--- a/图像二值化-轮廓提取-细化.docx
+++ b/图像二值化-轮廓提取-细化.docx
@@ -19,12 +19,29 @@
         <w:adjustRightInd w:val="0"/>
         <w:snapToGrid w:val="0"/>
         <w:spacing w:line="360" w:lineRule="auto"/>
-      </w:pPr>
-      <w:r>
         <w:rPr>
           <w:rFonts w:hint="eastAsia"/>
         </w:rPr>
+      </w:pPr>
+      <w:r>
+        <w:rPr>
+          <w:rFonts w:hint="eastAsia"/>
+        </w:rPr>
         <w:t>图像二值化</w:t>
+      </w:r>
+    </w:p>
+    <w:p>
+      <w:pPr>
+        <w:pStyle w:val="2"/>
+        <w:rPr>
+          <w:rFonts w:hint="eastAsia"/>
+        </w:rPr>
+      </w:pPr>
+      <w:r>
+        <w:rPr>
+          <w:rFonts w:hint="eastAsia"/>
+        </w:rPr>
+        <w:t>图像处理基本概念</w:t>
       </w:r>
     </w:p>
     <w:p>
@@ -32,107 +49,28 @@
         <w:adjustRightInd w:val="0"/>
         <w:snapToGrid w:val="0"/>
         <w:spacing w:line="360" w:lineRule="auto"/>
-        <w:rPr>
-          <w:rFonts w:asciiTheme="minorEastAsia" w:hAnsiTheme="minorEastAsia"/>
-          <w:sz w:val="24"/>
-          <w:szCs w:val="24"/>
-        </w:rPr>
-      </w:pPr>
-      <w:r>
-        <w:rPr>
-          <w:rFonts w:asciiTheme="minorEastAsia" w:hAnsiTheme="minorEastAsia" w:hint="eastAsia"/>
-          <w:sz w:val="24"/>
-          <w:szCs w:val="24"/>
-        </w:rPr>
-        <w:t>方法</w:t>
-      </w:r>
-      <w:proofErr w:type="gramStart"/>
-      <w:r>
-        <w:rPr>
-          <w:rFonts w:asciiTheme="minorEastAsia" w:hAnsiTheme="minorEastAsia" w:hint="eastAsia"/>
-          <w:sz w:val="24"/>
-          <w:szCs w:val="24"/>
-        </w:rPr>
-        <w:t>一</w:t>
-      </w:r>
-      <w:proofErr w:type="gramEnd"/>
-      <w:r>
-        <w:rPr>
-          <w:rFonts w:asciiTheme="minorEastAsia" w:hAnsiTheme="minorEastAsia" w:hint="eastAsia"/>
-          <w:sz w:val="24"/>
-          <w:szCs w:val="24"/>
-        </w:rPr>
-        <w:t>：最原始的方法，就是对RGB彩色图像灰度化以后，扫描图像的每个像素值，值小于127的将</w:t>
-      </w:r>
-      <w:proofErr w:type="gramStart"/>
-      <w:r>
-        <w:rPr>
-          <w:rFonts w:asciiTheme="minorEastAsia" w:hAnsiTheme="minorEastAsia" w:hint="eastAsia"/>
-          <w:sz w:val="24"/>
-          <w:szCs w:val="24"/>
-        </w:rPr>
-        <w:t>像素值</w:t>
-      </w:r>
-      <w:proofErr w:type="gramEnd"/>
-      <w:r>
-        <w:rPr>
-          <w:rFonts w:asciiTheme="minorEastAsia" w:hAnsiTheme="minorEastAsia" w:hint="eastAsia"/>
-          <w:sz w:val="24"/>
-          <w:szCs w:val="24"/>
-        </w:rPr>
-        <w:t>设为0(黑色)，值大于等于127的</w:t>
-      </w:r>
-      <w:proofErr w:type="gramStart"/>
-      <w:r>
-        <w:rPr>
-          <w:rFonts w:asciiTheme="minorEastAsia" w:hAnsiTheme="minorEastAsia" w:hint="eastAsia"/>
-          <w:sz w:val="24"/>
-          <w:szCs w:val="24"/>
-        </w:rPr>
-        <w:t>像素值</w:t>
-      </w:r>
-      <w:proofErr w:type="gramEnd"/>
-      <w:r>
-        <w:rPr>
-          <w:rFonts w:asciiTheme="minorEastAsia" w:hAnsiTheme="minorEastAsia" w:hint="eastAsia"/>
-          <w:sz w:val="24"/>
-          <w:szCs w:val="24"/>
-        </w:rPr>
-        <w:t>设为255(白色)。</w:t>
-      </w:r>
-      <w:r>
-        <w:rPr>
-          <w:rFonts w:asciiTheme="minorEastAsia" w:hAnsiTheme="minorEastAsia" w:hint="eastAsia"/>
-          <w:sz w:val="24"/>
-          <w:szCs w:val="24"/>
-        </w:rPr>
-        <w:t>该方法的优点是计算速度快。缺点是因为阀值是127固定的，</w:t>
-      </w:r>
-      <w:r>
-        <w:rPr>
-          <w:rFonts w:asciiTheme="minorEastAsia" w:hAnsiTheme="minorEastAsia" w:hint="eastAsia"/>
-          <w:sz w:val="24"/>
-          <w:szCs w:val="24"/>
-        </w:rPr>
-        <w:t>完全不考虑图像的像素分布情况与</w:t>
-      </w:r>
-      <w:proofErr w:type="gramStart"/>
-      <w:r>
-        <w:rPr>
-          <w:rFonts w:asciiTheme="minorEastAsia" w:hAnsiTheme="minorEastAsia" w:hint="eastAsia"/>
-          <w:sz w:val="24"/>
-          <w:szCs w:val="24"/>
-        </w:rPr>
-        <w:t>像素值</w:t>
-      </w:r>
-      <w:proofErr w:type="gramEnd"/>
-      <w:r>
-        <w:rPr>
-          <w:rFonts w:asciiTheme="minorEastAsia" w:hAnsiTheme="minorEastAsia" w:hint="eastAsia"/>
-          <w:sz w:val="24"/>
-          <w:szCs w:val="24"/>
-        </w:rPr>
-        <w:t>特征。</w:t>
+        <w:ind w:firstLineChars="200" w:firstLine="480"/>
+        <w:rPr>
+          <w:rFonts w:asciiTheme="minorEastAsia" w:hAnsiTheme="minorEastAsia" w:hint="eastAsia"/>
+          <w:sz w:val="24"/>
+          <w:szCs w:val="24"/>
+        </w:rPr>
+      </w:pPr>
+      <w:r>
+        <w:rPr>
+          <w:rFonts w:asciiTheme="minorEastAsia" w:hAnsiTheme="minorEastAsia" w:hint="eastAsia"/>
+          <w:sz w:val="24"/>
+          <w:szCs w:val="24"/>
+        </w:rPr>
+        <w:t>像素点是最小的图像单元，一张图片由好多的像素点构成</w:t>
+      </w:r>
+      <w:r>
+        <w:rPr>
+          <w:rFonts w:asciiTheme="minorEastAsia" w:hAnsiTheme="minorEastAsia" w:hint="eastAsia"/>
+          <w:sz w:val="24"/>
+          <w:szCs w:val="24"/>
+        </w:rPr>
+        <w:t>。</w:t>
       </w:r>
     </w:p>
     <w:p>
@@ -140,39 +78,75 @@
         <w:adjustRightInd w:val="0"/>
         <w:snapToGrid w:val="0"/>
         <w:spacing w:line="360" w:lineRule="auto"/>
-        <w:rPr>
-          <w:rFonts w:asciiTheme="minorEastAsia" w:hAnsiTheme="minorEastAsia"/>
-          <w:sz w:val="24"/>
-          <w:szCs w:val="24"/>
-        </w:rPr>
-      </w:pPr>
+        <w:ind w:firstLineChars="200" w:firstLine="480"/>
+        <w:rPr>
+          <w:rFonts w:asciiTheme="minorEastAsia" w:hAnsiTheme="minorEastAsia" w:hint="eastAsia"/>
+          <w:sz w:val="24"/>
+          <w:szCs w:val="24"/>
+        </w:rPr>
+      </w:pPr>
+      <w:r>
+        <w:rPr>
+          <w:rFonts w:asciiTheme="minorEastAsia" w:hAnsiTheme="minorEastAsia" w:hint="eastAsia"/>
+          <w:sz w:val="24"/>
+          <w:szCs w:val="24"/>
+        </w:rPr>
+        <w:t>一张图片如果</w:t>
+      </w:r>
+      <w:r>
+        <w:rPr>
+          <w:rFonts w:asciiTheme="minorEastAsia" w:hAnsiTheme="minorEastAsia" w:hint="eastAsia"/>
+          <w:sz w:val="24"/>
+          <w:szCs w:val="24"/>
+        </w:rPr>
+        <w:t>尺寸是800 * 800 的，宽度是800像素，高度是800像素。也就是说这张图片是由一个800 * 800的像素点矩阵构成的</w:t>
+      </w:r>
+      <w:r>
+        <w:rPr>
+          <w:rFonts w:asciiTheme="minorEastAsia" w:hAnsiTheme="minorEastAsia" w:hint="eastAsia"/>
+          <w:sz w:val="24"/>
+          <w:szCs w:val="24"/>
+        </w:rPr>
+        <w:t>，</w:t>
+      </w:r>
+      <w:r>
+        <w:rPr>
+          <w:rFonts w:asciiTheme="minorEastAsia" w:hAnsiTheme="minorEastAsia" w:hint="eastAsia"/>
+          <w:sz w:val="24"/>
+          <w:szCs w:val="24"/>
+        </w:rPr>
+        <w:t>这个矩阵是800行，800</w:t>
+      </w:r>
+      <w:bookmarkStart w:id="0" w:name="_GoBack"/>
+      <w:bookmarkEnd w:id="0"/>
+      <w:r>
+        <w:rPr>
+          <w:rFonts w:asciiTheme="minorEastAsia" w:hAnsiTheme="minorEastAsia" w:hint="eastAsia"/>
+          <w:sz w:val="24"/>
+          <w:szCs w:val="24"/>
+        </w:rPr>
+        <w:t>列，像素是图像的最小单元，这张图片的宽度是800个像素点的长度，高度是800个像素点的长度，共有800 * 800 = 640000个像素点。</w:t>
+      </w:r>
     </w:p>
     <w:p>
       <w:pPr>
         <w:adjustRightInd w:val="0"/>
         <w:snapToGrid w:val="0"/>
         <w:spacing w:line="360" w:lineRule="auto"/>
-        <w:rPr>
-          <w:rFonts w:asciiTheme="minorEastAsia" w:hAnsiTheme="minorEastAsia"/>
-          <w:sz w:val="24"/>
-          <w:szCs w:val="24"/>
-        </w:rPr>
-      </w:pPr>
-      <w:r>
-        <w:rPr>
-          <w:rFonts w:asciiTheme="minorEastAsia" w:hAnsiTheme="minorEastAsia" w:hint="eastAsia"/>
-          <w:sz w:val="24"/>
-          <w:szCs w:val="24"/>
-        </w:rPr>
-        <w:t>方法二：该方法则相对于第一个方法改进的地方是：</w:t>
-      </w:r>
-      <w:r>
-        <w:rPr>
-          <w:rFonts w:asciiTheme="minorEastAsia" w:hAnsiTheme="minorEastAsia" w:hint="eastAsia"/>
-          <w:sz w:val="24"/>
-          <w:szCs w:val="24"/>
-        </w:rPr>
-        <w:t>计算像素的平均值K，扫描图像的每个</w:t>
+        <w:ind w:firstLineChars="200" w:firstLine="480"/>
+        <w:rPr>
+          <w:rFonts w:asciiTheme="minorEastAsia" w:hAnsiTheme="minorEastAsia" w:hint="eastAsia"/>
+          <w:sz w:val="24"/>
+          <w:szCs w:val="24"/>
+        </w:rPr>
+      </w:pPr>
+      <w:r>
+        <w:rPr>
+          <w:rFonts w:asciiTheme="minorEastAsia" w:hAnsiTheme="minorEastAsia" w:hint="eastAsia"/>
+          <w:sz w:val="24"/>
+          <w:szCs w:val="24"/>
+        </w:rPr>
+        <w:t>因为一个像素点的颜色是由RGB三个值来表现的，所以一个像素点矩阵对应三个颜色向量矩阵，分别是R矩阵，G矩阵，B矩阵，它们也都是800 *800大小的矩阵。下面展示</w:t>
       </w:r>
       <w:proofErr w:type="gramStart"/>
       <w:r>
@@ -181,7 +155,15 @@
           <w:sz w:val="24"/>
           <w:szCs w:val="24"/>
         </w:rPr>
-        <w:t>像素值如像素值</w:t>
+        <w:t>某</w:t>
+      </w:r>
+      <w:r>
+        <w:rPr>
+          <w:rFonts w:asciiTheme="minorEastAsia" w:hAnsiTheme="minorEastAsia" w:hint="eastAsia"/>
+          <w:sz w:val="24"/>
+          <w:szCs w:val="24"/>
+        </w:rPr>
+        <w:t>图片</w:t>
       </w:r>
       <w:proofErr w:type="gramEnd"/>
       <w:r>
@@ -190,101 +172,7 @@
           <w:sz w:val="24"/>
           <w:szCs w:val="24"/>
         </w:rPr>
-        <w:t>大于</w:t>
-      </w:r>
-      <w:r>
-        <w:rPr>
-          <w:rFonts w:asciiTheme="minorEastAsia" w:hAnsiTheme="minorEastAsia" w:hint="eastAsia"/>
-          <w:sz w:val="24"/>
-          <w:szCs w:val="24"/>
-        </w:rPr>
-        <w:t>K</w:t>
-      </w:r>
-      <w:proofErr w:type="gramStart"/>
-      <w:r>
-        <w:rPr>
-          <w:rFonts w:asciiTheme="minorEastAsia" w:hAnsiTheme="minorEastAsia" w:hint="eastAsia"/>
-          <w:sz w:val="24"/>
-          <w:szCs w:val="24"/>
-        </w:rPr>
-        <w:t>像素值</w:t>
-      </w:r>
-      <w:proofErr w:type="gramEnd"/>
-      <w:r>
-        <w:rPr>
-          <w:rFonts w:asciiTheme="minorEastAsia" w:hAnsiTheme="minorEastAsia" w:hint="eastAsia"/>
-          <w:sz w:val="24"/>
-          <w:szCs w:val="24"/>
-        </w:rPr>
-        <w:t>设为255(白色)，值小于等于K</w:t>
-      </w:r>
-      <w:proofErr w:type="gramStart"/>
-      <w:r>
-        <w:rPr>
-          <w:rFonts w:asciiTheme="minorEastAsia" w:hAnsiTheme="minorEastAsia" w:hint="eastAsia"/>
-          <w:sz w:val="24"/>
-          <w:szCs w:val="24"/>
-        </w:rPr>
-        <w:t>像素值</w:t>
-      </w:r>
-      <w:proofErr w:type="gramEnd"/>
-      <w:r>
-        <w:rPr>
-          <w:rFonts w:asciiTheme="minorEastAsia" w:hAnsiTheme="minorEastAsia" w:hint="eastAsia"/>
-          <w:sz w:val="24"/>
-          <w:szCs w:val="24"/>
-        </w:rPr>
-        <w:t>设为0(黑色)。</w:t>
-      </w:r>
-      <w:r>
-        <w:rPr>
-          <w:rFonts w:asciiTheme="minorEastAsia" w:hAnsiTheme="minorEastAsia" w:hint="eastAsia"/>
-          <w:sz w:val="24"/>
-          <w:szCs w:val="24"/>
-        </w:rPr>
-        <w:t>不过该方法也是有缺点的，</w:t>
-      </w:r>
-      <w:r>
-        <w:rPr>
-          <w:rFonts w:asciiTheme="minorEastAsia" w:hAnsiTheme="minorEastAsia" w:hint="eastAsia"/>
-          <w:sz w:val="24"/>
-          <w:szCs w:val="24"/>
-        </w:rPr>
-        <w:t>可能导致部分对象像素或者</w:t>
-      </w:r>
-      <w:r>
-        <w:rPr>
-          <w:rFonts w:asciiTheme="minorEastAsia" w:hAnsiTheme="minorEastAsia" w:hint="eastAsia"/>
-          <w:sz w:val="24"/>
-          <w:szCs w:val="24"/>
-        </w:rPr>
-        <w:t>背景像素丢失，这使得</w:t>
-      </w:r>
-      <w:r>
-        <w:rPr>
-          <w:rFonts w:asciiTheme="minorEastAsia" w:hAnsiTheme="minorEastAsia" w:hint="eastAsia"/>
-          <w:sz w:val="24"/>
-          <w:szCs w:val="24"/>
-        </w:rPr>
-        <w:t>二</w:t>
-      </w:r>
-      <w:proofErr w:type="gramStart"/>
-      <w:r>
-        <w:rPr>
-          <w:rFonts w:asciiTheme="minorEastAsia" w:hAnsiTheme="minorEastAsia" w:hint="eastAsia"/>
-          <w:sz w:val="24"/>
-          <w:szCs w:val="24"/>
-        </w:rPr>
-        <w:t>值化结果</w:t>
-      </w:r>
-      <w:proofErr w:type="gramEnd"/>
-      <w:r>
-        <w:rPr>
-          <w:rFonts w:asciiTheme="minorEastAsia" w:hAnsiTheme="minorEastAsia" w:hint="eastAsia"/>
-          <w:sz w:val="24"/>
-          <w:szCs w:val="24"/>
-        </w:rPr>
-        <w:t>不能真实反映源图像信息。</w:t>
+        <w:t>的一部分颜色矩阵数据：</w:t>
       </w:r>
     </w:p>
     <w:p>
@@ -292,191 +180,223 @@
         <w:adjustRightInd w:val="0"/>
         <w:snapToGrid w:val="0"/>
         <w:spacing w:line="360" w:lineRule="auto"/>
+        <w:ind w:firstLineChars="200" w:firstLine="480"/>
         <w:rPr>
           <w:rFonts w:asciiTheme="minorEastAsia" w:hAnsiTheme="minorEastAsia"/>
           <w:sz w:val="24"/>
           <w:szCs w:val="24"/>
         </w:rPr>
       </w:pPr>
+      <w:r>
+        <w:rPr>
+          <w:rFonts w:asciiTheme="minorEastAsia" w:hAnsiTheme="minorEastAsia" w:hint="eastAsia"/>
+          <w:sz w:val="24"/>
+          <w:szCs w:val="24"/>
+        </w:rPr>
+        <w:t>这个是R矩阵中的一部分</w:t>
+      </w:r>
+      <w:r>
+        <w:rPr>
+          <w:rFonts w:asciiTheme="minorEastAsia" w:hAnsiTheme="minorEastAsia" w:hint="eastAsia"/>
+          <w:sz w:val="24"/>
+          <w:szCs w:val="24"/>
+        </w:rPr>
+        <w:br/>
+      </w:r>
+      <w:r>
+        <w:rPr>
+          <w:rFonts w:asciiTheme="minorEastAsia" w:hAnsiTheme="minorEastAsia"/>
+          <w:sz w:val="24"/>
+          <w:szCs w:val="24"/>
+        </w:rPr>
+        <w:drawing>
+          <wp:inline distT="0" distB="0" distL="0" distR="0" wp14:anchorId="5A730A84" wp14:editId="0A6754F4">
+            <wp:extent cx="6573520" cy="2562225"/>
+            <wp:effectExtent l="0" t="0" r="0" b="9525"/>
+            <wp:docPr id="13" name="图片 13" descr="图像处理的灰度化和二值化">
+              <a:hlinkClick xmlns:a="http://schemas.openxmlformats.org/drawingml/2006/main" r:id="rId9" tgtFrame="&quot;_blank&quot;"/>
+            </wp:docPr>
+            <wp:cNvGraphicFramePr>
+              <a:graphicFrameLocks xmlns:a="http://schemas.openxmlformats.org/drawingml/2006/main" noChangeAspect="1"/>
+            </wp:cNvGraphicFramePr>
+            <a:graphic xmlns:a="http://schemas.openxmlformats.org/drawingml/2006/main">
+              <a:graphicData uri="http://schemas.openxmlformats.org/drawingml/2006/picture">
+                <pic:pic xmlns:pic="http://schemas.openxmlformats.org/drawingml/2006/picture">
+                  <pic:nvPicPr>
+                    <pic:cNvPr id="0" name="Picture 16" descr="图像处理的灰度化和二值化">
+                      <a:hlinkClick r:id="rId9" tgtFrame="&quot;_blank&quot;"/>
+                    </pic:cNvPr>
+                    <pic:cNvPicPr>
+                      <a:picLocks noChangeAspect="1" noChangeArrowheads="1"/>
+                    </pic:cNvPicPr>
+                  </pic:nvPicPr>
+                  <pic:blipFill>
+                    <a:blip r:embed="rId10">
+                      <a:extLst>
+                        <a:ext uri="{28A0092B-C50C-407E-A947-70E740481C1C}">
+                          <a14:useLocalDpi xmlns:a14="http://schemas.microsoft.com/office/drawing/2010/main" val="0"/>
+                        </a:ext>
+                      </a:extLst>
+                    </a:blip>
+                    <a:srcRect/>
+                    <a:stretch>
+                      <a:fillRect/>
+                    </a:stretch>
+                  </pic:blipFill>
+                  <pic:spPr bwMode="auto">
+                    <a:xfrm>
+                      <a:off x="0" y="0"/>
+                      <a:ext cx="6573520" cy="2562225"/>
+                    </a:xfrm>
+                    <a:prstGeom prst="rect">
+                      <a:avLst/>
+                    </a:prstGeom>
+                    <a:noFill/>
+                    <a:ln>
+                      <a:noFill/>
+                    </a:ln>
+                  </pic:spPr>
+                </pic:pic>
+              </a:graphicData>
+            </a:graphic>
+          </wp:inline>
+        </w:drawing>
+      </w:r>
     </w:p>
     <w:p>
       <w:pPr>
         <w:adjustRightInd w:val="0"/>
         <w:snapToGrid w:val="0"/>
         <w:spacing w:line="360" w:lineRule="auto"/>
-        <w:rPr>
-          <w:rFonts w:asciiTheme="minorEastAsia" w:hAnsiTheme="minorEastAsia"/>
-          <w:sz w:val="24"/>
-          <w:szCs w:val="24"/>
-        </w:rPr>
-      </w:pPr>
-      <w:r>
-        <w:rPr>
-          <w:rFonts w:asciiTheme="minorEastAsia" w:hAnsiTheme="minorEastAsia" w:hint="eastAsia"/>
-          <w:sz w:val="24"/>
-          <w:szCs w:val="24"/>
-        </w:rPr>
-        <w:t>方法三：</w:t>
-      </w:r>
-      <w:r>
-        <w:rPr>
-          <w:rFonts w:asciiTheme="minorEastAsia" w:hAnsiTheme="minorEastAsia" w:hint="eastAsia"/>
-          <w:sz w:val="24"/>
-          <w:szCs w:val="24"/>
-        </w:rPr>
-        <w:t>使用直方图方法来寻找二值化阈值，直方图是图像的重要特质，直方图方法选择二值化阈值主要是发现图像的两个最高的峰，然后在阈值取值在两个峰之间的峰谷最低处。</w:t>
-      </w:r>
+        <w:ind w:firstLineChars="200" w:firstLine="480"/>
+        <w:rPr>
+          <w:rFonts w:asciiTheme="minorEastAsia" w:hAnsiTheme="minorEastAsia" w:hint="eastAsia"/>
+          <w:sz w:val="24"/>
+          <w:szCs w:val="24"/>
+        </w:rPr>
+      </w:pPr>
     </w:p>
     <w:p>
       <w:pPr>
         <w:adjustRightInd w:val="0"/>
         <w:snapToGrid w:val="0"/>
         <w:spacing w:line="360" w:lineRule="auto"/>
+        <w:ind w:firstLineChars="200" w:firstLine="480"/>
+        <w:rPr>
+          <w:rFonts w:asciiTheme="minorEastAsia" w:hAnsiTheme="minorEastAsia" w:hint="eastAsia"/>
+          <w:sz w:val="24"/>
+          <w:szCs w:val="24"/>
+        </w:rPr>
+      </w:pPr>
+      <w:r>
+        <w:rPr>
+          <w:rFonts w:asciiTheme="minorEastAsia" w:hAnsiTheme="minorEastAsia" w:hint="eastAsia"/>
+          <w:sz w:val="24"/>
+          <w:szCs w:val="24"/>
+        </w:rPr>
+        <w:t>这个是G矩阵中的一部分</w:t>
+      </w:r>
+      <w:r>
+        <w:rPr>
+          <w:rFonts w:asciiTheme="minorEastAsia" w:hAnsiTheme="minorEastAsia" w:hint="eastAsia"/>
+          <w:sz w:val="24"/>
+          <w:szCs w:val="24"/>
+        </w:rPr>
+        <w:br/>
+      </w:r>
+      <w:r>
         <w:rPr>
           <w:rFonts w:asciiTheme="minorEastAsia" w:hAnsiTheme="minorEastAsia"/>
           <w:sz w:val="24"/>
           <w:szCs w:val="24"/>
         </w:rPr>
-      </w:pPr>
+        <w:lastRenderedPageBreak/>
+        <w:drawing>
+          <wp:inline distT="0" distB="0" distL="0" distR="0" wp14:anchorId="0EBCE500" wp14:editId="7FA9FC00">
+            <wp:extent cx="6573520" cy="2338070"/>
+            <wp:effectExtent l="0" t="0" r="0" b="5080"/>
+            <wp:docPr id="12" name="图片 12" descr="图像处理的灰度化和二值化">
+              <a:hlinkClick xmlns:a="http://schemas.openxmlformats.org/drawingml/2006/main" r:id="rId11" tgtFrame="&quot;_blank&quot;"/>
+            </wp:docPr>
+            <wp:cNvGraphicFramePr>
+              <a:graphicFrameLocks xmlns:a="http://schemas.openxmlformats.org/drawingml/2006/main" noChangeAspect="1"/>
+            </wp:cNvGraphicFramePr>
+            <a:graphic xmlns:a="http://schemas.openxmlformats.org/drawingml/2006/main">
+              <a:graphicData uri="http://schemas.openxmlformats.org/drawingml/2006/picture">
+                <pic:pic xmlns:pic="http://schemas.openxmlformats.org/drawingml/2006/picture">
+                  <pic:nvPicPr>
+                    <pic:cNvPr id="0" name="Picture 17" descr="图像处理的灰度化和二值化">
+                      <a:hlinkClick r:id="rId11" tgtFrame="&quot;_blank&quot;"/>
+                    </pic:cNvPr>
+                    <pic:cNvPicPr>
+                      <a:picLocks noChangeAspect="1" noChangeArrowheads="1"/>
+                    </pic:cNvPicPr>
+                  </pic:nvPicPr>
+                  <pic:blipFill>
+                    <a:blip r:embed="rId12">
+                      <a:extLst>
+                        <a:ext uri="{28A0092B-C50C-407E-A947-70E740481C1C}">
+                          <a14:useLocalDpi xmlns:a14="http://schemas.microsoft.com/office/drawing/2010/main" val="0"/>
+                        </a:ext>
+                      </a:extLst>
+                    </a:blip>
+                    <a:srcRect/>
+                    <a:stretch>
+                      <a:fillRect/>
+                    </a:stretch>
+                  </pic:blipFill>
+                  <pic:spPr bwMode="auto">
+                    <a:xfrm>
+                      <a:off x="0" y="0"/>
+                      <a:ext cx="6573520" cy="2338070"/>
+                    </a:xfrm>
+                    <a:prstGeom prst="rect">
+                      <a:avLst/>
+                    </a:prstGeom>
+                    <a:noFill/>
+                    <a:ln>
+                      <a:noFill/>
+                    </a:ln>
+                  </pic:spPr>
+                </pic:pic>
+              </a:graphicData>
+            </a:graphic>
+          </wp:inline>
+        </w:drawing>
+      </w:r>
     </w:p>
     <w:p>
       <w:pPr>
         <w:adjustRightInd w:val="0"/>
         <w:snapToGrid w:val="0"/>
         <w:spacing w:line="360" w:lineRule="auto"/>
-        <w:rPr>
-          <w:rFonts w:asciiTheme="minorEastAsia" w:hAnsiTheme="minorEastAsia"/>
-          <w:sz w:val="24"/>
-          <w:szCs w:val="24"/>
-        </w:rPr>
-      </w:pPr>
-      <w:r>
-        <w:rPr>
-          <w:rFonts w:asciiTheme="minorEastAsia" w:hAnsiTheme="minorEastAsia" w:hint="eastAsia"/>
-          <w:sz w:val="24"/>
-          <w:szCs w:val="24"/>
-        </w:rPr>
-        <w:t>方法四：</w:t>
-      </w:r>
-      <w:r>
-        <w:rPr>
-          <w:rFonts w:asciiTheme="minorEastAsia" w:hAnsiTheme="minorEastAsia" w:hint="eastAsia"/>
-          <w:sz w:val="24"/>
-          <w:szCs w:val="24"/>
-        </w:rPr>
-        <w:t>Otsu</w:t>
-      </w:r>
-      <w:r>
-        <w:rPr>
-          <w:rFonts w:asciiTheme="minorEastAsia" w:hAnsiTheme="minorEastAsia" w:hint="eastAsia"/>
-          <w:sz w:val="24"/>
-          <w:szCs w:val="24"/>
-        </w:rPr>
-        <w:t>（</w:t>
-      </w:r>
-      <w:r>
-        <w:rPr>
-          <w:rFonts w:asciiTheme="minorEastAsia" w:hAnsiTheme="minorEastAsia" w:hint="eastAsia"/>
-          <w:sz w:val="24"/>
-          <w:szCs w:val="24"/>
-        </w:rPr>
-        <w:t>最大类间方差法、大津算法</w:t>
-      </w:r>
-      <w:r>
-        <w:rPr>
-          <w:rFonts w:asciiTheme="minorEastAsia" w:hAnsiTheme="minorEastAsia" w:hint="eastAsia"/>
-          <w:sz w:val="24"/>
-          <w:szCs w:val="24"/>
-        </w:rPr>
-        <w:t>）</w:t>
-      </w:r>
+        <w:ind w:firstLineChars="200" w:firstLine="480"/>
+        <w:rPr>
+          <w:rFonts w:asciiTheme="minorEastAsia" w:hAnsiTheme="minorEastAsia" w:hint="eastAsia"/>
+          <w:sz w:val="24"/>
+          <w:szCs w:val="24"/>
+        </w:rPr>
+      </w:pPr>
     </w:p>
     <w:p>
       <w:pPr>
         <w:adjustRightInd w:val="0"/>
         <w:snapToGrid w:val="0"/>
         <w:spacing w:line="360" w:lineRule="auto"/>
-        <w:rPr>
-          <w:rFonts w:asciiTheme="minorEastAsia" w:hAnsiTheme="minorEastAsia"/>
-          <w:sz w:val="24"/>
-          <w:szCs w:val="24"/>
-        </w:rPr>
-      </w:pPr>
-      <w:proofErr w:type="spellStart"/>
-      <w:r>
-        <w:rPr>
-          <w:rFonts w:asciiTheme="minorEastAsia" w:hAnsiTheme="minorEastAsia" w:hint="eastAsia"/>
-          <w:sz w:val="24"/>
-          <w:szCs w:val="24"/>
-        </w:rPr>
-        <w:t>matlab</w:t>
-      </w:r>
-      <w:proofErr w:type="spellEnd"/>
-      <w:r>
-        <w:rPr>
-          <w:rFonts w:asciiTheme="minorEastAsia" w:hAnsiTheme="minorEastAsia" w:hint="eastAsia"/>
-          <w:sz w:val="24"/>
-          <w:szCs w:val="24"/>
-        </w:rPr>
-        <w:t>中的</w:t>
-      </w:r>
-      <w:proofErr w:type="spellStart"/>
-      <w:r>
-        <w:rPr>
-          <w:rFonts w:asciiTheme="minorEastAsia" w:hAnsiTheme="minorEastAsia" w:hint="eastAsia"/>
-          <w:sz w:val="24"/>
-          <w:szCs w:val="24"/>
-        </w:rPr>
-        <w:t>graythresh</w:t>
-      </w:r>
-      <w:proofErr w:type="spellEnd"/>
-      <w:r>
-        <w:rPr>
-          <w:rFonts w:asciiTheme="minorEastAsia" w:hAnsiTheme="minorEastAsia" w:hint="eastAsia"/>
-          <w:sz w:val="24"/>
-          <w:szCs w:val="24"/>
-        </w:rPr>
-        <w:t>即是以该算法为原理执行的</w:t>
-      </w:r>
-      <w:r>
-        <w:rPr>
-          <w:rFonts w:asciiTheme="minorEastAsia" w:hAnsiTheme="minorEastAsia" w:hint="eastAsia"/>
-          <w:sz w:val="24"/>
-          <w:szCs w:val="24"/>
-        </w:rPr>
-        <w:t>。</w:t>
-      </w:r>
-      <w:r>
-        <w:rPr>
-          <w:rFonts w:asciiTheme="minorEastAsia" w:hAnsiTheme="minorEastAsia" w:hint="eastAsia"/>
-          <w:sz w:val="24"/>
-          <w:szCs w:val="24"/>
-        </w:rPr>
-        <w:t>该方法将图像分为前景和背景两部分，背景和目标之间的类间方差越大,说明构成图像的2部分的差别越大</w:t>
-      </w:r>
-      <w:r>
-        <w:rPr>
-          <w:rFonts w:asciiTheme="minorEastAsia" w:hAnsiTheme="minorEastAsia" w:hint="eastAsia"/>
-          <w:sz w:val="24"/>
-          <w:szCs w:val="24"/>
-        </w:rPr>
-        <w:t>,</w:t>
-      </w:r>
-      <w:r>
-        <w:rPr>
-          <w:rFonts w:asciiTheme="minorEastAsia" w:hAnsiTheme="minorEastAsia" w:hint="eastAsia"/>
-          <w:sz w:val="24"/>
-          <w:szCs w:val="24"/>
-        </w:rPr>
-        <w:t>当部分目标错分为背景或部分背景错分为目标都会导致2部分差别变小。因此,使类间方差最大的分割意味着错分概率最小</w:t>
-      </w:r>
-      <w:r>
-        <w:rPr>
-          <w:rFonts w:asciiTheme="minorEastAsia" w:hAnsiTheme="minorEastAsia" w:hint="eastAsia"/>
-          <w:sz w:val="24"/>
-          <w:szCs w:val="24"/>
-        </w:rPr>
-        <w:t>。</w:t>
+        <w:ind w:firstLineChars="200" w:firstLine="480"/>
+        <w:rPr>
+          <w:rFonts w:asciiTheme="minorEastAsia" w:hAnsiTheme="minorEastAsia" w:hint="eastAsia"/>
+          <w:sz w:val="24"/>
+          <w:szCs w:val="24"/>
+        </w:rPr>
+      </w:pPr>
+      <w:r>
+        <w:rPr>
+          <w:rFonts w:asciiTheme="minorEastAsia" w:hAnsiTheme="minorEastAsia" w:hint="eastAsia"/>
+          <w:sz w:val="24"/>
+          <w:szCs w:val="24"/>
+        </w:rPr>
+        <w:t>这个是B矩阵中的一部分</w:t>
       </w:r>
     </w:p>
     <w:p>
@@ -484,19 +404,71 @@
         <w:adjustRightInd w:val="0"/>
         <w:snapToGrid w:val="0"/>
         <w:spacing w:line="360" w:lineRule="auto"/>
+        <w:ind w:firstLineChars="200" w:firstLine="480"/>
+        <w:rPr>
+          <w:rFonts w:asciiTheme="minorEastAsia" w:hAnsiTheme="minorEastAsia" w:hint="eastAsia"/>
+          <w:sz w:val="24"/>
+          <w:szCs w:val="24"/>
+        </w:rPr>
+      </w:pPr>
+      <w:r>
         <w:rPr>
           <w:rFonts w:asciiTheme="minorEastAsia" w:hAnsiTheme="minorEastAsia"/>
           <w:sz w:val="24"/>
           <w:szCs w:val="24"/>
         </w:rPr>
-      </w:pPr>
-      <w:r>
-        <w:rPr>
-          <w:rFonts w:asciiTheme="minorEastAsia" w:hAnsiTheme="minorEastAsia" w:hint="eastAsia"/>
-          <w:sz w:val="24"/>
-          <w:szCs w:val="24"/>
-        </w:rPr>
-        <w:t>算法步骤如下：</w:t>
+        <w:drawing>
+          <wp:inline distT="0" distB="0" distL="0" distR="0" wp14:anchorId="127D162B" wp14:editId="63C82292">
+            <wp:extent cx="6573520" cy="2562225"/>
+            <wp:effectExtent l="0" t="0" r="0" b="9525"/>
+            <wp:docPr id="11" name="图片 11" descr="图像处理的灰度化和二值化">
+              <a:hlinkClick xmlns:a="http://schemas.openxmlformats.org/drawingml/2006/main" r:id="rId13" tgtFrame="&quot;_blank&quot;"/>
+            </wp:docPr>
+            <wp:cNvGraphicFramePr>
+              <a:graphicFrameLocks xmlns:a="http://schemas.openxmlformats.org/drawingml/2006/main" noChangeAspect="1"/>
+            </wp:cNvGraphicFramePr>
+            <a:graphic xmlns:a="http://schemas.openxmlformats.org/drawingml/2006/main">
+              <a:graphicData uri="http://schemas.openxmlformats.org/drawingml/2006/picture">
+                <pic:pic xmlns:pic="http://schemas.openxmlformats.org/drawingml/2006/picture">
+                  <pic:nvPicPr>
+                    <pic:cNvPr id="0" name="Picture 18" descr="图像处理的灰度化和二值化">
+                      <a:hlinkClick r:id="rId13" tgtFrame="&quot;_blank&quot;"/>
+                    </pic:cNvPr>
+                    <pic:cNvPicPr>
+                      <a:picLocks noChangeAspect="1" noChangeArrowheads="1"/>
+                    </pic:cNvPicPr>
+                  </pic:nvPicPr>
+                  <pic:blipFill>
+                    <a:blip r:embed="rId14">
+                      <a:extLst>
+                        <a:ext uri="{28A0092B-C50C-407E-A947-70E740481C1C}">
+                          <a14:useLocalDpi xmlns:a14="http://schemas.microsoft.com/office/drawing/2010/main" val="0"/>
+                        </a:ext>
+                      </a:extLst>
+                    </a:blip>
+                    <a:srcRect/>
+                    <a:stretch>
+                      <a:fillRect/>
+                    </a:stretch>
+                  </pic:blipFill>
+                  <pic:spPr bwMode="auto">
+                    <a:xfrm>
+                      <a:off x="0" y="0"/>
+                      <a:ext cx="6573520" cy="2562225"/>
+                    </a:xfrm>
+                    <a:prstGeom prst="rect">
+                      <a:avLst/>
+                    </a:prstGeom>
+                    <a:noFill/>
+                    <a:ln>
+                      <a:noFill/>
+                    </a:ln>
+                  </pic:spPr>
+                </pic:pic>
+              </a:graphicData>
+            </a:graphic>
+          </wp:inline>
+        </w:drawing>
       </w:r>
     </w:p>
     <w:p>
@@ -504,6 +476,948 @@
         <w:adjustRightInd w:val="0"/>
         <w:snapToGrid w:val="0"/>
         <w:spacing w:line="360" w:lineRule="auto"/>
+        <w:ind w:firstLineChars="200" w:firstLine="480"/>
+        <w:rPr>
+          <w:rFonts w:asciiTheme="minorEastAsia" w:hAnsiTheme="minorEastAsia" w:hint="eastAsia"/>
+          <w:sz w:val="24"/>
+          <w:szCs w:val="24"/>
+        </w:rPr>
+      </w:pPr>
+    </w:p>
+    <w:p>
+      <w:pPr>
+        <w:adjustRightInd w:val="0"/>
+        <w:snapToGrid w:val="0"/>
+        <w:spacing w:line="360" w:lineRule="auto"/>
+        <w:ind w:firstLineChars="200" w:firstLine="480"/>
+        <w:rPr>
+          <w:rFonts w:asciiTheme="minorEastAsia" w:hAnsiTheme="minorEastAsia" w:hint="eastAsia"/>
+          <w:sz w:val="24"/>
+          <w:szCs w:val="24"/>
+        </w:rPr>
+      </w:pPr>
+      <w:r>
+        <w:rPr>
+          <w:rFonts w:asciiTheme="minorEastAsia" w:hAnsiTheme="minorEastAsia" w:hint="eastAsia"/>
+          <w:sz w:val="24"/>
+          <w:szCs w:val="24"/>
+        </w:rPr>
+        <w:t>比如每个矩阵的第一行第一列的值分别为：R：240，G：223，B：204，所以这个像素点的颜色就是（240,223,204</w:t>
+      </w:r>
+      <w:r>
+        <w:rPr>
+          <w:rFonts w:asciiTheme="minorEastAsia" w:hAnsiTheme="minorEastAsia" w:hint="eastAsia"/>
+          <w:sz w:val="24"/>
+          <w:szCs w:val="24"/>
+        </w:rPr>
+        <w:t>）</w:t>
+      </w:r>
+    </w:p>
+    <w:p>
+      <w:pPr>
+        <w:adjustRightInd w:val="0"/>
+        <w:snapToGrid w:val="0"/>
+        <w:spacing w:line="360" w:lineRule="auto"/>
+        <w:ind w:firstLineChars="200" w:firstLine="480"/>
+        <w:rPr>
+          <w:rFonts w:asciiTheme="minorEastAsia" w:hAnsiTheme="minorEastAsia" w:hint="eastAsia"/>
+          <w:sz w:val="24"/>
+          <w:szCs w:val="24"/>
+        </w:rPr>
+      </w:pPr>
+    </w:p>
+    <w:p>
+      <w:pPr>
+        <w:pStyle w:val="2"/>
+        <w:rPr>
+          <w:rFonts w:hint="eastAsia"/>
+        </w:rPr>
+      </w:pPr>
+      <w:r>
+        <w:rPr>
+          <w:rFonts w:hint="eastAsia"/>
+        </w:rPr>
+        <w:t>如何改变像素点的颜色：</w:t>
+      </w:r>
+    </w:p>
+    <w:p>
+      <w:pPr>
+        <w:adjustRightInd w:val="0"/>
+        <w:snapToGrid w:val="0"/>
+        <w:spacing w:line="360" w:lineRule="auto"/>
+        <w:ind w:firstLineChars="200" w:firstLine="480"/>
+        <w:rPr>
+          <w:rFonts w:asciiTheme="minorEastAsia" w:hAnsiTheme="minorEastAsia" w:hint="eastAsia"/>
+          <w:sz w:val="24"/>
+          <w:szCs w:val="24"/>
+        </w:rPr>
+      </w:pPr>
+      <w:r>
+        <w:rPr>
+          <w:rFonts w:asciiTheme="minorEastAsia" w:hAnsiTheme="minorEastAsia" w:hint="eastAsia"/>
+          <w:sz w:val="24"/>
+          <w:szCs w:val="24"/>
+        </w:rPr>
+        <w:t>在理解了一张图片是由一个像素点矩阵构成之后，我们就知道我们对图像的处理就是对这个像素点矩阵的操作，想要改变某个像素点的颜色，我们只要在这个像素点矩阵中找到这个像素点的位置，比如第x行，第y列，所以这个像素点在这个像素点矩阵中的位置就可以表示成（x，y）,因为一个像素点的颜色由红、</w:t>
+      </w:r>
+      <w:r>
+        <w:rPr>
+          <w:rFonts w:asciiTheme="minorEastAsia" w:hAnsiTheme="minorEastAsia" w:hint="eastAsia"/>
+          <w:sz w:val="24"/>
+          <w:szCs w:val="24"/>
+        </w:rPr>
+        <w:lastRenderedPageBreak/>
+        <w:t>绿、蓝三</w:t>
+      </w:r>
+      <w:proofErr w:type="gramStart"/>
+      <w:r>
+        <w:rPr>
+          <w:rFonts w:asciiTheme="minorEastAsia" w:hAnsiTheme="minorEastAsia" w:hint="eastAsia"/>
+          <w:sz w:val="24"/>
+          <w:szCs w:val="24"/>
+        </w:rPr>
+        <w:t>个</w:t>
+      </w:r>
+      <w:proofErr w:type="gramEnd"/>
+      <w:r>
+        <w:rPr>
+          <w:rFonts w:asciiTheme="minorEastAsia" w:hAnsiTheme="minorEastAsia" w:hint="eastAsia"/>
+          <w:sz w:val="24"/>
+          <w:szCs w:val="24"/>
+        </w:rPr>
+        <w:t>颜色变量表示，所以我们通过给这三个变量赋值，来改变这个像素点的颜色，比如改成红色（255，0，0），可以表示为（x，y，（R=255，G=0，B=0））。</w:t>
+      </w:r>
+    </w:p>
+    <w:p>
+      <w:pPr>
+        <w:pStyle w:val="2"/>
+        <w:rPr>
+          <w:rFonts w:hint="eastAsia"/>
+        </w:rPr>
+      </w:pPr>
+      <w:r>
+        <w:rPr>
+          <w:rFonts w:hint="eastAsia"/>
+        </w:rPr>
+        <w:t>图片的灰度化</w:t>
+      </w:r>
+    </w:p>
+    <w:p>
+      <w:pPr>
+        <w:adjustRightInd w:val="0"/>
+        <w:snapToGrid w:val="0"/>
+        <w:spacing w:line="360" w:lineRule="auto"/>
+        <w:ind w:firstLineChars="200" w:firstLine="480"/>
+        <w:rPr>
+          <w:rFonts w:asciiTheme="minorEastAsia" w:hAnsiTheme="minorEastAsia" w:hint="eastAsia"/>
+          <w:sz w:val="24"/>
+          <w:szCs w:val="24"/>
+        </w:rPr>
+      </w:pPr>
+      <w:r>
+        <w:rPr>
+          <w:rFonts w:asciiTheme="minorEastAsia" w:hAnsiTheme="minorEastAsia" w:hint="eastAsia"/>
+          <w:sz w:val="24"/>
+          <w:szCs w:val="24"/>
+        </w:rPr>
+        <w:t>就是让像素点矩阵中的每一个像素点都满足下面的关系：R=G=B</w:t>
+      </w:r>
+      <w:r>
+        <w:rPr>
+          <w:rFonts w:asciiTheme="minorEastAsia" w:hAnsiTheme="minorEastAsia" w:hint="eastAsia"/>
+          <w:sz w:val="24"/>
+          <w:szCs w:val="24"/>
+        </w:rPr>
+        <w:t>。</w:t>
+      </w:r>
+    </w:p>
+    <w:p>
+      <w:pPr>
+        <w:pStyle w:val="4"/>
+        <w:rPr>
+          <w:rFonts w:hint="eastAsia"/>
+        </w:rPr>
+      </w:pPr>
+      <w:r>
+        <w:rPr>
+          <w:rFonts w:hint="eastAsia"/>
+        </w:rPr>
+        <w:t>灰度处理的方法：</w:t>
+      </w:r>
+    </w:p>
+    <w:p>
+      <w:pPr>
+        <w:adjustRightInd w:val="0"/>
+        <w:snapToGrid w:val="0"/>
+        <w:spacing w:line="360" w:lineRule="auto"/>
+        <w:ind w:firstLineChars="200" w:firstLine="480"/>
+        <w:jc w:val="left"/>
+        <w:rPr>
+          <w:rFonts w:asciiTheme="minorEastAsia" w:hAnsiTheme="minorEastAsia" w:hint="eastAsia"/>
+          <w:sz w:val="24"/>
+          <w:szCs w:val="24"/>
+        </w:rPr>
+      </w:pPr>
+      <w:r>
+        <w:rPr>
+          <w:rFonts w:asciiTheme="minorEastAsia" w:hAnsiTheme="minorEastAsia" w:hint="eastAsia"/>
+          <w:sz w:val="24"/>
+          <w:szCs w:val="24"/>
+        </w:rPr>
+        <w:t>一般灰度处理经常使用</w:t>
+      </w:r>
+      <w:r>
+        <w:rPr>
+          <w:rFonts w:asciiTheme="minorEastAsia" w:hAnsiTheme="minorEastAsia" w:hint="eastAsia"/>
+          <w:b/>
+          <w:sz w:val="24"/>
+          <w:szCs w:val="24"/>
+        </w:rPr>
+        <w:t>两种方法</w:t>
+      </w:r>
+      <w:r>
+        <w:rPr>
+          <w:rFonts w:asciiTheme="minorEastAsia" w:hAnsiTheme="minorEastAsia" w:hint="eastAsia"/>
+          <w:sz w:val="24"/>
+          <w:szCs w:val="24"/>
+        </w:rPr>
+        <w:t>来进行处理。</w:t>
+      </w:r>
+    </w:p>
+    <w:p>
+      <w:pPr>
+        <w:adjustRightInd w:val="0"/>
+        <w:snapToGrid w:val="0"/>
+        <w:spacing w:line="360" w:lineRule="auto"/>
+        <w:jc w:val="left"/>
+        <w:rPr>
+          <w:rFonts w:asciiTheme="minorEastAsia" w:hAnsiTheme="minorEastAsia" w:hint="eastAsia"/>
+          <w:sz w:val="24"/>
+          <w:szCs w:val="24"/>
+        </w:rPr>
+      </w:pPr>
+      <w:r>
+        <w:rPr>
+          <w:rFonts w:asciiTheme="minorEastAsia" w:hAnsiTheme="minorEastAsia" w:hint="eastAsia"/>
+          <w:sz w:val="24"/>
+          <w:szCs w:val="24"/>
+        </w:rPr>
+        <w:t>方法1：</w:t>
+      </w:r>
+    </w:p>
+    <w:p>
+      <w:pPr>
+        <w:adjustRightInd w:val="0"/>
+        <w:snapToGrid w:val="0"/>
+        <w:spacing w:line="360" w:lineRule="auto"/>
+        <w:ind w:firstLineChars="200" w:firstLine="480"/>
+        <w:jc w:val="left"/>
+        <w:rPr>
+          <w:rFonts w:asciiTheme="minorEastAsia" w:hAnsiTheme="minorEastAsia" w:hint="eastAsia"/>
+          <w:sz w:val="24"/>
+          <w:szCs w:val="24"/>
+        </w:rPr>
+      </w:pPr>
+      <w:r>
+        <w:rPr>
+          <w:rFonts w:asciiTheme="minorEastAsia" w:hAnsiTheme="minorEastAsia" w:hint="eastAsia"/>
+          <w:sz w:val="24"/>
+          <w:szCs w:val="24"/>
+        </w:rPr>
+        <w:t>灰度化后的R=（处理前的R + 处理前的G +处理前的B）/ 3</w:t>
+      </w:r>
+    </w:p>
+    <w:p>
+      <w:pPr>
+        <w:adjustRightInd w:val="0"/>
+        <w:snapToGrid w:val="0"/>
+        <w:spacing w:line="360" w:lineRule="auto"/>
+        <w:ind w:firstLineChars="200" w:firstLine="480"/>
+        <w:jc w:val="left"/>
+        <w:rPr>
+          <w:rFonts w:asciiTheme="minorEastAsia" w:hAnsiTheme="minorEastAsia" w:hint="eastAsia"/>
+          <w:sz w:val="24"/>
+          <w:szCs w:val="24"/>
+        </w:rPr>
+      </w:pPr>
+      <w:r>
+        <w:rPr>
+          <w:rFonts w:asciiTheme="minorEastAsia" w:hAnsiTheme="minorEastAsia" w:hint="eastAsia"/>
+          <w:sz w:val="24"/>
+          <w:szCs w:val="24"/>
+        </w:rPr>
+        <w:t>灰度化后的G=（处理前的R + 处理前的G +处理前的B）/ 3</w:t>
+      </w:r>
+    </w:p>
+    <w:p>
+      <w:pPr>
+        <w:adjustRightInd w:val="0"/>
+        <w:snapToGrid w:val="0"/>
+        <w:spacing w:line="360" w:lineRule="auto"/>
+        <w:ind w:firstLineChars="200" w:firstLine="480"/>
+        <w:jc w:val="left"/>
+        <w:rPr>
+          <w:rFonts w:asciiTheme="minorEastAsia" w:hAnsiTheme="minorEastAsia" w:hint="eastAsia"/>
+          <w:sz w:val="24"/>
+          <w:szCs w:val="24"/>
+        </w:rPr>
+      </w:pPr>
+      <w:r>
+        <w:rPr>
+          <w:rFonts w:asciiTheme="minorEastAsia" w:hAnsiTheme="minorEastAsia" w:hint="eastAsia"/>
+          <w:sz w:val="24"/>
+          <w:szCs w:val="24"/>
+        </w:rPr>
+        <w:t>灰度化后的B=（处理前的R + 处理前的G +处理前的B）/ 3</w:t>
+      </w:r>
+    </w:p>
+    <w:p>
+      <w:pPr>
+        <w:adjustRightInd w:val="0"/>
+        <w:snapToGrid w:val="0"/>
+        <w:spacing w:line="360" w:lineRule="auto"/>
+        <w:jc w:val="left"/>
+        <w:rPr>
+          <w:rFonts w:asciiTheme="minorEastAsia" w:hAnsiTheme="minorEastAsia" w:hint="eastAsia"/>
+          <w:sz w:val="24"/>
+          <w:szCs w:val="24"/>
+        </w:rPr>
+      </w:pPr>
+      <w:r>
+        <w:rPr>
+          <w:rFonts w:asciiTheme="minorEastAsia" w:hAnsiTheme="minorEastAsia" w:hint="eastAsia"/>
+          <w:sz w:val="24"/>
+          <w:szCs w:val="24"/>
+        </w:rPr>
+        <w:t>方法2：</w:t>
+      </w:r>
+    </w:p>
+    <w:p>
+      <w:pPr>
+        <w:adjustRightInd w:val="0"/>
+        <w:snapToGrid w:val="0"/>
+        <w:spacing w:line="360" w:lineRule="auto"/>
+        <w:ind w:firstLineChars="200" w:firstLine="480"/>
+        <w:jc w:val="left"/>
+        <w:rPr>
+          <w:rFonts w:asciiTheme="minorEastAsia" w:hAnsiTheme="minorEastAsia" w:hint="eastAsia"/>
+          <w:sz w:val="24"/>
+          <w:szCs w:val="24"/>
+        </w:rPr>
+      </w:pPr>
+      <w:r>
+        <w:rPr>
+          <w:rFonts w:asciiTheme="minorEastAsia" w:hAnsiTheme="minorEastAsia" w:hint="eastAsia"/>
+          <w:sz w:val="24"/>
+          <w:szCs w:val="24"/>
+        </w:rPr>
+        <w:t>灰度化后的R =  处理前的R * 0.3+ 处理前的G * 0.59 +处理前的B * 0.11</w:t>
+      </w:r>
+    </w:p>
+    <w:p>
+      <w:pPr>
+        <w:adjustRightInd w:val="0"/>
+        <w:snapToGrid w:val="0"/>
+        <w:spacing w:line="360" w:lineRule="auto"/>
+        <w:ind w:firstLineChars="200" w:firstLine="480"/>
+        <w:jc w:val="left"/>
+        <w:rPr>
+          <w:rFonts w:asciiTheme="minorEastAsia" w:hAnsiTheme="minorEastAsia" w:hint="eastAsia"/>
+          <w:sz w:val="24"/>
+          <w:szCs w:val="24"/>
+        </w:rPr>
+      </w:pPr>
+      <w:r>
+        <w:rPr>
+          <w:rFonts w:asciiTheme="minorEastAsia" w:hAnsiTheme="minorEastAsia" w:hint="eastAsia"/>
+          <w:sz w:val="24"/>
+          <w:szCs w:val="24"/>
+        </w:rPr>
+        <w:t>灰度化后的G =  处理前的R * 0.3+ 处理前的G * 0.59 +处理前的B * 0.11</w:t>
+      </w:r>
+    </w:p>
+    <w:p>
+      <w:pPr>
+        <w:adjustRightInd w:val="0"/>
+        <w:snapToGrid w:val="0"/>
+        <w:spacing w:line="360" w:lineRule="auto"/>
+        <w:ind w:firstLineChars="200" w:firstLine="480"/>
+        <w:jc w:val="left"/>
+        <w:rPr>
+          <w:rFonts w:asciiTheme="minorEastAsia" w:hAnsiTheme="minorEastAsia" w:hint="eastAsia"/>
+          <w:sz w:val="24"/>
+          <w:szCs w:val="24"/>
+        </w:rPr>
+      </w:pPr>
+      <w:r>
+        <w:rPr>
+          <w:rFonts w:asciiTheme="minorEastAsia" w:hAnsiTheme="minorEastAsia" w:hint="eastAsia"/>
+          <w:sz w:val="24"/>
+          <w:szCs w:val="24"/>
+        </w:rPr>
+        <w:t>灰度化后的B =  处理前的R * 0.3+ 处理前的G * 0.59 +处理前的B * 0.11</w:t>
+      </w:r>
+    </w:p>
+    <w:p>
+      <w:pPr>
+        <w:adjustRightInd w:val="0"/>
+        <w:snapToGrid w:val="0"/>
+        <w:spacing w:line="360" w:lineRule="auto"/>
+        <w:ind w:firstLine="420"/>
+        <w:jc w:val="left"/>
+        <w:rPr>
+          <w:rFonts w:asciiTheme="minorEastAsia" w:hAnsiTheme="minorEastAsia" w:hint="eastAsia"/>
+          <w:sz w:val="24"/>
+          <w:szCs w:val="24"/>
+        </w:rPr>
+      </w:pPr>
+      <w:r>
+        <w:rPr>
+          <w:rFonts w:asciiTheme="minorEastAsia" w:hAnsiTheme="minorEastAsia" w:hint="eastAsia"/>
+          <w:sz w:val="24"/>
+          <w:szCs w:val="24"/>
+        </w:rPr>
+        <w:t>注意：第二种方法更好。</w:t>
+      </w:r>
+    </w:p>
+    <w:p>
+      <w:pPr>
+        <w:pStyle w:val="2"/>
+        <w:rPr>
+          <w:rFonts w:hint="eastAsia"/>
+        </w:rPr>
+      </w:pPr>
+      <w:r>
+        <w:rPr>
+          <w:rFonts w:hint="eastAsia"/>
+        </w:rPr>
+        <w:t>图片的二值化：</w:t>
+      </w:r>
+    </w:p>
+    <w:p>
+      <w:pPr>
+        <w:adjustRightInd w:val="0"/>
+        <w:snapToGrid w:val="0"/>
+        <w:spacing w:line="360" w:lineRule="auto"/>
+        <w:ind w:firstLineChars="200" w:firstLine="480"/>
+        <w:rPr>
+          <w:rFonts w:asciiTheme="minorEastAsia" w:hAnsiTheme="minorEastAsia" w:hint="eastAsia"/>
+          <w:sz w:val="24"/>
+          <w:szCs w:val="24"/>
+        </w:rPr>
+      </w:pPr>
+      <w:proofErr w:type="gramStart"/>
+      <w:r>
+        <w:rPr>
+          <w:rFonts w:asciiTheme="minorEastAsia" w:hAnsiTheme="minorEastAsia" w:hint="eastAsia"/>
+          <w:sz w:val="24"/>
+          <w:szCs w:val="24"/>
+        </w:rPr>
+        <w:t>二值化就是</w:t>
+      </w:r>
+      <w:proofErr w:type="gramEnd"/>
+      <w:r>
+        <w:rPr>
+          <w:rFonts w:asciiTheme="minorEastAsia" w:hAnsiTheme="minorEastAsia" w:hint="eastAsia"/>
+          <w:sz w:val="24"/>
+          <w:szCs w:val="24"/>
+        </w:rPr>
+        <w:t>让图像的像素点矩阵中的每个像素点的灰度值为0（黑色）或者255（白色），也就是让整个图像呈现只有黑和白的效果。</w:t>
+      </w:r>
+    </w:p>
+    <w:p>
+      <w:pPr>
+        <w:pStyle w:val="4"/>
+        <w:rPr>
+          <w:rFonts w:hint="eastAsia"/>
+        </w:rPr>
+      </w:pPr>
+      <w:r>
+        <w:rPr>
+          <w:rFonts w:hint="eastAsia"/>
+        </w:rPr>
+        <w:t>二值化，灰度化区别：</w:t>
+      </w:r>
+    </w:p>
+    <w:p>
+      <w:pPr>
+        <w:adjustRightInd w:val="0"/>
+        <w:snapToGrid w:val="0"/>
+        <w:spacing w:line="360" w:lineRule="auto"/>
+        <w:ind w:firstLineChars="200" w:firstLine="480"/>
+        <w:rPr>
+          <w:rFonts w:asciiTheme="minorEastAsia" w:hAnsiTheme="minorEastAsia" w:hint="eastAsia"/>
+          <w:sz w:val="24"/>
+          <w:szCs w:val="24"/>
+        </w:rPr>
+      </w:pPr>
+      <w:r>
+        <w:rPr>
+          <w:rFonts w:asciiTheme="minorEastAsia" w:hAnsiTheme="minorEastAsia" w:hint="eastAsia"/>
+          <w:sz w:val="24"/>
+          <w:szCs w:val="24"/>
+        </w:rPr>
+        <w:t>在灰度化的图像中灰度值的范围为0~255，在</w:t>
+      </w:r>
+      <w:proofErr w:type="gramStart"/>
+      <w:r>
+        <w:rPr>
+          <w:rFonts w:asciiTheme="minorEastAsia" w:hAnsiTheme="minorEastAsia" w:hint="eastAsia"/>
+          <w:sz w:val="24"/>
+          <w:szCs w:val="24"/>
+        </w:rPr>
+        <w:t>二值化后</w:t>
+      </w:r>
+      <w:proofErr w:type="gramEnd"/>
+      <w:r>
+        <w:rPr>
+          <w:rFonts w:asciiTheme="minorEastAsia" w:hAnsiTheme="minorEastAsia" w:hint="eastAsia"/>
+          <w:sz w:val="24"/>
+          <w:szCs w:val="24"/>
+        </w:rPr>
+        <w:t>的图像中的灰度值范围是0</w:t>
+      </w:r>
+      <w:r>
+        <w:rPr>
+          <w:rFonts w:asciiTheme="minorEastAsia" w:hAnsiTheme="minorEastAsia" w:hint="eastAsia"/>
+          <w:b/>
+          <w:sz w:val="24"/>
+          <w:szCs w:val="24"/>
+        </w:rPr>
+        <w:t>或者</w:t>
+      </w:r>
+      <w:r>
+        <w:rPr>
+          <w:rFonts w:asciiTheme="minorEastAsia" w:hAnsiTheme="minorEastAsia" w:hint="eastAsia"/>
+          <w:sz w:val="24"/>
+          <w:szCs w:val="24"/>
+        </w:rPr>
+        <w:t>255。</w:t>
+      </w:r>
+    </w:p>
+    <w:p>
+      <w:pPr>
+        <w:pStyle w:val="2"/>
+        <w:rPr>
+          <w:rFonts w:hint="eastAsia"/>
+        </w:rPr>
+      </w:pPr>
+      <w:proofErr w:type="gramStart"/>
+      <w:r>
+        <w:rPr>
+          <w:rFonts w:hint="eastAsia"/>
+        </w:rPr>
+        <w:t>二值化方法</w:t>
+      </w:r>
+      <w:proofErr w:type="gramEnd"/>
+      <w:r>
+        <w:rPr>
+          <w:rFonts w:hint="eastAsia"/>
+        </w:rPr>
+        <w:t>分类</w:t>
+      </w:r>
+    </w:p>
+    <w:p>
+      <w:pPr>
+        <w:adjustRightInd w:val="0"/>
+        <w:snapToGrid w:val="0"/>
+        <w:spacing w:line="360" w:lineRule="auto"/>
+        <w:ind w:firstLineChars="200" w:firstLine="480"/>
+        <w:rPr>
+          <w:rFonts w:asciiTheme="minorEastAsia" w:hAnsiTheme="minorEastAsia" w:hint="eastAsia"/>
+          <w:sz w:val="24"/>
+          <w:szCs w:val="24"/>
+        </w:rPr>
+      </w:pPr>
+      <w:r>
+        <w:rPr>
+          <w:rFonts w:asciiTheme="minorEastAsia" w:hAnsiTheme="minorEastAsia" w:hint="eastAsia"/>
+          <w:sz w:val="24"/>
+          <w:szCs w:val="24"/>
+        </w:rPr>
+        <w:t xml:space="preserve">可以分为： </w:t>
+      </w:r>
+      <w:r>
+        <w:rPr>
+          <w:rFonts w:asciiTheme="minorEastAsia" w:hAnsiTheme="minorEastAsia" w:hint="eastAsia"/>
+          <w:b/>
+          <w:sz w:val="24"/>
+          <w:szCs w:val="24"/>
+        </w:rPr>
+        <w:t>全局</w:t>
+      </w:r>
+      <w:proofErr w:type="gramStart"/>
+      <w:r>
+        <w:rPr>
+          <w:rFonts w:asciiTheme="minorEastAsia" w:hAnsiTheme="minorEastAsia" w:hint="eastAsia"/>
+          <w:b/>
+          <w:sz w:val="24"/>
+          <w:szCs w:val="24"/>
+        </w:rPr>
+        <w:t>二值化</w:t>
+      </w:r>
+      <w:proofErr w:type="gramEnd"/>
+      <w:r>
+        <w:rPr>
+          <w:rFonts w:asciiTheme="minorEastAsia" w:hAnsiTheme="minorEastAsia" w:hint="eastAsia"/>
+          <w:b/>
+          <w:sz w:val="24"/>
+          <w:szCs w:val="24"/>
+        </w:rPr>
+        <w:t xml:space="preserve"> </w:t>
+      </w:r>
+      <w:r>
+        <w:rPr>
+          <w:rFonts w:asciiTheme="minorEastAsia" w:hAnsiTheme="minorEastAsia" w:hint="eastAsia"/>
+          <w:sz w:val="24"/>
+          <w:szCs w:val="24"/>
+        </w:rPr>
+        <w:t xml:space="preserve">和 </w:t>
+      </w:r>
+      <w:r>
+        <w:rPr>
+          <w:rFonts w:asciiTheme="minorEastAsia" w:hAnsiTheme="minorEastAsia" w:hint="eastAsia"/>
+          <w:b/>
+          <w:sz w:val="24"/>
+          <w:szCs w:val="24"/>
+        </w:rPr>
+        <w:t>局部自适应二值化</w:t>
+      </w:r>
+      <w:r>
+        <w:rPr>
+          <w:rFonts w:asciiTheme="minorEastAsia" w:hAnsiTheme="minorEastAsia" w:hint="eastAsia"/>
+          <w:sz w:val="24"/>
+          <w:szCs w:val="24"/>
+        </w:rPr>
+        <w:t>。</w:t>
+      </w:r>
+    </w:p>
+    <w:p>
+      <w:pPr>
+        <w:widowControl/>
+        <w:shd w:val="clear" w:color="auto" w:fill="FFFFFF"/>
+        <w:adjustRightInd w:val="0"/>
+        <w:snapToGrid w:val="0"/>
+        <w:spacing w:line="360" w:lineRule="auto"/>
+        <w:ind w:firstLineChars="200" w:firstLine="480"/>
+        <w:jc w:val="left"/>
+        <w:rPr>
+          <w:rFonts w:asciiTheme="minorEastAsia" w:hAnsiTheme="minorEastAsia" w:cs="Arial" w:hint="eastAsia"/>
+          <w:color w:val="333333"/>
+          <w:kern w:val="0"/>
+          <w:sz w:val="24"/>
+          <w:szCs w:val="24"/>
+        </w:rPr>
+      </w:pPr>
+    </w:p>
+    <w:p>
+      <w:pPr>
+        <w:pStyle w:val="3"/>
+        <w:rPr>
+          <w:rFonts w:hint="eastAsia"/>
+        </w:rPr>
+      </w:pPr>
+      <w:r>
+        <w:lastRenderedPageBreak/>
+        <w:t xml:space="preserve">Global </w:t>
+      </w:r>
+      <w:proofErr w:type="spellStart"/>
+      <w:r>
+        <w:t>Binariztion</w:t>
+      </w:r>
+      <w:proofErr w:type="spellEnd"/>
+      <w:r>
+        <w:t xml:space="preserve"> Method</w:t>
+      </w:r>
+    </w:p>
+    <w:p>
+      <w:pPr>
+        <w:widowControl/>
+        <w:shd w:val="clear" w:color="auto" w:fill="FFFFFF"/>
+        <w:adjustRightInd w:val="0"/>
+        <w:snapToGrid w:val="0"/>
+        <w:spacing w:line="360" w:lineRule="auto"/>
+        <w:ind w:firstLineChars="200" w:firstLine="480"/>
+        <w:jc w:val="left"/>
+        <w:rPr>
+          <w:rFonts w:asciiTheme="minorEastAsia" w:hAnsiTheme="minorEastAsia" w:cs="Arial" w:hint="eastAsia"/>
+          <w:color w:val="333333"/>
+          <w:kern w:val="0"/>
+          <w:sz w:val="24"/>
+          <w:szCs w:val="24"/>
+        </w:rPr>
+      </w:pPr>
+      <w:r>
+        <w:rPr>
+          <w:rFonts w:asciiTheme="minorEastAsia" w:hAnsiTheme="minorEastAsia" w:cs="Arial"/>
+          <w:color w:val="333333"/>
+          <w:kern w:val="0"/>
+          <w:sz w:val="24"/>
+          <w:szCs w:val="24"/>
+        </w:rPr>
+        <w:t>全局</w:t>
+      </w:r>
+      <w:proofErr w:type="gramStart"/>
+      <w:r>
+        <w:rPr>
+          <w:rFonts w:asciiTheme="minorEastAsia" w:hAnsiTheme="minorEastAsia" w:cs="Arial"/>
+          <w:color w:val="333333"/>
+          <w:kern w:val="0"/>
+          <w:sz w:val="24"/>
+          <w:szCs w:val="24"/>
+        </w:rPr>
+        <w:t>二值化方法</w:t>
+      </w:r>
+      <w:proofErr w:type="gramEnd"/>
+      <w:r>
+        <w:rPr>
+          <w:rFonts w:asciiTheme="minorEastAsia" w:hAnsiTheme="minorEastAsia" w:cs="Arial"/>
+          <w:color w:val="333333"/>
+          <w:kern w:val="0"/>
+          <w:sz w:val="24"/>
+          <w:szCs w:val="24"/>
+        </w:rPr>
+        <w:t xml:space="preserve">(Global </w:t>
+      </w:r>
+      <w:proofErr w:type="spellStart"/>
+      <w:r>
+        <w:rPr>
+          <w:rFonts w:asciiTheme="minorEastAsia" w:hAnsiTheme="minorEastAsia" w:cs="Arial"/>
+          <w:color w:val="333333"/>
+          <w:kern w:val="0"/>
+          <w:sz w:val="24"/>
+          <w:szCs w:val="24"/>
+        </w:rPr>
+        <w:t>Binariztion</w:t>
+      </w:r>
+      <w:proofErr w:type="spellEnd"/>
+      <w:r>
+        <w:rPr>
+          <w:rFonts w:asciiTheme="minorEastAsia" w:hAnsiTheme="minorEastAsia" w:cs="Arial"/>
+          <w:color w:val="333333"/>
+          <w:kern w:val="0"/>
+          <w:sz w:val="24"/>
+          <w:szCs w:val="24"/>
+        </w:rPr>
+        <w:t xml:space="preserve"> Method)对每一幅</w:t>
+      </w:r>
+      <w:proofErr w:type="gramStart"/>
+      <w:r>
+        <w:rPr>
+          <w:rFonts w:asciiTheme="minorEastAsia" w:hAnsiTheme="minorEastAsia" w:cs="Arial"/>
+          <w:color w:val="333333"/>
+          <w:kern w:val="0"/>
+          <w:sz w:val="24"/>
+          <w:szCs w:val="24"/>
+        </w:rPr>
+        <w:t>图计算</w:t>
+      </w:r>
+      <w:proofErr w:type="gramEnd"/>
+      <w:r>
+        <w:rPr>
+          <w:rFonts w:asciiTheme="minorEastAsia" w:hAnsiTheme="minorEastAsia" w:cs="Arial"/>
+          <w:color w:val="333333"/>
+          <w:kern w:val="0"/>
+          <w:sz w:val="24"/>
+          <w:szCs w:val="24"/>
+        </w:rPr>
+        <w:t>一个单一的阀值。灰度级大于阈值的像素被标记为背景色，否则为前景。</w:t>
+      </w:r>
+    </w:p>
+    <w:p>
+      <w:pPr>
+        <w:pStyle w:val="3"/>
+      </w:pPr>
+      <w:r>
+        <w:t xml:space="preserve">Local Adaptive </w:t>
+      </w:r>
+      <w:proofErr w:type="spellStart"/>
+      <w:r>
+        <w:t>Binarization</w:t>
+      </w:r>
+      <w:proofErr w:type="spellEnd"/>
+      <w:r>
+        <w:t xml:space="preserve"> Method</w:t>
+      </w:r>
+    </w:p>
+    <w:p>
+      <w:pPr>
+        <w:widowControl/>
+        <w:shd w:val="clear" w:color="auto" w:fill="FFFFFF"/>
+        <w:adjustRightInd w:val="0"/>
+        <w:snapToGrid w:val="0"/>
+        <w:spacing w:line="360" w:lineRule="auto"/>
+        <w:ind w:firstLineChars="200" w:firstLine="480"/>
+        <w:jc w:val="left"/>
+        <w:rPr>
+          <w:rFonts w:asciiTheme="minorEastAsia" w:hAnsiTheme="minorEastAsia" w:cs="Arial"/>
+          <w:color w:val="333333"/>
+          <w:kern w:val="0"/>
+          <w:sz w:val="24"/>
+          <w:szCs w:val="24"/>
+        </w:rPr>
+      </w:pPr>
+      <w:r>
+        <w:rPr>
+          <w:rFonts w:asciiTheme="minorEastAsia" w:hAnsiTheme="minorEastAsia" w:cs="Arial"/>
+          <w:color w:val="333333"/>
+          <w:kern w:val="0"/>
+          <w:sz w:val="24"/>
+          <w:szCs w:val="24"/>
+          <w:highlight w:val="yellow"/>
+        </w:rPr>
+        <w:t>局部</w:t>
+      </w:r>
+      <w:proofErr w:type="gramStart"/>
+      <w:r>
+        <w:rPr>
+          <w:rFonts w:asciiTheme="minorEastAsia" w:hAnsiTheme="minorEastAsia" w:cs="Arial"/>
+          <w:color w:val="333333"/>
+          <w:kern w:val="0"/>
+          <w:sz w:val="24"/>
+          <w:szCs w:val="24"/>
+          <w:highlight w:val="yellow"/>
+        </w:rPr>
+        <w:t>二值化方法</w:t>
+      </w:r>
+      <w:proofErr w:type="gramEnd"/>
+      <w:r>
+        <w:rPr>
+          <w:rFonts w:asciiTheme="minorEastAsia" w:hAnsiTheme="minorEastAsia" w:cs="Arial"/>
+          <w:color w:val="333333"/>
+          <w:kern w:val="0"/>
+          <w:sz w:val="24"/>
+          <w:szCs w:val="24"/>
+        </w:rPr>
+        <w:t xml:space="preserve">(Local Adaptive </w:t>
+      </w:r>
+      <w:proofErr w:type="spellStart"/>
+      <w:r>
+        <w:rPr>
+          <w:rFonts w:asciiTheme="minorEastAsia" w:hAnsiTheme="minorEastAsia" w:cs="Arial"/>
+          <w:color w:val="333333"/>
+          <w:kern w:val="0"/>
+          <w:sz w:val="24"/>
+          <w:szCs w:val="24"/>
+        </w:rPr>
+        <w:t>Binarization</w:t>
+      </w:r>
+      <w:proofErr w:type="spellEnd"/>
+      <w:r>
+        <w:rPr>
+          <w:rFonts w:asciiTheme="minorEastAsia" w:hAnsiTheme="minorEastAsia" w:cs="Arial"/>
+          <w:color w:val="333333"/>
+          <w:kern w:val="0"/>
+          <w:sz w:val="24"/>
+          <w:szCs w:val="24"/>
+        </w:rPr>
+        <w:t xml:space="preserve"> Method)以像素的邻域的信息为基础来计算每一个像素的阈值。其中一些方法还会计算整个图像中的一个阈值面。如果图像中的一个像素(</w:t>
+      </w:r>
+      <w:proofErr w:type="spellStart"/>
+      <w:r>
+        <w:rPr>
+          <w:rFonts w:asciiTheme="minorEastAsia" w:hAnsiTheme="minorEastAsia" w:cs="Arial"/>
+          <w:color w:val="333333"/>
+          <w:kern w:val="0"/>
+          <w:sz w:val="24"/>
+          <w:szCs w:val="24"/>
+        </w:rPr>
+        <w:t>x,y</w:t>
+      </w:r>
+      <w:proofErr w:type="spellEnd"/>
+      <w:r>
+        <w:rPr>
+          <w:rFonts w:asciiTheme="minorEastAsia" w:hAnsiTheme="minorEastAsia" w:cs="Arial"/>
+          <w:color w:val="333333"/>
+          <w:kern w:val="0"/>
+          <w:sz w:val="24"/>
+          <w:szCs w:val="24"/>
+        </w:rPr>
+        <w:t>)的灰度级高于在(</w:t>
+      </w:r>
+      <w:proofErr w:type="spellStart"/>
+      <w:r>
+        <w:rPr>
+          <w:rFonts w:asciiTheme="minorEastAsia" w:hAnsiTheme="minorEastAsia" w:cs="Arial"/>
+          <w:color w:val="333333"/>
+          <w:kern w:val="0"/>
+          <w:sz w:val="24"/>
+          <w:szCs w:val="24"/>
+        </w:rPr>
+        <w:t>x,y</w:t>
+      </w:r>
+      <w:proofErr w:type="spellEnd"/>
+      <w:r>
+        <w:rPr>
+          <w:rFonts w:asciiTheme="minorEastAsia" w:hAnsiTheme="minorEastAsia" w:cs="Arial"/>
+          <w:color w:val="333333"/>
+          <w:kern w:val="0"/>
+          <w:sz w:val="24"/>
+          <w:szCs w:val="24"/>
+        </w:rPr>
+        <w:t>)点的阈值面的计算值，那么把像素(</w:t>
+      </w:r>
+      <w:proofErr w:type="spellStart"/>
+      <w:r>
+        <w:rPr>
+          <w:rFonts w:asciiTheme="minorEastAsia" w:hAnsiTheme="minorEastAsia" w:cs="Arial"/>
+          <w:color w:val="333333"/>
+          <w:kern w:val="0"/>
+          <w:sz w:val="24"/>
+          <w:szCs w:val="24"/>
+        </w:rPr>
+        <w:t>x,y</w:t>
+      </w:r>
+      <w:proofErr w:type="spellEnd"/>
+      <w:r>
+        <w:rPr>
+          <w:rFonts w:asciiTheme="minorEastAsia" w:hAnsiTheme="minorEastAsia" w:cs="Arial"/>
+          <w:color w:val="333333"/>
+          <w:kern w:val="0"/>
+          <w:sz w:val="24"/>
+          <w:szCs w:val="24"/>
+        </w:rPr>
+        <w:t>)标记为背景，否则为前景字符。</w:t>
+      </w:r>
+    </w:p>
+    <w:p>
+      <w:pPr>
+        <w:pStyle w:val="2"/>
+      </w:pPr>
+      <w:r>
+        <w:rPr>
+          <w:rFonts w:hint="eastAsia"/>
+        </w:rPr>
+        <w:t>常用</w:t>
+      </w:r>
+      <w:proofErr w:type="gramStart"/>
+      <w:r>
+        <w:rPr>
+          <w:rFonts w:hint="eastAsia"/>
+        </w:rPr>
+        <w:t>二值化方法</w:t>
+      </w:r>
+      <w:proofErr w:type="gramEnd"/>
+    </w:p>
+    <w:p>
+      <w:pPr>
+        <w:pStyle w:val="3"/>
+        <w:rPr>
+          <w:rFonts w:hint="eastAsia"/>
+        </w:rPr>
+      </w:pPr>
+      <w:r>
+        <w:rPr>
+          <w:rFonts w:hint="eastAsia"/>
+        </w:rPr>
+        <w:t>方法一</w:t>
+      </w:r>
+    </w:p>
+    <w:p>
+      <w:pPr>
+        <w:adjustRightInd w:val="0"/>
+        <w:snapToGrid w:val="0"/>
+        <w:spacing w:line="360" w:lineRule="auto"/>
         <w:rPr>
           <w:rFonts w:asciiTheme="minorEastAsia" w:hAnsiTheme="minorEastAsia"/>
           <w:sz w:val="24"/>
@@ -516,7 +1430,703 @@
           <w:sz w:val="24"/>
           <w:szCs w:val="24"/>
         </w:rPr>
-        <w:t>设图象包含L个灰度级(0,1…,L-1)，灰度值为i的的象素点数为Ni ，图象总的象素点数为N=N0+N1+...+N(L-1)。灰度值为i的点的概为：</w:t>
+        <w:t>最原始的方法，就是对RGB彩色图像灰度化以后，扫描图像的每个像素值，值小于127</w:t>
+      </w:r>
+      <w:r>
+        <w:rPr>
+          <w:rFonts w:asciiTheme="minorEastAsia" w:hAnsiTheme="minorEastAsia" w:hint="eastAsia"/>
+          <w:sz w:val="24"/>
+          <w:szCs w:val="24"/>
+        </w:rPr>
+        <w:t>（相当于0~255的中数，（0+255）/2=127）</w:t>
+      </w:r>
+      <w:r>
+        <w:rPr>
+          <w:rFonts w:asciiTheme="minorEastAsia" w:hAnsiTheme="minorEastAsia" w:hint="eastAsia"/>
+          <w:sz w:val="24"/>
+          <w:szCs w:val="24"/>
+        </w:rPr>
+        <w:t>的将</w:t>
+      </w:r>
+      <w:proofErr w:type="gramStart"/>
+      <w:r>
+        <w:rPr>
+          <w:rFonts w:asciiTheme="minorEastAsia" w:hAnsiTheme="minorEastAsia" w:hint="eastAsia"/>
+          <w:sz w:val="24"/>
+          <w:szCs w:val="24"/>
+        </w:rPr>
+        <w:t>像素值</w:t>
+      </w:r>
+      <w:proofErr w:type="gramEnd"/>
+      <w:r>
+        <w:rPr>
+          <w:rFonts w:asciiTheme="minorEastAsia" w:hAnsiTheme="minorEastAsia" w:hint="eastAsia"/>
+          <w:sz w:val="24"/>
+          <w:szCs w:val="24"/>
+        </w:rPr>
+        <w:t>设为0(黑色)，值大于等于127的</w:t>
+      </w:r>
+      <w:proofErr w:type="gramStart"/>
+      <w:r>
+        <w:rPr>
+          <w:rFonts w:asciiTheme="minorEastAsia" w:hAnsiTheme="minorEastAsia" w:hint="eastAsia"/>
+          <w:sz w:val="24"/>
+          <w:szCs w:val="24"/>
+        </w:rPr>
+        <w:t>像素值</w:t>
+      </w:r>
+      <w:proofErr w:type="gramEnd"/>
+      <w:r>
+        <w:rPr>
+          <w:rFonts w:asciiTheme="minorEastAsia" w:hAnsiTheme="minorEastAsia" w:hint="eastAsia"/>
+          <w:sz w:val="24"/>
+          <w:szCs w:val="24"/>
+        </w:rPr>
+        <w:t>设为255(白色)。</w:t>
+      </w:r>
+      <w:r>
+        <w:rPr>
+          <w:rFonts w:asciiTheme="minorEastAsia" w:hAnsiTheme="minorEastAsia" w:hint="eastAsia"/>
+          <w:sz w:val="24"/>
+          <w:szCs w:val="24"/>
+        </w:rPr>
+        <w:t>该方法的优点是计算速度快。</w:t>
+      </w:r>
+      <w:r>
+        <w:rPr>
+          <w:rFonts w:asciiTheme="minorEastAsia" w:hAnsiTheme="minorEastAsia" w:hint="eastAsia"/>
+          <w:sz w:val="24"/>
+          <w:szCs w:val="24"/>
+        </w:rPr>
+        <w:t>缺点也是很明显的，因为这个阀值在不同的图片中均为127，但是不同的图片，他们的颜色分布差别很大，所以用127</w:t>
+      </w:r>
+      <w:proofErr w:type="gramStart"/>
+      <w:r>
+        <w:rPr>
+          <w:rFonts w:asciiTheme="minorEastAsia" w:hAnsiTheme="minorEastAsia" w:hint="eastAsia"/>
+          <w:sz w:val="24"/>
+          <w:szCs w:val="24"/>
+        </w:rPr>
+        <w:t>做阀值</w:t>
+      </w:r>
+      <w:proofErr w:type="gramEnd"/>
+      <w:r>
+        <w:rPr>
+          <w:rFonts w:asciiTheme="minorEastAsia" w:hAnsiTheme="minorEastAsia" w:hint="eastAsia"/>
+          <w:sz w:val="24"/>
+          <w:szCs w:val="24"/>
+        </w:rPr>
+        <w:t>，</w:t>
+      </w:r>
+      <w:r>
+        <w:rPr>
+          <w:rFonts w:asciiTheme="minorEastAsia" w:hAnsiTheme="minorEastAsia" w:hint="eastAsia"/>
+          <w:sz w:val="24"/>
+          <w:szCs w:val="24"/>
+        </w:rPr>
+        <w:t>完全不考虑图像的像素分布情况与</w:t>
+      </w:r>
+      <w:proofErr w:type="gramStart"/>
+      <w:r>
+        <w:rPr>
+          <w:rFonts w:asciiTheme="minorEastAsia" w:hAnsiTheme="minorEastAsia" w:hint="eastAsia"/>
+          <w:sz w:val="24"/>
+          <w:szCs w:val="24"/>
+        </w:rPr>
+        <w:t>像素值</w:t>
+      </w:r>
+      <w:proofErr w:type="gramEnd"/>
+      <w:r>
+        <w:rPr>
+          <w:rFonts w:asciiTheme="minorEastAsia" w:hAnsiTheme="minorEastAsia" w:hint="eastAsia"/>
+          <w:sz w:val="24"/>
+          <w:szCs w:val="24"/>
+        </w:rPr>
+        <w:t>特征。</w:t>
+      </w:r>
+    </w:p>
+    <w:p>
+      <w:pPr>
+        <w:adjustRightInd w:val="0"/>
+        <w:snapToGrid w:val="0"/>
+        <w:spacing w:line="360" w:lineRule="auto"/>
+        <w:rPr>
+          <w:rFonts w:asciiTheme="minorEastAsia" w:hAnsiTheme="minorEastAsia"/>
+          <w:sz w:val="24"/>
+          <w:szCs w:val="24"/>
+        </w:rPr>
+      </w:pPr>
+    </w:p>
+    <w:p>
+      <w:pPr>
+        <w:pStyle w:val="3"/>
+        <w:rPr>
+          <w:rFonts w:hint="eastAsia"/>
+        </w:rPr>
+      </w:pPr>
+      <w:r>
+        <w:rPr>
+          <w:rFonts w:hint="eastAsia"/>
+        </w:rPr>
+        <w:t>方法二</w:t>
+      </w:r>
+    </w:p>
+    <w:p>
+      <w:pPr>
+        <w:adjustRightInd w:val="0"/>
+        <w:snapToGrid w:val="0"/>
+        <w:spacing w:line="360" w:lineRule="auto"/>
+        <w:rPr>
+          <w:rFonts w:asciiTheme="minorEastAsia" w:hAnsiTheme="minorEastAsia"/>
+          <w:sz w:val="24"/>
+          <w:szCs w:val="24"/>
+        </w:rPr>
+      </w:pPr>
+      <w:r>
+        <w:rPr>
+          <w:rFonts w:asciiTheme="minorEastAsia" w:hAnsiTheme="minorEastAsia" w:hint="eastAsia"/>
+          <w:sz w:val="24"/>
+          <w:szCs w:val="24"/>
+        </w:rPr>
+        <w:t>该方法则相对于第一个方法改进的地方是：</w:t>
+      </w:r>
+      <w:r>
+        <w:rPr>
+          <w:rFonts w:asciiTheme="minorEastAsia" w:hAnsiTheme="minorEastAsia" w:hint="eastAsia"/>
+          <w:sz w:val="24"/>
+          <w:szCs w:val="24"/>
+        </w:rPr>
+        <w:t> 计算像素点矩阵中的所有像素点的灰度值的平均值</w:t>
+      </w:r>
+      <w:r>
+        <w:rPr>
+          <w:rFonts w:asciiTheme="minorEastAsia" w:hAnsiTheme="minorEastAsia" w:hint="eastAsia"/>
+          <w:sz w:val="24"/>
+          <w:szCs w:val="24"/>
+        </w:rPr>
+        <w:t>K，扫描图像的每个</w:t>
+      </w:r>
+      <w:proofErr w:type="gramStart"/>
+      <w:r>
+        <w:rPr>
+          <w:rFonts w:asciiTheme="minorEastAsia" w:hAnsiTheme="minorEastAsia" w:hint="eastAsia"/>
+          <w:sz w:val="24"/>
+          <w:szCs w:val="24"/>
+        </w:rPr>
+        <w:t>像素值如像素值</w:t>
+      </w:r>
+      <w:proofErr w:type="gramEnd"/>
+      <w:r>
+        <w:rPr>
+          <w:rFonts w:asciiTheme="minorEastAsia" w:hAnsiTheme="minorEastAsia" w:hint="eastAsia"/>
+          <w:sz w:val="24"/>
+          <w:szCs w:val="24"/>
+        </w:rPr>
+        <w:t>大于</w:t>
+      </w:r>
+      <w:r>
+        <w:rPr>
+          <w:rFonts w:asciiTheme="minorEastAsia" w:hAnsiTheme="minorEastAsia" w:hint="eastAsia"/>
+          <w:sz w:val="24"/>
+          <w:szCs w:val="24"/>
+        </w:rPr>
+        <w:t>K</w:t>
+      </w:r>
+      <w:proofErr w:type="gramStart"/>
+      <w:r>
+        <w:rPr>
+          <w:rFonts w:asciiTheme="minorEastAsia" w:hAnsiTheme="minorEastAsia" w:hint="eastAsia"/>
+          <w:sz w:val="24"/>
+          <w:szCs w:val="24"/>
+        </w:rPr>
+        <w:t>像素值</w:t>
+      </w:r>
+      <w:proofErr w:type="gramEnd"/>
+      <w:r>
+        <w:rPr>
+          <w:rFonts w:asciiTheme="minorEastAsia" w:hAnsiTheme="minorEastAsia" w:hint="eastAsia"/>
+          <w:sz w:val="24"/>
+          <w:szCs w:val="24"/>
+        </w:rPr>
+        <w:t>设为255(白色)，值小于等于K</w:t>
+      </w:r>
+      <w:proofErr w:type="gramStart"/>
+      <w:r>
+        <w:rPr>
+          <w:rFonts w:asciiTheme="minorEastAsia" w:hAnsiTheme="minorEastAsia" w:hint="eastAsia"/>
+          <w:sz w:val="24"/>
+          <w:szCs w:val="24"/>
+        </w:rPr>
+        <w:t>像素值</w:t>
+      </w:r>
+      <w:proofErr w:type="gramEnd"/>
+      <w:r>
+        <w:rPr>
+          <w:rFonts w:asciiTheme="minorEastAsia" w:hAnsiTheme="minorEastAsia" w:hint="eastAsia"/>
+          <w:sz w:val="24"/>
+          <w:szCs w:val="24"/>
+        </w:rPr>
+        <w:t>设为0(黑色)。</w:t>
+      </w:r>
+      <w:r>
+        <w:rPr>
+          <w:rFonts w:asciiTheme="minorEastAsia" w:hAnsiTheme="minorEastAsia" w:hint="eastAsia"/>
+          <w:sz w:val="24"/>
+          <w:szCs w:val="24"/>
+        </w:rPr>
+        <w:t>不过该方法也是有缺点的，</w:t>
+      </w:r>
+      <w:r>
+        <w:rPr>
+          <w:rFonts w:asciiTheme="minorEastAsia" w:hAnsiTheme="minorEastAsia" w:hint="eastAsia"/>
+          <w:sz w:val="24"/>
+          <w:szCs w:val="24"/>
+        </w:rPr>
+        <w:t>可能导致部分对象像素或者</w:t>
+      </w:r>
+      <w:r>
+        <w:rPr>
+          <w:rFonts w:asciiTheme="minorEastAsia" w:hAnsiTheme="minorEastAsia" w:hint="eastAsia"/>
+          <w:sz w:val="24"/>
+          <w:szCs w:val="24"/>
+        </w:rPr>
+        <w:t>背景像素丢失，这使得</w:t>
+      </w:r>
+      <w:r>
+        <w:rPr>
+          <w:rFonts w:asciiTheme="minorEastAsia" w:hAnsiTheme="minorEastAsia" w:hint="eastAsia"/>
+          <w:sz w:val="24"/>
+          <w:szCs w:val="24"/>
+        </w:rPr>
+        <w:t>二</w:t>
+      </w:r>
+      <w:proofErr w:type="gramStart"/>
+      <w:r>
+        <w:rPr>
+          <w:rFonts w:asciiTheme="minorEastAsia" w:hAnsiTheme="minorEastAsia" w:hint="eastAsia"/>
+          <w:sz w:val="24"/>
+          <w:szCs w:val="24"/>
+        </w:rPr>
+        <w:t>值化结果</w:t>
+      </w:r>
+      <w:proofErr w:type="gramEnd"/>
+      <w:r>
+        <w:rPr>
+          <w:rFonts w:asciiTheme="minorEastAsia" w:hAnsiTheme="minorEastAsia" w:hint="eastAsia"/>
+          <w:sz w:val="24"/>
+          <w:szCs w:val="24"/>
+        </w:rPr>
+        <w:t>不能真实反映源图像信息。</w:t>
+      </w:r>
+    </w:p>
+    <w:p>
+      <w:pPr>
+        <w:adjustRightInd w:val="0"/>
+        <w:snapToGrid w:val="0"/>
+        <w:spacing w:line="360" w:lineRule="auto"/>
+        <w:rPr>
+          <w:rFonts w:asciiTheme="minorEastAsia" w:hAnsiTheme="minorEastAsia"/>
+          <w:sz w:val="24"/>
+          <w:szCs w:val="24"/>
+        </w:rPr>
+      </w:pPr>
+    </w:p>
+    <w:p>
+      <w:pPr>
+        <w:pStyle w:val="3"/>
+        <w:rPr>
+          <w:rFonts w:hint="eastAsia"/>
+        </w:rPr>
+      </w:pPr>
+      <w:r>
+        <w:rPr>
+          <w:rFonts w:hint="eastAsia"/>
+        </w:rPr>
+        <w:lastRenderedPageBreak/>
+        <w:t>方法三</w:t>
+      </w:r>
+    </w:p>
+    <w:p>
+      <w:pPr>
+        <w:adjustRightInd w:val="0"/>
+        <w:snapToGrid w:val="0"/>
+        <w:spacing w:line="360" w:lineRule="auto"/>
+        <w:rPr>
+          <w:rFonts w:asciiTheme="minorEastAsia" w:hAnsiTheme="minorEastAsia"/>
+          <w:sz w:val="24"/>
+          <w:szCs w:val="24"/>
+        </w:rPr>
+      </w:pPr>
+      <w:r>
+        <w:rPr>
+          <w:rFonts w:asciiTheme="minorEastAsia" w:hAnsiTheme="minorEastAsia" w:hint="eastAsia"/>
+          <w:sz w:val="24"/>
+          <w:szCs w:val="24"/>
+        </w:rPr>
+        <w:t>使用直方图方法来寻找</w:t>
+      </w:r>
+      <w:proofErr w:type="gramStart"/>
+      <w:r>
+        <w:rPr>
+          <w:rFonts w:asciiTheme="minorEastAsia" w:hAnsiTheme="minorEastAsia" w:hint="eastAsia"/>
+          <w:sz w:val="24"/>
+          <w:szCs w:val="24"/>
+        </w:rPr>
+        <w:t>二值化阈值</w:t>
+      </w:r>
+      <w:proofErr w:type="gramEnd"/>
+      <w:r>
+        <w:rPr>
+          <w:rFonts w:asciiTheme="minorEastAsia" w:hAnsiTheme="minorEastAsia" w:hint="eastAsia"/>
+          <w:sz w:val="24"/>
+          <w:szCs w:val="24"/>
+        </w:rPr>
+        <w:t>，直方图是图像的重要特质，直方图方法选择</w:t>
+      </w:r>
+      <w:proofErr w:type="gramStart"/>
+      <w:r>
+        <w:rPr>
+          <w:rFonts w:asciiTheme="minorEastAsia" w:hAnsiTheme="minorEastAsia" w:hint="eastAsia"/>
+          <w:sz w:val="24"/>
+          <w:szCs w:val="24"/>
+        </w:rPr>
+        <w:t>二值化阈值</w:t>
+      </w:r>
+      <w:proofErr w:type="gramEnd"/>
+      <w:r>
+        <w:rPr>
+          <w:rFonts w:asciiTheme="minorEastAsia" w:hAnsiTheme="minorEastAsia" w:hint="eastAsia"/>
+          <w:sz w:val="24"/>
+          <w:szCs w:val="24"/>
+        </w:rPr>
+        <w:t>主要是发现图像的两个最高的峰，然后在阈值取值在两个峰之间的峰谷最低处。</w:t>
+      </w:r>
+    </w:p>
+    <w:p>
+      <w:pPr>
+        <w:adjustRightInd w:val="0"/>
+        <w:snapToGrid w:val="0"/>
+        <w:spacing w:line="360" w:lineRule="auto"/>
+        <w:rPr>
+          <w:rFonts w:asciiTheme="minorEastAsia" w:hAnsiTheme="minorEastAsia"/>
+          <w:sz w:val="24"/>
+          <w:szCs w:val="24"/>
+        </w:rPr>
+      </w:pPr>
+    </w:p>
+    <w:p>
+      <w:pPr>
+        <w:pStyle w:val="3"/>
+      </w:pPr>
+      <w:r>
+        <w:rPr>
+          <w:rFonts w:hint="eastAsia"/>
+        </w:rPr>
+        <w:t>方法四：</w:t>
+      </w:r>
+      <w:r>
+        <w:rPr>
+          <w:rFonts w:hint="eastAsia"/>
+        </w:rPr>
+        <w:t>Otsu</w:t>
+      </w:r>
+      <w:r>
+        <w:rPr>
+          <w:rFonts w:hint="eastAsia"/>
+        </w:rPr>
+        <w:t>（</w:t>
+      </w:r>
+      <w:proofErr w:type="gramStart"/>
+      <w:r>
+        <w:rPr>
+          <w:rFonts w:hint="eastAsia"/>
+        </w:rPr>
+        <w:t>最大类间方差</w:t>
+      </w:r>
+      <w:proofErr w:type="gramEnd"/>
+      <w:r>
+        <w:rPr>
+          <w:rFonts w:hint="eastAsia"/>
+        </w:rPr>
+        <w:t>法、大津算法</w:t>
+      </w:r>
+      <w:r>
+        <w:rPr>
+          <w:rFonts w:hint="eastAsia"/>
+        </w:rPr>
+        <w:t>）</w:t>
+      </w:r>
+    </w:p>
+    <w:p>
+      <w:pPr>
+        <w:adjustRightInd w:val="0"/>
+        <w:snapToGrid w:val="0"/>
+        <w:spacing w:line="360" w:lineRule="auto"/>
+        <w:rPr>
+          <w:rFonts w:asciiTheme="minorEastAsia" w:hAnsiTheme="minorEastAsia"/>
+          <w:sz w:val="24"/>
+          <w:szCs w:val="24"/>
+        </w:rPr>
+      </w:pPr>
+      <w:proofErr w:type="spellStart"/>
+      <w:r>
+        <w:rPr>
+          <w:rFonts w:asciiTheme="minorEastAsia" w:hAnsiTheme="minorEastAsia" w:hint="eastAsia"/>
+          <w:sz w:val="24"/>
+          <w:szCs w:val="24"/>
+        </w:rPr>
+        <w:t>matlab</w:t>
+      </w:r>
+      <w:proofErr w:type="spellEnd"/>
+      <w:r>
+        <w:rPr>
+          <w:rFonts w:asciiTheme="minorEastAsia" w:hAnsiTheme="minorEastAsia" w:hint="eastAsia"/>
+          <w:sz w:val="24"/>
+          <w:szCs w:val="24"/>
+        </w:rPr>
+        <w:t>中的</w:t>
+      </w:r>
+      <w:proofErr w:type="spellStart"/>
+      <w:r>
+        <w:rPr>
+          <w:rFonts w:asciiTheme="minorEastAsia" w:hAnsiTheme="minorEastAsia" w:hint="eastAsia"/>
+          <w:sz w:val="24"/>
+          <w:szCs w:val="24"/>
+        </w:rPr>
+        <w:t>graythresh</w:t>
+      </w:r>
+      <w:proofErr w:type="spellEnd"/>
+      <w:r>
+        <w:rPr>
+          <w:rFonts w:asciiTheme="minorEastAsia" w:hAnsiTheme="minorEastAsia" w:hint="eastAsia"/>
+          <w:sz w:val="24"/>
+          <w:szCs w:val="24"/>
+        </w:rPr>
+        <w:t>即是以该算法为原理执行的</w:t>
+      </w:r>
+      <w:r>
+        <w:rPr>
+          <w:rFonts w:asciiTheme="minorEastAsia" w:hAnsiTheme="minorEastAsia" w:hint="eastAsia"/>
+          <w:sz w:val="24"/>
+          <w:szCs w:val="24"/>
+        </w:rPr>
+        <w:t>。</w:t>
+      </w:r>
+      <w:r>
+        <w:rPr>
+          <w:rFonts w:asciiTheme="minorEastAsia" w:hAnsiTheme="minorEastAsia" w:hint="eastAsia"/>
+          <w:sz w:val="24"/>
+          <w:szCs w:val="24"/>
+        </w:rPr>
+        <w:t>该方法将图像分为前景和背景两部分，背景和目标之间的</w:t>
+      </w:r>
+      <w:proofErr w:type="gramStart"/>
+      <w:r>
+        <w:rPr>
+          <w:rFonts w:asciiTheme="minorEastAsia" w:hAnsiTheme="minorEastAsia" w:hint="eastAsia"/>
+          <w:sz w:val="24"/>
+          <w:szCs w:val="24"/>
+        </w:rPr>
+        <w:t>类间方差越</w:t>
+      </w:r>
+      <w:proofErr w:type="gramEnd"/>
+      <w:r>
+        <w:rPr>
+          <w:rFonts w:asciiTheme="minorEastAsia" w:hAnsiTheme="minorEastAsia" w:hint="eastAsia"/>
+          <w:sz w:val="24"/>
+          <w:szCs w:val="24"/>
+        </w:rPr>
+        <w:t>大,说明构成图像的2部分的差别越大</w:t>
+      </w:r>
+      <w:r>
+        <w:rPr>
+          <w:rFonts w:asciiTheme="minorEastAsia" w:hAnsiTheme="minorEastAsia" w:hint="eastAsia"/>
+          <w:sz w:val="24"/>
+          <w:szCs w:val="24"/>
+        </w:rPr>
+        <w:t>,</w:t>
+      </w:r>
+      <w:r>
+        <w:rPr>
+          <w:rFonts w:asciiTheme="minorEastAsia" w:hAnsiTheme="minorEastAsia" w:hint="eastAsia"/>
+          <w:sz w:val="24"/>
+          <w:szCs w:val="24"/>
+        </w:rPr>
+        <w:t>当部分目标</w:t>
+      </w:r>
+      <w:proofErr w:type="gramStart"/>
+      <w:r>
+        <w:rPr>
+          <w:rFonts w:asciiTheme="minorEastAsia" w:hAnsiTheme="minorEastAsia" w:hint="eastAsia"/>
+          <w:sz w:val="24"/>
+          <w:szCs w:val="24"/>
+        </w:rPr>
+        <w:t>错分为</w:t>
+      </w:r>
+      <w:proofErr w:type="gramEnd"/>
+      <w:r>
+        <w:rPr>
+          <w:rFonts w:asciiTheme="minorEastAsia" w:hAnsiTheme="minorEastAsia" w:hint="eastAsia"/>
+          <w:sz w:val="24"/>
+          <w:szCs w:val="24"/>
+        </w:rPr>
+        <w:t>背景或部分背景</w:t>
+      </w:r>
+      <w:proofErr w:type="gramStart"/>
+      <w:r>
+        <w:rPr>
+          <w:rFonts w:asciiTheme="minorEastAsia" w:hAnsiTheme="minorEastAsia" w:hint="eastAsia"/>
+          <w:sz w:val="24"/>
+          <w:szCs w:val="24"/>
+        </w:rPr>
+        <w:t>错分为</w:t>
+      </w:r>
+      <w:proofErr w:type="gramEnd"/>
+      <w:r>
+        <w:rPr>
+          <w:rFonts w:asciiTheme="minorEastAsia" w:hAnsiTheme="minorEastAsia" w:hint="eastAsia"/>
+          <w:sz w:val="24"/>
+          <w:szCs w:val="24"/>
+        </w:rPr>
+        <w:t>目标都会导致2部分差别变小。因此,</w:t>
+      </w:r>
+      <w:proofErr w:type="gramStart"/>
+      <w:r>
+        <w:rPr>
+          <w:rFonts w:asciiTheme="minorEastAsia" w:hAnsiTheme="minorEastAsia" w:hint="eastAsia"/>
+          <w:sz w:val="24"/>
+          <w:szCs w:val="24"/>
+        </w:rPr>
+        <w:t>使类间方差</w:t>
+      </w:r>
+      <w:proofErr w:type="gramEnd"/>
+      <w:r>
+        <w:rPr>
+          <w:rFonts w:asciiTheme="minorEastAsia" w:hAnsiTheme="minorEastAsia" w:hint="eastAsia"/>
+          <w:sz w:val="24"/>
+          <w:szCs w:val="24"/>
+        </w:rPr>
+        <w:t>最大的分割意味着错分概率最小</w:t>
+      </w:r>
+      <w:r>
+        <w:rPr>
+          <w:rFonts w:asciiTheme="minorEastAsia" w:hAnsiTheme="minorEastAsia" w:hint="eastAsia"/>
+          <w:sz w:val="24"/>
+          <w:szCs w:val="24"/>
+        </w:rPr>
+        <w:t>。</w:t>
+      </w:r>
+    </w:p>
+    <w:p>
+      <w:pPr>
+        <w:adjustRightInd w:val="0"/>
+        <w:snapToGrid w:val="0"/>
+        <w:spacing w:line="360" w:lineRule="auto"/>
+        <w:rPr>
+          <w:rFonts w:asciiTheme="minorEastAsia" w:hAnsiTheme="minorEastAsia"/>
+          <w:sz w:val="24"/>
+          <w:szCs w:val="24"/>
+        </w:rPr>
+      </w:pPr>
+      <w:r>
+        <w:rPr>
+          <w:rFonts w:asciiTheme="minorEastAsia" w:hAnsiTheme="minorEastAsia" w:hint="eastAsia"/>
+          <w:sz w:val="24"/>
+          <w:szCs w:val="24"/>
+        </w:rPr>
+        <w:t>算法步骤如下：</w:t>
+      </w:r>
+    </w:p>
+    <w:p>
+      <w:pPr>
+        <w:adjustRightInd w:val="0"/>
+        <w:snapToGrid w:val="0"/>
+        <w:spacing w:line="360" w:lineRule="auto"/>
+        <w:rPr>
+          <w:rFonts w:asciiTheme="minorEastAsia" w:hAnsiTheme="minorEastAsia"/>
+          <w:sz w:val="24"/>
+          <w:szCs w:val="24"/>
+        </w:rPr>
+      </w:pPr>
+      <w:r>
+        <w:rPr>
+          <w:rFonts w:asciiTheme="minorEastAsia" w:hAnsiTheme="minorEastAsia" w:hint="eastAsia"/>
+          <w:sz w:val="24"/>
+          <w:szCs w:val="24"/>
+        </w:rPr>
+        <w:t>设</w:t>
+      </w:r>
+      <w:proofErr w:type="gramStart"/>
+      <w:r>
+        <w:rPr>
+          <w:rFonts w:asciiTheme="minorEastAsia" w:hAnsiTheme="minorEastAsia" w:hint="eastAsia"/>
+          <w:sz w:val="24"/>
+          <w:szCs w:val="24"/>
+        </w:rPr>
+        <w:t>图象</w:t>
+      </w:r>
+      <w:proofErr w:type="gramEnd"/>
+      <w:r>
+        <w:rPr>
+          <w:rFonts w:asciiTheme="minorEastAsia" w:hAnsiTheme="minorEastAsia" w:hint="eastAsia"/>
+          <w:sz w:val="24"/>
+          <w:szCs w:val="24"/>
+        </w:rPr>
+        <w:t>包含L</w:t>
+      </w:r>
+      <w:proofErr w:type="gramStart"/>
+      <w:r>
+        <w:rPr>
+          <w:rFonts w:asciiTheme="minorEastAsia" w:hAnsiTheme="minorEastAsia" w:hint="eastAsia"/>
+          <w:sz w:val="24"/>
+          <w:szCs w:val="24"/>
+        </w:rPr>
+        <w:t>个</w:t>
+      </w:r>
+      <w:proofErr w:type="gramEnd"/>
+      <w:r>
+        <w:rPr>
+          <w:rFonts w:asciiTheme="minorEastAsia" w:hAnsiTheme="minorEastAsia" w:hint="eastAsia"/>
+          <w:sz w:val="24"/>
+          <w:szCs w:val="24"/>
+        </w:rPr>
+        <w:t>灰度级(0,1…,L-1)，灰度值为i的</w:t>
+      </w:r>
+      <w:proofErr w:type="gramStart"/>
+      <w:r>
+        <w:rPr>
+          <w:rFonts w:asciiTheme="minorEastAsia" w:hAnsiTheme="minorEastAsia" w:hint="eastAsia"/>
+          <w:sz w:val="24"/>
+          <w:szCs w:val="24"/>
+        </w:rPr>
+        <w:t>的</w:t>
+      </w:r>
+      <w:proofErr w:type="gramEnd"/>
+      <w:r>
+        <w:rPr>
+          <w:rFonts w:asciiTheme="minorEastAsia" w:hAnsiTheme="minorEastAsia" w:hint="eastAsia"/>
+          <w:sz w:val="24"/>
+          <w:szCs w:val="24"/>
+        </w:rPr>
+        <w:t>象素点数为Ni ，</w:t>
+      </w:r>
+      <w:proofErr w:type="gramStart"/>
+      <w:r>
+        <w:rPr>
+          <w:rFonts w:asciiTheme="minorEastAsia" w:hAnsiTheme="minorEastAsia" w:hint="eastAsia"/>
+          <w:sz w:val="24"/>
+          <w:szCs w:val="24"/>
+        </w:rPr>
+        <w:t>图象</w:t>
+      </w:r>
+      <w:proofErr w:type="gramEnd"/>
+      <w:r>
+        <w:rPr>
+          <w:rFonts w:asciiTheme="minorEastAsia" w:hAnsiTheme="minorEastAsia" w:hint="eastAsia"/>
+          <w:sz w:val="24"/>
+          <w:szCs w:val="24"/>
+        </w:rPr>
+        <w:t>总的象素点数为N=N0+N1+...+N(L-1)。灰度值为i的点的概为：</w:t>
       </w:r>
     </w:p>
     <w:p>
@@ -531,13 +2141,23 @@
           <w:szCs w:val="24"/>
         </w:rPr>
       </w:pPr>
+      <w:proofErr w:type="gramStart"/>
       <w:r>
         <w:rPr>
           <w:rFonts w:asciiTheme="minorEastAsia" w:hAnsiTheme="minorEastAsia"/>
           <w:sz w:val="24"/>
           <w:szCs w:val="24"/>
         </w:rPr>
-        <w:t>P(i) = N(i)/N.</w:t>
+        <w:t>P(</w:t>
+      </w:r>
+      <w:proofErr w:type="gramEnd"/>
+      <w:r>
+        <w:rPr>
+          <w:rFonts w:asciiTheme="minorEastAsia" w:hAnsiTheme="minorEastAsia"/>
+          <w:sz w:val="24"/>
+          <w:szCs w:val="24"/>
+        </w:rPr>
+        <w:t>i) = N(i)/N.</w:t>
       </w:r>
     </w:p>
     <w:p>
@@ -557,7 +2177,61 @@
           <w:sz w:val="24"/>
           <w:szCs w:val="24"/>
         </w:rPr>
-        <w:t>门限t将整幅图象分为暗区c1和亮区c2两类，则类间方差σ是t的函数：</w:t>
+        <w:t>门限t将整幅</w:t>
+      </w:r>
+      <w:proofErr w:type="gramStart"/>
+      <w:r>
+        <w:rPr>
+          <w:rFonts w:asciiTheme="minorEastAsia" w:hAnsiTheme="minorEastAsia" w:hint="eastAsia"/>
+          <w:sz w:val="24"/>
+          <w:szCs w:val="24"/>
+        </w:rPr>
+        <w:t>图象</w:t>
+      </w:r>
+      <w:proofErr w:type="gramEnd"/>
+      <w:r>
+        <w:rPr>
+          <w:rFonts w:asciiTheme="minorEastAsia" w:hAnsiTheme="minorEastAsia" w:hint="eastAsia"/>
+          <w:sz w:val="24"/>
+          <w:szCs w:val="24"/>
+        </w:rPr>
+        <w:t>分为暗区c1和亮区c2</w:t>
+      </w:r>
+      <w:proofErr w:type="gramStart"/>
+      <w:r>
+        <w:rPr>
+          <w:rFonts w:asciiTheme="minorEastAsia" w:hAnsiTheme="minorEastAsia" w:hint="eastAsia"/>
+          <w:sz w:val="24"/>
+          <w:szCs w:val="24"/>
+        </w:rPr>
+        <w:t>两</w:t>
+      </w:r>
+      <w:proofErr w:type="gramEnd"/>
+      <w:r>
+        <w:rPr>
+          <w:rFonts w:asciiTheme="minorEastAsia" w:hAnsiTheme="minorEastAsia" w:hint="eastAsia"/>
+          <w:sz w:val="24"/>
+          <w:szCs w:val="24"/>
+        </w:rPr>
+        <w:t>类，</w:t>
+      </w:r>
+      <w:proofErr w:type="gramStart"/>
+      <w:r>
+        <w:rPr>
+          <w:rFonts w:asciiTheme="minorEastAsia" w:hAnsiTheme="minorEastAsia" w:hint="eastAsia"/>
+          <w:sz w:val="24"/>
+          <w:szCs w:val="24"/>
+        </w:rPr>
+        <w:t>则类间方差</w:t>
+      </w:r>
+      <w:proofErr w:type="gramEnd"/>
+      <w:r>
+        <w:rPr>
+          <w:rFonts w:asciiTheme="minorEastAsia" w:hAnsiTheme="minorEastAsia" w:hint="eastAsia"/>
+          <w:sz w:val="24"/>
+          <w:szCs w:val="24"/>
+        </w:rPr>
+        <w:t>σ是t的函数：</w:t>
       </w:r>
     </w:p>
     <w:p>
@@ -642,7 +2316,25 @@
           <w:sz w:val="24"/>
           <w:szCs w:val="24"/>
         </w:rPr>
-        <w:t xml:space="preserve">的面积与图象总面积之比，a1 = sum(P(i)) i-&gt;t, a2 = 1-a1; </w:t>
+        <w:t>的面积与</w:t>
+      </w:r>
+      <w:proofErr w:type="gramStart"/>
+      <w:r>
+        <w:rPr>
+          <w:rFonts w:asciiTheme="minorEastAsia" w:hAnsiTheme="minorEastAsia" w:hint="eastAsia"/>
+          <w:sz w:val="24"/>
+          <w:szCs w:val="24"/>
+        </w:rPr>
+        <w:t>图象</w:t>
+      </w:r>
+      <w:proofErr w:type="gramEnd"/>
+      <w:r>
+        <w:rPr>
+          <w:rFonts w:asciiTheme="minorEastAsia" w:hAnsiTheme="minorEastAsia" w:hint="eastAsia"/>
+          <w:sz w:val="24"/>
+          <w:szCs w:val="24"/>
+        </w:rPr>
+        <w:t xml:space="preserve">总面积之比，a1 = sum(P(i)) i-&gt;t, a2 = 1-a1; </w:t>
       </w:r>
       <w:proofErr w:type="spellStart"/>
       <w:r>
@@ -651,7 +2343,6 @@
           <w:sz w:val="24"/>
           <w:szCs w:val="24"/>
         </w:rPr>
-        <w:lastRenderedPageBreak/>
         <w:t>uj</w:t>
       </w:r>
       <w:proofErr w:type="spellEnd"/>
@@ -699,7 +2390,25 @@
           <w:sz w:val="24"/>
           <w:szCs w:val="24"/>
         </w:rPr>
-        <w:t xml:space="preserve">u2 = sum(i*P(i))/a2, t+1-&gt;L-1 </w:t>
+        <w:t xml:space="preserve">u2 = </w:t>
+      </w:r>
+      <w:proofErr w:type="gramStart"/>
+      <w:r>
+        <w:rPr>
+          <w:rFonts w:asciiTheme="minorEastAsia" w:hAnsiTheme="minorEastAsia"/>
+          <w:sz w:val="24"/>
+          <w:szCs w:val="24"/>
+        </w:rPr>
+        <w:t>sum(</w:t>
+      </w:r>
+      <w:proofErr w:type="gramEnd"/>
+      <w:r>
+        <w:rPr>
+          <w:rFonts w:asciiTheme="minorEastAsia" w:hAnsiTheme="minorEastAsia"/>
+          <w:sz w:val="24"/>
+          <w:szCs w:val="24"/>
+        </w:rPr>
+        <w:t xml:space="preserve">i*P(i))/a2, t+1-&gt;L-1 </w:t>
       </w:r>
     </w:p>
     <w:p>
@@ -719,7 +2428,25 @@
           <w:sz w:val="24"/>
           <w:szCs w:val="24"/>
         </w:rPr>
-        <w:t>该法选择最佳门限t^ 使类间方差最大，即：令Δu=u1-u2，σb = max{a1(t)*a2(t)Δu^2}</w:t>
+        <w:t xml:space="preserve">该法选择最佳门限t^ </w:t>
+      </w:r>
+      <w:proofErr w:type="gramStart"/>
+      <w:r>
+        <w:rPr>
+          <w:rFonts w:asciiTheme="minorEastAsia" w:hAnsiTheme="minorEastAsia" w:hint="eastAsia"/>
+          <w:sz w:val="24"/>
+          <w:szCs w:val="24"/>
+        </w:rPr>
+        <w:t>使类间方差</w:t>
+      </w:r>
+      <w:proofErr w:type="gramEnd"/>
+      <w:r>
+        <w:rPr>
+          <w:rFonts w:asciiTheme="minorEastAsia" w:hAnsiTheme="minorEastAsia" w:hint="eastAsia"/>
+          <w:sz w:val="24"/>
+          <w:szCs w:val="24"/>
+        </w:rPr>
+        <w:t>最大，即：令Δu=u1-u2，σb = max{a1(t)*a2(t)Δu^2}</w:t>
       </w:r>
     </w:p>
     <w:p>
@@ -739,17 +2466,9 @@
           <w:sz w:val="24"/>
           <w:szCs w:val="24"/>
         </w:rPr>
-        <w:t>参考：</w:t>
-      </w:r>
-      <w:r>
-        <w:rPr>
-          <w:rFonts w:asciiTheme="minorEastAsia" w:hAnsiTheme="minorEastAsia" w:hint="eastAsia"/>
-          <w:sz w:val="24"/>
-          <w:szCs w:val="24"/>
-        </w:rPr>
-        <w:t>（</w:t>
-      </w:r>
-      <w:hyperlink r:id="rId9" w:history="1">
+        <w:t>参考：（</w:t>
+      </w:r>
+      <w:hyperlink r:id="rId15" w:history="1">
         <w:r>
           <w:rPr>
             <w:rStyle w:val="a8"/>
@@ -856,6 +2575,7 @@
           <w:sz w:val="24"/>
           <w:szCs w:val="24"/>
         </w:rPr>
+        <w:lastRenderedPageBreak/>
         <w:t>好的细化算法一定要满足</w:t>
       </w:r>
       <w:r>
@@ -1044,8 +2764,8 @@
       <w:pPr>
         <w:pStyle w:val="2"/>
       </w:pPr>
-      <w:bookmarkStart w:id="0" w:name="两类依据是否使用迭代运算可以分为两类："/>
-      <w:bookmarkEnd w:id="0"/>
+      <w:bookmarkStart w:id="1" w:name="两类依据是否使用迭代运算可以分为两类："/>
+      <w:bookmarkEnd w:id="1"/>
       <w:r>
         <w:rPr>
           <w:rFonts w:hint="eastAsia"/>
@@ -1248,7 +2968,29 @@
           <w:sz w:val="24"/>
           <w:szCs w:val="24"/>
         </w:rPr>
-        <w:t>并行算法:像素点删除与否与像素值图像中的顺序无关，仅取决于前次迭代的结果。</w:t>
+        <w:t>并行算法:像素点删除与否与</w:t>
+      </w:r>
+      <w:proofErr w:type="gramStart"/>
+      <w:r>
+        <w:rPr>
+          <w:rFonts w:asciiTheme="minorEastAsia" w:hAnsiTheme="minorEastAsia" w:cs="宋体" w:hint="eastAsia"/>
+          <w:color w:val="333333"/>
+          <w:kern w:val="0"/>
+          <w:sz w:val="24"/>
+          <w:szCs w:val="24"/>
+        </w:rPr>
+        <w:t>像素值</w:t>
+      </w:r>
+      <w:proofErr w:type="gramEnd"/>
+      <w:r>
+        <w:rPr>
+          <w:rFonts w:asciiTheme="minorEastAsia" w:hAnsiTheme="minorEastAsia" w:cs="宋体" w:hint="eastAsia"/>
+          <w:color w:val="333333"/>
+          <w:kern w:val="0"/>
+          <w:sz w:val="24"/>
+          <w:szCs w:val="24"/>
+        </w:rPr>
+        <w:t>图像中的顺序无关，仅取决于前次迭代的结果。</w:t>
       </w:r>
     </w:p>
     <w:p>
@@ -1274,7 +3016,6 @@
           <w:sz w:val="24"/>
           <w:szCs w:val="24"/>
         </w:rPr>
-        <w:lastRenderedPageBreak/>
         <w:t>常用的迭代算法包括：</w:t>
       </w:r>
       <w:proofErr w:type="spellStart"/>
@@ -1385,7 +3126,29 @@
           <w:sz w:val="24"/>
           <w:szCs w:val="24"/>
         </w:rPr>
-        <w:t>，该算法是并行串行结合的算法。</w:t>
+        <w:t>，该算法是并行</w:t>
+      </w:r>
+      <w:proofErr w:type="gramStart"/>
+      <w:r>
+        <w:rPr>
+          <w:rFonts w:asciiTheme="minorEastAsia" w:hAnsiTheme="minorEastAsia" w:cs="宋体" w:hint="eastAsia"/>
+          <w:color w:val="333333"/>
+          <w:kern w:val="0"/>
+          <w:sz w:val="24"/>
+          <w:szCs w:val="24"/>
+        </w:rPr>
+        <w:t>串行结合</w:t>
+      </w:r>
+      <w:proofErr w:type="gramEnd"/>
+      <w:r>
+        <w:rPr>
+          <w:rFonts w:asciiTheme="minorEastAsia" w:hAnsiTheme="minorEastAsia" w:cs="宋体" w:hint="eastAsia"/>
+          <w:color w:val="333333"/>
+          <w:kern w:val="0"/>
+          <w:sz w:val="24"/>
+          <w:szCs w:val="24"/>
+        </w:rPr>
+        <w:t>的算法。</w:t>
       </w:r>
     </w:p>
     <w:p>
@@ -1429,7 +3192,51 @@
           <w:sz w:val="24"/>
           <w:szCs w:val="24"/>
         </w:rPr>
-        <w:t>算法通过并行和串行混合处理来实现，用位运算进行特定模式的匹配，所得的骨架是8连接的（没有理解），用于0－1二值图像。</w:t>
+        <w:t>算法通过并行和串行混合处理来实现，</w:t>
+      </w:r>
+      <w:proofErr w:type="gramStart"/>
+      <w:r>
+        <w:rPr>
+          <w:rFonts w:asciiTheme="minorEastAsia" w:hAnsiTheme="minorEastAsia" w:cs="宋体" w:hint="eastAsia"/>
+          <w:color w:val="333333"/>
+          <w:kern w:val="0"/>
+          <w:sz w:val="24"/>
+          <w:szCs w:val="24"/>
+        </w:rPr>
+        <w:t>用位运算</w:t>
+      </w:r>
+      <w:proofErr w:type="gramEnd"/>
+      <w:r>
+        <w:rPr>
+          <w:rFonts w:asciiTheme="minorEastAsia" w:hAnsiTheme="minorEastAsia" w:cs="宋体" w:hint="eastAsia"/>
+          <w:color w:val="333333"/>
+          <w:kern w:val="0"/>
+          <w:sz w:val="24"/>
+          <w:szCs w:val="24"/>
+        </w:rPr>
+        <w:t>进行特定模式的匹配，所得的骨架是8连接的（没有理解），用于0－1</w:t>
+      </w:r>
+      <w:proofErr w:type="gramStart"/>
+      <w:r>
+        <w:rPr>
+          <w:rFonts w:asciiTheme="minorEastAsia" w:hAnsiTheme="minorEastAsia" w:cs="宋体" w:hint="eastAsia"/>
+          <w:color w:val="333333"/>
+          <w:kern w:val="0"/>
+          <w:sz w:val="24"/>
+          <w:szCs w:val="24"/>
+        </w:rPr>
+        <w:t>二</w:t>
+      </w:r>
+      <w:proofErr w:type="gramEnd"/>
+      <w:r>
+        <w:rPr>
+          <w:rFonts w:asciiTheme="minorEastAsia" w:hAnsiTheme="minorEastAsia" w:cs="宋体" w:hint="eastAsia"/>
+          <w:color w:val="333333"/>
+          <w:kern w:val="0"/>
+          <w:sz w:val="24"/>
+          <w:szCs w:val="24"/>
+        </w:rPr>
+        <w:t>值图像。</w:t>
       </w:r>
     </w:p>
     <w:p>
@@ -1461,7 +3268,29 @@
           <w:sz w:val="24"/>
           <w:szCs w:val="24"/>
         </w:rPr>
-        <w:t>Rosenfeld算法是一种并行细化算法，所得的骨架形态是8－连接的，使用于0－1二值图像。</w:t>
+        <w:t>Rosenfeld算法是一种并行细化算法，所得的骨架形态是8－连接的，使用于0－1</w:t>
+      </w:r>
+      <w:proofErr w:type="gramStart"/>
+      <w:r>
+        <w:rPr>
+          <w:rFonts w:asciiTheme="minorEastAsia" w:hAnsiTheme="minorEastAsia" w:cs="宋体" w:hint="eastAsia"/>
+          <w:color w:val="333333"/>
+          <w:kern w:val="0"/>
+          <w:sz w:val="24"/>
+          <w:szCs w:val="24"/>
+        </w:rPr>
+        <w:t>二</w:t>
+      </w:r>
+      <w:proofErr w:type="gramEnd"/>
+      <w:r>
+        <w:rPr>
+          <w:rFonts w:asciiTheme="minorEastAsia" w:hAnsiTheme="minorEastAsia" w:cs="宋体" w:hint="eastAsia"/>
+          <w:color w:val="333333"/>
+          <w:kern w:val="0"/>
+          <w:sz w:val="24"/>
+          <w:szCs w:val="24"/>
+        </w:rPr>
+        <w:t>值图像。</w:t>
       </w:r>
     </w:p>
     <w:p>
@@ -1476,6 +3305,7 @@
         <w:rPr>
           <w:rFonts w:hint="eastAsia"/>
         </w:rPr>
+        <w:lastRenderedPageBreak/>
         <w:t>Hilditch</w:t>
       </w:r>
       <w:proofErr w:type="spellEnd"/>
@@ -1712,7 +3542,7 @@
           <w:noProof/>
         </w:rPr>
         <w:drawing>
-          <wp:inline distT="0" distB="0" distL="0" distR="0" wp14:anchorId="36BC7337" wp14:editId="769CCF9B">
+          <wp:inline distT="0" distB="0" distL="0" distR="0" wp14:anchorId="71AF9E97" wp14:editId="796403FC">
             <wp:extent cx="3062605" cy="1164590"/>
             <wp:effectExtent l="0" t="0" r="4445" b="0"/>
             <wp:docPr id="1" name="图片 1" descr="image"/>
@@ -1729,7 +3559,7 @@
                     </pic:cNvPicPr>
                   </pic:nvPicPr>
                   <pic:blipFill>
-                    <a:blip r:embed="rId10">
+                    <a:blip r:embed="rId16">
                       <a:extLst>
                         <a:ext uri="{28A0092B-C50C-407E-A947-70E740481C1C}">
                           <a14:useLocalDpi xmlns:a14="http://schemas.microsoft.com/office/drawing/2010/main" val="0"/>
@@ -1814,11 +3644,11 @@
           <w:szCs w:val="24"/>
         </w:rPr>
         <w:drawing>
-          <wp:inline distT="0" distB="0" distL="0" distR="0" wp14:anchorId="78D56A36" wp14:editId="2E589207">
+          <wp:inline distT="0" distB="0" distL="0" distR="0" wp14:anchorId="58CC1E73" wp14:editId="29B906B5">
             <wp:extent cx="2286000" cy="517525"/>
             <wp:effectExtent l="0" t="0" r="0" b="0"/>
             <wp:docPr id="2" name="图片 2" descr="image">
-              <a:hlinkClick xmlns:a="http://schemas.openxmlformats.org/drawingml/2006/main" r:id="rId11" tgtFrame="_blank"/>
+              <a:hlinkClick xmlns:a="http://schemas.openxmlformats.org/drawingml/2006/main" r:id="rId17" tgtFrame="_blank"/>
             </wp:docPr>
             <wp:cNvGraphicFramePr>
               <a:graphicFrameLocks xmlns:a="http://schemas.openxmlformats.org/drawingml/2006/main" noChangeAspect="1"/>
@@ -1833,7 +3663,7 @@
                     </pic:cNvPicPr>
                   </pic:nvPicPr>
                   <pic:blipFill>
-                    <a:blip r:embed="rId12">
+                    <a:blip r:embed="rId18">
                       <a:extLst>
                         <a:ext uri="{28A0092B-C50C-407E-A947-70E740481C1C}">
                           <a14:useLocalDpi xmlns:a14="http://schemas.microsoft.com/office/drawing/2010/main" val="0"/>
@@ -1889,7 +3719,6 @@
           <w:sz w:val="24"/>
           <w:szCs w:val="24"/>
         </w:rPr>
-        <w:lastRenderedPageBreak/>
         <w:t>8连通联结数计算公式是：</w:t>
       </w:r>
     </w:p>
@@ -1919,11 +3748,11 @@
           <w:szCs w:val="24"/>
         </w:rPr>
         <w:drawing>
-          <wp:inline distT="0" distB="0" distL="0" distR="0" wp14:anchorId="16E6EC7D" wp14:editId="340B3800">
+          <wp:inline distT="0" distB="0" distL="0" distR="0" wp14:anchorId="5EB5F3B2" wp14:editId="0552CF4E">
             <wp:extent cx="2286000" cy="517525"/>
             <wp:effectExtent l="0" t="0" r="0" b="0"/>
             <wp:docPr id="3" name="图片 3" descr="image">
-              <a:hlinkClick xmlns:a="http://schemas.openxmlformats.org/drawingml/2006/main" r:id="rId13" tgtFrame="_blank"/>
+              <a:hlinkClick xmlns:a="http://schemas.openxmlformats.org/drawingml/2006/main" r:id="rId19" tgtFrame="_blank"/>
             </wp:docPr>
             <wp:cNvGraphicFramePr>
               <a:graphicFrameLocks xmlns:a="http://schemas.openxmlformats.org/drawingml/2006/main" noChangeAspect="1"/>
@@ -1938,7 +3767,7 @@
                     </pic:cNvPicPr>
                   </pic:nvPicPr>
                   <pic:blipFill>
-                    <a:blip r:embed="rId14">
+                    <a:blip r:embed="rId20">
                       <a:extLst>
                         <a:ext uri="{28A0092B-C50C-407E-A947-70E740481C1C}">
                           <a14:useLocalDpi xmlns:a14="http://schemas.microsoft.com/office/drawing/2010/main" val="0"/>
@@ -2023,11 +3852,11 @@
           <w:szCs w:val="24"/>
         </w:rPr>
         <w:drawing>
-          <wp:inline distT="0" distB="0" distL="0" distR="0" wp14:anchorId="2D702182" wp14:editId="41C232F8">
+          <wp:inline distT="0" distB="0" distL="0" distR="0" wp14:anchorId="5DD28BFC" wp14:editId="71512CDE">
             <wp:extent cx="534670" cy="198120"/>
             <wp:effectExtent l="0" t="0" r="0" b="0"/>
             <wp:docPr id="4" name="图片 4" descr="image">
-              <a:hlinkClick xmlns:a="http://schemas.openxmlformats.org/drawingml/2006/main" r:id="rId15" tgtFrame="_blank"/>
+              <a:hlinkClick xmlns:a="http://schemas.openxmlformats.org/drawingml/2006/main" r:id="rId21" tgtFrame="_blank"/>
             </wp:docPr>
             <wp:cNvGraphicFramePr>
               <a:graphicFrameLocks xmlns:a="http://schemas.openxmlformats.org/drawingml/2006/main" noChangeAspect="1"/>
@@ -2042,7 +3871,7 @@
                     </pic:cNvPicPr>
                   </pic:nvPicPr>
                   <pic:blipFill>
-                    <a:blip r:embed="rId16">
+                    <a:blip r:embed="rId22">
                       <a:extLst>
                         <a:ext uri="{28A0092B-C50C-407E-A947-70E740481C1C}">
                           <a14:useLocalDpi xmlns:a14="http://schemas.microsoft.com/office/drawing/2010/main" val="0"/>
@@ -2158,45 +3987,54 @@
       <w:pPr>
         <w:pStyle w:val="3"/>
       </w:pPr>
-      <w:bookmarkStart w:id="1" w:name="Burning_Algorithm"/>
-      <w:bookmarkEnd w:id="1"/>
+      <w:bookmarkStart w:id="2" w:name="Burning_Algorithm"/>
+      <w:bookmarkEnd w:id="2"/>
       <w:r>
         <w:rPr>
           <w:rFonts w:hint="eastAsia"/>
         </w:rPr>
+        <w:lastRenderedPageBreak/>
         <w:t xml:space="preserve">Burning </w:t>
       </w:r>
       <w:r>
         <w:rPr>
           <w:rFonts w:hint="eastAsia"/>
         </w:rPr>
-        <w:t>算法</w:t>
+        <w:t>算法使用迭代的方法去除图像的边界</w:t>
       </w:r>
       <w:r>
         <w:rPr>
           <w:rFonts w:hint="eastAsia"/>
         </w:rPr>
-        <w:t>使用迭代的方法去除图像的边界</w:t>
+        <w:t xml:space="preserve">, </w:t>
       </w:r>
       <w:r>
         <w:rPr>
           <w:rFonts w:hint="eastAsia"/>
         </w:rPr>
-        <w:t xml:space="preserve">, </w:t>
-      </w:r>
+        <w:t>可使用扫描线法来获取边界。设想在同一时刻，将目标的边缘线都点燃，火的前沿以</w:t>
+      </w:r>
+      <w:proofErr w:type="gramStart"/>
       <w:r>
         <w:rPr>
           <w:rFonts w:hint="eastAsia"/>
         </w:rPr>
-        <w:t>可使用扫描线法来获取边界。设想在同一时刻，将目标的边缘线都点燃，火的前沿以匀速向内部蔓延，当前沿相交时火焰熄灭，火焰熄灭点的结合就是骨架。</w:t>
+        <w:t>匀速向</w:t>
+      </w:r>
+      <w:proofErr w:type="gramEnd"/>
+      <w:r>
+        <w:rPr>
+          <w:rFonts w:hint="eastAsia"/>
+        </w:rPr>
+        <w:t>内部蔓延，当前沿相交时火焰熄灭，火焰熄灭点的结合就是骨架。</w:t>
       </w:r>
     </w:p>
     <w:p>
       <w:pPr>
         <w:pStyle w:val="3"/>
       </w:pPr>
-      <w:bookmarkStart w:id="2" w:name="Zhang并行快速细化算法"/>
-      <w:bookmarkEnd w:id="2"/>
+      <w:bookmarkStart w:id="3" w:name="Zhang并行快速细化算法"/>
+      <w:bookmarkEnd w:id="3"/>
       <w:r>
         <w:rPr>
           <w:rFonts w:hint="eastAsia"/>
@@ -2207,13 +4045,7 @@
         <w:rPr>
           <w:rFonts w:hint="eastAsia"/>
         </w:rPr>
-        <w:t>并行快速细化算法</w:t>
-      </w:r>
-      <w:r>
-        <w:rPr>
-          <w:rFonts w:hint="eastAsia"/>
-        </w:rPr>
-        <w:t>（看网上大多基于此方法）</w:t>
+        <w:t>并行快速细化算法（看网上大多基于此方法）</w:t>
       </w:r>
     </w:p>
     <w:p>
@@ -2233,15 +4065,7 @@
           <w:sz w:val="24"/>
           <w:szCs w:val="24"/>
         </w:rPr>
-        <w:t>算法介绍</w:t>
-      </w:r>
-      <w:r>
-        <w:rPr>
-          <w:rFonts w:asciiTheme="minorEastAsia" w:hAnsiTheme="minorEastAsia" w:hint="eastAsia"/>
-          <w:sz w:val="24"/>
-          <w:szCs w:val="24"/>
-        </w:rPr>
-        <w:t>（算法看不懂，老师如果了解的话可以请教下）</w:t>
+        <w:t>算法介绍（算法看不懂，老师如果了解的话可以请教下）</w:t>
       </w:r>
     </w:p>
     <w:p>
@@ -2305,15 +4129,7 @@
           <w:sz w:val="24"/>
           <w:szCs w:val="24"/>
         </w:rPr>
-        <w:t>第一步</w:t>
-      </w:r>
-      <w:r>
-        <w:rPr>
-          <w:rFonts w:asciiTheme="minorEastAsia" w:hAnsiTheme="minorEastAsia" w:hint="eastAsia"/>
-          <w:sz w:val="24"/>
-          <w:szCs w:val="24"/>
-        </w:rPr>
-        <w:t>：循环所有前景像素点，对符合如下条件的像素点标记为删除：</w:t>
+        <w:t>第一步：循环所有前景像素点，对符合如下条件的像素点标记为删除：</w:t>
       </w:r>
     </w:p>
     <w:p>
@@ -2334,7 +4150,25 @@
           <w:sz w:val="24"/>
           <w:szCs w:val="24"/>
         </w:rPr>
-        <w:t>1.      2 &lt;= N(p1) &lt;=6</w:t>
+        <w:t xml:space="preserve">1.      2 &lt;= </w:t>
+      </w:r>
+      <w:proofErr w:type="gramStart"/>
+      <w:r>
+        <w:rPr>
+          <w:rFonts w:asciiTheme="minorEastAsia" w:hAnsiTheme="minorEastAsia"/>
+          <w:sz w:val="24"/>
+          <w:szCs w:val="24"/>
+        </w:rPr>
+        <w:t>N(</w:t>
+      </w:r>
+      <w:proofErr w:type="gramEnd"/>
+      <w:r>
+        <w:rPr>
+          <w:rFonts w:asciiTheme="minorEastAsia" w:hAnsiTheme="minorEastAsia"/>
+          <w:sz w:val="24"/>
+          <w:szCs w:val="24"/>
+        </w:rPr>
+        <w:t>p1) &lt;=6</w:t>
       </w:r>
     </w:p>
     <w:p>
@@ -2355,7 +4189,25 @@
           <w:sz w:val="24"/>
           <w:szCs w:val="24"/>
         </w:rPr>
-        <w:t>2.      S(P1) = 1</w:t>
+        <w:t xml:space="preserve">2.      </w:t>
+      </w:r>
+      <w:proofErr w:type="gramStart"/>
+      <w:r>
+        <w:rPr>
+          <w:rFonts w:asciiTheme="minorEastAsia" w:hAnsiTheme="minorEastAsia"/>
+          <w:sz w:val="24"/>
+          <w:szCs w:val="24"/>
+        </w:rPr>
+        <w:t>S(</w:t>
+      </w:r>
+      <w:proofErr w:type="gramEnd"/>
+      <w:r>
+        <w:rPr>
+          <w:rFonts w:asciiTheme="minorEastAsia" w:hAnsiTheme="minorEastAsia"/>
+          <w:sz w:val="24"/>
+          <w:szCs w:val="24"/>
+        </w:rPr>
+        <w:t>P1) = 1</w:t>
       </w:r>
     </w:p>
     <w:p>
@@ -2507,32 +4359,7 @@
           <w:sz w:val="24"/>
           <w:szCs w:val="24"/>
         </w:rPr>
-        <w:lastRenderedPageBreak/>
-        <w:t>第二步</w:t>
-      </w:r>
-      <w:r>
-        <w:rPr>
-          <w:rFonts w:asciiTheme="minorEastAsia" w:hAnsiTheme="minorEastAsia" w:hint="eastAsia"/>
-          <w:sz w:val="24"/>
-          <w:szCs w:val="24"/>
-        </w:rPr>
-        <w:t>：跟</w:t>
-      </w:r>
-      <w:r>
-        <w:rPr>
-          <w:rFonts w:asciiTheme="minorEastAsia" w:hAnsiTheme="minorEastAsia" w:hint="eastAsia"/>
-          <w:sz w:val="24"/>
-          <w:szCs w:val="24"/>
-        </w:rPr>
-        <w:t>第一步</w:t>
-      </w:r>
-      <w:r>
-        <w:rPr>
-          <w:rFonts w:asciiTheme="minorEastAsia" w:hAnsiTheme="minorEastAsia" w:hint="eastAsia"/>
-          <w:sz w:val="24"/>
-          <w:szCs w:val="24"/>
-        </w:rPr>
-        <w:t>很类似，条件1、2完全一致，只是条件3、4稍微不同，满足如下条件的像素P1则标记为删除，条件如下：</w:t>
+        <w:t>第二步：跟第一步很类似，条件1、2完全一致，只是条件3、4稍微不同，满足如下条件的像素P1则标记为删除，条件如下：</w:t>
       </w:r>
     </w:p>
     <w:p>
@@ -2553,7 +4380,25 @@
           <w:sz w:val="24"/>
           <w:szCs w:val="24"/>
         </w:rPr>
-        <w:t>1.      2 &lt;= N(p1) &lt;=6</w:t>
+        <w:t xml:space="preserve">1.      2 &lt;= </w:t>
+      </w:r>
+      <w:proofErr w:type="gramStart"/>
+      <w:r>
+        <w:rPr>
+          <w:rFonts w:asciiTheme="minorEastAsia" w:hAnsiTheme="minorEastAsia"/>
+          <w:sz w:val="24"/>
+          <w:szCs w:val="24"/>
+        </w:rPr>
+        <w:t>N(</w:t>
+      </w:r>
+      <w:proofErr w:type="gramEnd"/>
+      <w:r>
+        <w:rPr>
+          <w:rFonts w:asciiTheme="minorEastAsia" w:hAnsiTheme="minorEastAsia"/>
+          <w:sz w:val="24"/>
+          <w:szCs w:val="24"/>
+        </w:rPr>
+        <w:t>p1) &lt;=6</w:t>
       </w:r>
     </w:p>
     <w:p>
@@ -2574,7 +4419,25 @@
           <w:sz w:val="24"/>
           <w:szCs w:val="24"/>
         </w:rPr>
-        <w:t>2.      S(P1) = 1</w:t>
+        <w:t xml:space="preserve">2.      </w:t>
+      </w:r>
+      <w:proofErr w:type="gramStart"/>
+      <w:r>
+        <w:rPr>
+          <w:rFonts w:asciiTheme="minorEastAsia" w:hAnsiTheme="minorEastAsia"/>
+          <w:sz w:val="24"/>
+          <w:szCs w:val="24"/>
+        </w:rPr>
+        <w:t>S(</w:t>
+      </w:r>
+      <w:proofErr w:type="gramEnd"/>
+      <w:r>
+        <w:rPr>
+          <w:rFonts w:asciiTheme="minorEastAsia" w:hAnsiTheme="minorEastAsia"/>
+          <w:sz w:val="24"/>
+          <w:szCs w:val="24"/>
+        </w:rPr>
+        <w:t>P1) = 1</w:t>
       </w:r>
     </w:p>
     <w:p>
@@ -2659,6 +4522,7 @@
         <w:rPr>
           <w:rFonts w:hint="eastAsia"/>
         </w:rPr>
+        <w:lastRenderedPageBreak/>
         <w:t>基于索引表的细化方法</w:t>
       </w:r>
     </w:p>
@@ -2954,20 +4818,34 @@
         <w:rPr>
           <w:rFonts w:hint="eastAsia"/>
         </w:rPr>
-        <w:t>2^8</w:t>
-      </w:r>
+        <w:t>2^</w:t>
+      </w:r>
+      <w:proofErr w:type="gramStart"/>
       <w:r>
         <w:rPr>
           <w:rFonts w:hint="eastAsia"/>
         </w:rPr>
-        <w:t>次方种情况。</w:t>
-      </w:r>
-    </w:p>
-    <w:p>
+        <w:t>8</w:t>
+      </w:r>
       <w:r>
         <w:rPr>
           <w:rFonts w:hint="eastAsia"/>
         </w:rPr>
+        <w:t>次方种情况</w:t>
+      </w:r>
+      <w:proofErr w:type="gramEnd"/>
+      <w:r>
+        <w:rPr>
+          <w:rFonts w:hint="eastAsia"/>
+        </w:rPr>
+        <w:t>。</w:t>
+      </w:r>
+    </w:p>
+    <w:p>
+      <w:r>
+        <w:rPr>
+          <w:rFonts w:hint="eastAsia"/>
+        </w:rPr>
         <w:t>首先把</w:t>
       </w:r>
       <w:r>
@@ -3025,19 +4903,34 @@
       </w:r>
     </w:p>
     <w:p>
-      <w:r>
-        <w:t>0  0  0</w:t>
-      </w:r>
-    </w:p>
-    <w:p>
-      <w:r>
-        <w:t>1   p  1</w:t>
-      </w:r>
-    </w:p>
-    <w:p>
-      <w:r>
-        <w:t>1   1  1</w:t>
-      </w:r>
+      <w:proofErr w:type="gramStart"/>
+      <w:r>
+        <w:t>0  0</w:t>
+      </w:r>
+      <w:proofErr w:type="gramEnd"/>
+      <w:r>
+        <w:t xml:space="preserve">  0</w:t>
+      </w:r>
+    </w:p>
+    <w:p>
+      <w:r>
+        <w:t xml:space="preserve">1   </w:t>
+      </w:r>
+      <w:proofErr w:type="gramStart"/>
+      <w:r>
+        <w:t>p  1</w:t>
+      </w:r>
+      <w:proofErr w:type="gramEnd"/>
+    </w:p>
+    <w:p>
+      <w:r>
+        <w:t xml:space="preserve">1   </w:t>
+      </w:r>
+      <w:proofErr w:type="gramStart"/>
+      <w:r>
+        <w:t>1  1</w:t>
+      </w:r>
+      <w:proofErr w:type="gramEnd"/>
     </w:p>
     <w:p/>
     <w:p>
@@ -4232,7 +6125,6 @@
           <w:szCs w:val="21"/>
           <w:bdr w:val="none" w:sz="0" w:space="0" w:color="auto" w:frame="1"/>
         </w:rPr>
-        <w:lastRenderedPageBreak/>
         <w:t>0</w:t>
       </w:r>
       <w:r>
@@ -9601,6 +11493,7 @@
           <w:szCs w:val="21"/>
           <w:bdr w:val="none" w:sz="0" w:space="0" w:color="auto" w:frame="1"/>
         </w:rPr>
+        <w:lastRenderedPageBreak/>
         <w:t>};</w:t>
       </w:r>
       <w:r>
@@ -9807,7 +11700,25 @@
           <w:sz w:val="24"/>
           <w:szCs w:val="24"/>
         </w:rPr>
-        <w:t>函数来提取轮廓，首先将图像二值化，因为这个图像必须是一个二值图。得到二值图的方法有很多，这里我采用的是</w:t>
+        <w:t>函数来提取轮廓，首先将图像二值化，因为这个图像必须是一个二值图。得到</w:t>
+      </w:r>
+      <w:proofErr w:type="gramStart"/>
+      <w:r>
+        <w:rPr>
+          <w:rFonts w:asciiTheme="minorEastAsia" w:hAnsiTheme="minorEastAsia" w:hint="eastAsia"/>
+          <w:sz w:val="24"/>
+          <w:szCs w:val="24"/>
+        </w:rPr>
+        <w:t>二值图的</w:t>
+      </w:r>
+      <w:proofErr w:type="gramEnd"/>
+      <w:r>
+        <w:rPr>
+          <w:rFonts w:asciiTheme="minorEastAsia" w:hAnsiTheme="minorEastAsia" w:hint="eastAsia"/>
+          <w:sz w:val="24"/>
+          <w:szCs w:val="24"/>
+        </w:rPr>
+        <w:t>方法有很多，这里我采用的是</w:t>
       </w:r>
       <w:proofErr w:type="spellStart"/>
       <w:r>
@@ -9843,7 +11754,25 @@
           <w:sz w:val="24"/>
           <w:szCs w:val="24"/>
         </w:rPr>
-        <w:t>函数，就不需要自己写二值化的相关函数，通过设置阀值来得到相应的二值图。最后用</w:t>
+        <w:t>函数，就不需要自己</w:t>
+      </w:r>
+      <w:proofErr w:type="gramStart"/>
+      <w:r>
+        <w:rPr>
+          <w:rFonts w:asciiTheme="minorEastAsia" w:hAnsiTheme="minorEastAsia" w:hint="eastAsia"/>
+          <w:sz w:val="24"/>
+          <w:szCs w:val="24"/>
+        </w:rPr>
+        <w:t>写二值化</w:t>
+      </w:r>
+      <w:proofErr w:type="gramEnd"/>
+      <w:r>
+        <w:rPr>
+          <w:rFonts w:asciiTheme="minorEastAsia" w:hAnsiTheme="minorEastAsia" w:hint="eastAsia"/>
+          <w:sz w:val="24"/>
+          <w:szCs w:val="24"/>
+        </w:rPr>
+        <w:t>的相关函数，通过设置阀值来得到相应的二值图。最后用</w:t>
       </w:r>
       <w:proofErr w:type="spellStart"/>
       <w:r>
@@ -9895,48 +11824,42 @@
       </w:pPr>
     </w:p>
     <w:p>
-      <w:pPr>
+      <w:r>
         <w:rPr>
           <w:rFonts w:hint="eastAsia"/>
         </w:rPr>
-      </w:pPr>
+        <w:t>问题：并行串行不知道</w:t>
+      </w:r>
       <w:r>
         <w:rPr>
           <w:rFonts w:hint="eastAsia"/>
         </w:rPr>
-        <w:t>问题：并行串行不知道</w:t>
-      </w:r>
+        <w:t xml:space="preserve"> </w:t>
+      </w:r>
+    </w:p>
+    <w:p>
+      <w:proofErr w:type="spellStart"/>
       <w:r>
         <w:rPr>
           <w:rFonts w:hint="eastAsia"/>
         </w:rPr>
+        <w:t>GDIPlus</w:t>
+      </w:r>
+      <w:proofErr w:type="spellEnd"/>
+      <w:r>
+        <w:rPr>
+          <w:rFonts w:hint="eastAsia"/>
+        </w:rPr>
         <w:t xml:space="preserve"> </w:t>
       </w:r>
-    </w:p>
-    <w:p>
-      <w:proofErr w:type="spellStart"/>
       <w:r>
         <w:rPr>
           <w:rFonts w:hint="eastAsia"/>
         </w:rPr>
-        <w:t>GDIPlus</w:t>
-      </w:r>
-      <w:proofErr w:type="spellEnd"/>
-      <w:r>
-        <w:rPr>
-          <w:rFonts w:hint="eastAsia"/>
-        </w:rPr>
-        <w:t xml:space="preserve"> </w:t>
-      </w:r>
-      <w:r>
-        <w:rPr>
-          <w:rFonts w:hint="eastAsia"/>
-        </w:rPr>
         <w:t>是什么</w:t>
       </w:r>
-      <w:bookmarkStart w:id="3" w:name="_GoBack"/>
-      <w:bookmarkEnd w:id="3"/>
-    </w:p>
+    </w:p>
+    <w:p/>
     <w:sectPr>
       <w:pgSz w:w="11906" w:h="16838"/>
       <w:pgMar w:top="1440" w:right="1800" w:bottom="1440" w:left="1800" w:header="851" w:footer="992" w:gutter="0"/>
@@ -11358,6 +13281,7 @@
   <w:style w:type="paragraph" w:default="1" w:styleId="a">
     <w:name w:val="Normal"/>
     <w:qFormat/>
+    <w:rsid w:val="006629F2"/>
     <w:pPr>
       <w:widowControl w:val="0"/>
       <w:jc w:val="both"/>
@@ -11854,6 +13778,7 @@
   <w:style w:type="paragraph" w:default="1" w:styleId="a">
     <w:name w:val="Normal"/>
     <w:qFormat/>
+    <w:rsid w:val="006629F2"/>
     <w:pPr>
       <w:widowControl w:val="0"/>
       <w:jc w:val="both"/>
@@ -12484,7 +14409,7 @@
 </file>
 
 <file path=customXml/itemProps1.xml><?xml version="1.0" encoding="utf-8"?>
-<ds:datastoreItem xmlns:ds="http://schemas.openxmlformats.org/officeDocument/2006/customXml" ds:itemID="{BECC712E-D1B3-413D-A23F-3DEE97CB7DF6}">
+<ds:datastoreItem xmlns:ds="http://schemas.openxmlformats.org/officeDocument/2006/customXml" ds:itemID="{8CC2D20F-3B76-4F5A-BCC9-F9CD6407E4DA}">
   <ds:schemaRefs>
     <ds:schemaRef ds:uri="http://schemas.openxmlformats.org/officeDocument/2006/bibliography"/>
   </ds:schemaRefs>

--- a/图像二值化-轮廓提取-细化.docx
+++ b/图像二值化-轮廓提取-细化.docx
@@ -19,23 +19,17 @@
         <w:adjustRightInd w:val="0"/>
         <w:snapToGrid w:val="0"/>
         <w:spacing w:line="360" w:lineRule="auto"/>
+      </w:pPr>
+      <w:r>
         <w:rPr>
           <w:rFonts w:hint="eastAsia"/>
         </w:rPr>
-      </w:pPr>
-      <w:r>
-        <w:rPr>
-          <w:rFonts w:hint="eastAsia"/>
-        </w:rPr>
         <w:t>图像二值化</w:t>
       </w:r>
     </w:p>
     <w:p>
       <w:pPr>
         <w:pStyle w:val="2"/>
-        <w:rPr>
-          <w:rFonts w:hint="eastAsia"/>
-        </w:rPr>
       </w:pPr>
       <w:r>
         <w:rPr>
@@ -51,7 +45,7 @@
         <w:spacing w:line="360" w:lineRule="auto"/>
         <w:ind w:firstLineChars="200" w:firstLine="480"/>
         <w:rPr>
-          <w:rFonts w:asciiTheme="minorEastAsia" w:hAnsiTheme="minorEastAsia" w:hint="eastAsia"/>
+          <w:rFonts w:asciiTheme="minorEastAsia" w:hAnsiTheme="minorEastAsia"/>
           <w:sz w:val="24"/>
           <w:szCs w:val="24"/>
         </w:rPr>
@@ -80,7 +74,7 @@
         <w:spacing w:line="360" w:lineRule="auto"/>
         <w:ind w:firstLineChars="200" w:firstLine="480"/>
         <w:rPr>
-          <w:rFonts w:asciiTheme="minorEastAsia" w:hAnsiTheme="minorEastAsia" w:hint="eastAsia"/>
+          <w:rFonts w:asciiTheme="minorEastAsia" w:hAnsiTheme="minorEastAsia"/>
           <w:sz w:val="24"/>
           <w:szCs w:val="24"/>
         </w:rPr>
@@ -115,17 +109,7 @@
           <w:sz w:val="24"/>
           <w:szCs w:val="24"/>
         </w:rPr>
-        <w:t>这个矩阵是800行，800</w:t>
-      </w:r>
-      <w:bookmarkStart w:id="0" w:name="_GoBack"/>
-      <w:bookmarkEnd w:id="0"/>
-      <w:r>
-        <w:rPr>
-          <w:rFonts w:asciiTheme="minorEastAsia" w:hAnsiTheme="minorEastAsia" w:hint="eastAsia"/>
-          <w:sz w:val="24"/>
-          <w:szCs w:val="24"/>
-        </w:rPr>
-        <w:t>列，像素是图像的最小单元，这张图片的宽度是800个像素点的长度，高度是800个像素点的长度，共有800 * 800 = 640000个像素点。</w:t>
+        <w:t>这个矩阵是800行，800列，像素是图像的最小单元，这张图片的宽度是800个像素点的长度，高度是800个像素点的长度，共有800 * 800 = 640000个像素点。</w:t>
       </w:r>
     </w:p>
     <w:p>
@@ -135,7 +119,7 @@
         <w:spacing w:line="360" w:lineRule="auto"/>
         <w:ind w:firstLineChars="200" w:firstLine="480"/>
         <w:rPr>
-          <w:rFonts w:asciiTheme="minorEastAsia" w:hAnsiTheme="minorEastAsia" w:hint="eastAsia"/>
+          <w:rFonts w:asciiTheme="minorEastAsia" w:hAnsiTheme="minorEastAsia"/>
           <w:sz w:val="24"/>
           <w:szCs w:val="24"/>
         </w:rPr>
@@ -206,6 +190,7 @@
       <w:r>
         <w:rPr>
           <w:rFonts w:asciiTheme="minorEastAsia" w:hAnsiTheme="minorEastAsia"/>
+          <w:noProof/>
           <w:sz w:val="24"/>
           <w:szCs w:val="24"/>
         </w:rPr>
@@ -270,7 +255,7 @@
         <w:spacing w:line="360" w:lineRule="auto"/>
         <w:ind w:firstLineChars="200" w:firstLine="480"/>
         <w:rPr>
-          <w:rFonts w:asciiTheme="minorEastAsia" w:hAnsiTheme="minorEastAsia" w:hint="eastAsia"/>
+          <w:rFonts w:asciiTheme="minorEastAsia" w:hAnsiTheme="minorEastAsia"/>
           <w:sz w:val="24"/>
           <w:szCs w:val="24"/>
         </w:rPr>
@@ -283,7 +268,7 @@
         <w:spacing w:line="360" w:lineRule="auto"/>
         <w:ind w:firstLineChars="200" w:firstLine="480"/>
         <w:rPr>
-          <w:rFonts w:asciiTheme="minorEastAsia" w:hAnsiTheme="minorEastAsia" w:hint="eastAsia"/>
+          <w:rFonts w:asciiTheme="minorEastAsia" w:hAnsiTheme="minorEastAsia"/>
           <w:sz w:val="24"/>
           <w:szCs w:val="24"/>
         </w:rPr>
@@ -307,6 +292,7 @@
       <w:r>
         <w:rPr>
           <w:rFonts w:asciiTheme="minorEastAsia" w:hAnsiTheme="minorEastAsia"/>
+          <w:noProof/>
           <w:sz w:val="24"/>
           <w:szCs w:val="24"/>
         </w:rPr>
@@ -372,7 +358,7 @@
         <w:spacing w:line="360" w:lineRule="auto"/>
         <w:ind w:firstLineChars="200" w:firstLine="480"/>
         <w:rPr>
-          <w:rFonts w:asciiTheme="minorEastAsia" w:hAnsiTheme="minorEastAsia" w:hint="eastAsia"/>
+          <w:rFonts w:asciiTheme="minorEastAsia" w:hAnsiTheme="minorEastAsia"/>
           <w:sz w:val="24"/>
           <w:szCs w:val="24"/>
         </w:rPr>
@@ -385,7 +371,7 @@
         <w:spacing w:line="360" w:lineRule="auto"/>
         <w:ind w:firstLineChars="200" w:firstLine="480"/>
         <w:rPr>
-          <w:rFonts w:asciiTheme="minorEastAsia" w:hAnsiTheme="minorEastAsia" w:hint="eastAsia"/>
+          <w:rFonts w:asciiTheme="minorEastAsia" w:hAnsiTheme="minorEastAsia"/>
           <w:sz w:val="24"/>
           <w:szCs w:val="24"/>
         </w:rPr>
@@ -406,14 +392,15 @@
         <w:spacing w:line="360" w:lineRule="auto"/>
         <w:ind w:firstLineChars="200" w:firstLine="480"/>
         <w:rPr>
-          <w:rFonts w:asciiTheme="minorEastAsia" w:hAnsiTheme="minorEastAsia" w:hint="eastAsia"/>
-          <w:sz w:val="24"/>
-          <w:szCs w:val="24"/>
-        </w:rPr>
-      </w:pPr>
-      <w:r>
-        <w:rPr>
           <w:rFonts w:asciiTheme="minorEastAsia" w:hAnsiTheme="minorEastAsia"/>
+          <w:sz w:val="24"/>
+          <w:szCs w:val="24"/>
+        </w:rPr>
+      </w:pPr>
+      <w:r>
+        <w:rPr>
+          <w:rFonts w:asciiTheme="minorEastAsia" w:hAnsiTheme="minorEastAsia"/>
+          <w:noProof/>
           <w:sz w:val="24"/>
           <w:szCs w:val="24"/>
         </w:rPr>
@@ -478,7 +465,7 @@
         <w:spacing w:line="360" w:lineRule="auto"/>
         <w:ind w:firstLineChars="200" w:firstLine="480"/>
         <w:rPr>
-          <w:rFonts w:asciiTheme="minorEastAsia" w:hAnsiTheme="minorEastAsia" w:hint="eastAsia"/>
+          <w:rFonts w:asciiTheme="minorEastAsia" w:hAnsiTheme="minorEastAsia"/>
           <w:sz w:val="24"/>
           <w:szCs w:val="24"/>
         </w:rPr>
@@ -515,29 +502,55 @@
     </w:p>
     <w:p>
       <w:pPr>
+        <w:pStyle w:val="3"/>
+        <w:rPr>
+          <w:rFonts w:hint="eastAsia"/>
+        </w:rPr>
+      </w:pPr>
+      <w:r>
+        <w:rPr>
+          <w:rFonts w:hint="eastAsia"/>
+        </w:rPr>
+        <w:t>图像中的噪声点</w:t>
+      </w:r>
+    </w:p>
+    <w:p>
+      <w:pPr>
         <w:adjustRightInd w:val="0"/>
         <w:snapToGrid w:val="0"/>
         <w:spacing w:line="360" w:lineRule="auto"/>
         <w:ind w:firstLineChars="200" w:firstLine="480"/>
         <w:rPr>
-          <w:rFonts w:asciiTheme="minorEastAsia" w:hAnsiTheme="minorEastAsia" w:hint="eastAsia"/>
-          <w:sz w:val="24"/>
-          <w:szCs w:val="24"/>
-        </w:rPr>
-      </w:pPr>
-    </w:p>
-    <w:p>
-      <w:pPr>
-        <w:pStyle w:val="2"/>
-        <w:rPr>
-          <w:rFonts w:hint="eastAsia"/>
-        </w:rPr>
-      </w:pPr>
-      <w:r>
-        <w:rPr>
-          <w:rFonts w:hint="eastAsia"/>
-        </w:rPr>
-        <w:t>如何改变像素点的颜色：</w:t>
+          <w:rFonts w:asciiTheme="minorEastAsia" w:hAnsiTheme="minorEastAsia"/>
+          <w:sz w:val="24"/>
+          <w:szCs w:val="24"/>
+        </w:rPr>
+      </w:pPr>
+      <w:r>
+        <w:rPr>
+          <w:rFonts w:asciiTheme="minorEastAsia" w:hAnsiTheme="minorEastAsia" w:hint="eastAsia"/>
+          <w:sz w:val="24"/>
+          <w:szCs w:val="24"/>
+        </w:rPr>
+        <w:t>图像中噪声是指由于成像传感器噪声、相片颗粒噪声、图片在传输过程中的通道传输误差等因素会使图片上出现一些随机的、离散的、孤立的像素点，这就是图像噪声。图像噪声在视觉上通常与它们相邻的像素明显不同，例如</w:t>
+      </w:r>
+      <w:proofErr w:type="gramStart"/>
+      <w:r>
+        <w:rPr>
+          <w:rFonts w:asciiTheme="minorEastAsia" w:hAnsiTheme="minorEastAsia" w:hint="eastAsia"/>
+          <w:sz w:val="24"/>
+          <w:szCs w:val="24"/>
+        </w:rPr>
+        <w:t>黑区域</w:t>
+      </w:r>
+      <w:proofErr w:type="gramEnd"/>
+      <w:r>
+        <w:rPr>
+          <w:rFonts w:asciiTheme="minorEastAsia" w:hAnsiTheme="minorEastAsia" w:hint="eastAsia"/>
+          <w:sz w:val="24"/>
+          <w:szCs w:val="24"/>
+        </w:rPr>
+        <w:t>中的白点、白区域中的黑点等。</w:t>
       </w:r>
     </w:p>
     <w:p>
@@ -547,59 +560,22 @@
         <w:spacing w:line="360" w:lineRule="auto"/>
         <w:ind w:firstLineChars="200" w:firstLine="480"/>
         <w:rPr>
-          <w:rFonts w:asciiTheme="minorEastAsia" w:hAnsiTheme="minorEastAsia" w:hint="eastAsia"/>
-          <w:sz w:val="24"/>
-          <w:szCs w:val="24"/>
-        </w:rPr>
-      </w:pPr>
-      <w:r>
-        <w:rPr>
-          <w:rFonts w:asciiTheme="minorEastAsia" w:hAnsiTheme="minorEastAsia" w:hint="eastAsia"/>
-          <w:sz w:val="24"/>
-          <w:szCs w:val="24"/>
-        </w:rPr>
-        <w:t>在理解了一张图片是由一个像素点矩阵构成之后，我们就知道我们对图像的处理就是对这个像素点矩阵的操作，想要改变某个像素点的颜色，我们只要在这个像素点矩阵中找到这个像素点的位置，比如第x行，第y列，所以这个像素点在这个像素点矩阵中的位置就可以表示成（x，y）,因为一个像素点的颜色由红、</w:t>
-      </w:r>
-      <w:r>
-        <w:rPr>
-          <w:rFonts w:asciiTheme="minorEastAsia" w:hAnsiTheme="minorEastAsia" w:hint="eastAsia"/>
-          <w:sz w:val="24"/>
-          <w:szCs w:val="24"/>
+          <w:rFonts w:asciiTheme="minorEastAsia" w:hAnsiTheme="minorEastAsia"/>
+          <w:sz w:val="24"/>
+          <w:szCs w:val="24"/>
+        </w:rPr>
+      </w:pPr>
+    </w:p>
+    <w:p>
+      <w:pPr>
+        <w:pStyle w:val="2"/>
+      </w:pPr>
+      <w:r>
+        <w:rPr>
+          <w:rFonts w:hint="eastAsia"/>
         </w:rPr>
         <w:lastRenderedPageBreak/>
-        <w:t>绿、蓝三</w:t>
-      </w:r>
-      <w:proofErr w:type="gramStart"/>
-      <w:r>
-        <w:rPr>
-          <w:rFonts w:asciiTheme="minorEastAsia" w:hAnsiTheme="minorEastAsia" w:hint="eastAsia"/>
-          <w:sz w:val="24"/>
-          <w:szCs w:val="24"/>
-        </w:rPr>
-        <w:t>个</w:t>
-      </w:r>
-      <w:proofErr w:type="gramEnd"/>
-      <w:r>
-        <w:rPr>
-          <w:rFonts w:asciiTheme="minorEastAsia" w:hAnsiTheme="minorEastAsia" w:hint="eastAsia"/>
-          <w:sz w:val="24"/>
-          <w:szCs w:val="24"/>
-        </w:rPr>
-        <w:t>颜色变量表示，所以我们通过给这三个变量赋值，来改变这个像素点的颜色，比如改成红色（255，0，0），可以表示为（x，y，（R=255，G=0，B=0））。</w:t>
-      </w:r>
-    </w:p>
-    <w:p>
-      <w:pPr>
-        <w:pStyle w:val="2"/>
-        <w:rPr>
-          <w:rFonts w:hint="eastAsia"/>
-        </w:rPr>
-      </w:pPr>
-      <w:r>
-        <w:rPr>
-          <w:rFonts w:hint="eastAsia"/>
-        </w:rPr>
-        <w:t>图片的灰度化</w:t>
+        <w:t>如何改变像素点的颜色：</w:t>
       </w:r>
     </w:p>
     <w:p>
@@ -609,7 +585,57 @@
         <w:spacing w:line="360" w:lineRule="auto"/>
         <w:ind w:firstLineChars="200" w:firstLine="480"/>
         <w:rPr>
-          <w:rFonts w:asciiTheme="minorEastAsia" w:hAnsiTheme="minorEastAsia" w:hint="eastAsia"/>
+          <w:rFonts w:asciiTheme="minorEastAsia" w:hAnsiTheme="minorEastAsia"/>
+          <w:sz w:val="24"/>
+          <w:szCs w:val="24"/>
+        </w:rPr>
+      </w:pPr>
+      <w:r>
+        <w:rPr>
+          <w:rFonts w:asciiTheme="minorEastAsia" w:hAnsiTheme="minorEastAsia" w:hint="eastAsia"/>
+          <w:sz w:val="24"/>
+          <w:szCs w:val="24"/>
+        </w:rPr>
+        <w:t>在理解了一张图片是由一个像素点矩阵构成之后，我们就知道我们对图像的处理就是对这个像素点矩阵的操作，想要改变某个像素点的颜色，我们只要在这个像素点矩阵中找到这个像素点的位置，比如第x行，第y列，所以这个像素点在这个像素点矩阵中的位置就可以表示成（x，y）,因为一个像素点的颜色由红、绿、蓝三</w:t>
+      </w:r>
+      <w:proofErr w:type="gramStart"/>
+      <w:r>
+        <w:rPr>
+          <w:rFonts w:asciiTheme="minorEastAsia" w:hAnsiTheme="minorEastAsia" w:hint="eastAsia"/>
+          <w:sz w:val="24"/>
+          <w:szCs w:val="24"/>
+        </w:rPr>
+        <w:t>个</w:t>
+      </w:r>
+      <w:proofErr w:type="gramEnd"/>
+      <w:r>
+        <w:rPr>
+          <w:rFonts w:asciiTheme="minorEastAsia" w:hAnsiTheme="minorEastAsia" w:hint="eastAsia"/>
+          <w:sz w:val="24"/>
+          <w:szCs w:val="24"/>
+        </w:rPr>
+        <w:t>颜色变量表示，所以我们通过给这三个变量赋值，来改变这个像素点的颜色，比如改成红色（255，0，0），可以表示为（x，y，（R=255，G=0，B=0））。</w:t>
+      </w:r>
+    </w:p>
+    <w:p>
+      <w:pPr>
+        <w:pStyle w:val="2"/>
+      </w:pPr>
+      <w:r>
+        <w:rPr>
+          <w:rFonts w:hint="eastAsia"/>
+        </w:rPr>
+        <w:t>图片的灰度化</w:t>
+      </w:r>
+    </w:p>
+    <w:p>
+      <w:pPr>
+        <w:adjustRightInd w:val="0"/>
+        <w:snapToGrid w:val="0"/>
+        <w:spacing w:line="360" w:lineRule="auto"/>
+        <w:ind w:firstLineChars="200" w:firstLine="480"/>
+        <w:rPr>
+          <w:rFonts w:asciiTheme="minorEastAsia" w:hAnsiTheme="minorEastAsia"/>
           <w:sz w:val="24"/>
           <w:szCs w:val="24"/>
         </w:rPr>
@@ -633,10 +659,7 @@
     </w:p>
     <w:p>
       <w:pPr>
-        <w:pStyle w:val="4"/>
-        <w:rPr>
-          <w:rFonts w:hint="eastAsia"/>
-        </w:rPr>
+        <w:pStyle w:val="3"/>
       </w:pPr>
       <w:r>
         <w:rPr>
@@ -653,7 +676,7 @@
         <w:ind w:firstLineChars="200" w:firstLine="480"/>
         <w:jc w:val="left"/>
         <w:rPr>
-          <w:rFonts w:asciiTheme="minorEastAsia" w:hAnsiTheme="minorEastAsia" w:hint="eastAsia"/>
+          <w:rFonts w:asciiTheme="minorEastAsia" w:hAnsiTheme="minorEastAsia"/>
           <w:sz w:val="24"/>
           <w:szCs w:val="24"/>
         </w:rPr>
@@ -669,11 +692,19 @@
       <w:r>
         <w:rPr>
           <w:rFonts w:asciiTheme="minorEastAsia" w:hAnsiTheme="minorEastAsia" w:hint="eastAsia"/>
+          <w:sz w:val="24"/>
+          <w:szCs w:val="24"/>
+        </w:rPr>
+        <w:t>下面</w:t>
+      </w:r>
+      <w:r>
+        <w:rPr>
+          <w:rFonts w:asciiTheme="minorEastAsia" w:hAnsiTheme="minorEastAsia" w:hint="eastAsia"/>
           <w:b/>
           <w:sz w:val="24"/>
           <w:szCs w:val="24"/>
         </w:rPr>
-        <w:t>两种方法</w:t>
+        <w:t>两种计算公式</w:t>
       </w:r>
       <w:r>
         <w:rPr>
@@ -691,7 +722,7 @@
         <w:spacing w:line="360" w:lineRule="auto"/>
         <w:jc w:val="left"/>
         <w:rPr>
-          <w:rFonts w:asciiTheme="minorEastAsia" w:hAnsiTheme="minorEastAsia" w:hint="eastAsia"/>
+          <w:rFonts w:asciiTheme="minorEastAsia" w:hAnsiTheme="minorEastAsia"/>
           <w:sz w:val="24"/>
           <w:szCs w:val="24"/>
         </w:rPr>
@@ -713,7 +744,7 @@
         <w:ind w:firstLineChars="200" w:firstLine="480"/>
         <w:jc w:val="left"/>
         <w:rPr>
-          <w:rFonts w:asciiTheme="minorEastAsia" w:hAnsiTheme="minorEastAsia" w:hint="eastAsia"/>
+          <w:rFonts w:asciiTheme="minorEastAsia" w:hAnsiTheme="minorEastAsia"/>
           <w:sz w:val="24"/>
           <w:szCs w:val="24"/>
         </w:rPr>
@@ -735,7 +766,7 @@
         <w:ind w:firstLineChars="200" w:firstLine="480"/>
         <w:jc w:val="left"/>
         <w:rPr>
-          <w:rFonts w:asciiTheme="minorEastAsia" w:hAnsiTheme="minorEastAsia" w:hint="eastAsia"/>
+          <w:rFonts w:asciiTheme="minorEastAsia" w:hAnsiTheme="minorEastAsia"/>
           <w:sz w:val="24"/>
           <w:szCs w:val="24"/>
         </w:rPr>
@@ -757,7 +788,7 @@
         <w:ind w:firstLineChars="200" w:firstLine="480"/>
         <w:jc w:val="left"/>
         <w:rPr>
-          <w:rFonts w:asciiTheme="minorEastAsia" w:hAnsiTheme="minorEastAsia" w:hint="eastAsia"/>
+          <w:rFonts w:asciiTheme="minorEastAsia" w:hAnsiTheme="minorEastAsia"/>
           <w:sz w:val="24"/>
           <w:szCs w:val="24"/>
         </w:rPr>
@@ -778,7 +809,7 @@
         <w:spacing w:line="360" w:lineRule="auto"/>
         <w:jc w:val="left"/>
         <w:rPr>
-          <w:rFonts w:asciiTheme="minorEastAsia" w:hAnsiTheme="minorEastAsia" w:hint="eastAsia"/>
+          <w:rFonts w:asciiTheme="minorEastAsia" w:hAnsiTheme="minorEastAsia"/>
           <w:sz w:val="24"/>
           <w:szCs w:val="24"/>
         </w:rPr>
@@ -800,7 +831,7 @@
         <w:ind w:firstLineChars="200" w:firstLine="480"/>
         <w:jc w:val="left"/>
         <w:rPr>
-          <w:rFonts w:asciiTheme="minorEastAsia" w:hAnsiTheme="minorEastAsia" w:hint="eastAsia"/>
+          <w:rFonts w:asciiTheme="minorEastAsia" w:hAnsiTheme="minorEastAsia"/>
           <w:sz w:val="24"/>
           <w:szCs w:val="24"/>
         </w:rPr>
@@ -822,7 +853,7 @@
         <w:ind w:firstLineChars="200" w:firstLine="480"/>
         <w:jc w:val="left"/>
         <w:rPr>
-          <w:rFonts w:asciiTheme="minorEastAsia" w:hAnsiTheme="minorEastAsia" w:hint="eastAsia"/>
+          <w:rFonts w:asciiTheme="minorEastAsia" w:hAnsiTheme="minorEastAsia"/>
           <w:sz w:val="24"/>
           <w:szCs w:val="24"/>
         </w:rPr>
@@ -844,7 +875,7 @@
         <w:ind w:firstLineChars="200" w:firstLine="480"/>
         <w:jc w:val="left"/>
         <w:rPr>
-          <w:rFonts w:asciiTheme="minorEastAsia" w:hAnsiTheme="minorEastAsia" w:hint="eastAsia"/>
+          <w:rFonts w:asciiTheme="minorEastAsia" w:hAnsiTheme="minorEastAsia"/>
           <w:sz w:val="24"/>
           <w:szCs w:val="24"/>
         </w:rPr>
@@ -866,7 +897,7 @@
         <w:ind w:firstLine="420"/>
         <w:jc w:val="left"/>
         <w:rPr>
-          <w:rFonts w:asciiTheme="minorEastAsia" w:hAnsiTheme="minorEastAsia" w:hint="eastAsia"/>
+          <w:rFonts w:asciiTheme="minorEastAsia" w:hAnsiTheme="minorEastAsia"/>
           <w:sz w:val="24"/>
           <w:szCs w:val="24"/>
         </w:rPr>
@@ -883,9 +914,6 @@
     <w:p>
       <w:pPr>
         <w:pStyle w:val="2"/>
-        <w:rPr>
-          <w:rFonts w:hint="eastAsia"/>
-        </w:rPr>
       </w:pPr>
       <w:r>
         <w:rPr>
@@ -901,7 +929,7 @@
         <w:spacing w:line="360" w:lineRule="auto"/>
         <w:ind w:firstLineChars="200" w:firstLine="480"/>
         <w:rPr>
-          <w:rFonts w:asciiTheme="minorEastAsia" w:hAnsiTheme="minorEastAsia" w:hint="eastAsia"/>
+          <w:rFonts w:asciiTheme="minorEastAsia" w:hAnsiTheme="minorEastAsia"/>
           <w:sz w:val="24"/>
           <w:szCs w:val="24"/>
         </w:rPr>
@@ -927,15 +955,15 @@
     </w:p>
     <w:p>
       <w:pPr>
-        <w:pStyle w:val="4"/>
+        <w:pStyle w:val="3"/>
+      </w:pPr>
+      <w:bookmarkStart w:id="0" w:name="_GoBack"/>
+      <w:bookmarkEnd w:id="0"/>
+      <w:r>
         <w:rPr>
           <w:rFonts w:hint="eastAsia"/>
         </w:rPr>
-      </w:pPr>
-      <w:r>
-        <w:rPr>
-          <w:rFonts w:hint="eastAsia"/>
-        </w:rPr>
+        <w:lastRenderedPageBreak/>
         <w:t>二值化，灰度化区别：</w:t>
       </w:r>
     </w:p>
@@ -946,7 +974,7 @@
         <w:spacing w:line="360" w:lineRule="auto"/>
         <w:ind w:firstLineChars="200" w:firstLine="480"/>
         <w:rPr>
-          <w:rFonts w:asciiTheme="minorEastAsia" w:hAnsiTheme="minorEastAsia" w:hint="eastAsia"/>
+          <w:rFonts w:asciiTheme="minorEastAsia" w:hAnsiTheme="minorEastAsia"/>
           <w:sz w:val="24"/>
           <w:szCs w:val="24"/>
         </w:rPr>
@@ -998,9 +1026,6 @@
     <w:p>
       <w:pPr>
         <w:pStyle w:val="2"/>
-        <w:rPr>
-          <w:rFonts w:hint="eastAsia"/>
-        </w:rPr>
       </w:pPr>
       <w:proofErr w:type="gramStart"/>
       <w:r>
@@ -1024,7 +1049,7 @@
         <w:spacing w:line="360" w:lineRule="auto"/>
         <w:ind w:firstLineChars="200" w:firstLine="480"/>
         <w:rPr>
-          <w:rFonts w:asciiTheme="minorEastAsia" w:hAnsiTheme="minorEastAsia" w:hint="eastAsia"/>
+          <w:rFonts w:asciiTheme="minorEastAsia" w:hAnsiTheme="minorEastAsia"/>
           <w:sz w:val="24"/>
           <w:szCs w:val="24"/>
         </w:rPr>
@@ -1102,7 +1127,7 @@
         <w:ind w:firstLineChars="200" w:firstLine="480"/>
         <w:jc w:val="left"/>
         <w:rPr>
-          <w:rFonts w:asciiTheme="minorEastAsia" w:hAnsiTheme="minorEastAsia" w:cs="Arial" w:hint="eastAsia"/>
+          <w:rFonts w:asciiTheme="minorEastAsia" w:hAnsiTheme="minorEastAsia" w:cs="Arial"/>
           <w:color w:val="333333"/>
           <w:kern w:val="0"/>
           <w:sz w:val="24"/>
@@ -1113,12 +1138,8 @@
     <w:p>
       <w:pPr>
         <w:pStyle w:val="3"/>
-        <w:rPr>
-          <w:rFonts w:hint="eastAsia"/>
-        </w:rPr>
-      </w:pPr>
-      <w:r>
-        <w:lastRenderedPageBreak/>
+      </w:pPr>
+      <w:r>
         <w:t xml:space="preserve">Global </w:t>
       </w:r>
       <w:proofErr w:type="spellStart"/>
@@ -1140,7 +1161,7 @@
         <w:ind w:firstLineChars="200" w:firstLine="480"/>
         <w:jc w:val="left"/>
         <w:rPr>
-          <w:rFonts w:asciiTheme="minorEastAsia" w:hAnsiTheme="minorEastAsia" w:cs="Arial" w:hint="eastAsia"/>
+          <w:rFonts w:asciiTheme="minorEastAsia" w:hAnsiTheme="minorEastAsia" w:cs="Arial"/>
           <w:color w:val="333333"/>
           <w:kern w:val="0"/>
           <w:sz w:val="24"/>
@@ -1382,341 +1403,208 @@
     </w:p>
     <w:p>
       <w:pPr>
-        <w:pStyle w:val="2"/>
-      </w:pPr>
-      <w:r>
-        <w:rPr>
-          <w:rFonts w:hint="eastAsia"/>
-        </w:rPr>
-        <w:t>常用</w:t>
-      </w:r>
-      <w:proofErr w:type="gramStart"/>
-      <w:r>
-        <w:rPr>
-          <w:rFonts w:hint="eastAsia"/>
-        </w:rPr>
-        <w:t>二值化方法</w:t>
-      </w:r>
-      <w:proofErr w:type="gramEnd"/>
-    </w:p>
-    <w:p>
-      <w:pPr>
-        <w:pStyle w:val="3"/>
-        <w:rPr>
-          <w:rFonts w:hint="eastAsia"/>
-        </w:rPr>
-      </w:pPr>
-      <w:r>
-        <w:rPr>
-          <w:rFonts w:hint="eastAsia"/>
-        </w:rPr>
-        <w:t>方法一</w:t>
-      </w:r>
-    </w:p>
-    <w:p>
-      <w:pPr>
+        <w:widowControl/>
+        <w:shd w:val="clear" w:color="auto" w:fill="FFFFFF"/>
         <w:adjustRightInd w:val="0"/>
         <w:snapToGrid w:val="0"/>
         <w:spacing w:line="360" w:lineRule="auto"/>
-        <w:rPr>
-          <w:rFonts w:asciiTheme="minorEastAsia" w:hAnsiTheme="minorEastAsia"/>
-          <w:sz w:val="24"/>
-          <w:szCs w:val="24"/>
-        </w:rPr>
-      </w:pPr>
-      <w:r>
-        <w:rPr>
-          <w:rFonts w:asciiTheme="minorEastAsia" w:hAnsiTheme="minorEastAsia" w:hint="eastAsia"/>
-          <w:sz w:val="24"/>
-          <w:szCs w:val="24"/>
-        </w:rPr>
-        <w:t>最原始的方法，就是对RGB彩色图像灰度化以后，扫描图像的每个像素值，值小于127</w:t>
-      </w:r>
-      <w:r>
-        <w:rPr>
-          <w:rFonts w:asciiTheme="minorEastAsia" w:hAnsiTheme="minorEastAsia" w:hint="eastAsia"/>
-          <w:sz w:val="24"/>
-          <w:szCs w:val="24"/>
-        </w:rPr>
-        <w:t>（相当于0~255的中数，（0+255）/2=127）</w:t>
-      </w:r>
-      <w:r>
-        <w:rPr>
-          <w:rFonts w:asciiTheme="minorEastAsia" w:hAnsiTheme="minorEastAsia" w:hint="eastAsia"/>
-          <w:sz w:val="24"/>
-          <w:szCs w:val="24"/>
-        </w:rPr>
-        <w:t>的将</w:t>
+        <w:ind w:firstLineChars="200" w:firstLine="480"/>
+        <w:jc w:val="left"/>
+        <w:rPr>
+          <w:rFonts w:asciiTheme="minorEastAsia" w:hAnsiTheme="minorEastAsia" w:cs="Arial"/>
+          <w:color w:val="333333"/>
+          <w:kern w:val="0"/>
+          <w:sz w:val="24"/>
+          <w:szCs w:val="24"/>
+        </w:rPr>
+      </w:pPr>
+      <w:r>
+        <w:rPr>
+          <w:rFonts w:asciiTheme="minorEastAsia" w:hAnsiTheme="minorEastAsia" w:cs="Arial" w:hint="eastAsia"/>
+          <w:color w:val="333333"/>
+          <w:kern w:val="0"/>
+          <w:sz w:val="24"/>
+          <w:szCs w:val="24"/>
+        </w:rPr>
+        <w:t>经典的局部阈值方法包括</w:t>
+      </w:r>
+      <w:proofErr w:type="spellStart"/>
+      <w:r>
+        <w:rPr>
+          <w:rFonts w:asciiTheme="minorEastAsia" w:hAnsiTheme="minorEastAsia" w:cs="Arial" w:hint="eastAsia"/>
+          <w:color w:val="333333"/>
+          <w:kern w:val="0"/>
+          <w:sz w:val="24"/>
+          <w:szCs w:val="24"/>
+        </w:rPr>
+        <w:t>Bernsen</w:t>
+      </w:r>
+      <w:proofErr w:type="spellEnd"/>
+      <w:r>
+        <w:rPr>
+          <w:rFonts w:asciiTheme="minorEastAsia" w:hAnsiTheme="minorEastAsia" w:cs="Arial" w:hint="eastAsia"/>
+          <w:color w:val="333333"/>
+          <w:kern w:val="0"/>
+          <w:sz w:val="24"/>
+          <w:szCs w:val="24"/>
+        </w:rPr>
+        <w:t>算法和</w:t>
+      </w:r>
+      <w:proofErr w:type="spellStart"/>
+      <w:r>
+        <w:rPr>
+          <w:rFonts w:asciiTheme="minorEastAsia" w:hAnsiTheme="minorEastAsia" w:cs="Arial" w:hint="eastAsia"/>
+          <w:color w:val="333333"/>
+          <w:kern w:val="0"/>
+          <w:sz w:val="24"/>
+          <w:szCs w:val="24"/>
+        </w:rPr>
+        <w:t>Niblack</w:t>
+      </w:r>
+      <w:proofErr w:type="spellEnd"/>
+      <w:r>
+        <w:rPr>
+          <w:rFonts w:asciiTheme="minorEastAsia" w:hAnsiTheme="minorEastAsia" w:cs="Arial" w:hint="eastAsia"/>
+          <w:color w:val="333333"/>
+          <w:kern w:val="0"/>
+          <w:sz w:val="24"/>
+          <w:szCs w:val="24"/>
+        </w:rPr>
+        <w:t>算法。</w:t>
+      </w:r>
+      <w:r>
+        <w:rPr>
+          <w:rFonts w:asciiTheme="minorEastAsia" w:hAnsiTheme="minorEastAsia" w:cs="Arial" w:hint="eastAsia"/>
+          <w:color w:val="333333"/>
+          <w:kern w:val="0"/>
+          <w:sz w:val="24"/>
+          <w:szCs w:val="24"/>
+        </w:rPr>
+        <w:t>完</w:t>
+      </w:r>
+      <w:r>
+        <w:rPr>
+          <w:rFonts w:asciiTheme="minorEastAsia" w:hAnsiTheme="minorEastAsia" w:cs="Arial" w:hint="eastAsia"/>
+          <w:color w:val="333333"/>
+          <w:kern w:val="0"/>
+          <w:sz w:val="24"/>
+          <w:szCs w:val="24"/>
+        </w:rPr>
+        <w:t>全采用局部阈值方法进行</w:t>
       </w:r>
       <w:proofErr w:type="gramStart"/>
       <w:r>
         <w:rPr>
-          <w:rFonts w:asciiTheme="minorEastAsia" w:hAnsiTheme="minorEastAsia" w:hint="eastAsia"/>
-          <w:sz w:val="24"/>
-          <w:szCs w:val="24"/>
-        </w:rPr>
-        <w:t>像素值</w:t>
+          <w:rFonts w:asciiTheme="minorEastAsia" w:hAnsiTheme="minorEastAsia" w:cs="Arial" w:hint="eastAsia"/>
+          <w:color w:val="333333"/>
+          <w:kern w:val="0"/>
+          <w:sz w:val="24"/>
+          <w:szCs w:val="24"/>
+        </w:rPr>
+        <w:t>二值化会</w:t>
       </w:r>
       <w:proofErr w:type="gramEnd"/>
       <w:r>
         <w:rPr>
-          <w:rFonts w:asciiTheme="minorEastAsia" w:hAnsiTheme="minorEastAsia" w:hint="eastAsia"/>
-          <w:sz w:val="24"/>
-          <w:szCs w:val="24"/>
-        </w:rPr>
-        <w:t>设为0(黑色)，值大于等于127的</w:t>
-      </w:r>
-      <w:proofErr w:type="gramStart"/>
-      <w:r>
-        <w:rPr>
-          <w:rFonts w:asciiTheme="minorEastAsia" w:hAnsiTheme="minorEastAsia" w:hint="eastAsia"/>
-          <w:sz w:val="24"/>
-          <w:szCs w:val="24"/>
-        </w:rPr>
-        <w:t>像素值</w:t>
-      </w:r>
-      <w:proofErr w:type="gramEnd"/>
-      <w:r>
-        <w:rPr>
-          <w:rFonts w:asciiTheme="minorEastAsia" w:hAnsiTheme="minorEastAsia" w:hint="eastAsia"/>
-          <w:sz w:val="24"/>
-          <w:szCs w:val="24"/>
-        </w:rPr>
-        <w:t>设为255(白色)。</w:t>
-      </w:r>
-      <w:r>
-        <w:rPr>
-          <w:rFonts w:asciiTheme="minorEastAsia" w:hAnsiTheme="minorEastAsia" w:hint="eastAsia"/>
-          <w:sz w:val="24"/>
-          <w:szCs w:val="24"/>
-        </w:rPr>
-        <w:t>该方法的优点是计算速度快。</w:t>
-      </w:r>
-      <w:r>
-        <w:rPr>
-          <w:rFonts w:asciiTheme="minorEastAsia" w:hAnsiTheme="minorEastAsia" w:hint="eastAsia"/>
-          <w:sz w:val="24"/>
-          <w:szCs w:val="24"/>
-        </w:rPr>
-        <w:t>缺点也是很明显的，因为这个阀值在不同的图片中均为127，但是不同的图片，他们的颜色分布差别很大，所以用127</w:t>
-      </w:r>
-      <w:proofErr w:type="gramStart"/>
-      <w:r>
-        <w:rPr>
-          <w:rFonts w:asciiTheme="minorEastAsia" w:hAnsiTheme="minorEastAsia" w:hint="eastAsia"/>
-          <w:sz w:val="24"/>
-          <w:szCs w:val="24"/>
-        </w:rPr>
-        <w:t>做阀值</w:t>
-      </w:r>
-      <w:proofErr w:type="gramEnd"/>
-      <w:r>
-        <w:rPr>
-          <w:rFonts w:asciiTheme="minorEastAsia" w:hAnsiTheme="minorEastAsia" w:hint="eastAsia"/>
-          <w:sz w:val="24"/>
-          <w:szCs w:val="24"/>
-        </w:rPr>
-        <w:t>，</w:t>
-      </w:r>
-      <w:r>
-        <w:rPr>
-          <w:rFonts w:asciiTheme="minorEastAsia" w:hAnsiTheme="minorEastAsia" w:hint="eastAsia"/>
-          <w:sz w:val="24"/>
-          <w:szCs w:val="24"/>
-        </w:rPr>
-        <w:t>完全不考虑图像的像素分布情况与</w:t>
-      </w:r>
-      <w:proofErr w:type="gramStart"/>
-      <w:r>
-        <w:rPr>
-          <w:rFonts w:asciiTheme="minorEastAsia" w:hAnsiTheme="minorEastAsia" w:hint="eastAsia"/>
-          <w:sz w:val="24"/>
-          <w:szCs w:val="24"/>
-        </w:rPr>
-        <w:t>像素值</w:t>
-      </w:r>
-      <w:proofErr w:type="gramEnd"/>
-      <w:r>
-        <w:rPr>
-          <w:rFonts w:asciiTheme="minorEastAsia" w:hAnsiTheme="minorEastAsia" w:hint="eastAsia"/>
-          <w:sz w:val="24"/>
-          <w:szCs w:val="24"/>
-        </w:rPr>
-        <w:t>特征。</w:t>
-      </w:r>
-    </w:p>
-    <w:p>
-      <w:pPr>
+          <w:rFonts w:asciiTheme="minorEastAsia" w:hAnsiTheme="minorEastAsia" w:cs="Arial" w:hint="eastAsia"/>
+          <w:color w:val="333333"/>
+          <w:kern w:val="0"/>
+          <w:sz w:val="24"/>
+          <w:szCs w:val="24"/>
+        </w:rPr>
+        <w:t>过分夸大图像的细节而忽略了图像的整体特征易造成伪影、块效应、实现速度慢等缺点</w:t>
+      </w:r>
+    </w:p>
+    <w:p>
+      <w:pPr>
+        <w:widowControl/>
+        <w:shd w:val="clear" w:color="auto" w:fill="FFFFFF"/>
         <w:adjustRightInd w:val="0"/>
         <w:snapToGrid w:val="0"/>
         <w:spacing w:line="360" w:lineRule="auto"/>
-        <w:rPr>
-          <w:rFonts w:asciiTheme="minorEastAsia" w:hAnsiTheme="minorEastAsia"/>
-          <w:sz w:val="24"/>
-          <w:szCs w:val="24"/>
-        </w:rPr>
-      </w:pPr>
-    </w:p>
-    <w:p>
-      <w:pPr>
-        <w:pStyle w:val="3"/>
-        <w:rPr>
-          <w:rFonts w:hint="eastAsia"/>
-        </w:rPr>
-      </w:pPr>
-      <w:r>
-        <w:rPr>
-          <w:rFonts w:hint="eastAsia"/>
-        </w:rPr>
-        <w:t>方法二</w:t>
-      </w:r>
-    </w:p>
-    <w:p>
-      <w:pPr>
+        <w:ind w:firstLineChars="200" w:firstLine="480"/>
+        <w:jc w:val="left"/>
+        <w:rPr>
+          <w:rFonts w:asciiTheme="minorEastAsia" w:hAnsiTheme="minorEastAsia" w:cs="Arial"/>
+          <w:color w:val="333333"/>
+          <w:kern w:val="0"/>
+          <w:sz w:val="24"/>
+          <w:szCs w:val="24"/>
+        </w:rPr>
+      </w:pPr>
+    </w:p>
+    <w:p>
+      <w:pPr>
+        <w:widowControl/>
+        <w:shd w:val="clear" w:color="auto" w:fill="FFFFFF"/>
         <w:adjustRightInd w:val="0"/>
         <w:snapToGrid w:val="0"/>
         <w:spacing w:line="360" w:lineRule="auto"/>
-        <w:rPr>
-          <w:rFonts w:asciiTheme="minorEastAsia" w:hAnsiTheme="minorEastAsia"/>
-          <w:sz w:val="24"/>
-          <w:szCs w:val="24"/>
-        </w:rPr>
-      </w:pPr>
-      <w:r>
-        <w:rPr>
-          <w:rFonts w:asciiTheme="minorEastAsia" w:hAnsiTheme="minorEastAsia" w:hint="eastAsia"/>
-          <w:sz w:val="24"/>
-          <w:szCs w:val="24"/>
-        </w:rPr>
-        <w:t>该方法则相对于第一个方法改进的地方是：</w:t>
-      </w:r>
-      <w:r>
-        <w:rPr>
-          <w:rFonts w:asciiTheme="minorEastAsia" w:hAnsiTheme="minorEastAsia" w:hint="eastAsia"/>
-          <w:sz w:val="24"/>
-          <w:szCs w:val="24"/>
-        </w:rPr>
-        <w:t> 计算像素点矩阵中的所有像素点的灰度值的平均值</w:t>
-      </w:r>
-      <w:r>
-        <w:rPr>
-          <w:rFonts w:asciiTheme="minorEastAsia" w:hAnsiTheme="minorEastAsia" w:hint="eastAsia"/>
-          <w:sz w:val="24"/>
-          <w:szCs w:val="24"/>
-        </w:rPr>
-        <w:t>K，扫描图像的每个</w:t>
+        <w:ind w:firstLineChars="200" w:firstLine="480"/>
+        <w:jc w:val="left"/>
+        <w:rPr>
+          <w:rFonts w:asciiTheme="minorEastAsia" w:hAnsiTheme="minorEastAsia" w:cs="Arial"/>
+          <w:color w:val="333333"/>
+          <w:kern w:val="0"/>
+          <w:sz w:val="24"/>
+          <w:szCs w:val="24"/>
+        </w:rPr>
+      </w:pPr>
+    </w:p>
+    <w:p>
+      <w:pPr>
+        <w:pStyle w:val="2"/>
+      </w:pPr>
+      <w:r>
+        <w:rPr>
+          <w:rFonts w:hint="eastAsia"/>
+        </w:rPr>
+        <w:t>常用</w:t>
       </w:r>
       <w:proofErr w:type="gramStart"/>
       <w:r>
         <w:rPr>
-          <w:rFonts w:asciiTheme="minorEastAsia" w:hAnsiTheme="minorEastAsia" w:hint="eastAsia"/>
-          <w:sz w:val="24"/>
-          <w:szCs w:val="24"/>
-        </w:rPr>
-        <w:t>像素值如像素值</w:t>
+          <w:rFonts w:hint="eastAsia"/>
+        </w:rPr>
+        <w:t>二值化方法</w:t>
       </w:r>
       <w:proofErr w:type="gramEnd"/>
-      <w:r>
-        <w:rPr>
-          <w:rFonts w:asciiTheme="minorEastAsia" w:hAnsiTheme="minorEastAsia" w:hint="eastAsia"/>
-          <w:sz w:val="24"/>
-          <w:szCs w:val="24"/>
-        </w:rPr>
-        <w:t>大于</w:t>
-      </w:r>
-      <w:r>
-        <w:rPr>
-          <w:rFonts w:asciiTheme="minorEastAsia" w:hAnsiTheme="minorEastAsia" w:hint="eastAsia"/>
-          <w:sz w:val="24"/>
-          <w:szCs w:val="24"/>
-        </w:rPr>
-        <w:t>K</w:t>
+    </w:p>
+    <w:p>
+      <w:pPr>
+        <w:pStyle w:val="3"/>
+      </w:pPr>
+      <w:r>
+        <w:rPr>
+          <w:rFonts w:hint="eastAsia"/>
+        </w:rPr>
+        <w:t>方法</w:t>
       </w:r>
       <w:proofErr w:type="gramStart"/>
       <w:r>
         <w:rPr>
-          <w:rFonts w:asciiTheme="minorEastAsia" w:hAnsiTheme="minorEastAsia" w:hint="eastAsia"/>
-          <w:sz w:val="24"/>
-          <w:szCs w:val="24"/>
-        </w:rPr>
-        <w:t>像素值</w:t>
+          <w:rFonts w:hint="eastAsia"/>
+        </w:rPr>
+        <w:t>一</w:t>
       </w:r>
       <w:proofErr w:type="gramEnd"/>
       <w:r>
         <w:rPr>
-          <w:rFonts w:asciiTheme="minorEastAsia" w:hAnsiTheme="minorEastAsia" w:hint="eastAsia"/>
-          <w:sz w:val="24"/>
-          <w:szCs w:val="24"/>
-        </w:rPr>
-        <w:t>设为255(白色)，值小于等于K</w:t>
-      </w:r>
-      <w:proofErr w:type="gramStart"/>
-      <w:r>
-        <w:rPr>
-          <w:rFonts w:asciiTheme="minorEastAsia" w:hAnsiTheme="minorEastAsia" w:hint="eastAsia"/>
-          <w:sz w:val="24"/>
-          <w:szCs w:val="24"/>
-        </w:rPr>
-        <w:t>像素值</w:t>
-      </w:r>
-      <w:proofErr w:type="gramEnd"/>
-      <w:r>
-        <w:rPr>
-          <w:rFonts w:asciiTheme="minorEastAsia" w:hAnsiTheme="minorEastAsia" w:hint="eastAsia"/>
-          <w:sz w:val="24"/>
-          <w:szCs w:val="24"/>
-        </w:rPr>
-        <w:t>设为0(黑色)。</w:t>
-      </w:r>
-      <w:r>
-        <w:rPr>
-          <w:rFonts w:asciiTheme="minorEastAsia" w:hAnsiTheme="minorEastAsia" w:hint="eastAsia"/>
-          <w:sz w:val="24"/>
-          <w:szCs w:val="24"/>
-        </w:rPr>
-        <w:t>不过该方法也是有缺点的，</w:t>
-      </w:r>
-      <w:r>
-        <w:rPr>
-          <w:rFonts w:asciiTheme="minorEastAsia" w:hAnsiTheme="minorEastAsia" w:hint="eastAsia"/>
-          <w:sz w:val="24"/>
-          <w:szCs w:val="24"/>
-        </w:rPr>
-        <w:t>可能导致部分对象像素或者</w:t>
-      </w:r>
-      <w:r>
-        <w:rPr>
-          <w:rFonts w:asciiTheme="minorEastAsia" w:hAnsiTheme="minorEastAsia" w:hint="eastAsia"/>
-          <w:sz w:val="24"/>
-          <w:szCs w:val="24"/>
-        </w:rPr>
-        <w:t>背景像素丢失，这使得</w:t>
-      </w:r>
-      <w:r>
-        <w:rPr>
-          <w:rFonts w:asciiTheme="minorEastAsia" w:hAnsiTheme="minorEastAsia" w:hint="eastAsia"/>
-          <w:sz w:val="24"/>
-          <w:szCs w:val="24"/>
-        </w:rPr>
-        <w:t>二</w:t>
-      </w:r>
-      <w:proofErr w:type="gramStart"/>
-      <w:r>
-        <w:rPr>
-          <w:rFonts w:asciiTheme="minorEastAsia" w:hAnsiTheme="minorEastAsia" w:hint="eastAsia"/>
-          <w:sz w:val="24"/>
-          <w:szCs w:val="24"/>
-        </w:rPr>
-        <w:t>值化结果</w:t>
-      </w:r>
-      <w:proofErr w:type="gramEnd"/>
-      <w:r>
-        <w:rPr>
-          <w:rFonts w:asciiTheme="minorEastAsia" w:hAnsiTheme="minorEastAsia" w:hint="eastAsia"/>
-          <w:sz w:val="24"/>
-          <w:szCs w:val="24"/>
-        </w:rPr>
-        <w:t>不能真实反映源图像信息。</w:t>
+          <w:rFonts w:hint="eastAsia"/>
+        </w:rPr>
+        <w:t>（</w:t>
+      </w:r>
+      <w:r>
+        <w:rPr>
+          <w:rFonts w:hint="eastAsia"/>
+        </w:rPr>
+        <w:t>origin</w:t>
+      </w:r>
+      <w:r>
+        <w:rPr>
+          <w:rFonts w:hint="eastAsia"/>
+        </w:rPr>
+        <w:t>）</w:t>
       </w:r>
     </w:p>
     <w:p>
@@ -1730,20 +1618,134 @@
           <w:szCs w:val="24"/>
         </w:rPr>
       </w:pPr>
-    </w:p>
-    <w:p>
-      <w:pPr>
-        <w:pStyle w:val="3"/>
-        <w:rPr>
-          <w:rFonts w:hint="eastAsia"/>
-        </w:rPr>
-      </w:pPr>
-      <w:r>
-        <w:rPr>
-          <w:rFonts w:hint="eastAsia"/>
+      <w:r>
+        <w:rPr>
+          <w:rFonts w:asciiTheme="minorEastAsia" w:hAnsiTheme="minorEastAsia" w:hint="eastAsia"/>
+          <w:sz w:val="24"/>
+          <w:szCs w:val="24"/>
+        </w:rPr>
+        <w:t>最原始的方法，就是对RGB彩色图像灰度化以后，扫描图像的每个像素值，值小</w:t>
+      </w:r>
+      <w:r>
+        <w:rPr>
+          <w:rFonts w:asciiTheme="minorEastAsia" w:hAnsiTheme="minorEastAsia" w:hint="eastAsia"/>
+          <w:sz w:val="24"/>
+          <w:szCs w:val="24"/>
         </w:rPr>
         <w:lastRenderedPageBreak/>
-        <w:t>方法三</w:t>
+        <w:t>于127</w:t>
+      </w:r>
+      <w:r>
+        <w:rPr>
+          <w:rFonts w:asciiTheme="minorEastAsia" w:hAnsiTheme="minorEastAsia" w:hint="eastAsia"/>
+          <w:sz w:val="24"/>
+          <w:szCs w:val="24"/>
+        </w:rPr>
+        <w:t>（相当于0~255的中数，（0+255）/2=127）</w:t>
+      </w:r>
+      <w:r>
+        <w:rPr>
+          <w:rFonts w:asciiTheme="minorEastAsia" w:hAnsiTheme="minorEastAsia" w:hint="eastAsia"/>
+          <w:sz w:val="24"/>
+          <w:szCs w:val="24"/>
+        </w:rPr>
+        <w:t>的将</w:t>
+      </w:r>
+      <w:proofErr w:type="gramStart"/>
+      <w:r>
+        <w:rPr>
+          <w:rFonts w:asciiTheme="minorEastAsia" w:hAnsiTheme="minorEastAsia" w:hint="eastAsia"/>
+          <w:sz w:val="24"/>
+          <w:szCs w:val="24"/>
+        </w:rPr>
+        <w:t>像素值</w:t>
+      </w:r>
+      <w:proofErr w:type="gramEnd"/>
+      <w:r>
+        <w:rPr>
+          <w:rFonts w:asciiTheme="minorEastAsia" w:hAnsiTheme="minorEastAsia" w:hint="eastAsia"/>
+          <w:sz w:val="24"/>
+          <w:szCs w:val="24"/>
+        </w:rPr>
+        <w:t>设为0(黑色)，值大于等于127的</w:t>
+      </w:r>
+      <w:proofErr w:type="gramStart"/>
+      <w:r>
+        <w:rPr>
+          <w:rFonts w:asciiTheme="minorEastAsia" w:hAnsiTheme="minorEastAsia" w:hint="eastAsia"/>
+          <w:sz w:val="24"/>
+          <w:szCs w:val="24"/>
+        </w:rPr>
+        <w:t>像素值</w:t>
+      </w:r>
+      <w:proofErr w:type="gramEnd"/>
+      <w:r>
+        <w:rPr>
+          <w:rFonts w:asciiTheme="minorEastAsia" w:hAnsiTheme="minorEastAsia" w:hint="eastAsia"/>
+          <w:sz w:val="24"/>
+          <w:szCs w:val="24"/>
+        </w:rPr>
+        <w:t>设为255(白色)。</w:t>
+      </w:r>
+      <w:r>
+        <w:rPr>
+          <w:rFonts w:asciiTheme="minorEastAsia" w:hAnsiTheme="minorEastAsia" w:hint="eastAsia"/>
+          <w:sz w:val="24"/>
+          <w:szCs w:val="24"/>
+        </w:rPr>
+        <w:t>该方法的优点是计算速度快。</w:t>
+      </w:r>
+      <w:r>
+        <w:rPr>
+          <w:rFonts w:asciiTheme="minorEastAsia" w:hAnsiTheme="minorEastAsia" w:hint="eastAsia"/>
+          <w:sz w:val="24"/>
+          <w:szCs w:val="24"/>
+        </w:rPr>
+        <w:t>缺点也是很明显的，因为这个阀值在不同的图片中均为127，但是不同的图片，他们的颜色分布差别很大，所以用127</w:t>
+      </w:r>
+      <w:proofErr w:type="gramStart"/>
+      <w:r>
+        <w:rPr>
+          <w:rFonts w:asciiTheme="minorEastAsia" w:hAnsiTheme="minorEastAsia" w:hint="eastAsia"/>
+          <w:sz w:val="24"/>
+          <w:szCs w:val="24"/>
+        </w:rPr>
+        <w:t>做阀值</w:t>
+      </w:r>
+      <w:proofErr w:type="gramEnd"/>
+      <w:r>
+        <w:rPr>
+          <w:rFonts w:asciiTheme="minorEastAsia" w:hAnsiTheme="minorEastAsia" w:hint="eastAsia"/>
+          <w:sz w:val="24"/>
+          <w:szCs w:val="24"/>
+        </w:rPr>
+        <w:t>，</w:t>
+      </w:r>
+      <w:r>
+        <w:rPr>
+          <w:rFonts w:asciiTheme="minorEastAsia" w:hAnsiTheme="minorEastAsia" w:hint="eastAsia"/>
+          <w:sz w:val="24"/>
+          <w:szCs w:val="24"/>
+        </w:rPr>
+        <w:t>完全不考虑图像的像素分布情况与</w:t>
+      </w:r>
+      <w:proofErr w:type="gramStart"/>
+      <w:r>
+        <w:rPr>
+          <w:rFonts w:asciiTheme="minorEastAsia" w:hAnsiTheme="minorEastAsia" w:hint="eastAsia"/>
+          <w:sz w:val="24"/>
+          <w:szCs w:val="24"/>
+        </w:rPr>
+        <w:t>像素值</w:t>
+      </w:r>
+      <w:proofErr w:type="gramEnd"/>
+      <w:r>
+        <w:rPr>
+          <w:rFonts w:asciiTheme="minorEastAsia" w:hAnsiTheme="minorEastAsia" w:hint="eastAsia"/>
+          <w:sz w:val="24"/>
+          <w:szCs w:val="24"/>
+        </w:rPr>
+        <w:t>特征。</w:t>
       </w:r>
     </w:p>
     <w:p>
@@ -1757,49 +1759,36 @@
           <w:szCs w:val="24"/>
         </w:rPr>
       </w:pPr>
-      <w:r>
-        <w:rPr>
-          <w:rFonts w:asciiTheme="minorEastAsia" w:hAnsiTheme="minorEastAsia" w:hint="eastAsia"/>
-          <w:sz w:val="24"/>
-          <w:szCs w:val="24"/>
-        </w:rPr>
-        <w:t>使用直方图方法来寻找</w:t>
-      </w:r>
-      <w:proofErr w:type="gramStart"/>
-      <w:r>
-        <w:rPr>
-          <w:rFonts w:asciiTheme="minorEastAsia" w:hAnsiTheme="minorEastAsia" w:hint="eastAsia"/>
-          <w:sz w:val="24"/>
-          <w:szCs w:val="24"/>
-        </w:rPr>
-        <w:t>二值化阈值</w:t>
-      </w:r>
-      <w:proofErr w:type="gramEnd"/>
-      <w:r>
-        <w:rPr>
-          <w:rFonts w:asciiTheme="minorEastAsia" w:hAnsiTheme="minorEastAsia" w:hint="eastAsia"/>
-          <w:sz w:val="24"/>
-          <w:szCs w:val="24"/>
-        </w:rPr>
-        <w:t>，直方图是图像的重要特质，直方图方法选择</w:t>
-      </w:r>
-      <w:proofErr w:type="gramStart"/>
-      <w:r>
-        <w:rPr>
-          <w:rFonts w:asciiTheme="minorEastAsia" w:hAnsiTheme="minorEastAsia" w:hint="eastAsia"/>
-          <w:sz w:val="24"/>
-          <w:szCs w:val="24"/>
-        </w:rPr>
-        <w:t>二值化阈值</w:t>
-      </w:r>
-      <w:proofErr w:type="gramEnd"/>
-      <w:r>
-        <w:rPr>
-          <w:rFonts w:asciiTheme="minorEastAsia" w:hAnsiTheme="minorEastAsia" w:hint="eastAsia"/>
-          <w:sz w:val="24"/>
-          <w:szCs w:val="24"/>
-        </w:rPr>
-        <w:t>主要是发现图像的两个最高的峰，然后在阈值取值在两个峰之间的峰谷最低处。</w:t>
+    </w:p>
+    <w:p>
+      <w:pPr>
+        <w:pStyle w:val="3"/>
+      </w:pPr>
+      <w:r>
+        <w:rPr>
+          <w:rFonts w:hint="eastAsia"/>
+        </w:rPr>
+        <w:t>方法二</w:t>
+      </w:r>
+      <w:r>
+        <w:rPr>
+          <w:rFonts w:hint="eastAsia"/>
+        </w:rPr>
+        <w:t>（</w:t>
+      </w:r>
+      <w:proofErr w:type="spellStart"/>
+      <w:r>
+        <w:rPr>
+          <w:rFonts w:hint="eastAsia"/>
+        </w:rPr>
+        <w:t>imporve</w:t>
+      </w:r>
+      <w:proofErr w:type="spellEnd"/>
+      <w:r>
+        <w:rPr>
+          <w:rFonts w:hint="eastAsia"/>
+        </w:rPr>
+        <w:t>）</w:t>
       </w:r>
     </w:p>
     <w:p>
@@ -1813,48 +1802,141 @@
           <w:szCs w:val="24"/>
         </w:rPr>
       </w:pPr>
-    </w:p>
-    <w:p>
-      <w:pPr>
-        <w:pStyle w:val="3"/>
-      </w:pPr>
-      <w:r>
-        <w:rPr>
-          <w:rFonts w:hint="eastAsia"/>
-        </w:rPr>
-        <w:t>方法四：</w:t>
-      </w:r>
-      <w:r>
-        <w:rPr>
-          <w:rFonts w:hint="eastAsia"/>
-        </w:rPr>
-        <w:t>Otsu</w:t>
-      </w:r>
-      <w:r>
-        <w:rPr>
-          <w:rFonts w:hint="eastAsia"/>
-        </w:rPr>
-        <w:t>（</w:t>
+      <w:r>
+        <w:rPr>
+          <w:rFonts w:asciiTheme="minorEastAsia" w:hAnsiTheme="minorEastAsia" w:hint="eastAsia"/>
+          <w:sz w:val="24"/>
+          <w:szCs w:val="24"/>
+        </w:rPr>
+        <w:t>该方法则相对于第一个方法改进的地方是：</w:t>
+      </w:r>
+      <w:r>
+        <w:rPr>
+          <w:rFonts w:asciiTheme="minorEastAsia" w:hAnsiTheme="minorEastAsia" w:hint="eastAsia"/>
+          <w:sz w:val="24"/>
+          <w:szCs w:val="24"/>
+        </w:rPr>
+        <w:t>计算像素点矩阵中的所有像素点的灰度值的平均值</w:t>
+      </w:r>
+      <w:r>
+        <w:rPr>
+          <w:rFonts w:asciiTheme="minorEastAsia" w:hAnsiTheme="minorEastAsia" w:hint="eastAsia"/>
+          <w:sz w:val="24"/>
+          <w:szCs w:val="24"/>
+        </w:rPr>
+        <w:t>K，扫描图像的每个</w:t>
       </w:r>
       <w:proofErr w:type="gramStart"/>
       <w:r>
         <w:rPr>
-          <w:rFonts w:hint="eastAsia"/>
-        </w:rPr>
-        <w:t>最大类间方差</w:t>
+          <w:rFonts w:asciiTheme="minorEastAsia" w:hAnsiTheme="minorEastAsia" w:hint="eastAsia"/>
+          <w:sz w:val="24"/>
+          <w:szCs w:val="24"/>
+        </w:rPr>
+        <w:t>像素值如像素值</w:t>
       </w:r>
       <w:proofErr w:type="gramEnd"/>
       <w:r>
         <w:rPr>
-          <w:rFonts w:hint="eastAsia"/>
-        </w:rPr>
-        <w:t>法、大津算法</w:t>
-      </w:r>
-      <w:r>
-        <w:rPr>
-          <w:rFonts w:hint="eastAsia"/>
-        </w:rPr>
-        <w:t>）</w:t>
+          <w:rFonts w:asciiTheme="minorEastAsia" w:hAnsiTheme="minorEastAsia" w:hint="eastAsia"/>
+          <w:sz w:val="24"/>
+          <w:szCs w:val="24"/>
+        </w:rPr>
+        <w:t>大于</w:t>
+      </w:r>
+      <w:r>
+        <w:rPr>
+          <w:rFonts w:asciiTheme="minorEastAsia" w:hAnsiTheme="minorEastAsia" w:hint="eastAsia"/>
+          <w:sz w:val="24"/>
+          <w:szCs w:val="24"/>
+        </w:rPr>
+        <w:t>K</w:t>
+      </w:r>
+      <w:proofErr w:type="gramStart"/>
+      <w:r>
+        <w:rPr>
+          <w:rFonts w:asciiTheme="minorEastAsia" w:hAnsiTheme="minorEastAsia" w:hint="eastAsia"/>
+          <w:sz w:val="24"/>
+          <w:szCs w:val="24"/>
+        </w:rPr>
+        <w:t>像素值</w:t>
+      </w:r>
+      <w:proofErr w:type="gramEnd"/>
+      <w:r>
+        <w:rPr>
+          <w:rFonts w:asciiTheme="minorEastAsia" w:hAnsiTheme="minorEastAsia" w:hint="eastAsia"/>
+          <w:sz w:val="24"/>
+          <w:szCs w:val="24"/>
+        </w:rPr>
+        <w:t>设为255(白色)，值小于等于K</w:t>
+      </w:r>
+      <w:proofErr w:type="gramStart"/>
+      <w:r>
+        <w:rPr>
+          <w:rFonts w:asciiTheme="minorEastAsia" w:hAnsiTheme="minorEastAsia" w:hint="eastAsia"/>
+          <w:sz w:val="24"/>
+          <w:szCs w:val="24"/>
+        </w:rPr>
+        <w:t>像素值</w:t>
+      </w:r>
+      <w:proofErr w:type="gramEnd"/>
+      <w:r>
+        <w:rPr>
+          <w:rFonts w:asciiTheme="minorEastAsia" w:hAnsiTheme="minorEastAsia" w:hint="eastAsia"/>
+          <w:sz w:val="24"/>
+          <w:szCs w:val="24"/>
+        </w:rPr>
+        <w:t>设为0(黑色)。</w:t>
+      </w:r>
+      <w:r>
+        <w:rPr>
+          <w:rFonts w:asciiTheme="minorEastAsia" w:hAnsiTheme="minorEastAsia" w:hint="eastAsia"/>
+          <w:sz w:val="24"/>
+          <w:szCs w:val="24"/>
+        </w:rPr>
+        <w:t>不过该方法也是有缺点的，</w:t>
+      </w:r>
+      <w:r>
+        <w:rPr>
+          <w:rFonts w:asciiTheme="minorEastAsia" w:hAnsiTheme="minorEastAsia" w:hint="eastAsia"/>
+          <w:sz w:val="24"/>
+          <w:szCs w:val="24"/>
+        </w:rPr>
+        <w:t>可能导致部分对象像素或者</w:t>
+      </w:r>
+      <w:r>
+        <w:rPr>
+          <w:rFonts w:asciiTheme="minorEastAsia" w:hAnsiTheme="minorEastAsia" w:hint="eastAsia"/>
+          <w:sz w:val="24"/>
+          <w:szCs w:val="24"/>
+        </w:rPr>
+        <w:t>背景像素丢失，这使得</w:t>
+      </w:r>
+      <w:r>
+        <w:rPr>
+          <w:rFonts w:asciiTheme="minorEastAsia" w:hAnsiTheme="minorEastAsia" w:hint="eastAsia"/>
+          <w:sz w:val="24"/>
+          <w:szCs w:val="24"/>
+        </w:rPr>
+        <w:t>二</w:t>
+      </w:r>
+      <w:proofErr w:type="gramStart"/>
+      <w:r>
+        <w:rPr>
+          <w:rFonts w:asciiTheme="minorEastAsia" w:hAnsiTheme="minorEastAsia" w:hint="eastAsia"/>
+          <w:sz w:val="24"/>
+          <w:szCs w:val="24"/>
+        </w:rPr>
+        <w:t>值化结果</w:t>
+      </w:r>
+      <w:proofErr w:type="gramEnd"/>
+      <w:r>
+        <w:rPr>
+          <w:rFonts w:asciiTheme="minorEastAsia" w:hAnsiTheme="minorEastAsia" w:hint="eastAsia"/>
+          <w:sz w:val="24"/>
+          <w:szCs w:val="24"/>
+        </w:rPr>
+        <w:t>不能真实反映源图像信息。</w:t>
       </w:r>
     </w:p>
     <w:p>
@@ -1868,153 +1950,22 @@
           <w:szCs w:val="24"/>
         </w:rPr>
       </w:pPr>
-      <w:proofErr w:type="spellStart"/>
-      <w:r>
-        <w:rPr>
-          <w:rFonts w:asciiTheme="minorEastAsia" w:hAnsiTheme="minorEastAsia" w:hint="eastAsia"/>
-          <w:sz w:val="24"/>
-          <w:szCs w:val="24"/>
-        </w:rPr>
-        <w:t>matlab</w:t>
-      </w:r>
-      <w:proofErr w:type="spellEnd"/>
-      <w:r>
-        <w:rPr>
-          <w:rFonts w:asciiTheme="minorEastAsia" w:hAnsiTheme="minorEastAsia" w:hint="eastAsia"/>
-          <w:sz w:val="24"/>
-          <w:szCs w:val="24"/>
-        </w:rPr>
-        <w:t>中的</w:t>
-      </w:r>
-      <w:proofErr w:type="spellStart"/>
-      <w:r>
-        <w:rPr>
-          <w:rFonts w:asciiTheme="minorEastAsia" w:hAnsiTheme="minorEastAsia" w:hint="eastAsia"/>
-          <w:sz w:val="24"/>
-          <w:szCs w:val="24"/>
-        </w:rPr>
-        <w:t>graythresh</w:t>
-      </w:r>
-      <w:proofErr w:type="spellEnd"/>
-      <w:r>
-        <w:rPr>
-          <w:rFonts w:asciiTheme="minorEastAsia" w:hAnsiTheme="minorEastAsia" w:hint="eastAsia"/>
-          <w:sz w:val="24"/>
-          <w:szCs w:val="24"/>
-        </w:rPr>
-        <w:t>即是以该算法为原理执行的</w:t>
-      </w:r>
-      <w:r>
-        <w:rPr>
-          <w:rFonts w:asciiTheme="minorEastAsia" w:hAnsiTheme="minorEastAsia" w:hint="eastAsia"/>
-          <w:sz w:val="24"/>
-          <w:szCs w:val="24"/>
-        </w:rPr>
-        <w:t>。</w:t>
-      </w:r>
-      <w:r>
-        <w:rPr>
-          <w:rFonts w:asciiTheme="minorEastAsia" w:hAnsiTheme="minorEastAsia" w:hint="eastAsia"/>
-          <w:sz w:val="24"/>
-          <w:szCs w:val="24"/>
-        </w:rPr>
-        <w:t>该方法将图像分为前景和背景两部分，背景和目标之间的</w:t>
-      </w:r>
-      <w:proofErr w:type="gramStart"/>
-      <w:r>
-        <w:rPr>
-          <w:rFonts w:asciiTheme="minorEastAsia" w:hAnsiTheme="minorEastAsia" w:hint="eastAsia"/>
-          <w:sz w:val="24"/>
-          <w:szCs w:val="24"/>
-        </w:rPr>
-        <w:t>类间方差越</w:t>
-      </w:r>
-      <w:proofErr w:type="gramEnd"/>
-      <w:r>
-        <w:rPr>
-          <w:rFonts w:asciiTheme="minorEastAsia" w:hAnsiTheme="minorEastAsia" w:hint="eastAsia"/>
-          <w:sz w:val="24"/>
-          <w:szCs w:val="24"/>
-        </w:rPr>
-        <w:t>大,说明构成图像的2部分的差别越大</w:t>
-      </w:r>
-      <w:r>
-        <w:rPr>
-          <w:rFonts w:asciiTheme="minorEastAsia" w:hAnsiTheme="minorEastAsia" w:hint="eastAsia"/>
-          <w:sz w:val="24"/>
-          <w:szCs w:val="24"/>
-        </w:rPr>
-        <w:t>,</w:t>
-      </w:r>
-      <w:r>
-        <w:rPr>
-          <w:rFonts w:asciiTheme="minorEastAsia" w:hAnsiTheme="minorEastAsia" w:hint="eastAsia"/>
-          <w:sz w:val="24"/>
-          <w:szCs w:val="24"/>
-        </w:rPr>
-        <w:t>当部分目标</w:t>
-      </w:r>
-      <w:proofErr w:type="gramStart"/>
-      <w:r>
-        <w:rPr>
-          <w:rFonts w:asciiTheme="minorEastAsia" w:hAnsiTheme="minorEastAsia" w:hint="eastAsia"/>
-          <w:sz w:val="24"/>
-          <w:szCs w:val="24"/>
-        </w:rPr>
-        <w:t>错分为</w:t>
-      </w:r>
-      <w:proofErr w:type="gramEnd"/>
-      <w:r>
-        <w:rPr>
-          <w:rFonts w:asciiTheme="minorEastAsia" w:hAnsiTheme="minorEastAsia" w:hint="eastAsia"/>
-          <w:sz w:val="24"/>
-          <w:szCs w:val="24"/>
-        </w:rPr>
-        <w:t>背景或部分背景</w:t>
-      </w:r>
-      <w:proofErr w:type="gramStart"/>
-      <w:r>
-        <w:rPr>
-          <w:rFonts w:asciiTheme="minorEastAsia" w:hAnsiTheme="minorEastAsia" w:hint="eastAsia"/>
-          <w:sz w:val="24"/>
-          <w:szCs w:val="24"/>
-        </w:rPr>
-        <w:t>错分为</w:t>
-      </w:r>
-      <w:proofErr w:type="gramEnd"/>
-      <w:r>
-        <w:rPr>
-          <w:rFonts w:asciiTheme="minorEastAsia" w:hAnsiTheme="minorEastAsia" w:hint="eastAsia"/>
-          <w:sz w:val="24"/>
-          <w:szCs w:val="24"/>
-        </w:rPr>
-        <w:t>目标都会导致2部分差别变小。因此,</w:t>
-      </w:r>
-      <w:proofErr w:type="gramStart"/>
-      <w:r>
-        <w:rPr>
-          <w:rFonts w:asciiTheme="minorEastAsia" w:hAnsiTheme="minorEastAsia" w:hint="eastAsia"/>
-          <w:sz w:val="24"/>
-          <w:szCs w:val="24"/>
-        </w:rPr>
-        <w:t>使类间方差</w:t>
-      </w:r>
-      <w:proofErr w:type="gramEnd"/>
-      <w:r>
-        <w:rPr>
-          <w:rFonts w:asciiTheme="minorEastAsia" w:hAnsiTheme="minorEastAsia" w:hint="eastAsia"/>
-          <w:sz w:val="24"/>
-          <w:szCs w:val="24"/>
-        </w:rPr>
-        <w:t>最大的分割意味着错分概率最小</w:t>
-      </w:r>
-      <w:r>
-        <w:rPr>
-          <w:rFonts w:asciiTheme="minorEastAsia" w:hAnsiTheme="minorEastAsia" w:hint="eastAsia"/>
-          <w:sz w:val="24"/>
-          <w:szCs w:val="24"/>
-        </w:rPr>
-        <w:t>。</w:t>
+    </w:p>
+    <w:p>
+      <w:pPr>
+        <w:pStyle w:val="3"/>
+      </w:pPr>
+      <w:r>
+        <w:rPr>
+          <w:rFonts w:hint="eastAsia"/>
+        </w:rPr>
+        <w:t>方法三</w:t>
+      </w:r>
+      <w:r>
+        <w:rPr>
+          <w:rFonts w:hint="eastAsia"/>
+        </w:rPr>
+        <w:t>（直方图）</w:t>
       </w:r>
     </w:p>
     <w:p>
@@ -2034,7 +1985,43 @@
           <w:sz w:val="24"/>
           <w:szCs w:val="24"/>
         </w:rPr>
-        <w:t>算法步骤如下：</w:t>
+        <w:t>使用直方图方法来寻找</w:t>
+      </w:r>
+      <w:proofErr w:type="gramStart"/>
+      <w:r>
+        <w:rPr>
+          <w:rFonts w:asciiTheme="minorEastAsia" w:hAnsiTheme="minorEastAsia" w:hint="eastAsia"/>
+          <w:sz w:val="24"/>
+          <w:szCs w:val="24"/>
+        </w:rPr>
+        <w:t>二值化阈值</w:t>
+      </w:r>
+      <w:proofErr w:type="gramEnd"/>
+      <w:r>
+        <w:rPr>
+          <w:rFonts w:asciiTheme="minorEastAsia" w:hAnsiTheme="minorEastAsia" w:hint="eastAsia"/>
+          <w:sz w:val="24"/>
+          <w:szCs w:val="24"/>
+        </w:rPr>
+        <w:t>，直方图是图像的重要特质，直方图方法选择</w:t>
+      </w:r>
+      <w:proofErr w:type="gramStart"/>
+      <w:r>
+        <w:rPr>
+          <w:rFonts w:asciiTheme="minorEastAsia" w:hAnsiTheme="minorEastAsia" w:hint="eastAsia"/>
+          <w:sz w:val="24"/>
+          <w:szCs w:val="24"/>
+        </w:rPr>
+        <w:t>二值化阈值</w:t>
+      </w:r>
+      <w:proofErr w:type="gramEnd"/>
+      <w:r>
+        <w:rPr>
+          <w:rFonts w:asciiTheme="minorEastAsia" w:hAnsiTheme="minorEastAsia" w:hint="eastAsia"/>
+          <w:sz w:val="24"/>
+          <w:szCs w:val="24"/>
+        </w:rPr>
+        <w:t>主要是发现图像的两个最高的峰，然后在阈值取值在两个峰之间的峰谷最低处。</w:t>
       </w:r>
     </w:p>
     <w:p>
@@ -2048,6 +2035,241 @@
           <w:szCs w:val="24"/>
         </w:rPr>
       </w:pPr>
+    </w:p>
+    <w:p>
+      <w:pPr>
+        <w:pStyle w:val="3"/>
+      </w:pPr>
+      <w:r>
+        <w:rPr>
+          <w:rFonts w:hint="eastAsia"/>
+        </w:rPr>
+        <w:t>方法四：</w:t>
+      </w:r>
+      <w:r>
+        <w:rPr>
+          <w:rFonts w:hint="eastAsia"/>
+        </w:rPr>
+        <w:t>Otsu</w:t>
+      </w:r>
+      <w:r>
+        <w:rPr>
+          <w:rFonts w:hint="eastAsia"/>
+        </w:rPr>
+        <w:t>（</w:t>
+      </w:r>
+      <w:proofErr w:type="gramStart"/>
+      <w:r>
+        <w:rPr>
+          <w:rFonts w:hint="eastAsia"/>
+        </w:rPr>
+        <w:t>最大类间方差</w:t>
+      </w:r>
+      <w:proofErr w:type="gramEnd"/>
+      <w:r>
+        <w:rPr>
+          <w:rFonts w:hint="eastAsia"/>
+        </w:rPr>
+        <w:t>法、大津算法</w:t>
+      </w:r>
+      <w:r>
+        <w:rPr>
+          <w:rFonts w:hint="eastAsia"/>
+        </w:rPr>
+        <w:t>）</w:t>
+      </w:r>
+    </w:p>
+    <w:p>
+      <w:pPr>
+        <w:adjustRightInd w:val="0"/>
+        <w:snapToGrid w:val="0"/>
+        <w:spacing w:line="360" w:lineRule="auto"/>
+        <w:rPr>
+          <w:rFonts w:asciiTheme="minorEastAsia" w:hAnsiTheme="minorEastAsia"/>
+          <w:sz w:val="24"/>
+          <w:szCs w:val="24"/>
+        </w:rPr>
+      </w:pPr>
+      <w:proofErr w:type="spellStart"/>
+      <w:r>
+        <w:rPr>
+          <w:rFonts w:asciiTheme="minorEastAsia" w:hAnsiTheme="minorEastAsia" w:hint="eastAsia"/>
+          <w:sz w:val="24"/>
+          <w:szCs w:val="24"/>
+        </w:rPr>
+        <w:t>matlab</w:t>
+      </w:r>
+      <w:proofErr w:type="spellEnd"/>
+      <w:r>
+        <w:rPr>
+          <w:rFonts w:asciiTheme="minorEastAsia" w:hAnsiTheme="minorEastAsia" w:hint="eastAsia"/>
+          <w:sz w:val="24"/>
+          <w:szCs w:val="24"/>
+        </w:rPr>
+        <w:t>中的</w:t>
+      </w:r>
+      <w:proofErr w:type="spellStart"/>
+      <w:r>
+        <w:rPr>
+          <w:rFonts w:asciiTheme="minorEastAsia" w:hAnsiTheme="minorEastAsia" w:hint="eastAsia"/>
+          <w:sz w:val="24"/>
+          <w:szCs w:val="24"/>
+        </w:rPr>
+        <w:t>graythresh</w:t>
+      </w:r>
+      <w:proofErr w:type="spellEnd"/>
+      <w:r>
+        <w:rPr>
+          <w:rFonts w:asciiTheme="minorEastAsia" w:hAnsiTheme="minorEastAsia" w:hint="eastAsia"/>
+          <w:sz w:val="24"/>
+          <w:szCs w:val="24"/>
+        </w:rPr>
+        <w:t>即是以该算法为原理执行的</w:t>
+      </w:r>
+      <w:r>
+        <w:rPr>
+          <w:rFonts w:asciiTheme="minorEastAsia" w:hAnsiTheme="minorEastAsia" w:hint="eastAsia"/>
+          <w:sz w:val="24"/>
+          <w:szCs w:val="24"/>
+        </w:rPr>
+        <w:t>。</w:t>
+      </w:r>
+      <w:r>
+        <w:rPr>
+          <w:rFonts w:asciiTheme="minorEastAsia" w:hAnsiTheme="minorEastAsia" w:hint="eastAsia"/>
+          <w:sz w:val="24"/>
+          <w:szCs w:val="24"/>
+        </w:rPr>
+        <w:t>该方法将图像分为前景和背景两部分，背景和目标之间的</w:t>
+      </w:r>
+      <w:proofErr w:type="gramStart"/>
+      <w:r>
+        <w:rPr>
+          <w:rFonts w:asciiTheme="minorEastAsia" w:hAnsiTheme="minorEastAsia" w:hint="eastAsia"/>
+          <w:sz w:val="24"/>
+          <w:szCs w:val="24"/>
+        </w:rPr>
+        <w:t>类间方差越</w:t>
+      </w:r>
+      <w:proofErr w:type="gramEnd"/>
+      <w:r>
+        <w:rPr>
+          <w:rFonts w:asciiTheme="minorEastAsia" w:hAnsiTheme="minorEastAsia" w:hint="eastAsia"/>
+          <w:sz w:val="24"/>
+          <w:szCs w:val="24"/>
+        </w:rPr>
+        <w:t>大,说明构成图像的2部分的差别越大</w:t>
+      </w:r>
+      <w:r>
+        <w:rPr>
+          <w:rFonts w:asciiTheme="minorEastAsia" w:hAnsiTheme="minorEastAsia" w:hint="eastAsia"/>
+          <w:sz w:val="24"/>
+          <w:szCs w:val="24"/>
+        </w:rPr>
+        <w:t>,</w:t>
+      </w:r>
+      <w:r>
+        <w:rPr>
+          <w:rFonts w:asciiTheme="minorEastAsia" w:hAnsiTheme="minorEastAsia" w:hint="eastAsia"/>
+          <w:sz w:val="24"/>
+          <w:szCs w:val="24"/>
+        </w:rPr>
+        <w:t>当部分目标</w:t>
+      </w:r>
+      <w:proofErr w:type="gramStart"/>
+      <w:r>
+        <w:rPr>
+          <w:rFonts w:asciiTheme="minorEastAsia" w:hAnsiTheme="minorEastAsia" w:hint="eastAsia"/>
+          <w:sz w:val="24"/>
+          <w:szCs w:val="24"/>
+        </w:rPr>
+        <w:t>错分为</w:t>
+      </w:r>
+      <w:proofErr w:type="gramEnd"/>
+      <w:r>
+        <w:rPr>
+          <w:rFonts w:asciiTheme="minorEastAsia" w:hAnsiTheme="minorEastAsia" w:hint="eastAsia"/>
+          <w:sz w:val="24"/>
+          <w:szCs w:val="24"/>
+        </w:rPr>
+        <w:t>背景或部分背景</w:t>
+      </w:r>
+      <w:proofErr w:type="gramStart"/>
+      <w:r>
+        <w:rPr>
+          <w:rFonts w:asciiTheme="minorEastAsia" w:hAnsiTheme="minorEastAsia" w:hint="eastAsia"/>
+          <w:sz w:val="24"/>
+          <w:szCs w:val="24"/>
+        </w:rPr>
+        <w:t>错分为</w:t>
+      </w:r>
+      <w:proofErr w:type="gramEnd"/>
+      <w:r>
+        <w:rPr>
+          <w:rFonts w:asciiTheme="minorEastAsia" w:hAnsiTheme="minorEastAsia" w:hint="eastAsia"/>
+          <w:sz w:val="24"/>
+          <w:szCs w:val="24"/>
+        </w:rPr>
+        <w:t>目标都会导致2部分差别变小。因此,</w:t>
+      </w:r>
+      <w:proofErr w:type="gramStart"/>
+      <w:r>
+        <w:rPr>
+          <w:rFonts w:asciiTheme="minorEastAsia" w:hAnsiTheme="minorEastAsia" w:hint="eastAsia"/>
+          <w:sz w:val="24"/>
+          <w:szCs w:val="24"/>
+        </w:rPr>
+        <w:t>使类间方差</w:t>
+      </w:r>
+      <w:proofErr w:type="gramEnd"/>
+      <w:r>
+        <w:rPr>
+          <w:rFonts w:asciiTheme="minorEastAsia" w:hAnsiTheme="minorEastAsia" w:hint="eastAsia"/>
+          <w:sz w:val="24"/>
+          <w:szCs w:val="24"/>
+        </w:rPr>
+        <w:t>最大的分割意味着错分概率最小</w:t>
+      </w:r>
+      <w:r>
+        <w:rPr>
+          <w:rFonts w:asciiTheme="minorEastAsia" w:hAnsiTheme="minorEastAsia" w:hint="eastAsia"/>
+          <w:sz w:val="24"/>
+          <w:szCs w:val="24"/>
+        </w:rPr>
+        <w:t>。</w:t>
+      </w:r>
+    </w:p>
+    <w:p>
+      <w:pPr>
+        <w:adjustRightInd w:val="0"/>
+        <w:snapToGrid w:val="0"/>
+        <w:spacing w:line="360" w:lineRule="auto"/>
+        <w:rPr>
+          <w:rFonts w:asciiTheme="minorEastAsia" w:hAnsiTheme="minorEastAsia"/>
+          <w:sz w:val="24"/>
+          <w:szCs w:val="24"/>
+        </w:rPr>
+      </w:pPr>
+      <w:r>
+        <w:rPr>
+          <w:rFonts w:asciiTheme="minorEastAsia" w:hAnsiTheme="minorEastAsia" w:hint="eastAsia"/>
+          <w:sz w:val="24"/>
+          <w:szCs w:val="24"/>
+        </w:rPr>
+        <w:t>算法步骤如下：</w:t>
+      </w:r>
+    </w:p>
+    <w:p>
+      <w:pPr>
+        <w:adjustRightInd w:val="0"/>
+        <w:snapToGrid w:val="0"/>
+        <w:spacing w:line="360" w:lineRule="auto"/>
+        <w:rPr>
+          <w:rFonts w:asciiTheme="minorEastAsia" w:hAnsiTheme="minorEastAsia"/>
+          <w:sz w:val="24"/>
+          <w:szCs w:val="24"/>
+        </w:rPr>
+      </w:pPr>
       <w:r>
         <w:rPr>
           <w:rFonts w:asciiTheme="minorEastAsia" w:hAnsiTheme="minorEastAsia" w:hint="eastAsia"/>
@@ -2108,7 +2330,7 @@
           <w:sz w:val="24"/>
           <w:szCs w:val="24"/>
         </w:rPr>
-        <w:t>象素点数为Ni ，</w:t>
+        <w:t>象素点数为Ni，</w:t>
       </w:r>
       <w:proofErr w:type="gramStart"/>
       <w:r>
@@ -2148,6 +2370,7 @@
           <w:sz w:val="24"/>
           <w:szCs w:val="24"/>
         </w:rPr>
+        <w:lastRenderedPageBreak/>
         <w:t>P(</w:t>
       </w:r>
       <w:proofErr w:type="gramEnd"/>
@@ -2157,7 +2380,7 @@
           <w:sz w:val="24"/>
           <w:szCs w:val="24"/>
         </w:rPr>
-        <w:t>i) = N(i)/N.</w:t>
+        <w:t>i)=N(i)/N.</w:t>
       </w:r>
     </w:p>
     <w:p>
@@ -2260,7 +2483,7 @@
           <w:sz w:val="24"/>
           <w:szCs w:val="24"/>
         </w:rPr>
-        <w:t xml:space="preserve">=a1*a2(u1-u2)^2 </w:t>
+        <w:t>=a1*a2(u1-u2)^2</w:t>
       </w:r>
     </w:p>
     <w:p>
@@ -2298,7 +2521,7 @@
           <w:sz w:val="24"/>
           <w:szCs w:val="24"/>
         </w:rPr>
-        <w:t xml:space="preserve"> 为类</w:t>
+        <w:t>为类</w:t>
       </w:r>
       <w:proofErr w:type="spellStart"/>
       <w:r>
@@ -2334,7 +2557,7 @@
           <w:sz w:val="24"/>
           <w:szCs w:val="24"/>
         </w:rPr>
-        <w:t xml:space="preserve">总面积之比，a1 = sum(P(i)) i-&gt;t, a2 = 1-a1; </w:t>
+        <w:t>总面积之比，a1=sum(P(i))i-&gt;t,a2=1-a1;uj为类</w:t>
       </w:r>
       <w:proofErr w:type="spellStart"/>
       <w:r>
@@ -2343,7 +2566,7 @@
           <w:sz w:val="24"/>
           <w:szCs w:val="24"/>
         </w:rPr>
-        <w:t>uj</w:t>
+        <w:t>cj</w:t>
       </w:r>
       <w:proofErr w:type="spellEnd"/>
       <w:r>
@@ -2352,25 +2575,7 @@
           <w:sz w:val="24"/>
           <w:szCs w:val="24"/>
         </w:rPr>
-        <w:t>为类</w:t>
-      </w:r>
-      <w:proofErr w:type="spellStart"/>
-      <w:r>
-        <w:rPr>
-          <w:rFonts w:asciiTheme="minorEastAsia" w:hAnsiTheme="minorEastAsia" w:hint="eastAsia"/>
-          <w:sz w:val="24"/>
-          <w:szCs w:val="24"/>
-        </w:rPr>
-        <w:t>cj</w:t>
-      </w:r>
-      <w:proofErr w:type="spellEnd"/>
-      <w:r>
-        <w:rPr>
-          <w:rFonts w:asciiTheme="minorEastAsia" w:hAnsiTheme="minorEastAsia" w:hint="eastAsia"/>
-          <w:sz w:val="24"/>
-          <w:szCs w:val="24"/>
-        </w:rPr>
-        <w:t xml:space="preserve">的均值，u1 = sum(i*P(i))/a1 0-&gt;t, </w:t>
+        <w:t>的均值，u1=sum(i*P(i))/a10-&gt;t,</w:t>
       </w:r>
     </w:p>
     <w:p>
@@ -2390,7 +2595,7 @@
           <w:sz w:val="24"/>
           <w:szCs w:val="24"/>
         </w:rPr>
-        <w:t xml:space="preserve">u2 = </w:t>
+        <w:t>u2=</w:t>
       </w:r>
       <w:proofErr w:type="gramStart"/>
       <w:r>
@@ -2408,7 +2613,7 @@
           <w:sz w:val="24"/>
           <w:szCs w:val="24"/>
         </w:rPr>
-        <w:t xml:space="preserve">i*P(i))/a2, t+1-&gt;L-1 </w:t>
+        <w:t>i*P(i))/a2,t+1-&gt;L-1</w:t>
       </w:r>
     </w:p>
     <w:p>
@@ -2428,7 +2633,7 @@
           <w:sz w:val="24"/>
           <w:szCs w:val="24"/>
         </w:rPr>
-        <w:t xml:space="preserve">该法选择最佳门限t^ </w:t>
+        <w:t>该法选择最佳门限t^</w:t>
       </w:r>
       <w:proofErr w:type="gramStart"/>
       <w:r>
@@ -2446,7 +2651,7 @@
           <w:sz w:val="24"/>
           <w:szCs w:val="24"/>
         </w:rPr>
-        <w:t>最大，即：令Δu=u1-u2，σb = max{a1(t)*a2(t)Δu^2}</w:t>
+        <w:t>最大，即：令Δu=u1-u2，σb=max{a1(t)*a2(t)Δu^2}</w:t>
       </w:r>
     </w:p>
     <w:p>
@@ -2468,17 +2673,33 @@
         </w:rPr>
         <w:t>参考：（</w:t>
       </w:r>
-      <w:hyperlink r:id="rId15" w:history="1">
-        <w:r>
-          <w:rPr>
-            <w:rStyle w:val="a8"/>
-            <w:rFonts w:asciiTheme="minorEastAsia" w:hAnsiTheme="minorEastAsia"/>
-            <w:sz w:val="24"/>
-            <w:szCs w:val="24"/>
-          </w:rPr>
-          <w:t>https://en.wikipedia.org/wiki/Otsu%27s_method</w:t>
-        </w:r>
-      </w:hyperlink>
+      <w:r>
+        <w:fldChar w:fldCharType="begin"/>
+      </w:r>
+      <w:r>
+        <w:instrText xml:space="preserve"> HYPERLINK "https://en.wikipedia.org/wiki/Otsu%27s_method" </w:instrText>
+      </w:r>
+      <w:r>
+        <w:fldChar w:fldCharType="separate"/>
+      </w:r>
+      <w:r>
+        <w:rPr>
+          <w:rStyle w:val="a8"/>
+          <w:rFonts w:asciiTheme="minorEastAsia" w:hAnsiTheme="minorEastAsia"/>
+          <w:sz w:val="24"/>
+          <w:szCs w:val="24"/>
+        </w:rPr>
+        <w:t>https://en.wikipedia.org/wiki/Otsu%27s_method</w:t>
+      </w:r>
+      <w:r>
+        <w:rPr>
+          <w:rStyle w:val="a8"/>
+          <w:rFonts w:asciiTheme="minorEastAsia" w:hAnsiTheme="minorEastAsia"/>
+          <w:sz w:val="24"/>
+          <w:szCs w:val="24"/>
+        </w:rPr>
+        <w:fldChar w:fldCharType="end"/>
+      </w:r>
       <w:r>
         <w:rPr>
           <w:rFonts w:asciiTheme="minorEastAsia" w:hAnsiTheme="minorEastAsia" w:hint="eastAsia"/>
@@ -2575,7 +2796,6 @@
           <w:sz w:val="24"/>
           <w:szCs w:val="24"/>
         </w:rPr>
-        <w:lastRenderedPageBreak/>
         <w:t>好的细化算法一定要满足</w:t>
       </w:r>
       <w:r>
@@ -2968,6 +3188,7 @@
           <w:sz w:val="24"/>
           <w:szCs w:val="24"/>
         </w:rPr>
+        <w:lastRenderedPageBreak/>
         <w:t>并行算法:像素点删除与否与</w:t>
       </w:r>
       <w:proofErr w:type="gramStart"/>
@@ -3305,16 +3526,9 @@
         <w:rPr>
           <w:rFonts w:hint="eastAsia"/>
         </w:rPr>
-        <w:lastRenderedPageBreak/>
         <w:t>Hilditch</w:t>
       </w:r>
       <w:proofErr w:type="spellEnd"/>
-      <w:r>
-        <w:rPr>
-          <w:rFonts w:hint="eastAsia"/>
-        </w:rPr>
-        <w:t xml:space="preserve"> </w:t>
-      </w:r>
       <w:r>
         <w:rPr>
           <w:rFonts w:hint="eastAsia"/>
@@ -3419,7 +3633,7 @@
           <w:sz w:val="24"/>
           <w:szCs w:val="24"/>
         </w:rPr>
-        <w:t>（I）：p 为1，即p不是背景；</w:t>
+        <w:t>（I）：p为1，即p不是背景；</w:t>
       </w:r>
     </w:p>
     <w:p>
@@ -3473,7 +3687,7 @@
           <w:sz w:val="24"/>
           <w:szCs w:val="24"/>
         </w:rPr>
-        <w:t>（3）：x1~x8 中，至少有2个为1（若只有1个为1，则是线段的端点。若没有为1的，则为孤立点）；</w:t>
+        <w:t>（3）：x1~x8中，至少有2个为1（若只有1个为1，则是线段的端点。若没有为1的，则为孤立点）；</w:t>
       </w:r>
     </w:p>
     <w:p>
@@ -3542,7 +3756,7 @@
           <w:noProof/>
         </w:rPr>
         <w:drawing>
-          <wp:inline distT="0" distB="0" distL="0" distR="0" wp14:anchorId="71AF9E97" wp14:editId="796403FC">
+          <wp:inline distT="0" distB="0" distL="0" distR="0" wp14:anchorId="5388D65D" wp14:editId="439497E2">
             <wp:extent cx="3062605" cy="1164590"/>
             <wp:effectExtent l="0" t="0" r="4445" b="0"/>
             <wp:docPr id="1" name="图片 1" descr="image"/>
@@ -3559,7 +3773,7 @@
                     </pic:cNvPicPr>
                   </pic:nvPicPr>
                   <pic:blipFill>
-                    <a:blip r:embed="rId16">
+                    <a:blip r:embed="rId15">
                       <a:extLst>
                         <a:ext uri="{28A0092B-C50C-407E-A947-70E740481C1C}">
                           <a14:useLocalDpi xmlns:a14="http://schemas.microsoft.com/office/drawing/2010/main" val="0"/>
@@ -3643,12 +3857,13 @@
           <w:sz w:val="24"/>
           <w:szCs w:val="24"/>
         </w:rPr>
+        <w:lastRenderedPageBreak/>
         <w:drawing>
-          <wp:inline distT="0" distB="0" distL="0" distR="0" wp14:anchorId="58CC1E73" wp14:editId="29B906B5">
+          <wp:inline distT="0" distB="0" distL="0" distR="0" wp14:anchorId="36939ABC" wp14:editId="57A3EBC6">
             <wp:extent cx="2286000" cy="517525"/>
             <wp:effectExtent l="0" t="0" r="0" b="0"/>
             <wp:docPr id="2" name="图片 2" descr="image">
-              <a:hlinkClick xmlns:a="http://schemas.openxmlformats.org/drawingml/2006/main" r:id="rId17" tgtFrame="_blank"/>
+              <a:hlinkClick xmlns:a="http://schemas.openxmlformats.org/drawingml/2006/main" r:id="rId16" tgtFrame="_blank"/>
             </wp:docPr>
             <wp:cNvGraphicFramePr>
               <a:graphicFrameLocks xmlns:a="http://schemas.openxmlformats.org/drawingml/2006/main" noChangeAspect="1"/>
@@ -3663,7 +3878,7 @@
                     </pic:cNvPicPr>
                   </pic:nvPicPr>
                   <pic:blipFill>
-                    <a:blip r:embed="rId18">
+                    <a:blip r:embed="rId17">
                       <a:extLst>
                         <a:ext uri="{28A0092B-C50C-407E-A947-70E740481C1C}">
                           <a14:useLocalDpi xmlns:a14="http://schemas.microsoft.com/office/drawing/2010/main" val="0"/>
@@ -3748,11 +3963,11 @@
           <w:szCs w:val="24"/>
         </w:rPr>
         <w:drawing>
-          <wp:inline distT="0" distB="0" distL="0" distR="0" wp14:anchorId="5EB5F3B2" wp14:editId="0552CF4E">
+          <wp:inline distT="0" distB="0" distL="0" distR="0" wp14:anchorId="4698DDBA" wp14:editId="717EF764">
             <wp:extent cx="2286000" cy="517525"/>
             <wp:effectExtent l="0" t="0" r="0" b="0"/>
             <wp:docPr id="3" name="图片 3" descr="image">
-              <a:hlinkClick xmlns:a="http://schemas.openxmlformats.org/drawingml/2006/main" r:id="rId19" tgtFrame="_blank"/>
+              <a:hlinkClick xmlns:a="http://schemas.openxmlformats.org/drawingml/2006/main" r:id="rId18" tgtFrame="_blank"/>
             </wp:docPr>
             <wp:cNvGraphicFramePr>
               <a:graphicFrameLocks xmlns:a="http://schemas.openxmlformats.org/drawingml/2006/main" noChangeAspect="1"/>
@@ -3767,7 +3982,7 @@
                     </pic:cNvPicPr>
                   </pic:nvPicPr>
                   <pic:blipFill>
-                    <a:blip r:embed="rId20">
+                    <a:blip r:embed="rId19">
                       <a:extLst>
                         <a:ext uri="{28A0092B-C50C-407E-A947-70E740481C1C}">
                           <a14:useLocalDpi xmlns:a14="http://schemas.microsoft.com/office/drawing/2010/main" val="0"/>
@@ -3852,11 +4067,11 @@
           <w:szCs w:val="24"/>
         </w:rPr>
         <w:drawing>
-          <wp:inline distT="0" distB="0" distL="0" distR="0" wp14:anchorId="5DD28BFC" wp14:editId="71512CDE">
+          <wp:inline distT="0" distB="0" distL="0" distR="0" wp14:anchorId="2EE5BAD4" wp14:editId="3E3D2877">
             <wp:extent cx="534670" cy="198120"/>
             <wp:effectExtent l="0" t="0" r="0" b="0"/>
             <wp:docPr id="4" name="图片 4" descr="image">
-              <a:hlinkClick xmlns:a="http://schemas.openxmlformats.org/drawingml/2006/main" r:id="rId21" tgtFrame="_blank"/>
+              <a:hlinkClick xmlns:a="http://schemas.openxmlformats.org/drawingml/2006/main" r:id="rId20" tgtFrame="_blank"/>
             </wp:docPr>
             <wp:cNvGraphicFramePr>
               <a:graphicFrameLocks xmlns:a="http://schemas.openxmlformats.org/drawingml/2006/main" noChangeAspect="1"/>
@@ -3871,7 +4086,7 @@
                     </pic:cNvPicPr>
                   </pic:nvPicPr>
                   <pic:blipFill>
-                    <a:blip r:embed="rId22">
+                    <a:blip r:embed="rId21">
                       <a:extLst>
                         <a:ext uri="{28A0092B-C50C-407E-A947-70E740481C1C}">
                           <a14:useLocalDpi xmlns:a14="http://schemas.microsoft.com/office/drawing/2010/main" val="0"/>
@@ -3902,16 +4117,6 @@
           </wp:inline>
         </w:drawing>
       </w:r>
-      <w:r>
-        <w:rPr>
-          <w:rFonts w:asciiTheme="minorEastAsia" w:hAnsiTheme="minorEastAsia" w:cs="Arial" w:hint="eastAsia"/>
-          <w:color w:val="454545"/>
-          <w:kern w:val="0"/>
-          <w:sz w:val="24"/>
-          <w:szCs w:val="24"/>
-        </w:rPr>
-        <w:t> </w:t>
-      </w:r>
     </w:p>
     <w:p>
       <w:pPr>
@@ -3993,8 +4198,7 @@
         <w:rPr>
           <w:rFonts w:hint="eastAsia"/>
         </w:rPr>
-        <w:lastRenderedPageBreak/>
-        <w:t xml:space="preserve">Burning </w:t>
+        <w:t>Burning</w:t>
       </w:r>
       <w:r>
         <w:rPr>
@@ -4006,7 +4210,7 @@
         <w:rPr>
           <w:rFonts w:hint="eastAsia"/>
         </w:rPr>
-        <w:t xml:space="preserve">, </w:t>
+        <w:t>,</w:t>
       </w:r>
       <w:r>
         <w:rPr>
@@ -4150,7 +4354,7 @@
           <w:sz w:val="24"/>
           <w:szCs w:val="24"/>
         </w:rPr>
-        <w:t xml:space="preserve">1.      2 &lt;= </w:t>
+        <w:t>1.2&lt;=</w:t>
       </w:r>
       <w:proofErr w:type="gramStart"/>
       <w:r>
@@ -4168,7 +4372,7 @@
           <w:sz w:val="24"/>
           <w:szCs w:val="24"/>
         </w:rPr>
-        <w:t>p1) &lt;=6</w:t>
+        <w:t>p1)&lt;=6</w:t>
       </w:r>
     </w:p>
     <w:p>
@@ -4183,31 +4387,23 @@
           <w:szCs w:val="24"/>
         </w:rPr>
       </w:pPr>
+      <w:proofErr w:type="gramStart"/>
       <w:r>
         <w:rPr>
           <w:rFonts w:asciiTheme="minorEastAsia" w:hAnsiTheme="minorEastAsia"/>
           <w:sz w:val="24"/>
           <w:szCs w:val="24"/>
         </w:rPr>
-        <w:t xml:space="preserve">2.      </w:t>
-      </w:r>
-      <w:proofErr w:type="gramStart"/>
+        <w:t>2.S</w:t>
+      </w:r>
+      <w:proofErr w:type="gramEnd"/>
       <w:r>
         <w:rPr>
           <w:rFonts w:asciiTheme="minorEastAsia" w:hAnsiTheme="minorEastAsia"/>
           <w:sz w:val="24"/>
           <w:szCs w:val="24"/>
         </w:rPr>
-        <w:t>S(</w:t>
-      </w:r>
-      <w:proofErr w:type="gramEnd"/>
-      <w:r>
-        <w:rPr>
-          <w:rFonts w:asciiTheme="minorEastAsia" w:hAnsiTheme="minorEastAsia"/>
-          <w:sz w:val="24"/>
-          <w:szCs w:val="24"/>
-        </w:rPr>
-        <w:t>P1) = 1</w:t>
+        <w:t>(P1)=1</w:t>
       </w:r>
     </w:p>
     <w:p>
@@ -4222,13 +4418,23 @@
           <w:szCs w:val="24"/>
         </w:rPr>
       </w:pPr>
+      <w:proofErr w:type="gramStart"/>
       <w:r>
         <w:rPr>
           <w:rFonts w:asciiTheme="minorEastAsia" w:hAnsiTheme="minorEastAsia"/>
           <w:sz w:val="24"/>
           <w:szCs w:val="24"/>
         </w:rPr>
-        <w:t>3.      P2 * P4 * P6 = 0</w:t>
+        <w:t>3.P2</w:t>
+      </w:r>
+      <w:proofErr w:type="gramEnd"/>
+      <w:r>
+        <w:rPr>
+          <w:rFonts w:asciiTheme="minorEastAsia" w:hAnsiTheme="minorEastAsia"/>
+          <w:sz w:val="24"/>
+          <w:szCs w:val="24"/>
+        </w:rPr>
+        <w:t>*P4*P6=0</w:t>
       </w:r>
     </w:p>
     <w:p>
@@ -4243,13 +4449,23 @@
           <w:szCs w:val="24"/>
         </w:rPr>
       </w:pPr>
+      <w:proofErr w:type="gramStart"/>
       <w:r>
         <w:rPr>
           <w:rFonts w:asciiTheme="minorEastAsia" w:hAnsiTheme="minorEastAsia"/>
           <w:sz w:val="24"/>
           <w:szCs w:val="24"/>
         </w:rPr>
-        <w:t>4.      P4 * P6 * P8 = 0</w:t>
+        <w:t>4.P4</w:t>
+      </w:r>
+      <w:proofErr w:type="gramEnd"/>
+      <w:r>
+        <w:rPr>
+          <w:rFonts w:asciiTheme="minorEastAsia" w:hAnsiTheme="minorEastAsia"/>
+          <w:sz w:val="24"/>
+          <w:szCs w:val="24"/>
+        </w:rPr>
+        <w:t>*P6*P8=0</w:t>
       </w:r>
     </w:p>
     <w:p>
@@ -4291,7 +4507,7 @@
           <w:sz w:val="24"/>
           <w:szCs w:val="24"/>
         </w:rPr>
-        <w:t>S(P1)表示从P2 ～ P9 ～ P2像素中出现0～1的累计次数，其中0表示背景，1表示前景</w:t>
+        <w:t>S(P1)表示从P2～P9～P2像素中出现0～1的累计次数，其中0表示背景，1表示前景</w:t>
       </w:r>
     </w:p>
     <w:p>
@@ -4312,7 +4528,7 @@
           <w:sz w:val="24"/>
           <w:szCs w:val="24"/>
         </w:rPr>
-        <w:t>完整的P1 ～P9的像素位置与举例如下：</w:t>
+        <w:t>完整的P1～P9的像素位置与举例如下：</w:t>
       </w:r>
     </w:p>
     <w:p>
@@ -4333,7 +4549,8 @@
           <w:sz w:val="24"/>
           <w:szCs w:val="24"/>
         </w:rPr>
-        <w:t>其中 N(p1) = 4, S(P1) = 3, P2*P4*P6=0*0*0=0, P4*P6*P8=0*0*1=0, 不符合条件，无需标记为删除。</w:t>
+        <w:lastRenderedPageBreak/>
+        <w:t>其中N(p1)=4,S(P1)=3,P2*P4*P6=0*0*0=0,P4*P6*P8=0*0*1=0,不符合条件，无需标记为删除。</w:t>
       </w:r>
     </w:p>
     <w:p>
@@ -4380,7 +4597,7 @@
           <w:sz w:val="24"/>
           <w:szCs w:val="24"/>
         </w:rPr>
-        <w:t xml:space="preserve">1.      2 &lt;= </w:t>
+        <w:t>1.2&lt;=</w:t>
       </w:r>
       <w:proofErr w:type="gramStart"/>
       <w:r>
@@ -4398,7 +4615,7 @@
           <w:sz w:val="24"/>
           <w:szCs w:val="24"/>
         </w:rPr>
-        <w:t>p1) &lt;=6</w:t>
+        <w:t>p1)&lt;=6</w:t>
       </w:r>
     </w:p>
     <w:p>
@@ -4413,31 +4630,23 @@
           <w:szCs w:val="24"/>
         </w:rPr>
       </w:pPr>
+      <w:proofErr w:type="gramStart"/>
       <w:r>
         <w:rPr>
           <w:rFonts w:asciiTheme="minorEastAsia" w:hAnsiTheme="minorEastAsia"/>
           <w:sz w:val="24"/>
           <w:szCs w:val="24"/>
         </w:rPr>
-        <w:t xml:space="preserve">2.      </w:t>
-      </w:r>
-      <w:proofErr w:type="gramStart"/>
+        <w:t>2.S</w:t>
+      </w:r>
+      <w:proofErr w:type="gramEnd"/>
       <w:r>
         <w:rPr>
           <w:rFonts w:asciiTheme="minorEastAsia" w:hAnsiTheme="minorEastAsia"/>
           <w:sz w:val="24"/>
           <w:szCs w:val="24"/>
         </w:rPr>
-        <w:t>S(</w:t>
-      </w:r>
-      <w:proofErr w:type="gramEnd"/>
-      <w:r>
-        <w:rPr>
-          <w:rFonts w:asciiTheme="minorEastAsia" w:hAnsiTheme="minorEastAsia"/>
-          <w:sz w:val="24"/>
-          <w:szCs w:val="24"/>
-        </w:rPr>
-        <w:t>P1) = 1</w:t>
+        <w:t>(P1)=1</w:t>
       </w:r>
     </w:p>
     <w:p>
@@ -4452,13 +4661,23 @@
           <w:szCs w:val="24"/>
         </w:rPr>
       </w:pPr>
+      <w:proofErr w:type="gramStart"/>
       <w:r>
         <w:rPr>
           <w:rFonts w:asciiTheme="minorEastAsia" w:hAnsiTheme="minorEastAsia"/>
           <w:sz w:val="24"/>
           <w:szCs w:val="24"/>
         </w:rPr>
-        <w:t>3.      P2 * P4 * P8 = 0</w:t>
+        <w:t>3.P2</w:t>
+      </w:r>
+      <w:proofErr w:type="gramEnd"/>
+      <w:r>
+        <w:rPr>
+          <w:rFonts w:asciiTheme="minorEastAsia" w:hAnsiTheme="minorEastAsia"/>
+          <w:sz w:val="24"/>
+          <w:szCs w:val="24"/>
+        </w:rPr>
+        <w:t>*P4*P8=0</w:t>
       </w:r>
     </w:p>
     <w:p>
@@ -4473,13 +4692,23 @@
           <w:szCs w:val="24"/>
         </w:rPr>
       </w:pPr>
+      <w:proofErr w:type="gramStart"/>
       <w:r>
         <w:rPr>
           <w:rFonts w:asciiTheme="minorEastAsia" w:hAnsiTheme="minorEastAsia"/>
           <w:sz w:val="24"/>
           <w:szCs w:val="24"/>
         </w:rPr>
-        <w:t>4.      P2 * P6 * P8 = 0</w:t>
+        <w:t>4.P2</w:t>
+      </w:r>
+      <w:proofErr w:type="gramEnd"/>
+      <w:r>
+        <w:rPr>
+          <w:rFonts w:asciiTheme="minorEastAsia" w:hAnsiTheme="minorEastAsia"/>
+          <w:sz w:val="24"/>
+          <w:szCs w:val="24"/>
+        </w:rPr>
+        <w:t>*P6*P8=0</w:t>
       </w:r>
     </w:p>
     <w:p>
@@ -4522,7 +4751,6 @@
         <w:rPr>
           <w:rFonts w:hint="eastAsia"/>
         </w:rPr>
-        <w:lastRenderedPageBreak/>
         <w:t>基于索引表的细化方法</w:t>
       </w:r>
     </w:p>
@@ -4606,7 +4834,7 @@
                 <w:b/>
                 <w:bCs/>
               </w:rPr>
-              <w:t> P0 </w:t>
+              <w:t>P0</w:t>
             </w:r>
           </w:p>
         </w:tc>
@@ -4629,7 +4857,7 @@
                 <w:b/>
                 <w:bCs/>
               </w:rPr>
-              <w:t> P1 </w:t>
+              <w:t>P1</w:t>
             </w:r>
           </w:p>
         </w:tc>
@@ -4652,7 +4880,7 @@
                 <w:b/>
                 <w:bCs/>
               </w:rPr>
-              <w:t> P2 </w:t>
+              <w:t>P2</w:t>
             </w:r>
           </w:p>
         </w:tc>
@@ -4903,34 +5131,19 @@
       </w:r>
     </w:p>
     <w:p>
-      <w:proofErr w:type="gramStart"/>
-      <w:r>
-        <w:t>0  0</w:t>
-      </w:r>
-      <w:proofErr w:type="gramEnd"/>
-      <w:r>
-        <w:t xml:space="preserve">  0</w:t>
-      </w:r>
-    </w:p>
-    <w:p>
-      <w:r>
-        <w:t xml:space="preserve">1   </w:t>
-      </w:r>
-      <w:proofErr w:type="gramStart"/>
-      <w:r>
-        <w:t>p  1</w:t>
-      </w:r>
-      <w:proofErr w:type="gramEnd"/>
-    </w:p>
-    <w:p>
-      <w:r>
-        <w:t xml:space="preserve">1   </w:t>
-      </w:r>
-      <w:proofErr w:type="gramStart"/>
-      <w:r>
-        <w:t>1  1</w:t>
-      </w:r>
-      <w:proofErr w:type="gramEnd"/>
+      <w:r>
+        <w:t>000</w:t>
+      </w:r>
+    </w:p>
+    <w:p>
+      <w:r>
+        <w:t>1p1</w:t>
+      </w:r>
+    </w:p>
+    <w:p>
+      <w:r>
+        <w:t>111</w:t>
+      </w:r>
     </w:p>
     <w:p/>
     <w:p>
@@ -5030,16 +5243,16 @@
         <w:tblLook w:val="04A0" w:firstRow="1" w:lastRow="0" w:firstColumn="1" w:lastColumn="0" w:noHBand="0" w:noVBand="1"/>
       </w:tblPr>
       <w:tblGrid>
-        <w:gridCol w:w="329"/>
-        <w:gridCol w:w="329"/>
-        <w:gridCol w:w="329"/>
-        <w:gridCol w:w="329"/>
-        <w:gridCol w:w="329"/>
-        <w:gridCol w:w="329"/>
-        <w:gridCol w:w="329"/>
-        <w:gridCol w:w="329"/>
-        <w:gridCol w:w="493"/>
-        <w:gridCol w:w="1317"/>
+        <w:gridCol w:w="234"/>
+        <w:gridCol w:w="234"/>
+        <w:gridCol w:w="234"/>
+        <w:gridCol w:w="234"/>
+        <w:gridCol w:w="234"/>
+        <w:gridCol w:w="234"/>
+        <w:gridCol w:w="234"/>
+        <w:gridCol w:w="234"/>
+        <w:gridCol w:w="398"/>
+        <w:gridCol w:w="1174"/>
       </w:tblGrid>
       <w:tr>
         <w:tc>
@@ -5061,7 +5274,7 @@
                 <w:b/>
                 <w:bCs/>
               </w:rPr>
-              <w:t> P7 </w:t>
+              <w:t>P7</w:t>
             </w:r>
           </w:p>
         </w:tc>
@@ -5084,7 +5297,7 @@
                 <w:b/>
                 <w:bCs/>
               </w:rPr>
-              <w:t> P6 </w:t>
+              <w:t>P6</w:t>
             </w:r>
           </w:p>
         </w:tc>
@@ -5107,7 +5320,7 @@
                 <w:b/>
                 <w:bCs/>
               </w:rPr>
-              <w:t> P5 </w:t>
+              <w:t>P5</w:t>
             </w:r>
           </w:p>
         </w:tc>
@@ -5130,7 +5343,7 @@
                 <w:b/>
                 <w:bCs/>
               </w:rPr>
-              <w:t> P4 </w:t>
+              <w:t>P4</w:t>
             </w:r>
           </w:p>
         </w:tc>
@@ -5153,7 +5366,7 @@
                 <w:b/>
                 <w:bCs/>
               </w:rPr>
-              <w:t> P3 </w:t>
+              <w:t>P3</w:t>
             </w:r>
           </w:p>
         </w:tc>
@@ -5176,7 +5389,7 @@
                 <w:b/>
                 <w:bCs/>
               </w:rPr>
-              <w:t> P2 </w:t>
+              <w:t>P2</w:t>
             </w:r>
           </w:p>
         </w:tc>
@@ -5199,7 +5412,7 @@
                 <w:b/>
                 <w:bCs/>
               </w:rPr>
-              <w:t> P1 </w:t>
+              <w:t>P1</w:t>
             </w:r>
           </w:p>
         </w:tc>
@@ -5222,7 +5435,7 @@
                 <w:b/>
                 <w:bCs/>
               </w:rPr>
-              <w:t> P0 </w:t>
+              <w:t>P0</w:t>
             </w:r>
           </w:p>
         </w:tc>
@@ -5245,7 +5458,7 @@
                 <w:b/>
                 <w:bCs/>
               </w:rPr>
-              <w:t> Sum </w:t>
+              <w:t>Sum</w:t>
             </w:r>
           </w:p>
         </w:tc>
@@ -5262,14 +5475,16 @@
             <w:hideMark/>
           </w:tcPr>
           <w:p>
+            <w:proofErr w:type="spellStart"/>
             <w:r>
               <w:rPr>
                 <w:rFonts w:hint="eastAsia"/>
                 <w:b/>
                 <w:bCs/>
               </w:rPr>
-              <w:t> Delete Enable </w:t>
+              <w:t>DeleteEnable</w:t>
             </w:r>
+            <w:proofErr w:type="spellEnd"/>
           </w:p>
         </w:tc>
       </w:tr>
@@ -5286,16 +5501,7 @@
             <w:shd w:val="clear" w:color="auto" w:fill="FFFFFF"/>
             <w:hideMark/>
           </w:tcPr>
-          <w:p>
-            <w:r>
-              <w:rPr>
-                <w:rFonts w:hint="eastAsia"/>
-                <w:b/>
-                <w:bCs/>
-              </w:rPr>
-              <w:t> </w:t>
-            </w:r>
-          </w:p>
+          <w:p/>
         </w:tc>
         <w:tc>
           <w:tcPr>
@@ -5309,16 +5515,7 @@
             <w:shd w:val="clear" w:color="auto" w:fill="FFFFFF"/>
             <w:hideMark/>
           </w:tcPr>
-          <w:p>
-            <w:r>
-              <w:rPr>
-                <w:rFonts w:hint="eastAsia"/>
-                <w:b/>
-                <w:bCs/>
-              </w:rPr>
-              <w:t> </w:t>
-            </w:r>
-          </w:p>
+          <w:p/>
         </w:tc>
         <w:tc>
           <w:tcPr>
@@ -5332,16 +5529,7 @@
             <w:shd w:val="clear" w:color="auto" w:fill="FFFFFF"/>
             <w:hideMark/>
           </w:tcPr>
-          <w:p>
-            <w:r>
-              <w:rPr>
-                <w:rFonts w:hint="eastAsia"/>
-                <w:b/>
-                <w:bCs/>
-              </w:rPr>
-              <w:t> </w:t>
-            </w:r>
-          </w:p>
+          <w:p/>
         </w:tc>
         <w:tc>
           <w:tcPr>
@@ -5355,16 +5543,7 @@
             <w:shd w:val="clear" w:color="auto" w:fill="FFFFFF"/>
             <w:hideMark/>
           </w:tcPr>
-          <w:p>
-            <w:r>
-              <w:rPr>
-                <w:rFonts w:hint="eastAsia"/>
-                <w:b/>
-                <w:bCs/>
-              </w:rPr>
-              <w:t> </w:t>
-            </w:r>
-          </w:p>
+          <w:p/>
         </w:tc>
         <w:tc>
           <w:tcPr>
@@ -5378,16 +5557,7 @@
             <w:shd w:val="clear" w:color="auto" w:fill="FFFFFF"/>
             <w:hideMark/>
           </w:tcPr>
-          <w:p>
-            <w:r>
-              <w:rPr>
-                <w:rFonts w:hint="eastAsia"/>
-                <w:b/>
-                <w:bCs/>
-              </w:rPr>
-              <w:t> </w:t>
-            </w:r>
-          </w:p>
+          <w:p/>
         </w:tc>
         <w:tc>
           <w:tcPr>
@@ -5401,16 +5571,7 @@
             <w:shd w:val="clear" w:color="auto" w:fill="FFFFFF"/>
             <w:hideMark/>
           </w:tcPr>
-          <w:p>
-            <w:r>
-              <w:rPr>
-                <w:rFonts w:hint="eastAsia"/>
-                <w:b/>
-                <w:bCs/>
-              </w:rPr>
-              <w:t> </w:t>
-            </w:r>
-          </w:p>
+          <w:p/>
         </w:tc>
         <w:tc>
           <w:tcPr>
@@ -5424,16 +5585,7 @@
             <w:shd w:val="clear" w:color="auto" w:fill="FFFFFF"/>
             <w:hideMark/>
           </w:tcPr>
-          <w:p>
-            <w:r>
-              <w:rPr>
-                <w:rFonts w:hint="eastAsia"/>
-                <w:b/>
-                <w:bCs/>
-              </w:rPr>
-              <w:t> </w:t>
-            </w:r>
-          </w:p>
+          <w:p/>
         </w:tc>
         <w:tc>
           <w:tcPr>
@@ -5447,16 +5599,7 @@
             <w:shd w:val="clear" w:color="auto" w:fill="FFFFFF"/>
             <w:hideMark/>
           </w:tcPr>
-          <w:p>
-            <w:r>
-              <w:rPr>
-                <w:rFonts w:hint="eastAsia"/>
-                <w:b/>
-                <w:bCs/>
-              </w:rPr>
-              <w:t> </w:t>
-            </w:r>
-          </w:p>
+          <w:p/>
         </w:tc>
         <w:tc>
           <w:tcPr>
@@ -5470,16 +5613,7 @@
             <w:shd w:val="clear" w:color="auto" w:fill="FFFFFF"/>
             <w:hideMark/>
           </w:tcPr>
-          <w:p>
-            <w:r>
-              <w:rPr>
-                <w:rFonts w:hint="eastAsia"/>
-                <w:b/>
-                <w:bCs/>
-              </w:rPr>
-              <w:t> </w:t>
-            </w:r>
-          </w:p>
+          <w:p/>
         </w:tc>
         <w:tc>
           <w:tcPr>
@@ -5493,16 +5627,7 @@
             <w:shd w:val="clear" w:color="auto" w:fill="FFFFFF"/>
             <w:hideMark/>
           </w:tcPr>
-          <w:p>
-            <w:r>
-              <w:rPr>
-                <w:rFonts w:hint="eastAsia"/>
-                <w:b/>
-                <w:bCs/>
-              </w:rPr>
-              <w:t> </w:t>
-            </w:r>
-          </w:p>
+          <w:p/>
         </w:tc>
       </w:tr>
     </w:tbl>
@@ -5556,14 +5681,16 @@
         </w:rPr>
         <w:t>，</w:t>
       </w:r>
+      <w:proofErr w:type="spellStart"/>
       <w:r>
         <w:rPr>
           <w:rFonts w:hint="eastAsia"/>
           <w:b/>
           <w:bCs/>
         </w:rPr>
-        <w:t>Delete Enable</w:t>
-      </w:r>
+        <w:t>DeleteEnable</w:t>
+      </w:r>
+      <w:proofErr w:type="spellEnd"/>
       <w:r>
         <w:rPr>
           <w:rFonts w:hint="eastAsia"/>
@@ -5657,6 +5784,7 @@
           <w:szCs w:val="21"/>
           <w:bdr w:val="none" w:sz="0" w:space="0" w:color="auto" w:frame="1"/>
         </w:rPr>
+        <w:lastRenderedPageBreak/>
         <w:t>deletemark</w:t>
       </w:r>
       <w:proofErr w:type="spellEnd"/>
@@ -5688,57 +5816,7 @@
           <w:szCs w:val="21"/>
           <w:bdr w:val="none" w:sz="0" w:space="0" w:color="auto" w:frame="1"/>
         </w:rPr>
-        <w:t>]</w:t>
-      </w:r>
-      <w:r>
-        <w:rPr>
-          <w:rFonts w:ascii="Consolas" w:eastAsia="宋体" w:hAnsi="Consolas" w:cs="宋体"/>
-          <w:color w:val="000000"/>
-          <w:kern w:val="0"/>
-          <w:szCs w:val="21"/>
-          <w:bdr w:val="none" w:sz="0" w:space="0" w:color="auto" w:frame="1"/>
-        </w:rPr>
-        <w:t xml:space="preserve"> </w:t>
-      </w:r>
-      <w:r>
-        <w:rPr>
-          <w:rFonts w:ascii="Consolas" w:eastAsia="宋体" w:hAnsi="Consolas" w:cs="宋体"/>
-          <w:color w:val="666600"/>
-          <w:kern w:val="0"/>
-          <w:szCs w:val="21"/>
-          <w:bdr w:val="none" w:sz="0" w:space="0" w:color="auto" w:frame="1"/>
-        </w:rPr>
-        <w:t>=</w:t>
-      </w:r>
-      <w:r>
-        <w:rPr>
-          <w:rFonts w:ascii="Consolas" w:eastAsia="宋体" w:hAnsi="Consolas" w:cs="宋体"/>
-          <w:color w:val="000000"/>
-          <w:kern w:val="0"/>
-          <w:szCs w:val="21"/>
-          <w:bdr w:val="none" w:sz="0" w:space="0" w:color="auto" w:frame="1"/>
-        </w:rPr>
-        <w:t xml:space="preserve"> </w:t>
-      </w:r>
-      <w:r>
-        <w:rPr>
-          <w:rFonts w:ascii="Consolas" w:eastAsia="宋体" w:hAnsi="Consolas" w:cs="宋体"/>
-          <w:color w:val="666600"/>
-          <w:kern w:val="0"/>
-          <w:szCs w:val="21"/>
-          <w:bdr w:val="none" w:sz="0" w:space="0" w:color="auto" w:frame="1"/>
-        </w:rPr>
-        <w:t>{</w:t>
-      </w:r>
-      <w:r>
-        <w:rPr>
-          <w:rFonts w:ascii="Consolas" w:eastAsia="宋体" w:hAnsi="Consolas" w:cs="宋体"/>
-          <w:color w:val="000000"/>
-          <w:kern w:val="0"/>
-          <w:szCs w:val="21"/>
-          <w:bdr w:val="none" w:sz="0" w:space="0" w:color="auto" w:frame="1"/>
-        </w:rPr>
-        <w:t xml:space="preserve"> </w:t>
+        <w:t>]={</w:t>
       </w:r>
     </w:p>
     <w:p>
@@ -5922,16 +6000,6 @@
       <w:r>
         <w:rPr>
           <w:rFonts w:ascii="Consolas" w:eastAsia="宋体" w:hAnsi="Consolas" w:cs="宋体"/>
-          <w:color w:val="000000"/>
-          <w:kern w:val="0"/>
-          <w:szCs w:val="21"/>
-          <w:bdr w:val="none" w:sz="0" w:space="0" w:color="auto" w:frame="1"/>
-        </w:rPr>
-        <w:t xml:space="preserve"> </w:t>
-      </w:r>
-      <w:r>
-        <w:rPr>
-          <w:rFonts w:ascii="Consolas" w:eastAsia="宋体" w:hAnsi="Consolas" w:cs="宋体"/>
           <w:color w:val="006666"/>
           <w:kern w:val="0"/>
           <w:szCs w:val="21"/>
@@ -6088,16 +6156,6 @@
           <w:bdr w:val="none" w:sz="0" w:space="0" w:color="auto" w:frame="1"/>
         </w:rPr>
         <w:t>,</w:t>
-      </w:r>
-      <w:r>
-        <w:rPr>
-          <w:rFonts w:ascii="Consolas" w:eastAsia="宋体" w:hAnsi="Consolas" w:cs="宋体"/>
-          <w:color w:val="000000"/>
-          <w:kern w:val="0"/>
-          <w:szCs w:val="21"/>
-          <w:bdr w:val="none" w:sz="0" w:space="0" w:color="auto" w:frame="1"/>
-        </w:rPr>
-        <w:t xml:space="preserve"> </w:t>
       </w:r>
     </w:p>
     <w:p>
@@ -6280,16 +6338,6 @@
       <w:r>
         <w:rPr>
           <w:rFonts w:ascii="Consolas" w:eastAsia="宋体" w:hAnsi="Consolas" w:cs="宋体"/>
-          <w:color w:val="000000"/>
-          <w:kern w:val="0"/>
-          <w:szCs w:val="21"/>
-          <w:bdr w:val="none" w:sz="0" w:space="0" w:color="auto" w:frame="1"/>
-        </w:rPr>
-        <w:t xml:space="preserve"> </w:t>
-      </w:r>
-      <w:r>
-        <w:rPr>
-          <w:rFonts w:ascii="Consolas" w:eastAsia="宋体" w:hAnsi="Consolas" w:cs="宋体"/>
           <w:color w:val="006666"/>
           <w:kern w:val="0"/>
           <w:szCs w:val="21"/>
@@ -6446,16 +6494,6 @@
           <w:bdr w:val="none" w:sz="0" w:space="0" w:color="auto" w:frame="1"/>
         </w:rPr>
         <w:t>,</w:t>
-      </w:r>
-      <w:r>
-        <w:rPr>
-          <w:rFonts w:ascii="Consolas" w:eastAsia="宋体" w:hAnsi="Consolas" w:cs="宋体"/>
-          <w:color w:val="000000"/>
-          <w:kern w:val="0"/>
-          <w:szCs w:val="21"/>
-          <w:bdr w:val="none" w:sz="0" w:space="0" w:color="auto" w:frame="1"/>
-        </w:rPr>
-        <w:t xml:space="preserve"> </w:t>
       </w:r>
     </w:p>
     <w:p>
@@ -6639,16 +6677,6 @@
       <w:r>
         <w:rPr>
           <w:rFonts w:ascii="Consolas" w:eastAsia="宋体" w:hAnsi="Consolas" w:cs="宋体"/>
-          <w:color w:val="000000"/>
-          <w:kern w:val="0"/>
-          <w:szCs w:val="21"/>
-          <w:bdr w:val="none" w:sz="0" w:space="0" w:color="auto" w:frame="1"/>
-        </w:rPr>
-        <w:t xml:space="preserve"> </w:t>
-      </w:r>
-      <w:r>
-        <w:rPr>
-          <w:rFonts w:ascii="Consolas" w:eastAsia="宋体" w:hAnsi="Consolas" w:cs="宋体"/>
           <w:color w:val="006666"/>
           <w:kern w:val="0"/>
           <w:szCs w:val="21"/>
@@ -6805,16 +6833,6 @@
           <w:bdr w:val="none" w:sz="0" w:space="0" w:color="auto" w:frame="1"/>
         </w:rPr>
         <w:t>,</w:t>
-      </w:r>
-      <w:r>
-        <w:rPr>
-          <w:rFonts w:ascii="Consolas" w:eastAsia="宋体" w:hAnsi="Consolas" w:cs="宋体"/>
-          <w:color w:val="000000"/>
-          <w:kern w:val="0"/>
-          <w:szCs w:val="21"/>
-          <w:bdr w:val="none" w:sz="0" w:space="0" w:color="auto" w:frame="1"/>
-        </w:rPr>
-        <w:t xml:space="preserve"> </w:t>
       </w:r>
     </w:p>
     <w:p>
@@ -6997,16 +7015,6 @@
       <w:r>
         <w:rPr>
           <w:rFonts w:ascii="Consolas" w:eastAsia="宋体" w:hAnsi="Consolas" w:cs="宋体"/>
-          <w:color w:val="000000"/>
-          <w:kern w:val="0"/>
-          <w:szCs w:val="21"/>
-          <w:bdr w:val="none" w:sz="0" w:space="0" w:color="auto" w:frame="1"/>
-        </w:rPr>
-        <w:t xml:space="preserve"> </w:t>
-      </w:r>
-      <w:r>
-        <w:rPr>
-          <w:rFonts w:ascii="Consolas" w:eastAsia="宋体" w:hAnsi="Consolas" w:cs="宋体"/>
           <w:color w:val="006666"/>
           <w:kern w:val="0"/>
           <w:szCs w:val="21"/>
@@ -7163,16 +7171,6 @@
           <w:bdr w:val="none" w:sz="0" w:space="0" w:color="auto" w:frame="1"/>
         </w:rPr>
         <w:t>,</w:t>
-      </w:r>
-      <w:r>
-        <w:rPr>
-          <w:rFonts w:ascii="Consolas" w:eastAsia="宋体" w:hAnsi="Consolas" w:cs="宋体"/>
-          <w:color w:val="000000"/>
-          <w:kern w:val="0"/>
-          <w:szCs w:val="21"/>
-          <w:bdr w:val="none" w:sz="0" w:space="0" w:color="auto" w:frame="1"/>
-        </w:rPr>
-        <w:t xml:space="preserve"> </w:t>
       </w:r>
     </w:p>
     <w:p>
@@ -7356,182 +7354,162 @@
       <w:r>
         <w:rPr>
           <w:rFonts w:ascii="Consolas" w:eastAsia="宋体" w:hAnsi="Consolas" w:cs="宋体"/>
-          <w:color w:val="000000"/>
-          <w:kern w:val="0"/>
-          <w:szCs w:val="21"/>
-          <w:bdr w:val="none" w:sz="0" w:space="0" w:color="auto" w:frame="1"/>
-        </w:rPr>
-        <w:t xml:space="preserve"> </w:t>
-      </w:r>
-      <w:r>
-        <w:rPr>
-          <w:rFonts w:ascii="Consolas" w:eastAsia="宋体" w:hAnsi="Consolas" w:cs="宋体"/>
-          <w:color w:val="006666"/>
-          <w:kern w:val="0"/>
-          <w:szCs w:val="21"/>
-          <w:bdr w:val="none" w:sz="0" w:space="0" w:color="auto" w:frame="1"/>
-        </w:rPr>
-        <w:t>0</w:t>
-      </w:r>
-      <w:r>
-        <w:rPr>
-          <w:rFonts w:ascii="Consolas" w:eastAsia="宋体" w:hAnsi="Consolas" w:cs="宋体"/>
-          <w:color w:val="666600"/>
-          <w:kern w:val="0"/>
-          <w:szCs w:val="21"/>
-          <w:bdr w:val="none" w:sz="0" w:space="0" w:color="auto" w:frame="1"/>
-        </w:rPr>
-        <w:t>,</w:t>
-      </w:r>
-      <w:r>
-        <w:rPr>
-          <w:rFonts w:ascii="Consolas" w:eastAsia="宋体" w:hAnsi="Consolas" w:cs="宋体"/>
-          <w:color w:val="006666"/>
-          <w:kern w:val="0"/>
-          <w:szCs w:val="21"/>
-          <w:bdr w:val="none" w:sz="0" w:space="0" w:color="auto" w:frame="1"/>
-        </w:rPr>
-        <w:t>0</w:t>
-      </w:r>
-      <w:r>
-        <w:rPr>
-          <w:rFonts w:ascii="Consolas" w:eastAsia="宋体" w:hAnsi="Consolas" w:cs="宋体"/>
-          <w:color w:val="666600"/>
-          <w:kern w:val="0"/>
-          <w:szCs w:val="21"/>
-          <w:bdr w:val="none" w:sz="0" w:space="0" w:color="auto" w:frame="1"/>
-        </w:rPr>
-        <w:t>,</w:t>
-      </w:r>
-      <w:r>
-        <w:rPr>
-          <w:rFonts w:ascii="Consolas" w:eastAsia="宋体" w:hAnsi="Consolas" w:cs="宋体"/>
-          <w:color w:val="006666"/>
-          <w:kern w:val="0"/>
-          <w:szCs w:val="21"/>
-          <w:bdr w:val="none" w:sz="0" w:space="0" w:color="auto" w:frame="1"/>
-        </w:rPr>
-        <w:t>0</w:t>
-      </w:r>
-      <w:r>
-        <w:rPr>
-          <w:rFonts w:ascii="Consolas" w:eastAsia="宋体" w:hAnsi="Consolas" w:cs="宋体"/>
-          <w:color w:val="666600"/>
-          <w:kern w:val="0"/>
-          <w:szCs w:val="21"/>
-          <w:bdr w:val="none" w:sz="0" w:space="0" w:color="auto" w:frame="1"/>
-        </w:rPr>
-        <w:t>,</w:t>
-      </w:r>
-      <w:r>
-        <w:rPr>
-          <w:rFonts w:ascii="Consolas" w:eastAsia="宋体" w:hAnsi="Consolas" w:cs="宋体"/>
-          <w:color w:val="006666"/>
-          <w:kern w:val="0"/>
-          <w:szCs w:val="21"/>
-          <w:bdr w:val="none" w:sz="0" w:space="0" w:color="auto" w:frame="1"/>
-        </w:rPr>
-        <w:t>0</w:t>
-      </w:r>
-      <w:r>
-        <w:rPr>
-          <w:rFonts w:ascii="Consolas" w:eastAsia="宋体" w:hAnsi="Consolas" w:cs="宋体"/>
-          <w:color w:val="666600"/>
-          <w:kern w:val="0"/>
-          <w:szCs w:val="21"/>
-          <w:bdr w:val="none" w:sz="0" w:space="0" w:color="auto" w:frame="1"/>
-        </w:rPr>
-        <w:t>,</w:t>
-      </w:r>
-      <w:r>
-        <w:rPr>
-          <w:rFonts w:ascii="Consolas" w:eastAsia="宋体" w:hAnsi="Consolas" w:cs="宋体"/>
-          <w:color w:val="006666"/>
-          <w:kern w:val="0"/>
-          <w:szCs w:val="21"/>
-          <w:bdr w:val="none" w:sz="0" w:space="0" w:color="auto" w:frame="1"/>
-        </w:rPr>
-        <w:t>0</w:t>
-      </w:r>
-      <w:r>
-        <w:rPr>
-          <w:rFonts w:ascii="Consolas" w:eastAsia="宋体" w:hAnsi="Consolas" w:cs="宋体"/>
-          <w:color w:val="666600"/>
-          <w:kern w:val="0"/>
-          <w:szCs w:val="21"/>
-          <w:bdr w:val="none" w:sz="0" w:space="0" w:color="auto" w:frame="1"/>
-        </w:rPr>
-        <w:t>,</w:t>
-      </w:r>
-      <w:r>
-        <w:rPr>
-          <w:rFonts w:ascii="Consolas" w:eastAsia="宋体" w:hAnsi="Consolas" w:cs="宋体"/>
-          <w:color w:val="006666"/>
-          <w:kern w:val="0"/>
-          <w:szCs w:val="21"/>
-          <w:bdr w:val="none" w:sz="0" w:space="0" w:color="auto" w:frame="1"/>
-        </w:rPr>
-        <w:t>0</w:t>
-      </w:r>
-      <w:r>
-        <w:rPr>
-          <w:rFonts w:ascii="Consolas" w:eastAsia="宋体" w:hAnsi="Consolas" w:cs="宋体"/>
-          <w:color w:val="666600"/>
-          <w:kern w:val="0"/>
-          <w:szCs w:val="21"/>
-          <w:bdr w:val="none" w:sz="0" w:space="0" w:color="auto" w:frame="1"/>
-        </w:rPr>
-        <w:t>,</w:t>
-      </w:r>
-      <w:r>
-        <w:rPr>
-          <w:rFonts w:ascii="Consolas" w:eastAsia="宋体" w:hAnsi="Consolas" w:cs="宋体"/>
-          <w:color w:val="006666"/>
-          <w:kern w:val="0"/>
-          <w:szCs w:val="21"/>
-          <w:bdr w:val="none" w:sz="0" w:space="0" w:color="auto" w:frame="1"/>
-        </w:rPr>
-        <w:t>0</w:t>
-      </w:r>
-      <w:r>
-        <w:rPr>
-          <w:rFonts w:ascii="Consolas" w:eastAsia="宋体" w:hAnsi="Consolas" w:cs="宋体"/>
-          <w:color w:val="666600"/>
-          <w:kern w:val="0"/>
-          <w:szCs w:val="21"/>
-          <w:bdr w:val="none" w:sz="0" w:space="0" w:color="auto" w:frame="1"/>
-        </w:rPr>
-        <w:t>,</w:t>
-      </w:r>
-      <w:r>
-        <w:rPr>
-          <w:rFonts w:ascii="Consolas" w:eastAsia="宋体" w:hAnsi="Consolas" w:cs="宋体"/>
-          <w:color w:val="006666"/>
-          <w:kern w:val="0"/>
-          <w:szCs w:val="21"/>
-          <w:bdr w:val="none" w:sz="0" w:space="0" w:color="auto" w:frame="1"/>
-        </w:rPr>
-        <w:t>0</w:t>
-      </w:r>
-      <w:r>
-        <w:rPr>
-          <w:rFonts w:ascii="Consolas" w:eastAsia="宋体" w:hAnsi="Consolas" w:cs="宋体"/>
-          <w:color w:val="666600"/>
-          <w:kern w:val="0"/>
-          <w:szCs w:val="21"/>
-          <w:bdr w:val="none" w:sz="0" w:space="0" w:color="auto" w:frame="1"/>
-        </w:rPr>
-        <w:t>,</w:t>
-      </w:r>
-      <w:r>
-        <w:rPr>
-          <w:rFonts w:ascii="Consolas" w:eastAsia="宋体" w:hAnsi="Consolas" w:cs="宋体"/>
-          <w:color w:val="000000"/>
-          <w:kern w:val="0"/>
-          <w:szCs w:val="21"/>
-          <w:bdr w:val="none" w:sz="0" w:space="0" w:color="auto" w:frame="1"/>
-        </w:rPr>
-        <w:t xml:space="preserve"> </w:t>
+          <w:color w:val="006666"/>
+          <w:kern w:val="0"/>
+          <w:szCs w:val="21"/>
+          <w:bdr w:val="none" w:sz="0" w:space="0" w:color="auto" w:frame="1"/>
+        </w:rPr>
+        <w:t>0</w:t>
+      </w:r>
+      <w:r>
+        <w:rPr>
+          <w:rFonts w:ascii="Consolas" w:eastAsia="宋体" w:hAnsi="Consolas" w:cs="宋体"/>
+          <w:color w:val="666600"/>
+          <w:kern w:val="0"/>
+          <w:szCs w:val="21"/>
+          <w:bdr w:val="none" w:sz="0" w:space="0" w:color="auto" w:frame="1"/>
+        </w:rPr>
+        <w:t>,</w:t>
+      </w:r>
+      <w:r>
+        <w:rPr>
+          <w:rFonts w:ascii="Consolas" w:eastAsia="宋体" w:hAnsi="Consolas" w:cs="宋体"/>
+          <w:color w:val="006666"/>
+          <w:kern w:val="0"/>
+          <w:szCs w:val="21"/>
+          <w:bdr w:val="none" w:sz="0" w:space="0" w:color="auto" w:frame="1"/>
+        </w:rPr>
+        <w:t>0</w:t>
+      </w:r>
+      <w:r>
+        <w:rPr>
+          <w:rFonts w:ascii="Consolas" w:eastAsia="宋体" w:hAnsi="Consolas" w:cs="宋体"/>
+          <w:color w:val="666600"/>
+          <w:kern w:val="0"/>
+          <w:szCs w:val="21"/>
+          <w:bdr w:val="none" w:sz="0" w:space="0" w:color="auto" w:frame="1"/>
+        </w:rPr>
+        <w:t>,</w:t>
+      </w:r>
+      <w:r>
+        <w:rPr>
+          <w:rFonts w:ascii="Consolas" w:eastAsia="宋体" w:hAnsi="Consolas" w:cs="宋体"/>
+          <w:color w:val="006666"/>
+          <w:kern w:val="0"/>
+          <w:szCs w:val="21"/>
+          <w:bdr w:val="none" w:sz="0" w:space="0" w:color="auto" w:frame="1"/>
+        </w:rPr>
+        <w:t>0</w:t>
+      </w:r>
+      <w:r>
+        <w:rPr>
+          <w:rFonts w:ascii="Consolas" w:eastAsia="宋体" w:hAnsi="Consolas" w:cs="宋体"/>
+          <w:color w:val="666600"/>
+          <w:kern w:val="0"/>
+          <w:szCs w:val="21"/>
+          <w:bdr w:val="none" w:sz="0" w:space="0" w:color="auto" w:frame="1"/>
+        </w:rPr>
+        <w:t>,</w:t>
+      </w:r>
+      <w:r>
+        <w:rPr>
+          <w:rFonts w:ascii="Consolas" w:eastAsia="宋体" w:hAnsi="Consolas" w:cs="宋体"/>
+          <w:color w:val="006666"/>
+          <w:kern w:val="0"/>
+          <w:szCs w:val="21"/>
+          <w:bdr w:val="none" w:sz="0" w:space="0" w:color="auto" w:frame="1"/>
+        </w:rPr>
+        <w:t>0</w:t>
+      </w:r>
+      <w:r>
+        <w:rPr>
+          <w:rFonts w:ascii="Consolas" w:eastAsia="宋体" w:hAnsi="Consolas" w:cs="宋体"/>
+          <w:color w:val="666600"/>
+          <w:kern w:val="0"/>
+          <w:szCs w:val="21"/>
+          <w:bdr w:val="none" w:sz="0" w:space="0" w:color="auto" w:frame="1"/>
+        </w:rPr>
+        <w:t>,</w:t>
+      </w:r>
+      <w:r>
+        <w:rPr>
+          <w:rFonts w:ascii="Consolas" w:eastAsia="宋体" w:hAnsi="Consolas" w:cs="宋体"/>
+          <w:color w:val="006666"/>
+          <w:kern w:val="0"/>
+          <w:szCs w:val="21"/>
+          <w:bdr w:val="none" w:sz="0" w:space="0" w:color="auto" w:frame="1"/>
+        </w:rPr>
+        <w:t>0</w:t>
+      </w:r>
+      <w:r>
+        <w:rPr>
+          <w:rFonts w:ascii="Consolas" w:eastAsia="宋体" w:hAnsi="Consolas" w:cs="宋体"/>
+          <w:color w:val="666600"/>
+          <w:kern w:val="0"/>
+          <w:szCs w:val="21"/>
+          <w:bdr w:val="none" w:sz="0" w:space="0" w:color="auto" w:frame="1"/>
+        </w:rPr>
+        <w:t>,</w:t>
+      </w:r>
+      <w:r>
+        <w:rPr>
+          <w:rFonts w:ascii="Consolas" w:eastAsia="宋体" w:hAnsi="Consolas" w:cs="宋体"/>
+          <w:color w:val="006666"/>
+          <w:kern w:val="0"/>
+          <w:szCs w:val="21"/>
+          <w:bdr w:val="none" w:sz="0" w:space="0" w:color="auto" w:frame="1"/>
+        </w:rPr>
+        <w:t>0</w:t>
+      </w:r>
+      <w:r>
+        <w:rPr>
+          <w:rFonts w:ascii="Consolas" w:eastAsia="宋体" w:hAnsi="Consolas" w:cs="宋体"/>
+          <w:color w:val="666600"/>
+          <w:kern w:val="0"/>
+          <w:szCs w:val="21"/>
+          <w:bdr w:val="none" w:sz="0" w:space="0" w:color="auto" w:frame="1"/>
+        </w:rPr>
+        <w:t>,</w:t>
+      </w:r>
+      <w:r>
+        <w:rPr>
+          <w:rFonts w:ascii="Consolas" w:eastAsia="宋体" w:hAnsi="Consolas" w:cs="宋体"/>
+          <w:color w:val="006666"/>
+          <w:kern w:val="0"/>
+          <w:szCs w:val="21"/>
+          <w:bdr w:val="none" w:sz="0" w:space="0" w:color="auto" w:frame="1"/>
+        </w:rPr>
+        <w:t>0</w:t>
+      </w:r>
+      <w:r>
+        <w:rPr>
+          <w:rFonts w:ascii="Consolas" w:eastAsia="宋体" w:hAnsi="Consolas" w:cs="宋体"/>
+          <w:color w:val="666600"/>
+          <w:kern w:val="0"/>
+          <w:szCs w:val="21"/>
+          <w:bdr w:val="none" w:sz="0" w:space="0" w:color="auto" w:frame="1"/>
+        </w:rPr>
+        <w:t>,</w:t>
+      </w:r>
+      <w:r>
+        <w:rPr>
+          <w:rFonts w:ascii="Consolas" w:eastAsia="宋体" w:hAnsi="Consolas" w:cs="宋体"/>
+          <w:color w:val="006666"/>
+          <w:kern w:val="0"/>
+          <w:szCs w:val="21"/>
+          <w:bdr w:val="none" w:sz="0" w:space="0" w:color="auto" w:frame="1"/>
+        </w:rPr>
+        <w:t>0</w:t>
+      </w:r>
+      <w:r>
+        <w:rPr>
+          <w:rFonts w:ascii="Consolas" w:eastAsia="宋体" w:hAnsi="Consolas" w:cs="宋体"/>
+          <w:color w:val="666600"/>
+          <w:kern w:val="0"/>
+          <w:szCs w:val="21"/>
+          <w:bdr w:val="none" w:sz="0" w:space="0" w:color="auto" w:frame="1"/>
+        </w:rPr>
+        <w:t>,</w:t>
       </w:r>
     </w:p>
     <w:p>
@@ -7714,182 +7692,162 @@
       <w:r>
         <w:rPr>
           <w:rFonts w:ascii="Consolas" w:eastAsia="宋体" w:hAnsi="Consolas" w:cs="宋体"/>
-          <w:color w:val="000000"/>
-          <w:kern w:val="0"/>
-          <w:szCs w:val="21"/>
-          <w:bdr w:val="none" w:sz="0" w:space="0" w:color="auto" w:frame="1"/>
-        </w:rPr>
-        <w:t xml:space="preserve"> </w:t>
-      </w:r>
-      <w:r>
-        <w:rPr>
-          <w:rFonts w:ascii="Consolas" w:eastAsia="宋体" w:hAnsi="Consolas" w:cs="宋体"/>
-          <w:color w:val="006666"/>
-          <w:kern w:val="0"/>
-          <w:szCs w:val="21"/>
-          <w:bdr w:val="none" w:sz="0" w:space="0" w:color="auto" w:frame="1"/>
-        </w:rPr>
-        <w:t>0</w:t>
-      </w:r>
-      <w:r>
-        <w:rPr>
-          <w:rFonts w:ascii="Consolas" w:eastAsia="宋体" w:hAnsi="Consolas" w:cs="宋体"/>
-          <w:color w:val="666600"/>
-          <w:kern w:val="0"/>
-          <w:szCs w:val="21"/>
-          <w:bdr w:val="none" w:sz="0" w:space="0" w:color="auto" w:frame="1"/>
-        </w:rPr>
-        <w:t>,</w:t>
-      </w:r>
-      <w:r>
-        <w:rPr>
-          <w:rFonts w:ascii="Consolas" w:eastAsia="宋体" w:hAnsi="Consolas" w:cs="宋体"/>
-          <w:color w:val="006666"/>
-          <w:kern w:val="0"/>
-          <w:szCs w:val="21"/>
-          <w:bdr w:val="none" w:sz="0" w:space="0" w:color="auto" w:frame="1"/>
-        </w:rPr>
-        <w:t>0</w:t>
-      </w:r>
-      <w:r>
-        <w:rPr>
-          <w:rFonts w:ascii="Consolas" w:eastAsia="宋体" w:hAnsi="Consolas" w:cs="宋体"/>
-          <w:color w:val="666600"/>
-          <w:kern w:val="0"/>
-          <w:szCs w:val="21"/>
-          <w:bdr w:val="none" w:sz="0" w:space="0" w:color="auto" w:frame="1"/>
-        </w:rPr>
-        <w:t>,</w:t>
-      </w:r>
-      <w:r>
-        <w:rPr>
-          <w:rFonts w:ascii="Consolas" w:eastAsia="宋体" w:hAnsi="Consolas" w:cs="宋体"/>
-          <w:color w:val="006666"/>
-          <w:kern w:val="0"/>
-          <w:szCs w:val="21"/>
-          <w:bdr w:val="none" w:sz="0" w:space="0" w:color="auto" w:frame="1"/>
-        </w:rPr>
-        <w:t>0</w:t>
-      </w:r>
-      <w:r>
-        <w:rPr>
-          <w:rFonts w:ascii="Consolas" w:eastAsia="宋体" w:hAnsi="Consolas" w:cs="宋体"/>
-          <w:color w:val="666600"/>
-          <w:kern w:val="0"/>
-          <w:szCs w:val="21"/>
-          <w:bdr w:val="none" w:sz="0" w:space="0" w:color="auto" w:frame="1"/>
-        </w:rPr>
-        <w:t>,</w:t>
-      </w:r>
-      <w:r>
-        <w:rPr>
-          <w:rFonts w:ascii="Consolas" w:eastAsia="宋体" w:hAnsi="Consolas" w:cs="宋体"/>
-          <w:color w:val="006666"/>
-          <w:kern w:val="0"/>
-          <w:szCs w:val="21"/>
-          <w:bdr w:val="none" w:sz="0" w:space="0" w:color="auto" w:frame="1"/>
-        </w:rPr>
-        <w:t>0</w:t>
-      </w:r>
-      <w:r>
-        <w:rPr>
-          <w:rFonts w:ascii="Consolas" w:eastAsia="宋体" w:hAnsi="Consolas" w:cs="宋体"/>
-          <w:color w:val="666600"/>
-          <w:kern w:val="0"/>
-          <w:szCs w:val="21"/>
-          <w:bdr w:val="none" w:sz="0" w:space="0" w:color="auto" w:frame="1"/>
-        </w:rPr>
-        <w:t>,</w:t>
-      </w:r>
-      <w:r>
-        <w:rPr>
-          <w:rFonts w:ascii="Consolas" w:eastAsia="宋体" w:hAnsi="Consolas" w:cs="宋体"/>
-          <w:color w:val="006666"/>
-          <w:kern w:val="0"/>
-          <w:szCs w:val="21"/>
-          <w:bdr w:val="none" w:sz="0" w:space="0" w:color="auto" w:frame="1"/>
-        </w:rPr>
-        <w:t>0</w:t>
-      </w:r>
-      <w:r>
-        <w:rPr>
-          <w:rFonts w:ascii="Consolas" w:eastAsia="宋体" w:hAnsi="Consolas" w:cs="宋体"/>
-          <w:color w:val="666600"/>
-          <w:kern w:val="0"/>
-          <w:szCs w:val="21"/>
-          <w:bdr w:val="none" w:sz="0" w:space="0" w:color="auto" w:frame="1"/>
-        </w:rPr>
-        <w:t>,</w:t>
-      </w:r>
-      <w:r>
-        <w:rPr>
-          <w:rFonts w:ascii="Consolas" w:eastAsia="宋体" w:hAnsi="Consolas" w:cs="宋体"/>
-          <w:color w:val="006666"/>
-          <w:kern w:val="0"/>
-          <w:szCs w:val="21"/>
-          <w:bdr w:val="none" w:sz="0" w:space="0" w:color="auto" w:frame="1"/>
-        </w:rPr>
-        <w:t>0</w:t>
-      </w:r>
-      <w:r>
-        <w:rPr>
-          <w:rFonts w:ascii="Consolas" w:eastAsia="宋体" w:hAnsi="Consolas" w:cs="宋体"/>
-          <w:color w:val="666600"/>
-          <w:kern w:val="0"/>
-          <w:szCs w:val="21"/>
-          <w:bdr w:val="none" w:sz="0" w:space="0" w:color="auto" w:frame="1"/>
-        </w:rPr>
-        <w:t>,</w:t>
-      </w:r>
-      <w:r>
-        <w:rPr>
-          <w:rFonts w:ascii="Consolas" w:eastAsia="宋体" w:hAnsi="Consolas" w:cs="宋体"/>
-          <w:color w:val="006666"/>
-          <w:kern w:val="0"/>
-          <w:szCs w:val="21"/>
-          <w:bdr w:val="none" w:sz="0" w:space="0" w:color="auto" w:frame="1"/>
-        </w:rPr>
-        <w:t>0</w:t>
-      </w:r>
-      <w:r>
-        <w:rPr>
-          <w:rFonts w:ascii="Consolas" w:eastAsia="宋体" w:hAnsi="Consolas" w:cs="宋体"/>
-          <w:color w:val="666600"/>
-          <w:kern w:val="0"/>
-          <w:szCs w:val="21"/>
-          <w:bdr w:val="none" w:sz="0" w:space="0" w:color="auto" w:frame="1"/>
-        </w:rPr>
-        <w:t>,</w:t>
-      </w:r>
-      <w:r>
-        <w:rPr>
-          <w:rFonts w:ascii="Consolas" w:eastAsia="宋体" w:hAnsi="Consolas" w:cs="宋体"/>
-          <w:color w:val="006666"/>
-          <w:kern w:val="0"/>
-          <w:szCs w:val="21"/>
-          <w:bdr w:val="none" w:sz="0" w:space="0" w:color="auto" w:frame="1"/>
-        </w:rPr>
-        <w:t>0</w:t>
-      </w:r>
-      <w:r>
-        <w:rPr>
-          <w:rFonts w:ascii="Consolas" w:eastAsia="宋体" w:hAnsi="Consolas" w:cs="宋体"/>
-          <w:color w:val="666600"/>
-          <w:kern w:val="0"/>
-          <w:szCs w:val="21"/>
-          <w:bdr w:val="none" w:sz="0" w:space="0" w:color="auto" w:frame="1"/>
-        </w:rPr>
-        <w:t>,</w:t>
-      </w:r>
-      <w:r>
-        <w:rPr>
-          <w:rFonts w:ascii="Consolas" w:eastAsia="宋体" w:hAnsi="Consolas" w:cs="宋体"/>
-          <w:color w:val="000000"/>
-          <w:kern w:val="0"/>
-          <w:szCs w:val="21"/>
-          <w:bdr w:val="none" w:sz="0" w:space="0" w:color="auto" w:frame="1"/>
-        </w:rPr>
-        <w:t xml:space="preserve"> </w:t>
+          <w:color w:val="006666"/>
+          <w:kern w:val="0"/>
+          <w:szCs w:val="21"/>
+          <w:bdr w:val="none" w:sz="0" w:space="0" w:color="auto" w:frame="1"/>
+        </w:rPr>
+        <w:t>0</w:t>
+      </w:r>
+      <w:r>
+        <w:rPr>
+          <w:rFonts w:ascii="Consolas" w:eastAsia="宋体" w:hAnsi="Consolas" w:cs="宋体"/>
+          <w:color w:val="666600"/>
+          <w:kern w:val="0"/>
+          <w:szCs w:val="21"/>
+          <w:bdr w:val="none" w:sz="0" w:space="0" w:color="auto" w:frame="1"/>
+        </w:rPr>
+        <w:t>,</w:t>
+      </w:r>
+      <w:r>
+        <w:rPr>
+          <w:rFonts w:ascii="Consolas" w:eastAsia="宋体" w:hAnsi="Consolas" w:cs="宋体"/>
+          <w:color w:val="006666"/>
+          <w:kern w:val="0"/>
+          <w:szCs w:val="21"/>
+          <w:bdr w:val="none" w:sz="0" w:space="0" w:color="auto" w:frame="1"/>
+        </w:rPr>
+        <w:t>0</w:t>
+      </w:r>
+      <w:r>
+        <w:rPr>
+          <w:rFonts w:ascii="Consolas" w:eastAsia="宋体" w:hAnsi="Consolas" w:cs="宋体"/>
+          <w:color w:val="666600"/>
+          <w:kern w:val="0"/>
+          <w:szCs w:val="21"/>
+          <w:bdr w:val="none" w:sz="0" w:space="0" w:color="auto" w:frame="1"/>
+        </w:rPr>
+        <w:t>,</w:t>
+      </w:r>
+      <w:r>
+        <w:rPr>
+          <w:rFonts w:ascii="Consolas" w:eastAsia="宋体" w:hAnsi="Consolas" w:cs="宋体"/>
+          <w:color w:val="006666"/>
+          <w:kern w:val="0"/>
+          <w:szCs w:val="21"/>
+          <w:bdr w:val="none" w:sz="0" w:space="0" w:color="auto" w:frame="1"/>
+        </w:rPr>
+        <w:t>0</w:t>
+      </w:r>
+      <w:r>
+        <w:rPr>
+          <w:rFonts w:ascii="Consolas" w:eastAsia="宋体" w:hAnsi="Consolas" w:cs="宋体"/>
+          <w:color w:val="666600"/>
+          <w:kern w:val="0"/>
+          <w:szCs w:val="21"/>
+          <w:bdr w:val="none" w:sz="0" w:space="0" w:color="auto" w:frame="1"/>
+        </w:rPr>
+        <w:t>,</w:t>
+      </w:r>
+      <w:r>
+        <w:rPr>
+          <w:rFonts w:ascii="Consolas" w:eastAsia="宋体" w:hAnsi="Consolas" w:cs="宋体"/>
+          <w:color w:val="006666"/>
+          <w:kern w:val="0"/>
+          <w:szCs w:val="21"/>
+          <w:bdr w:val="none" w:sz="0" w:space="0" w:color="auto" w:frame="1"/>
+        </w:rPr>
+        <w:t>0</w:t>
+      </w:r>
+      <w:r>
+        <w:rPr>
+          <w:rFonts w:ascii="Consolas" w:eastAsia="宋体" w:hAnsi="Consolas" w:cs="宋体"/>
+          <w:color w:val="666600"/>
+          <w:kern w:val="0"/>
+          <w:szCs w:val="21"/>
+          <w:bdr w:val="none" w:sz="0" w:space="0" w:color="auto" w:frame="1"/>
+        </w:rPr>
+        <w:t>,</w:t>
+      </w:r>
+      <w:r>
+        <w:rPr>
+          <w:rFonts w:ascii="Consolas" w:eastAsia="宋体" w:hAnsi="Consolas" w:cs="宋体"/>
+          <w:color w:val="006666"/>
+          <w:kern w:val="0"/>
+          <w:szCs w:val="21"/>
+          <w:bdr w:val="none" w:sz="0" w:space="0" w:color="auto" w:frame="1"/>
+        </w:rPr>
+        <w:t>0</w:t>
+      </w:r>
+      <w:r>
+        <w:rPr>
+          <w:rFonts w:ascii="Consolas" w:eastAsia="宋体" w:hAnsi="Consolas" w:cs="宋体"/>
+          <w:color w:val="666600"/>
+          <w:kern w:val="0"/>
+          <w:szCs w:val="21"/>
+          <w:bdr w:val="none" w:sz="0" w:space="0" w:color="auto" w:frame="1"/>
+        </w:rPr>
+        <w:t>,</w:t>
+      </w:r>
+      <w:r>
+        <w:rPr>
+          <w:rFonts w:ascii="Consolas" w:eastAsia="宋体" w:hAnsi="Consolas" w:cs="宋体"/>
+          <w:color w:val="006666"/>
+          <w:kern w:val="0"/>
+          <w:szCs w:val="21"/>
+          <w:bdr w:val="none" w:sz="0" w:space="0" w:color="auto" w:frame="1"/>
+        </w:rPr>
+        <w:t>0</w:t>
+      </w:r>
+      <w:r>
+        <w:rPr>
+          <w:rFonts w:ascii="Consolas" w:eastAsia="宋体" w:hAnsi="Consolas" w:cs="宋体"/>
+          <w:color w:val="666600"/>
+          <w:kern w:val="0"/>
+          <w:szCs w:val="21"/>
+          <w:bdr w:val="none" w:sz="0" w:space="0" w:color="auto" w:frame="1"/>
+        </w:rPr>
+        <w:t>,</w:t>
+      </w:r>
+      <w:r>
+        <w:rPr>
+          <w:rFonts w:ascii="Consolas" w:eastAsia="宋体" w:hAnsi="Consolas" w:cs="宋体"/>
+          <w:color w:val="006666"/>
+          <w:kern w:val="0"/>
+          <w:szCs w:val="21"/>
+          <w:bdr w:val="none" w:sz="0" w:space="0" w:color="auto" w:frame="1"/>
+        </w:rPr>
+        <w:t>0</w:t>
+      </w:r>
+      <w:r>
+        <w:rPr>
+          <w:rFonts w:ascii="Consolas" w:eastAsia="宋体" w:hAnsi="Consolas" w:cs="宋体"/>
+          <w:color w:val="666600"/>
+          <w:kern w:val="0"/>
+          <w:szCs w:val="21"/>
+          <w:bdr w:val="none" w:sz="0" w:space="0" w:color="auto" w:frame="1"/>
+        </w:rPr>
+        <w:t>,</w:t>
+      </w:r>
+      <w:r>
+        <w:rPr>
+          <w:rFonts w:ascii="Consolas" w:eastAsia="宋体" w:hAnsi="Consolas" w:cs="宋体"/>
+          <w:color w:val="006666"/>
+          <w:kern w:val="0"/>
+          <w:szCs w:val="21"/>
+          <w:bdr w:val="none" w:sz="0" w:space="0" w:color="auto" w:frame="1"/>
+        </w:rPr>
+        <w:t>0</w:t>
+      </w:r>
+      <w:r>
+        <w:rPr>
+          <w:rFonts w:ascii="Consolas" w:eastAsia="宋体" w:hAnsi="Consolas" w:cs="宋体"/>
+          <w:color w:val="666600"/>
+          <w:kern w:val="0"/>
+          <w:szCs w:val="21"/>
+          <w:bdr w:val="none" w:sz="0" w:space="0" w:color="auto" w:frame="1"/>
+        </w:rPr>
+        <w:t>,</w:t>
       </w:r>
     </w:p>
     <w:p>
@@ -8073,16 +8031,6 @@
       <w:r>
         <w:rPr>
           <w:rFonts w:ascii="Consolas" w:eastAsia="宋体" w:hAnsi="Consolas" w:cs="宋体"/>
-          <w:color w:val="000000"/>
-          <w:kern w:val="0"/>
-          <w:szCs w:val="21"/>
-          <w:bdr w:val="none" w:sz="0" w:space="0" w:color="auto" w:frame="1"/>
-        </w:rPr>
-        <w:t xml:space="preserve"> </w:t>
-      </w:r>
-      <w:r>
-        <w:rPr>
-          <w:rFonts w:ascii="Consolas" w:eastAsia="宋体" w:hAnsi="Consolas" w:cs="宋体"/>
           <w:color w:val="006666"/>
           <w:kern w:val="0"/>
           <w:szCs w:val="21"/>
@@ -8239,16 +8187,6 @@
           <w:bdr w:val="none" w:sz="0" w:space="0" w:color="auto" w:frame="1"/>
         </w:rPr>
         <w:t>,</w:t>
-      </w:r>
-      <w:r>
-        <w:rPr>
-          <w:rFonts w:ascii="Consolas" w:eastAsia="宋体" w:hAnsi="Consolas" w:cs="宋体"/>
-          <w:color w:val="000000"/>
-          <w:kern w:val="0"/>
-          <w:szCs w:val="21"/>
-          <w:bdr w:val="none" w:sz="0" w:space="0" w:color="auto" w:frame="1"/>
-        </w:rPr>
-        <w:t xml:space="preserve"> </w:t>
       </w:r>
     </w:p>
     <w:p>
@@ -8431,16 +8369,6 @@
       <w:r>
         <w:rPr>
           <w:rFonts w:ascii="Consolas" w:eastAsia="宋体" w:hAnsi="Consolas" w:cs="宋体"/>
-          <w:color w:val="000000"/>
-          <w:kern w:val="0"/>
-          <w:szCs w:val="21"/>
-          <w:bdr w:val="none" w:sz="0" w:space="0" w:color="auto" w:frame="1"/>
-        </w:rPr>
-        <w:t xml:space="preserve"> </w:t>
-      </w:r>
-      <w:r>
-        <w:rPr>
-          <w:rFonts w:ascii="Consolas" w:eastAsia="宋体" w:hAnsi="Consolas" w:cs="宋体"/>
           <w:color w:val="006666"/>
           <w:kern w:val="0"/>
           <w:szCs w:val="21"/>
@@ -8597,16 +8525,6 @@
           <w:bdr w:val="none" w:sz="0" w:space="0" w:color="auto" w:frame="1"/>
         </w:rPr>
         <w:t>,</w:t>
-      </w:r>
-      <w:r>
-        <w:rPr>
-          <w:rFonts w:ascii="Consolas" w:eastAsia="宋体" w:hAnsi="Consolas" w:cs="宋体"/>
-          <w:color w:val="000000"/>
-          <w:kern w:val="0"/>
-          <w:szCs w:val="21"/>
-          <w:bdr w:val="none" w:sz="0" w:space="0" w:color="auto" w:frame="1"/>
-        </w:rPr>
-        <w:t xml:space="preserve"> </w:t>
       </w:r>
     </w:p>
     <w:p>
@@ -8790,16 +8708,6 @@
       <w:r>
         <w:rPr>
           <w:rFonts w:ascii="Consolas" w:eastAsia="宋体" w:hAnsi="Consolas" w:cs="宋体"/>
-          <w:color w:val="000000"/>
-          <w:kern w:val="0"/>
-          <w:szCs w:val="21"/>
-          <w:bdr w:val="none" w:sz="0" w:space="0" w:color="auto" w:frame="1"/>
-        </w:rPr>
-        <w:t xml:space="preserve"> </w:t>
-      </w:r>
-      <w:r>
-        <w:rPr>
-          <w:rFonts w:ascii="Consolas" w:eastAsia="宋体" w:hAnsi="Consolas" w:cs="宋体"/>
           <w:color w:val="006666"/>
           <w:kern w:val="0"/>
           <w:szCs w:val="21"/>
@@ -8956,16 +8864,6 @@
           <w:bdr w:val="none" w:sz="0" w:space="0" w:color="auto" w:frame="1"/>
         </w:rPr>
         <w:t>,</w:t>
-      </w:r>
-      <w:r>
-        <w:rPr>
-          <w:rFonts w:ascii="Consolas" w:eastAsia="宋体" w:hAnsi="Consolas" w:cs="宋体"/>
-          <w:color w:val="000000"/>
-          <w:kern w:val="0"/>
-          <w:szCs w:val="21"/>
-          <w:bdr w:val="none" w:sz="0" w:space="0" w:color="auto" w:frame="1"/>
-        </w:rPr>
-        <w:t xml:space="preserve"> </w:t>
       </w:r>
     </w:p>
     <w:p>
@@ -9148,16 +9046,6 @@
       <w:r>
         <w:rPr>
           <w:rFonts w:ascii="Consolas" w:eastAsia="宋体" w:hAnsi="Consolas" w:cs="宋体"/>
-          <w:color w:val="000000"/>
-          <w:kern w:val="0"/>
-          <w:szCs w:val="21"/>
-          <w:bdr w:val="none" w:sz="0" w:space="0" w:color="auto" w:frame="1"/>
-        </w:rPr>
-        <w:t xml:space="preserve"> </w:t>
-      </w:r>
-      <w:r>
-        <w:rPr>
-          <w:rFonts w:ascii="Consolas" w:eastAsia="宋体" w:hAnsi="Consolas" w:cs="宋体"/>
           <w:color w:val="006666"/>
           <w:kern w:val="0"/>
           <w:szCs w:val="21"/>
@@ -9314,16 +9202,6 @@
           <w:bdr w:val="none" w:sz="0" w:space="0" w:color="auto" w:frame="1"/>
         </w:rPr>
         <w:t>,</w:t>
-      </w:r>
-      <w:r>
-        <w:rPr>
-          <w:rFonts w:ascii="Consolas" w:eastAsia="宋体" w:hAnsi="Consolas" w:cs="宋体"/>
-          <w:color w:val="000000"/>
-          <w:kern w:val="0"/>
-          <w:szCs w:val="21"/>
-          <w:bdr w:val="none" w:sz="0" w:space="0" w:color="auto" w:frame="1"/>
-        </w:rPr>
-        <w:t xml:space="preserve"> </w:t>
       </w:r>
     </w:p>
     <w:p>
@@ -9507,182 +9385,162 @@
       <w:r>
         <w:rPr>
           <w:rFonts w:ascii="Consolas" w:eastAsia="宋体" w:hAnsi="Consolas" w:cs="宋体"/>
-          <w:color w:val="000000"/>
-          <w:kern w:val="0"/>
-          <w:szCs w:val="21"/>
-          <w:bdr w:val="none" w:sz="0" w:space="0" w:color="auto" w:frame="1"/>
-        </w:rPr>
-        <w:t xml:space="preserve"> </w:t>
-      </w:r>
-      <w:r>
-        <w:rPr>
-          <w:rFonts w:ascii="Consolas" w:eastAsia="宋体" w:hAnsi="Consolas" w:cs="宋体"/>
-          <w:color w:val="006666"/>
-          <w:kern w:val="0"/>
-          <w:szCs w:val="21"/>
-          <w:bdr w:val="none" w:sz="0" w:space="0" w:color="auto" w:frame="1"/>
-        </w:rPr>
-        <w:t>0</w:t>
-      </w:r>
-      <w:r>
-        <w:rPr>
-          <w:rFonts w:ascii="Consolas" w:eastAsia="宋体" w:hAnsi="Consolas" w:cs="宋体"/>
-          <w:color w:val="666600"/>
-          <w:kern w:val="0"/>
-          <w:szCs w:val="21"/>
-          <w:bdr w:val="none" w:sz="0" w:space="0" w:color="auto" w:frame="1"/>
-        </w:rPr>
-        <w:t>,</w:t>
-      </w:r>
-      <w:r>
-        <w:rPr>
-          <w:rFonts w:ascii="Consolas" w:eastAsia="宋体" w:hAnsi="Consolas" w:cs="宋体"/>
-          <w:color w:val="006666"/>
-          <w:kern w:val="0"/>
-          <w:szCs w:val="21"/>
-          <w:bdr w:val="none" w:sz="0" w:space="0" w:color="auto" w:frame="1"/>
-        </w:rPr>
-        <w:t>0</w:t>
-      </w:r>
-      <w:r>
-        <w:rPr>
-          <w:rFonts w:ascii="Consolas" w:eastAsia="宋体" w:hAnsi="Consolas" w:cs="宋体"/>
-          <w:color w:val="666600"/>
-          <w:kern w:val="0"/>
-          <w:szCs w:val="21"/>
-          <w:bdr w:val="none" w:sz="0" w:space="0" w:color="auto" w:frame="1"/>
-        </w:rPr>
-        <w:t>,</w:t>
-      </w:r>
-      <w:r>
-        <w:rPr>
-          <w:rFonts w:ascii="Consolas" w:eastAsia="宋体" w:hAnsi="Consolas" w:cs="宋体"/>
-          <w:color w:val="006666"/>
-          <w:kern w:val="0"/>
-          <w:szCs w:val="21"/>
-          <w:bdr w:val="none" w:sz="0" w:space="0" w:color="auto" w:frame="1"/>
-        </w:rPr>
-        <w:t>0</w:t>
-      </w:r>
-      <w:r>
-        <w:rPr>
-          <w:rFonts w:ascii="Consolas" w:eastAsia="宋体" w:hAnsi="Consolas" w:cs="宋体"/>
-          <w:color w:val="666600"/>
-          <w:kern w:val="0"/>
-          <w:szCs w:val="21"/>
-          <w:bdr w:val="none" w:sz="0" w:space="0" w:color="auto" w:frame="1"/>
-        </w:rPr>
-        <w:t>,</w:t>
-      </w:r>
-      <w:r>
-        <w:rPr>
-          <w:rFonts w:ascii="Consolas" w:eastAsia="宋体" w:hAnsi="Consolas" w:cs="宋体"/>
-          <w:color w:val="006666"/>
-          <w:kern w:val="0"/>
-          <w:szCs w:val="21"/>
-          <w:bdr w:val="none" w:sz="0" w:space="0" w:color="auto" w:frame="1"/>
-        </w:rPr>
-        <w:t>0</w:t>
-      </w:r>
-      <w:r>
-        <w:rPr>
-          <w:rFonts w:ascii="Consolas" w:eastAsia="宋体" w:hAnsi="Consolas" w:cs="宋体"/>
-          <w:color w:val="666600"/>
-          <w:kern w:val="0"/>
-          <w:szCs w:val="21"/>
-          <w:bdr w:val="none" w:sz="0" w:space="0" w:color="auto" w:frame="1"/>
-        </w:rPr>
-        <w:t>,</w:t>
-      </w:r>
-      <w:r>
-        <w:rPr>
-          <w:rFonts w:ascii="Consolas" w:eastAsia="宋体" w:hAnsi="Consolas" w:cs="宋体"/>
-          <w:color w:val="006666"/>
-          <w:kern w:val="0"/>
-          <w:szCs w:val="21"/>
-          <w:bdr w:val="none" w:sz="0" w:space="0" w:color="auto" w:frame="1"/>
-        </w:rPr>
-        <w:t>0</w:t>
-      </w:r>
-      <w:r>
-        <w:rPr>
-          <w:rFonts w:ascii="Consolas" w:eastAsia="宋体" w:hAnsi="Consolas" w:cs="宋体"/>
-          <w:color w:val="666600"/>
-          <w:kern w:val="0"/>
-          <w:szCs w:val="21"/>
-          <w:bdr w:val="none" w:sz="0" w:space="0" w:color="auto" w:frame="1"/>
-        </w:rPr>
-        <w:t>,</w:t>
-      </w:r>
-      <w:r>
-        <w:rPr>
-          <w:rFonts w:ascii="Consolas" w:eastAsia="宋体" w:hAnsi="Consolas" w:cs="宋体"/>
-          <w:color w:val="006666"/>
-          <w:kern w:val="0"/>
-          <w:szCs w:val="21"/>
-          <w:bdr w:val="none" w:sz="0" w:space="0" w:color="auto" w:frame="1"/>
-        </w:rPr>
-        <w:t>0</w:t>
-      </w:r>
-      <w:r>
-        <w:rPr>
-          <w:rFonts w:ascii="Consolas" w:eastAsia="宋体" w:hAnsi="Consolas" w:cs="宋体"/>
-          <w:color w:val="666600"/>
-          <w:kern w:val="0"/>
-          <w:szCs w:val="21"/>
-          <w:bdr w:val="none" w:sz="0" w:space="0" w:color="auto" w:frame="1"/>
-        </w:rPr>
-        <w:t>,</w:t>
-      </w:r>
-      <w:r>
-        <w:rPr>
-          <w:rFonts w:ascii="Consolas" w:eastAsia="宋体" w:hAnsi="Consolas" w:cs="宋体"/>
-          <w:color w:val="006666"/>
-          <w:kern w:val="0"/>
-          <w:szCs w:val="21"/>
-          <w:bdr w:val="none" w:sz="0" w:space="0" w:color="auto" w:frame="1"/>
-        </w:rPr>
-        <w:t>0</w:t>
-      </w:r>
-      <w:r>
-        <w:rPr>
-          <w:rFonts w:ascii="Consolas" w:eastAsia="宋体" w:hAnsi="Consolas" w:cs="宋体"/>
-          <w:color w:val="666600"/>
-          <w:kern w:val="0"/>
-          <w:szCs w:val="21"/>
-          <w:bdr w:val="none" w:sz="0" w:space="0" w:color="auto" w:frame="1"/>
-        </w:rPr>
-        <w:t>,</w:t>
-      </w:r>
-      <w:r>
-        <w:rPr>
-          <w:rFonts w:ascii="Consolas" w:eastAsia="宋体" w:hAnsi="Consolas" w:cs="宋体"/>
-          <w:color w:val="006666"/>
-          <w:kern w:val="0"/>
-          <w:szCs w:val="21"/>
-          <w:bdr w:val="none" w:sz="0" w:space="0" w:color="auto" w:frame="1"/>
-        </w:rPr>
-        <w:t>0</w:t>
-      </w:r>
-      <w:r>
-        <w:rPr>
-          <w:rFonts w:ascii="Consolas" w:eastAsia="宋体" w:hAnsi="Consolas" w:cs="宋体"/>
-          <w:color w:val="666600"/>
-          <w:kern w:val="0"/>
-          <w:szCs w:val="21"/>
-          <w:bdr w:val="none" w:sz="0" w:space="0" w:color="auto" w:frame="1"/>
-        </w:rPr>
-        <w:t>,</w:t>
-      </w:r>
-      <w:r>
-        <w:rPr>
-          <w:rFonts w:ascii="Consolas" w:eastAsia="宋体" w:hAnsi="Consolas" w:cs="宋体"/>
-          <w:color w:val="000000"/>
-          <w:kern w:val="0"/>
-          <w:szCs w:val="21"/>
-          <w:bdr w:val="none" w:sz="0" w:space="0" w:color="auto" w:frame="1"/>
-        </w:rPr>
-        <w:t xml:space="preserve"> </w:t>
+          <w:color w:val="006666"/>
+          <w:kern w:val="0"/>
+          <w:szCs w:val="21"/>
+          <w:bdr w:val="none" w:sz="0" w:space="0" w:color="auto" w:frame="1"/>
+        </w:rPr>
+        <w:t>0</w:t>
+      </w:r>
+      <w:r>
+        <w:rPr>
+          <w:rFonts w:ascii="Consolas" w:eastAsia="宋体" w:hAnsi="Consolas" w:cs="宋体"/>
+          <w:color w:val="666600"/>
+          <w:kern w:val="0"/>
+          <w:szCs w:val="21"/>
+          <w:bdr w:val="none" w:sz="0" w:space="0" w:color="auto" w:frame="1"/>
+        </w:rPr>
+        <w:t>,</w:t>
+      </w:r>
+      <w:r>
+        <w:rPr>
+          <w:rFonts w:ascii="Consolas" w:eastAsia="宋体" w:hAnsi="Consolas" w:cs="宋体"/>
+          <w:color w:val="006666"/>
+          <w:kern w:val="0"/>
+          <w:szCs w:val="21"/>
+          <w:bdr w:val="none" w:sz="0" w:space="0" w:color="auto" w:frame="1"/>
+        </w:rPr>
+        <w:t>0</w:t>
+      </w:r>
+      <w:r>
+        <w:rPr>
+          <w:rFonts w:ascii="Consolas" w:eastAsia="宋体" w:hAnsi="Consolas" w:cs="宋体"/>
+          <w:color w:val="666600"/>
+          <w:kern w:val="0"/>
+          <w:szCs w:val="21"/>
+          <w:bdr w:val="none" w:sz="0" w:space="0" w:color="auto" w:frame="1"/>
+        </w:rPr>
+        <w:t>,</w:t>
+      </w:r>
+      <w:r>
+        <w:rPr>
+          <w:rFonts w:ascii="Consolas" w:eastAsia="宋体" w:hAnsi="Consolas" w:cs="宋体"/>
+          <w:color w:val="006666"/>
+          <w:kern w:val="0"/>
+          <w:szCs w:val="21"/>
+          <w:bdr w:val="none" w:sz="0" w:space="0" w:color="auto" w:frame="1"/>
+        </w:rPr>
+        <w:t>0</w:t>
+      </w:r>
+      <w:r>
+        <w:rPr>
+          <w:rFonts w:ascii="Consolas" w:eastAsia="宋体" w:hAnsi="Consolas" w:cs="宋体"/>
+          <w:color w:val="666600"/>
+          <w:kern w:val="0"/>
+          <w:szCs w:val="21"/>
+          <w:bdr w:val="none" w:sz="0" w:space="0" w:color="auto" w:frame="1"/>
+        </w:rPr>
+        <w:t>,</w:t>
+      </w:r>
+      <w:r>
+        <w:rPr>
+          <w:rFonts w:ascii="Consolas" w:eastAsia="宋体" w:hAnsi="Consolas" w:cs="宋体"/>
+          <w:color w:val="006666"/>
+          <w:kern w:val="0"/>
+          <w:szCs w:val="21"/>
+          <w:bdr w:val="none" w:sz="0" w:space="0" w:color="auto" w:frame="1"/>
+        </w:rPr>
+        <w:t>0</w:t>
+      </w:r>
+      <w:r>
+        <w:rPr>
+          <w:rFonts w:ascii="Consolas" w:eastAsia="宋体" w:hAnsi="Consolas" w:cs="宋体"/>
+          <w:color w:val="666600"/>
+          <w:kern w:val="0"/>
+          <w:szCs w:val="21"/>
+          <w:bdr w:val="none" w:sz="0" w:space="0" w:color="auto" w:frame="1"/>
+        </w:rPr>
+        <w:t>,</w:t>
+      </w:r>
+      <w:r>
+        <w:rPr>
+          <w:rFonts w:ascii="Consolas" w:eastAsia="宋体" w:hAnsi="Consolas" w:cs="宋体"/>
+          <w:color w:val="006666"/>
+          <w:kern w:val="0"/>
+          <w:szCs w:val="21"/>
+          <w:bdr w:val="none" w:sz="0" w:space="0" w:color="auto" w:frame="1"/>
+        </w:rPr>
+        <w:t>0</w:t>
+      </w:r>
+      <w:r>
+        <w:rPr>
+          <w:rFonts w:ascii="Consolas" w:eastAsia="宋体" w:hAnsi="Consolas" w:cs="宋体"/>
+          <w:color w:val="666600"/>
+          <w:kern w:val="0"/>
+          <w:szCs w:val="21"/>
+          <w:bdr w:val="none" w:sz="0" w:space="0" w:color="auto" w:frame="1"/>
+        </w:rPr>
+        <w:t>,</w:t>
+      </w:r>
+      <w:r>
+        <w:rPr>
+          <w:rFonts w:ascii="Consolas" w:eastAsia="宋体" w:hAnsi="Consolas" w:cs="宋体"/>
+          <w:color w:val="006666"/>
+          <w:kern w:val="0"/>
+          <w:szCs w:val="21"/>
+          <w:bdr w:val="none" w:sz="0" w:space="0" w:color="auto" w:frame="1"/>
+        </w:rPr>
+        <w:t>0</w:t>
+      </w:r>
+      <w:r>
+        <w:rPr>
+          <w:rFonts w:ascii="Consolas" w:eastAsia="宋体" w:hAnsi="Consolas" w:cs="宋体"/>
+          <w:color w:val="666600"/>
+          <w:kern w:val="0"/>
+          <w:szCs w:val="21"/>
+          <w:bdr w:val="none" w:sz="0" w:space="0" w:color="auto" w:frame="1"/>
+        </w:rPr>
+        <w:t>,</w:t>
+      </w:r>
+      <w:r>
+        <w:rPr>
+          <w:rFonts w:ascii="Consolas" w:eastAsia="宋体" w:hAnsi="Consolas" w:cs="宋体"/>
+          <w:color w:val="006666"/>
+          <w:kern w:val="0"/>
+          <w:szCs w:val="21"/>
+          <w:bdr w:val="none" w:sz="0" w:space="0" w:color="auto" w:frame="1"/>
+        </w:rPr>
+        <w:t>0</w:t>
+      </w:r>
+      <w:r>
+        <w:rPr>
+          <w:rFonts w:ascii="Consolas" w:eastAsia="宋体" w:hAnsi="Consolas" w:cs="宋体"/>
+          <w:color w:val="666600"/>
+          <w:kern w:val="0"/>
+          <w:szCs w:val="21"/>
+          <w:bdr w:val="none" w:sz="0" w:space="0" w:color="auto" w:frame="1"/>
+        </w:rPr>
+        <w:t>,</w:t>
+      </w:r>
+      <w:r>
+        <w:rPr>
+          <w:rFonts w:ascii="Consolas" w:eastAsia="宋体" w:hAnsi="Consolas" w:cs="宋体"/>
+          <w:color w:val="006666"/>
+          <w:kern w:val="0"/>
+          <w:szCs w:val="21"/>
+          <w:bdr w:val="none" w:sz="0" w:space="0" w:color="auto" w:frame="1"/>
+        </w:rPr>
+        <w:t>0</w:t>
+      </w:r>
+      <w:r>
+        <w:rPr>
+          <w:rFonts w:ascii="Consolas" w:eastAsia="宋体" w:hAnsi="Consolas" w:cs="宋体"/>
+          <w:color w:val="666600"/>
+          <w:kern w:val="0"/>
+          <w:szCs w:val="21"/>
+          <w:bdr w:val="none" w:sz="0" w:space="0" w:color="auto" w:frame="1"/>
+        </w:rPr>
+        <w:t>,</w:t>
       </w:r>
     </w:p>
     <w:p>
@@ -9865,16 +9723,6 @@
       <w:r>
         <w:rPr>
           <w:rFonts w:ascii="Consolas" w:eastAsia="宋体" w:hAnsi="Consolas" w:cs="宋体"/>
-          <w:color w:val="000000"/>
-          <w:kern w:val="0"/>
-          <w:szCs w:val="21"/>
-          <w:bdr w:val="none" w:sz="0" w:space="0" w:color="auto" w:frame="1"/>
-        </w:rPr>
-        <w:t xml:space="preserve"> </w:t>
-      </w:r>
-      <w:r>
-        <w:rPr>
-          <w:rFonts w:ascii="Consolas" w:eastAsia="宋体" w:hAnsi="Consolas" w:cs="宋体"/>
           <w:color w:val="006666"/>
           <w:kern w:val="0"/>
           <w:szCs w:val="21"/>
@@ -10031,16 +9879,6 @@
           <w:bdr w:val="none" w:sz="0" w:space="0" w:color="auto" w:frame="1"/>
         </w:rPr>
         <w:t>,</w:t>
-      </w:r>
-      <w:r>
-        <w:rPr>
-          <w:rFonts w:ascii="Consolas" w:eastAsia="宋体" w:hAnsi="Consolas" w:cs="宋体"/>
-          <w:color w:val="000000"/>
-          <w:kern w:val="0"/>
-          <w:szCs w:val="21"/>
-          <w:bdr w:val="none" w:sz="0" w:space="0" w:color="auto" w:frame="1"/>
-        </w:rPr>
-        <w:t xml:space="preserve"> </w:t>
       </w:r>
     </w:p>
     <w:p>
@@ -10224,16 +10062,6 @@
       <w:r>
         <w:rPr>
           <w:rFonts w:ascii="Consolas" w:eastAsia="宋体" w:hAnsi="Consolas" w:cs="宋体"/>
-          <w:color w:val="000000"/>
-          <w:kern w:val="0"/>
-          <w:szCs w:val="21"/>
-          <w:bdr w:val="none" w:sz="0" w:space="0" w:color="auto" w:frame="1"/>
-        </w:rPr>
-        <w:t xml:space="preserve"> </w:t>
-      </w:r>
-      <w:r>
-        <w:rPr>
-          <w:rFonts w:ascii="Consolas" w:eastAsia="宋体" w:hAnsi="Consolas" w:cs="宋体"/>
           <w:color w:val="006666"/>
           <w:kern w:val="0"/>
           <w:szCs w:val="21"/>
@@ -10390,16 +10218,6 @@
           <w:bdr w:val="none" w:sz="0" w:space="0" w:color="auto" w:frame="1"/>
         </w:rPr>
         <w:t>,</w:t>
-      </w:r>
-      <w:r>
-        <w:rPr>
-          <w:rFonts w:ascii="Consolas" w:eastAsia="宋体" w:hAnsi="Consolas" w:cs="宋体"/>
-          <w:color w:val="000000"/>
-          <w:kern w:val="0"/>
-          <w:szCs w:val="21"/>
-          <w:bdr w:val="none" w:sz="0" w:space="0" w:color="auto" w:frame="1"/>
-        </w:rPr>
-        <w:t xml:space="preserve"> </w:t>
       </w:r>
     </w:p>
     <w:p>
@@ -10582,16 +10400,6 @@
       <w:r>
         <w:rPr>
           <w:rFonts w:ascii="Consolas" w:eastAsia="宋体" w:hAnsi="Consolas" w:cs="宋体"/>
-          <w:color w:val="000000"/>
-          <w:kern w:val="0"/>
-          <w:szCs w:val="21"/>
-          <w:bdr w:val="none" w:sz="0" w:space="0" w:color="auto" w:frame="1"/>
-        </w:rPr>
-        <w:t xml:space="preserve"> </w:t>
-      </w:r>
-      <w:r>
-        <w:rPr>
-          <w:rFonts w:ascii="Consolas" w:eastAsia="宋体" w:hAnsi="Consolas" w:cs="宋体"/>
           <w:color w:val="006666"/>
           <w:kern w:val="0"/>
           <w:szCs w:val="21"/>
@@ -10748,16 +10556,6 @@
           <w:bdr w:val="none" w:sz="0" w:space="0" w:color="auto" w:frame="1"/>
         </w:rPr>
         <w:t>,</w:t>
-      </w:r>
-      <w:r>
-        <w:rPr>
-          <w:rFonts w:ascii="Consolas" w:eastAsia="宋体" w:hAnsi="Consolas" w:cs="宋体"/>
-          <w:color w:val="000000"/>
-          <w:kern w:val="0"/>
-          <w:szCs w:val="21"/>
-          <w:bdr w:val="none" w:sz="0" w:space="0" w:color="auto" w:frame="1"/>
-        </w:rPr>
-        <w:t xml:space="preserve"> </w:t>
       </w:r>
     </w:p>
     <w:p>
@@ -10941,16 +10739,6 @@
       <w:r>
         <w:rPr>
           <w:rFonts w:ascii="Consolas" w:eastAsia="宋体" w:hAnsi="Consolas" w:cs="宋体"/>
-          <w:color w:val="000000"/>
-          <w:kern w:val="0"/>
-          <w:szCs w:val="21"/>
-          <w:bdr w:val="none" w:sz="0" w:space="0" w:color="auto" w:frame="1"/>
-        </w:rPr>
-        <w:t xml:space="preserve"> </w:t>
-      </w:r>
-      <w:r>
-        <w:rPr>
-          <w:rFonts w:ascii="Consolas" w:eastAsia="宋体" w:hAnsi="Consolas" w:cs="宋体"/>
           <w:color w:val="006666"/>
           <w:kern w:val="0"/>
           <w:szCs w:val="21"/>
@@ -11107,16 +10895,6 @@
           <w:bdr w:val="none" w:sz="0" w:space="0" w:color="auto" w:frame="1"/>
         </w:rPr>
         <w:t>,</w:t>
-      </w:r>
-      <w:r>
-        <w:rPr>
-          <w:rFonts w:ascii="Consolas" w:eastAsia="宋体" w:hAnsi="Consolas" w:cs="宋体"/>
-          <w:color w:val="000000"/>
-          <w:kern w:val="0"/>
-          <w:szCs w:val="21"/>
-          <w:bdr w:val="none" w:sz="0" w:space="0" w:color="auto" w:frame="1"/>
-        </w:rPr>
-        <w:t xml:space="preserve"> </w:t>
       </w:r>
     </w:p>
     <w:p>
@@ -11299,16 +11077,6 @@
       <w:r>
         <w:rPr>
           <w:rFonts w:ascii="Consolas" w:eastAsia="宋体" w:hAnsi="Consolas" w:cs="宋体"/>
-          <w:color w:val="000000"/>
-          <w:kern w:val="0"/>
-          <w:szCs w:val="21"/>
-          <w:bdr w:val="none" w:sz="0" w:space="0" w:color="auto" w:frame="1"/>
-        </w:rPr>
-        <w:t xml:space="preserve"> </w:t>
-      </w:r>
-      <w:r>
-        <w:rPr>
-          <w:rFonts w:ascii="Consolas" w:eastAsia="宋体" w:hAnsi="Consolas" w:cs="宋体"/>
           <w:color w:val="006666"/>
           <w:kern w:val="0"/>
           <w:szCs w:val="21"/>
@@ -11455,16 +11223,6 @@
           <w:bdr w:val="none" w:sz="0" w:space="0" w:color="auto" w:frame="1"/>
         </w:rPr>
         <w:t>0</w:t>
-      </w:r>
-      <w:r>
-        <w:rPr>
-          <w:rFonts w:ascii="Consolas" w:eastAsia="宋体" w:hAnsi="Consolas" w:cs="宋体"/>
-          <w:color w:val="000000"/>
-          <w:kern w:val="0"/>
-          <w:szCs w:val="21"/>
-          <w:bdr w:val="none" w:sz="0" w:space="0" w:color="auto" w:frame="1"/>
-        </w:rPr>
-        <w:t xml:space="preserve"> </w:t>
       </w:r>
     </w:p>
     <w:p>
@@ -11493,7 +11251,6 @@
           <w:szCs w:val="21"/>
           <w:bdr w:val="none" w:sz="0" w:space="0" w:color="auto" w:frame="1"/>
         </w:rPr>
-        <w:lastRenderedPageBreak/>
         <w:t>};</w:t>
       </w:r>
       <w:r>
@@ -11830,28 +11587,17 @@
         </w:rPr>
         <w:t>问题：并行串行不知道</w:t>
       </w:r>
+    </w:p>
+    <w:p>
+      <w:proofErr w:type="spellStart"/>
       <w:r>
         <w:rPr>
           <w:rFonts w:hint="eastAsia"/>
         </w:rPr>
-        <w:t xml:space="preserve"> </w:t>
-      </w:r>
-    </w:p>
-    <w:p>
-      <w:proofErr w:type="spellStart"/>
-      <w:r>
-        <w:rPr>
-          <w:rFonts w:hint="eastAsia"/>
-        </w:rPr>
+        <w:lastRenderedPageBreak/>
         <w:t>GDIPlus</w:t>
       </w:r>
       <w:proofErr w:type="spellEnd"/>
-      <w:r>
-        <w:rPr>
-          <w:rFonts w:hint="eastAsia"/>
-        </w:rPr>
-        <w:t xml:space="preserve"> </w:t>
-      </w:r>
       <w:r>
         <w:rPr>
           <w:rFonts w:hint="eastAsia"/>
@@ -14409,7 +14155,7 @@
 </file>
 
 <file path=customXml/itemProps1.xml><?xml version="1.0" encoding="utf-8"?>
-<ds:datastoreItem xmlns:ds="http://schemas.openxmlformats.org/officeDocument/2006/customXml" ds:itemID="{8CC2D20F-3B76-4F5A-BCC9-F9CD6407E4DA}">
+<ds:datastoreItem xmlns:ds="http://schemas.openxmlformats.org/officeDocument/2006/customXml" ds:itemID="{A4807D40-9E8A-4E57-AFC6-12019487ED9E}">
   <ds:schemaRefs>
     <ds:schemaRef ds:uri="http://schemas.openxmlformats.org/officeDocument/2006/bibliography"/>
   </ds:schemaRefs>

--- a/图像二值化-轮廓提取-细化.docx
+++ b/图像二值化-轮廓提取-细化.docx
@@ -478,7 +478,7 @@
         <w:spacing w:line="360" w:lineRule="auto"/>
         <w:ind w:firstLineChars="200" w:firstLine="480"/>
         <w:rPr>
-          <w:rFonts w:asciiTheme="minorEastAsia" w:hAnsiTheme="minorEastAsia" w:hint="eastAsia"/>
+          <w:rFonts w:asciiTheme="minorEastAsia" w:hAnsiTheme="minorEastAsia"/>
           <w:sz w:val="24"/>
           <w:szCs w:val="24"/>
         </w:rPr>
@@ -498,20 +498,6 @@
           <w:szCs w:val="24"/>
         </w:rPr>
         <w:t>）</w:t>
-      </w:r>
-    </w:p>
-    <w:p>
-      <w:pPr>
-        <w:pStyle w:val="3"/>
-        <w:rPr>
-          <w:rFonts w:hint="eastAsia"/>
-        </w:rPr>
-      </w:pPr>
-      <w:r>
-        <w:rPr>
-          <w:rFonts w:hint="eastAsia"/>
-        </w:rPr>
-        <w:t>图像中的噪声点</w:t>
       </w:r>
     </w:p>
     <w:p>
@@ -526,32 +512,6 @@
           <w:szCs w:val="24"/>
         </w:rPr>
       </w:pPr>
-      <w:r>
-        <w:rPr>
-          <w:rFonts w:asciiTheme="minorEastAsia" w:hAnsiTheme="minorEastAsia" w:hint="eastAsia"/>
-          <w:sz w:val="24"/>
-          <w:szCs w:val="24"/>
-        </w:rPr>
-        <w:t>图像中噪声是指由于成像传感器噪声、相片颗粒噪声、图片在传输过程中的通道传输误差等因素会使图片上出现一些随机的、离散的、孤立的像素点，这就是图像噪声。图像噪声在视觉上通常与它们相邻的像素明显不同，例如</w:t>
-      </w:r>
-      <w:proofErr w:type="gramStart"/>
-      <w:r>
-        <w:rPr>
-          <w:rFonts w:asciiTheme="minorEastAsia" w:hAnsiTheme="minorEastAsia" w:hint="eastAsia"/>
-          <w:sz w:val="24"/>
-          <w:szCs w:val="24"/>
-        </w:rPr>
-        <w:t>黑区域</w:t>
-      </w:r>
-      <w:proofErr w:type="gramEnd"/>
-      <w:r>
-        <w:rPr>
-          <w:rFonts w:asciiTheme="minorEastAsia" w:hAnsiTheme="minorEastAsia" w:hint="eastAsia"/>
-          <w:sz w:val="24"/>
-          <w:szCs w:val="24"/>
-        </w:rPr>
-        <w:t>中的白点、白区域中的黑点等。</w:t>
-      </w:r>
     </w:p>
     <w:p>
       <w:pPr>
@@ -565,6 +525,96 @@
           <w:szCs w:val="24"/>
         </w:rPr>
       </w:pPr>
+      <w:r>
+        <w:rPr>
+          <w:rFonts w:asciiTheme="minorEastAsia" w:hAnsiTheme="minorEastAsia" w:hint="eastAsia"/>
+          <w:sz w:val="24"/>
+          <w:szCs w:val="24"/>
+        </w:rPr>
+        <w:t>存储</w:t>
+      </w:r>
+      <w:proofErr w:type="gramStart"/>
+      <w:r>
+        <w:rPr>
+          <w:rFonts w:asciiTheme="minorEastAsia" w:hAnsiTheme="minorEastAsia" w:hint="eastAsia"/>
+          <w:sz w:val="24"/>
+          <w:szCs w:val="24"/>
+        </w:rPr>
+        <w:t>像素值需要</w:t>
+      </w:r>
+      <w:proofErr w:type="gramEnd"/>
+      <w:r>
+        <w:rPr>
+          <w:rFonts w:asciiTheme="minorEastAsia" w:hAnsiTheme="minorEastAsia" w:hint="eastAsia"/>
+          <w:sz w:val="24"/>
+          <w:szCs w:val="24"/>
+        </w:rPr>
+        <w:t>指定颜色空间和数据类型，彩色方式把颜色分成三种或者四种基元素，通过组合基元素可以产生所有颜色，RGB颜色空间是最常用的一种颜色空间，这归功于他也是人眼内部构成颜色的方式。他的颜色是红色，绿色，和蓝色，有时候为了表示透明颜色也会加入第四个元素alpha（A）。</w:t>
+      </w:r>
+    </w:p>
+    <w:p>
+      <w:pPr>
+        <w:pStyle w:val="3"/>
+      </w:pPr>
+      <w:r>
+        <w:rPr>
+          <w:rFonts w:hint="eastAsia"/>
+        </w:rPr>
+        <w:lastRenderedPageBreak/>
+        <w:t>图像中的噪声点</w:t>
+      </w:r>
+    </w:p>
+    <w:p>
+      <w:pPr>
+        <w:adjustRightInd w:val="0"/>
+        <w:snapToGrid w:val="0"/>
+        <w:spacing w:line="360" w:lineRule="auto"/>
+        <w:ind w:firstLineChars="200" w:firstLine="480"/>
+        <w:rPr>
+          <w:rFonts w:asciiTheme="minorEastAsia" w:hAnsiTheme="minorEastAsia"/>
+          <w:sz w:val="24"/>
+          <w:szCs w:val="24"/>
+        </w:rPr>
+      </w:pPr>
+      <w:r>
+        <w:rPr>
+          <w:rFonts w:asciiTheme="minorEastAsia" w:hAnsiTheme="minorEastAsia" w:hint="eastAsia"/>
+          <w:sz w:val="24"/>
+          <w:szCs w:val="24"/>
+        </w:rPr>
+        <w:t>图像中噪声是指由于成像传感器噪声、相片颗粒噪声、图片在传输过程中的通道传输误差等因素会使图片上出现一些随机的、离散的、孤立的像素点，这就是图像噪声。图像噪声在视觉上通常与它们相邻的像素明显不同，例如</w:t>
+      </w:r>
+      <w:proofErr w:type="gramStart"/>
+      <w:r>
+        <w:rPr>
+          <w:rFonts w:asciiTheme="minorEastAsia" w:hAnsiTheme="minorEastAsia" w:hint="eastAsia"/>
+          <w:sz w:val="24"/>
+          <w:szCs w:val="24"/>
+        </w:rPr>
+        <w:t>黑区域</w:t>
+      </w:r>
+      <w:proofErr w:type="gramEnd"/>
+      <w:r>
+        <w:rPr>
+          <w:rFonts w:asciiTheme="minorEastAsia" w:hAnsiTheme="minorEastAsia" w:hint="eastAsia"/>
+          <w:sz w:val="24"/>
+          <w:szCs w:val="24"/>
+        </w:rPr>
+        <w:t>中的白点、白区域中的黑点等。</w:t>
+      </w:r>
+    </w:p>
+    <w:p>
+      <w:pPr>
+        <w:adjustRightInd w:val="0"/>
+        <w:snapToGrid w:val="0"/>
+        <w:spacing w:line="360" w:lineRule="auto"/>
+        <w:ind w:firstLineChars="200" w:firstLine="480"/>
+        <w:rPr>
+          <w:rFonts w:asciiTheme="minorEastAsia" w:hAnsiTheme="minorEastAsia"/>
+          <w:sz w:val="24"/>
+          <w:szCs w:val="24"/>
+        </w:rPr>
+      </w:pPr>
     </w:p>
     <w:p>
       <w:pPr>
@@ -574,7 +624,6 @@
         <w:rPr>
           <w:rFonts w:hint="eastAsia"/>
         </w:rPr>
-        <w:lastRenderedPageBreak/>
         <w:t>如何改变像素点的颜色：</w:t>
       </w:r>
     </w:p>
@@ -886,6 +935,7 @@
           <w:sz w:val="24"/>
           <w:szCs w:val="24"/>
         </w:rPr>
+        <w:lastRenderedPageBreak/>
         <w:t>灰度化后的B =  处理前的R * 0.3+ 处理前的G * 0.59 +处理前的B * 0.11</w:t>
       </w:r>
     </w:p>
@@ -910,6 +960,8 @@
         </w:rPr>
         <w:t>注意：第二种方法更好。</w:t>
       </w:r>
+      <w:bookmarkStart w:id="0" w:name="_GoBack"/>
+      <w:bookmarkEnd w:id="0"/>
     </w:p>
     <w:p>
       <w:pPr>
@@ -957,13 +1009,10 @@
       <w:pPr>
         <w:pStyle w:val="3"/>
       </w:pPr>
-      <w:bookmarkStart w:id="0" w:name="_GoBack"/>
-      <w:bookmarkEnd w:id="0"/>
       <w:r>
         <w:rPr>
           <w:rFonts w:hint="eastAsia"/>
         </w:rPr>
-        <w:lastRenderedPageBreak/>
         <w:t>二值化，灰度化区别：</w:t>
       </w:r>
     </w:p>
@@ -1624,16 +1673,7 @@
           <w:sz w:val="24"/>
           <w:szCs w:val="24"/>
         </w:rPr>
-        <w:t>最原始的方法，就是对RGB彩色图像灰度化以后，扫描图像的每个像素值，值小</w:t>
-      </w:r>
-      <w:r>
-        <w:rPr>
-          <w:rFonts w:asciiTheme="minorEastAsia" w:hAnsiTheme="minorEastAsia" w:hint="eastAsia"/>
-          <w:sz w:val="24"/>
-          <w:szCs w:val="24"/>
-        </w:rPr>
-        <w:lastRenderedPageBreak/>
-        <w:t>于127</w:t>
+        <w:t>最原始的方法，就是对RGB彩色图像灰度化以后，扫描图像的每个像素值，值小于127</w:t>
       </w:r>
       <w:r>
         <w:rPr>
@@ -2044,6 +2084,7 @@
         <w:rPr>
           <w:rFonts w:hint="eastAsia"/>
         </w:rPr>
+        <w:lastRenderedPageBreak/>
         <w:t>方法四：</w:t>
       </w:r>
       <w:r>
@@ -2370,7 +2411,6 @@
           <w:sz w:val="24"/>
           <w:szCs w:val="24"/>
         </w:rPr>
-        <w:lastRenderedPageBreak/>
         <w:t>P(</w:t>
       </w:r>
       <w:proofErr w:type="gramEnd"/>
@@ -2727,6 +2767,104 @@
           <w:szCs w:val="24"/>
         </w:rPr>
         <w:t>补充：均衡直方图二值化？？</w:t>
+      </w:r>
+    </w:p>
+    <w:p>
+      <w:pPr>
+        <w:adjustRightInd w:val="0"/>
+        <w:snapToGrid w:val="0"/>
+        <w:spacing w:line="360" w:lineRule="auto"/>
+        <w:rPr>
+          <w:rFonts w:asciiTheme="minorEastAsia" w:hAnsiTheme="minorEastAsia"/>
+          <w:sz w:val="24"/>
+          <w:szCs w:val="24"/>
+        </w:rPr>
+      </w:pPr>
+    </w:p>
+    <w:p>
+      <w:pPr>
+        <w:adjustRightInd w:val="0"/>
+        <w:snapToGrid w:val="0"/>
+        <w:spacing w:line="360" w:lineRule="auto"/>
+        <w:rPr>
+          <w:rFonts w:asciiTheme="minorEastAsia" w:hAnsiTheme="minorEastAsia"/>
+          <w:sz w:val="24"/>
+          <w:szCs w:val="24"/>
+        </w:rPr>
+      </w:pPr>
+    </w:p>
+    <w:p>
+      <w:pPr>
+        <w:adjustRightInd w:val="0"/>
+        <w:snapToGrid w:val="0"/>
+        <w:spacing w:line="360" w:lineRule="auto"/>
+        <w:rPr>
+          <w:rFonts w:asciiTheme="minorEastAsia" w:hAnsiTheme="minorEastAsia"/>
+          <w:sz w:val="24"/>
+          <w:szCs w:val="24"/>
+        </w:rPr>
+      </w:pPr>
+    </w:p>
+    <w:p>
+      <w:pPr>
+        <w:adjustRightInd w:val="0"/>
+        <w:snapToGrid w:val="0"/>
+        <w:spacing w:line="360" w:lineRule="auto"/>
+        <w:rPr>
+          <w:rFonts w:asciiTheme="minorEastAsia" w:hAnsiTheme="minorEastAsia"/>
+          <w:bCs/>
+          <w:sz w:val="24"/>
+          <w:szCs w:val="24"/>
+        </w:rPr>
+      </w:pPr>
+      <w:r>
+        <w:rPr>
+          <w:rFonts w:asciiTheme="minorEastAsia" w:hAnsiTheme="minorEastAsia"/>
+          <w:bCs/>
+          <w:sz w:val="24"/>
+          <w:szCs w:val="24"/>
+        </w:rPr>
+        <w:t xml:space="preserve">Otsu </w:t>
+      </w:r>
+      <w:proofErr w:type="spellStart"/>
+      <w:r>
+        <w:rPr>
+          <w:rFonts w:asciiTheme="minorEastAsia" w:hAnsiTheme="minorEastAsia"/>
+          <w:bCs/>
+          <w:sz w:val="24"/>
+          <w:szCs w:val="24"/>
+        </w:rPr>
+        <w:t>Thresholding</w:t>
+      </w:r>
+      <w:proofErr w:type="spellEnd"/>
+      <w:r>
+        <w:rPr>
+          <w:rFonts w:asciiTheme="minorEastAsia" w:hAnsiTheme="minorEastAsia" w:hint="eastAsia"/>
+          <w:bCs/>
+          <w:sz w:val="24"/>
+          <w:szCs w:val="24"/>
+        </w:rPr>
+        <w:t>：</w:t>
+      </w:r>
+    </w:p>
+    <w:p>
+      <w:pPr>
+        <w:adjustRightInd w:val="0"/>
+        <w:snapToGrid w:val="0"/>
+        <w:spacing w:line="360" w:lineRule="auto"/>
+        <w:rPr>
+          <w:rFonts w:asciiTheme="minorEastAsia" w:hAnsiTheme="minorEastAsia"/>
+          <w:sz w:val="24"/>
+          <w:szCs w:val="24"/>
+        </w:rPr>
+      </w:pPr>
+      <w:r>
+        <w:rPr>
+          <w:rFonts w:asciiTheme="minorEastAsia" w:hAnsiTheme="minorEastAsia"/>
+          <w:sz w:val="24"/>
+          <w:szCs w:val="24"/>
+        </w:rPr>
+        <w:t>http://www.labbookpages.co.uk/software/imgProc/otsuThreshold.html</w:t>
       </w:r>
     </w:p>
     <w:p>
@@ -2881,6 +3019,7 @@
           <w:sz w:val="24"/>
           <w:szCs w:val="24"/>
         </w:rPr>
+        <w:lastRenderedPageBreak/>
         <w:t>保持原图的基本形状；</w:t>
       </w:r>
     </w:p>
@@ -3188,7 +3327,6 @@
           <w:sz w:val="24"/>
           <w:szCs w:val="24"/>
         </w:rPr>
-        <w:lastRenderedPageBreak/>
         <w:t>并行算法:像素点删除与否与</w:t>
       </w:r>
       <w:proofErr w:type="gramStart"/>
@@ -3579,7 +3717,18 @@
           <w:sz w:val="24"/>
           <w:szCs w:val="24"/>
         </w:rPr>
-        <w:t>满足6个条件，则标记它。在当前迭代周期结束时，则把所有标记的像素的值设为背景值。如果某次迭代周期中不存在标记点（即满足6个条件的像素），则算法结束。假设背景值为0，前景值为1，则：</w:t>
+        <w:t>满足6个条件，则标记它。在当前迭代周期结束</w:t>
+      </w:r>
+      <w:r>
+        <w:rPr>
+          <w:rFonts w:asciiTheme="minorEastAsia" w:hAnsiTheme="minorEastAsia" w:cs="Arial" w:hint="eastAsia"/>
+          <w:color w:val="454545"/>
+          <w:kern w:val="0"/>
+          <w:sz w:val="24"/>
+          <w:szCs w:val="24"/>
+        </w:rPr>
+        <w:lastRenderedPageBreak/>
+        <w:t>时，则把所有标记的像素的值设为背景值。如果某次迭代周期中不存在标记点（即满足6个条件的像素），则算法结束。假设背景值为0，前景值为1，则：</w:t>
       </w:r>
     </w:p>
     <w:p>
@@ -3857,7 +4006,6 @@
           <w:sz w:val="24"/>
           <w:szCs w:val="24"/>
         </w:rPr>
-        <w:lastRenderedPageBreak/>
         <w:drawing>
           <wp:inline distT="0" distB="0" distL="0" distR="0" wp14:anchorId="36939ABC" wp14:editId="57A3EBC6">
             <wp:extent cx="2286000" cy="517525"/>
@@ -4198,6 +4346,7 @@
         <w:rPr>
           <w:rFonts w:hint="eastAsia"/>
         </w:rPr>
+        <w:lastRenderedPageBreak/>
         <w:t>Burning</w:t>
       </w:r>
       <w:r>
@@ -4549,7 +4698,6 @@
           <w:sz w:val="24"/>
           <w:szCs w:val="24"/>
         </w:rPr>
-        <w:lastRenderedPageBreak/>
         <w:t>其中N(p1)=4,S(P1)=3,P2*P4*P6=0*0*0=0,P4*P6*P8=0*0*1=0,不符合条件，无需标记为删除。</w:t>
       </w:r>
     </w:p>
@@ -4751,6 +4899,7 @@
         <w:rPr>
           <w:rFonts w:hint="eastAsia"/>
         </w:rPr>
+        <w:lastRenderedPageBreak/>
         <w:t>基于索引表的细化方法</w:t>
       </w:r>
     </w:p>
@@ -5215,13 +5364,32 @@
       </w:r>
     </w:p>
     <w:p/>
-    <w:p/>
-    <w:p>
-      <w:r>
-        <w:rPr>
-          <w:rFonts w:hint="eastAsia"/>
-          <w:b/>
+    <w:p>
+      <w:pPr>
+        <w:rPr>
+          <w:rFonts w:asciiTheme="minorEastAsia" w:hAnsiTheme="minorEastAsia"/>
+          <w:sz w:val="24"/>
+          <w:szCs w:val="24"/>
+        </w:rPr>
+      </w:pPr>
+    </w:p>
+    <w:p>
+      <w:pPr>
+        <w:adjustRightInd w:val="0"/>
+        <w:snapToGrid w:val="0"/>
+        <w:spacing w:line="360" w:lineRule="auto"/>
+        <w:rPr>
+          <w:rFonts w:asciiTheme="minorEastAsia" w:hAnsiTheme="minorEastAsia"/>
+          <w:sz w:val="24"/>
+          <w:szCs w:val="24"/>
+        </w:rPr>
+      </w:pPr>
+      <w:r>
+        <w:rPr>
+          <w:rFonts w:asciiTheme="minorEastAsia" w:hAnsiTheme="minorEastAsia" w:hint="eastAsia"/>
           <w:bCs/>
+          <w:sz w:val="24"/>
+          <w:szCs w:val="24"/>
         </w:rPr>
         <w:t>对于这八个点的不同取值情况，按如下顺序表示的二进制的值也将有不同的取值</w:t>
       </w:r>
@@ -5243,16 +5411,16 @@
         <w:tblLook w:val="04A0" w:firstRow="1" w:lastRow="0" w:firstColumn="1" w:lastColumn="0" w:noHBand="0" w:noVBand="1"/>
       </w:tblPr>
       <w:tblGrid>
-        <w:gridCol w:w="234"/>
-        <w:gridCol w:w="234"/>
-        <w:gridCol w:w="234"/>
-        <w:gridCol w:w="234"/>
-        <w:gridCol w:w="234"/>
-        <w:gridCol w:w="234"/>
-        <w:gridCol w:w="234"/>
-        <w:gridCol w:w="234"/>
-        <w:gridCol w:w="398"/>
-        <w:gridCol w:w="1174"/>
+        <w:gridCol w:w="255"/>
+        <w:gridCol w:w="255"/>
+        <w:gridCol w:w="255"/>
+        <w:gridCol w:w="255"/>
+        <w:gridCol w:w="255"/>
+        <w:gridCol w:w="255"/>
+        <w:gridCol w:w="255"/>
+        <w:gridCol w:w="255"/>
+        <w:gridCol w:w="375"/>
+        <w:gridCol w:w="1455"/>
       </w:tblGrid>
       <w:tr>
         <w:tc>
@@ -5268,11 +5436,20 @@
             <w:hideMark/>
           </w:tcPr>
           <w:p>
+            <w:pPr>
+              <w:jc w:val="center"/>
+              <w:rPr>
+                <w:rFonts w:asciiTheme="minorEastAsia" w:hAnsiTheme="minorEastAsia"/>
+                <w:sz w:val="24"/>
+                <w:szCs w:val="24"/>
+              </w:rPr>
+            </w:pPr>
             <w:r>
               <w:rPr>
-                <w:rFonts w:hint="eastAsia"/>
-                <w:b/>
+                <w:rFonts w:asciiTheme="minorEastAsia" w:hAnsiTheme="minorEastAsia" w:hint="eastAsia"/>
                 <w:bCs/>
+                <w:sz w:val="24"/>
+                <w:szCs w:val="24"/>
               </w:rPr>
               <w:t>P7</w:t>
             </w:r>
@@ -5291,11 +5468,20 @@
             <w:hideMark/>
           </w:tcPr>
           <w:p>
+            <w:pPr>
+              <w:jc w:val="center"/>
+              <w:rPr>
+                <w:rFonts w:asciiTheme="minorEastAsia" w:hAnsiTheme="minorEastAsia"/>
+                <w:sz w:val="24"/>
+                <w:szCs w:val="24"/>
+              </w:rPr>
+            </w:pPr>
             <w:r>
               <w:rPr>
-                <w:rFonts w:hint="eastAsia"/>
-                <w:b/>
+                <w:rFonts w:asciiTheme="minorEastAsia" w:hAnsiTheme="minorEastAsia" w:hint="eastAsia"/>
                 <w:bCs/>
+                <w:sz w:val="24"/>
+                <w:szCs w:val="24"/>
               </w:rPr>
               <w:t>P6</w:t>
             </w:r>
@@ -5314,11 +5500,20 @@
             <w:hideMark/>
           </w:tcPr>
           <w:p>
+            <w:pPr>
+              <w:jc w:val="center"/>
+              <w:rPr>
+                <w:rFonts w:asciiTheme="minorEastAsia" w:hAnsiTheme="minorEastAsia"/>
+                <w:sz w:val="24"/>
+                <w:szCs w:val="24"/>
+              </w:rPr>
+            </w:pPr>
             <w:r>
               <w:rPr>
-                <w:rFonts w:hint="eastAsia"/>
-                <w:b/>
+                <w:rFonts w:asciiTheme="minorEastAsia" w:hAnsiTheme="minorEastAsia" w:hint="eastAsia"/>
                 <w:bCs/>
+                <w:sz w:val="24"/>
+                <w:szCs w:val="24"/>
               </w:rPr>
               <w:t>P5</w:t>
             </w:r>
@@ -5337,11 +5532,20 @@
             <w:hideMark/>
           </w:tcPr>
           <w:p>
+            <w:pPr>
+              <w:jc w:val="center"/>
+              <w:rPr>
+                <w:rFonts w:asciiTheme="minorEastAsia" w:hAnsiTheme="minorEastAsia"/>
+                <w:sz w:val="24"/>
+                <w:szCs w:val="24"/>
+              </w:rPr>
+            </w:pPr>
             <w:r>
               <w:rPr>
-                <w:rFonts w:hint="eastAsia"/>
-                <w:b/>
+                <w:rFonts w:asciiTheme="minorEastAsia" w:hAnsiTheme="minorEastAsia" w:hint="eastAsia"/>
                 <w:bCs/>
+                <w:sz w:val="24"/>
+                <w:szCs w:val="24"/>
               </w:rPr>
               <w:t>P4</w:t>
             </w:r>
@@ -5360,11 +5564,20 @@
             <w:hideMark/>
           </w:tcPr>
           <w:p>
+            <w:pPr>
+              <w:jc w:val="center"/>
+              <w:rPr>
+                <w:rFonts w:asciiTheme="minorEastAsia" w:hAnsiTheme="minorEastAsia"/>
+                <w:sz w:val="24"/>
+                <w:szCs w:val="24"/>
+              </w:rPr>
+            </w:pPr>
             <w:r>
               <w:rPr>
-                <w:rFonts w:hint="eastAsia"/>
-                <w:b/>
+                <w:rFonts w:asciiTheme="minorEastAsia" w:hAnsiTheme="minorEastAsia" w:hint="eastAsia"/>
                 <w:bCs/>
+                <w:sz w:val="24"/>
+                <w:szCs w:val="24"/>
               </w:rPr>
               <w:t>P3</w:t>
             </w:r>
@@ -5383,11 +5596,20 @@
             <w:hideMark/>
           </w:tcPr>
           <w:p>
+            <w:pPr>
+              <w:jc w:val="center"/>
+              <w:rPr>
+                <w:rFonts w:asciiTheme="minorEastAsia" w:hAnsiTheme="minorEastAsia"/>
+                <w:sz w:val="24"/>
+                <w:szCs w:val="24"/>
+              </w:rPr>
+            </w:pPr>
             <w:r>
               <w:rPr>
-                <w:rFonts w:hint="eastAsia"/>
-                <w:b/>
+                <w:rFonts w:asciiTheme="minorEastAsia" w:hAnsiTheme="minorEastAsia" w:hint="eastAsia"/>
                 <w:bCs/>
+                <w:sz w:val="24"/>
+                <w:szCs w:val="24"/>
               </w:rPr>
               <w:t>P2</w:t>
             </w:r>
@@ -5406,11 +5628,20 @@
             <w:hideMark/>
           </w:tcPr>
           <w:p>
+            <w:pPr>
+              <w:jc w:val="center"/>
+              <w:rPr>
+                <w:rFonts w:asciiTheme="minorEastAsia" w:hAnsiTheme="minorEastAsia"/>
+                <w:sz w:val="24"/>
+                <w:szCs w:val="24"/>
+              </w:rPr>
+            </w:pPr>
             <w:r>
               <w:rPr>
-                <w:rFonts w:hint="eastAsia"/>
-                <w:b/>
+                <w:rFonts w:asciiTheme="minorEastAsia" w:hAnsiTheme="minorEastAsia" w:hint="eastAsia"/>
                 <w:bCs/>
+                <w:sz w:val="24"/>
+                <w:szCs w:val="24"/>
               </w:rPr>
               <w:t>P1</w:t>
             </w:r>
@@ -5429,11 +5660,20 @@
             <w:hideMark/>
           </w:tcPr>
           <w:p>
+            <w:pPr>
+              <w:jc w:val="center"/>
+              <w:rPr>
+                <w:rFonts w:asciiTheme="minorEastAsia" w:hAnsiTheme="minorEastAsia"/>
+                <w:sz w:val="24"/>
+                <w:szCs w:val="24"/>
+              </w:rPr>
+            </w:pPr>
             <w:r>
               <w:rPr>
-                <w:rFonts w:hint="eastAsia"/>
-                <w:b/>
+                <w:rFonts w:asciiTheme="minorEastAsia" w:hAnsiTheme="minorEastAsia" w:hint="eastAsia"/>
                 <w:bCs/>
+                <w:sz w:val="24"/>
+                <w:szCs w:val="24"/>
               </w:rPr>
               <w:t>P0</w:t>
             </w:r>
@@ -5452,11 +5692,20 @@
             <w:hideMark/>
           </w:tcPr>
           <w:p>
+            <w:pPr>
+              <w:jc w:val="center"/>
+              <w:rPr>
+                <w:rFonts w:asciiTheme="minorEastAsia" w:hAnsiTheme="minorEastAsia"/>
+                <w:sz w:val="24"/>
+                <w:szCs w:val="24"/>
+              </w:rPr>
+            </w:pPr>
             <w:r>
               <w:rPr>
-                <w:rFonts w:hint="eastAsia"/>
-                <w:b/>
+                <w:rFonts w:asciiTheme="minorEastAsia" w:hAnsiTheme="minorEastAsia" w:hint="eastAsia"/>
                 <w:bCs/>
+                <w:sz w:val="24"/>
+                <w:szCs w:val="24"/>
               </w:rPr>
               <w:t>Sum</w:t>
             </w:r>
@@ -5475,12 +5724,21 @@
             <w:hideMark/>
           </w:tcPr>
           <w:p>
+            <w:pPr>
+              <w:jc w:val="center"/>
+              <w:rPr>
+                <w:rFonts w:asciiTheme="minorEastAsia" w:hAnsiTheme="minorEastAsia"/>
+                <w:sz w:val="24"/>
+                <w:szCs w:val="24"/>
+              </w:rPr>
+            </w:pPr>
             <w:proofErr w:type="spellStart"/>
             <w:r>
               <w:rPr>
-                <w:rFonts w:hint="eastAsia"/>
-                <w:b/>
+                <w:rFonts w:asciiTheme="minorEastAsia" w:hAnsiTheme="minorEastAsia" w:hint="eastAsia"/>
                 <w:bCs/>
+                <w:sz w:val="24"/>
+                <w:szCs w:val="24"/>
               </w:rPr>
               <w:t>DeleteEnable</w:t>
             </w:r>
@@ -5501,7 +5759,15 @@
             <w:shd w:val="clear" w:color="auto" w:fill="FFFFFF"/>
             <w:hideMark/>
           </w:tcPr>
-          <w:p/>
+          <w:p>
+            <w:pPr>
+              <w:rPr>
+                <w:rFonts w:asciiTheme="minorEastAsia" w:hAnsiTheme="minorEastAsia"/>
+                <w:sz w:val="24"/>
+                <w:szCs w:val="24"/>
+              </w:rPr>
+            </w:pPr>
+          </w:p>
         </w:tc>
         <w:tc>
           <w:tcPr>
@@ -5515,7 +5781,15 @@
             <w:shd w:val="clear" w:color="auto" w:fill="FFFFFF"/>
             <w:hideMark/>
           </w:tcPr>
-          <w:p/>
+          <w:p>
+            <w:pPr>
+              <w:rPr>
+                <w:rFonts w:asciiTheme="minorEastAsia" w:hAnsiTheme="minorEastAsia"/>
+                <w:sz w:val="24"/>
+                <w:szCs w:val="24"/>
+              </w:rPr>
+            </w:pPr>
+          </w:p>
         </w:tc>
         <w:tc>
           <w:tcPr>
@@ -5529,7 +5803,15 @@
             <w:shd w:val="clear" w:color="auto" w:fill="FFFFFF"/>
             <w:hideMark/>
           </w:tcPr>
-          <w:p/>
+          <w:p>
+            <w:pPr>
+              <w:rPr>
+                <w:rFonts w:asciiTheme="minorEastAsia" w:hAnsiTheme="minorEastAsia"/>
+                <w:sz w:val="24"/>
+                <w:szCs w:val="24"/>
+              </w:rPr>
+            </w:pPr>
+          </w:p>
         </w:tc>
         <w:tc>
           <w:tcPr>
@@ -5543,7 +5825,15 @@
             <w:shd w:val="clear" w:color="auto" w:fill="FFFFFF"/>
             <w:hideMark/>
           </w:tcPr>
-          <w:p/>
+          <w:p>
+            <w:pPr>
+              <w:rPr>
+                <w:rFonts w:asciiTheme="minorEastAsia" w:hAnsiTheme="minorEastAsia"/>
+                <w:sz w:val="24"/>
+                <w:szCs w:val="24"/>
+              </w:rPr>
+            </w:pPr>
+          </w:p>
         </w:tc>
         <w:tc>
           <w:tcPr>
@@ -5557,7 +5847,15 @@
             <w:shd w:val="clear" w:color="auto" w:fill="FFFFFF"/>
             <w:hideMark/>
           </w:tcPr>
-          <w:p/>
+          <w:p>
+            <w:pPr>
+              <w:rPr>
+                <w:rFonts w:asciiTheme="minorEastAsia" w:hAnsiTheme="minorEastAsia"/>
+                <w:sz w:val="24"/>
+                <w:szCs w:val="24"/>
+              </w:rPr>
+            </w:pPr>
+          </w:p>
         </w:tc>
         <w:tc>
           <w:tcPr>
@@ -5571,7 +5869,15 @@
             <w:shd w:val="clear" w:color="auto" w:fill="FFFFFF"/>
             <w:hideMark/>
           </w:tcPr>
-          <w:p/>
+          <w:p>
+            <w:pPr>
+              <w:rPr>
+                <w:rFonts w:asciiTheme="minorEastAsia" w:hAnsiTheme="minorEastAsia"/>
+                <w:sz w:val="24"/>
+                <w:szCs w:val="24"/>
+              </w:rPr>
+            </w:pPr>
+          </w:p>
         </w:tc>
         <w:tc>
           <w:tcPr>
@@ -5585,7 +5891,15 @@
             <w:shd w:val="clear" w:color="auto" w:fill="FFFFFF"/>
             <w:hideMark/>
           </w:tcPr>
-          <w:p/>
+          <w:p>
+            <w:pPr>
+              <w:rPr>
+                <w:rFonts w:asciiTheme="minorEastAsia" w:hAnsiTheme="minorEastAsia"/>
+                <w:sz w:val="24"/>
+                <w:szCs w:val="24"/>
+              </w:rPr>
+            </w:pPr>
+          </w:p>
         </w:tc>
         <w:tc>
           <w:tcPr>
@@ -5599,7 +5913,15 @@
             <w:shd w:val="clear" w:color="auto" w:fill="FFFFFF"/>
             <w:hideMark/>
           </w:tcPr>
-          <w:p/>
+          <w:p>
+            <w:pPr>
+              <w:rPr>
+                <w:rFonts w:asciiTheme="minorEastAsia" w:hAnsiTheme="minorEastAsia"/>
+                <w:sz w:val="24"/>
+                <w:szCs w:val="24"/>
+              </w:rPr>
+            </w:pPr>
+          </w:p>
         </w:tc>
         <w:tc>
           <w:tcPr>
@@ -5613,7 +5935,15 @@
             <w:shd w:val="clear" w:color="auto" w:fill="FFFFFF"/>
             <w:hideMark/>
           </w:tcPr>
-          <w:p/>
+          <w:p>
+            <w:pPr>
+              <w:rPr>
+                <w:rFonts w:asciiTheme="minorEastAsia" w:hAnsiTheme="minorEastAsia"/>
+                <w:sz w:val="24"/>
+                <w:szCs w:val="24"/>
+              </w:rPr>
+            </w:pPr>
+          </w:p>
         </w:tc>
         <w:tc>
           <w:tcPr>
@@ -5627,7 +5957,15 @@
             <w:shd w:val="clear" w:color="auto" w:fill="FFFFFF"/>
             <w:hideMark/>
           </w:tcPr>
-          <w:p/>
+          <w:p>
+            <w:pPr>
+              <w:rPr>
+                <w:rFonts w:asciiTheme="minorEastAsia" w:hAnsiTheme="minorEastAsia"/>
+                <w:sz w:val="24"/>
+                <w:szCs w:val="24"/>
+              </w:rPr>
+            </w:pPr>
+          </w:p>
         </w:tc>
       </w:tr>
     </w:tbl>
@@ -5637,125 +5975,60 @@
         <w:snapToGrid w:val="0"/>
         <w:spacing w:line="360" w:lineRule="auto"/>
         <w:rPr>
-          <w:b/>
+          <w:rFonts w:asciiTheme="minorEastAsia" w:hAnsiTheme="minorEastAsia"/>
           <w:bCs/>
-        </w:rPr>
-      </w:pPr>
-      <w:r>
-        <w:rPr>
-          <w:rFonts w:hint="eastAsia"/>
-          <w:b/>
+          <w:sz w:val="24"/>
+          <w:szCs w:val="24"/>
+        </w:rPr>
+      </w:pPr>
+      <w:r>
+        <w:rPr>
+          <w:rFonts w:asciiTheme="minorEastAsia" w:hAnsiTheme="minorEastAsia" w:hint="eastAsia"/>
           <w:bCs/>
-        </w:rPr>
-        <w:t>其中</w:t>
-      </w:r>
-      <w:r>
-        <w:rPr>
-          <w:rFonts w:hint="eastAsia"/>
-          <w:b/>
+          <w:sz w:val="24"/>
+          <w:szCs w:val="24"/>
+        </w:rPr>
+        <w:t>其中Sum的取值从0~255，</w:t>
+      </w:r>
+      <w:proofErr w:type="spellStart"/>
+      <w:r>
+        <w:rPr>
+          <w:rFonts w:asciiTheme="minorEastAsia" w:hAnsiTheme="minorEastAsia" w:hint="eastAsia"/>
           <w:bCs/>
-        </w:rPr>
-        <w:t>Sum</w:t>
-      </w:r>
-      <w:r>
-        <w:rPr>
-          <w:rFonts w:hint="eastAsia"/>
-          <w:b/>
+          <w:sz w:val="24"/>
+          <w:szCs w:val="24"/>
+        </w:rPr>
+        <w:t>DeleteEnable</w:t>
+      </w:r>
+      <w:proofErr w:type="spellEnd"/>
+      <w:r>
+        <w:rPr>
+          <w:rFonts w:asciiTheme="minorEastAsia" w:hAnsiTheme="minorEastAsia" w:hint="eastAsia"/>
           <w:bCs/>
-        </w:rPr>
-        <w:t>的取值从</w:t>
-      </w:r>
-      <w:r>
-        <w:rPr>
-          <w:rFonts w:hint="eastAsia"/>
-          <w:b/>
+          <w:sz w:val="24"/>
+          <w:szCs w:val="24"/>
+        </w:rPr>
+        <w:t>为1表示可以删除，为0表示不能删除，这样我们就建立了一个索引表</w:t>
+      </w:r>
+      <w:proofErr w:type="spellStart"/>
+      <w:r>
+        <w:rPr>
+          <w:rFonts w:asciiTheme="minorEastAsia" w:hAnsiTheme="minorEastAsia" w:hint="eastAsia"/>
           <w:bCs/>
-        </w:rPr>
-        <w:t>0~255</w:t>
-      </w:r>
-      <w:r>
-        <w:rPr>
-          <w:rFonts w:hint="eastAsia"/>
-          <w:b/>
+          <w:sz w:val="24"/>
+          <w:szCs w:val="24"/>
+        </w:rPr>
+        <w:t>deletemark</w:t>
+      </w:r>
+      <w:proofErr w:type="spellEnd"/>
+      <w:r>
+        <w:rPr>
+          <w:rFonts w:asciiTheme="minorEastAsia" w:hAnsiTheme="minorEastAsia" w:hint="eastAsia"/>
           <w:bCs/>
-        </w:rPr>
-        <w:t>，</w:t>
-      </w:r>
-      <w:proofErr w:type="spellStart"/>
-      <w:r>
-        <w:rPr>
-          <w:rFonts w:hint="eastAsia"/>
-          <w:b/>
-          <w:bCs/>
-        </w:rPr>
-        <w:t>DeleteEnable</w:t>
-      </w:r>
-      <w:proofErr w:type="spellEnd"/>
-      <w:r>
-        <w:rPr>
-          <w:rFonts w:hint="eastAsia"/>
-          <w:b/>
-          <w:bCs/>
-        </w:rPr>
-        <w:t>为</w:t>
-      </w:r>
-      <w:r>
-        <w:rPr>
-          <w:rFonts w:hint="eastAsia"/>
-          <w:b/>
-          <w:bCs/>
-        </w:rPr>
-        <w:t>1</w:t>
-      </w:r>
-      <w:r>
-        <w:rPr>
-          <w:rFonts w:hint="eastAsia"/>
-          <w:b/>
-          <w:bCs/>
-        </w:rPr>
-        <w:t>表示可以删除，为</w:t>
-      </w:r>
-      <w:r>
-        <w:rPr>
-          <w:rFonts w:hint="eastAsia"/>
-          <w:b/>
-          <w:bCs/>
-        </w:rPr>
-        <w:t>0</w:t>
-      </w:r>
-      <w:r>
-        <w:rPr>
-          <w:rFonts w:hint="eastAsia"/>
-          <w:b/>
-          <w:bCs/>
-        </w:rPr>
-        <w:t>表示不能删除，这样我们就建立了一个索引表</w:t>
-      </w:r>
-      <w:proofErr w:type="spellStart"/>
-      <w:r>
-        <w:rPr>
-          <w:rFonts w:hint="eastAsia"/>
-          <w:b/>
-          <w:bCs/>
-        </w:rPr>
-        <w:t>deletemark</w:t>
-      </w:r>
-      <w:proofErr w:type="spellEnd"/>
-      <w:r>
-        <w:rPr>
-          <w:rFonts w:hint="eastAsia"/>
-          <w:b/>
-          <w:bCs/>
-        </w:rPr>
-        <w:t>[256]</w:t>
-      </w:r>
-      <w:r>
-        <w:rPr>
-          <w:rFonts w:hint="eastAsia"/>
-          <w:b/>
-          <w:bCs/>
-        </w:rPr>
-        <w:t>，</w:t>
+          <w:sz w:val="24"/>
+          <w:szCs w:val="24"/>
+        </w:rPr>
+        <w:t>[256]，</w:t>
       </w:r>
     </w:p>
     <w:p>
@@ -5784,7 +6057,6 @@
           <w:szCs w:val="21"/>
           <w:bdr w:val="none" w:sz="0" w:space="0" w:color="auto" w:frame="1"/>
         </w:rPr>
-        <w:lastRenderedPageBreak/>
         <w:t>deletemark</w:t>
       </w:r>
       <w:proofErr w:type="spellEnd"/>
@@ -11251,6 +11523,7 @@
           <w:szCs w:val="21"/>
           <w:bdr w:val="none" w:sz="0" w:space="0" w:color="auto" w:frame="1"/>
         </w:rPr>
+        <w:lastRenderedPageBreak/>
         <w:t>};</w:t>
       </w:r>
       <w:r>
@@ -11594,7 +11867,6 @@
         <w:rPr>
           <w:rFonts w:hint="eastAsia"/>
         </w:rPr>
-        <w:lastRenderedPageBreak/>
         <w:t>GDIPlus</w:t>
       </w:r>
       <w:proofErr w:type="spellEnd"/>
@@ -14155,7 +14427,7 @@
 </file>
 
 <file path=customXml/itemProps1.xml><?xml version="1.0" encoding="utf-8"?>
-<ds:datastoreItem xmlns:ds="http://schemas.openxmlformats.org/officeDocument/2006/customXml" ds:itemID="{A4807D40-9E8A-4E57-AFC6-12019487ED9E}">
+<ds:datastoreItem xmlns:ds="http://schemas.openxmlformats.org/officeDocument/2006/customXml" ds:itemID="{42EF79D6-3044-4364-AC67-4D934306A252}">
   <ds:schemaRefs>
     <ds:schemaRef ds:uri="http://schemas.openxmlformats.org/officeDocument/2006/bibliography"/>
   </ds:schemaRefs>

--- a/图像二值化-轮廓提取-细化.docx
+++ b/图像二值化-轮廓提取-细化.docx
@@ -132,7 +132,6 @@
         </w:rPr>
         <w:t>因为一个像素点的颜色是由RGB三个值来表现的，所以一个像素点矩阵对应三个颜色向量矩阵，分别是R矩阵，G矩阵，B矩阵，它们也都是800 *800大小的矩阵。下面展示</w:t>
       </w:r>
-      <w:proofErr w:type="gramStart"/>
       <w:r>
         <w:rPr>
           <w:rFonts w:asciiTheme="minorEastAsia" w:hAnsiTheme="minorEastAsia" w:hint="eastAsia"/>
@@ -147,16 +146,7 @@
           <w:sz w:val="24"/>
           <w:szCs w:val="24"/>
         </w:rPr>
-        <w:t>图片</w:t>
-      </w:r>
-      <w:proofErr w:type="gramEnd"/>
-      <w:r>
-        <w:rPr>
-          <w:rFonts w:asciiTheme="minorEastAsia" w:hAnsiTheme="minorEastAsia" w:hint="eastAsia"/>
-          <w:sz w:val="24"/>
-          <w:szCs w:val="24"/>
-        </w:rPr>
-        <w:t>的一部分颜色矩阵数据：</w:t>
+        <w:t>图片的一部分颜色矩阵数据：</w:t>
       </w:r>
     </w:p>
     <w:p>
@@ -531,25 +521,7 @@
           <w:sz w:val="24"/>
           <w:szCs w:val="24"/>
         </w:rPr>
-        <w:t>存储</w:t>
-      </w:r>
-      <w:proofErr w:type="gramStart"/>
-      <w:r>
-        <w:rPr>
-          <w:rFonts w:asciiTheme="minorEastAsia" w:hAnsiTheme="minorEastAsia" w:hint="eastAsia"/>
-          <w:sz w:val="24"/>
-          <w:szCs w:val="24"/>
-        </w:rPr>
-        <w:t>像素值需要</w:t>
-      </w:r>
-      <w:proofErr w:type="gramEnd"/>
-      <w:r>
-        <w:rPr>
-          <w:rFonts w:asciiTheme="minorEastAsia" w:hAnsiTheme="minorEastAsia" w:hint="eastAsia"/>
-          <w:sz w:val="24"/>
-          <w:szCs w:val="24"/>
-        </w:rPr>
-        <w:t>指定颜色空间和数据类型，彩色方式把颜色分成三种或者四种基元素，通过组合基元素可以产生所有颜色，RGB颜色空间是最常用的一种颜色空间，这归功于他也是人眼内部构成颜色的方式。他的颜色是红色，绿色，和蓝色，有时候为了表示透明颜色也会加入第四个元素alpha（A）。</w:t>
+        <w:t>存储像素值需要指定颜色空间和数据类型，彩色方式把颜色分成三种或者四种基元素，通过组合基元素可以产生所有颜色，RGB颜色空间是最常用的一种颜色空间，这归功于他也是人眼内部构成颜色的方式。他的颜色是红色，绿色，和蓝色，有时候为了表示透明颜色也会加入第四个元素alpha（A）。</w:t>
       </w:r>
     </w:p>
     <w:p>
@@ -582,25 +554,7 @@
           <w:sz w:val="24"/>
           <w:szCs w:val="24"/>
         </w:rPr>
-        <w:t>图像中噪声是指由于成像传感器噪声、相片颗粒噪声、图片在传输过程中的通道传输误差等因素会使图片上出现一些随机的、离散的、孤立的像素点，这就是图像噪声。图像噪声在视觉上通常与它们相邻的像素明显不同，例如</w:t>
-      </w:r>
-      <w:proofErr w:type="gramStart"/>
-      <w:r>
-        <w:rPr>
-          <w:rFonts w:asciiTheme="minorEastAsia" w:hAnsiTheme="minorEastAsia" w:hint="eastAsia"/>
-          <w:sz w:val="24"/>
-          <w:szCs w:val="24"/>
-        </w:rPr>
-        <w:t>黑区域</w:t>
-      </w:r>
-      <w:proofErr w:type="gramEnd"/>
-      <w:r>
-        <w:rPr>
-          <w:rFonts w:asciiTheme="minorEastAsia" w:hAnsiTheme="minorEastAsia" w:hint="eastAsia"/>
-          <w:sz w:val="24"/>
-          <w:szCs w:val="24"/>
-        </w:rPr>
-        <w:t>中的白点、白区域中的黑点等。</w:t>
+        <w:t>图像中噪声是指由于成像传感器噪声、相片颗粒噪声、图片在传输过程中的通道传输误差等因素会使图片上出现一些随机的、离散的、孤立的像素点，这就是图像噪声。图像噪声在视觉上通常与它们相邻的像素明显不同，例如黑区域中的白点、白区域中的黑点等。</w:t>
       </w:r>
     </w:p>
     <w:p>
@@ -645,25 +599,7 @@
           <w:sz w:val="24"/>
           <w:szCs w:val="24"/>
         </w:rPr>
-        <w:t>在理解了一张图片是由一个像素点矩阵构成之后，我们就知道我们对图像的处理就是对这个像素点矩阵的操作，想要改变某个像素点的颜色，我们只要在这个像素点矩阵中找到这个像素点的位置，比如第x行，第y列，所以这个像素点在这个像素点矩阵中的位置就可以表示成（x，y）,因为一个像素点的颜色由红、绿、蓝三</w:t>
-      </w:r>
-      <w:proofErr w:type="gramStart"/>
-      <w:r>
-        <w:rPr>
-          <w:rFonts w:asciiTheme="minorEastAsia" w:hAnsiTheme="minorEastAsia" w:hint="eastAsia"/>
-          <w:sz w:val="24"/>
-          <w:szCs w:val="24"/>
-        </w:rPr>
-        <w:t>个</w:t>
-      </w:r>
-      <w:proofErr w:type="gramEnd"/>
-      <w:r>
-        <w:rPr>
-          <w:rFonts w:asciiTheme="minorEastAsia" w:hAnsiTheme="minorEastAsia" w:hint="eastAsia"/>
-          <w:sz w:val="24"/>
-          <w:szCs w:val="24"/>
-        </w:rPr>
-        <w:t>颜色变量表示，所以我们通过给这三个变量赋值，来改变这个像素点的颜色，比如改成红色（255，0，0），可以表示为（x，y，（R=255，G=0，B=0））。</w:t>
+        <w:t>在理解了一张图片是由一个像素点矩阵构成之后，我们就知道我们对图像的处理就是对这个像素点矩阵的操作，想要改变某个像素点的颜色，我们只要在这个像素点矩阵中找到这个像素点的位置，比如第x行，第y列，所以这个像素点在这个像素点矩阵中的位置就可以表示成（x，y）,因为一个像素点的颜色由红、绿、蓝三个颜色变量表示，所以我们通过给这三个变量赋值，来改变这个像素点的颜色，比如改成红色（255，0，0），可以表示为（x，y，（R=255，G=0，B=0））。</w:t>
       </w:r>
     </w:p>
     <w:p>
@@ -947,21 +883,1030 @@
         <w:ind w:firstLine="420"/>
         <w:jc w:val="left"/>
         <w:rPr>
-          <w:rFonts w:asciiTheme="minorEastAsia" w:hAnsiTheme="minorEastAsia"/>
-          <w:sz w:val="24"/>
-          <w:szCs w:val="24"/>
-        </w:rPr>
-      </w:pPr>
-      <w:r>
-        <w:rPr>
           <w:rFonts w:asciiTheme="minorEastAsia" w:hAnsiTheme="minorEastAsia" w:hint="eastAsia"/>
           <w:sz w:val="24"/>
           <w:szCs w:val="24"/>
         </w:rPr>
+      </w:pPr>
+      <w:r>
+        <w:rPr>
+          <w:rFonts w:asciiTheme="minorEastAsia" w:hAnsiTheme="minorEastAsia" w:hint="eastAsia"/>
+          <w:sz w:val="24"/>
+          <w:szCs w:val="24"/>
+        </w:rPr>
         <w:t>注意：第二种方法更好。</w:t>
       </w:r>
-      <w:bookmarkStart w:id="0" w:name="_GoBack"/>
-      <w:bookmarkEnd w:id="0"/>
+    </w:p>
+    <w:p>
+      <w:pPr>
+        <w:adjustRightInd w:val="0"/>
+        <w:snapToGrid w:val="0"/>
+        <w:spacing w:line="360" w:lineRule="auto"/>
+        <w:ind w:firstLine="420"/>
+        <w:jc w:val="left"/>
+        <w:rPr>
+          <w:rFonts w:asciiTheme="minorEastAsia" w:hAnsiTheme="minorEastAsia" w:hint="eastAsia"/>
+          <w:sz w:val="24"/>
+          <w:szCs w:val="24"/>
+        </w:rPr>
+      </w:pPr>
+    </w:p>
+    <w:p>
+      <w:pPr>
+        <w:adjustRightInd w:val="0"/>
+        <w:snapToGrid w:val="0"/>
+        <w:spacing w:line="360" w:lineRule="auto"/>
+        <w:ind w:firstLine="420"/>
+        <w:jc w:val="left"/>
+        <w:rPr>
+          <w:rFonts w:asciiTheme="minorEastAsia" w:hAnsiTheme="minorEastAsia" w:hint="eastAsia"/>
+          <w:sz w:val="24"/>
+          <w:szCs w:val="24"/>
+        </w:rPr>
+      </w:pPr>
+      <w:r>
+        <w:rPr>
+          <w:rFonts w:asciiTheme="minorEastAsia" w:hAnsiTheme="minorEastAsia" w:hint="eastAsia"/>
+          <w:sz w:val="24"/>
+          <w:szCs w:val="24"/>
+        </w:rPr>
+        <w:t>//******************灰度转换函数*************************</w:t>
+      </w:r>
+    </w:p>
+    <w:p>
+      <w:pPr>
+        <w:adjustRightInd w:val="0"/>
+        <w:snapToGrid w:val="0"/>
+        <w:spacing w:line="360" w:lineRule="auto"/>
+        <w:ind w:firstLine="420"/>
+        <w:jc w:val="left"/>
+        <w:rPr>
+          <w:rFonts w:asciiTheme="minorEastAsia" w:hAnsiTheme="minorEastAsia" w:hint="eastAsia"/>
+          <w:sz w:val="24"/>
+          <w:szCs w:val="24"/>
+        </w:rPr>
+      </w:pPr>
+      <w:r>
+        <w:rPr>
+          <w:rFonts w:asciiTheme="minorEastAsia" w:hAnsiTheme="minorEastAsia" w:hint="eastAsia"/>
+          <w:sz w:val="24"/>
+          <w:szCs w:val="24"/>
+        </w:rPr>
+        <w:t>//第一个参数image输入的彩色RGB图像；</w:t>
+      </w:r>
+    </w:p>
+    <w:p>
+      <w:pPr>
+        <w:adjustRightInd w:val="0"/>
+        <w:snapToGrid w:val="0"/>
+        <w:spacing w:line="360" w:lineRule="auto"/>
+        <w:ind w:firstLine="420"/>
+        <w:jc w:val="left"/>
+        <w:rPr>
+          <w:rFonts w:asciiTheme="minorEastAsia" w:hAnsiTheme="minorEastAsia" w:hint="eastAsia"/>
+          <w:sz w:val="24"/>
+          <w:szCs w:val="24"/>
+        </w:rPr>
+      </w:pPr>
+      <w:r>
+        <w:rPr>
+          <w:rFonts w:asciiTheme="minorEastAsia" w:hAnsiTheme="minorEastAsia" w:hint="eastAsia"/>
+          <w:sz w:val="24"/>
+          <w:szCs w:val="24"/>
+        </w:rPr>
+        <w:t>//第二个参数</w:t>
+      </w:r>
+      <w:proofErr w:type="spellStart"/>
+      <w:r>
+        <w:rPr>
+          <w:rFonts w:asciiTheme="minorEastAsia" w:hAnsiTheme="minorEastAsia" w:hint="eastAsia"/>
+          <w:sz w:val="24"/>
+          <w:szCs w:val="24"/>
+        </w:rPr>
+        <w:t>imageGray</w:t>
+      </w:r>
+      <w:proofErr w:type="spellEnd"/>
+      <w:r>
+        <w:rPr>
+          <w:rFonts w:asciiTheme="minorEastAsia" w:hAnsiTheme="minorEastAsia" w:hint="eastAsia"/>
+          <w:sz w:val="24"/>
+          <w:szCs w:val="24"/>
+        </w:rPr>
+        <w:t>是转换后输出的灰度图像；</w:t>
+      </w:r>
+    </w:p>
+    <w:p>
+      <w:pPr>
+        <w:adjustRightInd w:val="0"/>
+        <w:snapToGrid w:val="0"/>
+        <w:spacing w:line="360" w:lineRule="auto"/>
+        <w:ind w:firstLine="420"/>
+        <w:jc w:val="left"/>
+        <w:rPr>
+          <w:rFonts w:asciiTheme="minorEastAsia" w:hAnsiTheme="minorEastAsia"/>
+          <w:sz w:val="24"/>
+          <w:szCs w:val="24"/>
+        </w:rPr>
+      </w:pPr>
+      <w:r>
+        <w:rPr>
+          <w:rFonts w:asciiTheme="minorEastAsia" w:hAnsiTheme="minorEastAsia"/>
+          <w:sz w:val="24"/>
+          <w:szCs w:val="24"/>
+        </w:rPr>
+        <w:t>//*************************************************************</w:t>
+      </w:r>
+    </w:p>
+    <w:p>
+      <w:pPr>
+        <w:adjustRightInd w:val="0"/>
+        <w:snapToGrid w:val="0"/>
+        <w:spacing w:line="360" w:lineRule="auto"/>
+        <w:ind w:firstLine="420"/>
+        <w:jc w:val="left"/>
+        <w:rPr>
+          <w:rFonts w:asciiTheme="minorEastAsia" w:hAnsiTheme="minorEastAsia"/>
+          <w:sz w:val="24"/>
+          <w:szCs w:val="24"/>
+        </w:rPr>
+      </w:pPr>
+      <w:r>
+        <w:rPr>
+          <w:rFonts w:asciiTheme="minorEastAsia" w:hAnsiTheme="minorEastAsia"/>
+          <w:sz w:val="24"/>
+          <w:szCs w:val="24"/>
+        </w:rPr>
+        <w:t>void ConvertRGB2GRAY(</w:t>
+      </w:r>
+      <w:proofErr w:type="spellStart"/>
+      <w:r>
+        <w:rPr>
+          <w:rFonts w:asciiTheme="minorEastAsia" w:hAnsiTheme="minorEastAsia"/>
+          <w:sz w:val="24"/>
+          <w:szCs w:val="24"/>
+        </w:rPr>
+        <w:t>const</w:t>
+      </w:r>
+      <w:proofErr w:type="spellEnd"/>
+      <w:r>
+        <w:rPr>
+          <w:rFonts w:asciiTheme="minorEastAsia" w:hAnsiTheme="minorEastAsia"/>
+          <w:sz w:val="24"/>
+          <w:szCs w:val="24"/>
+        </w:rPr>
+        <w:t xml:space="preserve"> Mat &amp;</w:t>
+      </w:r>
+      <w:proofErr w:type="spellStart"/>
+      <w:r>
+        <w:rPr>
+          <w:rFonts w:asciiTheme="minorEastAsia" w:hAnsiTheme="minorEastAsia"/>
+          <w:sz w:val="24"/>
+          <w:szCs w:val="24"/>
+        </w:rPr>
+        <w:t>image,Mat</w:t>
+      </w:r>
+      <w:proofErr w:type="spellEnd"/>
+      <w:r>
+        <w:rPr>
+          <w:rFonts w:asciiTheme="minorEastAsia" w:hAnsiTheme="minorEastAsia"/>
+          <w:sz w:val="24"/>
+          <w:szCs w:val="24"/>
+        </w:rPr>
+        <w:t xml:space="preserve"> &amp;</w:t>
+      </w:r>
+      <w:proofErr w:type="spellStart"/>
+      <w:r>
+        <w:rPr>
+          <w:rFonts w:asciiTheme="minorEastAsia" w:hAnsiTheme="minorEastAsia"/>
+          <w:sz w:val="24"/>
+          <w:szCs w:val="24"/>
+        </w:rPr>
+        <w:t>imageGray</w:t>
+      </w:r>
+      <w:proofErr w:type="spellEnd"/>
+      <w:r>
+        <w:rPr>
+          <w:rFonts w:asciiTheme="minorEastAsia" w:hAnsiTheme="minorEastAsia"/>
+          <w:sz w:val="24"/>
+          <w:szCs w:val="24"/>
+        </w:rPr>
+        <w:t>)</w:t>
+      </w:r>
+    </w:p>
+    <w:p>
+      <w:pPr>
+        <w:adjustRightInd w:val="0"/>
+        <w:snapToGrid w:val="0"/>
+        <w:spacing w:line="360" w:lineRule="auto"/>
+        <w:ind w:firstLine="420"/>
+        <w:jc w:val="left"/>
+        <w:rPr>
+          <w:rFonts w:asciiTheme="minorEastAsia" w:hAnsiTheme="minorEastAsia"/>
+          <w:sz w:val="24"/>
+          <w:szCs w:val="24"/>
+        </w:rPr>
+      </w:pPr>
+      <w:r>
+        <w:rPr>
+          <w:rFonts w:asciiTheme="minorEastAsia" w:hAnsiTheme="minorEastAsia"/>
+          <w:sz w:val="24"/>
+          <w:szCs w:val="24"/>
+        </w:rPr>
+        <w:t>{</w:t>
+      </w:r>
+    </w:p>
+    <w:p>
+      <w:pPr>
+        <w:adjustRightInd w:val="0"/>
+        <w:snapToGrid w:val="0"/>
+        <w:spacing w:line="360" w:lineRule="auto"/>
+        <w:ind w:firstLine="420"/>
+        <w:jc w:val="left"/>
+        <w:rPr>
+          <w:rFonts w:asciiTheme="minorEastAsia" w:hAnsiTheme="minorEastAsia"/>
+          <w:sz w:val="24"/>
+          <w:szCs w:val="24"/>
+        </w:rPr>
+      </w:pPr>
+      <w:r>
+        <w:rPr>
+          <w:rFonts w:asciiTheme="minorEastAsia" w:hAnsiTheme="minorEastAsia"/>
+          <w:sz w:val="24"/>
+          <w:szCs w:val="24"/>
+        </w:rPr>
+        <w:tab/>
+        <w:t>if(!</w:t>
+      </w:r>
+      <w:proofErr w:type="spellStart"/>
+      <w:r>
+        <w:rPr>
+          <w:rFonts w:asciiTheme="minorEastAsia" w:hAnsiTheme="minorEastAsia"/>
+          <w:sz w:val="24"/>
+          <w:szCs w:val="24"/>
+        </w:rPr>
+        <w:t>image.data</w:t>
+      </w:r>
+      <w:proofErr w:type="spellEnd"/>
+      <w:r>
+        <w:rPr>
+          <w:rFonts w:asciiTheme="minorEastAsia" w:hAnsiTheme="minorEastAsia"/>
+          <w:sz w:val="24"/>
+          <w:szCs w:val="24"/>
+        </w:rPr>
+        <w:t>||</w:t>
+      </w:r>
+      <w:proofErr w:type="spellStart"/>
+      <w:r>
+        <w:rPr>
+          <w:rFonts w:asciiTheme="minorEastAsia" w:hAnsiTheme="minorEastAsia"/>
+          <w:sz w:val="24"/>
+          <w:szCs w:val="24"/>
+        </w:rPr>
+        <w:t>image.channels</w:t>
+      </w:r>
+      <w:proofErr w:type="spellEnd"/>
+      <w:r>
+        <w:rPr>
+          <w:rFonts w:asciiTheme="minorEastAsia" w:hAnsiTheme="minorEastAsia"/>
+          <w:sz w:val="24"/>
+          <w:szCs w:val="24"/>
+        </w:rPr>
+        <w:t>()!=3)</w:t>
+      </w:r>
+    </w:p>
+    <w:p>
+      <w:pPr>
+        <w:adjustRightInd w:val="0"/>
+        <w:snapToGrid w:val="0"/>
+        <w:spacing w:line="360" w:lineRule="auto"/>
+        <w:ind w:firstLine="420"/>
+        <w:jc w:val="left"/>
+        <w:rPr>
+          <w:rFonts w:asciiTheme="minorEastAsia" w:hAnsiTheme="minorEastAsia"/>
+          <w:sz w:val="24"/>
+          <w:szCs w:val="24"/>
+        </w:rPr>
+      </w:pPr>
+      <w:r>
+        <w:rPr>
+          <w:rFonts w:asciiTheme="minorEastAsia" w:hAnsiTheme="minorEastAsia"/>
+          <w:sz w:val="24"/>
+          <w:szCs w:val="24"/>
+        </w:rPr>
+        <w:tab/>
+        <w:t>{</w:t>
+      </w:r>
+    </w:p>
+    <w:p>
+      <w:pPr>
+        <w:adjustRightInd w:val="0"/>
+        <w:snapToGrid w:val="0"/>
+        <w:spacing w:line="360" w:lineRule="auto"/>
+        <w:ind w:firstLine="420"/>
+        <w:jc w:val="left"/>
+        <w:rPr>
+          <w:rFonts w:asciiTheme="minorEastAsia" w:hAnsiTheme="minorEastAsia"/>
+          <w:sz w:val="24"/>
+          <w:szCs w:val="24"/>
+        </w:rPr>
+      </w:pPr>
+      <w:r>
+        <w:rPr>
+          <w:rFonts w:asciiTheme="minorEastAsia" w:hAnsiTheme="minorEastAsia"/>
+          <w:sz w:val="24"/>
+          <w:szCs w:val="24"/>
+        </w:rPr>
+        <w:tab/>
+      </w:r>
+      <w:r>
+        <w:rPr>
+          <w:rFonts w:asciiTheme="minorEastAsia" w:hAnsiTheme="minorEastAsia"/>
+          <w:sz w:val="24"/>
+          <w:szCs w:val="24"/>
+        </w:rPr>
+        <w:tab/>
+        <w:t>return ;</w:t>
+      </w:r>
+    </w:p>
+    <w:p>
+      <w:pPr>
+        <w:adjustRightInd w:val="0"/>
+        <w:snapToGrid w:val="0"/>
+        <w:spacing w:line="360" w:lineRule="auto"/>
+        <w:ind w:firstLine="420"/>
+        <w:jc w:val="left"/>
+        <w:rPr>
+          <w:rFonts w:asciiTheme="minorEastAsia" w:hAnsiTheme="minorEastAsia"/>
+          <w:sz w:val="24"/>
+          <w:szCs w:val="24"/>
+        </w:rPr>
+      </w:pPr>
+      <w:r>
+        <w:rPr>
+          <w:rFonts w:asciiTheme="minorEastAsia" w:hAnsiTheme="minorEastAsia"/>
+          <w:sz w:val="24"/>
+          <w:szCs w:val="24"/>
+        </w:rPr>
+        <w:tab/>
+        <w:t>}</w:t>
+      </w:r>
+    </w:p>
+    <w:p>
+      <w:pPr>
+        <w:adjustRightInd w:val="0"/>
+        <w:snapToGrid w:val="0"/>
+        <w:spacing w:line="360" w:lineRule="auto"/>
+        <w:ind w:firstLine="420"/>
+        <w:jc w:val="left"/>
+        <w:rPr>
+          <w:rFonts w:asciiTheme="minorEastAsia" w:hAnsiTheme="minorEastAsia"/>
+          <w:sz w:val="24"/>
+          <w:szCs w:val="24"/>
+        </w:rPr>
+      </w:pPr>
+      <w:r>
+        <w:rPr>
+          <w:rFonts w:asciiTheme="minorEastAsia" w:hAnsiTheme="minorEastAsia"/>
+          <w:sz w:val="24"/>
+          <w:szCs w:val="24"/>
+        </w:rPr>
+        <w:tab/>
+      </w:r>
+      <w:proofErr w:type="spellStart"/>
+      <w:r>
+        <w:rPr>
+          <w:rFonts w:asciiTheme="minorEastAsia" w:hAnsiTheme="minorEastAsia"/>
+          <w:sz w:val="24"/>
+          <w:szCs w:val="24"/>
+        </w:rPr>
+        <w:t>imageGray</w:t>
+      </w:r>
+      <w:proofErr w:type="spellEnd"/>
+      <w:r>
+        <w:rPr>
+          <w:rFonts w:asciiTheme="minorEastAsia" w:hAnsiTheme="minorEastAsia"/>
+          <w:sz w:val="24"/>
+          <w:szCs w:val="24"/>
+        </w:rPr>
+        <w:t>=Mat::zeros(</w:t>
+      </w:r>
+      <w:proofErr w:type="spellStart"/>
+      <w:r>
+        <w:rPr>
+          <w:rFonts w:asciiTheme="minorEastAsia" w:hAnsiTheme="minorEastAsia"/>
+          <w:sz w:val="24"/>
+          <w:szCs w:val="24"/>
+        </w:rPr>
+        <w:t>image.size</w:t>
+      </w:r>
+      <w:proofErr w:type="spellEnd"/>
+      <w:r>
+        <w:rPr>
+          <w:rFonts w:asciiTheme="minorEastAsia" w:hAnsiTheme="minorEastAsia"/>
+          <w:sz w:val="24"/>
+          <w:szCs w:val="24"/>
+        </w:rPr>
+        <w:t>(),CV_8UC1);</w:t>
+      </w:r>
+    </w:p>
+    <w:p>
+      <w:pPr>
+        <w:adjustRightInd w:val="0"/>
+        <w:snapToGrid w:val="0"/>
+        <w:spacing w:line="360" w:lineRule="auto"/>
+        <w:ind w:firstLine="420"/>
+        <w:jc w:val="left"/>
+        <w:rPr>
+          <w:rFonts w:asciiTheme="minorEastAsia" w:hAnsiTheme="minorEastAsia"/>
+          <w:sz w:val="24"/>
+          <w:szCs w:val="24"/>
+        </w:rPr>
+      </w:pPr>
+      <w:r>
+        <w:rPr>
+          <w:rFonts w:asciiTheme="minorEastAsia" w:hAnsiTheme="minorEastAsia"/>
+          <w:sz w:val="24"/>
+          <w:szCs w:val="24"/>
+        </w:rPr>
+        <w:tab/>
+      </w:r>
+      <w:proofErr w:type="spellStart"/>
+      <w:r>
+        <w:rPr>
+          <w:rFonts w:asciiTheme="minorEastAsia" w:hAnsiTheme="minorEastAsia"/>
+          <w:sz w:val="24"/>
+          <w:szCs w:val="24"/>
+        </w:rPr>
+        <w:t>uchar</w:t>
+      </w:r>
+      <w:proofErr w:type="spellEnd"/>
+      <w:r>
+        <w:rPr>
+          <w:rFonts w:asciiTheme="minorEastAsia" w:hAnsiTheme="minorEastAsia"/>
+          <w:sz w:val="24"/>
+          <w:szCs w:val="24"/>
+        </w:rPr>
+        <w:t xml:space="preserve"> *</w:t>
+      </w:r>
+      <w:proofErr w:type="spellStart"/>
+      <w:r>
+        <w:rPr>
+          <w:rFonts w:asciiTheme="minorEastAsia" w:hAnsiTheme="minorEastAsia"/>
+          <w:sz w:val="24"/>
+          <w:szCs w:val="24"/>
+        </w:rPr>
+        <w:t>pointImage</w:t>
+      </w:r>
+      <w:proofErr w:type="spellEnd"/>
+      <w:r>
+        <w:rPr>
+          <w:rFonts w:asciiTheme="minorEastAsia" w:hAnsiTheme="minorEastAsia"/>
+          <w:sz w:val="24"/>
+          <w:szCs w:val="24"/>
+        </w:rPr>
+        <w:t>=</w:t>
+      </w:r>
+      <w:proofErr w:type="spellStart"/>
+      <w:r>
+        <w:rPr>
+          <w:rFonts w:asciiTheme="minorEastAsia" w:hAnsiTheme="minorEastAsia"/>
+          <w:sz w:val="24"/>
+          <w:szCs w:val="24"/>
+        </w:rPr>
+        <w:t>image.data</w:t>
+      </w:r>
+      <w:proofErr w:type="spellEnd"/>
+      <w:r>
+        <w:rPr>
+          <w:rFonts w:asciiTheme="minorEastAsia" w:hAnsiTheme="minorEastAsia"/>
+          <w:sz w:val="24"/>
+          <w:szCs w:val="24"/>
+        </w:rPr>
+        <w:t>;</w:t>
+      </w:r>
+    </w:p>
+    <w:p>
+      <w:pPr>
+        <w:adjustRightInd w:val="0"/>
+        <w:snapToGrid w:val="0"/>
+        <w:spacing w:line="360" w:lineRule="auto"/>
+        <w:ind w:firstLine="420"/>
+        <w:jc w:val="left"/>
+        <w:rPr>
+          <w:rFonts w:asciiTheme="minorEastAsia" w:hAnsiTheme="minorEastAsia"/>
+          <w:sz w:val="24"/>
+          <w:szCs w:val="24"/>
+        </w:rPr>
+      </w:pPr>
+      <w:r>
+        <w:rPr>
+          <w:rFonts w:asciiTheme="minorEastAsia" w:hAnsiTheme="minorEastAsia"/>
+          <w:sz w:val="24"/>
+          <w:szCs w:val="24"/>
+        </w:rPr>
+        <w:tab/>
+      </w:r>
+      <w:proofErr w:type="spellStart"/>
+      <w:r>
+        <w:rPr>
+          <w:rFonts w:asciiTheme="minorEastAsia" w:hAnsiTheme="minorEastAsia"/>
+          <w:sz w:val="24"/>
+          <w:szCs w:val="24"/>
+        </w:rPr>
+        <w:t>uchar</w:t>
+      </w:r>
+      <w:proofErr w:type="spellEnd"/>
+      <w:r>
+        <w:rPr>
+          <w:rFonts w:asciiTheme="minorEastAsia" w:hAnsiTheme="minorEastAsia"/>
+          <w:sz w:val="24"/>
+          <w:szCs w:val="24"/>
+        </w:rPr>
+        <w:t xml:space="preserve"> *</w:t>
+      </w:r>
+      <w:proofErr w:type="spellStart"/>
+      <w:r>
+        <w:rPr>
+          <w:rFonts w:asciiTheme="minorEastAsia" w:hAnsiTheme="minorEastAsia"/>
+          <w:sz w:val="24"/>
+          <w:szCs w:val="24"/>
+        </w:rPr>
+        <w:t>pointImageGray</w:t>
+      </w:r>
+      <w:proofErr w:type="spellEnd"/>
+      <w:r>
+        <w:rPr>
+          <w:rFonts w:asciiTheme="minorEastAsia" w:hAnsiTheme="minorEastAsia"/>
+          <w:sz w:val="24"/>
+          <w:szCs w:val="24"/>
+        </w:rPr>
+        <w:t>=</w:t>
+      </w:r>
+      <w:proofErr w:type="spellStart"/>
+      <w:r>
+        <w:rPr>
+          <w:rFonts w:asciiTheme="minorEastAsia" w:hAnsiTheme="minorEastAsia"/>
+          <w:sz w:val="24"/>
+          <w:szCs w:val="24"/>
+        </w:rPr>
+        <w:t>imageGray.data</w:t>
+      </w:r>
+      <w:proofErr w:type="spellEnd"/>
+      <w:r>
+        <w:rPr>
+          <w:rFonts w:asciiTheme="minorEastAsia" w:hAnsiTheme="minorEastAsia"/>
+          <w:sz w:val="24"/>
+          <w:szCs w:val="24"/>
+        </w:rPr>
+        <w:t>;</w:t>
+      </w:r>
+    </w:p>
+    <w:p>
+      <w:pPr>
+        <w:adjustRightInd w:val="0"/>
+        <w:snapToGrid w:val="0"/>
+        <w:spacing w:line="360" w:lineRule="auto"/>
+        <w:ind w:firstLine="420"/>
+        <w:jc w:val="left"/>
+        <w:rPr>
+          <w:rFonts w:asciiTheme="minorEastAsia" w:hAnsiTheme="minorEastAsia"/>
+          <w:sz w:val="24"/>
+          <w:szCs w:val="24"/>
+        </w:rPr>
+      </w:pPr>
+      <w:r>
+        <w:rPr>
+          <w:rFonts w:asciiTheme="minorEastAsia" w:hAnsiTheme="minorEastAsia"/>
+          <w:sz w:val="24"/>
+          <w:szCs w:val="24"/>
+        </w:rPr>
+        <w:tab/>
+      </w:r>
+      <w:proofErr w:type="spellStart"/>
+      <w:r>
+        <w:rPr>
+          <w:rFonts w:asciiTheme="minorEastAsia" w:hAnsiTheme="minorEastAsia"/>
+          <w:sz w:val="24"/>
+          <w:szCs w:val="24"/>
+        </w:rPr>
+        <w:t>int</w:t>
+      </w:r>
+      <w:proofErr w:type="spellEnd"/>
+      <w:r>
+        <w:rPr>
+          <w:rFonts w:asciiTheme="minorEastAsia" w:hAnsiTheme="minorEastAsia"/>
+          <w:sz w:val="24"/>
+          <w:szCs w:val="24"/>
+        </w:rPr>
+        <w:t xml:space="preserve"> </w:t>
+      </w:r>
+      <w:proofErr w:type="spellStart"/>
+      <w:r>
+        <w:rPr>
+          <w:rFonts w:asciiTheme="minorEastAsia" w:hAnsiTheme="minorEastAsia"/>
+          <w:sz w:val="24"/>
+          <w:szCs w:val="24"/>
+        </w:rPr>
+        <w:t>stepImage</w:t>
+      </w:r>
+      <w:proofErr w:type="spellEnd"/>
+      <w:r>
+        <w:rPr>
+          <w:rFonts w:asciiTheme="minorEastAsia" w:hAnsiTheme="minorEastAsia"/>
+          <w:sz w:val="24"/>
+          <w:szCs w:val="24"/>
+        </w:rPr>
+        <w:t>=</w:t>
+      </w:r>
+      <w:proofErr w:type="spellStart"/>
+      <w:r>
+        <w:rPr>
+          <w:rFonts w:asciiTheme="minorEastAsia" w:hAnsiTheme="minorEastAsia"/>
+          <w:sz w:val="24"/>
+          <w:szCs w:val="24"/>
+        </w:rPr>
+        <w:t>image.step</w:t>
+      </w:r>
+      <w:proofErr w:type="spellEnd"/>
+      <w:r>
+        <w:rPr>
+          <w:rFonts w:asciiTheme="minorEastAsia" w:hAnsiTheme="minorEastAsia"/>
+          <w:sz w:val="24"/>
+          <w:szCs w:val="24"/>
+        </w:rPr>
+        <w:t>;</w:t>
+      </w:r>
+    </w:p>
+    <w:p>
+      <w:pPr>
+        <w:adjustRightInd w:val="0"/>
+        <w:snapToGrid w:val="0"/>
+        <w:spacing w:line="360" w:lineRule="auto"/>
+        <w:ind w:firstLine="420"/>
+        <w:jc w:val="left"/>
+        <w:rPr>
+          <w:rFonts w:asciiTheme="minorEastAsia" w:hAnsiTheme="minorEastAsia"/>
+          <w:sz w:val="24"/>
+          <w:szCs w:val="24"/>
+        </w:rPr>
+      </w:pPr>
+      <w:r>
+        <w:rPr>
+          <w:rFonts w:asciiTheme="minorEastAsia" w:hAnsiTheme="minorEastAsia"/>
+          <w:sz w:val="24"/>
+          <w:szCs w:val="24"/>
+        </w:rPr>
+        <w:tab/>
+      </w:r>
+      <w:proofErr w:type="spellStart"/>
+      <w:r>
+        <w:rPr>
+          <w:rFonts w:asciiTheme="minorEastAsia" w:hAnsiTheme="minorEastAsia"/>
+          <w:sz w:val="24"/>
+          <w:szCs w:val="24"/>
+        </w:rPr>
+        <w:t>int</w:t>
+      </w:r>
+      <w:proofErr w:type="spellEnd"/>
+      <w:r>
+        <w:rPr>
+          <w:rFonts w:asciiTheme="minorEastAsia" w:hAnsiTheme="minorEastAsia"/>
+          <w:sz w:val="24"/>
+          <w:szCs w:val="24"/>
+        </w:rPr>
+        <w:t xml:space="preserve"> </w:t>
+      </w:r>
+      <w:proofErr w:type="spellStart"/>
+      <w:r>
+        <w:rPr>
+          <w:rFonts w:asciiTheme="minorEastAsia" w:hAnsiTheme="minorEastAsia"/>
+          <w:sz w:val="24"/>
+          <w:szCs w:val="24"/>
+        </w:rPr>
+        <w:t>stepImageGray</w:t>
+      </w:r>
+      <w:proofErr w:type="spellEnd"/>
+      <w:r>
+        <w:rPr>
+          <w:rFonts w:asciiTheme="minorEastAsia" w:hAnsiTheme="minorEastAsia"/>
+          <w:sz w:val="24"/>
+          <w:szCs w:val="24"/>
+        </w:rPr>
+        <w:t>=</w:t>
+      </w:r>
+      <w:proofErr w:type="spellStart"/>
+      <w:r>
+        <w:rPr>
+          <w:rFonts w:asciiTheme="minorEastAsia" w:hAnsiTheme="minorEastAsia"/>
+          <w:sz w:val="24"/>
+          <w:szCs w:val="24"/>
+        </w:rPr>
+        <w:t>imageGray.step</w:t>
+      </w:r>
+      <w:proofErr w:type="spellEnd"/>
+      <w:r>
+        <w:rPr>
+          <w:rFonts w:asciiTheme="minorEastAsia" w:hAnsiTheme="minorEastAsia"/>
+          <w:sz w:val="24"/>
+          <w:szCs w:val="24"/>
+        </w:rPr>
+        <w:t>;</w:t>
+      </w:r>
+    </w:p>
+    <w:p>
+      <w:pPr>
+        <w:adjustRightInd w:val="0"/>
+        <w:snapToGrid w:val="0"/>
+        <w:spacing w:line="360" w:lineRule="auto"/>
+        <w:ind w:firstLine="420"/>
+        <w:jc w:val="left"/>
+        <w:rPr>
+          <w:rFonts w:asciiTheme="minorEastAsia" w:hAnsiTheme="minorEastAsia"/>
+          <w:sz w:val="24"/>
+          <w:szCs w:val="24"/>
+        </w:rPr>
+      </w:pPr>
+      <w:r>
+        <w:rPr>
+          <w:rFonts w:asciiTheme="minorEastAsia" w:hAnsiTheme="minorEastAsia"/>
+          <w:sz w:val="24"/>
+          <w:szCs w:val="24"/>
+        </w:rPr>
+        <w:tab/>
+        <w:t>for(</w:t>
+      </w:r>
+      <w:proofErr w:type="spellStart"/>
+      <w:r>
+        <w:rPr>
+          <w:rFonts w:asciiTheme="minorEastAsia" w:hAnsiTheme="minorEastAsia"/>
+          <w:sz w:val="24"/>
+          <w:szCs w:val="24"/>
+        </w:rPr>
+        <w:t>int</w:t>
+      </w:r>
+      <w:proofErr w:type="spellEnd"/>
+      <w:r>
+        <w:rPr>
+          <w:rFonts w:asciiTheme="minorEastAsia" w:hAnsiTheme="minorEastAsia"/>
+          <w:sz w:val="24"/>
+          <w:szCs w:val="24"/>
+        </w:rPr>
+        <w:t xml:space="preserve"> i=0;i&lt;</w:t>
+      </w:r>
+      <w:proofErr w:type="spellStart"/>
+      <w:r>
+        <w:rPr>
+          <w:rFonts w:asciiTheme="minorEastAsia" w:hAnsiTheme="minorEastAsia"/>
+          <w:sz w:val="24"/>
+          <w:szCs w:val="24"/>
+        </w:rPr>
+        <w:t>imageGray.rows;i</w:t>
+      </w:r>
+      <w:proofErr w:type="spellEnd"/>
+      <w:r>
+        <w:rPr>
+          <w:rFonts w:asciiTheme="minorEastAsia" w:hAnsiTheme="minorEastAsia"/>
+          <w:sz w:val="24"/>
+          <w:szCs w:val="24"/>
+        </w:rPr>
+        <w:t>++)</w:t>
+      </w:r>
+    </w:p>
+    <w:p>
+      <w:pPr>
+        <w:adjustRightInd w:val="0"/>
+        <w:snapToGrid w:val="0"/>
+        <w:spacing w:line="360" w:lineRule="auto"/>
+        <w:ind w:firstLine="420"/>
+        <w:jc w:val="left"/>
+        <w:rPr>
+          <w:rFonts w:asciiTheme="minorEastAsia" w:hAnsiTheme="minorEastAsia"/>
+          <w:sz w:val="24"/>
+          <w:szCs w:val="24"/>
+        </w:rPr>
+      </w:pPr>
+      <w:r>
+        <w:rPr>
+          <w:rFonts w:asciiTheme="minorEastAsia" w:hAnsiTheme="minorEastAsia"/>
+          <w:sz w:val="24"/>
+          <w:szCs w:val="24"/>
+        </w:rPr>
+        <w:tab/>
+        <w:t>{</w:t>
+      </w:r>
+    </w:p>
+    <w:p>
+      <w:pPr>
+        <w:adjustRightInd w:val="0"/>
+        <w:snapToGrid w:val="0"/>
+        <w:spacing w:line="360" w:lineRule="auto"/>
+        <w:ind w:firstLine="420"/>
+        <w:jc w:val="left"/>
+        <w:rPr>
+          <w:rFonts w:asciiTheme="minorEastAsia" w:hAnsiTheme="minorEastAsia"/>
+          <w:sz w:val="24"/>
+          <w:szCs w:val="24"/>
+        </w:rPr>
+      </w:pPr>
+      <w:r>
+        <w:rPr>
+          <w:rFonts w:asciiTheme="minorEastAsia" w:hAnsiTheme="minorEastAsia"/>
+          <w:sz w:val="24"/>
+          <w:szCs w:val="24"/>
+        </w:rPr>
+        <w:tab/>
+      </w:r>
+      <w:r>
+        <w:rPr>
+          <w:rFonts w:asciiTheme="minorEastAsia" w:hAnsiTheme="minorEastAsia"/>
+          <w:sz w:val="24"/>
+          <w:szCs w:val="24"/>
+        </w:rPr>
+        <w:tab/>
+        <w:t>for(</w:t>
+      </w:r>
+      <w:proofErr w:type="spellStart"/>
+      <w:r>
+        <w:rPr>
+          <w:rFonts w:asciiTheme="minorEastAsia" w:hAnsiTheme="minorEastAsia"/>
+          <w:sz w:val="24"/>
+          <w:szCs w:val="24"/>
+        </w:rPr>
+        <w:t>int</w:t>
+      </w:r>
+      <w:proofErr w:type="spellEnd"/>
+      <w:r>
+        <w:rPr>
+          <w:rFonts w:asciiTheme="minorEastAsia" w:hAnsiTheme="minorEastAsia"/>
+          <w:sz w:val="24"/>
+          <w:szCs w:val="24"/>
+        </w:rPr>
+        <w:t xml:space="preserve"> j=0;j&lt;</w:t>
+      </w:r>
+      <w:proofErr w:type="spellStart"/>
+      <w:r>
+        <w:rPr>
+          <w:rFonts w:asciiTheme="minorEastAsia" w:hAnsiTheme="minorEastAsia"/>
+          <w:sz w:val="24"/>
+          <w:szCs w:val="24"/>
+        </w:rPr>
+        <w:t>imageGray.cols;j</w:t>
+      </w:r>
+      <w:proofErr w:type="spellEnd"/>
+      <w:r>
+        <w:rPr>
+          <w:rFonts w:asciiTheme="minorEastAsia" w:hAnsiTheme="minorEastAsia"/>
+          <w:sz w:val="24"/>
+          <w:szCs w:val="24"/>
+        </w:rPr>
+        <w:t>++)</w:t>
+      </w:r>
+    </w:p>
+    <w:p>
+      <w:pPr>
+        <w:adjustRightInd w:val="0"/>
+        <w:snapToGrid w:val="0"/>
+        <w:spacing w:line="360" w:lineRule="auto"/>
+        <w:ind w:firstLine="420"/>
+        <w:jc w:val="left"/>
+        <w:rPr>
+          <w:rFonts w:asciiTheme="minorEastAsia" w:hAnsiTheme="minorEastAsia"/>
+          <w:sz w:val="24"/>
+          <w:szCs w:val="24"/>
+        </w:rPr>
+      </w:pPr>
+      <w:r>
+        <w:rPr>
+          <w:rFonts w:asciiTheme="minorEastAsia" w:hAnsiTheme="minorEastAsia"/>
+          <w:sz w:val="24"/>
+          <w:szCs w:val="24"/>
+        </w:rPr>
+        <w:tab/>
+      </w:r>
+      <w:r>
+        <w:rPr>
+          <w:rFonts w:asciiTheme="minorEastAsia" w:hAnsiTheme="minorEastAsia"/>
+          <w:sz w:val="24"/>
+          <w:szCs w:val="24"/>
+        </w:rPr>
+        <w:tab/>
+        <w:t>{</w:t>
+      </w:r>
+    </w:p>
+    <w:p>
+      <w:pPr>
+        <w:adjustRightInd w:val="0"/>
+        <w:snapToGrid w:val="0"/>
+        <w:spacing w:line="360" w:lineRule="auto"/>
+        <w:ind w:firstLine="420"/>
+        <w:jc w:val="left"/>
+        <w:rPr>
+          <w:rFonts w:asciiTheme="minorEastAsia" w:hAnsiTheme="minorEastAsia"/>
+          <w:sz w:val="24"/>
+          <w:szCs w:val="24"/>
+        </w:rPr>
+      </w:pPr>
+      <w:r>
+        <w:rPr>
+          <w:rFonts w:asciiTheme="minorEastAsia" w:hAnsiTheme="minorEastAsia"/>
+          <w:sz w:val="24"/>
+          <w:szCs w:val="24"/>
+        </w:rPr>
+        <w:tab/>
+      </w:r>
+      <w:r>
+        <w:rPr>
+          <w:rFonts w:asciiTheme="minorEastAsia" w:hAnsiTheme="minorEastAsia"/>
+          <w:sz w:val="24"/>
+          <w:szCs w:val="24"/>
+        </w:rPr>
+        <w:tab/>
+      </w:r>
+      <w:r>
+        <w:rPr>
+          <w:rFonts w:asciiTheme="minorEastAsia" w:hAnsiTheme="minorEastAsia"/>
+          <w:sz w:val="24"/>
+          <w:szCs w:val="24"/>
+        </w:rPr>
+        <w:tab/>
+        <w:t>pointImageGray[i*stepImageGray+j]=0.114*pointImage[i*stepImage+3*j]+0.587*pointImage[i*stepImage+3*j+1]+0.299*pointImage[i*stepImage+3*j+2];</w:t>
+      </w:r>
+    </w:p>
+    <w:p>
+      <w:pPr>
+        <w:adjustRightInd w:val="0"/>
+        <w:snapToGrid w:val="0"/>
+        <w:spacing w:line="360" w:lineRule="auto"/>
+        <w:ind w:firstLine="420"/>
+        <w:jc w:val="left"/>
+        <w:rPr>
+          <w:rFonts w:asciiTheme="minorEastAsia" w:hAnsiTheme="minorEastAsia"/>
+          <w:sz w:val="24"/>
+          <w:szCs w:val="24"/>
+        </w:rPr>
+      </w:pPr>
+      <w:r>
+        <w:rPr>
+          <w:rFonts w:asciiTheme="minorEastAsia" w:hAnsiTheme="minorEastAsia"/>
+          <w:sz w:val="24"/>
+          <w:szCs w:val="24"/>
+        </w:rPr>
+        <w:tab/>
+      </w:r>
+      <w:r>
+        <w:rPr>
+          <w:rFonts w:asciiTheme="minorEastAsia" w:hAnsiTheme="minorEastAsia"/>
+          <w:sz w:val="24"/>
+          <w:szCs w:val="24"/>
+        </w:rPr>
+        <w:tab/>
+        <w:t>}</w:t>
+      </w:r>
+    </w:p>
+    <w:p>
+      <w:pPr>
+        <w:adjustRightInd w:val="0"/>
+        <w:snapToGrid w:val="0"/>
+        <w:spacing w:line="360" w:lineRule="auto"/>
+        <w:ind w:firstLine="420"/>
+        <w:jc w:val="left"/>
+        <w:rPr>
+          <w:rFonts w:asciiTheme="minorEastAsia" w:hAnsiTheme="minorEastAsia"/>
+          <w:sz w:val="24"/>
+          <w:szCs w:val="24"/>
+        </w:rPr>
+      </w:pPr>
+      <w:r>
+        <w:rPr>
+          <w:rFonts w:asciiTheme="minorEastAsia" w:hAnsiTheme="minorEastAsia"/>
+          <w:sz w:val="24"/>
+          <w:szCs w:val="24"/>
+        </w:rPr>
+        <w:tab/>
+        <w:t>}</w:t>
+      </w:r>
+    </w:p>
+    <w:p>
+      <w:pPr>
+        <w:adjustRightInd w:val="0"/>
+        <w:snapToGrid w:val="0"/>
+        <w:spacing w:line="360" w:lineRule="auto"/>
+        <w:ind w:firstLine="420"/>
+        <w:jc w:val="left"/>
+        <w:rPr>
+          <w:rFonts w:asciiTheme="minorEastAsia" w:hAnsiTheme="minorEastAsia"/>
+          <w:sz w:val="24"/>
+          <w:szCs w:val="24"/>
+        </w:rPr>
+      </w:pPr>
+      <w:r>
+        <w:rPr>
+          <w:rFonts w:asciiTheme="minorEastAsia" w:hAnsiTheme="minorEastAsia"/>
+          <w:sz w:val="24"/>
+          <w:szCs w:val="24"/>
+        </w:rPr>
+        <w:t>}</w:t>
+      </w:r>
     </w:p>
     <w:p>
       <w:pPr>
@@ -971,6 +1916,7 @@
         <w:rPr>
           <w:rFonts w:hint="eastAsia"/>
         </w:rPr>
+        <w:lastRenderedPageBreak/>
         <w:t>图片的二值化：</w:t>
       </w:r>
     </w:p>
@@ -986,23 +1932,13 @@
           <w:szCs w:val="24"/>
         </w:rPr>
       </w:pPr>
-      <w:proofErr w:type="gramStart"/>
       <w:r>
         <w:rPr>
           <w:rFonts w:asciiTheme="minorEastAsia" w:hAnsiTheme="minorEastAsia" w:hint="eastAsia"/>
           <w:sz w:val="24"/>
           <w:szCs w:val="24"/>
         </w:rPr>
-        <w:t>二值化就是</w:t>
-      </w:r>
-      <w:proofErr w:type="gramEnd"/>
-      <w:r>
-        <w:rPr>
-          <w:rFonts w:asciiTheme="minorEastAsia" w:hAnsiTheme="minorEastAsia" w:hint="eastAsia"/>
-          <w:sz w:val="24"/>
-          <w:szCs w:val="24"/>
-        </w:rPr>
-        <w:t>让图像的像素点矩阵中的每个像素点的灰度值为0（黑色）或者255（白色），也就是让整个图像呈现只有黑和白的效果。</w:t>
+        <w:t>二值化就是让图像的像素点矩阵中的每个像素点的灰度值为0（黑色）或者255（白色），也就是让整个图像呈现只有黑和白的效果。</w:t>
       </w:r>
     </w:p>
     <w:p>
@@ -1034,25 +1970,7 @@
           <w:sz w:val="24"/>
           <w:szCs w:val="24"/>
         </w:rPr>
-        <w:t>在灰度化的图像中灰度值的范围为0~255，在</w:t>
-      </w:r>
-      <w:proofErr w:type="gramStart"/>
-      <w:r>
-        <w:rPr>
-          <w:rFonts w:asciiTheme="minorEastAsia" w:hAnsiTheme="minorEastAsia" w:hint="eastAsia"/>
-          <w:sz w:val="24"/>
-          <w:szCs w:val="24"/>
-        </w:rPr>
-        <w:t>二值化后</w:t>
-      </w:r>
-      <w:proofErr w:type="gramEnd"/>
-      <w:r>
-        <w:rPr>
-          <w:rFonts w:asciiTheme="minorEastAsia" w:hAnsiTheme="minorEastAsia" w:hint="eastAsia"/>
-          <w:sz w:val="24"/>
-          <w:szCs w:val="24"/>
-        </w:rPr>
-        <w:t>的图像中的灰度值范围是0</w:t>
+        <w:t>在灰度化的图像中灰度值的范围为0~255，在二值化后的图像中的灰度值范围是0</w:t>
       </w:r>
       <w:r>
         <w:rPr>
@@ -1076,14 +1994,12 @@
       <w:pPr>
         <w:pStyle w:val="2"/>
       </w:pPr>
-      <w:proofErr w:type="gramStart"/>
       <w:r>
         <w:rPr>
           <w:rFonts w:hint="eastAsia"/>
         </w:rPr>
         <w:t>二值化方法</w:t>
       </w:r>
-      <w:proofErr w:type="gramEnd"/>
       <w:r>
         <w:rPr>
           <w:rFonts w:hint="eastAsia"/>
@@ -1118,27 +2034,7 @@
           <w:sz w:val="24"/>
           <w:szCs w:val="24"/>
         </w:rPr>
-        <w:t>全局</w:t>
-      </w:r>
-      <w:proofErr w:type="gramStart"/>
-      <w:r>
-        <w:rPr>
-          <w:rFonts w:asciiTheme="minorEastAsia" w:hAnsiTheme="minorEastAsia" w:hint="eastAsia"/>
-          <w:b/>
-          <w:sz w:val="24"/>
-          <w:szCs w:val="24"/>
-        </w:rPr>
-        <w:t>二值化</w:t>
-      </w:r>
-      <w:proofErr w:type="gramEnd"/>
-      <w:r>
-        <w:rPr>
-          <w:rFonts w:asciiTheme="minorEastAsia" w:hAnsiTheme="minorEastAsia" w:hint="eastAsia"/>
-          <w:b/>
-          <w:sz w:val="24"/>
-          <w:szCs w:val="24"/>
-        </w:rPr>
-        <w:t xml:space="preserve"> </w:t>
+        <w:t xml:space="preserve">全局二值化 </w:t>
       </w:r>
       <w:r>
         <w:rPr>
@@ -1225,9 +2121,9 @@
           <w:sz w:val="24"/>
           <w:szCs w:val="24"/>
         </w:rPr>
-        <w:t>全局</w:t>
-      </w:r>
-      <w:proofErr w:type="gramStart"/>
+        <w:t xml:space="preserve">全局二值化方法(Global </w:t>
+      </w:r>
+      <w:proofErr w:type="spellStart"/>
       <w:r>
         <w:rPr>
           <w:rFonts w:asciiTheme="minorEastAsia" w:hAnsiTheme="minorEastAsia" w:cs="Arial"/>
@@ -1236,9 +2132,9 @@
           <w:sz w:val="24"/>
           <w:szCs w:val="24"/>
         </w:rPr>
-        <w:t>二值化方法</w:t>
-      </w:r>
-      <w:proofErr w:type="gramEnd"/>
+        <w:t>Binariztion</w:t>
+      </w:r>
+      <w:proofErr w:type="spellEnd"/>
       <w:r>
         <w:rPr>
           <w:rFonts w:asciiTheme="minorEastAsia" w:hAnsiTheme="minorEastAsia" w:cs="Arial"/>
@@ -1247,51 +2143,7 @@
           <w:sz w:val="24"/>
           <w:szCs w:val="24"/>
         </w:rPr>
-        <w:t xml:space="preserve">(Global </w:t>
-      </w:r>
-      <w:proofErr w:type="spellStart"/>
-      <w:r>
-        <w:rPr>
-          <w:rFonts w:asciiTheme="minorEastAsia" w:hAnsiTheme="minorEastAsia" w:cs="Arial"/>
-          <w:color w:val="333333"/>
-          <w:kern w:val="0"/>
-          <w:sz w:val="24"/>
-          <w:szCs w:val="24"/>
-        </w:rPr>
-        <w:t>Binariztion</w:t>
-      </w:r>
-      <w:proofErr w:type="spellEnd"/>
-      <w:r>
-        <w:rPr>
-          <w:rFonts w:asciiTheme="minorEastAsia" w:hAnsiTheme="minorEastAsia" w:cs="Arial"/>
-          <w:color w:val="333333"/>
-          <w:kern w:val="0"/>
-          <w:sz w:val="24"/>
-          <w:szCs w:val="24"/>
-        </w:rPr>
-        <w:t xml:space="preserve"> Method)对每一幅</w:t>
-      </w:r>
-      <w:proofErr w:type="gramStart"/>
-      <w:r>
-        <w:rPr>
-          <w:rFonts w:asciiTheme="minorEastAsia" w:hAnsiTheme="minorEastAsia" w:cs="Arial"/>
-          <w:color w:val="333333"/>
-          <w:kern w:val="0"/>
-          <w:sz w:val="24"/>
-          <w:szCs w:val="24"/>
-        </w:rPr>
-        <w:t>图计算</w:t>
-      </w:r>
-      <w:proofErr w:type="gramEnd"/>
-      <w:r>
-        <w:rPr>
-          <w:rFonts w:asciiTheme="minorEastAsia" w:hAnsiTheme="minorEastAsia" w:cs="Arial"/>
-          <w:color w:val="333333"/>
-          <w:kern w:val="0"/>
-          <w:sz w:val="24"/>
-          <w:szCs w:val="24"/>
-        </w:rPr>
-        <w:t>一个单一的阀值。灰度级大于阈值的像素被标记为背景色，否则为前景。</w:t>
+        <w:t xml:space="preserve"> Method)对每一幅图计算一个单一的阀值。灰度级大于阈值的像素被标记为背景色，否则为前景。</w:t>
       </w:r>
     </w:p>
     <w:p>
@@ -1336,21 +2188,8 @@
           <w:szCs w:val="24"/>
           <w:highlight w:val="yellow"/>
         </w:rPr>
-        <w:t>局部</w:t>
-      </w:r>
-      <w:proofErr w:type="gramStart"/>
-      <w:r>
-        <w:rPr>
-          <w:rFonts w:asciiTheme="minorEastAsia" w:hAnsiTheme="minorEastAsia" w:cs="Arial"/>
-          <w:color w:val="333333"/>
-          <w:kern w:val="0"/>
-          <w:sz w:val="24"/>
-          <w:szCs w:val="24"/>
-          <w:highlight w:val="yellow"/>
-        </w:rPr>
-        <w:t>二值化方法</w:t>
-      </w:r>
-      <w:proofErr w:type="gramEnd"/>
+        <w:t>局部二值化方法</w:t>
+      </w:r>
       <w:r>
         <w:rPr>
           <w:rFonts w:asciiTheme="minorEastAsia" w:hAnsiTheme="minorEastAsia" w:cs="Arial"/>
@@ -1539,29 +2378,7 @@
           <w:sz w:val="24"/>
           <w:szCs w:val="24"/>
         </w:rPr>
-        <w:t>全采用局部阈值方法进行</w:t>
-      </w:r>
-      <w:proofErr w:type="gramStart"/>
-      <w:r>
-        <w:rPr>
-          <w:rFonts w:asciiTheme="minorEastAsia" w:hAnsiTheme="minorEastAsia" w:cs="Arial" w:hint="eastAsia"/>
-          <w:color w:val="333333"/>
-          <w:kern w:val="0"/>
-          <w:sz w:val="24"/>
-          <w:szCs w:val="24"/>
-        </w:rPr>
-        <w:t>二值化会</w:t>
-      </w:r>
-      <w:proofErr w:type="gramEnd"/>
-      <w:r>
-        <w:rPr>
-          <w:rFonts w:asciiTheme="minorEastAsia" w:hAnsiTheme="minorEastAsia" w:cs="Arial" w:hint="eastAsia"/>
-          <w:color w:val="333333"/>
-          <w:kern w:val="0"/>
-          <w:sz w:val="24"/>
-          <w:szCs w:val="24"/>
-        </w:rPr>
-        <w:t>过分夸大图像的细节而忽略了图像的整体特征易造成伪影、块效应、实现速度慢等缺点</w:t>
+        <w:t>全采用局部阈值方法进行二值化会过分夸大图像的细节而忽略了图像的整体特征易造成伪影、块效应、实现速度慢等缺点</w:t>
       </w:r>
     </w:p>
     <w:p>
@@ -1608,16 +2425,110 @@
         <w:rPr>
           <w:rFonts w:hint="eastAsia"/>
         </w:rPr>
-        <w:t>常用</w:t>
-      </w:r>
-      <w:proofErr w:type="gramStart"/>
+        <w:lastRenderedPageBreak/>
+        <w:t>常用二值化方法</w:t>
+      </w:r>
+    </w:p>
+    <w:p>
+      <w:pPr>
+        <w:pStyle w:val="3"/>
+      </w:pPr>
       <w:r>
         <w:rPr>
           <w:rFonts w:hint="eastAsia"/>
         </w:rPr>
-        <w:t>二值化方法</w:t>
-      </w:r>
-      <w:proofErr w:type="gramEnd"/>
+        <w:t>方法一</w:t>
+      </w:r>
+      <w:r>
+        <w:rPr>
+          <w:rFonts w:hint="eastAsia"/>
+        </w:rPr>
+        <w:t>（</w:t>
+      </w:r>
+      <w:r>
+        <w:rPr>
+          <w:rFonts w:hint="eastAsia"/>
+        </w:rPr>
+        <w:t>origin</w:t>
+      </w:r>
+      <w:r>
+        <w:rPr>
+          <w:rFonts w:hint="eastAsia"/>
+        </w:rPr>
+        <w:t>）</w:t>
+      </w:r>
+    </w:p>
+    <w:p>
+      <w:pPr>
+        <w:adjustRightInd w:val="0"/>
+        <w:snapToGrid w:val="0"/>
+        <w:spacing w:line="360" w:lineRule="auto"/>
+        <w:rPr>
+          <w:rFonts w:asciiTheme="minorEastAsia" w:hAnsiTheme="minorEastAsia"/>
+          <w:sz w:val="24"/>
+          <w:szCs w:val="24"/>
+        </w:rPr>
+      </w:pPr>
+      <w:r>
+        <w:rPr>
+          <w:rFonts w:asciiTheme="minorEastAsia" w:hAnsiTheme="minorEastAsia" w:hint="eastAsia"/>
+          <w:sz w:val="24"/>
+          <w:szCs w:val="24"/>
+        </w:rPr>
+        <w:t>最原始的方法，就是对RGB彩色图像灰度化以后，扫描图像的每个像素值，值小于127</w:t>
+      </w:r>
+      <w:r>
+        <w:rPr>
+          <w:rFonts w:asciiTheme="minorEastAsia" w:hAnsiTheme="minorEastAsia" w:hint="eastAsia"/>
+          <w:sz w:val="24"/>
+          <w:szCs w:val="24"/>
+        </w:rPr>
+        <w:t>（相当于0~255的中数，（0+255）/2=127）</w:t>
+      </w:r>
+      <w:r>
+        <w:rPr>
+          <w:rFonts w:asciiTheme="minorEastAsia" w:hAnsiTheme="minorEastAsia" w:hint="eastAsia"/>
+          <w:sz w:val="24"/>
+          <w:szCs w:val="24"/>
+        </w:rPr>
+        <w:t>的将像素值设为0(黑色)，值大于等于127的像素值设为255(白色)。</w:t>
+      </w:r>
+      <w:r>
+        <w:rPr>
+          <w:rFonts w:asciiTheme="minorEastAsia" w:hAnsiTheme="minorEastAsia" w:hint="eastAsia"/>
+          <w:sz w:val="24"/>
+          <w:szCs w:val="24"/>
+        </w:rPr>
+        <w:t>该方法的优点是计算速度快。</w:t>
+      </w:r>
+      <w:r>
+        <w:rPr>
+          <w:rFonts w:asciiTheme="minorEastAsia" w:hAnsiTheme="minorEastAsia" w:hint="eastAsia"/>
+          <w:sz w:val="24"/>
+          <w:szCs w:val="24"/>
+        </w:rPr>
+        <w:t>缺点也是很明显的，因为这个阀值在不同的图片中均为127，但是不同的图片，他们的颜色分布差别很大，所以用127做阀值，</w:t>
+      </w:r>
+      <w:r>
+        <w:rPr>
+          <w:rFonts w:asciiTheme="minorEastAsia" w:hAnsiTheme="minorEastAsia" w:hint="eastAsia"/>
+          <w:sz w:val="24"/>
+          <w:szCs w:val="24"/>
+        </w:rPr>
+        <w:t>完全不考虑图像的像素分布情况与像素值特征。</w:t>
+      </w:r>
+    </w:p>
+    <w:p>
+      <w:pPr>
+        <w:adjustRightInd w:val="0"/>
+        <w:snapToGrid w:val="0"/>
+        <w:spacing w:line="360" w:lineRule="auto"/>
+        <w:rPr>
+          <w:rFonts w:asciiTheme="minorEastAsia" w:hAnsiTheme="minorEastAsia"/>
+          <w:sz w:val="24"/>
+          <w:szCs w:val="24"/>
+        </w:rPr>
+      </w:pPr>
     </w:p>
     <w:p>
       <w:pPr>
@@ -1627,27 +2538,201 @@
         <w:rPr>
           <w:rFonts w:hint="eastAsia"/>
         </w:rPr>
-        <w:t>方法</w:t>
-      </w:r>
-      <w:proofErr w:type="gramStart"/>
+        <w:t>方法二</w:t>
+      </w:r>
       <w:r>
         <w:rPr>
           <w:rFonts w:hint="eastAsia"/>
         </w:rPr>
-        <w:t>一</w:t>
-      </w:r>
-      <w:proofErr w:type="gramEnd"/>
+        <w:t>（</w:t>
+      </w:r>
+      <w:proofErr w:type="spellStart"/>
       <w:r>
         <w:rPr>
           <w:rFonts w:hint="eastAsia"/>
         </w:rPr>
+        <w:t>imporve</w:t>
+      </w:r>
+      <w:proofErr w:type="spellEnd"/>
+      <w:r>
+        <w:rPr>
+          <w:rFonts w:hint="eastAsia"/>
+        </w:rPr>
+        <w:t>）</w:t>
+      </w:r>
+    </w:p>
+    <w:p>
+      <w:pPr>
+        <w:adjustRightInd w:val="0"/>
+        <w:snapToGrid w:val="0"/>
+        <w:spacing w:line="360" w:lineRule="auto"/>
+        <w:rPr>
+          <w:rFonts w:asciiTheme="minorEastAsia" w:hAnsiTheme="minorEastAsia"/>
+          <w:sz w:val="24"/>
+          <w:szCs w:val="24"/>
+        </w:rPr>
+      </w:pPr>
+      <w:r>
+        <w:rPr>
+          <w:rFonts w:asciiTheme="minorEastAsia" w:hAnsiTheme="minorEastAsia" w:hint="eastAsia"/>
+          <w:sz w:val="24"/>
+          <w:szCs w:val="24"/>
+        </w:rPr>
+        <w:t>该方法则相对于第一个方法改进的地方是：</w:t>
+      </w:r>
+      <w:r>
+        <w:rPr>
+          <w:rFonts w:asciiTheme="minorEastAsia" w:hAnsiTheme="minorEastAsia" w:hint="eastAsia"/>
+          <w:sz w:val="24"/>
+          <w:szCs w:val="24"/>
+        </w:rPr>
+        <w:t>计算像素点矩阵中的所有像素点的灰度值的平均值</w:t>
+      </w:r>
+      <w:r>
+        <w:rPr>
+          <w:rFonts w:asciiTheme="minorEastAsia" w:hAnsiTheme="minorEastAsia" w:hint="eastAsia"/>
+          <w:sz w:val="24"/>
+          <w:szCs w:val="24"/>
+        </w:rPr>
+        <w:t>K，扫描图像的每个像素值如像素值大于</w:t>
+      </w:r>
+      <w:r>
+        <w:rPr>
+          <w:rFonts w:asciiTheme="minorEastAsia" w:hAnsiTheme="minorEastAsia" w:hint="eastAsia"/>
+          <w:sz w:val="24"/>
+          <w:szCs w:val="24"/>
+        </w:rPr>
+        <w:t>K</w:t>
+      </w:r>
+      <w:r>
+        <w:rPr>
+          <w:rFonts w:asciiTheme="minorEastAsia" w:hAnsiTheme="minorEastAsia" w:hint="eastAsia"/>
+          <w:sz w:val="24"/>
+          <w:szCs w:val="24"/>
+        </w:rPr>
+        <w:t>像素值设为255(白色)，值小于等于K像素值设为0(黑色)。</w:t>
+      </w:r>
+      <w:r>
+        <w:rPr>
+          <w:rFonts w:asciiTheme="minorEastAsia" w:hAnsiTheme="minorEastAsia" w:hint="eastAsia"/>
+          <w:sz w:val="24"/>
+          <w:szCs w:val="24"/>
+        </w:rPr>
+        <w:t>不过该方法也是有缺点的，</w:t>
+      </w:r>
+      <w:r>
+        <w:rPr>
+          <w:rFonts w:asciiTheme="minorEastAsia" w:hAnsiTheme="minorEastAsia" w:hint="eastAsia"/>
+          <w:sz w:val="24"/>
+          <w:szCs w:val="24"/>
+        </w:rPr>
+        <w:t>可能导致部分对象像素或者</w:t>
+      </w:r>
+      <w:r>
+        <w:rPr>
+          <w:rFonts w:asciiTheme="minorEastAsia" w:hAnsiTheme="minorEastAsia" w:hint="eastAsia"/>
+          <w:sz w:val="24"/>
+          <w:szCs w:val="24"/>
+        </w:rPr>
+        <w:t>背景像素丢失，这使得</w:t>
+      </w:r>
+      <w:r>
+        <w:rPr>
+          <w:rFonts w:asciiTheme="minorEastAsia" w:hAnsiTheme="minorEastAsia" w:hint="eastAsia"/>
+          <w:sz w:val="24"/>
+          <w:szCs w:val="24"/>
+        </w:rPr>
+        <w:t>二值化结果不能真实反映源图像信息。</w:t>
+      </w:r>
+    </w:p>
+    <w:p>
+      <w:pPr>
+        <w:adjustRightInd w:val="0"/>
+        <w:snapToGrid w:val="0"/>
+        <w:spacing w:line="360" w:lineRule="auto"/>
+        <w:rPr>
+          <w:rFonts w:asciiTheme="minorEastAsia" w:hAnsiTheme="minorEastAsia"/>
+          <w:sz w:val="24"/>
+          <w:szCs w:val="24"/>
+        </w:rPr>
+      </w:pPr>
+    </w:p>
+    <w:p>
+      <w:pPr>
+        <w:pStyle w:val="3"/>
+      </w:pPr>
+      <w:r>
+        <w:rPr>
+          <w:rFonts w:hint="eastAsia"/>
+        </w:rPr>
+        <w:t>方法三</w:t>
+      </w:r>
+      <w:r>
+        <w:rPr>
+          <w:rFonts w:hint="eastAsia"/>
+        </w:rPr>
+        <w:t>（直方图）</w:t>
+      </w:r>
+    </w:p>
+    <w:p>
+      <w:pPr>
+        <w:adjustRightInd w:val="0"/>
+        <w:snapToGrid w:val="0"/>
+        <w:spacing w:line="360" w:lineRule="auto"/>
+        <w:rPr>
+          <w:rFonts w:asciiTheme="minorEastAsia" w:hAnsiTheme="minorEastAsia"/>
+          <w:sz w:val="24"/>
+          <w:szCs w:val="24"/>
+        </w:rPr>
+      </w:pPr>
+      <w:r>
+        <w:rPr>
+          <w:rFonts w:asciiTheme="minorEastAsia" w:hAnsiTheme="minorEastAsia" w:hint="eastAsia"/>
+          <w:sz w:val="24"/>
+          <w:szCs w:val="24"/>
+        </w:rPr>
+        <w:t>使用直方图方法来寻找二值化阈值，直方图是图像的重要特质，直方图方法选择二值化阈值主要是发现图像的两个最高的峰，然后在阈值取值在两个峰之间的峰谷最低处。</w:t>
+      </w:r>
+    </w:p>
+    <w:p>
+      <w:pPr>
+        <w:adjustRightInd w:val="0"/>
+        <w:snapToGrid w:val="0"/>
+        <w:spacing w:line="360" w:lineRule="auto"/>
+        <w:rPr>
+          <w:rFonts w:asciiTheme="minorEastAsia" w:hAnsiTheme="minorEastAsia"/>
+          <w:sz w:val="24"/>
+          <w:szCs w:val="24"/>
+        </w:rPr>
+      </w:pPr>
+    </w:p>
+    <w:p>
+      <w:pPr>
+        <w:pStyle w:val="3"/>
+      </w:pPr>
+      <w:r>
+        <w:rPr>
+          <w:rFonts w:hint="eastAsia"/>
+        </w:rPr>
+        <w:t>方法四：</w:t>
+      </w:r>
+      <w:r>
+        <w:rPr>
+          <w:rFonts w:hint="eastAsia"/>
+        </w:rPr>
+        <w:t>Otsu</w:t>
+      </w:r>
+      <w:r>
+        <w:rPr>
+          <w:rFonts w:hint="eastAsia"/>
+        </w:rPr>
         <w:t>（</w:t>
       </w:r>
       <w:r>
         <w:rPr>
           <w:rFonts w:hint="eastAsia"/>
         </w:rPr>
-        <w:t>origin</w:t>
+        <w:t>最大类间方差法、大津算法</w:t>
       </w:r>
       <w:r>
         <w:rPr>
@@ -1667,65 +2752,65 @@
           <w:szCs w:val="24"/>
         </w:rPr>
       </w:pPr>
+      <w:proofErr w:type="spellStart"/>
       <w:r>
         <w:rPr>
           <w:rFonts w:asciiTheme="minorEastAsia" w:hAnsiTheme="minorEastAsia" w:hint="eastAsia"/>
           <w:sz w:val="24"/>
           <w:szCs w:val="24"/>
         </w:rPr>
-        <w:t>最原始的方法，就是对RGB彩色图像灰度化以后，扫描图像的每个像素值，值小于127</w:t>
-      </w:r>
+        <w:t>matlab</w:t>
+      </w:r>
+      <w:proofErr w:type="spellEnd"/>
       <w:r>
         <w:rPr>
           <w:rFonts w:asciiTheme="minorEastAsia" w:hAnsiTheme="minorEastAsia" w:hint="eastAsia"/>
           <w:sz w:val="24"/>
           <w:szCs w:val="24"/>
         </w:rPr>
-        <w:t>（相当于0~255的中数，（0+255）/2=127）</w:t>
-      </w:r>
+        <w:t>中的</w:t>
+      </w:r>
+      <w:proofErr w:type="spellStart"/>
       <w:r>
         <w:rPr>
           <w:rFonts w:asciiTheme="minorEastAsia" w:hAnsiTheme="minorEastAsia" w:hint="eastAsia"/>
           <w:sz w:val="24"/>
           <w:szCs w:val="24"/>
         </w:rPr>
-        <w:t>的将</w:t>
-      </w:r>
-      <w:proofErr w:type="gramStart"/>
+        <w:t>graythresh</w:t>
+      </w:r>
+      <w:proofErr w:type="spellEnd"/>
       <w:r>
         <w:rPr>
           <w:rFonts w:asciiTheme="minorEastAsia" w:hAnsiTheme="minorEastAsia" w:hint="eastAsia"/>
           <w:sz w:val="24"/>
           <w:szCs w:val="24"/>
         </w:rPr>
-        <w:t>像素值</w:t>
-      </w:r>
-      <w:proofErr w:type="gramEnd"/>
+        <w:t>即是以该算法为原理执行的</w:t>
+      </w:r>
       <w:r>
         <w:rPr>
           <w:rFonts w:asciiTheme="minorEastAsia" w:hAnsiTheme="minorEastAsia" w:hint="eastAsia"/>
           <w:sz w:val="24"/>
           <w:szCs w:val="24"/>
         </w:rPr>
-        <w:t>设为0(黑色)，值大于等于127的</w:t>
-      </w:r>
-      <w:proofErr w:type="gramStart"/>
+        <w:t>。</w:t>
+      </w:r>
       <w:r>
         <w:rPr>
           <w:rFonts w:asciiTheme="minorEastAsia" w:hAnsiTheme="minorEastAsia" w:hint="eastAsia"/>
           <w:sz w:val="24"/>
           <w:szCs w:val="24"/>
         </w:rPr>
-        <w:t>像素值</w:t>
-      </w:r>
-      <w:proofErr w:type="gramEnd"/>
+        <w:t>该方法将图像分为前景和背景两部分，背景和目标之间的类间方差越大,说明构成图像的2部分的差别越大</w:t>
+      </w:r>
       <w:r>
         <w:rPr>
           <w:rFonts w:asciiTheme="minorEastAsia" w:hAnsiTheme="minorEastAsia" w:hint="eastAsia"/>
           <w:sz w:val="24"/>
           <w:szCs w:val="24"/>
         </w:rPr>
-        <w:t>设为255(白色)。</w:t>
+        <w:t>,</w:t>
       </w:r>
       <w:r>
         <w:rPr>
@@ -1733,7 +2818,7 @@
           <w:sz w:val="24"/>
           <w:szCs w:val="24"/>
         </w:rPr>
-        <w:t>该方法的优点是计算速度快。</w:t>
+        <w:t>当部分目标错分为背景或部分背景错分为目标都会导致2部分差别变小。因</w:t>
       </w:r>
       <w:r>
         <w:rPr>
@@ -1741,655 +2826,56 @@
           <w:sz w:val="24"/>
           <w:szCs w:val="24"/>
         </w:rPr>
-        <w:t>缺点也是很明显的，因为这个阀值在不同的图片中均为127，但是不同的图片，他们的颜色分布差别很大，所以用127</w:t>
-      </w:r>
-      <w:proofErr w:type="gramStart"/>
+        <w:lastRenderedPageBreak/>
+        <w:t>此,使类间方差最大的分割意味着错分概率最小</w:t>
+      </w:r>
       <w:r>
         <w:rPr>
           <w:rFonts w:asciiTheme="minorEastAsia" w:hAnsiTheme="minorEastAsia" w:hint="eastAsia"/>
           <w:sz w:val="24"/>
           <w:szCs w:val="24"/>
         </w:rPr>
-        <w:t>做阀值</w:t>
-      </w:r>
-      <w:proofErr w:type="gramEnd"/>
+        <w:t>。</w:t>
+      </w:r>
+    </w:p>
+    <w:p>
+      <w:pPr>
+        <w:adjustRightInd w:val="0"/>
+        <w:snapToGrid w:val="0"/>
+        <w:spacing w:line="360" w:lineRule="auto"/>
+        <w:rPr>
+          <w:rFonts w:asciiTheme="minorEastAsia" w:hAnsiTheme="minorEastAsia"/>
+          <w:sz w:val="24"/>
+          <w:szCs w:val="24"/>
+        </w:rPr>
+      </w:pPr>
       <w:r>
         <w:rPr>
           <w:rFonts w:asciiTheme="minorEastAsia" w:hAnsiTheme="minorEastAsia" w:hint="eastAsia"/>
           <w:sz w:val="24"/>
           <w:szCs w:val="24"/>
         </w:rPr>
-        <w:t>，</w:t>
-      </w:r>
+        <w:t>算法步骤如下：</w:t>
+      </w:r>
+    </w:p>
+    <w:p>
+      <w:pPr>
+        <w:adjustRightInd w:val="0"/>
+        <w:snapToGrid w:val="0"/>
+        <w:spacing w:line="360" w:lineRule="auto"/>
+        <w:rPr>
+          <w:rFonts w:asciiTheme="minorEastAsia" w:hAnsiTheme="minorEastAsia"/>
+          <w:sz w:val="24"/>
+          <w:szCs w:val="24"/>
+        </w:rPr>
+      </w:pPr>
       <w:r>
         <w:rPr>
           <w:rFonts w:asciiTheme="minorEastAsia" w:hAnsiTheme="minorEastAsia" w:hint="eastAsia"/>
           <w:sz w:val="24"/>
           <w:szCs w:val="24"/>
         </w:rPr>
-        <w:t>完全不考虑图像的像素分布情况与</w:t>
-      </w:r>
-      <w:proofErr w:type="gramStart"/>
-      <w:r>
-        <w:rPr>
-          <w:rFonts w:asciiTheme="minorEastAsia" w:hAnsiTheme="minorEastAsia" w:hint="eastAsia"/>
-          <w:sz w:val="24"/>
-          <w:szCs w:val="24"/>
-        </w:rPr>
-        <w:t>像素值</w:t>
-      </w:r>
-      <w:proofErr w:type="gramEnd"/>
-      <w:r>
-        <w:rPr>
-          <w:rFonts w:asciiTheme="minorEastAsia" w:hAnsiTheme="minorEastAsia" w:hint="eastAsia"/>
-          <w:sz w:val="24"/>
-          <w:szCs w:val="24"/>
-        </w:rPr>
-        <w:t>特征。</w:t>
-      </w:r>
-    </w:p>
-    <w:p>
-      <w:pPr>
-        <w:adjustRightInd w:val="0"/>
-        <w:snapToGrid w:val="0"/>
-        <w:spacing w:line="360" w:lineRule="auto"/>
-        <w:rPr>
-          <w:rFonts w:asciiTheme="minorEastAsia" w:hAnsiTheme="minorEastAsia"/>
-          <w:sz w:val="24"/>
-          <w:szCs w:val="24"/>
-        </w:rPr>
-      </w:pPr>
-    </w:p>
-    <w:p>
-      <w:pPr>
-        <w:pStyle w:val="3"/>
-      </w:pPr>
-      <w:r>
-        <w:rPr>
-          <w:rFonts w:hint="eastAsia"/>
-        </w:rPr>
-        <w:t>方法二</w:t>
-      </w:r>
-      <w:r>
-        <w:rPr>
-          <w:rFonts w:hint="eastAsia"/>
-        </w:rPr>
-        <w:t>（</w:t>
-      </w:r>
-      <w:proofErr w:type="spellStart"/>
-      <w:r>
-        <w:rPr>
-          <w:rFonts w:hint="eastAsia"/>
-        </w:rPr>
-        <w:t>imporve</w:t>
-      </w:r>
-      <w:proofErr w:type="spellEnd"/>
-      <w:r>
-        <w:rPr>
-          <w:rFonts w:hint="eastAsia"/>
-        </w:rPr>
-        <w:t>）</w:t>
-      </w:r>
-    </w:p>
-    <w:p>
-      <w:pPr>
-        <w:adjustRightInd w:val="0"/>
-        <w:snapToGrid w:val="0"/>
-        <w:spacing w:line="360" w:lineRule="auto"/>
-        <w:rPr>
-          <w:rFonts w:asciiTheme="minorEastAsia" w:hAnsiTheme="minorEastAsia"/>
-          <w:sz w:val="24"/>
-          <w:szCs w:val="24"/>
-        </w:rPr>
-      </w:pPr>
-      <w:r>
-        <w:rPr>
-          <w:rFonts w:asciiTheme="minorEastAsia" w:hAnsiTheme="minorEastAsia" w:hint="eastAsia"/>
-          <w:sz w:val="24"/>
-          <w:szCs w:val="24"/>
-        </w:rPr>
-        <w:t>该方法则相对于第一个方法改进的地方是：</w:t>
-      </w:r>
-      <w:r>
-        <w:rPr>
-          <w:rFonts w:asciiTheme="minorEastAsia" w:hAnsiTheme="minorEastAsia" w:hint="eastAsia"/>
-          <w:sz w:val="24"/>
-          <w:szCs w:val="24"/>
-        </w:rPr>
-        <w:t>计算像素点矩阵中的所有像素点的灰度值的平均值</w:t>
-      </w:r>
-      <w:r>
-        <w:rPr>
-          <w:rFonts w:asciiTheme="minorEastAsia" w:hAnsiTheme="minorEastAsia" w:hint="eastAsia"/>
-          <w:sz w:val="24"/>
-          <w:szCs w:val="24"/>
-        </w:rPr>
-        <w:t>K，扫描图像的每个</w:t>
-      </w:r>
-      <w:proofErr w:type="gramStart"/>
-      <w:r>
-        <w:rPr>
-          <w:rFonts w:asciiTheme="minorEastAsia" w:hAnsiTheme="minorEastAsia" w:hint="eastAsia"/>
-          <w:sz w:val="24"/>
-          <w:szCs w:val="24"/>
-        </w:rPr>
-        <w:t>像素值如像素值</w:t>
-      </w:r>
-      <w:proofErr w:type="gramEnd"/>
-      <w:r>
-        <w:rPr>
-          <w:rFonts w:asciiTheme="minorEastAsia" w:hAnsiTheme="minorEastAsia" w:hint="eastAsia"/>
-          <w:sz w:val="24"/>
-          <w:szCs w:val="24"/>
-        </w:rPr>
-        <w:t>大于</w:t>
-      </w:r>
-      <w:r>
-        <w:rPr>
-          <w:rFonts w:asciiTheme="minorEastAsia" w:hAnsiTheme="minorEastAsia" w:hint="eastAsia"/>
-          <w:sz w:val="24"/>
-          <w:szCs w:val="24"/>
-        </w:rPr>
-        <w:t>K</w:t>
-      </w:r>
-      <w:proofErr w:type="gramStart"/>
-      <w:r>
-        <w:rPr>
-          <w:rFonts w:asciiTheme="minorEastAsia" w:hAnsiTheme="minorEastAsia" w:hint="eastAsia"/>
-          <w:sz w:val="24"/>
-          <w:szCs w:val="24"/>
-        </w:rPr>
-        <w:t>像素值</w:t>
-      </w:r>
-      <w:proofErr w:type="gramEnd"/>
-      <w:r>
-        <w:rPr>
-          <w:rFonts w:asciiTheme="minorEastAsia" w:hAnsiTheme="minorEastAsia" w:hint="eastAsia"/>
-          <w:sz w:val="24"/>
-          <w:szCs w:val="24"/>
-        </w:rPr>
-        <w:t>设为255(白色)，值小于等于K</w:t>
-      </w:r>
-      <w:proofErr w:type="gramStart"/>
-      <w:r>
-        <w:rPr>
-          <w:rFonts w:asciiTheme="minorEastAsia" w:hAnsiTheme="minorEastAsia" w:hint="eastAsia"/>
-          <w:sz w:val="24"/>
-          <w:szCs w:val="24"/>
-        </w:rPr>
-        <w:t>像素值</w:t>
-      </w:r>
-      <w:proofErr w:type="gramEnd"/>
-      <w:r>
-        <w:rPr>
-          <w:rFonts w:asciiTheme="minorEastAsia" w:hAnsiTheme="minorEastAsia" w:hint="eastAsia"/>
-          <w:sz w:val="24"/>
-          <w:szCs w:val="24"/>
-        </w:rPr>
-        <w:t>设为0(黑色)。</w:t>
-      </w:r>
-      <w:r>
-        <w:rPr>
-          <w:rFonts w:asciiTheme="minorEastAsia" w:hAnsiTheme="minorEastAsia" w:hint="eastAsia"/>
-          <w:sz w:val="24"/>
-          <w:szCs w:val="24"/>
-        </w:rPr>
-        <w:t>不过该方法也是有缺点的，</w:t>
-      </w:r>
-      <w:r>
-        <w:rPr>
-          <w:rFonts w:asciiTheme="minorEastAsia" w:hAnsiTheme="minorEastAsia" w:hint="eastAsia"/>
-          <w:sz w:val="24"/>
-          <w:szCs w:val="24"/>
-        </w:rPr>
-        <w:t>可能导致部分对象像素或者</w:t>
-      </w:r>
-      <w:r>
-        <w:rPr>
-          <w:rFonts w:asciiTheme="minorEastAsia" w:hAnsiTheme="minorEastAsia" w:hint="eastAsia"/>
-          <w:sz w:val="24"/>
-          <w:szCs w:val="24"/>
-        </w:rPr>
-        <w:t>背景像素丢失，这使得</w:t>
-      </w:r>
-      <w:r>
-        <w:rPr>
-          <w:rFonts w:asciiTheme="minorEastAsia" w:hAnsiTheme="minorEastAsia" w:hint="eastAsia"/>
-          <w:sz w:val="24"/>
-          <w:szCs w:val="24"/>
-        </w:rPr>
-        <w:t>二</w:t>
-      </w:r>
-      <w:proofErr w:type="gramStart"/>
-      <w:r>
-        <w:rPr>
-          <w:rFonts w:asciiTheme="minorEastAsia" w:hAnsiTheme="minorEastAsia" w:hint="eastAsia"/>
-          <w:sz w:val="24"/>
-          <w:szCs w:val="24"/>
-        </w:rPr>
-        <w:t>值化结果</w:t>
-      </w:r>
-      <w:proofErr w:type="gramEnd"/>
-      <w:r>
-        <w:rPr>
-          <w:rFonts w:asciiTheme="minorEastAsia" w:hAnsiTheme="minorEastAsia" w:hint="eastAsia"/>
-          <w:sz w:val="24"/>
-          <w:szCs w:val="24"/>
-        </w:rPr>
-        <w:t>不能真实反映源图像信息。</w:t>
-      </w:r>
-    </w:p>
-    <w:p>
-      <w:pPr>
-        <w:adjustRightInd w:val="0"/>
-        <w:snapToGrid w:val="0"/>
-        <w:spacing w:line="360" w:lineRule="auto"/>
-        <w:rPr>
-          <w:rFonts w:asciiTheme="minorEastAsia" w:hAnsiTheme="minorEastAsia"/>
-          <w:sz w:val="24"/>
-          <w:szCs w:val="24"/>
-        </w:rPr>
-      </w:pPr>
-    </w:p>
-    <w:p>
-      <w:pPr>
-        <w:pStyle w:val="3"/>
-      </w:pPr>
-      <w:r>
-        <w:rPr>
-          <w:rFonts w:hint="eastAsia"/>
-        </w:rPr>
-        <w:t>方法三</w:t>
-      </w:r>
-      <w:r>
-        <w:rPr>
-          <w:rFonts w:hint="eastAsia"/>
-        </w:rPr>
-        <w:t>（直方图）</w:t>
-      </w:r>
-    </w:p>
-    <w:p>
-      <w:pPr>
-        <w:adjustRightInd w:val="0"/>
-        <w:snapToGrid w:val="0"/>
-        <w:spacing w:line="360" w:lineRule="auto"/>
-        <w:rPr>
-          <w:rFonts w:asciiTheme="minorEastAsia" w:hAnsiTheme="minorEastAsia"/>
-          <w:sz w:val="24"/>
-          <w:szCs w:val="24"/>
-        </w:rPr>
-      </w:pPr>
-      <w:r>
-        <w:rPr>
-          <w:rFonts w:asciiTheme="minorEastAsia" w:hAnsiTheme="minorEastAsia" w:hint="eastAsia"/>
-          <w:sz w:val="24"/>
-          <w:szCs w:val="24"/>
-        </w:rPr>
-        <w:t>使用直方图方法来寻找</w:t>
-      </w:r>
-      <w:proofErr w:type="gramStart"/>
-      <w:r>
-        <w:rPr>
-          <w:rFonts w:asciiTheme="minorEastAsia" w:hAnsiTheme="minorEastAsia" w:hint="eastAsia"/>
-          <w:sz w:val="24"/>
-          <w:szCs w:val="24"/>
-        </w:rPr>
-        <w:t>二值化阈值</w:t>
-      </w:r>
-      <w:proofErr w:type="gramEnd"/>
-      <w:r>
-        <w:rPr>
-          <w:rFonts w:asciiTheme="minorEastAsia" w:hAnsiTheme="minorEastAsia" w:hint="eastAsia"/>
-          <w:sz w:val="24"/>
-          <w:szCs w:val="24"/>
-        </w:rPr>
-        <w:t>，直方图是图像的重要特质，直方图方法选择</w:t>
-      </w:r>
-      <w:proofErr w:type="gramStart"/>
-      <w:r>
-        <w:rPr>
-          <w:rFonts w:asciiTheme="minorEastAsia" w:hAnsiTheme="minorEastAsia" w:hint="eastAsia"/>
-          <w:sz w:val="24"/>
-          <w:szCs w:val="24"/>
-        </w:rPr>
-        <w:t>二值化阈值</w:t>
-      </w:r>
-      <w:proofErr w:type="gramEnd"/>
-      <w:r>
-        <w:rPr>
-          <w:rFonts w:asciiTheme="minorEastAsia" w:hAnsiTheme="minorEastAsia" w:hint="eastAsia"/>
-          <w:sz w:val="24"/>
-          <w:szCs w:val="24"/>
-        </w:rPr>
-        <w:t>主要是发现图像的两个最高的峰，然后在阈值取值在两个峰之间的峰谷最低处。</w:t>
-      </w:r>
-    </w:p>
-    <w:p>
-      <w:pPr>
-        <w:adjustRightInd w:val="0"/>
-        <w:snapToGrid w:val="0"/>
-        <w:spacing w:line="360" w:lineRule="auto"/>
-        <w:rPr>
-          <w:rFonts w:asciiTheme="minorEastAsia" w:hAnsiTheme="minorEastAsia"/>
-          <w:sz w:val="24"/>
-          <w:szCs w:val="24"/>
-        </w:rPr>
-      </w:pPr>
-    </w:p>
-    <w:p>
-      <w:pPr>
-        <w:pStyle w:val="3"/>
-      </w:pPr>
-      <w:r>
-        <w:rPr>
-          <w:rFonts w:hint="eastAsia"/>
-        </w:rPr>
-        <w:lastRenderedPageBreak/>
-        <w:t>方法四：</w:t>
-      </w:r>
-      <w:r>
-        <w:rPr>
-          <w:rFonts w:hint="eastAsia"/>
-        </w:rPr>
-        <w:t>Otsu</w:t>
-      </w:r>
-      <w:r>
-        <w:rPr>
-          <w:rFonts w:hint="eastAsia"/>
-        </w:rPr>
-        <w:t>（</w:t>
-      </w:r>
-      <w:proofErr w:type="gramStart"/>
-      <w:r>
-        <w:rPr>
-          <w:rFonts w:hint="eastAsia"/>
-        </w:rPr>
-        <w:t>最大类间方差</w:t>
-      </w:r>
-      <w:proofErr w:type="gramEnd"/>
-      <w:r>
-        <w:rPr>
-          <w:rFonts w:hint="eastAsia"/>
-        </w:rPr>
-        <w:t>法、大津算法</w:t>
-      </w:r>
-      <w:r>
-        <w:rPr>
-          <w:rFonts w:hint="eastAsia"/>
-        </w:rPr>
-        <w:t>）</w:t>
-      </w:r>
-    </w:p>
-    <w:p>
-      <w:pPr>
-        <w:adjustRightInd w:val="0"/>
-        <w:snapToGrid w:val="0"/>
-        <w:spacing w:line="360" w:lineRule="auto"/>
-        <w:rPr>
-          <w:rFonts w:asciiTheme="minorEastAsia" w:hAnsiTheme="minorEastAsia"/>
-          <w:sz w:val="24"/>
-          <w:szCs w:val="24"/>
-        </w:rPr>
-      </w:pPr>
-      <w:proofErr w:type="spellStart"/>
-      <w:r>
-        <w:rPr>
-          <w:rFonts w:asciiTheme="minorEastAsia" w:hAnsiTheme="minorEastAsia" w:hint="eastAsia"/>
-          <w:sz w:val="24"/>
-          <w:szCs w:val="24"/>
-        </w:rPr>
-        <w:t>matlab</w:t>
-      </w:r>
-      <w:proofErr w:type="spellEnd"/>
-      <w:r>
-        <w:rPr>
-          <w:rFonts w:asciiTheme="minorEastAsia" w:hAnsiTheme="minorEastAsia" w:hint="eastAsia"/>
-          <w:sz w:val="24"/>
-          <w:szCs w:val="24"/>
-        </w:rPr>
-        <w:t>中的</w:t>
-      </w:r>
-      <w:proofErr w:type="spellStart"/>
-      <w:r>
-        <w:rPr>
-          <w:rFonts w:asciiTheme="minorEastAsia" w:hAnsiTheme="minorEastAsia" w:hint="eastAsia"/>
-          <w:sz w:val="24"/>
-          <w:szCs w:val="24"/>
-        </w:rPr>
-        <w:t>graythresh</w:t>
-      </w:r>
-      <w:proofErr w:type="spellEnd"/>
-      <w:r>
-        <w:rPr>
-          <w:rFonts w:asciiTheme="minorEastAsia" w:hAnsiTheme="minorEastAsia" w:hint="eastAsia"/>
-          <w:sz w:val="24"/>
-          <w:szCs w:val="24"/>
-        </w:rPr>
-        <w:t>即是以该算法为原理执行的</w:t>
-      </w:r>
-      <w:r>
-        <w:rPr>
-          <w:rFonts w:asciiTheme="minorEastAsia" w:hAnsiTheme="minorEastAsia" w:hint="eastAsia"/>
-          <w:sz w:val="24"/>
-          <w:szCs w:val="24"/>
-        </w:rPr>
-        <w:t>。</w:t>
-      </w:r>
-      <w:r>
-        <w:rPr>
-          <w:rFonts w:asciiTheme="minorEastAsia" w:hAnsiTheme="minorEastAsia" w:hint="eastAsia"/>
-          <w:sz w:val="24"/>
-          <w:szCs w:val="24"/>
-        </w:rPr>
-        <w:t>该方法将图像分为前景和背景两部分，背景和目标之间的</w:t>
-      </w:r>
-      <w:proofErr w:type="gramStart"/>
-      <w:r>
-        <w:rPr>
-          <w:rFonts w:asciiTheme="minorEastAsia" w:hAnsiTheme="minorEastAsia" w:hint="eastAsia"/>
-          <w:sz w:val="24"/>
-          <w:szCs w:val="24"/>
-        </w:rPr>
-        <w:t>类间方差越</w:t>
-      </w:r>
-      <w:proofErr w:type="gramEnd"/>
-      <w:r>
-        <w:rPr>
-          <w:rFonts w:asciiTheme="minorEastAsia" w:hAnsiTheme="minorEastAsia" w:hint="eastAsia"/>
-          <w:sz w:val="24"/>
-          <w:szCs w:val="24"/>
-        </w:rPr>
-        <w:t>大,说明构成图像的2部分的差别越大</w:t>
-      </w:r>
-      <w:r>
-        <w:rPr>
-          <w:rFonts w:asciiTheme="minorEastAsia" w:hAnsiTheme="minorEastAsia" w:hint="eastAsia"/>
-          <w:sz w:val="24"/>
-          <w:szCs w:val="24"/>
-        </w:rPr>
-        <w:t>,</w:t>
-      </w:r>
-      <w:r>
-        <w:rPr>
-          <w:rFonts w:asciiTheme="minorEastAsia" w:hAnsiTheme="minorEastAsia" w:hint="eastAsia"/>
-          <w:sz w:val="24"/>
-          <w:szCs w:val="24"/>
-        </w:rPr>
-        <w:t>当部分目标</w:t>
-      </w:r>
-      <w:proofErr w:type="gramStart"/>
-      <w:r>
-        <w:rPr>
-          <w:rFonts w:asciiTheme="minorEastAsia" w:hAnsiTheme="minorEastAsia" w:hint="eastAsia"/>
-          <w:sz w:val="24"/>
-          <w:szCs w:val="24"/>
-        </w:rPr>
-        <w:t>错分为</w:t>
-      </w:r>
-      <w:proofErr w:type="gramEnd"/>
-      <w:r>
-        <w:rPr>
-          <w:rFonts w:asciiTheme="minorEastAsia" w:hAnsiTheme="minorEastAsia" w:hint="eastAsia"/>
-          <w:sz w:val="24"/>
-          <w:szCs w:val="24"/>
-        </w:rPr>
-        <w:t>背景或部分背景</w:t>
-      </w:r>
-      <w:proofErr w:type="gramStart"/>
-      <w:r>
-        <w:rPr>
-          <w:rFonts w:asciiTheme="minorEastAsia" w:hAnsiTheme="minorEastAsia" w:hint="eastAsia"/>
-          <w:sz w:val="24"/>
-          <w:szCs w:val="24"/>
-        </w:rPr>
-        <w:t>错分为</w:t>
-      </w:r>
-      <w:proofErr w:type="gramEnd"/>
-      <w:r>
-        <w:rPr>
-          <w:rFonts w:asciiTheme="minorEastAsia" w:hAnsiTheme="minorEastAsia" w:hint="eastAsia"/>
-          <w:sz w:val="24"/>
-          <w:szCs w:val="24"/>
-        </w:rPr>
-        <w:t>目标都会导致2部分差别变小。因此,</w:t>
-      </w:r>
-      <w:proofErr w:type="gramStart"/>
-      <w:r>
-        <w:rPr>
-          <w:rFonts w:asciiTheme="minorEastAsia" w:hAnsiTheme="minorEastAsia" w:hint="eastAsia"/>
-          <w:sz w:val="24"/>
-          <w:szCs w:val="24"/>
-        </w:rPr>
-        <w:t>使类间方差</w:t>
-      </w:r>
-      <w:proofErr w:type="gramEnd"/>
-      <w:r>
-        <w:rPr>
-          <w:rFonts w:asciiTheme="minorEastAsia" w:hAnsiTheme="minorEastAsia" w:hint="eastAsia"/>
-          <w:sz w:val="24"/>
-          <w:szCs w:val="24"/>
-        </w:rPr>
-        <w:t>最大的分割意味着错分概率最小</w:t>
-      </w:r>
-      <w:r>
-        <w:rPr>
-          <w:rFonts w:asciiTheme="minorEastAsia" w:hAnsiTheme="minorEastAsia" w:hint="eastAsia"/>
-          <w:sz w:val="24"/>
-          <w:szCs w:val="24"/>
-        </w:rPr>
-        <w:t>。</w:t>
-      </w:r>
-    </w:p>
-    <w:p>
-      <w:pPr>
-        <w:adjustRightInd w:val="0"/>
-        <w:snapToGrid w:val="0"/>
-        <w:spacing w:line="360" w:lineRule="auto"/>
-        <w:rPr>
-          <w:rFonts w:asciiTheme="minorEastAsia" w:hAnsiTheme="minorEastAsia"/>
-          <w:sz w:val="24"/>
-          <w:szCs w:val="24"/>
-        </w:rPr>
-      </w:pPr>
-      <w:r>
-        <w:rPr>
-          <w:rFonts w:asciiTheme="minorEastAsia" w:hAnsiTheme="minorEastAsia" w:hint="eastAsia"/>
-          <w:sz w:val="24"/>
-          <w:szCs w:val="24"/>
-        </w:rPr>
-        <w:t>算法步骤如下：</w:t>
-      </w:r>
-    </w:p>
-    <w:p>
-      <w:pPr>
-        <w:adjustRightInd w:val="0"/>
-        <w:snapToGrid w:val="0"/>
-        <w:spacing w:line="360" w:lineRule="auto"/>
-        <w:rPr>
-          <w:rFonts w:asciiTheme="minorEastAsia" w:hAnsiTheme="minorEastAsia"/>
-          <w:sz w:val="24"/>
-          <w:szCs w:val="24"/>
-        </w:rPr>
-      </w:pPr>
-      <w:r>
-        <w:rPr>
-          <w:rFonts w:asciiTheme="minorEastAsia" w:hAnsiTheme="minorEastAsia" w:hint="eastAsia"/>
-          <w:sz w:val="24"/>
-          <w:szCs w:val="24"/>
-        </w:rPr>
-        <w:t>设</w:t>
-      </w:r>
-      <w:proofErr w:type="gramStart"/>
-      <w:r>
-        <w:rPr>
-          <w:rFonts w:asciiTheme="minorEastAsia" w:hAnsiTheme="minorEastAsia" w:hint="eastAsia"/>
-          <w:sz w:val="24"/>
-          <w:szCs w:val="24"/>
-        </w:rPr>
-        <w:t>图象</w:t>
-      </w:r>
-      <w:proofErr w:type="gramEnd"/>
-      <w:r>
-        <w:rPr>
-          <w:rFonts w:asciiTheme="minorEastAsia" w:hAnsiTheme="minorEastAsia" w:hint="eastAsia"/>
-          <w:sz w:val="24"/>
-          <w:szCs w:val="24"/>
-        </w:rPr>
-        <w:t>包含L</w:t>
-      </w:r>
-      <w:proofErr w:type="gramStart"/>
-      <w:r>
-        <w:rPr>
-          <w:rFonts w:asciiTheme="minorEastAsia" w:hAnsiTheme="minorEastAsia" w:hint="eastAsia"/>
-          <w:sz w:val="24"/>
-          <w:szCs w:val="24"/>
-        </w:rPr>
-        <w:t>个</w:t>
-      </w:r>
-      <w:proofErr w:type="gramEnd"/>
-      <w:r>
-        <w:rPr>
-          <w:rFonts w:asciiTheme="minorEastAsia" w:hAnsiTheme="minorEastAsia" w:hint="eastAsia"/>
-          <w:sz w:val="24"/>
-          <w:szCs w:val="24"/>
-        </w:rPr>
-        <w:t>灰度级(0,1…,L-1)，灰度值为i的</w:t>
-      </w:r>
-      <w:proofErr w:type="gramStart"/>
-      <w:r>
-        <w:rPr>
-          <w:rFonts w:asciiTheme="minorEastAsia" w:hAnsiTheme="minorEastAsia" w:hint="eastAsia"/>
-          <w:sz w:val="24"/>
-          <w:szCs w:val="24"/>
-        </w:rPr>
-        <w:t>的</w:t>
-      </w:r>
-      <w:proofErr w:type="gramEnd"/>
-      <w:r>
-        <w:rPr>
-          <w:rFonts w:asciiTheme="minorEastAsia" w:hAnsiTheme="minorEastAsia" w:hint="eastAsia"/>
-          <w:sz w:val="24"/>
-          <w:szCs w:val="24"/>
-        </w:rPr>
-        <w:t>象素点数为Ni，</w:t>
-      </w:r>
-      <w:proofErr w:type="gramStart"/>
-      <w:r>
-        <w:rPr>
-          <w:rFonts w:asciiTheme="minorEastAsia" w:hAnsiTheme="minorEastAsia" w:hint="eastAsia"/>
-          <w:sz w:val="24"/>
-          <w:szCs w:val="24"/>
-        </w:rPr>
-        <w:t>图象</w:t>
-      </w:r>
-      <w:proofErr w:type="gramEnd"/>
-      <w:r>
-        <w:rPr>
-          <w:rFonts w:asciiTheme="minorEastAsia" w:hAnsiTheme="minorEastAsia" w:hint="eastAsia"/>
-          <w:sz w:val="24"/>
-          <w:szCs w:val="24"/>
-        </w:rPr>
-        <w:t>总的象素点数为N=N0+N1+...+N(L-1)。灰度值为i的点的概为：</w:t>
+        <w:t>设图象包含L个灰度级(0,1…,L-1)，灰度值为i的的象素点数为Ni，图象总的象素点数为N=N0+N1+...+N(L-1)。灰度值为i的点的概为：</w:t>
       </w:r>
     </w:p>
     <w:p>
@@ -2404,23 +2890,13 @@
           <w:szCs w:val="24"/>
         </w:rPr>
       </w:pPr>
-      <w:proofErr w:type="gramStart"/>
-      <w:r>
-        <w:rPr>
-          <w:rFonts w:asciiTheme="minorEastAsia" w:hAnsiTheme="minorEastAsia"/>
-          <w:sz w:val="24"/>
-          <w:szCs w:val="24"/>
-        </w:rPr>
-        <w:t>P(</w:t>
-      </w:r>
-      <w:proofErr w:type="gramEnd"/>
-      <w:r>
-        <w:rPr>
-          <w:rFonts w:asciiTheme="minorEastAsia" w:hAnsiTheme="minorEastAsia"/>
-          <w:sz w:val="24"/>
-          <w:szCs w:val="24"/>
-        </w:rPr>
-        <w:t>i)=N(i)/N.</w:t>
+      <w:r>
+        <w:rPr>
+          <w:rFonts w:asciiTheme="minorEastAsia" w:hAnsiTheme="minorEastAsia"/>
+          <w:sz w:val="24"/>
+          <w:szCs w:val="24"/>
+        </w:rPr>
+        <w:t>P(i)=N(i)/N.</w:t>
       </w:r>
     </w:p>
     <w:p>
@@ -2440,61 +2916,7 @@
           <w:sz w:val="24"/>
           <w:szCs w:val="24"/>
         </w:rPr>
-        <w:t>门限t将整幅</w:t>
-      </w:r>
-      <w:proofErr w:type="gramStart"/>
-      <w:r>
-        <w:rPr>
-          <w:rFonts w:asciiTheme="minorEastAsia" w:hAnsiTheme="minorEastAsia" w:hint="eastAsia"/>
-          <w:sz w:val="24"/>
-          <w:szCs w:val="24"/>
-        </w:rPr>
-        <w:t>图象</w:t>
-      </w:r>
-      <w:proofErr w:type="gramEnd"/>
-      <w:r>
-        <w:rPr>
-          <w:rFonts w:asciiTheme="minorEastAsia" w:hAnsiTheme="minorEastAsia" w:hint="eastAsia"/>
-          <w:sz w:val="24"/>
-          <w:szCs w:val="24"/>
-        </w:rPr>
-        <w:t>分为暗区c1和亮区c2</w:t>
-      </w:r>
-      <w:proofErr w:type="gramStart"/>
-      <w:r>
-        <w:rPr>
-          <w:rFonts w:asciiTheme="minorEastAsia" w:hAnsiTheme="minorEastAsia" w:hint="eastAsia"/>
-          <w:sz w:val="24"/>
-          <w:szCs w:val="24"/>
-        </w:rPr>
-        <w:t>两</w:t>
-      </w:r>
-      <w:proofErr w:type="gramEnd"/>
-      <w:r>
-        <w:rPr>
-          <w:rFonts w:asciiTheme="minorEastAsia" w:hAnsiTheme="minorEastAsia" w:hint="eastAsia"/>
-          <w:sz w:val="24"/>
-          <w:szCs w:val="24"/>
-        </w:rPr>
-        <w:t>类，</w:t>
-      </w:r>
-      <w:proofErr w:type="gramStart"/>
-      <w:r>
-        <w:rPr>
-          <w:rFonts w:asciiTheme="minorEastAsia" w:hAnsiTheme="minorEastAsia" w:hint="eastAsia"/>
-          <w:sz w:val="24"/>
-          <w:szCs w:val="24"/>
-        </w:rPr>
-        <w:t>则类间方差</w:t>
-      </w:r>
-      <w:proofErr w:type="gramEnd"/>
-      <w:r>
-        <w:rPr>
-          <w:rFonts w:asciiTheme="minorEastAsia" w:hAnsiTheme="minorEastAsia" w:hint="eastAsia"/>
-          <w:sz w:val="24"/>
-          <w:szCs w:val="24"/>
-        </w:rPr>
-        <w:t>σ是t的函数：</w:t>
+        <w:t>门限t将整幅图象分为暗区c1和亮区c2两类，则类间方差σ是t的函数：</w:t>
       </w:r>
     </w:p>
     <w:p>
@@ -2579,119 +3001,65 @@
           <w:sz w:val="24"/>
           <w:szCs w:val="24"/>
         </w:rPr>
-        <w:t>的面积与</w:t>
-      </w:r>
-      <w:proofErr w:type="gramStart"/>
+        <w:t>的面积与图象总面积之比，a1=sum(P(i))i-&gt;t,a2=1-a1;uj为类</w:t>
+      </w:r>
+      <w:proofErr w:type="spellStart"/>
       <w:r>
         <w:rPr>
           <w:rFonts w:asciiTheme="minorEastAsia" w:hAnsiTheme="minorEastAsia" w:hint="eastAsia"/>
           <w:sz w:val="24"/>
           <w:szCs w:val="24"/>
         </w:rPr>
-        <w:t>图象</w:t>
-      </w:r>
-      <w:proofErr w:type="gramEnd"/>
+        <w:t>cj</w:t>
+      </w:r>
+      <w:proofErr w:type="spellEnd"/>
       <w:r>
         <w:rPr>
           <w:rFonts w:asciiTheme="minorEastAsia" w:hAnsiTheme="minorEastAsia" w:hint="eastAsia"/>
           <w:sz w:val="24"/>
           <w:szCs w:val="24"/>
         </w:rPr>
-        <w:t>总面积之比，a1=sum(P(i))i-&gt;t,a2=1-a1;uj为类</w:t>
-      </w:r>
-      <w:proofErr w:type="spellStart"/>
+        <w:t>的均值，u1=sum(i*P(i))/a10-&gt;t,</w:t>
+      </w:r>
+    </w:p>
+    <w:p>
+      <w:pPr>
+        <w:adjustRightInd w:val="0"/>
+        <w:snapToGrid w:val="0"/>
+        <w:spacing w:line="360" w:lineRule="auto"/>
+        <w:rPr>
+          <w:rFonts w:asciiTheme="minorEastAsia" w:hAnsiTheme="minorEastAsia"/>
+          <w:sz w:val="24"/>
+          <w:szCs w:val="24"/>
+        </w:rPr>
+      </w:pPr>
+      <w:r>
+        <w:rPr>
+          <w:rFonts w:asciiTheme="minorEastAsia" w:hAnsiTheme="minorEastAsia"/>
+          <w:sz w:val="24"/>
+          <w:szCs w:val="24"/>
+        </w:rPr>
+        <w:t>u2=sum(i*P(i))/a2,t+1-&gt;L-1</w:t>
+      </w:r>
+    </w:p>
+    <w:p>
+      <w:pPr>
+        <w:adjustRightInd w:val="0"/>
+        <w:snapToGrid w:val="0"/>
+        <w:spacing w:line="360" w:lineRule="auto"/>
+        <w:rPr>
+          <w:rFonts w:asciiTheme="minorEastAsia" w:hAnsiTheme="minorEastAsia"/>
+          <w:sz w:val="24"/>
+          <w:szCs w:val="24"/>
+        </w:rPr>
+      </w:pPr>
       <w:r>
         <w:rPr>
           <w:rFonts w:asciiTheme="minorEastAsia" w:hAnsiTheme="minorEastAsia" w:hint="eastAsia"/>
           <w:sz w:val="24"/>
           <w:szCs w:val="24"/>
         </w:rPr>
-        <w:t>cj</w:t>
-      </w:r>
-      <w:proofErr w:type="spellEnd"/>
-      <w:r>
-        <w:rPr>
-          <w:rFonts w:asciiTheme="minorEastAsia" w:hAnsiTheme="minorEastAsia" w:hint="eastAsia"/>
-          <w:sz w:val="24"/>
-          <w:szCs w:val="24"/>
-        </w:rPr>
-        <w:t>的均值，u1=sum(i*P(i))/a10-&gt;t,</w:t>
-      </w:r>
-    </w:p>
-    <w:p>
-      <w:pPr>
-        <w:adjustRightInd w:val="0"/>
-        <w:snapToGrid w:val="0"/>
-        <w:spacing w:line="360" w:lineRule="auto"/>
-        <w:rPr>
-          <w:rFonts w:asciiTheme="minorEastAsia" w:hAnsiTheme="minorEastAsia"/>
-          <w:sz w:val="24"/>
-          <w:szCs w:val="24"/>
-        </w:rPr>
-      </w:pPr>
-      <w:r>
-        <w:rPr>
-          <w:rFonts w:asciiTheme="minorEastAsia" w:hAnsiTheme="minorEastAsia"/>
-          <w:sz w:val="24"/>
-          <w:szCs w:val="24"/>
-        </w:rPr>
-        <w:t>u2=</w:t>
-      </w:r>
-      <w:proofErr w:type="gramStart"/>
-      <w:r>
-        <w:rPr>
-          <w:rFonts w:asciiTheme="minorEastAsia" w:hAnsiTheme="minorEastAsia"/>
-          <w:sz w:val="24"/>
-          <w:szCs w:val="24"/>
-        </w:rPr>
-        <w:t>sum(</w:t>
-      </w:r>
-      <w:proofErr w:type="gramEnd"/>
-      <w:r>
-        <w:rPr>
-          <w:rFonts w:asciiTheme="minorEastAsia" w:hAnsiTheme="minorEastAsia"/>
-          <w:sz w:val="24"/>
-          <w:szCs w:val="24"/>
-        </w:rPr>
-        <w:t>i*P(i))/a2,t+1-&gt;L-1</w:t>
-      </w:r>
-    </w:p>
-    <w:p>
-      <w:pPr>
-        <w:adjustRightInd w:val="0"/>
-        <w:snapToGrid w:val="0"/>
-        <w:spacing w:line="360" w:lineRule="auto"/>
-        <w:rPr>
-          <w:rFonts w:asciiTheme="minorEastAsia" w:hAnsiTheme="minorEastAsia"/>
-          <w:sz w:val="24"/>
-          <w:szCs w:val="24"/>
-        </w:rPr>
-      </w:pPr>
-      <w:r>
-        <w:rPr>
-          <w:rFonts w:asciiTheme="minorEastAsia" w:hAnsiTheme="minorEastAsia" w:hint="eastAsia"/>
-          <w:sz w:val="24"/>
-          <w:szCs w:val="24"/>
-        </w:rPr>
-        <w:t>该法选择最佳门限t^</w:t>
-      </w:r>
-      <w:proofErr w:type="gramStart"/>
-      <w:r>
-        <w:rPr>
-          <w:rFonts w:asciiTheme="minorEastAsia" w:hAnsiTheme="minorEastAsia" w:hint="eastAsia"/>
-          <w:sz w:val="24"/>
-          <w:szCs w:val="24"/>
-        </w:rPr>
-        <w:t>使类间方差</w:t>
-      </w:r>
-      <w:proofErr w:type="gramEnd"/>
-      <w:r>
-        <w:rPr>
-          <w:rFonts w:asciiTheme="minorEastAsia" w:hAnsiTheme="minorEastAsia" w:hint="eastAsia"/>
-          <w:sz w:val="24"/>
-          <w:szCs w:val="24"/>
-        </w:rPr>
-        <w:t>最大，即：令Δu=u1-u2，σb=max{a1(t)*a2(t)Δu^2}</w:t>
+        <w:t>该法选择最佳门限t^使类间方差最大，即：令Δu=u1-u2，σb=max{a1(t)*a2(t)Δu^2}</w:t>
       </w:r>
     </w:p>
     <w:p>
@@ -3019,7 +3387,6 @@
           <w:sz w:val="24"/>
           <w:szCs w:val="24"/>
         </w:rPr>
-        <w:lastRenderedPageBreak/>
         <w:t>保持原图的基本形状；</w:t>
       </w:r>
     </w:p>
@@ -3123,12 +3490,13 @@
       <w:pPr>
         <w:pStyle w:val="2"/>
       </w:pPr>
-      <w:bookmarkStart w:id="1" w:name="两类依据是否使用迭代运算可以分为两类："/>
-      <w:bookmarkEnd w:id="1"/>
+      <w:bookmarkStart w:id="0" w:name="两类依据是否使用迭代运算可以分为两类："/>
+      <w:bookmarkEnd w:id="0"/>
       <w:r>
         <w:rPr>
           <w:rFonts w:hint="eastAsia"/>
         </w:rPr>
+        <w:lastRenderedPageBreak/>
         <w:t>两类依据是否使用迭代运算可以分为两类：</w:t>
       </w:r>
     </w:p>
@@ -3327,29 +3695,7 @@
           <w:sz w:val="24"/>
           <w:szCs w:val="24"/>
         </w:rPr>
-        <w:t>并行算法:像素点删除与否与</w:t>
-      </w:r>
-      <w:proofErr w:type="gramStart"/>
-      <w:r>
-        <w:rPr>
-          <w:rFonts w:asciiTheme="minorEastAsia" w:hAnsiTheme="minorEastAsia" w:cs="宋体" w:hint="eastAsia"/>
-          <w:color w:val="333333"/>
-          <w:kern w:val="0"/>
-          <w:sz w:val="24"/>
-          <w:szCs w:val="24"/>
-        </w:rPr>
-        <w:t>像素值</w:t>
-      </w:r>
-      <w:proofErr w:type="gramEnd"/>
-      <w:r>
-        <w:rPr>
-          <w:rFonts w:asciiTheme="minorEastAsia" w:hAnsiTheme="minorEastAsia" w:cs="宋体" w:hint="eastAsia"/>
-          <w:color w:val="333333"/>
-          <w:kern w:val="0"/>
-          <w:sz w:val="24"/>
-          <w:szCs w:val="24"/>
-        </w:rPr>
-        <w:t>图像中的顺序无关，仅取决于前次迭代的结果。</w:t>
+        <w:t>并行算法:像素点删除与否与像素值图像中的顺序无关，仅取决于前次迭代的结果。</w:t>
       </w:r>
     </w:p>
     <w:p>
@@ -3485,29 +3831,7 @@
           <w:sz w:val="24"/>
           <w:szCs w:val="24"/>
         </w:rPr>
-        <w:t>，该算法是并行</w:t>
-      </w:r>
-      <w:proofErr w:type="gramStart"/>
-      <w:r>
-        <w:rPr>
-          <w:rFonts w:asciiTheme="minorEastAsia" w:hAnsiTheme="minorEastAsia" w:cs="宋体" w:hint="eastAsia"/>
-          <w:color w:val="333333"/>
-          <w:kern w:val="0"/>
-          <w:sz w:val="24"/>
-          <w:szCs w:val="24"/>
-        </w:rPr>
-        <w:t>串行结合</w:t>
-      </w:r>
-      <w:proofErr w:type="gramEnd"/>
-      <w:r>
-        <w:rPr>
-          <w:rFonts w:asciiTheme="minorEastAsia" w:hAnsiTheme="minorEastAsia" w:cs="宋体" w:hint="eastAsia"/>
-          <w:color w:val="333333"/>
-          <w:kern w:val="0"/>
-          <w:sz w:val="24"/>
-          <w:szCs w:val="24"/>
-        </w:rPr>
-        <w:t>的算法。</w:t>
+        <w:t>，该算法是并行串行结合的算法。</w:t>
       </w:r>
     </w:p>
     <w:p>
@@ -3551,51 +3875,7 @@
           <w:sz w:val="24"/>
           <w:szCs w:val="24"/>
         </w:rPr>
-        <w:t>算法通过并行和串行混合处理来实现，</w:t>
-      </w:r>
-      <w:proofErr w:type="gramStart"/>
-      <w:r>
-        <w:rPr>
-          <w:rFonts w:asciiTheme="minorEastAsia" w:hAnsiTheme="minorEastAsia" w:cs="宋体" w:hint="eastAsia"/>
-          <w:color w:val="333333"/>
-          <w:kern w:val="0"/>
-          <w:sz w:val="24"/>
-          <w:szCs w:val="24"/>
-        </w:rPr>
-        <w:t>用位运算</w:t>
-      </w:r>
-      <w:proofErr w:type="gramEnd"/>
-      <w:r>
-        <w:rPr>
-          <w:rFonts w:asciiTheme="minorEastAsia" w:hAnsiTheme="minorEastAsia" w:cs="宋体" w:hint="eastAsia"/>
-          <w:color w:val="333333"/>
-          <w:kern w:val="0"/>
-          <w:sz w:val="24"/>
-          <w:szCs w:val="24"/>
-        </w:rPr>
-        <w:t>进行特定模式的匹配，所得的骨架是8连接的（没有理解），用于0－1</w:t>
-      </w:r>
-      <w:proofErr w:type="gramStart"/>
-      <w:r>
-        <w:rPr>
-          <w:rFonts w:asciiTheme="minorEastAsia" w:hAnsiTheme="minorEastAsia" w:cs="宋体" w:hint="eastAsia"/>
-          <w:color w:val="333333"/>
-          <w:kern w:val="0"/>
-          <w:sz w:val="24"/>
-          <w:szCs w:val="24"/>
-        </w:rPr>
-        <w:t>二</w:t>
-      </w:r>
-      <w:proofErr w:type="gramEnd"/>
-      <w:r>
-        <w:rPr>
-          <w:rFonts w:asciiTheme="minorEastAsia" w:hAnsiTheme="minorEastAsia" w:cs="宋体" w:hint="eastAsia"/>
-          <w:color w:val="333333"/>
-          <w:kern w:val="0"/>
-          <w:sz w:val="24"/>
-          <w:szCs w:val="24"/>
-        </w:rPr>
-        <w:t>值图像。</w:t>
+        <w:t>算法通过并行和串行混合处理来实现，用位运算进行特定模式的匹配，所得的骨架是8连接的（没有理解），用于0－1二值图像。</w:t>
       </w:r>
     </w:p>
     <w:p>
@@ -3627,29 +3907,7 @@
           <w:sz w:val="24"/>
           <w:szCs w:val="24"/>
         </w:rPr>
-        <w:t>Rosenfeld算法是一种并行细化算法，所得的骨架形态是8－连接的，使用于0－1</w:t>
-      </w:r>
-      <w:proofErr w:type="gramStart"/>
-      <w:r>
-        <w:rPr>
-          <w:rFonts w:asciiTheme="minorEastAsia" w:hAnsiTheme="minorEastAsia" w:cs="宋体" w:hint="eastAsia"/>
-          <w:color w:val="333333"/>
-          <w:kern w:val="0"/>
-          <w:sz w:val="24"/>
-          <w:szCs w:val="24"/>
-        </w:rPr>
-        <w:t>二</w:t>
-      </w:r>
-      <w:proofErr w:type="gramEnd"/>
-      <w:r>
-        <w:rPr>
-          <w:rFonts w:asciiTheme="minorEastAsia" w:hAnsiTheme="minorEastAsia" w:cs="宋体" w:hint="eastAsia"/>
-          <w:color w:val="333333"/>
-          <w:kern w:val="0"/>
-          <w:sz w:val="24"/>
-          <w:szCs w:val="24"/>
-        </w:rPr>
-        <w:t>值图像。</w:t>
+        <w:t>Rosenfeld算法是一种并行细化算法，所得的骨架形态是8－连接的，使用于0－1二值图像。</w:t>
       </w:r>
     </w:p>
     <w:p>
@@ -3717,8 +3975,25 @@
           <w:sz w:val="24"/>
           <w:szCs w:val="24"/>
         </w:rPr>
-        <w:t>满足6个条件，则标记它。在当前迭代周期结束</w:t>
-      </w:r>
+        <w:t>满足6个条件，则标记它。在当前迭代周期结束时，则把所有标记的像素的值设为背景值。如果某次迭代周期中不存在标记点（即满足6个条件的像素），则算法结束。假设背景值为0，前景值为1，则：</w:t>
+      </w:r>
+    </w:p>
+    <w:p>
+      <w:pPr>
+        <w:widowControl/>
+        <w:shd w:val="clear" w:color="auto" w:fill="FFFFFF"/>
+        <w:adjustRightInd w:val="0"/>
+        <w:snapToGrid w:val="0"/>
+        <w:spacing w:line="360" w:lineRule="auto"/>
+        <w:jc w:val="left"/>
+        <w:rPr>
+          <w:rFonts w:asciiTheme="minorEastAsia" w:hAnsiTheme="minorEastAsia" w:cs="Arial"/>
+          <w:color w:val="454545"/>
+          <w:kern w:val="0"/>
+          <w:sz w:val="24"/>
+          <w:szCs w:val="24"/>
+        </w:rPr>
+      </w:pPr>
       <w:r>
         <w:rPr>
           <w:rFonts w:asciiTheme="minorEastAsia" w:hAnsiTheme="minorEastAsia" w:cs="Arial" w:hint="eastAsia"/>
@@ -3727,8 +4002,7 @@
           <w:sz w:val="24"/>
           <w:szCs w:val="24"/>
         </w:rPr>
-        <w:lastRenderedPageBreak/>
-        <w:t>时，则把所有标记的像素的值设为背景值。如果某次迭代周期中不存在标记点（即满足6个条件的像素），则算法结束。假设背景值为0，前景值为1，则：</w:t>
+        <w:t>6个条件为：</w:t>
       </w:r>
     </w:p>
     <w:p>
@@ -3755,7 +4029,7 @@
           <w:sz w:val="24"/>
           <w:szCs w:val="24"/>
         </w:rPr>
-        <w:t>6个条件为：</w:t>
+        <w:t>（I）：p为1，即p不是背景；</w:t>
       </w:r>
     </w:p>
     <w:p>
@@ -3782,7 +4056,7 @@
           <w:sz w:val="24"/>
           <w:szCs w:val="24"/>
         </w:rPr>
-        <w:t>（I）：p为1，即p不是背景；</w:t>
+        <w:t>（2）：x1,x3,x5,x7不全部为1（否则把p标记删除，图像空心了）；</w:t>
       </w:r>
     </w:p>
     <w:p>
@@ -3809,33 +4083,7 @@
           <w:sz w:val="24"/>
           <w:szCs w:val="24"/>
         </w:rPr>
-        <w:t>（2）：x1,x3,x5,x7不全部为1（否则把p标记删除，图像空心了）；</w:t>
-      </w:r>
-    </w:p>
-    <w:p>
-      <w:pPr>
-        <w:widowControl/>
-        <w:shd w:val="clear" w:color="auto" w:fill="FFFFFF"/>
-        <w:adjustRightInd w:val="0"/>
-        <w:snapToGrid w:val="0"/>
-        <w:spacing w:line="360" w:lineRule="auto"/>
-        <w:jc w:val="left"/>
-        <w:rPr>
-          <w:rFonts w:asciiTheme="minorEastAsia" w:hAnsiTheme="minorEastAsia" w:cs="Arial"/>
-          <w:color w:val="454545"/>
-          <w:kern w:val="0"/>
-          <w:sz w:val="24"/>
-          <w:szCs w:val="24"/>
-        </w:rPr>
-      </w:pPr>
-      <w:r>
-        <w:rPr>
-          <w:rFonts w:asciiTheme="minorEastAsia" w:hAnsiTheme="minorEastAsia" w:cs="Arial" w:hint="eastAsia"/>
-          <w:color w:val="454545"/>
-          <w:kern w:val="0"/>
-          <w:sz w:val="24"/>
-          <w:szCs w:val="24"/>
-        </w:rPr>
+        <w:lastRenderedPageBreak/>
         <w:t>（3）：x1~x8中，至少有2个为1（若只有1个为1，则是线段的端点。若没有为1的，则为孤立点）；</w:t>
       </w:r>
     </w:p>
@@ -4340,54 +4588,39 @@
       <w:pPr>
         <w:pStyle w:val="3"/>
       </w:pPr>
-      <w:bookmarkStart w:id="2" w:name="Burning_Algorithm"/>
+      <w:bookmarkStart w:id="1" w:name="Burning_Algorithm"/>
+      <w:bookmarkEnd w:id="1"/>
+      <w:r>
+        <w:rPr>
+          <w:rFonts w:hint="eastAsia"/>
+        </w:rPr>
+        <w:t>Burning</w:t>
+      </w:r>
+      <w:r>
+        <w:rPr>
+          <w:rFonts w:hint="eastAsia"/>
+        </w:rPr>
+        <w:t>算法使用迭代的方法去除图像的边界</w:t>
+      </w:r>
+      <w:r>
+        <w:rPr>
+          <w:rFonts w:hint="eastAsia"/>
+        </w:rPr>
+        <w:t>,</w:t>
+      </w:r>
+      <w:r>
+        <w:rPr>
+          <w:rFonts w:hint="eastAsia"/>
+        </w:rPr>
+        <w:t>可使用扫描线法来获取边界。设想在同一时刻，将目标的边缘线都点燃，火的前沿以匀速向内部蔓延，当前沿相交时火焰熄灭，火焰熄灭点的结合就是骨架。</w:t>
+      </w:r>
+    </w:p>
+    <w:p>
+      <w:pPr>
+        <w:pStyle w:val="3"/>
+      </w:pPr>
+      <w:bookmarkStart w:id="2" w:name="Zhang并行快速细化算法"/>
       <w:bookmarkEnd w:id="2"/>
-      <w:r>
-        <w:rPr>
-          <w:rFonts w:hint="eastAsia"/>
-        </w:rPr>
-        <w:lastRenderedPageBreak/>
-        <w:t>Burning</w:t>
-      </w:r>
-      <w:r>
-        <w:rPr>
-          <w:rFonts w:hint="eastAsia"/>
-        </w:rPr>
-        <w:t>算法使用迭代的方法去除图像的边界</w:t>
-      </w:r>
-      <w:r>
-        <w:rPr>
-          <w:rFonts w:hint="eastAsia"/>
-        </w:rPr>
-        <w:t>,</w:t>
-      </w:r>
-      <w:r>
-        <w:rPr>
-          <w:rFonts w:hint="eastAsia"/>
-        </w:rPr>
-        <w:t>可使用扫描线法来获取边界。设想在同一时刻，将目标的边缘线都点燃，火的前沿以</w:t>
-      </w:r>
-      <w:proofErr w:type="gramStart"/>
-      <w:r>
-        <w:rPr>
-          <w:rFonts w:hint="eastAsia"/>
-        </w:rPr>
-        <w:t>匀速向</w:t>
-      </w:r>
-      <w:proofErr w:type="gramEnd"/>
-      <w:r>
-        <w:rPr>
-          <w:rFonts w:hint="eastAsia"/>
-        </w:rPr>
-        <w:t>内部蔓延，当前沿相交时火焰熄灭，火焰熄灭点的结合就是骨架。</w:t>
-      </w:r>
-    </w:p>
-    <w:p>
-      <w:pPr>
-        <w:pStyle w:val="3"/>
-      </w:pPr>
-      <w:bookmarkStart w:id="3" w:name="Zhang并行快速细化算法"/>
-      <w:bookmarkEnd w:id="3"/>
       <w:r>
         <w:rPr>
           <w:rFonts w:hint="eastAsia"/>
@@ -4482,6 +4715,7 @@
           <w:sz w:val="24"/>
           <w:szCs w:val="24"/>
         </w:rPr>
+        <w:lastRenderedPageBreak/>
         <w:t>第一步：循环所有前景像素点，对符合如下条件的像素点标记为删除：</w:t>
       </w:r>
     </w:p>
@@ -4503,25 +4737,7 @@
           <w:sz w:val="24"/>
           <w:szCs w:val="24"/>
         </w:rPr>
-        <w:t>1.2&lt;=</w:t>
-      </w:r>
-      <w:proofErr w:type="gramStart"/>
-      <w:r>
-        <w:rPr>
-          <w:rFonts w:asciiTheme="minorEastAsia" w:hAnsiTheme="minorEastAsia"/>
-          <w:sz w:val="24"/>
-          <w:szCs w:val="24"/>
-        </w:rPr>
-        <w:t>N(</w:t>
-      </w:r>
-      <w:proofErr w:type="gramEnd"/>
-      <w:r>
-        <w:rPr>
-          <w:rFonts w:asciiTheme="minorEastAsia" w:hAnsiTheme="minorEastAsia"/>
-          <w:sz w:val="24"/>
-          <w:szCs w:val="24"/>
-        </w:rPr>
-        <w:t>p1)&lt;=6</w:t>
+        <w:t>1.2&lt;=N(p1)&lt;=6</w:t>
       </w:r>
     </w:p>
     <w:p>
@@ -4536,23 +4752,13 @@
           <w:szCs w:val="24"/>
         </w:rPr>
       </w:pPr>
-      <w:proofErr w:type="gramStart"/>
-      <w:r>
-        <w:rPr>
-          <w:rFonts w:asciiTheme="minorEastAsia" w:hAnsiTheme="minorEastAsia"/>
-          <w:sz w:val="24"/>
-          <w:szCs w:val="24"/>
-        </w:rPr>
-        <w:t>2.S</w:t>
-      </w:r>
-      <w:proofErr w:type="gramEnd"/>
-      <w:r>
-        <w:rPr>
-          <w:rFonts w:asciiTheme="minorEastAsia" w:hAnsiTheme="minorEastAsia"/>
-          <w:sz w:val="24"/>
-          <w:szCs w:val="24"/>
-        </w:rPr>
-        <w:t>(P1)=1</w:t>
+      <w:r>
+        <w:rPr>
+          <w:rFonts w:asciiTheme="minorEastAsia" w:hAnsiTheme="minorEastAsia"/>
+          <w:sz w:val="24"/>
+          <w:szCs w:val="24"/>
+        </w:rPr>
+        <w:t>2.S(P1)=1</w:t>
       </w:r>
     </w:p>
     <w:p>
@@ -4567,23 +4773,13 @@
           <w:szCs w:val="24"/>
         </w:rPr>
       </w:pPr>
-      <w:proofErr w:type="gramStart"/>
-      <w:r>
-        <w:rPr>
-          <w:rFonts w:asciiTheme="minorEastAsia" w:hAnsiTheme="minorEastAsia"/>
-          <w:sz w:val="24"/>
-          <w:szCs w:val="24"/>
-        </w:rPr>
-        <w:t>3.P2</w:t>
-      </w:r>
-      <w:proofErr w:type="gramEnd"/>
-      <w:r>
-        <w:rPr>
-          <w:rFonts w:asciiTheme="minorEastAsia" w:hAnsiTheme="minorEastAsia"/>
-          <w:sz w:val="24"/>
-          <w:szCs w:val="24"/>
-        </w:rPr>
-        <w:t>*P4*P6=0</w:t>
+      <w:r>
+        <w:rPr>
+          <w:rFonts w:asciiTheme="minorEastAsia" w:hAnsiTheme="minorEastAsia"/>
+          <w:sz w:val="24"/>
+          <w:szCs w:val="24"/>
+        </w:rPr>
+        <w:t>3.P2*P4*P6=0</w:t>
       </w:r>
     </w:p>
     <w:p>
@@ -4598,23 +4794,13 @@
           <w:szCs w:val="24"/>
         </w:rPr>
       </w:pPr>
-      <w:proofErr w:type="gramStart"/>
-      <w:r>
-        <w:rPr>
-          <w:rFonts w:asciiTheme="minorEastAsia" w:hAnsiTheme="minorEastAsia"/>
-          <w:sz w:val="24"/>
-          <w:szCs w:val="24"/>
-        </w:rPr>
-        <w:t>4.P4</w:t>
-      </w:r>
-      <w:proofErr w:type="gramEnd"/>
-      <w:r>
-        <w:rPr>
-          <w:rFonts w:asciiTheme="minorEastAsia" w:hAnsiTheme="minorEastAsia"/>
-          <w:sz w:val="24"/>
-          <w:szCs w:val="24"/>
-        </w:rPr>
-        <w:t>*P6*P8=0</w:t>
+      <w:r>
+        <w:rPr>
+          <w:rFonts w:asciiTheme="minorEastAsia" w:hAnsiTheme="minorEastAsia"/>
+          <w:sz w:val="24"/>
+          <w:szCs w:val="24"/>
+        </w:rPr>
+        <w:t>4.P4*P6*P8=0</w:t>
       </w:r>
     </w:p>
     <w:p>
@@ -4745,25 +4931,7 @@
           <w:sz w:val="24"/>
           <w:szCs w:val="24"/>
         </w:rPr>
-        <w:t>1.2&lt;=</w:t>
-      </w:r>
-      <w:proofErr w:type="gramStart"/>
-      <w:r>
-        <w:rPr>
-          <w:rFonts w:asciiTheme="minorEastAsia" w:hAnsiTheme="minorEastAsia"/>
-          <w:sz w:val="24"/>
-          <w:szCs w:val="24"/>
-        </w:rPr>
-        <w:t>N(</w:t>
-      </w:r>
-      <w:proofErr w:type="gramEnd"/>
-      <w:r>
-        <w:rPr>
-          <w:rFonts w:asciiTheme="minorEastAsia" w:hAnsiTheme="minorEastAsia"/>
-          <w:sz w:val="24"/>
-          <w:szCs w:val="24"/>
-        </w:rPr>
-        <w:t>p1)&lt;=6</w:t>
+        <w:t>1.2&lt;=N(p1)&lt;=6</w:t>
       </w:r>
     </w:p>
     <w:p>
@@ -4778,23 +4946,13 @@
           <w:szCs w:val="24"/>
         </w:rPr>
       </w:pPr>
-      <w:proofErr w:type="gramStart"/>
-      <w:r>
-        <w:rPr>
-          <w:rFonts w:asciiTheme="minorEastAsia" w:hAnsiTheme="minorEastAsia"/>
-          <w:sz w:val="24"/>
-          <w:szCs w:val="24"/>
-        </w:rPr>
-        <w:t>2.S</w:t>
-      </w:r>
-      <w:proofErr w:type="gramEnd"/>
-      <w:r>
-        <w:rPr>
-          <w:rFonts w:asciiTheme="minorEastAsia" w:hAnsiTheme="minorEastAsia"/>
-          <w:sz w:val="24"/>
-          <w:szCs w:val="24"/>
-        </w:rPr>
-        <w:t>(P1)=1</w:t>
+      <w:r>
+        <w:rPr>
+          <w:rFonts w:asciiTheme="minorEastAsia" w:hAnsiTheme="minorEastAsia"/>
+          <w:sz w:val="24"/>
+          <w:szCs w:val="24"/>
+        </w:rPr>
+        <w:t>2.S(P1)=1</w:t>
       </w:r>
     </w:p>
     <w:p>
@@ -4809,23 +4967,13 @@
           <w:szCs w:val="24"/>
         </w:rPr>
       </w:pPr>
-      <w:proofErr w:type="gramStart"/>
-      <w:r>
-        <w:rPr>
-          <w:rFonts w:asciiTheme="minorEastAsia" w:hAnsiTheme="minorEastAsia"/>
-          <w:sz w:val="24"/>
-          <w:szCs w:val="24"/>
-        </w:rPr>
-        <w:t>3.P2</w:t>
-      </w:r>
-      <w:proofErr w:type="gramEnd"/>
-      <w:r>
-        <w:rPr>
-          <w:rFonts w:asciiTheme="minorEastAsia" w:hAnsiTheme="minorEastAsia"/>
-          <w:sz w:val="24"/>
-          <w:szCs w:val="24"/>
-        </w:rPr>
-        <w:t>*P4*P8=0</w:t>
+      <w:r>
+        <w:rPr>
+          <w:rFonts w:asciiTheme="minorEastAsia" w:hAnsiTheme="minorEastAsia"/>
+          <w:sz w:val="24"/>
+          <w:szCs w:val="24"/>
+        </w:rPr>
+        <w:t>3.P2*P4*P8=0</w:t>
       </w:r>
     </w:p>
     <w:p>
@@ -4840,23 +4988,13 @@
           <w:szCs w:val="24"/>
         </w:rPr>
       </w:pPr>
-      <w:proofErr w:type="gramStart"/>
-      <w:r>
-        <w:rPr>
-          <w:rFonts w:asciiTheme="minorEastAsia" w:hAnsiTheme="minorEastAsia"/>
-          <w:sz w:val="24"/>
-          <w:szCs w:val="24"/>
-        </w:rPr>
-        <w:t>4.P2</w:t>
-      </w:r>
-      <w:proofErr w:type="gramEnd"/>
-      <w:r>
-        <w:rPr>
-          <w:rFonts w:asciiTheme="minorEastAsia" w:hAnsiTheme="minorEastAsia"/>
-          <w:sz w:val="24"/>
-          <w:szCs w:val="24"/>
-        </w:rPr>
-        <w:t>*P6*P8=0</w:t>
+      <w:r>
+        <w:rPr>
+          <w:rFonts w:asciiTheme="minorEastAsia" w:hAnsiTheme="minorEastAsia"/>
+          <w:sz w:val="24"/>
+          <w:szCs w:val="24"/>
+        </w:rPr>
+        <w:t>4.P2*P6*P8=0</w:t>
       </w:r>
     </w:p>
     <w:p>
@@ -4899,7 +5037,6 @@
         <w:rPr>
           <w:rFonts w:hint="eastAsia"/>
         </w:rPr>
-        <w:lastRenderedPageBreak/>
         <w:t>基于索引表的细化方法</w:t>
       </w:r>
     </w:p>
@@ -5195,87 +5332,73 @@
         <w:rPr>
           <w:rFonts w:hint="eastAsia"/>
         </w:rPr>
-        <w:t>2^</w:t>
-      </w:r>
-      <w:proofErr w:type="gramStart"/>
+        <w:t>2^8</w:t>
+      </w:r>
       <w:r>
         <w:rPr>
           <w:rFonts w:hint="eastAsia"/>
         </w:rPr>
-        <w:t>8</w:t>
-      </w:r>
+        <w:t>次方种情况。</w:t>
+      </w:r>
+    </w:p>
+    <w:p>
       <w:r>
         <w:rPr>
           <w:rFonts w:hint="eastAsia"/>
         </w:rPr>
-        <w:t>次方种情况</w:t>
-      </w:r>
-      <w:proofErr w:type="gramEnd"/>
+        <w:t>首先把</w:t>
+      </w:r>
       <w:r>
         <w:rPr>
           <w:rFonts w:hint="eastAsia"/>
         </w:rPr>
-        <w:t>。</w:t>
-      </w:r>
-    </w:p>
-    <w:p>
+        <w:t>256</w:t>
+      </w:r>
       <w:r>
         <w:rPr>
           <w:rFonts w:hint="eastAsia"/>
         </w:rPr>
-        <w:t>首先把</w:t>
-      </w:r>
+        <w:t>种状态和能不能删除的标记已经对应起来。</w:t>
+      </w:r>
+    </w:p>
+    <w:p>
       <w:r>
         <w:rPr>
           <w:rFonts w:hint="eastAsia"/>
         </w:rPr>
-        <w:t>256</w:t>
+        <w:t>从</w:t>
       </w:r>
       <w:r>
         <w:rPr>
           <w:rFonts w:hint="eastAsia"/>
         </w:rPr>
-        <w:t>种状态和能不能删除的标记已经对应起来。</w:t>
-      </w:r>
-    </w:p>
-    <w:p>
+        <w:t>p0</w:t>
+      </w:r>
       <w:r>
         <w:rPr>
           <w:rFonts w:hint="eastAsia"/>
         </w:rPr>
-        <w:t>从</w:t>
+        <w:t>开始，顺时针旋转一直到</w:t>
       </w:r>
       <w:r>
         <w:rPr>
           <w:rFonts w:hint="eastAsia"/>
         </w:rPr>
-        <w:t>p0</w:t>
+        <w:t>p7</w:t>
       </w:r>
       <w:r>
         <w:rPr>
           <w:rFonts w:hint="eastAsia"/>
         </w:rPr>
-        <w:t>开始，顺时针旋转一直到</w:t>
-      </w:r>
+        <w:t>组成的二进制数</w:t>
+      </w:r>
+    </w:p>
+    <w:p/>
+    <w:p>
       <w:r>
         <w:rPr>
           <w:rFonts w:hint="eastAsia"/>
         </w:rPr>
-        <w:t>p7</w:t>
-      </w:r>
-      <w:r>
-        <w:rPr>
-          <w:rFonts w:hint="eastAsia"/>
-        </w:rPr>
-        <w:t>组成的二进制数</w:t>
-      </w:r>
-    </w:p>
-    <w:p/>
-    <w:p>
-      <w:r>
-        <w:rPr>
-          <w:rFonts w:hint="eastAsia"/>
-        </w:rPr>
         <w:t>如：</w:t>
       </w:r>
     </w:p>
@@ -5286,6 +5409,7 @@
     </w:p>
     <w:p>
       <w:r>
+        <w:lastRenderedPageBreak/>
         <w:t>1p1</w:t>
       </w:r>
     </w:p>
@@ -11523,7 +11647,6 @@
           <w:szCs w:val="21"/>
           <w:bdr w:val="none" w:sz="0" w:space="0" w:color="auto" w:frame="1"/>
         </w:rPr>
-        <w:lastRenderedPageBreak/>
         <w:t>};</w:t>
       </w:r>
       <w:r>
@@ -11656,6 +11779,7 @@
           <w:sz w:val="24"/>
           <w:szCs w:val="24"/>
         </w:rPr>
+        <w:lastRenderedPageBreak/>
         <w:t>基于边缘分组：线逼近算法去除噪声+边缘点逐步组合合并成（噪声敏感）</w:t>
       </w:r>
     </w:p>
@@ -11730,25 +11854,25 @@
           <w:sz w:val="24"/>
           <w:szCs w:val="24"/>
         </w:rPr>
-        <w:t>函数来提取轮廓，首先将图像二值化，因为这个图像必须是一个二值图。得到</w:t>
-      </w:r>
-      <w:proofErr w:type="gramStart"/>
+        <w:t>函数来提取轮廓，首先将图像二值化，因为这个图像必须是一个二值图。得到二值图的方法有很多，这里我采用的是</w:t>
+      </w:r>
+      <w:proofErr w:type="spellStart"/>
       <w:r>
         <w:rPr>
           <w:rFonts w:asciiTheme="minorEastAsia" w:hAnsiTheme="minorEastAsia" w:hint="eastAsia"/>
           <w:sz w:val="24"/>
           <w:szCs w:val="24"/>
         </w:rPr>
-        <w:t>二值图的</w:t>
-      </w:r>
-      <w:proofErr w:type="gramEnd"/>
+        <w:t>Opencv</w:t>
+      </w:r>
+      <w:proofErr w:type="spellEnd"/>
       <w:r>
         <w:rPr>
           <w:rFonts w:asciiTheme="minorEastAsia" w:hAnsiTheme="minorEastAsia" w:hint="eastAsia"/>
           <w:sz w:val="24"/>
           <w:szCs w:val="24"/>
         </w:rPr>
-        <w:t>方法有很多，这里我采用的是</w:t>
+        <w:t>中的</w:t>
       </w:r>
       <w:proofErr w:type="spellStart"/>
       <w:r>
@@ -11757,7 +11881,7 @@
           <w:sz w:val="24"/>
           <w:szCs w:val="24"/>
         </w:rPr>
-        <w:t>Opencv</w:t>
+        <w:t>cvThreshold</w:t>
       </w:r>
       <w:proofErr w:type="spellEnd"/>
       <w:r>
@@ -11766,7 +11890,7 @@
           <w:sz w:val="24"/>
           <w:szCs w:val="24"/>
         </w:rPr>
-        <w:t>中的</w:t>
+        <w:t>函数，就不需要自己写二值化的相关函数，通过设置阀值来得到相应的二值图。最后用</w:t>
       </w:r>
       <w:proofErr w:type="spellStart"/>
       <w:r>
@@ -11775,7 +11899,7 @@
           <w:sz w:val="24"/>
           <w:szCs w:val="24"/>
         </w:rPr>
-        <w:t>cvThreshold</w:t>
+        <w:t>cvDrawContours</w:t>
       </w:r>
       <w:proofErr w:type="spellEnd"/>
       <w:r>
@@ -11784,25 +11908,243 @@
           <w:sz w:val="24"/>
           <w:szCs w:val="24"/>
         </w:rPr>
-        <w:t>函数，就不需要自己</w:t>
-      </w:r>
-      <w:proofErr w:type="gramStart"/>
+        <w:t>函数将提取的轮廓画出来。函数</w:t>
+      </w:r>
+      <w:proofErr w:type="spellStart"/>
       <w:r>
         <w:rPr>
           <w:rFonts w:asciiTheme="minorEastAsia" w:hAnsiTheme="minorEastAsia" w:hint="eastAsia"/>
           <w:sz w:val="24"/>
           <w:szCs w:val="24"/>
         </w:rPr>
-        <w:t>写二值化</w:t>
-      </w:r>
-      <w:proofErr w:type="gramEnd"/>
+        <w:t>cvFindContours</w:t>
+      </w:r>
+      <w:proofErr w:type="spellEnd"/>
       <w:r>
         <w:rPr>
           <w:rFonts w:asciiTheme="minorEastAsia" w:hAnsiTheme="minorEastAsia" w:hint="eastAsia"/>
           <w:sz w:val="24"/>
           <w:szCs w:val="24"/>
         </w:rPr>
-        <w:t>的相关函数，通过设置阀值来得到相应的二值图。最后用</w:t>
+        <w:t>的第一个参数就是要进行提取轮廓的目标图像。</w:t>
+      </w:r>
+    </w:p>
+    <w:p>
+      <w:pPr>
+        <w:adjustRightInd w:val="0"/>
+        <w:snapToGrid w:val="0"/>
+        <w:spacing w:line="360" w:lineRule="auto"/>
+        <w:rPr>
+          <w:rFonts w:asciiTheme="minorEastAsia" w:hAnsiTheme="minorEastAsia" w:hint="eastAsia"/>
+          <w:sz w:val="24"/>
+          <w:szCs w:val="24"/>
+        </w:rPr>
+      </w:pPr>
+    </w:p>
+    <w:p>
+      <w:pPr>
+        <w:pStyle w:val="2"/>
+        <w:rPr>
+          <w:rFonts w:hint="eastAsia"/>
+        </w:rPr>
+      </w:pPr>
+      <w:r>
+        <w:rPr>
+          <w:rFonts w:hint="eastAsia"/>
+        </w:rPr>
+        <w:t>Canny</w:t>
+      </w:r>
+    </w:p>
+    <w:p>
+      <w:pPr>
+        <w:adjustRightInd w:val="0"/>
+        <w:snapToGrid w:val="0"/>
+        <w:spacing w:line="360" w:lineRule="auto"/>
+        <w:rPr>
+          <w:rFonts w:asciiTheme="minorEastAsia" w:hAnsiTheme="minorEastAsia" w:hint="eastAsia"/>
+          <w:sz w:val="24"/>
+          <w:szCs w:val="24"/>
+        </w:rPr>
+      </w:pPr>
+      <w:r>
+        <w:rPr>
+          <w:rFonts w:asciiTheme="minorEastAsia" w:hAnsiTheme="minorEastAsia" w:hint="eastAsia"/>
+          <w:sz w:val="24"/>
+          <w:szCs w:val="24"/>
+        </w:rPr>
+        <w:t>John Canny研究了最优边缘检测方法所需的特性，给出了评价边缘检测性能优劣的3个指标：</w:t>
+      </w:r>
+    </w:p>
+    <w:p>
+      <w:pPr>
+        <w:pStyle w:val="a5"/>
+        <w:numPr>
+          <w:ilvl w:val="1"/>
+          <w:numId w:val="14"/>
+        </w:numPr>
+        <w:adjustRightInd w:val="0"/>
+        <w:snapToGrid w:val="0"/>
+        <w:spacing w:line="360" w:lineRule="auto"/>
+        <w:ind w:firstLineChars="0"/>
+        <w:rPr>
+          <w:rFonts w:asciiTheme="minorEastAsia" w:hAnsiTheme="minorEastAsia" w:hint="eastAsia"/>
+          <w:sz w:val="24"/>
+          <w:szCs w:val="24"/>
+        </w:rPr>
+      </w:pPr>
+      <w:r>
+        <w:rPr>
+          <w:rFonts w:asciiTheme="minorEastAsia" w:hAnsiTheme="minorEastAsia" w:hint="eastAsia"/>
+          <w:sz w:val="24"/>
+          <w:szCs w:val="24"/>
+        </w:rPr>
+        <w:t>好的信噪比，即将非边缘点判定为边缘点的概率要低，将边缘点判为非边缘点的概率要低；</w:t>
+      </w:r>
+    </w:p>
+    <w:p>
+      <w:pPr>
+        <w:pStyle w:val="a5"/>
+        <w:numPr>
+          <w:ilvl w:val="1"/>
+          <w:numId w:val="14"/>
+        </w:numPr>
+        <w:adjustRightInd w:val="0"/>
+        <w:snapToGrid w:val="0"/>
+        <w:spacing w:line="360" w:lineRule="auto"/>
+        <w:ind w:firstLineChars="0"/>
+        <w:rPr>
+          <w:rFonts w:asciiTheme="minorEastAsia" w:hAnsiTheme="minorEastAsia" w:hint="eastAsia"/>
+          <w:sz w:val="24"/>
+          <w:szCs w:val="24"/>
+        </w:rPr>
+      </w:pPr>
+      <w:r>
+        <w:rPr>
+          <w:rFonts w:asciiTheme="minorEastAsia" w:hAnsiTheme="minorEastAsia" w:hint="eastAsia"/>
+          <w:sz w:val="24"/>
+          <w:szCs w:val="24"/>
+        </w:rPr>
+        <w:t>高的定位性能，即检测出的边缘点要尽可能在实际边缘的中心；</w:t>
+      </w:r>
+    </w:p>
+    <w:p>
+      <w:pPr>
+        <w:pStyle w:val="a5"/>
+        <w:numPr>
+          <w:ilvl w:val="1"/>
+          <w:numId w:val="14"/>
+        </w:numPr>
+        <w:adjustRightInd w:val="0"/>
+        <w:snapToGrid w:val="0"/>
+        <w:spacing w:line="360" w:lineRule="auto"/>
+        <w:ind w:firstLineChars="0"/>
+        <w:rPr>
+          <w:rFonts w:asciiTheme="minorEastAsia" w:hAnsiTheme="minorEastAsia" w:hint="eastAsia"/>
+          <w:sz w:val="24"/>
+          <w:szCs w:val="24"/>
+        </w:rPr>
+      </w:pPr>
+      <w:r>
+        <w:rPr>
+          <w:rFonts w:asciiTheme="minorEastAsia" w:hAnsiTheme="minorEastAsia" w:hint="eastAsia"/>
+          <w:sz w:val="24"/>
+          <w:szCs w:val="24"/>
+        </w:rPr>
+        <w:t>对单一边缘仅有唯一响应，即单个边缘产生多个响应的概率要低，并且虚假响应边缘应该得到最大抑制；</w:t>
+      </w:r>
+    </w:p>
+    <w:p>
+      <w:pPr>
+        <w:adjustRightInd w:val="0"/>
+        <w:snapToGrid w:val="0"/>
+        <w:spacing w:line="360" w:lineRule="auto"/>
+        <w:rPr>
+          <w:rFonts w:asciiTheme="minorEastAsia" w:hAnsiTheme="minorEastAsia" w:hint="eastAsia"/>
+          <w:sz w:val="24"/>
+          <w:szCs w:val="24"/>
+        </w:rPr>
+      </w:pPr>
+      <w:r>
+        <w:rPr>
+          <w:rFonts w:asciiTheme="minorEastAsia" w:hAnsiTheme="minorEastAsia" w:hint="eastAsia"/>
+          <w:sz w:val="24"/>
+          <w:szCs w:val="24"/>
+        </w:rPr>
+        <w:t>Canny算法就是基于满足这3个指标的最优解实现的，在对图像中物体边缘敏感性的同时，也可以抑制或消除噪声的影响。</w:t>
+      </w:r>
+    </w:p>
+    <w:p>
+      <w:pPr>
+        <w:pStyle w:val="4"/>
+        <w:rPr>
+          <w:rFonts w:hint="eastAsia"/>
+        </w:rPr>
+      </w:pPr>
+      <w:r>
+        <w:rPr>
+          <w:rFonts w:hint="eastAsia"/>
+        </w:rPr>
+        <w:t>Canny算子边缘检测的具体步骤如下：</w:t>
+      </w:r>
+    </w:p>
+    <w:p>
+      <w:pPr>
+        <w:pStyle w:val="4"/>
+      </w:pPr>
+      <w:r>
+        <w:t>http://blog.csdn.net/dcrmg/article/details/52344902</w:t>
+      </w:r>
+    </w:p>
+    <w:p>
+      <w:pPr>
+        <w:pStyle w:val="a5"/>
+        <w:numPr>
+          <w:ilvl w:val="0"/>
+          <w:numId w:val="15"/>
+        </w:numPr>
+        <w:adjustRightInd w:val="0"/>
+        <w:snapToGrid w:val="0"/>
+        <w:spacing w:line="360" w:lineRule="auto"/>
+        <w:ind w:firstLineChars="0"/>
+        <w:rPr>
+          <w:rFonts w:asciiTheme="minorEastAsia" w:hAnsiTheme="minorEastAsia" w:hint="eastAsia"/>
+          <w:sz w:val="24"/>
+          <w:szCs w:val="24"/>
+        </w:rPr>
+      </w:pPr>
+      <w:r>
+        <w:rPr>
+          <w:rFonts w:asciiTheme="minorEastAsia" w:hAnsiTheme="minorEastAsia" w:hint="eastAsia"/>
+          <w:sz w:val="24"/>
+          <w:szCs w:val="24"/>
+        </w:rPr>
+        <w:t>用高斯滤波器平滑图像</w:t>
+      </w:r>
+    </w:p>
+    <w:p>
+      <w:pPr>
+        <w:pStyle w:val="a5"/>
+        <w:numPr>
+          <w:ilvl w:val="0"/>
+          <w:numId w:val="15"/>
+        </w:numPr>
+        <w:adjustRightInd w:val="0"/>
+        <w:snapToGrid w:val="0"/>
+        <w:spacing w:line="360" w:lineRule="auto"/>
+        <w:ind w:firstLineChars="0"/>
+        <w:rPr>
+          <w:rFonts w:asciiTheme="minorEastAsia" w:hAnsiTheme="minorEastAsia" w:hint="eastAsia"/>
+          <w:sz w:val="24"/>
+          <w:szCs w:val="24"/>
+        </w:rPr>
+      </w:pPr>
+      <w:r>
+        <w:rPr>
+          <w:rFonts w:asciiTheme="minorEastAsia" w:hAnsiTheme="minorEastAsia" w:hint="eastAsia"/>
+          <w:sz w:val="24"/>
+          <w:szCs w:val="24"/>
+        </w:rPr>
+        <w:t>用</w:t>
       </w:r>
       <w:proofErr w:type="spellStart"/>
       <w:r>
@@ -11811,7 +12153,7 @@
           <w:sz w:val="24"/>
           <w:szCs w:val="24"/>
         </w:rPr>
-        <w:t>cvDrawContours</w:t>
+        <w:t>Sobel</w:t>
       </w:r>
       <w:proofErr w:type="spellEnd"/>
       <w:r>
@@ -11820,25 +12162,153 @@
           <w:sz w:val="24"/>
           <w:szCs w:val="24"/>
         </w:rPr>
-        <w:t>函数将提取的轮廓画出来。函数</w:t>
-      </w:r>
+        <w:t>等</w:t>
+      </w:r>
+      <w:bookmarkStart w:id="3" w:name="_GoBack"/>
+      <w:bookmarkEnd w:id="3"/>
+      <w:r>
+        <w:rPr>
+          <w:rFonts w:asciiTheme="minorEastAsia" w:hAnsiTheme="minorEastAsia" w:hint="eastAsia"/>
+          <w:sz w:val="24"/>
+          <w:szCs w:val="24"/>
+        </w:rPr>
+        <w:t>梯度算子计算梯度幅值和方向</w:t>
+      </w:r>
+    </w:p>
+    <w:p>
+      <w:pPr>
+        <w:pStyle w:val="a5"/>
+        <w:numPr>
+          <w:ilvl w:val="0"/>
+          <w:numId w:val="15"/>
+        </w:numPr>
+        <w:adjustRightInd w:val="0"/>
+        <w:snapToGrid w:val="0"/>
+        <w:spacing w:line="360" w:lineRule="auto"/>
+        <w:ind w:firstLineChars="0"/>
+        <w:rPr>
+          <w:rFonts w:asciiTheme="minorEastAsia" w:hAnsiTheme="minorEastAsia" w:hint="eastAsia"/>
+          <w:sz w:val="24"/>
+          <w:szCs w:val="24"/>
+        </w:rPr>
+      </w:pPr>
+      <w:r>
+        <w:rPr>
+          <w:rFonts w:asciiTheme="minorEastAsia" w:hAnsiTheme="minorEastAsia" w:hint="eastAsia"/>
+          <w:sz w:val="24"/>
+          <w:szCs w:val="24"/>
+        </w:rPr>
+        <w:t>对梯度幅值进行非极大值抑制</w:t>
+      </w:r>
+    </w:p>
+    <w:p>
+      <w:pPr>
+        <w:pStyle w:val="a5"/>
+        <w:numPr>
+          <w:ilvl w:val="0"/>
+          <w:numId w:val="15"/>
+        </w:numPr>
+        <w:adjustRightInd w:val="0"/>
+        <w:snapToGrid w:val="0"/>
+        <w:spacing w:line="360" w:lineRule="auto"/>
+        <w:ind w:firstLineChars="0"/>
+        <w:rPr>
+          <w:rFonts w:asciiTheme="minorEastAsia" w:hAnsiTheme="minorEastAsia" w:hint="eastAsia"/>
+          <w:sz w:val="24"/>
+          <w:szCs w:val="24"/>
+        </w:rPr>
+      </w:pPr>
+      <w:r>
+        <w:rPr>
+          <w:rFonts w:asciiTheme="minorEastAsia" w:hAnsiTheme="minorEastAsia" w:hint="eastAsia"/>
+          <w:sz w:val="24"/>
+          <w:szCs w:val="24"/>
+        </w:rPr>
+        <w:t>用双阈值算法检测和连接边缘</w:t>
+      </w:r>
+    </w:p>
+    <w:p>
+      <w:pPr>
+        <w:adjustRightInd w:val="0"/>
+        <w:snapToGrid w:val="0"/>
+        <w:spacing w:line="360" w:lineRule="auto"/>
+        <w:rPr>
+          <w:rFonts w:asciiTheme="minorEastAsia" w:hAnsiTheme="minorEastAsia" w:hint="eastAsia"/>
+          <w:sz w:val="24"/>
+          <w:szCs w:val="24"/>
+        </w:rPr>
+      </w:pPr>
+    </w:p>
+    <w:p>
+      <w:pPr>
+        <w:adjustRightInd w:val="0"/>
+        <w:snapToGrid w:val="0"/>
+        <w:spacing w:line="360" w:lineRule="auto"/>
+        <w:rPr>
+          <w:rFonts w:asciiTheme="minorEastAsia" w:hAnsiTheme="minorEastAsia" w:hint="eastAsia"/>
+          <w:sz w:val="24"/>
+          <w:szCs w:val="24"/>
+        </w:rPr>
+      </w:pPr>
+    </w:p>
+    <w:p>
+      <w:pPr>
+        <w:adjustRightInd w:val="0"/>
+        <w:snapToGrid w:val="0"/>
+        <w:spacing w:line="360" w:lineRule="auto"/>
+        <w:rPr>
+          <w:rFonts w:asciiTheme="minorEastAsia" w:hAnsiTheme="minorEastAsia"/>
+          <w:sz w:val="24"/>
+          <w:szCs w:val="24"/>
+        </w:rPr>
+      </w:pPr>
+    </w:p>
+    <w:p>
+      <w:r>
+        <w:rPr>
+          <w:rFonts w:hint="eastAsia"/>
+        </w:rPr>
+        <w:lastRenderedPageBreak/>
+        <w:t>问题：并行串行不知道</w:t>
+      </w:r>
+    </w:p>
+    <w:p>
+      <w:pPr>
+        <w:rPr>
+          <w:rFonts w:hint="eastAsia"/>
+        </w:rPr>
+      </w:pPr>
       <w:proofErr w:type="spellStart"/>
       <w:r>
         <w:rPr>
-          <w:rFonts w:asciiTheme="minorEastAsia" w:hAnsiTheme="minorEastAsia" w:hint="eastAsia"/>
-          <w:sz w:val="24"/>
-          <w:szCs w:val="24"/>
-        </w:rPr>
-        <w:t>cvFindContours</w:t>
+          <w:rFonts w:hint="eastAsia"/>
+        </w:rPr>
+        <w:t>GDIPlus</w:t>
       </w:r>
       <w:proofErr w:type="spellEnd"/>
       <w:r>
         <w:rPr>
-          <w:rFonts w:asciiTheme="minorEastAsia" w:hAnsiTheme="minorEastAsia" w:hint="eastAsia"/>
-          <w:sz w:val="24"/>
-          <w:szCs w:val="24"/>
-        </w:rPr>
-        <w:t>的第一个参数就是要进行提取轮廓的目标图像。</w:t>
+          <w:rFonts w:hint="eastAsia"/>
+        </w:rPr>
+        <w:t>是什么</w:t>
+      </w:r>
+    </w:p>
+    <w:p>
+      <w:pPr>
+        <w:pStyle w:val="1"/>
+        <w:numPr>
+          <w:ilvl w:val="1"/>
+          <w:numId w:val="14"/>
+        </w:numPr>
+        <w:rPr>
+          <w:rFonts w:hint="eastAsia"/>
+        </w:rPr>
+      </w:pPr>
+      <w:r>
+        <w:rPr>
+          <w:rFonts w:hint="eastAsia"/>
+        </w:rPr>
+        <w:t>高斯滤波器</w:t>
       </w:r>
     </w:p>
     <w:p>
@@ -11846,38 +12316,21 @@
         <w:adjustRightInd w:val="0"/>
         <w:snapToGrid w:val="0"/>
         <w:spacing w:line="360" w:lineRule="auto"/>
-        <w:rPr>
-          <w:rFonts w:asciiTheme="minorEastAsia" w:hAnsiTheme="minorEastAsia"/>
-          <w:sz w:val="24"/>
-          <w:szCs w:val="24"/>
-        </w:rPr>
-      </w:pPr>
-    </w:p>
-    <w:p>
+        <w:ind w:firstLineChars="200" w:firstLine="480"/>
+        <w:rPr>
+          <w:sz w:val="24"/>
+          <w:szCs w:val="24"/>
+        </w:rPr>
+      </w:pPr>
       <w:r>
         <w:rPr>
           <w:rFonts w:hint="eastAsia"/>
-        </w:rPr>
-        <w:t>问题：并行串行不知道</w:t>
-      </w:r>
-    </w:p>
-    <w:p>
-      <w:proofErr w:type="spellStart"/>
-      <w:r>
-        <w:rPr>
-          <w:rFonts w:hint="eastAsia"/>
-        </w:rPr>
-        <w:t>GDIPlus</w:t>
-      </w:r>
-      <w:proofErr w:type="spellEnd"/>
-      <w:r>
-        <w:rPr>
-          <w:rFonts w:hint="eastAsia"/>
-        </w:rPr>
-        <w:t>是什么</w:t>
-      </w:r>
-    </w:p>
-    <w:p/>
+          <w:sz w:val="24"/>
+          <w:szCs w:val="24"/>
+        </w:rPr>
+        <w:t>高斯滤波是一种线性平滑滤波，适用于消除高斯噪声，特别是对抑制或消除服从正态分布的噪声非常有效。滤波可以消除或降低图像中噪声的影响，使用高斯滤波器主要是基于在滤波降噪的同时也可以最大限度保留边缘信息的考虑。</w:t>
+      </w:r>
+    </w:p>
     <w:sectPr>
       <w:pgSz w:w="11906" w:h="16838"/>
       <w:pgMar w:top="1440" w:right="1800" w:bottom="1440" w:left="1800" w:header="851" w:footer="992" w:gutter="0"/>
@@ -11929,6 +12382,181 @@
 <file path=word/numbering.xml><?xml version="1.0" encoding="utf-8"?>
 <w:numbering xmlns:wpc="http://schemas.microsoft.com/office/word/2010/wordprocessingCanvas" xmlns:mc="http://schemas.openxmlformats.org/markup-compatibility/2006" xmlns:o="urn:schemas-microsoft-com:office:office" xmlns:r="http://schemas.openxmlformats.org/officeDocument/2006/relationships" xmlns:m="http://schemas.openxmlformats.org/officeDocument/2006/math" xmlns:v="urn:schemas-microsoft-com:vml" xmlns:wp14="http://schemas.microsoft.com/office/word/2010/wordprocessingDrawing" xmlns:wp="http://schemas.openxmlformats.org/drawingml/2006/wordprocessingDrawing" xmlns:w10="urn:schemas-microsoft-com:office:word" xmlns:w="http://schemas.openxmlformats.org/wordprocessingml/2006/main" xmlns:w14="http://schemas.microsoft.com/office/word/2010/wordml" xmlns:wpg="http://schemas.microsoft.com/office/word/2010/wordprocessingGroup" xmlns:wpi="http://schemas.microsoft.com/office/word/2010/wordprocessingInk" xmlns:wne="http://schemas.microsoft.com/office/word/2006/wordml" xmlns:wps="http://schemas.microsoft.com/office/word/2010/wordprocessingShape" mc:Ignorable="w14 wp14">
   <w:abstractNum w:abstractNumId="0">
+    <w:nsid w:val="00015F94"/>
+    <w:multiLevelType w:val="hybridMultilevel"/>
+    <w:tmpl w:val="4F80396C"/>
+    <w:lvl w:ilvl="0" w:tplc="0409000F">
+      <w:start w:val="1"/>
+      <w:numFmt w:val="decimal"/>
+      <w:lvlText w:val="%1."/>
+      <w:lvlJc w:val="left"/>
+      <w:pPr>
+        <w:ind w:left="420" w:hanging="420"/>
+      </w:pPr>
+    </w:lvl>
+    <w:lvl w:ilvl="1" w:tplc="0409000F">
+      <w:start w:val="1"/>
+      <w:numFmt w:val="decimal"/>
+      <w:lvlText w:val="%2."/>
+      <w:lvlJc w:val="left"/>
+      <w:pPr>
+        <w:ind w:left="840" w:hanging="420"/>
+      </w:pPr>
+    </w:lvl>
+    <w:lvl w:ilvl="2" w:tplc="0409001B" w:tentative="1">
+      <w:start w:val="1"/>
+      <w:numFmt w:val="lowerRoman"/>
+      <w:lvlText w:val="%3."/>
+      <w:lvlJc w:val="right"/>
+      <w:pPr>
+        <w:ind w:left="1260" w:hanging="420"/>
+      </w:pPr>
+    </w:lvl>
+    <w:lvl w:ilvl="3" w:tplc="0409000F" w:tentative="1">
+      <w:start w:val="1"/>
+      <w:numFmt w:val="decimal"/>
+      <w:lvlText w:val="%4."/>
+      <w:lvlJc w:val="left"/>
+      <w:pPr>
+        <w:ind w:left="1680" w:hanging="420"/>
+      </w:pPr>
+    </w:lvl>
+    <w:lvl w:ilvl="4" w:tplc="04090019" w:tentative="1">
+      <w:start w:val="1"/>
+      <w:numFmt w:val="lowerLetter"/>
+      <w:lvlText w:val="%5)"/>
+      <w:lvlJc w:val="left"/>
+      <w:pPr>
+        <w:ind w:left="2100" w:hanging="420"/>
+      </w:pPr>
+    </w:lvl>
+    <w:lvl w:ilvl="5" w:tplc="0409001B" w:tentative="1">
+      <w:start w:val="1"/>
+      <w:numFmt w:val="lowerRoman"/>
+      <w:lvlText w:val="%6."/>
+      <w:lvlJc w:val="right"/>
+      <w:pPr>
+        <w:ind w:left="2520" w:hanging="420"/>
+      </w:pPr>
+    </w:lvl>
+    <w:lvl w:ilvl="6" w:tplc="0409000F" w:tentative="1">
+      <w:start w:val="1"/>
+      <w:numFmt w:val="decimal"/>
+      <w:lvlText w:val="%7."/>
+      <w:lvlJc w:val="left"/>
+      <w:pPr>
+        <w:ind w:left="2940" w:hanging="420"/>
+      </w:pPr>
+    </w:lvl>
+    <w:lvl w:ilvl="7" w:tplc="04090019" w:tentative="1">
+      <w:start w:val="1"/>
+      <w:numFmt w:val="lowerLetter"/>
+      <w:lvlText w:val="%8)"/>
+      <w:lvlJc w:val="left"/>
+      <w:pPr>
+        <w:ind w:left="3360" w:hanging="420"/>
+      </w:pPr>
+    </w:lvl>
+    <w:lvl w:ilvl="8" w:tplc="0409001B" w:tentative="1">
+      <w:start w:val="1"/>
+      <w:numFmt w:val="lowerRoman"/>
+      <w:lvlText w:val="%9."/>
+      <w:lvlJc w:val="right"/>
+      <w:pPr>
+        <w:ind w:left="3780" w:hanging="420"/>
+      </w:pPr>
+    </w:lvl>
+  </w:abstractNum>
+  <w:abstractNum w:abstractNumId="1">
+    <w:nsid w:val="0CA1380B"/>
+    <w:multiLevelType w:val="hybridMultilevel"/>
+    <w:tmpl w:val="9CA61592"/>
+    <w:lvl w:ilvl="0" w:tplc="2CF05072">
+      <w:start w:val="1"/>
+      <w:numFmt w:val="japaneseCounting"/>
+      <w:lvlText w:val="%1、"/>
+      <w:lvlJc w:val="left"/>
+      <w:pPr>
+        <w:ind w:left="480" w:hanging="480"/>
+      </w:pPr>
+      <w:rPr>
+        <w:rFonts w:hint="default"/>
+      </w:rPr>
+    </w:lvl>
+    <w:lvl w:ilvl="1" w:tplc="04090019" w:tentative="1">
+      <w:start w:val="1"/>
+      <w:numFmt w:val="lowerLetter"/>
+      <w:lvlText w:val="%2)"/>
+      <w:lvlJc w:val="left"/>
+      <w:pPr>
+        <w:ind w:left="840" w:hanging="420"/>
+      </w:pPr>
+    </w:lvl>
+    <w:lvl w:ilvl="2" w:tplc="0409001B" w:tentative="1">
+      <w:start w:val="1"/>
+      <w:numFmt w:val="lowerRoman"/>
+      <w:lvlText w:val="%3."/>
+      <w:lvlJc w:val="right"/>
+      <w:pPr>
+        <w:ind w:left="1260" w:hanging="420"/>
+      </w:pPr>
+    </w:lvl>
+    <w:lvl w:ilvl="3" w:tplc="0409000F" w:tentative="1">
+      <w:start w:val="1"/>
+      <w:numFmt w:val="decimal"/>
+      <w:lvlText w:val="%4."/>
+      <w:lvlJc w:val="left"/>
+      <w:pPr>
+        <w:ind w:left="1680" w:hanging="420"/>
+      </w:pPr>
+    </w:lvl>
+    <w:lvl w:ilvl="4" w:tplc="04090019" w:tentative="1">
+      <w:start w:val="1"/>
+      <w:numFmt w:val="lowerLetter"/>
+      <w:lvlText w:val="%5)"/>
+      <w:lvlJc w:val="left"/>
+      <w:pPr>
+        <w:ind w:left="2100" w:hanging="420"/>
+      </w:pPr>
+    </w:lvl>
+    <w:lvl w:ilvl="5" w:tplc="0409001B" w:tentative="1">
+      <w:start w:val="1"/>
+      <w:numFmt w:val="lowerRoman"/>
+      <w:lvlText w:val="%6."/>
+      <w:lvlJc w:val="right"/>
+      <w:pPr>
+        <w:ind w:left="2520" w:hanging="420"/>
+      </w:pPr>
+    </w:lvl>
+    <w:lvl w:ilvl="6" w:tplc="0409000F" w:tentative="1">
+      <w:start w:val="1"/>
+      <w:numFmt w:val="decimal"/>
+      <w:lvlText w:val="%7."/>
+      <w:lvlJc w:val="left"/>
+      <w:pPr>
+        <w:ind w:left="2940" w:hanging="420"/>
+      </w:pPr>
+    </w:lvl>
+    <w:lvl w:ilvl="7" w:tplc="04090019" w:tentative="1">
+      <w:start w:val="1"/>
+      <w:numFmt w:val="lowerLetter"/>
+      <w:lvlText w:val="%8)"/>
+      <w:lvlJc w:val="left"/>
+      <w:pPr>
+        <w:ind w:left="3360" w:hanging="420"/>
+      </w:pPr>
+    </w:lvl>
+    <w:lvl w:ilvl="8" w:tplc="0409001B" w:tentative="1">
+      <w:start w:val="1"/>
+      <w:numFmt w:val="lowerRoman"/>
+      <w:lvlText w:val="%9."/>
+      <w:lvlJc w:val="right"/>
+      <w:pPr>
+        <w:ind w:left="3780" w:hanging="420"/>
+      </w:pPr>
+    </w:lvl>
+  </w:abstractNum>
+  <w:abstractNum w:abstractNumId="2">
     <w:nsid w:val="113018A5"/>
     <w:multiLevelType w:val="hybridMultilevel"/>
     <w:tmpl w:val="6FD6E8EC"/>
@@ -12014,7 +12642,7 @@
       </w:pPr>
     </w:lvl>
   </w:abstractNum>
-  <w:abstractNum w:abstractNumId="1">
+  <w:abstractNum w:abstractNumId="3">
     <w:nsid w:val="24771AF5"/>
     <w:multiLevelType w:val="multilevel"/>
     <w:tmpl w:val="8E3E4A16"/>
@@ -12127,7 +12755,93 @@
       </w:pPr>
     </w:lvl>
   </w:abstractNum>
-  <w:abstractNum w:abstractNumId="2">
+  <w:abstractNum w:abstractNumId="4">
+    <w:nsid w:val="2AE83B77"/>
+    <w:multiLevelType w:val="hybridMultilevel"/>
+    <w:tmpl w:val="FC3E6FF6"/>
+    <w:lvl w:ilvl="0" w:tplc="0409000F">
+      <w:start w:val="1"/>
+      <w:numFmt w:val="decimal"/>
+      <w:lvlText w:val="%1."/>
+      <w:lvlJc w:val="left"/>
+      <w:pPr>
+        <w:ind w:left="420" w:hanging="420"/>
+      </w:pPr>
+    </w:lvl>
+    <w:lvl w:ilvl="1" w:tplc="04090019">
+      <w:start w:val="1"/>
+      <w:numFmt w:val="lowerLetter"/>
+      <w:lvlText w:val="%2)"/>
+      <w:lvlJc w:val="left"/>
+      <w:pPr>
+        <w:ind w:left="840" w:hanging="420"/>
+      </w:pPr>
+    </w:lvl>
+    <w:lvl w:ilvl="2" w:tplc="0409001B" w:tentative="1">
+      <w:start w:val="1"/>
+      <w:numFmt w:val="lowerRoman"/>
+      <w:lvlText w:val="%3."/>
+      <w:lvlJc w:val="right"/>
+      <w:pPr>
+        <w:ind w:left="1260" w:hanging="420"/>
+      </w:pPr>
+    </w:lvl>
+    <w:lvl w:ilvl="3" w:tplc="0409000F" w:tentative="1">
+      <w:start w:val="1"/>
+      <w:numFmt w:val="decimal"/>
+      <w:lvlText w:val="%4."/>
+      <w:lvlJc w:val="left"/>
+      <w:pPr>
+        <w:ind w:left="1680" w:hanging="420"/>
+      </w:pPr>
+    </w:lvl>
+    <w:lvl w:ilvl="4" w:tplc="04090019" w:tentative="1">
+      <w:start w:val="1"/>
+      <w:numFmt w:val="lowerLetter"/>
+      <w:lvlText w:val="%5)"/>
+      <w:lvlJc w:val="left"/>
+      <w:pPr>
+        <w:ind w:left="2100" w:hanging="420"/>
+      </w:pPr>
+    </w:lvl>
+    <w:lvl w:ilvl="5" w:tplc="0409001B" w:tentative="1">
+      <w:start w:val="1"/>
+      <w:numFmt w:val="lowerRoman"/>
+      <w:lvlText w:val="%6."/>
+      <w:lvlJc w:val="right"/>
+      <w:pPr>
+        <w:ind w:left="2520" w:hanging="420"/>
+      </w:pPr>
+    </w:lvl>
+    <w:lvl w:ilvl="6" w:tplc="0409000F" w:tentative="1">
+      <w:start w:val="1"/>
+      <w:numFmt w:val="decimal"/>
+      <w:lvlText w:val="%7."/>
+      <w:lvlJc w:val="left"/>
+      <w:pPr>
+        <w:ind w:left="2940" w:hanging="420"/>
+      </w:pPr>
+    </w:lvl>
+    <w:lvl w:ilvl="7" w:tplc="04090019" w:tentative="1">
+      <w:start w:val="1"/>
+      <w:numFmt w:val="lowerLetter"/>
+      <w:lvlText w:val="%8)"/>
+      <w:lvlJc w:val="left"/>
+      <w:pPr>
+        <w:ind w:left="3360" w:hanging="420"/>
+      </w:pPr>
+    </w:lvl>
+    <w:lvl w:ilvl="8" w:tplc="0409001B" w:tentative="1">
+      <w:start w:val="1"/>
+      <w:numFmt w:val="lowerRoman"/>
+      <w:lvlText w:val="%9."/>
+      <w:lvlJc w:val="right"/>
+      <w:pPr>
+        <w:ind w:left="3780" w:hanging="420"/>
+      </w:pPr>
+    </w:lvl>
+  </w:abstractNum>
+  <w:abstractNum w:abstractNumId="5">
     <w:nsid w:val="2E90118C"/>
     <w:multiLevelType w:val="hybridMultilevel"/>
     <w:tmpl w:val="B8FE8638"/>
@@ -12213,7 +12927,93 @@
       </w:pPr>
     </w:lvl>
   </w:abstractNum>
-  <w:abstractNum w:abstractNumId="3">
+  <w:abstractNum w:abstractNumId="6">
+    <w:nsid w:val="39595AE5"/>
+    <w:multiLevelType w:val="hybridMultilevel"/>
+    <w:tmpl w:val="ACDAD2AA"/>
+    <w:lvl w:ilvl="0" w:tplc="04090013">
+      <w:start w:val="1"/>
+      <w:numFmt w:val="chineseCountingThousand"/>
+      <w:lvlText w:val="%1、"/>
+      <w:lvlJc w:val="left"/>
+      <w:pPr>
+        <w:ind w:left="420" w:hanging="420"/>
+      </w:pPr>
+    </w:lvl>
+    <w:lvl w:ilvl="1" w:tplc="04090019" w:tentative="1">
+      <w:start w:val="1"/>
+      <w:numFmt w:val="lowerLetter"/>
+      <w:lvlText w:val="%2)"/>
+      <w:lvlJc w:val="left"/>
+      <w:pPr>
+        <w:ind w:left="840" w:hanging="420"/>
+      </w:pPr>
+    </w:lvl>
+    <w:lvl w:ilvl="2" w:tplc="0409001B" w:tentative="1">
+      <w:start w:val="1"/>
+      <w:numFmt w:val="lowerRoman"/>
+      <w:lvlText w:val="%3."/>
+      <w:lvlJc w:val="right"/>
+      <w:pPr>
+        <w:ind w:left="1260" w:hanging="420"/>
+      </w:pPr>
+    </w:lvl>
+    <w:lvl w:ilvl="3" w:tplc="0409000F" w:tentative="1">
+      <w:start w:val="1"/>
+      <w:numFmt w:val="decimal"/>
+      <w:lvlText w:val="%4."/>
+      <w:lvlJc w:val="left"/>
+      <w:pPr>
+        <w:ind w:left="1680" w:hanging="420"/>
+      </w:pPr>
+    </w:lvl>
+    <w:lvl w:ilvl="4" w:tplc="04090019" w:tentative="1">
+      <w:start w:val="1"/>
+      <w:numFmt w:val="lowerLetter"/>
+      <w:lvlText w:val="%5)"/>
+      <w:lvlJc w:val="left"/>
+      <w:pPr>
+        <w:ind w:left="2100" w:hanging="420"/>
+      </w:pPr>
+    </w:lvl>
+    <w:lvl w:ilvl="5" w:tplc="0409001B" w:tentative="1">
+      <w:start w:val="1"/>
+      <w:numFmt w:val="lowerRoman"/>
+      <w:lvlText w:val="%6."/>
+      <w:lvlJc w:val="right"/>
+      <w:pPr>
+        <w:ind w:left="2520" w:hanging="420"/>
+      </w:pPr>
+    </w:lvl>
+    <w:lvl w:ilvl="6" w:tplc="0409000F" w:tentative="1">
+      <w:start w:val="1"/>
+      <w:numFmt w:val="decimal"/>
+      <w:lvlText w:val="%7."/>
+      <w:lvlJc w:val="left"/>
+      <w:pPr>
+        <w:ind w:left="2940" w:hanging="420"/>
+      </w:pPr>
+    </w:lvl>
+    <w:lvl w:ilvl="7" w:tplc="04090019" w:tentative="1">
+      <w:start w:val="1"/>
+      <w:numFmt w:val="lowerLetter"/>
+      <w:lvlText w:val="%8)"/>
+      <w:lvlJc w:val="left"/>
+      <w:pPr>
+        <w:ind w:left="3360" w:hanging="420"/>
+      </w:pPr>
+    </w:lvl>
+    <w:lvl w:ilvl="8" w:tplc="0409001B" w:tentative="1">
+      <w:start w:val="1"/>
+      <w:numFmt w:val="lowerRoman"/>
+      <w:lvlText w:val="%9."/>
+      <w:lvlJc w:val="right"/>
+      <w:pPr>
+        <w:ind w:left="3780" w:hanging="420"/>
+      </w:pPr>
+    </w:lvl>
+  </w:abstractNum>
+  <w:abstractNum w:abstractNumId="7">
     <w:nsid w:val="3CAA7BC9"/>
     <w:multiLevelType w:val="hybridMultilevel"/>
     <w:tmpl w:val="C0CA8F82"/>
@@ -12299,7 +13099,7 @@
       </w:pPr>
     </w:lvl>
   </w:abstractNum>
-  <w:abstractNum w:abstractNumId="4">
+  <w:abstractNum w:abstractNumId="8">
     <w:nsid w:val="3D1D45FD"/>
     <w:multiLevelType w:val="hybridMultilevel"/>
     <w:tmpl w:val="9AAADF04"/>
@@ -12385,7 +13185,7 @@
       </w:pPr>
     </w:lvl>
   </w:abstractNum>
-  <w:abstractNum w:abstractNumId="5">
+  <w:abstractNum w:abstractNumId="9">
     <w:nsid w:val="4D5F0DCC"/>
     <w:multiLevelType w:val="multilevel"/>
     <w:tmpl w:val="E4448740"/>
@@ -12534,7 +13334,7 @@
       </w:rPr>
     </w:lvl>
   </w:abstractNum>
-  <w:abstractNum w:abstractNumId="6">
+  <w:abstractNum w:abstractNumId="10">
     <w:nsid w:val="4E8E62E1"/>
     <w:multiLevelType w:val="multilevel"/>
     <w:tmpl w:val="5DA26AB0"/>
@@ -12647,7 +13447,7 @@
       </w:pPr>
     </w:lvl>
   </w:abstractNum>
-  <w:abstractNum w:abstractNumId="7">
+  <w:abstractNum w:abstractNumId="11">
     <w:nsid w:val="59FC6908"/>
     <w:multiLevelType w:val="hybridMultilevel"/>
     <w:tmpl w:val="C24EE1F2"/>
@@ -12733,10 +13533,10 @@
       </w:pPr>
     </w:lvl>
   </w:abstractNum>
-  <w:abstractNum w:abstractNumId="8">
+  <w:abstractNum w:abstractNumId="12">
     <w:nsid w:val="5CF86DC9"/>
     <w:multiLevelType w:val="hybridMultilevel"/>
-    <w:tmpl w:val="1E227782"/>
+    <w:tmpl w:val="8AA430C2"/>
     <w:lvl w:ilvl="0" w:tplc="0409000F">
       <w:start w:val="1"/>
       <w:numFmt w:val="decimal"/>
@@ -12746,14 +13546,17 @@
         <w:ind w:left="420" w:hanging="420"/>
       </w:pPr>
     </w:lvl>
-    <w:lvl w:ilvl="1" w:tplc="04090019" w:tentative="1">
-      <w:start w:val="1"/>
-      <w:numFmt w:val="lowerLetter"/>
-      <w:lvlText w:val="%2)"/>
+    <w:lvl w:ilvl="1" w:tplc="E3A6F84A">
+      <w:start w:val="1"/>
+      <w:numFmt w:val="decimal"/>
+      <w:lvlText w:val="%2"/>
       <w:lvlJc w:val="left"/>
       <w:pPr>
-        <w:ind w:left="840" w:hanging="420"/>
-      </w:pPr>
+        <w:ind w:left="780" w:hanging="360"/>
+      </w:pPr>
+      <w:rPr>
+        <w:rFonts w:hint="default"/>
+      </w:rPr>
     </w:lvl>
     <w:lvl w:ilvl="2" w:tplc="0409001B" w:tentative="1">
       <w:start w:val="1"/>
@@ -12819,7 +13622,7 @@
       </w:pPr>
     </w:lvl>
   </w:abstractNum>
-  <w:abstractNum w:abstractNumId="9">
+  <w:abstractNum w:abstractNumId="13">
     <w:nsid w:val="6247043E"/>
     <w:multiLevelType w:val="hybridMultilevel"/>
     <w:tmpl w:val="F91EB396"/>
@@ -12905,7 +13708,179 @@
       </w:pPr>
     </w:lvl>
   </w:abstractNum>
-  <w:abstractNum w:abstractNumId="10">
+  <w:abstractNum w:abstractNumId="14">
+    <w:nsid w:val="6BE74FBD"/>
+    <w:multiLevelType w:val="hybridMultilevel"/>
+    <w:tmpl w:val="A6D8160E"/>
+    <w:lvl w:ilvl="0" w:tplc="0409000F">
+      <w:start w:val="1"/>
+      <w:numFmt w:val="decimal"/>
+      <w:lvlText w:val="%1."/>
+      <w:lvlJc w:val="left"/>
+      <w:pPr>
+        <w:ind w:left="420" w:hanging="420"/>
+      </w:pPr>
+    </w:lvl>
+    <w:lvl w:ilvl="1" w:tplc="04090019" w:tentative="1">
+      <w:start w:val="1"/>
+      <w:numFmt w:val="lowerLetter"/>
+      <w:lvlText w:val="%2)"/>
+      <w:lvlJc w:val="left"/>
+      <w:pPr>
+        <w:ind w:left="840" w:hanging="420"/>
+      </w:pPr>
+    </w:lvl>
+    <w:lvl w:ilvl="2" w:tplc="0409001B" w:tentative="1">
+      <w:start w:val="1"/>
+      <w:numFmt w:val="lowerRoman"/>
+      <w:lvlText w:val="%3."/>
+      <w:lvlJc w:val="right"/>
+      <w:pPr>
+        <w:ind w:left="1260" w:hanging="420"/>
+      </w:pPr>
+    </w:lvl>
+    <w:lvl w:ilvl="3" w:tplc="0409000F" w:tentative="1">
+      <w:start w:val="1"/>
+      <w:numFmt w:val="decimal"/>
+      <w:lvlText w:val="%4."/>
+      <w:lvlJc w:val="left"/>
+      <w:pPr>
+        <w:ind w:left="1680" w:hanging="420"/>
+      </w:pPr>
+    </w:lvl>
+    <w:lvl w:ilvl="4" w:tplc="04090019" w:tentative="1">
+      <w:start w:val="1"/>
+      <w:numFmt w:val="lowerLetter"/>
+      <w:lvlText w:val="%5)"/>
+      <w:lvlJc w:val="left"/>
+      <w:pPr>
+        <w:ind w:left="2100" w:hanging="420"/>
+      </w:pPr>
+    </w:lvl>
+    <w:lvl w:ilvl="5" w:tplc="0409001B" w:tentative="1">
+      <w:start w:val="1"/>
+      <w:numFmt w:val="lowerRoman"/>
+      <w:lvlText w:val="%6."/>
+      <w:lvlJc w:val="right"/>
+      <w:pPr>
+        <w:ind w:left="2520" w:hanging="420"/>
+      </w:pPr>
+    </w:lvl>
+    <w:lvl w:ilvl="6" w:tplc="0409000F" w:tentative="1">
+      <w:start w:val="1"/>
+      <w:numFmt w:val="decimal"/>
+      <w:lvlText w:val="%7."/>
+      <w:lvlJc w:val="left"/>
+      <w:pPr>
+        <w:ind w:left="2940" w:hanging="420"/>
+      </w:pPr>
+    </w:lvl>
+    <w:lvl w:ilvl="7" w:tplc="04090019" w:tentative="1">
+      <w:start w:val="1"/>
+      <w:numFmt w:val="lowerLetter"/>
+      <w:lvlText w:val="%8)"/>
+      <w:lvlJc w:val="left"/>
+      <w:pPr>
+        <w:ind w:left="3360" w:hanging="420"/>
+      </w:pPr>
+    </w:lvl>
+    <w:lvl w:ilvl="8" w:tplc="0409001B" w:tentative="1">
+      <w:start w:val="1"/>
+      <w:numFmt w:val="lowerRoman"/>
+      <w:lvlText w:val="%9."/>
+      <w:lvlJc w:val="right"/>
+      <w:pPr>
+        <w:ind w:left="3780" w:hanging="420"/>
+      </w:pPr>
+    </w:lvl>
+  </w:abstractNum>
+  <w:abstractNum w:abstractNumId="15">
+    <w:nsid w:val="6D011D4E"/>
+    <w:multiLevelType w:val="hybridMultilevel"/>
+    <w:tmpl w:val="D2E6688E"/>
+    <w:lvl w:ilvl="0" w:tplc="0409000F">
+      <w:start w:val="1"/>
+      <w:numFmt w:val="decimal"/>
+      <w:lvlText w:val="%1."/>
+      <w:lvlJc w:val="left"/>
+      <w:pPr>
+        <w:ind w:left="420" w:hanging="420"/>
+      </w:pPr>
+    </w:lvl>
+    <w:lvl w:ilvl="1" w:tplc="04090019" w:tentative="1">
+      <w:start w:val="1"/>
+      <w:numFmt w:val="lowerLetter"/>
+      <w:lvlText w:val="%2)"/>
+      <w:lvlJc w:val="left"/>
+      <w:pPr>
+        <w:ind w:left="840" w:hanging="420"/>
+      </w:pPr>
+    </w:lvl>
+    <w:lvl w:ilvl="2" w:tplc="0409001B" w:tentative="1">
+      <w:start w:val="1"/>
+      <w:numFmt w:val="lowerRoman"/>
+      <w:lvlText w:val="%3."/>
+      <w:lvlJc w:val="right"/>
+      <w:pPr>
+        <w:ind w:left="1260" w:hanging="420"/>
+      </w:pPr>
+    </w:lvl>
+    <w:lvl w:ilvl="3" w:tplc="0409000F" w:tentative="1">
+      <w:start w:val="1"/>
+      <w:numFmt w:val="decimal"/>
+      <w:lvlText w:val="%4."/>
+      <w:lvlJc w:val="left"/>
+      <w:pPr>
+        <w:ind w:left="1680" w:hanging="420"/>
+      </w:pPr>
+    </w:lvl>
+    <w:lvl w:ilvl="4" w:tplc="04090019" w:tentative="1">
+      <w:start w:val="1"/>
+      <w:numFmt w:val="lowerLetter"/>
+      <w:lvlText w:val="%5)"/>
+      <w:lvlJc w:val="left"/>
+      <w:pPr>
+        <w:ind w:left="2100" w:hanging="420"/>
+      </w:pPr>
+    </w:lvl>
+    <w:lvl w:ilvl="5" w:tplc="0409001B" w:tentative="1">
+      <w:start w:val="1"/>
+      <w:numFmt w:val="lowerRoman"/>
+      <w:lvlText w:val="%6."/>
+      <w:lvlJc w:val="right"/>
+      <w:pPr>
+        <w:ind w:left="2520" w:hanging="420"/>
+      </w:pPr>
+    </w:lvl>
+    <w:lvl w:ilvl="6" w:tplc="0409000F" w:tentative="1">
+      <w:start w:val="1"/>
+      <w:numFmt w:val="decimal"/>
+      <w:lvlText w:val="%7."/>
+      <w:lvlJc w:val="left"/>
+      <w:pPr>
+        <w:ind w:left="2940" w:hanging="420"/>
+      </w:pPr>
+    </w:lvl>
+    <w:lvl w:ilvl="7" w:tplc="04090019" w:tentative="1">
+      <w:start w:val="1"/>
+      <w:numFmt w:val="lowerLetter"/>
+      <w:lvlText w:val="%8)"/>
+      <w:lvlJc w:val="left"/>
+      <w:pPr>
+        <w:ind w:left="3360" w:hanging="420"/>
+      </w:pPr>
+    </w:lvl>
+    <w:lvl w:ilvl="8" w:tplc="0409001B" w:tentative="1">
+      <w:start w:val="1"/>
+      <w:numFmt w:val="lowerRoman"/>
+      <w:lvlText w:val="%9."/>
+      <w:lvlJc w:val="right"/>
+      <w:pPr>
+        <w:ind w:left="3780" w:hanging="420"/>
+      </w:pPr>
+    </w:lvl>
+  </w:abstractNum>
+  <w:abstractNum w:abstractNumId="16">
     <w:nsid w:val="6EDF2E9C"/>
     <w:multiLevelType w:val="multilevel"/>
     <w:tmpl w:val="8E3E4A16"/>
@@ -13018,7 +13993,7 @@
       </w:pPr>
     </w:lvl>
   </w:abstractNum>
-  <w:abstractNum w:abstractNumId="11">
+  <w:abstractNum w:abstractNumId="17">
     <w:nsid w:val="726976CF"/>
     <w:multiLevelType w:val="hybridMultilevel"/>
     <w:tmpl w:val="AB64B4BE"/>
@@ -13105,40 +14080,58 @@
     </w:lvl>
   </w:abstractNum>
   <w:num w:numId="1">
+    <w:abstractNumId w:val="9"/>
+  </w:num>
+  <w:num w:numId="2">
+    <w:abstractNumId w:val="3"/>
+  </w:num>
+  <w:num w:numId="3">
+    <w:abstractNumId w:val="12"/>
+  </w:num>
+  <w:num w:numId="4">
+    <w:abstractNumId w:val="8"/>
+  </w:num>
+  <w:num w:numId="5">
+    <w:abstractNumId w:val="2"/>
+  </w:num>
+  <w:num w:numId="6">
     <w:abstractNumId w:val="5"/>
   </w:num>
-  <w:num w:numId="2">
+  <w:num w:numId="7">
+    <w:abstractNumId w:val="13"/>
+  </w:num>
+  <w:num w:numId="8">
+    <w:abstractNumId w:val="17"/>
+  </w:num>
+  <w:num w:numId="9">
+    <w:abstractNumId w:val="11"/>
+  </w:num>
+  <w:num w:numId="10">
+    <w:abstractNumId w:val="7"/>
+  </w:num>
+  <w:num w:numId="11">
+    <w:abstractNumId w:val="16"/>
+  </w:num>
+  <w:num w:numId="12">
+    <w:abstractNumId w:val="10"/>
+  </w:num>
+  <w:num w:numId="13">
+    <w:abstractNumId w:val="4"/>
+  </w:num>
+  <w:num w:numId="14">
+    <w:abstractNumId w:val="0"/>
+  </w:num>
+  <w:num w:numId="15">
+    <w:abstractNumId w:val="6"/>
+  </w:num>
+  <w:num w:numId="16">
     <w:abstractNumId w:val="1"/>
   </w:num>
-  <w:num w:numId="3">
-    <w:abstractNumId w:val="8"/>
+  <w:num w:numId="17">
+    <w:abstractNumId w:val="15"/>
   </w:num>
-  <w:num w:numId="4">
-    <w:abstractNumId w:val="4"/>
-  </w:num>
-  <w:num w:numId="5">
-    <w:abstractNumId w:val="0"/>
-  </w:num>
-  <w:num w:numId="6">
-    <w:abstractNumId w:val="2"/>
-  </w:num>
-  <w:num w:numId="7">
-    <w:abstractNumId w:val="9"/>
-  </w:num>
-  <w:num w:numId="8">
-    <w:abstractNumId w:val="11"/>
-  </w:num>
-  <w:num w:numId="9">
-    <w:abstractNumId w:val="7"/>
-  </w:num>
-  <w:num w:numId="10">
-    <w:abstractNumId w:val="3"/>
-  </w:num>
-  <w:num w:numId="11">
-    <w:abstractNumId w:val="10"/>
-  </w:num>
-  <w:num w:numId="12">
-    <w:abstractNumId w:val="6"/>
+  <w:num w:numId="18">
+    <w:abstractNumId w:val="14"/>
   </w:num>
 </w:numbering>
 </file>
@@ -13168,9 +14161,9 @@
     <w:lsdException w:name="heading 7" w:uiPriority="9" w:qFormat="1"/>
     <w:lsdException w:name="heading 8" w:uiPriority="9" w:qFormat="1"/>
     <w:lsdException w:name="heading 9" w:uiPriority="9" w:qFormat="1"/>
-    <w:lsdException w:name="toc 1" w:uiPriority="39"/>
-    <w:lsdException w:name="toc 2" w:uiPriority="39"/>
-    <w:lsdException w:name="toc 3" w:uiPriority="39"/>
+    <w:lsdException w:name="toc 1" w:uiPriority="39" w:qFormat="1"/>
+    <w:lsdException w:name="toc 2" w:uiPriority="39" w:qFormat="1"/>
+    <w:lsdException w:name="toc 3" w:uiPriority="39" w:qFormat="1"/>
     <w:lsdException w:name="toc 4" w:uiPriority="39"/>
     <w:lsdException w:name="toc 5" w:uiPriority="39"/>
     <w:lsdException w:name="toc 6" w:uiPriority="39"/>
@@ -13637,6 +14630,91 @@
       <w:szCs w:val="18"/>
     </w:rPr>
   </w:style>
+  <w:style w:type="paragraph" w:styleId="TOC">
+    <w:name w:val="TOC Heading"/>
+    <w:basedOn w:val="1"/>
+    <w:next w:val="a"/>
+    <w:uiPriority w:val="39"/>
+    <w:semiHidden/>
+    <w:unhideWhenUsed/>
+    <w:qFormat/>
+    <w:rsid w:val="000A5FD2"/>
+    <w:pPr>
+      <w:widowControl/>
+      <w:spacing w:before="480" w:after="0" w:line="276" w:lineRule="auto"/>
+      <w:jc w:val="left"/>
+      <w:outlineLvl w:val="9"/>
+    </w:pPr>
+    <w:rPr>
+      <w:rFonts w:asciiTheme="majorHAnsi" w:eastAsiaTheme="majorEastAsia" w:hAnsiTheme="majorHAnsi" w:cstheme="majorBidi"/>
+      <w:color w:val="365F91" w:themeColor="accent1" w:themeShade="BF"/>
+      <w:kern w:val="0"/>
+      <w:sz w:val="28"/>
+      <w:szCs w:val="28"/>
+    </w:rPr>
+  </w:style>
+  <w:style w:type="paragraph" w:styleId="20">
+    <w:name w:val="toc 2"/>
+    <w:basedOn w:val="a"/>
+    <w:next w:val="a"/>
+    <w:autoRedefine/>
+    <w:uiPriority w:val="39"/>
+    <w:semiHidden/>
+    <w:unhideWhenUsed/>
+    <w:qFormat/>
+    <w:rsid w:val="000A5FD2"/>
+    <w:pPr>
+      <w:widowControl/>
+      <w:spacing w:after="100" w:line="276" w:lineRule="auto"/>
+      <w:ind w:left="220"/>
+      <w:jc w:val="left"/>
+    </w:pPr>
+    <w:rPr>
+      <w:kern w:val="0"/>
+      <w:sz w:val="22"/>
+    </w:rPr>
+  </w:style>
+  <w:style w:type="paragraph" w:styleId="10">
+    <w:name w:val="toc 1"/>
+    <w:basedOn w:val="a"/>
+    <w:next w:val="a"/>
+    <w:autoRedefine/>
+    <w:uiPriority w:val="39"/>
+    <w:semiHidden/>
+    <w:unhideWhenUsed/>
+    <w:qFormat/>
+    <w:rsid w:val="000A5FD2"/>
+    <w:pPr>
+      <w:widowControl/>
+      <w:spacing w:after="100" w:line="276" w:lineRule="auto"/>
+      <w:jc w:val="left"/>
+    </w:pPr>
+    <w:rPr>
+      <w:kern w:val="0"/>
+      <w:sz w:val="22"/>
+    </w:rPr>
+  </w:style>
+  <w:style w:type="paragraph" w:styleId="30">
+    <w:name w:val="toc 3"/>
+    <w:basedOn w:val="a"/>
+    <w:next w:val="a"/>
+    <w:autoRedefine/>
+    <w:uiPriority w:val="39"/>
+    <w:semiHidden/>
+    <w:unhideWhenUsed/>
+    <w:qFormat/>
+    <w:rsid w:val="000A5FD2"/>
+    <w:pPr>
+      <w:widowControl/>
+      <w:spacing w:after="100" w:line="276" w:lineRule="auto"/>
+      <w:ind w:left="440"/>
+      <w:jc w:val="left"/>
+    </w:pPr>
+    <w:rPr>
+      <w:kern w:val="0"/>
+      <w:sz w:val="22"/>
+    </w:rPr>
+  </w:style>
 </w:styles>
 </file>
 
@@ -13665,9 +14743,9 @@
     <w:lsdException w:name="heading 7" w:uiPriority="9" w:qFormat="1"/>
     <w:lsdException w:name="heading 8" w:uiPriority="9" w:qFormat="1"/>
     <w:lsdException w:name="heading 9" w:uiPriority="9" w:qFormat="1"/>
-    <w:lsdException w:name="toc 1" w:uiPriority="39"/>
-    <w:lsdException w:name="toc 2" w:uiPriority="39"/>
-    <w:lsdException w:name="toc 3" w:uiPriority="39"/>
+    <w:lsdException w:name="toc 1" w:uiPriority="39" w:qFormat="1"/>
+    <w:lsdException w:name="toc 2" w:uiPriority="39" w:qFormat="1"/>
+    <w:lsdException w:name="toc 3" w:uiPriority="39" w:qFormat="1"/>
     <w:lsdException w:name="toc 4" w:uiPriority="39"/>
     <w:lsdException w:name="toc 5" w:uiPriority="39"/>
     <w:lsdException w:name="toc 6" w:uiPriority="39"/>
@@ -14134,6 +15212,91 @@
       <w:szCs w:val="18"/>
     </w:rPr>
   </w:style>
+  <w:style w:type="paragraph" w:styleId="TOC">
+    <w:name w:val="TOC Heading"/>
+    <w:basedOn w:val="1"/>
+    <w:next w:val="a"/>
+    <w:uiPriority w:val="39"/>
+    <w:semiHidden/>
+    <w:unhideWhenUsed/>
+    <w:qFormat/>
+    <w:rsid w:val="000A5FD2"/>
+    <w:pPr>
+      <w:widowControl/>
+      <w:spacing w:before="480" w:after="0" w:line="276" w:lineRule="auto"/>
+      <w:jc w:val="left"/>
+      <w:outlineLvl w:val="9"/>
+    </w:pPr>
+    <w:rPr>
+      <w:rFonts w:asciiTheme="majorHAnsi" w:eastAsiaTheme="majorEastAsia" w:hAnsiTheme="majorHAnsi" w:cstheme="majorBidi"/>
+      <w:color w:val="365F91" w:themeColor="accent1" w:themeShade="BF"/>
+      <w:kern w:val="0"/>
+      <w:sz w:val="28"/>
+      <w:szCs w:val="28"/>
+    </w:rPr>
+  </w:style>
+  <w:style w:type="paragraph" w:styleId="20">
+    <w:name w:val="toc 2"/>
+    <w:basedOn w:val="a"/>
+    <w:next w:val="a"/>
+    <w:autoRedefine/>
+    <w:uiPriority w:val="39"/>
+    <w:semiHidden/>
+    <w:unhideWhenUsed/>
+    <w:qFormat/>
+    <w:rsid w:val="000A5FD2"/>
+    <w:pPr>
+      <w:widowControl/>
+      <w:spacing w:after="100" w:line="276" w:lineRule="auto"/>
+      <w:ind w:left="220"/>
+      <w:jc w:val="left"/>
+    </w:pPr>
+    <w:rPr>
+      <w:kern w:val="0"/>
+      <w:sz w:val="22"/>
+    </w:rPr>
+  </w:style>
+  <w:style w:type="paragraph" w:styleId="10">
+    <w:name w:val="toc 1"/>
+    <w:basedOn w:val="a"/>
+    <w:next w:val="a"/>
+    <w:autoRedefine/>
+    <w:uiPriority w:val="39"/>
+    <w:semiHidden/>
+    <w:unhideWhenUsed/>
+    <w:qFormat/>
+    <w:rsid w:val="000A5FD2"/>
+    <w:pPr>
+      <w:widowControl/>
+      <w:spacing w:after="100" w:line="276" w:lineRule="auto"/>
+      <w:jc w:val="left"/>
+    </w:pPr>
+    <w:rPr>
+      <w:kern w:val="0"/>
+      <w:sz w:val="22"/>
+    </w:rPr>
+  </w:style>
+  <w:style w:type="paragraph" w:styleId="30">
+    <w:name w:val="toc 3"/>
+    <w:basedOn w:val="a"/>
+    <w:next w:val="a"/>
+    <w:autoRedefine/>
+    <w:uiPriority w:val="39"/>
+    <w:semiHidden/>
+    <w:unhideWhenUsed/>
+    <w:qFormat/>
+    <w:rsid w:val="000A5FD2"/>
+    <w:pPr>
+      <w:widowControl/>
+      <w:spacing w:after="100" w:line="276" w:lineRule="auto"/>
+      <w:ind w:left="440"/>
+      <w:jc w:val="left"/>
+    </w:pPr>
+    <w:rPr>
+      <w:kern w:val="0"/>
+      <w:sz w:val="22"/>
+    </w:rPr>
+  </w:style>
 </w:styles>
 </file>
 
@@ -14427,7 +15590,7 @@
 </file>
 
 <file path=customXml/itemProps1.xml><?xml version="1.0" encoding="utf-8"?>
-<ds:datastoreItem xmlns:ds="http://schemas.openxmlformats.org/officeDocument/2006/customXml" ds:itemID="{42EF79D6-3044-4364-AC67-4D934306A252}">
+<ds:datastoreItem xmlns:ds="http://schemas.openxmlformats.org/officeDocument/2006/customXml" ds:itemID="{6483E406-F1B5-422F-8441-E0FC3BBA901D}">
   <ds:schemaRefs>
     <ds:schemaRef ds:uri="http://schemas.openxmlformats.org/officeDocument/2006/bibliography"/>
   </ds:schemaRefs>

--- a/图像二值化-轮廓提取-细化.docx
+++ b/图像二值化-轮廓提取-细化.docx
@@ -883,7 +883,7 @@
         <w:ind w:firstLine="420"/>
         <w:jc w:val="left"/>
         <w:rPr>
-          <w:rFonts w:asciiTheme="minorEastAsia" w:hAnsiTheme="minorEastAsia" w:hint="eastAsia"/>
+          <w:rFonts w:asciiTheme="minorEastAsia" w:hAnsiTheme="minorEastAsia"/>
           <w:sz w:val="24"/>
           <w:szCs w:val="24"/>
         </w:rPr>
@@ -905,7 +905,7 @@
         <w:ind w:firstLine="420"/>
         <w:jc w:val="left"/>
         <w:rPr>
-          <w:rFonts w:asciiTheme="minorEastAsia" w:hAnsiTheme="minorEastAsia" w:hint="eastAsia"/>
+          <w:rFonts w:asciiTheme="minorEastAsia" w:hAnsiTheme="minorEastAsia"/>
           <w:sz w:val="24"/>
           <w:szCs w:val="24"/>
         </w:rPr>
@@ -919,7 +919,7 @@
         <w:ind w:firstLine="420"/>
         <w:jc w:val="left"/>
         <w:rPr>
-          <w:rFonts w:asciiTheme="minorEastAsia" w:hAnsiTheme="minorEastAsia" w:hint="eastAsia"/>
+          <w:rFonts w:asciiTheme="minorEastAsia" w:hAnsiTheme="minorEastAsia"/>
           <w:sz w:val="24"/>
           <w:szCs w:val="24"/>
         </w:rPr>
@@ -941,7 +941,7 @@
         <w:ind w:firstLine="420"/>
         <w:jc w:val="left"/>
         <w:rPr>
-          <w:rFonts w:asciiTheme="minorEastAsia" w:hAnsiTheme="minorEastAsia" w:hint="eastAsia"/>
+          <w:rFonts w:asciiTheme="minorEastAsia" w:hAnsiTheme="minorEastAsia"/>
           <w:sz w:val="24"/>
           <w:szCs w:val="24"/>
         </w:rPr>
@@ -963,36 +963,18 @@
         <w:ind w:firstLine="420"/>
         <w:jc w:val="left"/>
         <w:rPr>
+          <w:rFonts w:asciiTheme="minorEastAsia" w:hAnsiTheme="minorEastAsia"/>
+          <w:sz w:val="24"/>
+          <w:szCs w:val="24"/>
+        </w:rPr>
+      </w:pPr>
+      <w:r>
+        <w:rPr>
           <w:rFonts w:asciiTheme="minorEastAsia" w:hAnsiTheme="minorEastAsia" w:hint="eastAsia"/>
           <w:sz w:val="24"/>
           <w:szCs w:val="24"/>
         </w:rPr>
-      </w:pPr>
-      <w:r>
-        <w:rPr>
-          <w:rFonts w:asciiTheme="minorEastAsia" w:hAnsiTheme="minorEastAsia" w:hint="eastAsia"/>
-          <w:sz w:val="24"/>
-          <w:szCs w:val="24"/>
-        </w:rPr>
-        <w:t>//第二个参数</w:t>
-      </w:r>
-      <w:proofErr w:type="spellStart"/>
-      <w:r>
-        <w:rPr>
-          <w:rFonts w:asciiTheme="minorEastAsia" w:hAnsiTheme="minorEastAsia" w:hint="eastAsia"/>
-          <w:sz w:val="24"/>
-          <w:szCs w:val="24"/>
-        </w:rPr>
-        <w:t>imageGray</w:t>
-      </w:r>
-      <w:proofErr w:type="spellEnd"/>
-      <w:r>
-        <w:rPr>
-          <w:rFonts w:asciiTheme="minorEastAsia" w:hAnsiTheme="minorEastAsia" w:hint="eastAsia"/>
-          <w:sz w:val="24"/>
-          <w:szCs w:val="24"/>
-        </w:rPr>
-        <w:t>是转换后输出的灰度图像；</w:t>
+        <w:t>//第二个参数imageGray是转换后输出的灰度图像；</w:t>
       </w:r>
     </w:p>
     <w:p>
@@ -1036,61 +1018,7 @@
           <w:sz w:val="24"/>
           <w:szCs w:val="24"/>
         </w:rPr>
-        <w:t>void ConvertRGB2GRAY(</w:t>
-      </w:r>
-      <w:proofErr w:type="spellStart"/>
-      <w:r>
-        <w:rPr>
-          <w:rFonts w:asciiTheme="minorEastAsia" w:hAnsiTheme="minorEastAsia"/>
-          <w:sz w:val="24"/>
-          <w:szCs w:val="24"/>
-        </w:rPr>
-        <w:t>const</w:t>
-      </w:r>
-      <w:proofErr w:type="spellEnd"/>
-      <w:r>
-        <w:rPr>
-          <w:rFonts w:asciiTheme="minorEastAsia" w:hAnsiTheme="minorEastAsia"/>
-          <w:sz w:val="24"/>
-          <w:szCs w:val="24"/>
-        </w:rPr>
-        <w:t xml:space="preserve"> Mat &amp;</w:t>
-      </w:r>
-      <w:proofErr w:type="spellStart"/>
-      <w:r>
-        <w:rPr>
-          <w:rFonts w:asciiTheme="minorEastAsia" w:hAnsiTheme="minorEastAsia"/>
-          <w:sz w:val="24"/>
-          <w:szCs w:val="24"/>
-        </w:rPr>
-        <w:t>image,Mat</w:t>
-      </w:r>
-      <w:proofErr w:type="spellEnd"/>
-      <w:r>
-        <w:rPr>
-          <w:rFonts w:asciiTheme="minorEastAsia" w:hAnsiTheme="minorEastAsia"/>
-          <w:sz w:val="24"/>
-          <w:szCs w:val="24"/>
-        </w:rPr>
-        <w:t xml:space="preserve"> &amp;</w:t>
-      </w:r>
-      <w:proofErr w:type="spellStart"/>
-      <w:r>
-        <w:rPr>
-          <w:rFonts w:asciiTheme="minorEastAsia" w:hAnsiTheme="minorEastAsia"/>
-          <w:sz w:val="24"/>
-          <w:szCs w:val="24"/>
-        </w:rPr>
-        <w:t>imageGray</w:t>
-      </w:r>
-      <w:proofErr w:type="spellEnd"/>
-      <w:r>
-        <w:rPr>
-          <w:rFonts w:asciiTheme="minorEastAsia" w:hAnsiTheme="minorEastAsia"/>
-          <w:sz w:val="24"/>
-          <w:szCs w:val="24"/>
-        </w:rPr>
-        <w:t>)</w:t>
+        <w:t>void ConvertRGB2GRAY(const Mat &amp;image,Mat &amp;imageGray)</w:t>
       </w:r>
     </w:p>
     <w:p>
@@ -1135,43 +1063,7 @@
           <w:szCs w:val="24"/>
         </w:rPr>
         <w:tab/>
-        <w:t>if(!</w:t>
-      </w:r>
-      <w:proofErr w:type="spellStart"/>
-      <w:r>
-        <w:rPr>
-          <w:rFonts w:asciiTheme="minorEastAsia" w:hAnsiTheme="minorEastAsia"/>
-          <w:sz w:val="24"/>
-          <w:szCs w:val="24"/>
-        </w:rPr>
-        <w:t>image.data</w:t>
-      </w:r>
-      <w:proofErr w:type="spellEnd"/>
-      <w:r>
-        <w:rPr>
-          <w:rFonts w:asciiTheme="minorEastAsia" w:hAnsiTheme="minorEastAsia"/>
-          <w:sz w:val="24"/>
-          <w:szCs w:val="24"/>
-        </w:rPr>
-        <w:t>||</w:t>
-      </w:r>
-      <w:proofErr w:type="spellStart"/>
-      <w:r>
-        <w:rPr>
-          <w:rFonts w:asciiTheme="minorEastAsia" w:hAnsiTheme="minorEastAsia"/>
-          <w:sz w:val="24"/>
-          <w:szCs w:val="24"/>
-        </w:rPr>
-        <w:t>image.channels</w:t>
-      </w:r>
-      <w:proofErr w:type="spellEnd"/>
-      <w:r>
-        <w:rPr>
-          <w:rFonts w:asciiTheme="minorEastAsia" w:hAnsiTheme="minorEastAsia"/>
-          <w:sz w:val="24"/>
-          <w:szCs w:val="24"/>
-        </w:rPr>
-        <w:t>()!=3)</w:t>
+        <w:t>if(!image.data||image.channels()!=3)</w:t>
       </w:r>
     </w:p>
     <w:p>
@@ -1271,42 +1163,7 @@
           <w:szCs w:val="24"/>
         </w:rPr>
         <w:tab/>
-      </w:r>
-      <w:proofErr w:type="spellStart"/>
-      <w:r>
-        <w:rPr>
-          <w:rFonts w:asciiTheme="minorEastAsia" w:hAnsiTheme="minorEastAsia"/>
-          <w:sz w:val="24"/>
-          <w:szCs w:val="24"/>
-        </w:rPr>
-        <w:t>imageGray</w:t>
-      </w:r>
-      <w:proofErr w:type="spellEnd"/>
-      <w:r>
-        <w:rPr>
-          <w:rFonts w:asciiTheme="minorEastAsia" w:hAnsiTheme="minorEastAsia"/>
-          <w:sz w:val="24"/>
-          <w:szCs w:val="24"/>
-        </w:rPr>
-        <w:t>=Mat::zeros(</w:t>
-      </w:r>
-      <w:proofErr w:type="spellStart"/>
-      <w:r>
-        <w:rPr>
-          <w:rFonts w:asciiTheme="minorEastAsia" w:hAnsiTheme="minorEastAsia"/>
-          <w:sz w:val="24"/>
-          <w:szCs w:val="24"/>
-        </w:rPr>
-        <w:t>image.size</w:t>
-      </w:r>
-      <w:proofErr w:type="spellEnd"/>
-      <w:r>
-        <w:rPr>
-          <w:rFonts w:asciiTheme="minorEastAsia" w:hAnsiTheme="minorEastAsia"/>
-          <w:sz w:val="24"/>
-          <w:szCs w:val="24"/>
-        </w:rPr>
-        <w:t>(),CV_8UC1);</w:t>
+        <w:t>imageGray=Mat::zeros(image.size(),CV_8UC1);</w:t>
       </w:r>
     </w:p>
     <w:p>
@@ -1329,60 +1186,7 @@
           <w:szCs w:val="24"/>
         </w:rPr>
         <w:tab/>
-      </w:r>
-      <w:proofErr w:type="spellStart"/>
-      <w:r>
-        <w:rPr>
-          <w:rFonts w:asciiTheme="minorEastAsia" w:hAnsiTheme="minorEastAsia"/>
-          <w:sz w:val="24"/>
-          <w:szCs w:val="24"/>
-        </w:rPr>
-        <w:t>uchar</w:t>
-      </w:r>
-      <w:proofErr w:type="spellEnd"/>
-      <w:r>
-        <w:rPr>
-          <w:rFonts w:asciiTheme="minorEastAsia" w:hAnsiTheme="minorEastAsia"/>
-          <w:sz w:val="24"/>
-          <w:szCs w:val="24"/>
-        </w:rPr>
-        <w:t xml:space="preserve"> *</w:t>
-      </w:r>
-      <w:proofErr w:type="spellStart"/>
-      <w:r>
-        <w:rPr>
-          <w:rFonts w:asciiTheme="minorEastAsia" w:hAnsiTheme="minorEastAsia"/>
-          <w:sz w:val="24"/>
-          <w:szCs w:val="24"/>
-        </w:rPr>
-        <w:t>pointImage</w:t>
-      </w:r>
-      <w:proofErr w:type="spellEnd"/>
-      <w:r>
-        <w:rPr>
-          <w:rFonts w:asciiTheme="minorEastAsia" w:hAnsiTheme="minorEastAsia"/>
-          <w:sz w:val="24"/>
-          <w:szCs w:val="24"/>
-        </w:rPr>
-        <w:t>=</w:t>
-      </w:r>
-      <w:proofErr w:type="spellStart"/>
-      <w:r>
-        <w:rPr>
-          <w:rFonts w:asciiTheme="minorEastAsia" w:hAnsiTheme="minorEastAsia"/>
-          <w:sz w:val="24"/>
-          <w:szCs w:val="24"/>
-        </w:rPr>
-        <w:t>image.data</w:t>
-      </w:r>
-      <w:proofErr w:type="spellEnd"/>
-      <w:r>
-        <w:rPr>
-          <w:rFonts w:asciiTheme="minorEastAsia" w:hAnsiTheme="minorEastAsia"/>
-          <w:sz w:val="24"/>
-          <w:szCs w:val="24"/>
-        </w:rPr>
-        <w:t>;</w:t>
+        <w:t>uchar *pointImage=image.data;</w:t>
       </w:r>
     </w:p>
     <w:p>
@@ -1405,60 +1209,7 @@
           <w:szCs w:val="24"/>
         </w:rPr>
         <w:tab/>
-      </w:r>
-      <w:proofErr w:type="spellStart"/>
-      <w:r>
-        <w:rPr>
-          <w:rFonts w:asciiTheme="minorEastAsia" w:hAnsiTheme="minorEastAsia"/>
-          <w:sz w:val="24"/>
-          <w:szCs w:val="24"/>
-        </w:rPr>
-        <w:t>uchar</w:t>
-      </w:r>
-      <w:proofErr w:type="spellEnd"/>
-      <w:r>
-        <w:rPr>
-          <w:rFonts w:asciiTheme="minorEastAsia" w:hAnsiTheme="minorEastAsia"/>
-          <w:sz w:val="24"/>
-          <w:szCs w:val="24"/>
-        </w:rPr>
-        <w:t xml:space="preserve"> *</w:t>
-      </w:r>
-      <w:proofErr w:type="spellStart"/>
-      <w:r>
-        <w:rPr>
-          <w:rFonts w:asciiTheme="minorEastAsia" w:hAnsiTheme="minorEastAsia"/>
-          <w:sz w:val="24"/>
-          <w:szCs w:val="24"/>
-        </w:rPr>
-        <w:t>pointImageGray</w:t>
-      </w:r>
-      <w:proofErr w:type="spellEnd"/>
-      <w:r>
-        <w:rPr>
-          <w:rFonts w:asciiTheme="minorEastAsia" w:hAnsiTheme="minorEastAsia"/>
-          <w:sz w:val="24"/>
-          <w:szCs w:val="24"/>
-        </w:rPr>
-        <w:t>=</w:t>
-      </w:r>
-      <w:proofErr w:type="spellStart"/>
-      <w:r>
-        <w:rPr>
-          <w:rFonts w:asciiTheme="minorEastAsia" w:hAnsiTheme="minorEastAsia"/>
-          <w:sz w:val="24"/>
-          <w:szCs w:val="24"/>
-        </w:rPr>
-        <w:t>imageGray.data</w:t>
-      </w:r>
-      <w:proofErr w:type="spellEnd"/>
-      <w:r>
-        <w:rPr>
-          <w:rFonts w:asciiTheme="minorEastAsia" w:hAnsiTheme="minorEastAsia"/>
-          <w:sz w:val="24"/>
-          <w:szCs w:val="24"/>
-        </w:rPr>
-        <w:t>;</w:t>
+        <w:t>uchar *pointImageGray=imageGray.data;</w:t>
       </w:r>
     </w:p>
     <w:p>
@@ -1481,60 +1232,7 @@
           <w:szCs w:val="24"/>
         </w:rPr>
         <w:tab/>
-      </w:r>
-      <w:proofErr w:type="spellStart"/>
-      <w:r>
-        <w:rPr>
-          <w:rFonts w:asciiTheme="minorEastAsia" w:hAnsiTheme="minorEastAsia"/>
-          <w:sz w:val="24"/>
-          <w:szCs w:val="24"/>
-        </w:rPr>
-        <w:t>int</w:t>
-      </w:r>
-      <w:proofErr w:type="spellEnd"/>
-      <w:r>
-        <w:rPr>
-          <w:rFonts w:asciiTheme="minorEastAsia" w:hAnsiTheme="minorEastAsia"/>
-          <w:sz w:val="24"/>
-          <w:szCs w:val="24"/>
-        </w:rPr>
-        <w:t xml:space="preserve"> </w:t>
-      </w:r>
-      <w:proofErr w:type="spellStart"/>
-      <w:r>
-        <w:rPr>
-          <w:rFonts w:asciiTheme="minorEastAsia" w:hAnsiTheme="minorEastAsia"/>
-          <w:sz w:val="24"/>
-          <w:szCs w:val="24"/>
-        </w:rPr>
-        <w:t>stepImage</w:t>
-      </w:r>
-      <w:proofErr w:type="spellEnd"/>
-      <w:r>
-        <w:rPr>
-          <w:rFonts w:asciiTheme="minorEastAsia" w:hAnsiTheme="minorEastAsia"/>
-          <w:sz w:val="24"/>
-          <w:szCs w:val="24"/>
-        </w:rPr>
-        <w:t>=</w:t>
-      </w:r>
-      <w:proofErr w:type="spellStart"/>
-      <w:r>
-        <w:rPr>
-          <w:rFonts w:asciiTheme="minorEastAsia" w:hAnsiTheme="minorEastAsia"/>
-          <w:sz w:val="24"/>
-          <w:szCs w:val="24"/>
-        </w:rPr>
-        <w:t>image.step</w:t>
-      </w:r>
-      <w:proofErr w:type="spellEnd"/>
-      <w:r>
-        <w:rPr>
-          <w:rFonts w:asciiTheme="minorEastAsia" w:hAnsiTheme="minorEastAsia"/>
-          <w:sz w:val="24"/>
-          <w:szCs w:val="24"/>
-        </w:rPr>
-        <w:t>;</w:t>
+        <w:t>int stepImage=image.step;</w:t>
       </w:r>
     </w:p>
     <w:p>
@@ -1557,60 +1255,7 @@
           <w:szCs w:val="24"/>
         </w:rPr>
         <w:tab/>
-      </w:r>
-      <w:proofErr w:type="spellStart"/>
-      <w:r>
-        <w:rPr>
-          <w:rFonts w:asciiTheme="minorEastAsia" w:hAnsiTheme="minorEastAsia"/>
-          <w:sz w:val="24"/>
-          <w:szCs w:val="24"/>
-        </w:rPr>
-        <w:t>int</w:t>
-      </w:r>
-      <w:proofErr w:type="spellEnd"/>
-      <w:r>
-        <w:rPr>
-          <w:rFonts w:asciiTheme="minorEastAsia" w:hAnsiTheme="minorEastAsia"/>
-          <w:sz w:val="24"/>
-          <w:szCs w:val="24"/>
-        </w:rPr>
-        <w:t xml:space="preserve"> </w:t>
-      </w:r>
-      <w:proofErr w:type="spellStart"/>
-      <w:r>
-        <w:rPr>
-          <w:rFonts w:asciiTheme="minorEastAsia" w:hAnsiTheme="minorEastAsia"/>
-          <w:sz w:val="24"/>
-          <w:szCs w:val="24"/>
-        </w:rPr>
-        <w:t>stepImageGray</w:t>
-      </w:r>
-      <w:proofErr w:type="spellEnd"/>
-      <w:r>
-        <w:rPr>
-          <w:rFonts w:asciiTheme="minorEastAsia" w:hAnsiTheme="minorEastAsia"/>
-          <w:sz w:val="24"/>
-          <w:szCs w:val="24"/>
-        </w:rPr>
-        <w:t>=</w:t>
-      </w:r>
-      <w:proofErr w:type="spellStart"/>
-      <w:r>
-        <w:rPr>
-          <w:rFonts w:asciiTheme="minorEastAsia" w:hAnsiTheme="minorEastAsia"/>
-          <w:sz w:val="24"/>
-          <w:szCs w:val="24"/>
-        </w:rPr>
-        <w:t>imageGray.step</w:t>
-      </w:r>
-      <w:proofErr w:type="spellEnd"/>
-      <w:r>
-        <w:rPr>
-          <w:rFonts w:asciiTheme="minorEastAsia" w:hAnsiTheme="minorEastAsia"/>
-          <w:sz w:val="24"/>
-          <w:szCs w:val="24"/>
-        </w:rPr>
-        <w:t>;</w:t>
+        <w:t>int stepImageGray=imageGray.step;</w:t>
       </w:r>
     </w:p>
     <w:p>
@@ -1633,43 +1278,7 @@
           <w:szCs w:val="24"/>
         </w:rPr>
         <w:tab/>
-        <w:t>for(</w:t>
-      </w:r>
-      <w:proofErr w:type="spellStart"/>
-      <w:r>
-        <w:rPr>
-          <w:rFonts w:asciiTheme="minorEastAsia" w:hAnsiTheme="minorEastAsia"/>
-          <w:sz w:val="24"/>
-          <w:szCs w:val="24"/>
-        </w:rPr>
-        <w:t>int</w:t>
-      </w:r>
-      <w:proofErr w:type="spellEnd"/>
-      <w:r>
-        <w:rPr>
-          <w:rFonts w:asciiTheme="minorEastAsia" w:hAnsiTheme="minorEastAsia"/>
-          <w:sz w:val="24"/>
-          <w:szCs w:val="24"/>
-        </w:rPr>
-        <w:t xml:space="preserve"> i=0;i&lt;</w:t>
-      </w:r>
-      <w:proofErr w:type="spellStart"/>
-      <w:r>
-        <w:rPr>
-          <w:rFonts w:asciiTheme="minorEastAsia" w:hAnsiTheme="minorEastAsia"/>
-          <w:sz w:val="24"/>
-          <w:szCs w:val="24"/>
-        </w:rPr>
-        <w:t>imageGray.rows;i</w:t>
-      </w:r>
-      <w:proofErr w:type="spellEnd"/>
-      <w:r>
-        <w:rPr>
-          <w:rFonts w:asciiTheme="minorEastAsia" w:hAnsiTheme="minorEastAsia"/>
-          <w:sz w:val="24"/>
-          <w:szCs w:val="24"/>
-        </w:rPr>
-        <w:t>++)</w:t>
+        <w:t>for(int i=0;i&lt;imageGray.rows;i++)</w:t>
       </w:r>
     </w:p>
     <w:p>
@@ -1723,43 +1332,7 @@
           <w:szCs w:val="24"/>
         </w:rPr>
         <w:tab/>
-        <w:t>for(</w:t>
-      </w:r>
-      <w:proofErr w:type="spellStart"/>
-      <w:r>
-        <w:rPr>
-          <w:rFonts w:asciiTheme="minorEastAsia" w:hAnsiTheme="minorEastAsia"/>
-          <w:sz w:val="24"/>
-          <w:szCs w:val="24"/>
-        </w:rPr>
-        <w:t>int</w:t>
-      </w:r>
-      <w:proofErr w:type="spellEnd"/>
-      <w:r>
-        <w:rPr>
-          <w:rFonts w:asciiTheme="minorEastAsia" w:hAnsiTheme="minorEastAsia"/>
-          <w:sz w:val="24"/>
-          <w:szCs w:val="24"/>
-        </w:rPr>
-        <w:t xml:space="preserve"> j=0;j&lt;</w:t>
-      </w:r>
-      <w:proofErr w:type="spellStart"/>
-      <w:r>
-        <w:rPr>
-          <w:rFonts w:asciiTheme="minorEastAsia" w:hAnsiTheme="minorEastAsia"/>
-          <w:sz w:val="24"/>
-          <w:szCs w:val="24"/>
-        </w:rPr>
-        <w:t>imageGray.cols;j</w:t>
-      </w:r>
-      <w:proofErr w:type="spellEnd"/>
-      <w:r>
-        <w:rPr>
-          <w:rFonts w:asciiTheme="minorEastAsia" w:hAnsiTheme="minorEastAsia"/>
-          <w:sz w:val="24"/>
-          <w:szCs w:val="24"/>
-        </w:rPr>
-        <w:t>++)</w:t>
+        <w:t>for(int j=0;j&lt;imageGray.cols;j++)</w:t>
       </w:r>
     </w:p>
     <w:p>
@@ -1910,14 +1483,49 @@
     </w:p>
     <w:p>
       <w:pPr>
-        <w:pStyle w:val="2"/>
-      </w:pPr>
-      <w:r>
-        <w:rPr>
-          <w:rFonts w:hint="eastAsia"/>
+        <w:widowControl/>
+        <w:jc w:val="left"/>
+        <w:rPr>
+          <w:rFonts w:asciiTheme="minorEastAsia" w:hAnsiTheme="minorEastAsia"/>
+          <w:sz w:val="24"/>
+          <w:szCs w:val="24"/>
+        </w:rPr>
+      </w:pPr>
+      <w:r>
+        <w:rPr>
+          <w:rFonts w:asciiTheme="minorEastAsia" w:hAnsiTheme="minorEastAsia"/>
+          <w:sz w:val="24"/>
+          <w:szCs w:val="24"/>
+        </w:rPr>
+        <w:br w:type="page"/>
+      </w:r>
+    </w:p>
+    <w:p>
+      <w:pPr>
+        <w:pStyle w:val="3"/>
+        <w:adjustRightInd w:val="0"/>
+        <w:snapToGrid w:val="0"/>
+        <w:spacing w:line="360" w:lineRule="auto"/>
+        <w:ind w:firstLineChars="200" w:firstLine="643"/>
+        <w:rPr>
+          <w:rFonts w:asciiTheme="minorEastAsia" w:hAnsiTheme="minorEastAsia"/>
+          <w:shd w:val="clear" w:color="auto" w:fill="FFFFFF"/>
+        </w:rPr>
+      </w:pPr>
+      <w:r>
+        <w:rPr>
+          <w:rFonts w:asciiTheme="minorEastAsia" w:hAnsiTheme="minorEastAsia"/>
+          <w:shd w:val="clear" w:color="auto" w:fill="FFFFFF"/>
         </w:rPr>
         <w:lastRenderedPageBreak/>
-        <w:t>图片的二值化：</w:t>
+        <w:t>8位灰度图</w:t>
+      </w:r>
+      <w:r>
+        <w:rPr>
+          <w:rFonts w:asciiTheme="minorEastAsia" w:hAnsiTheme="minorEastAsia" w:hint="eastAsia"/>
+          <w:shd w:val="clear" w:color="auto" w:fill="FFFFFF"/>
+        </w:rPr>
+        <w:t>的解释</w:t>
       </w:r>
     </w:p>
     <w:p>
@@ -1938,7 +1546,737 @@
           <w:sz w:val="24"/>
           <w:szCs w:val="24"/>
         </w:rPr>
+        <w:t>就是表示一个像素用了8</w:t>
+      </w:r>
+      <w:r>
+        <w:rPr>
+          <w:rFonts w:asciiTheme="minorEastAsia" w:hAnsiTheme="minorEastAsia" w:hint="eastAsia"/>
+          <w:sz w:val="24"/>
+          <w:szCs w:val="24"/>
+        </w:rPr>
+        <w:t>（就是2^8=256）</w:t>
+      </w:r>
+      <w:r>
+        <w:rPr>
+          <w:rFonts w:asciiTheme="minorEastAsia" w:hAnsiTheme="minorEastAsia" w:hint="eastAsia"/>
+          <w:sz w:val="24"/>
+          <w:szCs w:val="24"/>
+        </w:rPr>
+        <w:t>为二进制数，有符号最大的表示范围为-127到</w:t>
+      </w:r>
+      <w:r>
+        <w:rPr>
+          <w:rFonts w:asciiTheme="minorEastAsia" w:hAnsiTheme="minorEastAsia" w:hint="eastAsia"/>
+          <w:sz w:val="24"/>
+          <w:szCs w:val="24"/>
+        </w:rPr>
+        <w:t>+128？？</w:t>
+      </w:r>
+      <w:r>
+        <w:rPr>
+          <w:rFonts w:asciiTheme="minorEastAsia" w:hAnsiTheme="minorEastAsia" w:hint="eastAsia"/>
+          <w:sz w:val="24"/>
+          <w:szCs w:val="24"/>
+        </w:rPr>
+        <w:t>无符号最大表示范围为0到256，说明该图像最多有256各层次的灰度值。</w:t>
+      </w:r>
+    </w:p>
+    <w:p>
+      <w:pPr>
+        <w:adjustRightInd w:val="0"/>
+        <w:snapToGrid w:val="0"/>
+        <w:spacing w:line="360" w:lineRule="auto"/>
+        <w:rPr>
+          <w:rFonts w:asciiTheme="minorEastAsia" w:hAnsiTheme="minorEastAsia"/>
+          <w:sz w:val="24"/>
+          <w:szCs w:val="24"/>
+        </w:rPr>
+      </w:pPr>
+      <w:r>
+        <w:rPr>
+          <w:rFonts w:asciiTheme="minorEastAsia" w:hAnsiTheme="minorEastAsia" w:hint="eastAsia"/>
+          <w:sz w:val="24"/>
+          <w:szCs w:val="24"/>
+        </w:rPr>
+        <w:t>举一个简单的例子，如果是2</w:t>
+      </w:r>
+      <w:r>
+        <w:rPr>
+          <w:rFonts w:asciiTheme="minorEastAsia" w:hAnsiTheme="minorEastAsia" w:hint="eastAsia"/>
+          <w:sz w:val="24"/>
+          <w:szCs w:val="24"/>
+        </w:rPr>
+        <w:t>(2^2)</w:t>
+      </w:r>
+      <w:r>
+        <w:rPr>
+          <w:rFonts w:asciiTheme="minorEastAsia" w:hAnsiTheme="minorEastAsia" w:hint="eastAsia"/>
+          <w:sz w:val="24"/>
+          <w:szCs w:val="24"/>
+        </w:rPr>
+        <w:t>位灰度图则最多只有0,1,2,3四种层次的灰度，如果是1</w:t>
+      </w:r>
+      <w:r>
+        <w:rPr>
+          <w:rFonts w:asciiTheme="minorEastAsia" w:hAnsiTheme="minorEastAsia" w:hint="eastAsia"/>
+          <w:sz w:val="24"/>
+          <w:szCs w:val="24"/>
+        </w:rPr>
+        <w:t>(2^1)</w:t>
+      </w:r>
+      <w:r>
+        <w:rPr>
+          <w:rFonts w:asciiTheme="minorEastAsia" w:hAnsiTheme="minorEastAsia" w:hint="eastAsia"/>
+          <w:sz w:val="24"/>
+          <w:szCs w:val="24"/>
+        </w:rPr>
+        <w:t>位灰度图，则只有0和1两种，即一幅图像非黑即白。</w:t>
+      </w:r>
+    </w:p>
+    <w:p>
+      <w:pPr>
+        <w:pStyle w:val="2"/>
+      </w:pPr>
+      <w:r>
+        <w:rPr>
+          <w:rFonts w:hint="eastAsia"/>
+        </w:rPr>
+        <w:t>图片的二值化：</w:t>
+      </w:r>
+    </w:p>
+    <w:p>
+      <w:pPr>
+        <w:pStyle w:val="3"/>
+      </w:pPr>
+      <w:r>
+        <w:rPr>
+          <w:rFonts w:hint="eastAsia"/>
+        </w:rPr>
+        <w:t>什么是阈值</w:t>
+      </w:r>
+    </w:p>
+    <w:p/>
+    <w:p>
+      <w:pPr>
+        <w:adjustRightInd w:val="0"/>
+        <w:snapToGrid w:val="0"/>
+        <w:spacing w:line="360" w:lineRule="auto"/>
+        <w:ind w:firstLineChars="200" w:firstLine="480"/>
+        <w:rPr>
+          <w:rFonts w:asciiTheme="minorEastAsia" w:hAnsiTheme="minorEastAsia" w:hint="eastAsia"/>
+          <w:sz w:val="24"/>
+          <w:szCs w:val="24"/>
+        </w:rPr>
+      </w:pPr>
+      <w:r>
+        <w:rPr>
+          <w:rFonts w:asciiTheme="minorEastAsia" w:hAnsiTheme="minorEastAsia" w:hint="eastAsia"/>
+          <w:sz w:val="24"/>
+          <w:szCs w:val="24"/>
+        </w:rPr>
         <w:t>二值化就是让图像的像素点矩阵中的每个像素点的灰度值为0（黑色）或者255（白色），也就是让整个图像呈现只有黑和白的效果。</w:t>
+      </w:r>
+    </w:p>
+    <w:p>
+      <w:pPr>
+        <w:pStyle w:val="4"/>
+        <w:rPr>
+          <w:rFonts w:hint="eastAsia"/>
+        </w:rPr>
+      </w:pPr>
+      <w:r>
+        <w:rPr>
+          <w:rFonts w:hint="eastAsia"/>
+        </w:rPr>
+        <w:t>截断阈值化</w:t>
+      </w:r>
+    </w:p>
+    <w:p>
+      <w:pPr>
+        <w:widowControl/>
+        <w:numPr>
+          <w:ilvl w:val="0"/>
+          <w:numId w:val="19"/>
+        </w:numPr>
+        <w:shd w:val="clear" w:color="auto" w:fill="FFFFFF"/>
+        <w:spacing w:before="100" w:beforeAutospacing="1" w:after="100" w:afterAutospacing="1" w:line="312" w:lineRule="atLeast"/>
+        <w:rPr>
+          <w:rFonts w:ascii="Arial" w:eastAsia="宋体" w:hAnsi="Arial" w:cs="Arial"/>
+          <w:color w:val="000000"/>
+          <w:kern w:val="0"/>
+          <w:sz w:val="24"/>
+          <w:szCs w:val="24"/>
+        </w:rPr>
+      </w:pPr>
+      <w:r>
+        <w:rPr>
+          <w:rFonts w:ascii="Arial" w:eastAsia="宋体" w:hAnsi="Arial" w:cs="Arial"/>
+          <w:color w:val="000000"/>
+          <w:kern w:val="0"/>
+          <w:sz w:val="24"/>
+          <w:szCs w:val="24"/>
+        </w:rPr>
+        <w:t>该阈值化类型如下式所示：</w:t>
+      </w:r>
+    </w:p>
+    <w:p>
+      <w:pPr>
+        <w:widowControl/>
+        <w:shd w:val="clear" w:color="auto" w:fill="FFFFFF"/>
+        <w:spacing w:before="150" w:after="150" w:line="312" w:lineRule="atLeast"/>
+        <w:ind w:left="720"/>
+        <w:jc w:val="center"/>
+        <w:rPr>
+          <w:rFonts w:ascii="Arial" w:eastAsia="宋体" w:hAnsi="Arial" w:cs="Arial"/>
+          <w:color w:val="000000"/>
+          <w:kern w:val="0"/>
+          <w:sz w:val="24"/>
+          <w:szCs w:val="24"/>
+        </w:rPr>
+      </w:pPr>
+      <w:r>
+        <w:rPr>
+          <w:rFonts w:ascii="Arial" w:eastAsia="宋体" w:hAnsi="Arial" w:cs="Arial"/>
+          <w:noProof/>
+          <w:color w:val="000000"/>
+          <w:kern w:val="0"/>
+          <w:sz w:val="24"/>
+          <w:szCs w:val="24"/>
+        </w:rPr>
+        <w:drawing>
+          <wp:inline distT="0" distB="0" distL="0" distR="0" wp14:anchorId="0722E090" wp14:editId="600DB606">
+            <wp:extent cx="3648710" cy="431165"/>
+            <wp:effectExtent l="0" t="0" r="8890" b="6985"/>
+            <wp:docPr id="21" name="图片 21" descr="\texttt{dst} (x,y) =  \fork{\texttt{threshold}}{if $\texttt{src}(x,y) &gt; \texttt{thresh}$}{\texttt{src}(x,y)}{otherwise}"/>
+            <wp:cNvGraphicFramePr>
+              <a:graphicFrameLocks xmlns:a="http://schemas.openxmlformats.org/drawingml/2006/main" noChangeAspect="1"/>
+            </wp:cNvGraphicFramePr>
+            <a:graphic xmlns:a="http://schemas.openxmlformats.org/drawingml/2006/main">
+              <a:graphicData uri="http://schemas.openxmlformats.org/drawingml/2006/picture">
+                <pic:pic xmlns:pic="http://schemas.openxmlformats.org/drawingml/2006/picture">
+                  <pic:nvPicPr>
+                    <pic:cNvPr id="0" name="Picture 1" descr="\texttt{dst} (x,y) =  \fork{\texttt{threshold}}{if $\texttt{src}(x,y) &gt; \texttt{thresh}$}{\texttt{src}(x,y)}{otherwise}"/>
+                    <pic:cNvPicPr>
+                      <a:picLocks noChangeAspect="1" noChangeArrowheads="1"/>
+                    </pic:cNvPicPr>
+                  </pic:nvPicPr>
+                  <pic:blipFill>
+                    <a:blip r:embed="rId15">
+                      <a:extLst>
+                        <a:ext uri="{28A0092B-C50C-407E-A947-70E740481C1C}">
+                          <a14:useLocalDpi xmlns:a14="http://schemas.microsoft.com/office/drawing/2010/main" val="0"/>
+                        </a:ext>
+                      </a:extLst>
+                    </a:blip>
+                    <a:srcRect/>
+                    <a:stretch>
+                      <a:fillRect/>
+                    </a:stretch>
+                  </pic:blipFill>
+                  <pic:spPr bwMode="auto">
+                    <a:xfrm>
+                      <a:off x="0" y="0"/>
+                      <a:ext cx="3648710" cy="431165"/>
+                    </a:xfrm>
+                    <a:prstGeom prst="rect">
+                      <a:avLst/>
+                    </a:prstGeom>
+                    <a:noFill/>
+                    <a:ln>
+                      <a:noFill/>
+                    </a:ln>
+                  </pic:spPr>
+                </pic:pic>
+              </a:graphicData>
+            </a:graphic>
+          </wp:inline>
+        </w:drawing>
+      </w:r>
+    </w:p>
+    <w:p>
+      <w:pPr>
+        <w:widowControl/>
+        <w:numPr>
+          <w:ilvl w:val="0"/>
+          <w:numId w:val="19"/>
+        </w:numPr>
+        <w:shd w:val="clear" w:color="auto" w:fill="FFFFFF"/>
+        <w:spacing w:before="100" w:beforeAutospacing="1" w:after="100" w:afterAutospacing="1" w:line="312" w:lineRule="atLeast"/>
+        <w:rPr>
+          <w:rFonts w:ascii="Arial" w:eastAsia="宋体" w:hAnsi="Arial" w:cs="Arial"/>
+          <w:color w:val="000000"/>
+          <w:kern w:val="0"/>
+          <w:sz w:val="24"/>
+          <w:szCs w:val="24"/>
+        </w:rPr>
+      </w:pPr>
+      <w:r>
+        <w:rPr>
+          <w:rFonts w:ascii="Arial" w:eastAsia="宋体" w:hAnsi="Arial" w:cs="Arial"/>
+          <w:color w:val="000000"/>
+          <w:kern w:val="0"/>
+          <w:sz w:val="24"/>
+          <w:szCs w:val="24"/>
+        </w:rPr>
+        <w:t>解释：同样首先需要选定一个阈值，图像中大于该阈值的像素点被设定为该阈值，小于该阈值的保持不变。（例如：阈值选取为</w:t>
+      </w:r>
+      <w:r>
+        <w:rPr>
+          <w:rFonts w:ascii="Arial" w:eastAsia="宋体" w:hAnsi="Arial" w:cs="Arial"/>
+          <w:color w:val="000000"/>
+          <w:kern w:val="0"/>
+          <w:sz w:val="24"/>
+          <w:szCs w:val="24"/>
+        </w:rPr>
+        <w:t>125</w:t>
+      </w:r>
+      <w:r>
+        <w:rPr>
+          <w:rFonts w:ascii="Arial" w:eastAsia="宋体" w:hAnsi="Arial" w:cs="Arial"/>
+          <w:color w:val="000000"/>
+          <w:kern w:val="0"/>
+          <w:sz w:val="24"/>
+          <w:szCs w:val="24"/>
+        </w:rPr>
+        <w:t>，那小于</w:t>
+      </w:r>
+      <w:r>
+        <w:rPr>
+          <w:rFonts w:ascii="Arial" w:eastAsia="宋体" w:hAnsi="Arial" w:cs="Arial"/>
+          <w:color w:val="000000"/>
+          <w:kern w:val="0"/>
+          <w:sz w:val="24"/>
+          <w:szCs w:val="24"/>
+        </w:rPr>
+        <w:t>125</w:t>
+      </w:r>
+      <w:r>
+        <w:rPr>
+          <w:rFonts w:ascii="Arial" w:eastAsia="宋体" w:hAnsi="Arial" w:cs="Arial"/>
+          <w:color w:val="000000"/>
+          <w:kern w:val="0"/>
+          <w:sz w:val="24"/>
+          <w:szCs w:val="24"/>
+        </w:rPr>
+        <w:t>的阈值不改变，大于</w:t>
+      </w:r>
+      <w:r>
+        <w:rPr>
+          <w:rFonts w:ascii="Arial" w:eastAsia="宋体" w:hAnsi="Arial" w:cs="Arial"/>
+          <w:color w:val="000000"/>
+          <w:kern w:val="0"/>
+          <w:sz w:val="24"/>
+          <w:szCs w:val="24"/>
+        </w:rPr>
+        <w:t>125</w:t>
+      </w:r>
+      <w:r>
+        <w:rPr>
+          <w:rFonts w:ascii="Arial" w:eastAsia="宋体" w:hAnsi="Arial" w:cs="Arial"/>
+          <w:color w:val="000000"/>
+          <w:kern w:val="0"/>
+          <w:sz w:val="24"/>
+          <w:szCs w:val="24"/>
+        </w:rPr>
+        <w:t>的灰度值（</w:t>
+      </w:r>
+      <w:r>
+        <w:rPr>
+          <w:rFonts w:ascii="Arial" w:eastAsia="宋体" w:hAnsi="Arial" w:cs="Arial"/>
+          <w:color w:val="000000"/>
+          <w:kern w:val="0"/>
+          <w:sz w:val="24"/>
+          <w:szCs w:val="24"/>
+        </w:rPr>
+        <w:t>230</w:t>
+      </w:r>
+      <w:r>
+        <w:rPr>
+          <w:rFonts w:ascii="Arial" w:eastAsia="宋体" w:hAnsi="Arial" w:cs="Arial"/>
+          <w:color w:val="000000"/>
+          <w:kern w:val="0"/>
+          <w:sz w:val="24"/>
+          <w:szCs w:val="24"/>
+        </w:rPr>
+        <w:t>）的像素点就设定为该阈值）。</w:t>
+      </w:r>
+    </w:p>
+    <w:p>
+      <w:pPr>
+        <w:widowControl/>
+        <w:shd w:val="clear" w:color="auto" w:fill="FFFFFF"/>
+        <w:spacing w:beforeAutospacing="1" w:afterAutospacing="1" w:line="312" w:lineRule="atLeast"/>
+        <w:ind w:left="720"/>
+        <w:rPr>
+          <w:rFonts w:ascii="Arial" w:eastAsia="宋体" w:hAnsi="Arial" w:cs="Arial" w:hint="eastAsia"/>
+          <w:color w:val="000000"/>
+          <w:kern w:val="0"/>
+          <w:sz w:val="24"/>
+          <w:szCs w:val="24"/>
+        </w:rPr>
+      </w:pPr>
+      <w:r>
+        <w:rPr>
+          <w:rFonts w:ascii="Arial" w:eastAsia="宋体" w:hAnsi="Arial" w:cs="Arial"/>
+          <w:noProof/>
+          <w:color w:val="000000"/>
+          <w:kern w:val="0"/>
+          <w:sz w:val="24"/>
+          <w:szCs w:val="24"/>
+        </w:rPr>
+        <w:drawing>
+          <wp:inline distT="0" distB="0" distL="0" distR="0" wp14:anchorId="7DF31169" wp14:editId="70EFEB4B">
+            <wp:extent cx="2777490" cy="1035050"/>
+            <wp:effectExtent l="0" t="0" r="3810" b="0"/>
+            <wp:docPr id="20" name="图片 20" descr="Threshold Truncate"/>
+            <wp:cNvGraphicFramePr>
+              <a:graphicFrameLocks xmlns:a="http://schemas.openxmlformats.org/drawingml/2006/main" noChangeAspect="1"/>
+            </wp:cNvGraphicFramePr>
+            <a:graphic xmlns:a="http://schemas.openxmlformats.org/drawingml/2006/main">
+              <a:graphicData uri="http://schemas.openxmlformats.org/drawingml/2006/picture">
+                <pic:pic xmlns:pic="http://schemas.openxmlformats.org/drawingml/2006/picture">
+                  <pic:nvPicPr>
+                    <pic:cNvPr id="0" name="Picture 2" descr="Threshold Truncate"/>
+                    <pic:cNvPicPr>
+                      <a:picLocks noChangeAspect="1" noChangeArrowheads="1"/>
+                    </pic:cNvPicPr>
+                  </pic:nvPicPr>
+                  <pic:blipFill>
+                    <a:blip r:embed="rId16">
+                      <a:extLst>
+                        <a:ext uri="{28A0092B-C50C-407E-A947-70E740481C1C}">
+                          <a14:useLocalDpi xmlns:a14="http://schemas.microsoft.com/office/drawing/2010/main" val="0"/>
+                        </a:ext>
+                      </a:extLst>
+                    </a:blip>
+                    <a:srcRect/>
+                    <a:stretch>
+                      <a:fillRect/>
+                    </a:stretch>
+                  </pic:blipFill>
+                  <pic:spPr bwMode="auto">
+                    <a:xfrm>
+                      <a:off x="0" y="0"/>
+                      <a:ext cx="2777490" cy="1035050"/>
+                    </a:xfrm>
+                    <a:prstGeom prst="rect">
+                      <a:avLst/>
+                    </a:prstGeom>
+                    <a:noFill/>
+                    <a:ln>
+                      <a:noFill/>
+                    </a:ln>
+                  </pic:spPr>
+                </pic:pic>
+              </a:graphicData>
+            </a:graphic>
+          </wp:inline>
+        </w:drawing>
+      </w:r>
+    </w:p>
+    <w:p>
+      <w:pPr>
+        <w:pStyle w:val="4"/>
+        <w:rPr>
+          <w:rFonts w:hint="eastAsia"/>
+        </w:rPr>
+      </w:pPr>
+      <w:r>
+        <w:rPr>
+          <w:rFonts w:hint="eastAsia"/>
+        </w:rPr>
+        <w:t>阈值化为0</w:t>
+      </w:r>
+    </w:p>
+    <w:p>
+      <w:pPr>
+        <w:widowControl/>
+        <w:numPr>
+          <w:ilvl w:val="0"/>
+          <w:numId w:val="20"/>
+        </w:numPr>
+        <w:shd w:val="clear" w:color="auto" w:fill="FFFFFF"/>
+        <w:spacing w:before="100" w:beforeAutospacing="1" w:after="100" w:afterAutospacing="1" w:line="312" w:lineRule="atLeast"/>
+        <w:rPr>
+          <w:rFonts w:ascii="Arial" w:eastAsia="宋体" w:hAnsi="Arial" w:cs="Arial"/>
+          <w:color w:val="000000"/>
+          <w:kern w:val="0"/>
+          <w:sz w:val="24"/>
+          <w:szCs w:val="24"/>
+        </w:rPr>
+      </w:pPr>
+      <w:r>
+        <w:rPr>
+          <w:rFonts w:ascii="Arial" w:eastAsia="宋体" w:hAnsi="Arial" w:cs="Arial"/>
+          <w:color w:val="000000"/>
+          <w:kern w:val="0"/>
+          <w:sz w:val="24"/>
+          <w:szCs w:val="24"/>
+        </w:rPr>
+        <w:t>该阈值类型如下式所示：</w:t>
+      </w:r>
+    </w:p>
+    <w:p>
+      <w:pPr>
+        <w:widowControl/>
+        <w:shd w:val="clear" w:color="auto" w:fill="FFFFFF"/>
+        <w:spacing w:before="150" w:after="150" w:line="312" w:lineRule="atLeast"/>
+        <w:ind w:left="1440"/>
+        <w:jc w:val="center"/>
+        <w:rPr>
+          <w:rFonts w:ascii="Arial" w:eastAsia="宋体" w:hAnsi="Arial" w:cs="Arial"/>
+          <w:color w:val="000000"/>
+          <w:kern w:val="0"/>
+          <w:sz w:val="24"/>
+          <w:szCs w:val="24"/>
+        </w:rPr>
+      </w:pPr>
+      <w:r>
+        <w:rPr>
+          <w:rFonts w:ascii="Arial" w:eastAsia="宋体" w:hAnsi="Arial" w:cs="Arial"/>
+          <w:noProof/>
+          <w:color w:val="000000"/>
+          <w:kern w:val="0"/>
+          <w:sz w:val="24"/>
+          <w:szCs w:val="24"/>
+        </w:rPr>
+        <w:lastRenderedPageBreak/>
+        <w:drawing>
+          <wp:inline distT="0" distB="0" distL="0" distR="0">
+            <wp:extent cx="3528060" cy="431165"/>
+            <wp:effectExtent l="0" t="0" r="0" b="6985"/>
+            <wp:docPr id="23" name="图片 23" descr="\texttt{dst} (x,y) =  \fork{\texttt{src}(x,y)}{if $\texttt{src}(x,y) &gt; \texttt{thresh}$}{0}{otherwise}"/>
+            <wp:cNvGraphicFramePr>
+              <a:graphicFrameLocks xmlns:a="http://schemas.openxmlformats.org/drawingml/2006/main" noChangeAspect="1"/>
+            </wp:cNvGraphicFramePr>
+            <a:graphic xmlns:a="http://schemas.openxmlformats.org/drawingml/2006/main">
+              <a:graphicData uri="http://schemas.openxmlformats.org/drawingml/2006/picture">
+                <pic:pic xmlns:pic="http://schemas.openxmlformats.org/drawingml/2006/picture">
+                  <pic:nvPicPr>
+                    <pic:cNvPr id="0" name="Picture 41" descr="\texttt{dst} (x,y) =  \fork{\texttt{src}(x,y)}{if $\texttt{src}(x,y) &gt; \texttt{thresh}$}{0}{otherwise}"/>
+                    <pic:cNvPicPr>
+                      <a:picLocks noChangeAspect="1" noChangeArrowheads="1"/>
+                    </pic:cNvPicPr>
+                  </pic:nvPicPr>
+                  <pic:blipFill>
+                    <a:blip r:embed="rId17">
+                      <a:extLst>
+                        <a:ext uri="{28A0092B-C50C-407E-A947-70E740481C1C}">
+                          <a14:useLocalDpi xmlns:a14="http://schemas.microsoft.com/office/drawing/2010/main" val="0"/>
+                        </a:ext>
+                      </a:extLst>
+                    </a:blip>
+                    <a:srcRect/>
+                    <a:stretch>
+                      <a:fillRect/>
+                    </a:stretch>
+                  </pic:blipFill>
+                  <pic:spPr bwMode="auto">
+                    <a:xfrm>
+                      <a:off x="0" y="0"/>
+                      <a:ext cx="3528060" cy="431165"/>
+                    </a:xfrm>
+                    <a:prstGeom prst="rect">
+                      <a:avLst/>
+                    </a:prstGeom>
+                    <a:noFill/>
+                    <a:ln>
+                      <a:noFill/>
+                    </a:ln>
+                  </pic:spPr>
+                </pic:pic>
+              </a:graphicData>
+            </a:graphic>
+          </wp:inline>
+        </w:drawing>
+      </w:r>
+    </w:p>
+    <w:p>
+      <w:pPr>
+        <w:widowControl/>
+        <w:numPr>
+          <w:ilvl w:val="0"/>
+          <w:numId w:val="20"/>
+        </w:numPr>
+        <w:shd w:val="clear" w:color="auto" w:fill="FFFFFF"/>
+        <w:spacing w:before="100" w:beforeAutospacing="1" w:after="100" w:afterAutospacing="1" w:line="312" w:lineRule="atLeast"/>
+        <w:rPr>
+          <w:rFonts w:ascii="Arial" w:eastAsia="宋体" w:hAnsi="Arial" w:cs="Arial"/>
+          <w:color w:val="000000"/>
+          <w:kern w:val="0"/>
+          <w:sz w:val="24"/>
+          <w:szCs w:val="24"/>
+        </w:rPr>
+      </w:pPr>
+      <w:r>
+        <w:rPr>
+          <w:rFonts w:ascii="Arial" w:eastAsia="宋体" w:hAnsi="Arial" w:cs="Arial"/>
+          <w:color w:val="000000"/>
+          <w:kern w:val="0"/>
+          <w:sz w:val="24"/>
+          <w:szCs w:val="24"/>
+        </w:rPr>
+        <w:t>解释：先选定一个阈值，然后对图像做如下处理：</w:t>
+      </w:r>
+      <w:r>
+        <w:rPr>
+          <w:rFonts w:ascii="Arial" w:eastAsia="宋体" w:hAnsi="Arial" w:cs="Arial"/>
+          <w:color w:val="000000"/>
+          <w:kern w:val="0"/>
+          <w:sz w:val="24"/>
+          <w:szCs w:val="24"/>
+        </w:rPr>
+        <w:t xml:space="preserve">1 </w:t>
+      </w:r>
+      <w:r>
+        <w:rPr>
+          <w:rFonts w:ascii="Arial" w:eastAsia="宋体" w:hAnsi="Arial" w:cs="Arial"/>
+          <w:color w:val="000000"/>
+          <w:kern w:val="0"/>
+          <w:sz w:val="24"/>
+          <w:szCs w:val="24"/>
+        </w:rPr>
+        <w:t>像素点的灰度值大于该阈值的不进行任何改变；</w:t>
+      </w:r>
+      <w:r>
+        <w:rPr>
+          <w:rFonts w:ascii="Arial" w:eastAsia="宋体" w:hAnsi="Arial" w:cs="Arial"/>
+          <w:color w:val="000000"/>
+          <w:kern w:val="0"/>
+          <w:sz w:val="24"/>
+          <w:szCs w:val="24"/>
+        </w:rPr>
+        <w:t xml:space="preserve">2 </w:t>
+      </w:r>
+      <w:r>
+        <w:rPr>
+          <w:rFonts w:ascii="Arial" w:eastAsia="宋体" w:hAnsi="Arial" w:cs="Arial"/>
+          <w:color w:val="000000"/>
+          <w:kern w:val="0"/>
+          <w:sz w:val="24"/>
+          <w:szCs w:val="24"/>
+        </w:rPr>
+        <w:t>像素点的灰度值小于该阈值的，其灰度值全部变为</w:t>
+      </w:r>
+      <w:r>
+        <w:rPr>
+          <w:rFonts w:ascii="Arial" w:eastAsia="宋体" w:hAnsi="Arial" w:cs="Arial"/>
+          <w:color w:val="000000"/>
+          <w:kern w:val="0"/>
+          <w:sz w:val="24"/>
+          <w:szCs w:val="24"/>
+        </w:rPr>
+        <w:t>0</w:t>
+      </w:r>
+      <w:r>
+        <w:rPr>
+          <w:rFonts w:ascii="Arial" w:eastAsia="宋体" w:hAnsi="Arial" w:cs="Arial"/>
+          <w:color w:val="000000"/>
+          <w:kern w:val="0"/>
+          <w:sz w:val="24"/>
+          <w:szCs w:val="24"/>
+        </w:rPr>
+        <w:t>。</w:t>
+      </w:r>
+    </w:p>
+    <w:p>
+      <w:pPr>
+        <w:widowControl/>
+        <w:shd w:val="clear" w:color="auto" w:fill="FFFFFF"/>
+        <w:spacing w:beforeAutospacing="1" w:afterAutospacing="1" w:line="312" w:lineRule="atLeast"/>
+        <w:ind w:left="720"/>
+        <w:rPr>
+          <w:rFonts w:ascii="Arial" w:eastAsia="宋体" w:hAnsi="Arial" w:cs="Arial" w:hint="eastAsia"/>
+          <w:color w:val="000000"/>
+          <w:kern w:val="0"/>
+          <w:sz w:val="24"/>
+          <w:szCs w:val="24"/>
+        </w:rPr>
+      </w:pPr>
+      <w:r>
+        <w:rPr>
+          <w:rFonts w:ascii="Arial" w:eastAsia="宋体" w:hAnsi="Arial" w:cs="Arial"/>
+          <w:noProof/>
+          <w:color w:val="000000"/>
+          <w:kern w:val="0"/>
+          <w:sz w:val="24"/>
+          <w:szCs w:val="24"/>
+        </w:rPr>
+        <w:drawing>
+          <wp:inline distT="0" distB="0" distL="0" distR="0" wp14:anchorId="256DFC8B" wp14:editId="077E1F97">
+            <wp:extent cx="2777490" cy="914400"/>
+            <wp:effectExtent l="0" t="0" r="3810" b="0"/>
+            <wp:docPr id="22" name="图片 22" descr="Threshold Zero"/>
+            <wp:cNvGraphicFramePr>
+              <a:graphicFrameLocks xmlns:a="http://schemas.openxmlformats.org/drawingml/2006/main" noChangeAspect="1"/>
+            </wp:cNvGraphicFramePr>
+            <a:graphic xmlns:a="http://schemas.openxmlformats.org/drawingml/2006/main">
+              <a:graphicData uri="http://schemas.openxmlformats.org/drawingml/2006/picture">
+                <pic:pic xmlns:pic="http://schemas.openxmlformats.org/drawingml/2006/picture">
+                  <pic:nvPicPr>
+                    <pic:cNvPr id="0" name="Picture 42" descr="Threshold Zero"/>
+                    <pic:cNvPicPr>
+                      <a:picLocks noChangeAspect="1" noChangeArrowheads="1"/>
+                    </pic:cNvPicPr>
+                  </pic:nvPicPr>
+                  <pic:blipFill>
+                    <a:blip r:embed="rId18">
+                      <a:extLst>
+                        <a:ext uri="{28A0092B-C50C-407E-A947-70E740481C1C}">
+                          <a14:useLocalDpi xmlns:a14="http://schemas.microsoft.com/office/drawing/2010/main" val="0"/>
+                        </a:ext>
+                      </a:extLst>
+                    </a:blip>
+                    <a:srcRect/>
+                    <a:stretch>
+                      <a:fillRect/>
+                    </a:stretch>
+                  </pic:blipFill>
+                  <pic:spPr bwMode="auto">
+                    <a:xfrm>
+                      <a:off x="0" y="0"/>
+                      <a:ext cx="2777490" cy="914400"/>
+                    </a:xfrm>
+                    <a:prstGeom prst="rect">
+                      <a:avLst/>
+                    </a:prstGeom>
+                    <a:noFill/>
+                    <a:ln>
+                      <a:noFill/>
+                    </a:ln>
+                  </pic:spPr>
+                </pic:pic>
+              </a:graphicData>
+            </a:graphic>
+          </wp:inline>
+        </w:drawing>
+      </w:r>
+      <w:bookmarkStart w:id="0" w:name="_GoBack"/>
+      <w:bookmarkEnd w:id="0"/>
+    </w:p>
+    <w:p>
+      <w:pPr>
+        <w:widowControl/>
+        <w:shd w:val="clear" w:color="auto" w:fill="FFFFFF"/>
+        <w:spacing w:beforeAutospacing="1" w:afterAutospacing="1" w:line="312" w:lineRule="atLeast"/>
+        <w:ind w:left="720"/>
+        <w:rPr>
+          <w:rFonts w:asciiTheme="minorEastAsia" w:hAnsiTheme="minorEastAsia" w:cs="Arial"/>
+          <w:color w:val="000000"/>
+          <w:kern w:val="0"/>
+          <w:sz w:val="24"/>
+          <w:szCs w:val="24"/>
+        </w:rPr>
+      </w:pPr>
+      <w:r>
+        <w:rPr>
+          <w:rFonts w:asciiTheme="minorEastAsia" w:hAnsiTheme="minorEastAsia" w:cs="Arial"/>
+          <w:color w:val="000000"/>
+          <w:kern w:val="0"/>
+          <w:sz w:val="24"/>
+          <w:szCs w:val="24"/>
+        </w:rPr>
+        <w:t>http://www.opencv.org.cn/opencvdoc/2.3.2/html/doc/tutorials/imgproc/threshold/threshold.html</w:t>
       </w:r>
     </w:p>
     <w:p>
@@ -2085,15 +2423,7 @@
         <w:pStyle w:val="3"/>
       </w:pPr>
       <w:r>
-        <w:t xml:space="preserve">Global </w:t>
-      </w:r>
-      <w:proofErr w:type="spellStart"/>
-      <w:r>
-        <w:t>Binariztion</w:t>
-      </w:r>
-      <w:proofErr w:type="spellEnd"/>
-      <w:r>
-        <w:t xml:space="preserve"> Method</w:t>
+        <w:t>Global Binariztion Method</w:t>
       </w:r>
     </w:p>
     <w:p>
@@ -2121,29 +2451,7 @@
           <w:sz w:val="24"/>
           <w:szCs w:val="24"/>
         </w:rPr>
-        <w:t xml:space="preserve">全局二值化方法(Global </w:t>
-      </w:r>
-      <w:proofErr w:type="spellStart"/>
-      <w:r>
-        <w:rPr>
-          <w:rFonts w:asciiTheme="minorEastAsia" w:hAnsiTheme="minorEastAsia" w:cs="Arial"/>
-          <w:color w:val="333333"/>
-          <w:kern w:val="0"/>
-          <w:sz w:val="24"/>
-          <w:szCs w:val="24"/>
-        </w:rPr>
-        <w:t>Binariztion</w:t>
-      </w:r>
-      <w:proofErr w:type="spellEnd"/>
-      <w:r>
-        <w:rPr>
-          <w:rFonts w:asciiTheme="minorEastAsia" w:hAnsiTheme="minorEastAsia" w:cs="Arial"/>
-          <w:color w:val="333333"/>
-          <w:kern w:val="0"/>
-          <w:sz w:val="24"/>
-          <w:szCs w:val="24"/>
-        </w:rPr>
-        <w:t xml:space="preserve"> Method)对每一幅图计算一个单一的阀值。灰度级大于阈值的像素被标记为背景色，否则为前景。</w:t>
+        <w:t>全局二值化方法(Global Binariztion Method)对每一幅图计算一个单一的阀值。灰度级大于阈值的像素被标记为背景色，否则为前景。</w:t>
       </w:r>
     </w:p>
     <w:p>
@@ -2151,15 +2459,7 @@
         <w:pStyle w:val="3"/>
       </w:pPr>
       <w:r>
-        <w:t xml:space="preserve">Local Adaptive </w:t>
-      </w:r>
-      <w:proofErr w:type="spellStart"/>
-      <w:r>
-        <w:t>Binarization</w:t>
-      </w:r>
-      <w:proofErr w:type="spellEnd"/>
-      <w:r>
-        <w:t xml:space="preserve"> Method</w:t>
+        <w:t>Local Adaptive Binarization Method</w:t>
       </w:r>
     </w:p>
     <w:p>
@@ -2198,9 +2498,8 @@
           <w:sz w:val="24"/>
           <w:szCs w:val="24"/>
         </w:rPr>
-        <w:t xml:space="preserve">(Local Adaptive </w:t>
-      </w:r>
-      <w:proofErr w:type="spellStart"/>
+        <w:t>(Local Adaptive Binarization Method)以像素的邻域的信息为基础来计算每一个像素的阈值。其中一些方法还会计算整个图像中的一个阈</w:t>
+      </w:r>
       <w:r>
         <w:rPr>
           <w:rFonts w:asciiTheme="minorEastAsia" w:hAnsiTheme="minorEastAsia" w:cs="Arial"/>
@@ -2209,84 +2508,8 @@
           <w:sz w:val="24"/>
           <w:szCs w:val="24"/>
         </w:rPr>
-        <w:t>Binarization</w:t>
-      </w:r>
-      <w:proofErr w:type="spellEnd"/>
-      <w:r>
-        <w:rPr>
-          <w:rFonts w:asciiTheme="minorEastAsia" w:hAnsiTheme="minorEastAsia" w:cs="Arial"/>
-          <w:color w:val="333333"/>
-          <w:kern w:val="0"/>
-          <w:sz w:val="24"/>
-          <w:szCs w:val="24"/>
-        </w:rPr>
-        <w:t xml:space="preserve"> Method)以像素的邻域的信息为基础来计算每一个像素的阈值。其中一些方法还会计算整个图像中的一个阈值面。如果图像中的一个像素(</w:t>
-      </w:r>
-      <w:proofErr w:type="spellStart"/>
-      <w:r>
-        <w:rPr>
-          <w:rFonts w:asciiTheme="minorEastAsia" w:hAnsiTheme="minorEastAsia" w:cs="Arial"/>
-          <w:color w:val="333333"/>
-          <w:kern w:val="0"/>
-          <w:sz w:val="24"/>
-          <w:szCs w:val="24"/>
-        </w:rPr>
-        <w:t>x,y</w:t>
-      </w:r>
-      <w:proofErr w:type="spellEnd"/>
-      <w:r>
-        <w:rPr>
-          <w:rFonts w:asciiTheme="minorEastAsia" w:hAnsiTheme="minorEastAsia" w:cs="Arial"/>
-          <w:color w:val="333333"/>
-          <w:kern w:val="0"/>
-          <w:sz w:val="24"/>
-          <w:szCs w:val="24"/>
-        </w:rPr>
-        <w:t>)的灰度级高于在(</w:t>
-      </w:r>
-      <w:proofErr w:type="spellStart"/>
-      <w:r>
-        <w:rPr>
-          <w:rFonts w:asciiTheme="minorEastAsia" w:hAnsiTheme="minorEastAsia" w:cs="Arial"/>
-          <w:color w:val="333333"/>
-          <w:kern w:val="0"/>
-          <w:sz w:val="24"/>
-          <w:szCs w:val="24"/>
-        </w:rPr>
-        <w:t>x,y</w:t>
-      </w:r>
-      <w:proofErr w:type="spellEnd"/>
-      <w:r>
-        <w:rPr>
-          <w:rFonts w:asciiTheme="minorEastAsia" w:hAnsiTheme="minorEastAsia" w:cs="Arial"/>
-          <w:color w:val="333333"/>
-          <w:kern w:val="0"/>
-          <w:sz w:val="24"/>
-          <w:szCs w:val="24"/>
-        </w:rPr>
-        <w:t>)点的阈值面的计算值，那么把像素(</w:t>
-      </w:r>
-      <w:proofErr w:type="spellStart"/>
-      <w:r>
-        <w:rPr>
-          <w:rFonts w:asciiTheme="minorEastAsia" w:hAnsiTheme="minorEastAsia" w:cs="Arial"/>
-          <w:color w:val="333333"/>
-          <w:kern w:val="0"/>
-          <w:sz w:val="24"/>
-          <w:szCs w:val="24"/>
-        </w:rPr>
-        <w:t>x,y</w:t>
-      </w:r>
-      <w:proofErr w:type="spellEnd"/>
-      <w:r>
-        <w:rPr>
-          <w:rFonts w:asciiTheme="minorEastAsia" w:hAnsiTheme="minorEastAsia" w:cs="Arial"/>
-          <w:color w:val="333333"/>
-          <w:kern w:val="0"/>
-          <w:sz w:val="24"/>
-          <w:szCs w:val="24"/>
-        </w:rPr>
-        <w:t>)标记为背景，否则为前景字符。</w:t>
+        <w:lastRenderedPageBreak/>
+        <w:t>值面。如果图像中的一个像素(x,y)的灰度级高于在(x,y)点的阈值面的计算值，那么把像素(x,y)标记为背景，否则为前景字符。</w:t>
       </w:r>
     </w:p>
     <w:p>
@@ -2314,51 +2537,7 @@
           <w:sz w:val="24"/>
           <w:szCs w:val="24"/>
         </w:rPr>
-        <w:t>经典的局部阈值方法包括</w:t>
-      </w:r>
-      <w:proofErr w:type="spellStart"/>
-      <w:r>
-        <w:rPr>
-          <w:rFonts w:asciiTheme="minorEastAsia" w:hAnsiTheme="minorEastAsia" w:cs="Arial" w:hint="eastAsia"/>
-          <w:color w:val="333333"/>
-          <w:kern w:val="0"/>
-          <w:sz w:val="24"/>
-          <w:szCs w:val="24"/>
-        </w:rPr>
-        <w:t>Bernsen</w:t>
-      </w:r>
-      <w:proofErr w:type="spellEnd"/>
-      <w:r>
-        <w:rPr>
-          <w:rFonts w:asciiTheme="minorEastAsia" w:hAnsiTheme="minorEastAsia" w:cs="Arial" w:hint="eastAsia"/>
-          <w:color w:val="333333"/>
-          <w:kern w:val="0"/>
-          <w:sz w:val="24"/>
-          <w:szCs w:val="24"/>
-        </w:rPr>
-        <w:t>算法和</w:t>
-      </w:r>
-      <w:proofErr w:type="spellStart"/>
-      <w:r>
-        <w:rPr>
-          <w:rFonts w:asciiTheme="minorEastAsia" w:hAnsiTheme="minorEastAsia" w:cs="Arial" w:hint="eastAsia"/>
-          <w:color w:val="333333"/>
-          <w:kern w:val="0"/>
-          <w:sz w:val="24"/>
-          <w:szCs w:val="24"/>
-        </w:rPr>
-        <w:t>Niblack</w:t>
-      </w:r>
-      <w:proofErr w:type="spellEnd"/>
-      <w:r>
-        <w:rPr>
-          <w:rFonts w:asciiTheme="minorEastAsia" w:hAnsiTheme="minorEastAsia" w:cs="Arial" w:hint="eastAsia"/>
-          <w:color w:val="333333"/>
-          <w:kern w:val="0"/>
-          <w:sz w:val="24"/>
-          <w:szCs w:val="24"/>
-        </w:rPr>
-        <w:t>算法。</w:t>
+        <w:t>经典的局部阈值方法包括Bernsen算法和Niblack算法。</w:t>
       </w:r>
       <w:r>
         <w:rPr>
@@ -2425,9 +2604,292 @@
         <w:rPr>
           <w:rFonts w:hint="eastAsia"/>
         </w:rPr>
+        <w:t>常用二值化方法</w:t>
+      </w:r>
+    </w:p>
+    <w:p>
+      <w:pPr>
+        <w:pStyle w:val="3"/>
+      </w:pPr>
+      <w:r>
+        <w:rPr>
+          <w:rFonts w:hint="eastAsia"/>
+        </w:rPr>
+        <w:t>方法一</w:t>
+      </w:r>
+      <w:r>
+        <w:rPr>
+          <w:rFonts w:hint="eastAsia"/>
+        </w:rPr>
+        <w:t>（</w:t>
+      </w:r>
+      <w:r>
+        <w:rPr>
+          <w:rFonts w:hint="eastAsia"/>
+        </w:rPr>
+        <w:t>origin</w:t>
+      </w:r>
+      <w:r>
+        <w:rPr>
+          <w:rFonts w:hint="eastAsia"/>
+        </w:rPr>
+        <w:t>）</w:t>
+      </w:r>
+    </w:p>
+    <w:p>
+      <w:pPr>
+        <w:adjustRightInd w:val="0"/>
+        <w:snapToGrid w:val="0"/>
+        <w:spacing w:line="360" w:lineRule="auto"/>
+        <w:rPr>
+          <w:rFonts w:asciiTheme="minorEastAsia" w:hAnsiTheme="minorEastAsia"/>
+          <w:sz w:val="24"/>
+          <w:szCs w:val="24"/>
+        </w:rPr>
+      </w:pPr>
+      <w:r>
+        <w:rPr>
+          <w:rFonts w:asciiTheme="minorEastAsia" w:hAnsiTheme="minorEastAsia" w:hint="eastAsia"/>
+          <w:sz w:val="24"/>
+          <w:szCs w:val="24"/>
+        </w:rPr>
+        <w:t>最原始的方法，就是对RGB彩色图像灰度化以后，扫描图像的每个像素值，值小于127</w:t>
+      </w:r>
+      <w:r>
+        <w:rPr>
+          <w:rFonts w:asciiTheme="minorEastAsia" w:hAnsiTheme="minorEastAsia" w:hint="eastAsia"/>
+          <w:sz w:val="24"/>
+          <w:szCs w:val="24"/>
+        </w:rPr>
+        <w:t>（相当于0~255的中数，（0+255）/2=127）</w:t>
+      </w:r>
+      <w:r>
+        <w:rPr>
+          <w:rFonts w:asciiTheme="minorEastAsia" w:hAnsiTheme="minorEastAsia" w:hint="eastAsia"/>
+          <w:sz w:val="24"/>
+          <w:szCs w:val="24"/>
+        </w:rPr>
+        <w:t>的将像素值设为0(黑色)，值大于等于127的像素值设为255(白色)。</w:t>
+      </w:r>
+      <w:r>
+        <w:rPr>
+          <w:rFonts w:asciiTheme="minorEastAsia" w:hAnsiTheme="minorEastAsia" w:hint="eastAsia"/>
+          <w:sz w:val="24"/>
+          <w:szCs w:val="24"/>
+        </w:rPr>
+        <w:t>该方法的优点是计算速度快。</w:t>
+      </w:r>
+      <w:r>
+        <w:rPr>
+          <w:rFonts w:asciiTheme="minorEastAsia" w:hAnsiTheme="minorEastAsia" w:hint="eastAsia"/>
+          <w:sz w:val="24"/>
+          <w:szCs w:val="24"/>
+        </w:rPr>
+        <w:t>缺点也是很明显的，因为这个阀值在不同的图片中均为127，但是不同的图片，他们的颜色分布差别很大，所以用127做阀值，</w:t>
+      </w:r>
+      <w:r>
+        <w:rPr>
+          <w:rFonts w:asciiTheme="minorEastAsia" w:hAnsiTheme="minorEastAsia" w:hint="eastAsia"/>
+          <w:sz w:val="24"/>
+          <w:szCs w:val="24"/>
+        </w:rPr>
+        <w:t>完全不考虑图像的像素分布情况与像素值特征。</w:t>
+      </w:r>
+    </w:p>
+    <w:p>
+      <w:pPr>
+        <w:adjustRightInd w:val="0"/>
+        <w:snapToGrid w:val="0"/>
+        <w:spacing w:line="360" w:lineRule="auto"/>
+        <w:rPr>
+          <w:rFonts w:asciiTheme="minorEastAsia" w:hAnsiTheme="minorEastAsia"/>
+          <w:sz w:val="24"/>
+          <w:szCs w:val="24"/>
+        </w:rPr>
+      </w:pPr>
+    </w:p>
+    <w:p>
+      <w:pPr>
+        <w:pStyle w:val="3"/>
+      </w:pPr>
+      <w:r>
+        <w:rPr>
+          <w:rFonts w:hint="eastAsia"/>
+        </w:rPr>
+        <w:t>方法二</w:t>
+      </w:r>
+      <w:r>
+        <w:rPr>
+          <w:rFonts w:hint="eastAsia"/>
+        </w:rPr>
+        <w:t>（</w:t>
+      </w:r>
+      <w:r>
+        <w:rPr>
+          <w:rFonts w:hint="eastAsia"/>
+        </w:rPr>
+        <w:t>imporve</w:t>
+      </w:r>
+      <w:r>
+        <w:rPr>
+          <w:rFonts w:hint="eastAsia"/>
+        </w:rPr>
+        <w:t>）</w:t>
+      </w:r>
+    </w:p>
+    <w:p>
+      <w:pPr>
+        <w:adjustRightInd w:val="0"/>
+        <w:snapToGrid w:val="0"/>
+        <w:spacing w:line="360" w:lineRule="auto"/>
+        <w:rPr>
+          <w:rFonts w:asciiTheme="minorEastAsia" w:hAnsiTheme="minorEastAsia"/>
+          <w:sz w:val="24"/>
+          <w:szCs w:val="24"/>
+        </w:rPr>
+      </w:pPr>
+      <w:r>
+        <w:rPr>
+          <w:rFonts w:asciiTheme="minorEastAsia" w:hAnsiTheme="minorEastAsia" w:hint="eastAsia"/>
+          <w:sz w:val="24"/>
+          <w:szCs w:val="24"/>
+        </w:rPr>
+        <w:t>该方法则相对于第一个方法改进的地方是：</w:t>
+      </w:r>
+      <w:r>
+        <w:rPr>
+          <w:rFonts w:asciiTheme="minorEastAsia" w:hAnsiTheme="minorEastAsia" w:hint="eastAsia"/>
+          <w:sz w:val="24"/>
+          <w:szCs w:val="24"/>
+        </w:rPr>
+        <w:t>计算像素点矩阵中的所有像素点的灰度值的平均值</w:t>
+      </w:r>
+      <w:r>
+        <w:rPr>
+          <w:rFonts w:asciiTheme="minorEastAsia" w:hAnsiTheme="minorEastAsia" w:hint="eastAsia"/>
+          <w:sz w:val="24"/>
+          <w:szCs w:val="24"/>
+        </w:rPr>
+        <w:t>K，扫描图像的每个像素值如像素值大于</w:t>
+      </w:r>
+      <w:r>
+        <w:rPr>
+          <w:rFonts w:asciiTheme="minorEastAsia" w:hAnsiTheme="minorEastAsia" w:hint="eastAsia"/>
+          <w:sz w:val="24"/>
+          <w:szCs w:val="24"/>
+        </w:rPr>
+        <w:t>K</w:t>
+      </w:r>
+      <w:r>
+        <w:rPr>
+          <w:rFonts w:asciiTheme="minorEastAsia" w:hAnsiTheme="minorEastAsia" w:hint="eastAsia"/>
+          <w:sz w:val="24"/>
+          <w:szCs w:val="24"/>
+        </w:rPr>
+        <w:t>像素值设为255(白色)，值小于等于K像素值设为0(黑色)。</w:t>
+      </w:r>
+      <w:r>
+        <w:rPr>
+          <w:rFonts w:asciiTheme="minorEastAsia" w:hAnsiTheme="minorEastAsia" w:hint="eastAsia"/>
+          <w:sz w:val="24"/>
+          <w:szCs w:val="24"/>
+        </w:rPr>
+        <w:t>不过该方法也是有缺点的，</w:t>
+      </w:r>
+      <w:r>
+        <w:rPr>
+          <w:rFonts w:asciiTheme="minorEastAsia" w:hAnsiTheme="minorEastAsia" w:hint="eastAsia"/>
+          <w:sz w:val="24"/>
+          <w:szCs w:val="24"/>
+        </w:rPr>
+        <w:t>可能导致部分对象像素或者</w:t>
+      </w:r>
+      <w:r>
+        <w:rPr>
+          <w:rFonts w:asciiTheme="minorEastAsia" w:hAnsiTheme="minorEastAsia" w:hint="eastAsia"/>
+          <w:sz w:val="24"/>
+          <w:szCs w:val="24"/>
+        </w:rPr>
+        <w:t>背景像素丢失，这使得</w:t>
+      </w:r>
+      <w:r>
+        <w:rPr>
+          <w:rFonts w:asciiTheme="minorEastAsia" w:hAnsiTheme="minorEastAsia" w:hint="eastAsia"/>
+          <w:sz w:val="24"/>
+          <w:szCs w:val="24"/>
+        </w:rPr>
+        <w:t>二值化结果不能真实反映源图像信息。</w:t>
+      </w:r>
+    </w:p>
+    <w:p>
+      <w:pPr>
+        <w:adjustRightInd w:val="0"/>
+        <w:snapToGrid w:val="0"/>
+        <w:spacing w:line="360" w:lineRule="auto"/>
+        <w:rPr>
+          <w:rFonts w:asciiTheme="minorEastAsia" w:hAnsiTheme="minorEastAsia"/>
+          <w:sz w:val="24"/>
+          <w:szCs w:val="24"/>
+        </w:rPr>
+      </w:pPr>
+    </w:p>
+    <w:p>
+      <w:pPr>
+        <w:pStyle w:val="3"/>
+      </w:pPr>
+      <w:r>
+        <w:rPr>
+          <w:rFonts w:hint="eastAsia"/>
+        </w:rPr>
+        <w:t>方法三</w:t>
+      </w:r>
+      <w:r>
+        <w:rPr>
+          <w:rFonts w:hint="eastAsia"/>
+        </w:rPr>
+        <w:t>（直方图）</w:t>
+      </w:r>
+    </w:p>
+    <w:p>
+      <w:pPr>
+        <w:adjustRightInd w:val="0"/>
+        <w:snapToGrid w:val="0"/>
+        <w:spacing w:line="360" w:lineRule="auto"/>
+        <w:rPr>
+          <w:rFonts w:asciiTheme="minorEastAsia" w:hAnsiTheme="minorEastAsia"/>
+          <w:sz w:val="24"/>
+          <w:szCs w:val="24"/>
+        </w:rPr>
+      </w:pPr>
+      <w:r>
+        <w:rPr>
+          <w:rFonts w:asciiTheme="minorEastAsia" w:hAnsiTheme="minorEastAsia" w:hint="eastAsia"/>
+          <w:sz w:val="24"/>
+          <w:szCs w:val="24"/>
+        </w:rPr>
+        <w:t>使用直方图方法来寻找二值化阈值，直方图是图像的重要特质，直方图方法选择</w:t>
+      </w:r>
+      <w:r>
+        <w:rPr>
+          <w:rFonts w:asciiTheme="minorEastAsia" w:hAnsiTheme="minorEastAsia" w:hint="eastAsia"/>
+          <w:sz w:val="24"/>
+          <w:szCs w:val="24"/>
+        </w:rPr>
         <w:lastRenderedPageBreak/>
-        <w:t>常用二值化方法</w:t>
-      </w:r>
+        <w:t>二值化阈值主要是发现图像的两个最高的峰，然后在阈值取值在两个峰之间的峰谷最低处。</w:t>
+      </w:r>
+    </w:p>
+    <w:p>
+      <w:pPr>
+        <w:adjustRightInd w:val="0"/>
+        <w:snapToGrid w:val="0"/>
+        <w:spacing w:line="360" w:lineRule="auto"/>
+        <w:rPr>
+          <w:rFonts w:asciiTheme="minorEastAsia" w:hAnsiTheme="minorEastAsia"/>
+          <w:sz w:val="24"/>
+          <w:szCs w:val="24"/>
+        </w:rPr>
+      </w:pPr>
     </w:p>
     <w:p>
       <w:pPr>
@@ -2437,19 +2899,25 @@
         <w:rPr>
           <w:rFonts w:hint="eastAsia"/>
         </w:rPr>
-        <w:t>方法一</w:t>
+        <w:t>方法四：</w:t>
       </w:r>
       <w:r>
         <w:rPr>
           <w:rFonts w:hint="eastAsia"/>
         </w:rPr>
+        <w:t>Otsu</w:t>
+      </w:r>
+      <w:r>
+        <w:rPr>
+          <w:rFonts w:hint="eastAsia"/>
+        </w:rPr>
         <w:t>（</w:t>
       </w:r>
       <w:r>
         <w:rPr>
           <w:rFonts w:hint="eastAsia"/>
         </w:rPr>
-        <w:t>origin</w:t>
+        <w:t>最大类间方差法、大津算法</w:t>
       </w:r>
       <w:r>
         <w:rPr>
@@ -2475,7 +2943,7 @@
           <w:sz w:val="24"/>
           <w:szCs w:val="24"/>
         </w:rPr>
-        <w:t>最原始的方法，就是对RGB彩色图像灰度化以后，扫描图像的每个像素值，值小于127</w:t>
+        <w:t>matlab中的graythresh即是以该算法为原理执行的</w:t>
       </w:r>
       <w:r>
         <w:rPr>
@@ -2483,7 +2951,7 @@
           <w:sz w:val="24"/>
           <w:szCs w:val="24"/>
         </w:rPr>
-        <w:t>（相当于0~255的中数，（0+255）/2=127）</w:t>
+        <w:t>。</w:t>
       </w:r>
       <w:r>
         <w:rPr>
@@ -2491,7 +2959,7 @@
           <w:sz w:val="24"/>
           <w:szCs w:val="24"/>
         </w:rPr>
-        <w:t>的将像素值设为0(黑色)，值大于等于127的像素值设为255(白色)。</w:t>
+        <w:t>该方法将图像分为前景和背景两部分，背景和目标之间的类间方差越大,说明构成图像的2部分的差别越大</w:t>
       </w:r>
       <w:r>
         <w:rPr>
@@ -2499,7 +2967,7 @@
           <w:sz w:val="24"/>
           <w:szCs w:val="24"/>
         </w:rPr>
-        <w:t>该方法的优点是计算速度快。</w:t>
+        <w:t>,</w:t>
       </w:r>
       <w:r>
         <w:rPr>
@@ -2507,327 +2975,7 @@
           <w:sz w:val="24"/>
           <w:szCs w:val="24"/>
         </w:rPr>
-        <w:t>缺点也是很明显的，因为这个阀值在不同的图片中均为127，但是不同的图片，他们的颜色分布差别很大，所以用127做阀值，</w:t>
-      </w:r>
-      <w:r>
-        <w:rPr>
-          <w:rFonts w:asciiTheme="minorEastAsia" w:hAnsiTheme="minorEastAsia" w:hint="eastAsia"/>
-          <w:sz w:val="24"/>
-          <w:szCs w:val="24"/>
-        </w:rPr>
-        <w:t>完全不考虑图像的像素分布情况与像素值特征。</w:t>
-      </w:r>
-    </w:p>
-    <w:p>
-      <w:pPr>
-        <w:adjustRightInd w:val="0"/>
-        <w:snapToGrid w:val="0"/>
-        <w:spacing w:line="360" w:lineRule="auto"/>
-        <w:rPr>
-          <w:rFonts w:asciiTheme="minorEastAsia" w:hAnsiTheme="minorEastAsia"/>
-          <w:sz w:val="24"/>
-          <w:szCs w:val="24"/>
-        </w:rPr>
-      </w:pPr>
-    </w:p>
-    <w:p>
-      <w:pPr>
-        <w:pStyle w:val="3"/>
-      </w:pPr>
-      <w:r>
-        <w:rPr>
-          <w:rFonts w:hint="eastAsia"/>
-        </w:rPr>
-        <w:t>方法二</w:t>
-      </w:r>
-      <w:r>
-        <w:rPr>
-          <w:rFonts w:hint="eastAsia"/>
-        </w:rPr>
-        <w:t>（</w:t>
-      </w:r>
-      <w:proofErr w:type="spellStart"/>
-      <w:r>
-        <w:rPr>
-          <w:rFonts w:hint="eastAsia"/>
-        </w:rPr>
-        <w:t>imporve</w:t>
-      </w:r>
-      <w:proofErr w:type="spellEnd"/>
-      <w:r>
-        <w:rPr>
-          <w:rFonts w:hint="eastAsia"/>
-        </w:rPr>
-        <w:t>）</w:t>
-      </w:r>
-    </w:p>
-    <w:p>
-      <w:pPr>
-        <w:adjustRightInd w:val="0"/>
-        <w:snapToGrid w:val="0"/>
-        <w:spacing w:line="360" w:lineRule="auto"/>
-        <w:rPr>
-          <w:rFonts w:asciiTheme="minorEastAsia" w:hAnsiTheme="minorEastAsia"/>
-          <w:sz w:val="24"/>
-          <w:szCs w:val="24"/>
-        </w:rPr>
-      </w:pPr>
-      <w:r>
-        <w:rPr>
-          <w:rFonts w:asciiTheme="minorEastAsia" w:hAnsiTheme="minorEastAsia" w:hint="eastAsia"/>
-          <w:sz w:val="24"/>
-          <w:szCs w:val="24"/>
-        </w:rPr>
-        <w:t>该方法则相对于第一个方法改进的地方是：</w:t>
-      </w:r>
-      <w:r>
-        <w:rPr>
-          <w:rFonts w:asciiTheme="minorEastAsia" w:hAnsiTheme="minorEastAsia" w:hint="eastAsia"/>
-          <w:sz w:val="24"/>
-          <w:szCs w:val="24"/>
-        </w:rPr>
-        <w:t>计算像素点矩阵中的所有像素点的灰度值的平均值</w:t>
-      </w:r>
-      <w:r>
-        <w:rPr>
-          <w:rFonts w:asciiTheme="minorEastAsia" w:hAnsiTheme="minorEastAsia" w:hint="eastAsia"/>
-          <w:sz w:val="24"/>
-          <w:szCs w:val="24"/>
-        </w:rPr>
-        <w:t>K，扫描图像的每个像素值如像素值大于</w:t>
-      </w:r>
-      <w:r>
-        <w:rPr>
-          <w:rFonts w:asciiTheme="minorEastAsia" w:hAnsiTheme="minorEastAsia" w:hint="eastAsia"/>
-          <w:sz w:val="24"/>
-          <w:szCs w:val="24"/>
-        </w:rPr>
-        <w:t>K</w:t>
-      </w:r>
-      <w:r>
-        <w:rPr>
-          <w:rFonts w:asciiTheme="minorEastAsia" w:hAnsiTheme="minorEastAsia" w:hint="eastAsia"/>
-          <w:sz w:val="24"/>
-          <w:szCs w:val="24"/>
-        </w:rPr>
-        <w:t>像素值设为255(白色)，值小于等于K像素值设为0(黑色)。</w:t>
-      </w:r>
-      <w:r>
-        <w:rPr>
-          <w:rFonts w:asciiTheme="minorEastAsia" w:hAnsiTheme="minorEastAsia" w:hint="eastAsia"/>
-          <w:sz w:val="24"/>
-          <w:szCs w:val="24"/>
-        </w:rPr>
-        <w:t>不过该方法也是有缺点的，</w:t>
-      </w:r>
-      <w:r>
-        <w:rPr>
-          <w:rFonts w:asciiTheme="minorEastAsia" w:hAnsiTheme="minorEastAsia" w:hint="eastAsia"/>
-          <w:sz w:val="24"/>
-          <w:szCs w:val="24"/>
-        </w:rPr>
-        <w:t>可能导致部分对象像素或者</w:t>
-      </w:r>
-      <w:r>
-        <w:rPr>
-          <w:rFonts w:asciiTheme="minorEastAsia" w:hAnsiTheme="minorEastAsia" w:hint="eastAsia"/>
-          <w:sz w:val="24"/>
-          <w:szCs w:val="24"/>
-        </w:rPr>
-        <w:t>背景像素丢失，这使得</w:t>
-      </w:r>
-      <w:r>
-        <w:rPr>
-          <w:rFonts w:asciiTheme="minorEastAsia" w:hAnsiTheme="minorEastAsia" w:hint="eastAsia"/>
-          <w:sz w:val="24"/>
-          <w:szCs w:val="24"/>
-        </w:rPr>
-        <w:t>二值化结果不能真实反映源图像信息。</w:t>
-      </w:r>
-    </w:p>
-    <w:p>
-      <w:pPr>
-        <w:adjustRightInd w:val="0"/>
-        <w:snapToGrid w:val="0"/>
-        <w:spacing w:line="360" w:lineRule="auto"/>
-        <w:rPr>
-          <w:rFonts w:asciiTheme="minorEastAsia" w:hAnsiTheme="minorEastAsia"/>
-          <w:sz w:val="24"/>
-          <w:szCs w:val="24"/>
-        </w:rPr>
-      </w:pPr>
-    </w:p>
-    <w:p>
-      <w:pPr>
-        <w:pStyle w:val="3"/>
-      </w:pPr>
-      <w:r>
-        <w:rPr>
-          <w:rFonts w:hint="eastAsia"/>
-        </w:rPr>
-        <w:t>方法三</w:t>
-      </w:r>
-      <w:r>
-        <w:rPr>
-          <w:rFonts w:hint="eastAsia"/>
-        </w:rPr>
-        <w:t>（直方图）</w:t>
-      </w:r>
-    </w:p>
-    <w:p>
-      <w:pPr>
-        <w:adjustRightInd w:val="0"/>
-        <w:snapToGrid w:val="0"/>
-        <w:spacing w:line="360" w:lineRule="auto"/>
-        <w:rPr>
-          <w:rFonts w:asciiTheme="minorEastAsia" w:hAnsiTheme="minorEastAsia"/>
-          <w:sz w:val="24"/>
-          <w:szCs w:val="24"/>
-        </w:rPr>
-      </w:pPr>
-      <w:r>
-        <w:rPr>
-          <w:rFonts w:asciiTheme="minorEastAsia" w:hAnsiTheme="minorEastAsia" w:hint="eastAsia"/>
-          <w:sz w:val="24"/>
-          <w:szCs w:val="24"/>
-        </w:rPr>
-        <w:t>使用直方图方法来寻找二值化阈值，直方图是图像的重要特质，直方图方法选择二值化阈值主要是发现图像的两个最高的峰，然后在阈值取值在两个峰之间的峰谷最低处。</w:t>
-      </w:r>
-    </w:p>
-    <w:p>
-      <w:pPr>
-        <w:adjustRightInd w:val="0"/>
-        <w:snapToGrid w:val="0"/>
-        <w:spacing w:line="360" w:lineRule="auto"/>
-        <w:rPr>
-          <w:rFonts w:asciiTheme="minorEastAsia" w:hAnsiTheme="minorEastAsia"/>
-          <w:sz w:val="24"/>
-          <w:szCs w:val="24"/>
-        </w:rPr>
-      </w:pPr>
-    </w:p>
-    <w:p>
-      <w:pPr>
-        <w:pStyle w:val="3"/>
-      </w:pPr>
-      <w:r>
-        <w:rPr>
-          <w:rFonts w:hint="eastAsia"/>
-        </w:rPr>
-        <w:t>方法四：</w:t>
-      </w:r>
-      <w:r>
-        <w:rPr>
-          <w:rFonts w:hint="eastAsia"/>
-        </w:rPr>
-        <w:t>Otsu</w:t>
-      </w:r>
-      <w:r>
-        <w:rPr>
-          <w:rFonts w:hint="eastAsia"/>
-        </w:rPr>
-        <w:t>（</w:t>
-      </w:r>
-      <w:r>
-        <w:rPr>
-          <w:rFonts w:hint="eastAsia"/>
-        </w:rPr>
-        <w:t>最大类间方差法、大津算法</w:t>
-      </w:r>
-      <w:r>
-        <w:rPr>
-          <w:rFonts w:hint="eastAsia"/>
-        </w:rPr>
-        <w:t>）</w:t>
-      </w:r>
-    </w:p>
-    <w:p>
-      <w:pPr>
-        <w:adjustRightInd w:val="0"/>
-        <w:snapToGrid w:val="0"/>
-        <w:spacing w:line="360" w:lineRule="auto"/>
-        <w:rPr>
-          <w:rFonts w:asciiTheme="minorEastAsia" w:hAnsiTheme="minorEastAsia"/>
-          <w:sz w:val="24"/>
-          <w:szCs w:val="24"/>
-        </w:rPr>
-      </w:pPr>
-      <w:proofErr w:type="spellStart"/>
-      <w:r>
-        <w:rPr>
-          <w:rFonts w:asciiTheme="minorEastAsia" w:hAnsiTheme="minorEastAsia" w:hint="eastAsia"/>
-          <w:sz w:val="24"/>
-          <w:szCs w:val="24"/>
-        </w:rPr>
-        <w:t>matlab</w:t>
-      </w:r>
-      <w:proofErr w:type="spellEnd"/>
-      <w:r>
-        <w:rPr>
-          <w:rFonts w:asciiTheme="minorEastAsia" w:hAnsiTheme="minorEastAsia" w:hint="eastAsia"/>
-          <w:sz w:val="24"/>
-          <w:szCs w:val="24"/>
-        </w:rPr>
-        <w:t>中的</w:t>
-      </w:r>
-      <w:proofErr w:type="spellStart"/>
-      <w:r>
-        <w:rPr>
-          <w:rFonts w:asciiTheme="minorEastAsia" w:hAnsiTheme="minorEastAsia" w:hint="eastAsia"/>
-          <w:sz w:val="24"/>
-          <w:szCs w:val="24"/>
-        </w:rPr>
-        <w:t>graythresh</w:t>
-      </w:r>
-      <w:proofErr w:type="spellEnd"/>
-      <w:r>
-        <w:rPr>
-          <w:rFonts w:asciiTheme="minorEastAsia" w:hAnsiTheme="minorEastAsia" w:hint="eastAsia"/>
-          <w:sz w:val="24"/>
-          <w:szCs w:val="24"/>
-        </w:rPr>
-        <w:t>即是以该算法为原理执行的</w:t>
-      </w:r>
-      <w:r>
-        <w:rPr>
-          <w:rFonts w:asciiTheme="minorEastAsia" w:hAnsiTheme="minorEastAsia" w:hint="eastAsia"/>
-          <w:sz w:val="24"/>
-          <w:szCs w:val="24"/>
-        </w:rPr>
-        <w:t>。</w:t>
-      </w:r>
-      <w:r>
-        <w:rPr>
-          <w:rFonts w:asciiTheme="minorEastAsia" w:hAnsiTheme="minorEastAsia" w:hint="eastAsia"/>
-          <w:sz w:val="24"/>
-          <w:szCs w:val="24"/>
-        </w:rPr>
-        <w:t>该方法将图像分为前景和背景两部分，背景和目标之间的类间方差越大,说明构成图像的2部分的差别越大</w:t>
-      </w:r>
-      <w:r>
-        <w:rPr>
-          <w:rFonts w:asciiTheme="minorEastAsia" w:hAnsiTheme="minorEastAsia" w:hint="eastAsia"/>
-          <w:sz w:val="24"/>
-          <w:szCs w:val="24"/>
-        </w:rPr>
-        <w:t>,</w:t>
-      </w:r>
-      <w:r>
-        <w:rPr>
-          <w:rFonts w:asciiTheme="minorEastAsia" w:hAnsiTheme="minorEastAsia" w:hint="eastAsia"/>
-          <w:sz w:val="24"/>
-          <w:szCs w:val="24"/>
-        </w:rPr>
-        <w:t>当部分目标错分为背景或部分背景错分为目标都会导致2部分差别变小。因</w:t>
-      </w:r>
-      <w:r>
-        <w:rPr>
-          <w:rFonts w:asciiTheme="minorEastAsia" w:hAnsiTheme="minorEastAsia" w:hint="eastAsia"/>
-          <w:sz w:val="24"/>
-          <w:szCs w:val="24"/>
-        </w:rPr>
-        <w:lastRenderedPageBreak/>
-        <w:t>此,使类间方差最大的分割意味着错分概率最小</w:t>
+        <w:t>当部分目标错分为背景或部分背景错分为目标都会导致2部分差别变小。因此,使类间方差最大的分割意味着错分概率最小</w:t>
       </w:r>
       <w:r>
         <w:rPr>
@@ -2965,149 +3113,79 @@
           <w:sz w:val="24"/>
           <w:szCs w:val="24"/>
         </w:rPr>
-        <w:t>式中，</w:t>
-      </w:r>
-      <w:proofErr w:type="spellStart"/>
+        <w:t>式中，aj为类cj的面积与图象总面积之比，a1=sum(P(i))i-&gt;t,a2=1-a1;uj为类cj的均值，u1=sum(i*P(i))/a10-&gt;t,</w:t>
+      </w:r>
+    </w:p>
+    <w:p>
+      <w:pPr>
+        <w:adjustRightInd w:val="0"/>
+        <w:snapToGrid w:val="0"/>
+        <w:spacing w:line="360" w:lineRule="auto"/>
+        <w:rPr>
+          <w:rFonts w:asciiTheme="minorEastAsia" w:hAnsiTheme="minorEastAsia"/>
+          <w:sz w:val="24"/>
+          <w:szCs w:val="24"/>
+        </w:rPr>
+      </w:pPr>
+      <w:r>
+        <w:rPr>
+          <w:rFonts w:asciiTheme="minorEastAsia" w:hAnsiTheme="minorEastAsia"/>
+          <w:sz w:val="24"/>
+          <w:szCs w:val="24"/>
+        </w:rPr>
+        <w:t>u2=sum(i*P(i))/a2,t+1-&gt;L-1</w:t>
+      </w:r>
+    </w:p>
+    <w:p>
+      <w:pPr>
+        <w:adjustRightInd w:val="0"/>
+        <w:snapToGrid w:val="0"/>
+        <w:spacing w:line="360" w:lineRule="auto"/>
+        <w:rPr>
+          <w:rFonts w:asciiTheme="minorEastAsia" w:hAnsiTheme="minorEastAsia"/>
+          <w:sz w:val="24"/>
+          <w:szCs w:val="24"/>
+        </w:rPr>
+      </w:pPr>
       <w:r>
         <w:rPr>
           <w:rFonts w:asciiTheme="minorEastAsia" w:hAnsiTheme="minorEastAsia" w:hint="eastAsia"/>
           <w:sz w:val="24"/>
           <w:szCs w:val="24"/>
         </w:rPr>
-        <w:t>aj</w:t>
-      </w:r>
-      <w:proofErr w:type="spellEnd"/>
+        <w:t>该法选择最佳门限t^使类间方差最大，即：令Δu=u1-u2，σb=max{a1(t)*a2(t)Δu^2}</w:t>
+      </w:r>
+    </w:p>
+    <w:p>
+      <w:pPr>
+        <w:adjustRightInd w:val="0"/>
+        <w:snapToGrid w:val="0"/>
+        <w:spacing w:line="360" w:lineRule="auto"/>
+        <w:rPr>
+          <w:rFonts w:asciiTheme="minorEastAsia" w:hAnsiTheme="minorEastAsia"/>
+          <w:sz w:val="24"/>
+          <w:szCs w:val="24"/>
+        </w:rPr>
+      </w:pPr>
       <w:r>
         <w:rPr>
           <w:rFonts w:asciiTheme="minorEastAsia" w:hAnsiTheme="minorEastAsia" w:hint="eastAsia"/>
           <w:sz w:val="24"/>
           <w:szCs w:val="24"/>
         </w:rPr>
-        <w:t>为类</w:t>
-      </w:r>
-      <w:proofErr w:type="spellStart"/>
-      <w:r>
-        <w:rPr>
-          <w:rFonts w:asciiTheme="minorEastAsia" w:hAnsiTheme="minorEastAsia" w:hint="eastAsia"/>
-          <w:sz w:val="24"/>
-          <w:szCs w:val="24"/>
-        </w:rPr>
-        <w:t>cj</w:t>
-      </w:r>
-      <w:proofErr w:type="spellEnd"/>
-      <w:r>
-        <w:rPr>
-          <w:rFonts w:asciiTheme="minorEastAsia" w:hAnsiTheme="minorEastAsia" w:hint="eastAsia"/>
-          <w:sz w:val="24"/>
-          <w:szCs w:val="24"/>
-        </w:rPr>
-        <w:t>的面积与图象总面积之比，a1=sum(P(i))i-&gt;t,a2=1-a1;uj为类</w:t>
-      </w:r>
-      <w:proofErr w:type="spellStart"/>
-      <w:r>
-        <w:rPr>
-          <w:rFonts w:asciiTheme="minorEastAsia" w:hAnsiTheme="minorEastAsia" w:hint="eastAsia"/>
-          <w:sz w:val="24"/>
-          <w:szCs w:val="24"/>
-        </w:rPr>
-        <w:t>cj</w:t>
-      </w:r>
-      <w:proofErr w:type="spellEnd"/>
-      <w:r>
-        <w:rPr>
-          <w:rFonts w:asciiTheme="minorEastAsia" w:hAnsiTheme="minorEastAsia" w:hint="eastAsia"/>
-          <w:sz w:val="24"/>
-          <w:szCs w:val="24"/>
-        </w:rPr>
-        <w:t>的均值，u1=sum(i*P(i))/a10-&gt;t,</w:t>
-      </w:r>
-    </w:p>
-    <w:p>
-      <w:pPr>
-        <w:adjustRightInd w:val="0"/>
-        <w:snapToGrid w:val="0"/>
-        <w:spacing w:line="360" w:lineRule="auto"/>
-        <w:rPr>
-          <w:rFonts w:asciiTheme="minorEastAsia" w:hAnsiTheme="minorEastAsia"/>
-          <w:sz w:val="24"/>
-          <w:szCs w:val="24"/>
-        </w:rPr>
-      </w:pPr>
-      <w:r>
-        <w:rPr>
-          <w:rFonts w:asciiTheme="minorEastAsia" w:hAnsiTheme="minorEastAsia"/>
-          <w:sz w:val="24"/>
-          <w:szCs w:val="24"/>
-        </w:rPr>
-        <w:t>u2=sum(i*P(i))/a2,t+1-&gt;L-1</w:t>
-      </w:r>
-    </w:p>
-    <w:p>
-      <w:pPr>
-        <w:adjustRightInd w:val="0"/>
-        <w:snapToGrid w:val="0"/>
-        <w:spacing w:line="360" w:lineRule="auto"/>
-        <w:rPr>
-          <w:rFonts w:asciiTheme="minorEastAsia" w:hAnsiTheme="minorEastAsia"/>
-          <w:sz w:val="24"/>
-          <w:szCs w:val="24"/>
-        </w:rPr>
-      </w:pPr>
-      <w:r>
-        <w:rPr>
-          <w:rFonts w:asciiTheme="minorEastAsia" w:hAnsiTheme="minorEastAsia" w:hint="eastAsia"/>
-          <w:sz w:val="24"/>
-          <w:szCs w:val="24"/>
-        </w:rPr>
-        <w:t>该法选择最佳门限t^使类间方差最大，即：令Δu=u1-u2，σb=max{a1(t)*a2(t)Δu^2}</w:t>
-      </w:r>
-    </w:p>
-    <w:p>
-      <w:pPr>
-        <w:adjustRightInd w:val="0"/>
-        <w:snapToGrid w:val="0"/>
-        <w:spacing w:line="360" w:lineRule="auto"/>
-        <w:rPr>
-          <w:rFonts w:asciiTheme="minorEastAsia" w:hAnsiTheme="minorEastAsia"/>
-          <w:sz w:val="24"/>
-          <w:szCs w:val="24"/>
-        </w:rPr>
-      </w:pPr>
-      <w:r>
-        <w:rPr>
-          <w:rFonts w:asciiTheme="minorEastAsia" w:hAnsiTheme="minorEastAsia" w:hint="eastAsia"/>
-          <w:sz w:val="24"/>
-          <w:szCs w:val="24"/>
-        </w:rPr>
         <w:t>参考：（</w:t>
       </w:r>
-      <w:r>
-        <w:fldChar w:fldCharType="begin"/>
-      </w:r>
-      <w:r>
-        <w:instrText xml:space="preserve"> HYPERLINK "https://en.wikipedia.org/wiki/Otsu%27s_method" </w:instrText>
-      </w:r>
-      <w:r>
-        <w:fldChar w:fldCharType="separate"/>
-      </w:r>
-      <w:r>
-        <w:rPr>
-          <w:rStyle w:val="a8"/>
-          <w:rFonts w:asciiTheme="minorEastAsia" w:hAnsiTheme="minorEastAsia"/>
-          <w:sz w:val="24"/>
-          <w:szCs w:val="24"/>
-        </w:rPr>
-        <w:t>https://en.wikipedia.org/wiki/Otsu%27s_method</w:t>
-      </w:r>
-      <w:r>
-        <w:rPr>
-          <w:rStyle w:val="a8"/>
-          <w:rFonts w:asciiTheme="minorEastAsia" w:hAnsiTheme="minorEastAsia"/>
-          <w:sz w:val="24"/>
-          <w:szCs w:val="24"/>
-        </w:rPr>
-        <w:fldChar w:fldCharType="end"/>
-      </w:r>
+      <w:hyperlink r:id="rId19" w:history="1">
+        <w:r>
+          <w:rPr>
+            <w:rStyle w:val="a8"/>
+            <w:rFonts w:asciiTheme="minorEastAsia" w:hAnsiTheme="minorEastAsia"/>
+            <w:sz w:val="24"/>
+            <w:szCs w:val="24"/>
+          </w:rPr>
+          <w:t>https://en.wikipedia.org/wiki/Otsu%27s_method</w:t>
+        </w:r>
+      </w:hyperlink>
       <w:r>
         <w:rPr>
           <w:rFonts w:asciiTheme="minorEastAsia" w:hAnsiTheme="minorEastAsia" w:hint="eastAsia"/>
@@ -3192,19 +3270,8 @@
           <w:sz w:val="24"/>
           <w:szCs w:val="24"/>
         </w:rPr>
-        <w:t xml:space="preserve">Otsu </w:t>
-      </w:r>
-      <w:proofErr w:type="spellStart"/>
-      <w:r>
-        <w:rPr>
-          <w:rFonts w:asciiTheme="minorEastAsia" w:hAnsiTheme="minorEastAsia"/>
-          <w:bCs/>
-          <w:sz w:val="24"/>
-          <w:szCs w:val="24"/>
-        </w:rPr>
-        <w:t>Thresholding</w:t>
-      </w:r>
-      <w:proofErr w:type="spellEnd"/>
+        <w:t>Otsu Thresholding</w:t>
+      </w:r>
       <w:r>
         <w:rPr>
           <w:rFonts w:asciiTheme="minorEastAsia" w:hAnsiTheme="minorEastAsia" w:hint="eastAsia"/>
@@ -3250,6 +3317,7 @@
         <w:rPr>
           <w:rFonts w:hint="eastAsia"/>
         </w:rPr>
+        <w:lastRenderedPageBreak/>
         <w:t>图像细化</w:t>
       </w:r>
     </w:p>
@@ -3490,13 +3558,12 @@
       <w:pPr>
         <w:pStyle w:val="2"/>
       </w:pPr>
-      <w:bookmarkStart w:id="0" w:name="两类依据是否使用迭代运算可以分为两类："/>
-      <w:bookmarkEnd w:id="0"/>
+      <w:bookmarkStart w:id="1" w:name="两类依据是否使用迭代运算可以分为两类："/>
+      <w:bookmarkEnd w:id="1"/>
       <w:r>
         <w:rPr>
           <w:rFonts w:hint="eastAsia"/>
         </w:rPr>
-        <w:lastRenderedPageBreak/>
         <w:t>两类依据是否使用迭代运算可以分为两类：</w:t>
       </w:r>
     </w:p>
@@ -3721,51 +3788,7 @@
           <w:sz w:val="24"/>
           <w:szCs w:val="24"/>
         </w:rPr>
-        <w:t>常用的迭代算法包括：</w:t>
-      </w:r>
-      <w:proofErr w:type="spellStart"/>
-      <w:r>
-        <w:rPr>
-          <w:rFonts w:asciiTheme="minorEastAsia" w:hAnsiTheme="minorEastAsia" w:cs="宋体" w:hint="eastAsia"/>
-          <w:color w:val="333333"/>
-          <w:kern w:val="0"/>
-          <w:sz w:val="24"/>
-          <w:szCs w:val="24"/>
-        </w:rPr>
-        <w:t>Hilditch</w:t>
-      </w:r>
-      <w:proofErr w:type="spellEnd"/>
-      <w:r>
-        <w:rPr>
-          <w:rFonts w:asciiTheme="minorEastAsia" w:hAnsiTheme="minorEastAsia" w:cs="宋体" w:hint="eastAsia"/>
-          <w:color w:val="333333"/>
-          <w:kern w:val="0"/>
-          <w:sz w:val="24"/>
-          <w:szCs w:val="24"/>
-        </w:rPr>
-        <w:t>、</w:t>
-      </w:r>
-      <w:proofErr w:type="spellStart"/>
-      <w:r>
-        <w:rPr>
-          <w:rFonts w:asciiTheme="minorEastAsia" w:hAnsiTheme="minorEastAsia" w:cs="宋体" w:hint="eastAsia"/>
-          <w:color w:val="333333"/>
-          <w:kern w:val="0"/>
-          <w:sz w:val="24"/>
-          <w:szCs w:val="24"/>
-        </w:rPr>
-        <w:t>Pavlidis</w:t>
-      </w:r>
-      <w:proofErr w:type="spellEnd"/>
-      <w:r>
-        <w:rPr>
-          <w:rFonts w:asciiTheme="minorEastAsia" w:hAnsiTheme="minorEastAsia" w:cs="宋体" w:hint="eastAsia"/>
-          <w:color w:val="333333"/>
-          <w:kern w:val="0"/>
-          <w:sz w:val="24"/>
-          <w:szCs w:val="24"/>
-        </w:rPr>
-        <w:t>、Rosenfeld细化算法以及基于索引表查询的细化算法等等。</w:t>
+        <w:t>常用的迭代算法包括：Hilditch、Pavlidis、Rosenfeld细化算法以及基于索引表查询的细化算法等等。</w:t>
       </w:r>
     </w:p>
     <w:p>
@@ -3789,7 +3812,6 @@
           <w:szCs w:val="24"/>
         </w:rPr>
       </w:pPr>
-      <w:proofErr w:type="spellStart"/>
       <w:r>
         <w:rPr>
           <w:rFonts w:asciiTheme="minorEastAsia" w:hAnsiTheme="minorEastAsia" w:cs="宋体" w:hint="eastAsia"/>
@@ -3798,18 +3820,7 @@
           <w:sz w:val="24"/>
           <w:szCs w:val="24"/>
         </w:rPr>
-        <w:t>Hilditch</w:t>
-      </w:r>
-      <w:proofErr w:type="spellEnd"/>
-      <w:r>
-        <w:rPr>
-          <w:rFonts w:asciiTheme="minorEastAsia" w:hAnsiTheme="minorEastAsia" w:cs="宋体" w:hint="eastAsia"/>
-          <w:color w:val="333333"/>
-          <w:kern w:val="0"/>
-          <w:sz w:val="24"/>
-          <w:szCs w:val="24"/>
-        </w:rPr>
-        <w:t>算法</w:t>
+        <w:t>Hilditch算法</w:t>
       </w:r>
       <w:r>
         <w:rPr>
@@ -3855,7 +3866,6 @@
           <w:szCs w:val="24"/>
         </w:rPr>
       </w:pPr>
-      <w:proofErr w:type="spellStart"/>
       <w:r>
         <w:rPr>
           <w:rFonts w:asciiTheme="minorEastAsia" w:hAnsiTheme="minorEastAsia" w:cs="宋体" w:hint="eastAsia"/>
@@ -3864,18 +3874,7 @@
           <w:sz w:val="24"/>
           <w:szCs w:val="24"/>
         </w:rPr>
-        <w:t>Pavlidis</w:t>
-      </w:r>
-      <w:proofErr w:type="spellEnd"/>
-      <w:r>
-        <w:rPr>
-          <w:rFonts w:asciiTheme="minorEastAsia" w:hAnsiTheme="minorEastAsia" w:cs="宋体" w:hint="eastAsia"/>
-          <w:color w:val="333333"/>
-          <w:kern w:val="0"/>
-          <w:sz w:val="24"/>
-          <w:szCs w:val="24"/>
-        </w:rPr>
-        <w:t>算法通过并行和串行混合处理来实现，用位运算进行特定模式的匹配，所得的骨架是8连接的（没有理解），用于0－1二值图像。</w:t>
+        <w:t>Pavlidis算法通过并行和串行混合处理来实现，用位运算进行特定模式的匹配，所得的骨架是8连接的（没有理解），用于0－1二值图像。</w:t>
       </w:r>
     </w:p>
     <w:p>
@@ -3917,14 +3916,13 @@
         <w:snapToGrid w:val="0"/>
         <w:spacing w:line="360" w:lineRule="auto"/>
       </w:pPr>
-      <w:proofErr w:type="spellStart"/>
       <w:r>
         <w:rPr>
           <w:rFonts w:hint="eastAsia"/>
         </w:rPr>
+        <w:lastRenderedPageBreak/>
         <w:t>Hilditch</w:t>
       </w:r>
-      <w:proofErr w:type="spellEnd"/>
       <w:r>
         <w:rPr>
           <w:rFonts w:hint="eastAsia"/>
@@ -4083,7 +4081,6 @@
           <w:sz w:val="24"/>
           <w:szCs w:val="24"/>
         </w:rPr>
-        <w:lastRenderedPageBreak/>
         <w:t>（3）：x1~x8中，至少有2个为1（若只有1个为1，则是线段的端点。若没有为1的，则为孤立点）；</w:t>
       </w:r>
     </w:p>
@@ -4170,7 +4167,7 @@
                     </pic:cNvPicPr>
                   </pic:nvPicPr>
                   <pic:blipFill>
-                    <a:blip r:embed="rId15">
+                    <a:blip r:embed="rId20">
                       <a:extLst>
                         <a:ext uri="{28A0092B-C50C-407E-A947-70E740481C1C}">
                           <a14:useLocalDpi xmlns:a14="http://schemas.microsoft.com/office/drawing/2010/main" val="0"/>
@@ -4259,7 +4256,7 @@
             <wp:extent cx="2286000" cy="517525"/>
             <wp:effectExtent l="0" t="0" r="0" b="0"/>
             <wp:docPr id="2" name="图片 2" descr="image">
-              <a:hlinkClick xmlns:a="http://schemas.openxmlformats.org/drawingml/2006/main" r:id="rId16" tgtFrame="_blank"/>
+              <a:hlinkClick xmlns:a="http://schemas.openxmlformats.org/drawingml/2006/main" r:id="rId21" tgtFrame="_blank"/>
             </wp:docPr>
             <wp:cNvGraphicFramePr>
               <a:graphicFrameLocks xmlns:a="http://schemas.openxmlformats.org/drawingml/2006/main" noChangeAspect="1"/>
@@ -4274,7 +4271,7 @@
                     </pic:cNvPicPr>
                   </pic:nvPicPr>
                   <pic:blipFill>
-                    <a:blip r:embed="rId17">
+                    <a:blip r:embed="rId22">
                       <a:extLst>
                         <a:ext uri="{28A0092B-C50C-407E-A947-70E740481C1C}">
                           <a14:useLocalDpi xmlns:a14="http://schemas.microsoft.com/office/drawing/2010/main" val="0"/>
@@ -4363,7 +4360,7 @@
             <wp:extent cx="2286000" cy="517525"/>
             <wp:effectExtent l="0" t="0" r="0" b="0"/>
             <wp:docPr id="3" name="图片 3" descr="image">
-              <a:hlinkClick xmlns:a="http://schemas.openxmlformats.org/drawingml/2006/main" r:id="rId18" tgtFrame="_blank"/>
+              <a:hlinkClick xmlns:a="http://schemas.openxmlformats.org/drawingml/2006/main" r:id="rId23" tgtFrame="_blank"/>
             </wp:docPr>
             <wp:cNvGraphicFramePr>
               <a:graphicFrameLocks xmlns:a="http://schemas.openxmlformats.org/drawingml/2006/main" noChangeAspect="1"/>
@@ -4378,7 +4375,7 @@
                     </pic:cNvPicPr>
                   </pic:nvPicPr>
                   <pic:blipFill>
-                    <a:blip r:embed="rId19">
+                    <a:blip r:embed="rId24">
                       <a:extLst>
                         <a:ext uri="{28A0092B-C50C-407E-A947-70E740481C1C}">
                           <a14:useLocalDpi xmlns:a14="http://schemas.microsoft.com/office/drawing/2010/main" val="0"/>
@@ -4467,7 +4464,7 @@
             <wp:extent cx="534670" cy="198120"/>
             <wp:effectExtent l="0" t="0" r="0" b="0"/>
             <wp:docPr id="4" name="图片 4" descr="image">
-              <a:hlinkClick xmlns:a="http://schemas.openxmlformats.org/drawingml/2006/main" r:id="rId20" tgtFrame="_blank"/>
+              <a:hlinkClick xmlns:a="http://schemas.openxmlformats.org/drawingml/2006/main" r:id="rId25" tgtFrame="_blank"/>
             </wp:docPr>
             <wp:cNvGraphicFramePr>
               <a:graphicFrameLocks xmlns:a="http://schemas.openxmlformats.org/drawingml/2006/main" noChangeAspect="1"/>
@@ -4482,7 +4479,7 @@
                     </pic:cNvPicPr>
                   </pic:nvPicPr>
                   <pic:blipFill>
-                    <a:blip r:embed="rId21">
+                    <a:blip r:embed="rId26">
                       <a:extLst>
                         <a:ext uri="{28A0092B-C50C-407E-A947-70E740481C1C}">
                           <a14:useLocalDpi xmlns:a14="http://schemas.microsoft.com/office/drawing/2010/main" val="0"/>
@@ -4588,12 +4585,13 @@
       <w:pPr>
         <w:pStyle w:val="3"/>
       </w:pPr>
-      <w:bookmarkStart w:id="1" w:name="Burning_Algorithm"/>
-      <w:bookmarkEnd w:id="1"/>
+      <w:bookmarkStart w:id="2" w:name="Burning_Algorithm"/>
+      <w:bookmarkEnd w:id="2"/>
       <w:r>
         <w:rPr>
           <w:rFonts w:hint="eastAsia"/>
         </w:rPr>
+        <w:lastRenderedPageBreak/>
         <w:t>Burning</w:t>
       </w:r>
       <w:r>
@@ -4619,8 +4617,8 @@
       <w:pPr>
         <w:pStyle w:val="3"/>
       </w:pPr>
-      <w:bookmarkStart w:id="2" w:name="Zhang并行快速细化算法"/>
-      <w:bookmarkEnd w:id="2"/>
+      <w:bookmarkStart w:id="3" w:name="Zhang并行快速细化算法"/>
+      <w:bookmarkEnd w:id="3"/>
       <w:r>
         <w:rPr>
           <w:rFonts w:hint="eastAsia"/>
@@ -4671,25 +4669,7 @@
           <w:sz w:val="24"/>
           <w:szCs w:val="24"/>
         </w:rPr>
-        <w:t>Zhang-</w:t>
-      </w:r>
-      <w:proofErr w:type="spellStart"/>
-      <w:r>
-        <w:rPr>
-          <w:rFonts w:asciiTheme="minorEastAsia" w:hAnsiTheme="minorEastAsia" w:hint="eastAsia"/>
-          <w:sz w:val="24"/>
-          <w:szCs w:val="24"/>
-        </w:rPr>
-        <w:t>Suen</w:t>
-      </w:r>
-      <w:proofErr w:type="spellEnd"/>
-      <w:r>
-        <w:rPr>
-          <w:rFonts w:asciiTheme="minorEastAsia" w:hAnsiTheme="minorEastAsia" w:hint="eastAsia"/>
-          <w:sz w:val="24"/>
-          <w:szCs w:val="24"/>
-        </w:rPr>
-        <w:t>细化算法通常是一个迭代算法，整个迭代过程分为两步：</w:t>
+        <w:t>Zhang-Suen细化算法通常是一个迭代算法，整个迭代过程分为两步：</w:t>
       </w:r>
     </w:p>
     <w:p>
@@ -4715,7 +4695,6 @@
           <w:sz w:val="24"/>
           <w:szCs w:val="24"/>
         </w:rPr>
-        <w:lastRenderedPageBreak/>
         <w:t>第一步：循环所有前景像素点，对符合如下条件的像素点标记为删除：</w:t>
       </w:r>
     </w:p>
@@ -5037,6 +5016,7 @@
         <w:rPr>
           <w:rFonts w:hint="eastAsia"/>
         </w:rPr>
+        <w:lastRenderedPageBreak/>
         <w:t>基于索引表的细化方法</w:t>
       </w:r>
     </w:p>
@@ -5409,7 +5389,6 @@
     </w:p>
     <w:p>
       <w:r>
-        <w:lastRenderedPageBreak/>
         <w:t>1p1</w:t>
       </w:r>
     </w:p>
@@ -5856,7 +5835,6 @@
                 <w:szCs w:val="24"/>
               </w:rPr>
             </w:pPr>
-            <w:proofErr w:type="spellStart"/>
             <w:r>
               <w:rPr>
                 <w:rFonts w:asciiTheme="minorEastAsia" w:hAnsiTheme="minorEastAsia" w:hint="eastAsia"/>
@@ -5866,7 +5844,6 @@
               </w:rPr>
               <w:t>DeleteEnable</w:t>
             </w:r>
-            <w:proofErr w:type="spellEnd"/>
           </w:p>
         </w:tc>
       </w:tr>
@@ -6112,47 +6089,7 @@
           <w:sz w:val="24"/>
           <w:szCs w:val="24"/>
         </w:rPr>
-        <w:t>其中Sum的取值从0~255，</w:t>
-      </w:r>
-      <w:proofErr w:type="spellStart"/>
-      <w:r>
-        <w:rPr>
-          <w:rFonts w:asciiTheme="minorEastAsia" w:hAnsiTheme="minorEastAsia" w:hint="eastAsia"/>
-          <w:bCs/>
-          <w:sz w:val="24"/>
-          <w:szCs w:val="24"/>
-        </w:rPr>
-        <w:t>DeleteEnable</w:t>
-      </w:r>
-      <w:proofErr w:type="spellEnd"/>
-      <w:r>
-        <w:rPr>
-          <w:rFonts w:asciiTheme="minorEastAsia" w:hAnsiTheme="minorEastAsia" w:hint="eastAsia"/>
-          <w:bCs/>
-          <w:sz w:val="24"/>
-          <w:szCs w:val="24"/>
-        </w:rPr>
-        <w:t>为1表示可以删除，为0表示不能删除，这样我们就建立了一个索引表</w:t>
-      </w:r>
-      <w:proofErr w:type="spellStart"/>
-      <w:r>
-        <w:rPr>
-          <w:rFonts w:asciiTheme="minorEastAsia" w:hAnsiTheme="minorEastAsia" w:hint="eastAsia"/>
-          <w:bCs/>
-          <w:sz w:val="24"/>
-          <w:szCs w:val="24"/>
-        </w:rPr>
-        <w:t>deletemark</w:t>
-      </w:r>
-      <w:proofErr w:type="spellEnd"/>
-      <w:r>
-        <w:rPr>
-          <w:rFonts w:asciiTheme="minorEastAsia" w:hAnsiTheme="minorEastAsia" w:hint="eastAsia"/>
-          <w:bCs/>
-          <w:sz w:val="24"/>
-          <w:szCs w:val="24"/>
-        </w:rPr>
-        <w:t>[256]，</w:t>
+        <w:t>其中Sum的取值从0~255，DeleteEnable为1表示可以删除，为0表示不能删除，这样我们就建立了一个索引表deletemark[256]，</w:t>
       </w:r>
     </w:p>
     <w:p>
@@ -6172,7 +6109,6 @@
           <w:szCs w:val="18"/>
         </w:rPr>
       </w:pPr>
-      <w:proofErr w:type="spellStart"/>
       <w:r>
         <w:rPr>
           <w:rFonts w:ascii="Consolas" w:eastAsia="宋体" w:hAnsi="Consolas" w:cs="宋体"/>
@@ -6183,7 +6119,6 @@
         </w:rPr>
         <w:t>deletemark</w:t>
       </w:r>
-      <w:proofErr w:type="spellEnd"/>
       <w:r>
         <w:rPr>
           <w:rFonts w:ascii="Consolas" w:eastAsia="宋体" w:hAnsi="Consolas" w:cs="宋体"/>
@@ -11647,6 +11582,7 @@
           <w:szCs w:val="21"/>
           <w:bdr w:val="none" w:sz="0" w:space="0" w:color="auto" w:frame="1"/>
         </w:rPr>
+        <w:lastRenderedPageBreak/>
         <w:t>};</w:t>
       </w:r>
       <w:r>
@@ -11779,7 +11715,6 @@
           <w:sz w:val="24"/>
           <w:szCs w:val="24"/>
         </w:rPr>
-        <w:lastRenderedPageBreak/>
         <w:t>基于边缘分组：线逼近算法去除噪声+边缘点逐步组合合并成（噪声敏感）</w:t>
       </w:r>
     </w:p>
@@ -11800,23 +11735,33 @@
           <w:szCs w:val="24"/>
         </w:rPr>
       </w:pPr>
-      <w:proofErr w:type="spellStart"/>
       <w:r>
         <w:rPr>
           <w:rFonts w:asciiTheme="minorEastAsia" w:hAnsiTheme="minorEastAsia" w:hint="eastAsia"/>
           <w:sz w:val="24"/>
           <w:szCs w:val="24"/>
         </w:rPr>
-        <w:t>Opencv</w:t>
-      </w:r>
-      <w:proofErr w:type="spellEnd"/>
+        <w:t>Opencv中提供了很多关于图像轮廓处理的函数</w:t>
+      </w:r>
+    </w:p>
+    <w:p>
+      <w:pPr>
+        <w:adjustRightInd w:val="0"/>
+        <w:snapToGrid w:val="0"/>
+        <w:spacing w:line="360" w:lineRule="auto"/>
+        <w:rPr>
+          <w:rFonts w:asciiTheme="minorEastAsia" w:hAnsiTheme="minorEastAsia"/>
+          <w:sz w:val="24"/>
+          <w:szCs w:val="24"/>
+        </w:rPr>
+      </w:pPr>
       <w:r>
         <w:rPr>
           <w:rFonts w:asciiTheme="minorEastAsia" w:hAnsiTheme="minorEastAsia" w:hint="eastAsia"/>
           <w:sz w:val="24"/>
           <w:szCs w:val="24"/>
         </w:rPr>
-        <w:t>中提供了很多关于图像轮廓处理的函数</w:t>
+        <w:t>这里我用cvFindContours函数来提取轮廓，首先将图像二值化，因为这个图像必须是一个二值图。得到二值图的方法有很多，这里我采用的是Opencv中的cvThreshold函数，就不需要自己写二值化的相关函数，通过设置阀值来得到相应的二值图。最后用cvDrawContours函数将提取的轮廓画出来。函数cvFindContours的第一个参数就是要进行提取轮廓的目标图像。</w:t>
       </w:r>
     </w:p>
     <w:p>
@@ -11830,103 +11775,16 @@
           <w:szCs w:val="24"/>
         </w:rPr>
       </w:pPr>
-      <w:r>
-        <w:rPr>
-          <w:rFonts w:asciiTheme="minorEastAsia" w:hAnsiTheme="minorEastAsia" w:hint="eastAsia"/>
-          <w:sz w:val="24"/>
-          <w:szCs w:val="24"/>
-        </w:rPr>
-        <w:t>这里我用</w:t>
-      </w:r>
-      <w:proofErr w:type="spellStart"/>
-      <w:r>
-        <w:rPr>
-          <w:rFonts w:asciiTheme="minorEastAsia" w:hAnsiTheme="minorEastAsia" w:hint="eastAsia"/>
-          <w:sz w:val="24"/>
-          <w:szCs w:val="24"/>
-        </w:rPr>
-        <w:t>cvFindContours</w:t>
-      </w:r>
-      <w:proofErr w:type="spellEnd"/>
-      <w:r>
-        <w:rPr>
-          <w:rFonts w:asciiTheme="minorEastAsia" w:hAnsiTheme="minorEastAsia" w:hint="eastAsia"/>
-          <w:sz w:val="24"/>
-          <w:szCs w:val="24"/>
-        </w:rPr>
-        <w:t>函数来提取轮廓，首先将图像二值化，因为这个图像必须是一个二值图。得到二值图的方法有很多，这里我采用的是</w:t>
-      </w:r>
-      <w:proofErr w:type="spellStart"/>
-      <w:r>
-        <w:rPr>
-          <w:rFonts w:asciiTheme="minorEastAsia" w:hAnsiTheme="minorEastAsia" w:hint="eastAsia"/>
-          <w:sz w:val="24"/>
-          <w:szCs w:val="24"/>
-        </w:rPr>
-        <w:t>Opencv</w:t>
-      </w:r>
-      <w:proofErr w:type="spellEnd"/>
-      <w:r>
-        <w:rPr>
-          <w:rFonts w:asciiTheme="minorEastAsia" w:hAnsiTheme="minorEastAsia" w:hint="eastAsia"/>
-          <w:sz w:val="24"/>
-          <w:szCs w:val="24"/>
-        </w:rPr>
-        <w:t>中的</w:t>
-      </w:r>
-      <w:proofErr w:type="spellStart"/>
-      <w:r>
-        <w:rPr>
-          <w:rFonts w:asciiTheme="minorEastAsia" w:hAnsiTheme="minorEastAsia" w:hint="eastAsia"/>
-          <w:sz w:val="24"/>
-          <w:szCs w:val="24"/>
-        </w:rPr>
-        <w:t>cvThreshold</w:t>
-      </w:r>
-      <w:proofErr w:type="spellEnd"/>
-      <w:r>
-        <w:rPr>
-          <w:rFonts w:asciiTheme="minorEastAsia" w:hAnsiTheme="minorEastAsia" w:hint="eastAsia"/>
-          <w:sz w:val="24"/>
-          <w:szCs w:val="24"/>
-        </w:rPr>
-        <w:t>函数，就不需要自己写二值化的相关函数，通过设置阀值来得到相应的二值图。最后用</w:t>
-      </w:r>
-      <w:proofErr w:type="spellStart"/>
-      <w:r>
-        <w:rPr>
-          <w:rFonts w:asciiTheme="minorEastAsia" w:hAnsiTheme="minorEastAsia" w:hint="eastAsia"/>
-          <w:sz w:val="24"/>
-          <w:szCs w:val="24"/>
-        </w:rPr>
-        <w:t>cvDrawContours</w:t>
-      </w:r>
-      <w:proofErr w:type="spellEnd"/>
-      <w:r>
-        <w:rPr>
-          <w:rFonts w:asciiTheme="minorEastAsia" w:hAnsiTheme="minorEastAsia" w:hint="eastAsia"/>
-          <w:sz w:val="24"/>
-          <w:szCs w:val="24"/>
-        </w:rPr>
-        <w:t>函数将提取的轮廓画出来。函数</w:t>
-      </w:r>
-      <w:proofErr w:type="spellStart"/>
-      <w:r>
-        <w:rPr>
-          <w:rFonts w:asciiTheme="minorEastAsia" w:hAnsiTheme="minorEastAsia" w:hint="eastAsia"/>
-          <w:sz w:val="24"/>
-          <w:szCs w:val="24"/>
-        </w:rPr>
-        <w:t>cvFindContours</w:t>
-      </w:r>
-      <w:proofErr w:type="spellEnd"/>
-      <w:r>
-        <w:rPr>
-          <w:rFonts w:asciiTheme="minorEastAsia" w:hAnsiTheme="minorEastAsia" w:hint="eastAsia"/>
-          <w:sz w:val="24"/>
-          <w:szCs w:val="24"/>
-        </w:rPr>
-        <w:t>的第一个参数就是要进行提取轮廓的目标图像。</w:t>
+    </w:p>
+    <w:p>
+      <w:pPr>
+        <w:pStyle w:val="2"/>
+      </w:pPr>
+      <w:r>
+        <w:rPr>
+          <w:rFonts w:hint="eastAsia"/>
+        </w:rPr>
+        <w:t>Canny</w:t>
       </w:r>
     </w:p>
     <w:p>
@@ -11935,33 +11793,7 @@
         <w:snapToGrid w:val="0"/>
         <w:spacing w:line="360" w:lineRule="auto"/>
         <w:rPr>
-          <w:rFonts w:asciiTheme="minorEastAsia" w:hAnsiTheme="minorEastAsia" w:hint="eastAsia"/>
-          <w:sz w:val="24"/>
-          <w:szCs w:val="24"/>
-        </w:rPr>
-      </w:pPr>
-    </w:p>
-    <w:p>
-      <w:pPr>
-        <w:pStyle w:val="2"/>
-        <w:rPr>
-          <w:rFonts w:hint="eastAsia"/>
-        </w:rPr>
-      </w:pPr>
-      <w:r>
-        <w:rPr>
-          <w:rFonts w:hint="eastAsia"/>
-        </w:rPr>
-        <w:t>Canny</w:t>
-      </w:r>
-    </w:p>
-    <w:p>
-      <w:pPr>
-        <w:adjustRightInd w:val="0"/>
-        <w:snapToGrid w:val="0"/>
-        <w:spacing w:line="360" w:lineRule="auto"/>
-        <w:rPr>
-          <w:rFonts w:asciiTheme="minorEastAsia" w:hAnsiTheme="minorEastAsia" w:hint="eastAsia"/>
+          <w:rFonts w:asciiTheme="minorEastAsia" w:hAnsiTheme="minorEastAsia"/>
           <w:sz w:val="24"/>
           <w:szCs w:val="24"/>
         </w:rPr>
@@ -11987,7 +11819,7 @@
         <w:spacing w:line="360" w:lineRule="auto"/>
         <w:ind w:firstLineChars="0"/>
         <w:rPr>
-          <w:rFonts w:asciiTheme="minorEastAsia" w:hAnsiTheme="minorEastAsia" w:hint="eastAsia"/>
+          <w:rFonts w:asciiTheme="minorEastAsia" w:hAnsiTheme="minorEastAsia"/>
           <w:sz w:val="24"/>
           <w:szCs w:val="24"/>
         </w:rPr>
@@ -12013,7 +11845,7 @@
         <w:spacing w:line="360" w:lineRule="auto"/>
         <w:ind w:firstLineChars="0"/>
         <w:rPr>
-          <w:rFonts w:asciiTheme="minorEastAsia" w:hAnsiTheme="minorEastAsia" w:hint="eastAsia"/>
+          <w:rFonts w:asciiTheme="minorEastAsia" w:hAnsiTheme="minorEastAsia"/>
           <w:sz w:val="24"/>
           <w:szCs w:val="24"/>
         </w:rPr>
@@ -12039,10 +11871,30 @@
         <w:spacing w:line="360" w:lineRule="auto"/>
         <w:ind w:firstLineChars="0"/>
         <w:rPr>
+          <w:rFonts w:asciiTheme="minorEastAsia" w:hAnsiTheme="minorEastAsia"/>
+          <w:sz w:val="24"/>
+          <w:szCs w:val="24"/>
+        </w:rPr>
+      </w:pPr>
+      <w:r>
+        <w:rPr>
           <w:rFonts w:asciiTheme="minorEastAsia" w:hAnsiTheme="minorEastAsia" w:hint="eastAsia"/>
           <w:sz w:val="24"/>
           <w:szCs w:val="24"/>
         </w:rPr>
+        <w:t>对单一边缘仅有唯一响应，即单个边缘产生多个响应的概率要低，并且虚假响应边缘应该得到最大抑制；</w:t>
+      </w:r>
+    </w:p>
+    <w:p>
+      <w:pPr>
+        <w:adjustRightInd w:val="0"/>
+        <w:snapToGrid w:val="0"/>
+        <w:spacing w:line="360" w:lineRule="auto"/>
+        <w:rPr>
+          <w:rFonts w:asciiTheme="minorEastAsia" w:hAnsiTheme="minorEastAsia"/>
+          <w:sz w:val="24"/>
+          <w:szCs w:val="24"/>
+        </w:rPr>
       </w:pPr>
       <w:r>
         <w:rPr>
@@ -12050,40 +11902,18 @@
           <w:sz w:val="24"/>
           <w:szCs w:val="24"/>
         </w:rPr>
-        <w:t>对单一边缘仅有唯一响应，即单个边缘产生多个响应的概率要低，并且虚假响应边缘应该得到最大抑制；</w:t>
-      </w:r>
-    </w:p>
-    <w:p>
-      <w:pPr>
-        <w:adjustRightInd w:val="0"/>
-        <w:snapToGrid w:val="0"/>
-        <w:spacing w:line="360" w:lineRule="auto"/>
-        <w:rPr>
-          <w:rFonts w:asciiTheme="minorEastAsia" w:hAnsiTheme="minorEastAsia" w:hint="eastAsia"/>
-          <w:sz w:val="24"/>
-          <w:szCs w:val="24"/>
-        </w:rPr>
-      </w:pPr>
-      <w:r>
-        <w:rPr>
-          <w:rFonts w:asciiTheme="minorEastAsia" w:hAnsiTheme="minorEastAsia" w:hint="eastAsia"/>
-          <w:sz w:val="24"/>
-          <w:szCs w:val="24"/>
-        </w:rPr>
         <w:t>Canny算法就是基于满足这3个指标的最优解实现的，在对图像中物体边缘敏感性的同时，也可以抑制或消除噪声的影响。</w:t>
       </w:r>
     </w:p>
     <w:p>
       <w:pPr>
         <w:pStyle w:val="4"/>
+      </w:pPr>
+      <w:r>
         <w:rPr>
           <w:rFonts w:hint="eastAsia"/>
         </w:rPr>
-      </w:pPr>
-      <w:r>
-        <w:rPr>
-          <w:rFonts w:hint="eastAsia"/>
-        </w:rPr>
+        <w:lastRenderedPageBreak/>
         <w:t>Canny算子边缘检测的具体步骤如下：</w:t>
       </w:r>
     </w:p>
@@ -12107,7 +11937,7 @@
         <w:spacing w:line="360" w:lineRule="auto"/>
         <w:ind w:firstLineChars="0"/>
         <w:rPr>
-          <w:rFonts w:asciiTheme="minorEastAsia" w:hAnsiTheme="minorEastAsia" w:hint="eastAsia"/>
+          <w:rFonts w:asciiTheme="minorEastAsia" w:hAnsiTheme="minorEastAsia"/>
           <w:sz w:val="24"/>
           <w:szCs w:val="24"/>
         </w:rPr>
@@ -12133,46 +11963,18 @@
         <w:spacing w:line="360" w:lineRule="auto"/>
         <w:ind w:firstLineChars="0"/>
         <w:rPr>
+          <w:rFonts w:asciiTheme="minorEastAsia" w:hAnsiTheme="minorEastAsia"/>
+          <w:sz w:val="24"/>
+          <w:szCs w:val="24"/>
+        </w:rPr>
+      </w:pPr>
+      <w:r>
+        <w:rPr>
           <w:rFonts w:asciiTheme="minorEastAsia" w:hAnsiTheme="minorEastAsia" w:hint="eastAsia"/>
           <w:sz w:val="24"/>
           <w:szCs w:val="24"/>
         </w:rPr>
-      </w:pPr>
-      <w:r>
-        <w:rPr>
-          <w:rFonts w:asciiTheme="minorEastAsia" w:hAnsiTheme="minorEastAsia" w:hint="eastAsia"/>
-          <w:sz w:val="24"/>
-          <w:szCs w:val="24"/>
-        </w:rPr>
-        <w:t>用</w:t>
-      </w:r>
-      <w:proofErr w:type="spellStart"/>
-      <w:r>
-        <w:rPr>
-          <w:rFonts w:asciiTheme="minorEastAsia" w:hAnsiTheme="minorEastAsia" w:hint="eastAsia"/>
-          <w:sz w:val="24"/>
-          <w:szCs w:val="24"/>
-        </w:rPr>
-        <w:t>Sobel</w:t>
-      </w:r>
-      <w:proofErr w:type="spellEnd"/>
-      <w:r>
-        <w:rPr>
-          <w:rFonts w:asciiTheme="minorEastAsia" w:hAnsiTheme="minorEastAsia" w:hint="eastAsia"/>
-          <w:sz w:val="24"/>
-          <w:szCs w:val="24"/>
-        </w:rPr>
-        <w:t>等</w:t>
-      </w:r>
-      <w:bookmarkStart w:id="3" w:name="_GoBack"/>
-      <w:bookmarkEnd w:id="3"/>
-      <w:r>
-        <w:rPr>
-          <w:rFonts w:asciiTheme="minorEastAsia" w:hAnsiTheme="minorEastAsia" w:hint="eastAsia"/>
-          <w:sz w:val="24"/>
-          <w:szCs w:val="24"/>
-        </w:rPr>
-        <w:t>梯度算子计算梯度幅值和方向</w:t>
+        <w:t>用Sobel等梯度算子计算梯度幅值和方向</w:t>
       </w:r>
     </w:p>
     <w:p>
@@ -12187,7 +11989,7 @@
         <w:spacing w:line="360" w:lineRule="auto"/>
         <w:ind w:firstLineChars="0"/>
         <w:rPr>
-          <w:rFonts w:asciiTheme="minorEastAsia" w:hAnsiTheme="minorEastAsia" w:hint="eastAsia"/>
+          <w:rFonts w:asciiTheme="minorEastAsia" w:hAnsiTheme="minorEastAsia"/>
           <w:sz w:val="24"/>
           <w:szCs w:val="24"/>
         </w:rPr>
@@ -12213,17 +12015,17 @@
         <w:spacing w:line="360" w:lineRule="auto"/>
         <w:ind w:firstLineChars="0"/>
         <w:rPr>
+          <w:rFonts w:asciiTheme="minorEastAsia" w:hAnsiTheme="minorEastAsia"/>
+          <w:sz w:val="24"/>
+          <w:szCs w:val="24"/>
+        </w:rPr>
+      </w:pPr>
+      <w:r>
+        <w:rPr>
           <w:rFonts w:asciiTheme="minorEastAsia" w:hAnsiTheme="minorEastAsia" w:hint="eastAsia"/>
           <w:sz w:val="24"/>
           <w:szCs w:val="24"/>
         </w:rPr>
-      </w:pPr>
-      <w:r>
-        <w:rPr>
-          <w:rFonts w:asciiTheme="minorEastAsia" w:hAnsiTheme="minorEastAsia" w:hint="eastAsia"/>
-          <w:sz w:val="24"/>
-          <w:szCs w:val="24"/>
-        </w:rPr>
         <w:t>用双阈值算法检测和连接边缘</w:t>
       </w:r>
     </w:p>
@@ -12233,7 +12035,7 @@
         <w:snapToGrid w:val="0"/>
         <w:spacing w:line="360" w:lineRule="auto"/>
         <w:rPr>
-          <w:rFonts w:asciiTheme="minorEastAsia" w:hAnsiTheme="minorEastAsia" w:hint="eastAsia"/>
+          <w:rFonts w:asciiTheme="minorEastAsia" w:hAnsiTheme="minorEastAsia"/>
           <w:sz w:val="24"/>
           <w:szCs w:val="24"/>
         </w:rPr>
@@ -12245,7 +12047,7 @@
         <w:snapToGrid w:val="0"/>
         <w:spacing w:line="360" w:lineRule="auto"/>
         <w:rPr>
-          <w:rFonts w:asciiTheme="minorEastAsia" w:hAnsiTheme="minorEastAsia" w:hint="eastAsia"/>
+          <w:rFonts w:asciiTheme="minorEastAsia" w:hAnsiTheme="minorEastAsia"/>
           <w:sz w:val="24"/>
           <w:szCs w:val="24"/>
         </w:rPr>
@@ -12268,24 +12070,16 @@
         <w:rPr>
           <w:rFonts w:hint="eastAsia"/>
         </w:rPr>
-        <w:lastRenderedPageBreak/>
         <w:t>问题：并行串行不知道</w:t>
       </w:r>
     </w:p>
     <w:p>
-      <w:pPr>
+      <w:r>
         <w:rPr>
           <w:rFonts w:hint="eastAsia"/>
         </w:rPr>
-      </w:pPr>
-      <w:proofErr w:type="spellStart"/>
-      <w:r>
-        <w:rPr>
-          <w:rFonts w:hint="eastAsia"/>
-        </w:rPr>
         <w:t>GDIPlus</w:t>
       </w:r>
-      <w:proofErr w:type="spellEnd"/>
       <w:r>
         <w:rPr>
           <w:rFonts w:hint="eastAsia"/>
@@ -12300,9 +12094,6 @@
           <w:ilvl w:val="1"/>
           <w:numId w:val="14"/>
         </w:numPr>
-        <w:rPr>
-          <w:rFonts w:hint="eastAsia"/>
-        </w:rPr>
       </w:pPr>
       <w:r>
         <w:rPr>
@@ -12330,6 +12121,1836 @@
         </w:rPr>
         <w:t>高斯滤波是一种线性平滑滤波，适用于消除高斯噪声，特别是对抑制或消除服从正态分布的噪声非常有效。滤波可以消除或降低图像中噪声的影响，使用高斯滤波器主要是基于在滤波降噪的同时也可以最大限度保留边缘信息的考虑。</w:t>
       </w:r>
+    </w:p>
+    <w:p>
+      <w:pPr>
+        <w:adjustRightInd w:val="0"/>
+        <w:snapToGrid w:val="0"/>
+        <w:spacing w:line="360" w:lineRule="auto"/>
+        <w:ind w:firstLineChars="200" w:firstLine="480"/>
+        <w:rPr>
+          <w:sz w:val="24"/>
+          <w:szCs w:val="24"/>
+        </w:rPr>
+      </w:pPr>
+    </w:p>
+    <w:p>
+      <w:pPr>
+        <w:pStyle w:val="1"/>
+      </w:pPr>
+      <w:r>
+        <w:rPr>
+          <w:rFonts w:hint="eastAsia"/>
+        </w:rPr>
+        <w:t>贝塞尔曲线</w:t>
+      </w:r>
+    </w:p>
+    <w:p>
+      <w:pPr>
+        <w:ind w:firstLine="420"/>
+      </w:pPr>
+      <w:r>
+        <w:rPr>
+          <w:rFonts w:ascii="Helvetica" w:hAnsi="Helvetica" w:cs="Helvetica"/>
+          <w:color w:val="444444"/>
+          <w:sz w:val="26"/>
+          <w:szCs w:val="26"/>
+          <w:shd w:val="clear" w:color="auto" w:fill="FFFFFF"/>
+        </w:rPr>
+        <w:t>动态绘制贝塞尔曲线的</w:t>
+      </w:r>
+      <w:hyperlink r:id="rId27" w:history="1">
+        <w:r>
+          <w:rPr>
+            <w:rStyle w:val="a8"/>
+            <w:rFonts w:ascii="Helvetica" w:hAnsi="Helvetica" w:cs="Helvetica"/>
+            <w:color w:val="19ADD8"/>
+            <w:sz w:val="26"/>
+            <w:szCs w:val="26"/>
+            <w:shd w:val="clear" w:color="auto" w:fill="FFFFFF"/>
+          </w:rPr>
+          <w:t>在线演示</w:t>
+        </w:r>
+      </w:hyperlink>
+      <w:r>
+        <w:rPr>
+          <w:rFonts w:hint="eastAsia"/>
+        </w:rPr>
+        <w:t>.</w:t>
+      </w:r>
+    </w:p>
+    <w:p>
+      <w:pPr>
+        <w:adjustRightInd w:val="0"/>
+        <w:snapToGrid w:val="0"/>
+        <w:spacing w:line="360" w:lineRule="auto"/>
+        <w:ind w:firstLineChars="200" w:firstLine="480"/>
+        <w:rPr>
+          <w:rFonts w:asciiTheme="minorEastAsia" w:hAnsiTheme="minorEastAsia"/>
+          <w:sz w:val="24"/>
+          <w:szCs w:val="24"/>
+        </w:rPr>
+      </w:pPr>
+      <w:r>
+        <w:rPr>
+          <w:rFonts w:asciiTheme="minorEastAsia" w:hAnsiTheme="minorEastAsia"/>
+          <w:sz w:val="24"/>
+          <w:szCs w:val="24"/>
+        </w:rPr>
+        <w:t>http://www.html-js.com/article/1628</w:t>
+      </w:r>
+    </w:p>
+    <w:p>
+      <w:pPr>
+        <w:adjustRightInd w:val="0"/>
+        <w:snapToGrid w:val="0"/>
+        <w:spacing w:line="360" w:lineRule="auto"/>
+        <w:ind w:firstLineChars="200" w:firstLine="480"/>
+        <w:rPr>
+          <w:rFonts w:asciiTheme="minorEastAsia" w:hAnsiTheme="minorEastAsia"/>
+          <w:sz w:val="24"/>
+          <w:szCs w:val="24"/>
+        </w:rPr>
+      </w:pPr>
+      <w:r>
+        <w:rPr>
+          <w:rFonts w:asciiTheme="minorEastAsia" w:hAnsiTheme="minorEastAsia" w:hint="eastAsia"/>
+          <w:sz w:val="24"/>
+          <w:szCs w:val="24"/>
+        </w:rPr>
+        <w:t>贝塞尔曲线的数学基础是早在 1912 年就广为人知的伯恩斯坦多项式。但直到 1959 年，当时就职于雪铁龙的法国数学家 Paul de Casteljau 才开始对它进行图形化应用的尝试，并提出了一种数值稳定的 de Casteljau 算法。然而贝塞尔曲线的得名，却是由于 1962 年另一位就职于雷诺的法国工程师 Pierre Bézier 的广泛宣传。</w:t>
+      </w:r>
+    </w:p>
+    <w:p>
+      <w:pPr>
+        <w:adjustRightInd w:val="0"/>
+        <w:snapToGrid w:val="0"/>
+        <w:spacing w:line="360" w:lineRule="auto"/>
+        <w:ind w:firstLineChars="200" w:firstLine="480"/>
+        <w:rPr>
+          <w:rFonts w:asciiTheme="minorEastAsia" w:hAnsiTheme="minorEastAsia"/>
+          <w:sz w:val="24"/>
+          <w:szCs w:val="24"/>
+        </w:rPr>
+      </w:pPr>
+    </w:p>
+    <w:p>
+      <w:pPr>
+        <w:adjustRightInd w:val="0"/>
+        <w:snapToGrid w:val="0"/>
+        <w:spacing w:line="360" w:lineRule="auto"/>
+        <w:ind w:firstLineChars="200" w:firstLine="480"/>
+        <w:rPr>
+          <w:rFonts w:asciiTheme="minorEastAsia" w:hAnsiTheme="minorEastAsia"/>
+          <w:sz w:val="24"/>
+          <w:szCs w:val="24"/>
+        </w:rPr>
+      </w:pPr>
+      <w:r>
+        <w:rPr>
+          <w:rFonts w:asciiTheme="minorEastAsia" w:hAnsiTheme="minorEastAsia" w:hint="eastAsia"/>
+          <w:sz w:val="24"/>
+          <w:szCs w:val="24"/>
+        </w:rPr>
+        <w:lastRenderedPageBreak/>
+        <w:t>正是因为控制简便却具有极强的描述能力，贝塞尔曲线在工业设计领域迅速得到了广泛的应用。不仅如此，在计算机图形学领域，尤其是矢量图形学，贝塞尔曲线也占有重要的地位。今天我们最常见的一些矢量绘图软件，如 Flash、Illustrator、CorelDraw 等，无一例外都提供了绘制贝塞尔曲线的功能。Photoshop 这样的位图编辑软件，也把贝塞尔曲线作为仅有的矢量绘制工具（钢笔工具）包含其中。</w:t>
+      </w:r>
+    </w:p>
+    <w:p>
+      <w:pPr>
+        <w:adjustRightInd w:val="0"/>
+        <w:snapToGrid w:val="0"/>
+        <w:spacing w:line="360" w:lineRule="auto"/>
+        <w:ind w:firstLineChars="200" w:firstLine="480"/>
+        <w:rPr>
+          <w:rFonts w:asciiTheme="minorEastAsia" w:hAnsiTheme="minorEastAsia"/>
+          <w:sz w:val="24"/>
+          <w:szCs w:val="24"/>
+        </w:rPr>
+      </w:pPr>
+    </w:p>
+    <w:p>
+      <w:pPr>
+        <w:adjustRightInd w:val="0"/>
+        <w:snapToGrid w:val="0"/>
+        <w:spacing w:line="360" w:lineRule="auto"/>
+        <w:ind w:firstLineChars="200" w:firstLine="480"/>
+        <w:rPr>
+          <w:rFonts w:asciiTheme="minorEastAsia" w:hAnsiTheme="minorEastAsia"/>
+          <w:sz w:val="24"/>
+          <w:szCs w:val="24"/>
+        </w:rPr>
+      </w:pPr>
+      <w:r>
+        <w:rPr>
+          <w:rFonts w:asciiTheme="minorEastAsia" w:hAnsiTheme="minorEastAsia" w:hint="eastAsia"/>
+          <w:sz w:val="24"/>
+          <w:szCs w:val="24"/>
+        </w:rPr>
+        <w:t>贝塞尔曲线在 web 开发领域同样占有一席之地。CSS3 新增了 transition-timing-function 属性，它的取值就可以设置为一个三次贝塞尔曲线方程。在此之前，也有不少 JavaScript 动画库使用贝塞尔曲线来实现美观逼真的缓动效果。</w:t>
+      </w:r>
+    </w:p>
+    <w:p>
+      <w:pPr>
+        <w:adjustRightInd w:val="0"/>
+        <w:snapToGrid w:val="0"/>
+        <w:spacing w:line="360" w:lineRule="auto"/>
+        <w:ind w:firstLineChars="200" w:firstLine="480"/>
+        <w:rPr>
+          <w:rFonts w:asciiTheme="minorEastAsia" w:hAnsiTheme="minorEastAsia"/>
+          <w:sz w:val="24"/>
+          <w:szCs w:val="24"/>
+        </w:rPr>
+      </w:pPr>
+    </w:p>
+    <w:p>
+      <w:pPr>
+        <w:adjustRightInd w:val="0"/>
+        <w:snapToGrid w:val="0"/>
+        <w:spacing w:line="360" w:lineRule="auto"/>
+        <w:ind w:firstLineChars="200" w:firstLine="480"/>
+        <w:rPr>
+          <w:rFonts w:asciiTheme="minorEastAsia" w:hAnsiTheme="minorEastAsia"/>
+          <w:sz w:val="24"/>
+          <w:szCs w:val="24"/>
+        </w:rPr>
+      </w:pPr>
+      <w:r>
+        <w:rPr>
+          <w:rFonts w:asciiTheme="minorEastAsia" w:hAnsiTheme="minorEastAsia" w:hint="eastAsia"/>
+          <w:sz w:val="24"/>
+          <w:szCs w:val="24"/>
+        </w:rPr>
+        <w:t>下面我们就通过例子来了解一下如何用 de Casteljau 算法绘制一条贝塞尔曲线。</w:t>
+      </w:r>
+    </w:p>
+    <w:p>
+      <w:pPr>
+        <w:adjustRightInd w:val="0"/>
+        <w:snapToGrid w:val="0"/>
+        <w:spacing w:line="360" w:lineRule="auto"/>
+        <w:ind w:firstLineChars="200" w:firstLine="480"/>
+        <w:rPr>
+          <w:rFonts w:asciiTheme="minorEastAsia" w:hAnsiTheme="minorEastAsia"/>
+          <w:sz w:val="24"/>
+          <w:szCs w:val="24"/>
+        </w:rPr>
+      </w:pPr>
+    </w:p>
+    <w:p>
+      <w:pPr>
+        <w:adjustRightInd w:val="0"/>
+        <w:snapToGrid w:val="0"/>
+        <w:spacing w:line="360" w:lineRule="auto"/>
+        <w:ind w:firstLineChars="200" w:firstLine="480"/>
+        <w:rPr>
+          <w:rFonts w:asciiTheme="minorEastAsia" w:hAnsiTheme="minorEastAsia"/>
+          <w:sz w:val="24"/>
+          <w:szCs w:val="24"/>
+        </w:rPr>
+      </w:pPr>
+      <w:r>
+        <w:rPr>
+          <w:rFonts w:asciiTheme="minorEastAsia" w:hAnsiTheme="minorEastAsia" w:hint="eastAsia"/>
+          <w:sz w:val="24"/>
+          <w:szCs w:val="24"/>
+        </w:rPr>
+        <w:t>在平面内任选 3 个不共线的点，依次用线段连接。</w:t>
+      </w:r>
+    </w:p>
+    <w:p>
+      <w:pPr>
+        <w:adjustRightInd w:val="0"/>
+        <w:snapToGrid w:val="0"/>
+        <w:spacing w:line="360" w:lineRule="auto"/>
+        <w:ind w:firstLineChars="200" w:firstLine="480"/>
+        <w:jc w:val="center"/>
+        <w:rPr>
+          <w:rFonts w:asciiTheme="minorEastAsia" w:hAnsiTheme="minorEastAsia"/>
+          <w:sz w:val="24"/>
+          <w:szCs w:val="24"/>
+        </w:rPr>
+      </w:pPr>
+      <w:r>
+        <w:rPr>
+          <w:rFonts w:asciiTheme="minorEastAsia" w:hAnsiTheme="minorEastAsia"/>
+          <w:noProof/>
+          <w:sz w:val="24"/>
+          <w:szCs w:val="24"/>
+        </w:rPr>
+        <w:drawing>
+          <wp:inline distT="0" distB="0" distL="0" distR="0" wp14:anchorId="278D2C93" wp14:editId="6DF3BC45">
+            <wp:extent cx="2414016" cy="1610418"/>
+            <wp:effectExtent l="0" t="0" r="5715" b="8890"/>
+            <wp:docPr id="5" name="图片 5" descr="enter image description here"/>
+            <wp:cNvGraphicFramePr>
+              <a:graphicFrameLocks xmlns:a="http://schemas.openxmlformats.org/drawingml/2006/main" noChangeAspect="1"/>
+            </wp:cNvGraphicFramePr>
+            <a:graphic xmlns:a="http://schemas.openxmlformats.org/drawingml/2006/main">
+              <a:graphicData uri="http://schemas.openxmlformats.org/drawingml/2006/picture">
+                <pic:pic xmlns:pic="http://schemas.openxmlformats.org/drawingml/2006/picture">
+                  <pic:nvPicPr>
+                    <pic:cNvPr id="0" name="Picture 1" descr="enter image description here"/>
+                    <pic:cNvPicPr>
+                      <a:picLocks noChangeAspect="1" noChangeArrowheads="1"/>
+                    </pic:cNvPicPr>
+                  </pic:nvPicPr>
+                  <pic:blipFill>
+                    <a:blip r:embed="rId28" cstate="print">
+                      <a:extLst>
+                        <a:ext uri="{28A0092B-C50C-407E-A947-70E740481C1C}">
+                          <a14:useLocalDpi xmlns:a14="http://schemas.microsoft.com/office/drawing/2010/main" val="0"/>
+                        </a:ext>
+                      </a:extLst>
+                    </a:blip>
+                    <a:srcRect/>
+                    <a:stretch>
+                      <a:fillRect/>
+                    </a:stretch>
+                  </pic:blipFill>
+                  <pic:spPr bwMode="auto">
+                    <a:xfrm>
+                      <a:off x="0" y="0"/>
+                      <a:ext cx="2417262" cy="1612583"/>
+                    </a:xfrm>
+                    <a:prstGeom prst="rect">
+                      <a:avLst/>
+                    </a:prstGeom>
+                    <a:noFill/>
+                    <a:ln>
+                      <a:noFill/>
+                    </a:ln>
+                  </pic:spPr>
+                </pic:pic>
+              </a:graphicData>
+            </a:graphic>
+          </wp:inline>
+        </w:drawing>
+      </w:r>
+    </w:p>
+    <w:p>
+      <w:pPr>
+        <w:widowControl/>
+        <w:shd w:val="clear" w:color="auto" w:fill="FFFFFF"/>
+        <w:adjustRightInd w:val="0"/>
+        <w:snapToGrid w:val="0"/>
+        <w:spacing w:before="360" w:after="360" w:line="360" w:lineRule="auto"/>
+        <w:ind w:firstLineChars="200" w:firstLine="480"/>
+        <w:jc w:val="left"/>
+        <w:rPr>
+          <w:rFonts w:asciiTheme="minorEastAsia" w:hAnsiTheme="minorEastAsia" w:cs="Helvetica"/>
+          <w:color w:val="444444"/>
+          <w:kern w:val="0"/>
+          <w:sz w:val="24"/>
+          <w:szCs w:val="24"/>
+        </w:rPr>
+      </w:pPr>
+      <w:r>
+        <w:rPr>
+          <w:rFonts w:asciiTheme="minorEastAsia" w:hAnsiTheme="minorEastAsia" w:cs="Helvetica"/>
+          <w:color w:val="444444"/>
+          <w:kern w:val="0"/>
+          <w:sz w:val="24"/>
+          <w:szCs w:val="24"/>
+        </w:rPr>
+        <w:lastRenderedPageBreak/>
+        <w:t>在第一条线段上任选一个点 D。计算该点到线段起点的距离 AD，与该线段总长 AB 的比例。</w:t>
+      </w:r>
+      <w:r>
+        <w:rPr>
+          <w:rFonts w:asciiTheme="minorEastAsia" w:hAnsiTheme="minorEastAsia" w:cs="Helvetica"/>
+          <w:noProof/>
+          <w:color w:val="444444"/>
+          <w:kern w:val="0"/>
+          <w:sz w:val="24"/>
+          <w:szCs w:val="24"/>
+        </w:rPr>
+        <w:drawing>
+          <wp:inline distT="0" distB="0" distL="0" distR="0" wp14:anchorId="3A8A9E19" wp14:editId="72E008A9">
+            <wp:extent cx="3498112" cy="2333630"/>
+            <wp:effectExtent l="0" t="0" r="7620" b="0"/>
+            <wp:docPr id="19" name="图片 19" descr="enter image description here"/>
+            <wp:cNvGraphicFramePr>
+              <a:graphicFrameLocks xmlns:a="http://schemas.openxmlformats.org/drawingml/2006/main" noChangeAspect="1"/>
+            </wp:cNvGraphicFramePr>
+            <a:graphic xmlns:a="http://schemas.openxmlformats.org/drawingml/2006/main">
+              <a:graphicData uri="http://schemas.openxmlformats.org/drawingml/2006/picture">
+                <pic:pic xmlns:pic="http://schemas.openxmlformats.org/drawingml/2006/picture">
+                  <pic:nvPicPr>
+                    <pic:cNvPr id="0" name="Picture 3" descr="enter image description here"/>
+                    <pic:cNvPicPr>
+                      <a:picLocks noChangeAspect="1" noChangeArrowheads="1"/>
+                    </pic:cNvPicPr>
+                  </pic:nvPicPr>
+                  <pic:blipFill>
+                    <a:blip r:embed="rId29">
+                      <a:extLst>
+                        <a:ext uri="{28A0092B-C50C-407E-A947-70E740481C1C}">
+                          <a14:useLocalDpi xmlns:a14="http://schemas.microsoft.com/office/drawing/2010/main" val="0"/>
+                        </a:ext>
+                      </a:extLst>
+                    </a:blip>
+                    <a:srcRect/>
+                    <a:stretch>
+                      <a:fillRect/>
+                    </a:stretch>
+                  </pic:blipFill>
+                  <pic:spPr bwMode="auto">
+                    <a:xfrm>
+                      <a:off x="0" y="0"/>
+                      <a:ext cx="3502536" cy="2336581"/>
+                    </a:xfrm>
+                    <a:prstGeom prst="rect">
+                      <a:avLst/>
+                    </a:prstGeom>
+                    <a:noFill/>
+                    <a:ln>
+                      <a:noFill/>
+                    </a:ln>
+                  </pic:spPr>
+                </pic:pic>
+              </a:graphicData>
+            </a:graphic>
+          </wp:inline>
+        </w:drawing>
+      </w:r>
+    </w:p>
+    <w:p>
+      <w:pPr>
+        <w:widowControl/>
+        <w:shd w:val="clear" w:color="auto" w:fill="FFFFFF"/>
+        <w:adjustRightInd w:val="0"/>
+        <w:snapToGrid w:val="0"/>
+        <w:spacing w:before="360" w:after="360" w:line="360" w:lineRule="auto"/>
+        <w:ind w:firstLineChars="200" w:firstLine="480"/>
+        <w:jc w:val="left"/>
+        <w:rPr>
+          <w:rFonts w:asciiTheme="minorEastAsia" w:hAnsiTheme="minorEastAsia" w:cs="Helvetica"/>
+          <w:color w:val="444444"/>
+          <w:kern w:val="0"/>
+          <w:sz w:val="24"/>
+          <w:szCs w:val="24"/>
+        </w:rPr>
+      </w:pPr>
+      <w:r>
+        <w:rPr>
+          <w:rFonts w:asciiTheme="minorEastAsia" w:hAnsiTheme="minorEastAsia" w:cs="Helvetica"/>
+          <w:color w:val="444444"/>
+          <w:kern w:val="0"/>
+          <w:sz w:val="24"/>
+          <w:szCs w:val="24"/>
+        </w:rPr>
+        <w:t>根据上一步得到的比例，从第二条线段上找出对应的点 E，使得 </w:t>
+      </w:r>
+      <w:r>
+        <w:rPr>
+          <w:rFonts w:asciiTheme="minorEastAsia" w:hAnsiTheme="minorEastAsia" w:cs="宋体"/>
+          <w:color w:val="DD1144"/>
+          <w:kern w:val="0"/>
+          <w:sz w:val="24"/>
+          <w:szCs w:val="24"/>
+          <w:bdr w:val="single" w:sz="6" w:space="1" w:color="E1E1E8" w:frame="1"/>
+          <w:shd w:val="clear" w:color="auto" w:fill="F5F2F0"/>
+        </w:rPr>
+        <w:t>AD</w:t>
+      </w:r>
+      <w:r>
+        <w:rPr>
+          <w:rFonts w:asciiTheme="minorEastAsia" w:hAnsiTheme="minorEastAsia" w:cs="宋体"/>
+          <w:color w:val="999999"/>
+          <w:kern w:val="0"/>
+          <w:sz w:val="24"/>
+          <w:szCs w:val="24"/>
+          <w:bdr w:val="single" w:sz="6" w:space="1" w:color="E1E1E8" w:frame="1"/>
+          <w:shd w:val="clear" w:color="auto" w:fill="F5F2F0"/>
+        </w:rPr>
+        <w:t>:</w:t>
+      </w:r>
+      <w:r>
+        <w:rPr>
+          <w:rFonts w:asciiTheme="minorEastAsia" w:hAnsiTheme="minorEastAsia" w:cs="宋体"/>
+          <w:color w:val="DD1144"/>
+          <w:kern w:val="0"/>
+          <w:sz w:val="24"/>
+          <w:szCs w:val="24"/>
+          <w:bdr w:val="single" w:sz="6" w:space="1" w:color="E1E1E8" w:frame="1"/>
+          <w:shd w:val="clear" w:color="auto" w:fill="F5F2F0"/>
+        </w:rPr>
+        <w:t xml:space="preserve">AB </w:t>
+      </w:r>
+      <w:r>
+        <w:rPr>
+          <w:rFonts w:asciiTheme="minorEastAsia" w:hAnsiTheme="minorEastAsia" w:cs="宋体"/>
+          <w:color w:val="A67F59"/>
+          <w:kern w:val="0"/>
+          <w:sz w:val="24"/>
+          <w:szCs w:val="24"/>
+          <w:bdr w:val="single" w:sz="6" w:space="1" w:color="E1E1E8" w:frame="1"/>
+          <w:shd w:val="clear" w:color="auto" w:fill="F5F2F0"/>
+        </w:rPr>
+        <w:t>=</w:t>
+      </w:r>
+      <w:r>
+        <w:rPr>
+          <w:rFonts w:asciiTheme="minorEastAsia" w:hAnsiTheme="minorEastAsia" w:cs="宋体"/>
+          <w:color w:val="DD1144"/>
+          <w:kern w:val="0"/>
+          <w:sz w:val="24"/>
+          <w:szCs w:val="24"/>
+          <w:bdr w:val="single" w:sz="6" w:space="1" w:color="E1E1E8" w:frame="1"/>
+          <w:shd w:val="clear" w:color="auto" w:fill="F5F2F0"/>
+        </w:rPr>
+        <w:t xml:space="preserve"> BE</w:t>
+      </w:r>
+      <w:r>
+        <w:rPr>
+          <w:rFonts w:asciiTheme="minorEastAsia" w:hAnsiTheme="minorEastAsia" w:cs="宋体"/>
+          <w:color w:val="999999"/>
+          <w:kern w:val="0"/>
+          <w:sz w:val="24"/>
+          <w:szCs w:val="24"/>
+          <w:bdr w:val="single" w:sz="6" w:space="1" w:color="E1E1E8" w:frame="1"/>
+          <w:shd w:val="clear" w:color="auto" w:fill="F5F2F0"/>
+        </w:rPr>
+        <w:t>:</w:t>
+      </w:r>
+      <w:r>
+        <w:rPr>
+          <w:rFonts w:asciiTheme="minorEastAsia" w:hAnsiTheme="minorEastAsia" w:cs="宋体"/>
+          <w:color w:val="DD1144"/>
+          <w:kern w:val="0"/>
+          <w:sz w:val="24"/>
+          <w:szCs w:val="24"/>
+          <w:bdr w:val="single" w:sz="6" w:space="1" w:color="E1E1E8" w:frame="1"/>
+          <w:shd w:val="clear" w:color="auto" w:fill="F5F2F0"/>
+        </w:rPr>
+        <w:t>BC</w:t>
+      </w:r>
+      <w:r>
+        <w:rPr>
+          <w:rFonts w:asciiTheme="minorEastAsia" w:hAnsiTheme="minorEastAsia" w:cs="Helvetica"/>
+          <w:color w:val="444444"/>
+          <w:kern w:val="0"/>
+          <w:sz w:val="24"/>
+          <w:szCs w:val="24"/>
+        </w:rPr>
+        <w:t>。</w:t>
+      </w:r>
+      <w:r>
+        <w:rPr>
+          <w:rFonts w:asciiTheme="minorEastAsia" w:hAnsiTheme="minorEastAsia" w:cs="Helvetica"/>
+          <w:noProof/>
+          <w:color w:val="444444"/>
+          <w:kern w:val="0"/>
+          <w:sz w:val="24"/>
+          <w:szCs w:val="24"/>
+        </w:rPr>
+        <w:drawing>
+          <wp:inline distT="0" distB="0" distL="0" distR="0" wp14:anchorId="17B92499" wp14:editId="34BDB5F5">
+            <wp:extent cx="3604437" cy="2404560"/>
+            <wp:effectExtent l="0" t="0" r="0" b="0"/>
+            <wp:docPr id="18" name="图片 18" descr="enter image description here"/>
+            <wp:cNvGraphicFramePr>
+              <a:graphicFrameLocks xmlns:a="http://schemas.openxmlformats.org/drawingml/2006/main" noChangeAspect="1"/>
+            </wp:cNvGraphicFramePr>
+            <a:graphic xmlns:a="http://schemas.openxmlformats.org/drawingml/2006/main">
+              <a:graphicData uri="http://schemas.openxmlformats.org/drawingml/2006/picture">
+                <pic:pic xmlns:pic="http://schemas.openxmlformats.org/drawingml/2006/picture">
+                  <pic:nvPicPr>
+                    <pic:cNvPr id="0" name="Picture 4" descr="enter image description here"/>
+                    <pic:cNvPicPr>
+                      <a:picLocks noChangeAspect="1" noChangeArrowheads="1"/>
+                    </pic:cNvPicPr>
+                  </pic:nvPicPr>
+                  <pic:blipFill>
+                    <a:blip r:embed="rId30">
+                      <a:extLst>
+                        <a:ext uri="{28A0092B-C50C-407E-A947-70E740481C1C}">
+                          <a14:useLocalDpi xmlns:a14="http://schemas.microsoft.com/office/drawing/2010/main" val="0"/>
+                        </a:ext>
+                      </a:extLst>
+                    </a:blip>
+                    <a:srcRect/>
+                    <a:stretch>
+                      <a:fillRect/>
+                    </a:stretch>
+                  </pic:blipFill>
+                  <pic:spPr bwMode="auto">
+                    <a:xfrm>
+                      <a:off x="0" y="0"/>
+                      <a:ext cx="3608996" cy="2407601"/>
+                    </a:xfrm>
+                    <a:prstGeom prst="rect">
+                      <a:avLst/>
+                    </a:prstGeom>
+                    <a:noFill/>
+                    <a:ln>
+                      <a:noFill/>
+                    </a:ln>
+                  </pic:spPr>
+                </pic:pic>
+              </a:graphicData>
+            </a:graphic>
+          </wp:inline>
+        </w:drawing>
+      </w:r>
+    </w:p>
+    <w:p>
+      <w:pPr>
+        <w:widowControl/>
+        <w:shd w:val="clear" w:color="auto" w:fill="FFFFFF"/>
+        <w:adjustRightInd w:val="0"/>
+        <w:snapToGrid w:val="0"/>
+        <w:spacing w:before="360" w:after="360" w:line="360" w:lineRule="auto"/>
+        <w:ind w:firstLineChars="200" w:firstLine="480"/>
+        <w:jc w:val="left"/>
+        <w:rPr>
+          <w:rFonts w:asciiTheme="minorEastAsia" w:hAnsiTheme="minorEastAsia" w:cs="Helvetica"/>
+          <w:color w:val="444444"/>
+          <w:kern w:val="0"/>
+          <w:sz w:val="24"/>
+          <w:szCs w:val="24"/>
+        </w:rPr>
+      </w:pPr>
+      <w:r>
+        <w:rPr>
+          <w:rFonts w:asciiTheme="minorEastAsia" w:hAnsiTheme="minorEastAsia" w:cs="Helvetica"/>
+          <w:color w:val="444444"/>
+          <w:kern w:val="0"/>
+          <w:sz w:val="24"/>
+          <w:szCs w:val="24"/>
+        </w:rPr>
+        <w:t>连接这两点 DE。</w:t>
+      </w:r>
+      <w:r>
+        <w:rPr>
+          <w:rFonts w:asciiTheme="minorEastAsia" w:hAnsiTheme="minorEastAsia" w:cs="Helvetica"/>
+          <w:noProof/>
+          <w:color w:val="444444"/>
+          <w:kern w:val="0"/>
+          <w:sz w:val="24"/>
+          <w:szCs w:val="24"/>
+        </w:rPr>
+        <w:drawing>
+          <wp:inline distT="0" distB="0" distL="0" distR="0" wp14:anchorId="6CFA5091" wp14:editId="59F1BF56">
+            <wp:extent cx="3458591" cy="2307265"/>
+            <wp:effectExtent l="0" t="0" r="8890" b="0"/>
+            <wp:docPr id="17" name="图片 17" descr="enter image description here"/>
+            <wp:cNvGraphicFramePr>
+              <a:graphicFrameLocks xmlns:a="http://schemas.openxmlformats.org/drawingml/2006/main" noChangeAspect="1"/>
+            </wp:cNvGraphicFramePr>
+            <a:graphic xmlns:a="http://schemas.openxmlformats.org/drawingml/2006/main">
+              <a:graphicData uri="http://schemas.openxmlformats.org/drawingml/2006/picture">
+                <pic:pic xmlns:pic="http://schemas.openxmlformats.org/drawingml/2006/picture">
+                  <pic:nvPicPr>
+                    <pic:cNvPr id="0" name="Picture 5" descr="enter image description here"/>
+                    <pic:cNvPicPr>
+                      <a:picLocks noChangeAspect="1" noChangeArrowheads="1"/>
+                    </pic:cNvPicPr>
+                  </pic:nvPicPr>
+                  <pic:blipFill>
+                    <a:blip r:embed="rId31">
+                      <a:extLst>
+                        <a:ext uri="{28A0092B-C50C-407E-A947-70E740481C1C}">
+                          <a14:useLocalDpi xmlns:a14="http://schemas.microsoft.com/office/drawing/2010/main" val="0"/>
+                        </a:ext>
+                      </a:extLst>
+                    </a:blip>
+                    <a:srcRect/>
+                    <a:stretch>
+                      <a:fillRect/>
+                    </a:stretch>
+                  </pic:blipFill>
+                  <pic:spPr bwMode="auto">
+                    <a:xfrm>
+                      <a:off x="0" y="0"/>
+                      <a:ext cx="3462966" cy="2310184"/>
+                    </a:xfrm>
+                    <a:prstGeom prst="rect">
+                      <a:avLst/>
+                    </a:prstGeom>
+                    <a:noFill/>
+                    <a:ln>
+                      <a:noFill/>
+                    </a:ln>
+                  </pic:spPr>
+                </pic:pic>
+              </a:graphicData>
+            </a:graphic>
+          </wp:inline>
+        </w:drawing>
+      </w:r>
+    </w:p>
+    <w:p>
+      <w:pPr>
+        <w:widowControl/>
+        <w:shd w:val="clear" w:color="auto" w:fill="FFFFFF"/>
+        <w:adjustRightInd w:val="0"/>
+        <w:snapToGrid w:val="0"/>
+        <w:spacing w:before="360" w:after="360" w:line="360" w:lineRule="auto"/>
+        <w:ind w:firstLineChars="200" w:firstLine="480"/>
+        <w:jc w:val="left"/>
+        <w:rPr>
+          <w:rFonts w:asciiTheme="minorEastAsia" w:hAnsiTheme="minorEastAsia" w:cs="Helvetica"/>
+          <w:color w:val="444444"/>
+          <w:kern w:val="0"/>
+          <w:sz w:val="24"/>
+          <w:szCs w:val="24"/>
+        </w:rPr>
+      </w:pPr>
+      <w:r>
+        <w:rPr>
+          <w:rFonts w:asciiTheme="minorEastAsia" w:hAnsiTheme="minorEastAsia" w:cs="Helvetica"/>
+          <w:color w:val="444444"/>
+          <w:kern w:val="0"/>
+          <w:sz w:val="24"/>
+          <w:szCs w:val="24"/>
+        </w:rPr>
+        <w:lastRenderedPageBreak/>
+        <w:t>从新的线段 DE 上再次找出相同比例的点 F，使得 </w:t>
+      </w:r>
+      <w:r>
+        <w:rPr>
+          <w:rFonts w:asciiTheme="minorEastAsia" w:hAnsiTheme="minorEastAsia" w:cs="宋体"/>
+          <w:color w:val="DD1144"/>
+          <w:kern w:val="0"/>
+          <w:sz w:val="24"/>
+          <w:szCs w:val="24"/>
+          <w:bdr w:val="single" w:sz="6" w:space="1" w:color="E1E1E8" w:frame="1"/>
+          <w:shd w:val="clear" w:color="auto" w:fill="F5F2F0"/>
+        </w:rPr>
+        <w:t>DF</w:t>
+      </w:r>
+      <w:r>
+        <w:rPr>
+          <w:rFonts w:asciiTheme="minorEastAsia" w:hAnsiTheme="minorEastAsia" w:cs="宋体"/>
+          <w:color w:val="999999"/>
+          <w:kern w:val="0"/>
+          <w:sz w:val="24"/>
+          <w:szCs w:val="24"/>
+          <w:bdr w:val="single" w:sz="6" w:space="1" w:color="E1E1E8" w:frame="1"/>
+          <w:shd w:val="clear" w:color="auto" w:fill="F5F2F0"/>
+        </w:rPr>
+        <w:t>:</w:t>
+      </w:r>
+      <w:r>
+        <w:rPr>
+          <w:rFonts w:asciiTheme="minorEastAsia" w:hAnsiTheme="minorEastAsia" w:cs="宋体"/>
+          <w:color w:val="DD1144"/>
+          <w:kern w:val="0"/>
+          <w:sz w:val="24"/>
+          <w:szCs w:val="24"/>
+          <w:bdr w:val="single" w:sz="6" w:space="1" w:color="E1E1E8" w:frame="1"/>
+          <w:shd w:val="clear" w:color="auto" w:fill="F5F2F0"/>
+        </w:rPr>
+        <w:t xml:space="preserve">DE </w:t>
+      </w:r>
+      <w:r>
+        <w:rPr>
+          <w:rFonts w:asciiTheme="minorEastAsia" w:hAnsiTheme="minorEastAsia" w:cs="宋体"/>
+          <w:color w:val="A67F59"/>
+          <w:kern w:val="0"/>
+          <w:sz w:val="24"/>
+          <w:szCs w:val="24"/>
+          <w:bdr w:val="single" w:sz="6" w:space="1" w:color="E1E1E8" w:frame="1"/>
+          <w:shd w:val="clear" w:color="auto" w:fill="F5F2F0"/>
+        </w:rPr>
+        <w:t>=</w:t>
+      </w:r>
+      <w:r>
+        <w:rPr>
+          <w:rFonts w:asciiTheme="minorEastAsia" w:hAnsiTheme="minorEastAsia" w:cs="宋体"/>
+          <w:color w:val="DD1144"/>
+          <w:kern w:val="0"/>
+          <w:sz w:val="24"/>
+          <w:szCs w:val="24"/>
+          <w:bdr w:val="single" w:sz="6" w:space="1" w:color="E1E1E8" w:frame="1"/>
+          <w:shd w:val="clear" w:color="auto" w:fill="F5F2F0"/>
+        </w:rPr>
+        <w:t xml:space="preserve"> AD</w:t>
+      </w:r>
+      <w:r>
+        <w:rPr>
+          <w:rFonts w:asciiTheme="minorEastAsia" w:hAnsiTheme="minorEastAsia" w:cs="宋体"/>
+          <w:color w:val="999999"/>
+          <w:kern w:val="0"/>
+          <w:sz w:val="24"/>
+          <w:szCs w:val="24"/>
+          <w:bdr w:val="single" w:sz="6" w:space="1" w:color="E1E1E8" w:frame="1"/>
+          <w:shd w:val="clear" w:color="auto" w:fill="F5F2F0"/>
+        </w:rPr>
+        <w:t>:</w:t>
+      </w:r>
+      <w:r>
+        <w:rPr>
+          <w:rFonts w:asciiTheme="minorEastAsia" w:hAnsiTheme="minorEastAsia" w:cs="宋体"/>
+          <w:color w:val="DD1144"/>
+          <w:kern w:val="0"/>
+          <w:sz w:val="24"/>
+          <w:szCs w:val="24"/>
+          <w:bdr w:val="single" w:sz="6" w:space="1" w:color="E1E1E8" w:frame="1"/>
+          <w:shd w:val="clear" w:color="auto" w:fill="F5F2F0"/>
+        </w:rPr>
+        <w:t xml:space="preserve">AB </w:t>
+      </w:r>
+      <w:r>
+        <w:rPr>
+          <w:rFonts w:asciiTheme="minorEastAsia" w:hAnsiTheme="minorEastAsia" w:cs="宋体"/>
+          <w:color w:val="A67F59"/>
+          <w:kern w:val="0"/>
+          <w:sz w:val="24"/>
+          <w:szCs w:val="24"/>
+          <w:bdr w:val="single" w:sz="6" w:space="1" w:color="E1E1E8" w:frame="1"/>
+          <w:shd w:val="clear" w:color="auto" w:fill="F5F2F0"/>
+        </w:rPr>
+        <w:t>=</w:t>
+      </w:r>
+      <w:r>
+        <w:rPr>
+          <w:rFonts w:asciiTheme="minorEastAsia" w:hAnsiTheme="minorEastAsia" w:cs="宋体"/>
+          <w:color w:val="DD1144"/>
+          <w:kern w:val="0"/>
+          <w:sz w:val="24"/>
+          <w:szCs w:val="24"/>
+          <w:bdr w:val="single" w:sz="6" w:space="1" w:color="E1E1E8" w:frame="1"/>
+          <w:shd w:val="clear" w:color="auto" w:fill="F5F2F0"/>
+        </w:rPr>
+        <w:t xml:space="preserve"> BE</w:t>
+      </w:r>
+      <w:r>
+        <w:rPr>
+          <w:rFonts w:asciiTheme="minorEastAsia" w:hAnsiTheme="minorEastAsia" w:cs="宋体"/>
+          <w:color w:val="999999"/>
+          <w:kern w:val="0"/>
+          <w:sz w:val="24"/>
+          <w:szCs w:val="24"/>
+          <w:bdr w:val="single" w:sz="6" w:space="1" w:color="E1E1E8" w:frame="1"/>
+          <w:shd w:val="clear" w:color="auto" w:fill="F5F2F0"/>
+        </w:rPr>
+        <w:t>:</w:t>
+      </w:r>
+      <w:r>
+        <w:rPr>
+          <w:rFonts w:asciiTheme="minorEastAsia" w:hAnsiTheme="minorEastAsia" w:cs="宋体"/>
+          <w:color w:val="DD1144"/>
+          <w:kern w:val="0"/>
+          <w:sz w:val="24"/>
+          <w:szCs w:val="24"/>
+          <w:bdr w:val="single" w:sz="6" w:space="1" w:color="E1E1E8" w:frame="1"/>
+          <w:shd w:val="clear" w:color="auto" w:fill="F5F2F0"/>
+        </w:rPr>
+        <w:t>BC</w:t>
+      </w:r>
+      <w:r>
+        <w:rPr>
+          <w:rFonts w:asciiTheme="minorEastAsia" w:hAnsiTheme="minorEastAsia" w:cs="Helvetica"/>
+          <w:color w:val="444444"/>
+          <w:kern w:val="0"/>
+          <w:sz w:val="24"/>
+          <w:szCs w:val="24"/>
+        </w:rPr>
+        <w:t>。</w:t>
+      </w:r>
+      <w:r>
+        <w:rPr>
+          <w:rFonts w:asciiTheme="minorEastAsia" w:hAnsiTheme="minorEastAsia" w:cs="Helvetica"/>
+          <w:noProof/>
+          <w:color w:val="444444"/>
+          <w:kern w:val="0"/>
+          <w:sz w:val="24"/>
+          <w:szCs w:val="24"/>
+        </w:rPr>
+        <w:drawing>
+          <wp:inline distT="0" distB="0" distL="0" distR="0" wp14:anchorId="2A463F67" wp14:editId="63FB213E">
+            <wp:extent cx="3442652" cy="2296632"/>
+            <wp:effectExtent l="0" t="0" r="5715" b="8890"/>
+            <wp:docPr id="16" name="图片 16" descr="enter image description here"/>
+            <wp:cNvGraphicFramePr>
+              <a:graphicFrameLocks xmlns:a="http://schemas.openxmlformats.org/drawingml/2006/main" noChangeAspect="1"/>
+            </wp:cNvGraphicFramePr>
+            <a:graphic xmlns:a="http://schemas.openxmlformats.org/drawingml/2006/main">
+              <a:graphicData uri="http://schemas.openxmlformats.org/drawingml/2006/picture">
+                <pic:pic xmlns:pic="http://schemas.openxmlformats.org/drawingml/2006/picture">
+                  <pic:nvPicPr>
+                    <pic:cNvPr id="0" name="Picture 6" descr="enter image description here"/>
+                    <pic:cNvPicPr>
+                      <a:picLocks noChangeAspect="1" noChangeArrowheads="1"/>
+                    </pic:cNvPicPr>
+                  </pic:nvPicPr>
+                  <pic:blipFill>
+                    <a:blip r:embed="rId32">
+                      <a:extLst>
+                        <a:ext uri="{28A0092B-C50C-407E-A947-70E740481C1C}">
+                          <a14:useLocalDpi xmlns:a14="http://schemas.microsoft.com/office/drawing/2010/main" val="0"/>
+                        </a:ext>
+                      </a:extLst>
+                    </a:blip>
+                    <a:srcRect/>
+                    <a:stretch>
+                      <a:fillRect/>
+                    </a:stretch>
+                  </pic:blipFill>
+                  <pic:spPr bwMode="auto">
+                    <a:xfrm>
+                      <a:off x="0" y="0"/>
+                      <a:ext cx="3447006" cy="2299537"/>
+                    </a:xfrm>
+                    <a:prstGeom prst="rect">
+                      <a:avLst/>
+                    </a:prstGeom>
+                    <a:noFill/>
+                    <a:ln>
+                      <a:noFill/>
+                    </a:ln>
+                  </pic:spPr>
+                </pic:pic>
+              </a:graphicData>
+            </a:graphic>
+          </wp:inline>
+        </w:drawing>
+      </w:r>
+    </w:p>
+    <w:p>
+      <w:pPr>
+        <w:widowControl/>
+        <w:shd w:val="clear" w:color="auto" w:fill="FFFFFF"/>
+        <w:adjustRightInd w:val="0"/>
+        <w:snapToGrid w:val="0"/>
+        <w:spacing w:before="360" w:after="360" w:line="360" w:lineRule="auto"/>
+        <w:ind w:firstLineChars="200" w:firstLine="480"/>
+        <w:jc w:val="left"/>
+        <w:rPr>
+          <w:rFonts w:asciiTheme="minorEastAsia" w:hAnsiTheme="minorEastAsia" w:cs="Helvetica"/>
+          <w:color w:val="444444"/>
+          <w:kern w:val="0"/>
+          <w:sz w:val="24"/>
+          <w:szCs w:val="24"/>
+        </w:rPr>
+      </w:pPr>
+      <w:r>
+        <w:rPr>
+          <w:rFonts w:asciiTheme="minorEastAsia" w:hAnsiTheme="minorEastAsia" w:cs="Helvetica"/>
+          <w:color w:val="444444"/>
+          <w:kern w:val="0"/>
+          <w:sz w:val="24"/>
+          <w:szCs w:val="24"/>
+        </w:rPr>
+        <w:t>到这里，我们就确定了贝塞尔曲线上的一个点 F。接下来，请稍微回想一下中学所学的极限知识，让选取的点 D 在第一条线段上从起点 A 移动到终点 B，找出所有的贝塞尔曲线上的点 F。所有的点找出来之后，我们也得到了这条贝塞尔曲线。</w:t>
+      </w:r>
+      <w:r>
+        <w:rPr>
+          <w:rFonts w:asciiTheme="minorEastAsia" w:hAnsiTheme="minorEastAsia" w:cs="Helvetica"/>
+          <w:noProof/>
+          <w:color w:val="444444"/>
+          <w:kern w:val="0"/>
+          <w:sz w:val="24"/>
+          <w:szCs w:val="24"/>
+        </w:rPr>
+        <w:drawing>
+          <wp:inline distT="0" distB="0" distL="0" distR="0" wp14:anchorId="343724A9" wp14:editId="428638C4">
+            <wp:extent cx="3681724" cy="2456120"/>
+            <wp:effectExtent l="0" t="0" r="0" b="1905"/>
+            <wp:docPr id="15" name="图片 15" descr="enter image description here"/>
+            <wp:cNvGraphicFramePr>
+              <a:graphicFrameLocks xmlns:a="http://schemas.openxmlformats.org/drawingml/2006/main" noChangeAspect="1"/>
+            </wp:cNvGraphicFramePr>
+            <a:graphic xmlns:a="http://schemas.openxmlformats.org/drawingml/2006/main">
+              <a:graphicData uri="http://schemas.openxmlformats.org/drawingml/2006/picture">
+                <pic:pic xmlns:pic="http://schemas.openxmlformats.org/drawingml/2006/picture">
+                  <pic:nvPicPr>
+                    <pic:cNvPr id="0" name="Picture 7" descr="enter image description here"/>
+                    <pic:cNvPicPr>
+                      <a:picLocks noChangeAspect="1" noChangeArrowheads="1"/>
+                    </pic:cNvPicPr>
+                  </pic:nvPicPr>
+                  <pic:blipFill>
+                    <a:blip r:embed="rId33">
+                      <a:extLst>
+                        <a:ext uri="{28A0092B-C50C-407E-A947-70E740481C1C}">
+                          <a14:useLocalDpi xmlns:a14="http://schemas.microsoft.com/office/drawing/2010/main" val="0"/>
+                        </a:ext>
+                      </a:extLst>
+                    </a:blip>
+                    <a:srcRect/>
+                    <a:stretch>
+                      <a:fillRect/>
+                    </a:stretch>
+                  </pic:blipFill>
+                  <pic:spPr bwMode="auto">
+                    <a:xfrm>
+                      <a:off x="0" y="0"/>
+                      <a:ext cx="3686381" cy="2459227"/>
+                    </a:xfrm>
+                    <a:prstGeom prst="rect">
+                      <a:avLst/>
+                    </a:prstGeom>
+                    <a:noFill/>
+                    <a:ln>
+                      <a:noFill/>
+                    </a:ln>
+                  </pic:spPr>
+                </pic:pic>
+              </a:graphicData>
+            </a:graphic>
+          </wp:inline>
+        </w:drawing>
+      </w:r>
+    </w:p>
+    <w:p>
+      <w:pPr>
+        <w:widowControl/>
+        <w:shd w:val="clear" w:color="auto" w:fill="FFFFFF"/>
+        <w:adjustRightInd w:val="0"/>
+        <w:snapToGrid w:val="0"/>
+        <w:spacing w:before="360" w:after="360" w:line="360" w:lineRule="auto"/>
+        <w:ind w:firstLineChars="200" w:firstLine="480"/>
+        <w:jc w:val="left"/>
+        <w:rPr>
+          <w:rFonts w:asciiTheme="minorEastAsia" w:hAnsiTheme="minorEastAsia" w:cs="Helvetica"/>
+          <w:color w:val="444444"/>
+          <w:kern w:val="0"/>
+          <w:sz w:val="24"/>
+          <w:szCs w:val="24"/>
+        </w:rPr>
+      </w:pPr>
+      <w:r>
+        <w:rPr>
+          <w:rFonts w:asciiTheme="minorEastAsia" w:hAnsiTheme="minorEastAsia" w:cs="Helvetica"/>
+          <w:color w:val="444444"/>
+          <w:kern w:val="0"/>
+          <w:sz w:val="24"/>
+          <w:szCs w:val="24"/>
+        </w:rPr>
+        <w:t>如果你实在想象不出这个过程，没关系，看动画！</w:t>
+      </w:r>
+      <w:r>
+        <w:rPr>
+          <w:rFonts w:asciiTheme="minorEastAsia" w:hAnsiTheme="minorEastAsia" w:cs="Helvetica"/>
+          <w:noProof/>
+          <w:color w:val="444444"/>
+          <w:kern w:val="0"/>
+          <w:sz w:val="24"/>
+          <w:szCs w:val="24"/>
+        </w:rPr>
+        <w:drawing>
+          <wp:inline distT="0" distB="0" distL="0" distR="0" wp14:anchorId="323C9B15" wp14:editId="5A165356">
+            <wp:extent cx="3430905" cy="1426210"/>
+            <wp:effectExtent l="0" t="0" r="0" b="2540"/>
+            <wp:docPr id="14" name="图片 14" descr="enter image description here"/>
+            <wp:cNvGraphicFramePr>
+              <a:graphicFrameLocks xmlns:a="http://schemas.openxmlformats.org/drawingml/2006/main" noChangeAspect="1"/>
+            </wp:cNvGraphicFramePr>
+            <a:graphic xmlns:a="http://schemas.openxmlformats.org/drawingml/2006/main">
+              <a:graphicData uri="http://schemas.openxmlformats.org/drawingml/2006/picture">
+                <pic:pic xmlns:pic="http://schemas.openxmlformats.org/drawingml/2006/picture">
+                  <pic:nvPicPr>
+                    <pic:cNvPr id="0" name="Picture 8" descr="enter image description here"/>
+                    <pic:cNvPicPr>
+                      <a:picLocks noChangeAspect="1" noChangeArrowheads="1"/>
+                    </pic:cNvPicPr>
+                  </pic:nvPicPr>
+                  <pic:blipFill>
+                    <a:blip r:embed="rId34">
+                      <a:extLst>
+                        <a:ext uri="{28A0092B-C50C-407E-A947-70E740481C1C}">
+                          <a14:useLocalDpi xmlns:a14="http://schemas.microsoft.com/office/drawing/2010/main" val="0"/>
+                        </a:ext>
+                      </a:extLst>
+                    </a:blip>
+                    <a:srcRect/>
+                    <a:stretch>
+                      <a:fillRect/>
+                    </a:stretch>
+                  </pic:blipFill>
+                  <pic:spPr bwMode="auto">
+                    <a:xfrm>
+                      <a:off x="0" y="0"/>
+                      <a:ext cx="3430905" cy="1426210"/>
+                    </a:xfrm>
+                    <a:prstGeom prst="rect">
+                      <a:avLst/>
+                    </a:prstGeom>
+                    <a:noFill/>
+                    <a:ln>
+                      <a:noFill/>
+                    </a:ln>
+                  </pic:spPr>
+                </pic:pic>
+              </a:graphicData>
+            </a:graphic>
+          </wp:inline>
+        </w:drawing>
+      </w:r>
+    </w:p>
+    <w:p>
+      <w:pPr>
+        <w:widowControl/>
+        <w:shd w:val="clear" w:color="auto" w:fill="FFFFFF"/>
+        <w:adjustRightInd w:val="0"/>
+        <w:snapToGrid w:val="0"/>
+        <w:spacing w:before="360" w:after="360" w:line="360" w:lineRule="auto"/>
+        <w:ind w:firstLineChars="200" w:firstLine="480"/>
+        <w:jc w:val="left"/>
+        <w:rPr>
+          <w:rFonts w:asciiTheme="minorEastAsia" w:hAnsiTheme="minorEastAsia" w:cs="Helvetica"/>
+          <w:color w:val="444444"/>
+          <w:kern w:val="0"/>
+          <w:sz w:val="24"/>
+          <w:szCs w:val="24"/>
+        </w:rPr>
+      </w:pPr>
+      <w:r>
+        <w:rPr>
+          <w:rFonts w:asciiTheme="minorEastAsia" w:hAnsiTheme="minorEastAsia" w:cs="Helvetica"/>
+          <w:color w:val="444444"/>
+          <w:kern w:val="0"/>
+          <w:sz w:val="24"/>
+          <w:szCs w:val="24"/>
+        </w:rPr>
+        <w:lastRenderedPageBreak/>
+        <w:t>回过头来看这条贝塞尔曲线，为了确定曲线上的一个点，需要进行两轮取点的操作，因此我们称得到的贝塞尔曲线为二次曲线（这样记忆很直观，但曲线的次数其实是由前面提到的伯恩斯坦多项式决定的）。</w:t>
+      </w:r>
+    </w:p>
+    <w:p>
+      <w:pPr>
+        <w:widowControl/>
+        <w:shd w:val="clear" w:color="auto" w:fill="FFFFFF"/>
+        <w:adjustRightInd w:val="0"/>
+        <w:snapToGrid w:val="0"/>
+        <w:spacing w:before="360" w:after="360" w:line="360" w:lineRule="auto"/>
+        <w:ind w:firstLineChars="200" w:firstLine="480"/>
+        <w:jc w:val="left"/>
+        <w:rPr>
+          <w:rFonts w:asciiTheme="minorEastAsia" w:hAnsiTheme="minorEastAsia" w:cs="Helvetica"/>
+          <w:color w:val="444444"/>
+          <w:kern w:val="0"/>
+          <w:sz w:val="24"/>
+          <w:szCs w:val="24"/>
+        </w:rPr>
+      </w:pPr>
+      <w:r>
+        <w:rPr>
+          <w:rFonts w:asciiTheme="minorEastAsia" w:hAnsiTheme="minorEastAsia" w:cs="Helvetica"/>
+          <w:color w:val="444444"/>
+          <w:kern w:val="0"/>
+          <w:sz w:val="24"/>
+          <w:szCs w:val="24"/>
+        </w:rPr>
+        <w:t>当控制点个数为 4 时，情况是怎样的？</w:t>
+      </w:r>
+      <w:r>
+        <w:rPr>
+          <w:rFonts w:asciiTheme="minorEastAsia" w:hAnsiTheme="minorEastAsia" w:cs="Helvetica"/>
+          <w:noProof/>
+          <w:color w:val="444444"/>
+          <w:kern w:val="0"/>
+          <w:sz w:val="24"/>
+          <w:szCs w:val="24"/>
+        </w:rPr>
+        <w:drawing>
+          <wp:inline distT="0" distB="0" distL="0" distR="0" wp14:anchorId="2587FADD" wp14:editId="6CAFA3FC">
+            <wp:extent cx="3841107" cy="2562446"/>
+            <wp:effectExtent l="0" t="0" r="7620" b="0"/>
+            <wp:docPr id="10" name="图片 10" descr="enter image description here"/>
+            <wp:cNvGraphicFramePr>
+              <a:graphicFrameLocks xmlns:a="http://schemas.openxmlformats.org/drawingml/2006/main" noChangeAspect="1"/>
+            </wp:cNvGraphicFramePr>
+            <a:graphic xmlns:a="http://schemas.openxmlformats.org/drawingml/2006/main">
+              <a:graphicData uri="http://schemas.openxmlformats.org/drawingml/2006/picture">
+                <pic:pic xmlns:pic="http://schemas.openxmlformats.org/drawingml/2006/picture">
+                  <pic:nvPicPr>
+                    <pic:cNvPr id="0" name="Picture 9" descr="enter image description here"/>
+                    <pic:cNvPicPr>
+                      <a:picLocks noChangeAspect="1" noChangeArrowheads="1"/>
+                    </pic:cNvPicPr>
+                  </pic:nvPicPr>
+                  <pic:blipFill>
+                    <a:blip r:embed="rId35">
+                      <a:extLst>
+                        <a:ext uri="{28A0092B-C50C-407E-A947-70E740481C1C}">
+                          <a14:useLocalDpi xmlns:a14="http://schemas.microsoft.com/office/drawing/2010/main" val="0"/>
+                        </a:ext>
+                      </a:extLst>
+                    </a:blip>
+                    <a:srcRect/>
+                    <a:stretch>
+                      <a:fillRect/>
+                    </a:stretch>
+                  </pic:blipFill>
+                  <pic:spPr bwMode="auto">
+                    <a:xfrm>
+                      <a:off x="0" y="0"/>
+                      <a:ext cx="3845966" cy="2565687"/>
+                    </a:xfrm>
+                    <a:prstGeom prst="rect">
+                      <a:avLst/>
+                    </a:prstGeom>
+                    <a:noFill/>
+                    <a:ln>
+                      <a:noFill/>
+                    </a:ln>
+                  </pic:spPr>
+                </pic:pic>
+              </a:graphicData>
+            </a:graphic>
+          </wp:inline>
+        </w:drawing>
+      </w:r>
+    </w:p>
+    <w:p>
+      <w:pPr>
+        <w:widowControl/>
+        <w:shd w:val="clear" w:color="auto" w:fill="FFFFFF"/>
+        <w:adjustRightInd w:val="0"/>
+        <w:snapToGrid w:val="0"/>
+        <w:spacing w:before="360" w:after="360" w:line="360" w:lineRule="auto"/>
+        <w:ind w:firstLineChars="200" w:firstLine="480"/>
+        <w:jc w:val="left"/>
+        <w:rPr>
+          <w:rFonts w:asciiTheme="minorEastAsia" w:hAnsiTheme="minorEastAsia" w:cs="Helvetica"/>
+          <w:color w:val="444444"/>
+          <w:kern w:val="0"/>
+          <w:sz w:val="24"/>
+          <w:szCs w:val="24"/>
+        </w:rPr>
+      </w:pPr>
+      <w:r>
+        <w:rPr>
+          <w:rFonts w:asciiTheme="minorEastAsia" w:hAnsiTheme="minorEastAsia" w:cs="Helvetica"/>
+          <w:color w:val="444444"/>
+          <w:kern w:val="0"/>
+          <w:sz w:val="24"/>
+          <w:szCs w:val="24"/>
+        </w:rPr>
+        <w:t>步骤都是相同的，只不过我们每确定一个贝塞尔曲线上的点，要进行三轮取点操作。如图，</w:t>
+      </w:r>
+      <w:r>
+        <w:rPr>
+          <w:rFonts w:asciiTheme="minorEastAsia" w:hAnsiTheme="minorEastAsia" w:cs="宋体"/>
+          <w:color w:val="DD1144"/>
+          <w:kern w:val="0"/>
+          <w:sz w:val="24"/>
+          <w:szCs w:val="24"/>
+          <w:bdr w:val="single" w:sz="6" w:space="1" w:color="E1E1E8" w:frame="1"/>
+          <w:shd w:val="clear" w:color="auto" w:fill="F5F2F0"/>
+        </w:rPr>
+        <w:t>AE</w:t>
+      </w:r>
+      <w:r>
+        <w:rPr>
+          <w:rFonts w:asciiTheme="minorEastAsia" w:hAnsiTheme="minorEastAsia" w:cs="宋体"/>
+          <w:color w:val="999999"/>
+          <w:kern w:val="0"/>
+          <w:sz w:val="24"/>
+          <w:szCs w:val="24"/>
+          <w:bdr w:val="single" w:sz="6" w:space="1" w:color="E1E1E8" w:frame="1"/>
+          <w:shd w:val="clear" w:color="auto" w:fill="F5F2F0"/>
+        </w:rPr>
+        <w:t>:</w:t>
+      </w:r>
+      <w:r>
+        <w:rPr>
+          <w:rFonts w:asciiTheme="minorEastAsia" w:hAnsiTheme="minorEastAsia" w:cs="宋体"/>
+          <w:color w:val="DD1144"/>
+          <w:kern w:val="0"/>
+          <w:sz w:val="24"/>
+          <w:szCs w:val="24"/>
+          <w:bdr w:val="single" w:sz="6" w:space="1" w:color="E1E1E8" w:frame="1"/>
+          <w:shd w:val="clear" w:color="auto" w:fill="F5F2F0"/>
+        </w:rPr>
+        <w:t xml:space="preserve">AB </w:t>
+      </w:r>
+      <w:r>
+        <w:rPr>
+          <w:rFonts w:asciiTheme="minorEastAsia" w:hAnsiTheme="minorEastAsia" w:cs="宋体"/>
+          <w:color w:val="A67F59"/>
+          <w:kern w:val="0"/>
+          <w:sz w:val="24"/>
+          <w:szCs w:val="24"/>
+          <w:bdr w:val="single" w:sz="6" w:space="1" w:color="E1E1E8" w:frame="1"/>
+          <w:shd w:val="clear" w:color="auto" w:fill="F5F2F0"/>
+        </w:rPr>
+        <w:t>=</w:t>
+      </w:r>
+      <w:r>
+        <w:rPr>
+          <w:rFonts w:asciiTheme="minorEastAsia" w:hAnsiTheme="minorEastAsia" w:cs="宋体"/>
+          <w:color w:val="DD1144"/>
+          <w:kern w:val="0"/>
+          <w:sz w:val="24"/>
+          <w:szCs w:val="24"/>
+          <w:bdr w:val="single" w:sz="6" w:space="1" w:color="E1E1E8" w:frame="1"/>
+          <w:shd w:val="clear" w:color="auto" w:fill="F5F2F0"/>
+        </w:rPr>
+        <w:t xml:space="preserve"> BF</w:t>
+      </w:r>
+      <w:r>
+        <w:rPr>
+          <w:rFonts w:asciiTheme="minorEastAsia" w:hAnsiTheme="minorEastAsia" w:cs="宋体"/>
+          <w:color w:val="999999"/>
+          <w:kern w:val="0"/>
+          <w:sz w:val="24"/>
+          <w:szCs w:val="24"/>
+          <w:bdr w:val="single" w:sz="6" w:space="1" w:color="E1E1E8" w:frame="1"/>
+          <w:shd w:val="clear" w:color="auto" w:fill="F5F2F0"/>
+        </w:rPr>
+        <w:t>:</w:t>
+      </w:r>
+      <w:r>
+        <w:rPr>
+          <w:rFonts w:asciiTheme="minorEastAsia" w:hAnsiTheme="minorEastAsia" w:cs="宋体"/>
+          <w:color w:val="DD1144"/>
+          <w:kern w:val="0"/>
+          <w:sz w:val="24"/>
+          <w:szCs w:val="24"/>
+          <w:bdr w:val="single" w:sz="6" w:space="1" w:color="E1E1E8" w:frame="1"/>
+          <w:shd w:val="clear" w:color="auto" w:fill="F5F2F0"/>
+        </w:rPr>
+        <w:t xml:space="preserve">BC </w:t>
+      </w:r>
+      <w:r>
+        <w:rPr>
+          <w:rFonts w:asciiTheme="minorEastAsia" w:hAnsiTheme="minorEastAsia" w:cs="宋体"/>
+          <w:color w:val="A67F59"/>
+          <w:kern w:val="0"/>
+          <w:sz w:val="24"/>
+          <w:szCs w:val="24"/>
+          <w:bdr w:val="single" w:sz="6" w:space="1" w:color="E1E1E8" w:frame="1"/>
+          <w:shd w:val="clear" w:color="auto" w:fill="F5F2F0"/>
+        </w:rPr>
+        <w:t>=</w:t>
+      </w:r>
+      <w:r>
+        <w:rPr>
+          <w:rFonts w:asciiTheme="minorEastAsia" w:hAnsiTheme="minorEastAsia" w:cs="宋体"/>
+          <w:color w:val="DD1144"/>
+          <w:kern w:val="0"/>
+          <w:sz w:val="24"/>
+          <w:szCs w:val="24"/>
+          <w:bdr w:val="single" w:sz="6" w:space="1" w:color="E1E1E8" w:frame="1"/>
+          <w:shd w:val="clear" w:color="auto" w:fill="F5F2F0"/>
+        </w:rPr>
+        <w:t xml:space="preserve"> CG</w:t>
+      </w:r>
+      <w:r>
+        <w:rPr>
+          <w:rFonts w:asciiTheme="minorEastAsia" w:hAnsiTheme="minorEastAsia" w:cs="宋体"/>
+          <w:color w:val="999999"/>
+          <w:kern w:val="0"/>
+          <w:sz w:val="24"/>
+          <w:szCs w:val="24"/>
+          <w:bdr w:val="single" w:sz="6" w:space="1" w:color="E1E1E8" w:frame="1"/>
+          <w:shd w:val="clear" w:color="auto" w:fill="F5F2F0"/>
+        </w:rPr>
+        <w:t>:</w:t>
+      </w:r>
+      <w:r>
+        <w:rPr>
+          <w:rFonts w:asciiTheme="minorEastAsia" w:hAnsiTheme="minorEastAsia" w:cs="宋体"/>
+          <w:color w:val="DD1144"/>
+          <w:kern w:val="0"/>
+          <w:sz w:val="24"/>
+          <w:szCs w:val="24"/>
+          <w:bdr w:val="single" w:sz="6" w:space="1" w:color="E1E1E8" w:frame="1"/>
+          <w:shd w:val="clear" w:color="auto" w:fill="F5F2F0"/>
+        </w:rPr>
+        <w:t xml:space="preserve">CD </w:t>
+      </w:r>
+      <w:r>
+        <w:rPr>
+          <w:rFonts w:asciiTheme="minorEastAsia" w:hAnsiTheme="minorEastAsia" w:cs="宋体"/>
+          <w:color w:val="A67F59"/>
+          <w:kern w:val="0"/>
+          <w:sz w:val="24"/>
+          <w:szCs w:val="24"/>
+          <w:bdr w:val="single" w:sz="6" w:space="1" w:color="E1E1E8" w:frame="1"/>
+          <w:shd w:val="clear" w:color="auto" w:fill="F5F2F0"/>
+        </w:rPr>
+        <w:t>=</w:t>
+      </w:r>
+      <w:r>
+        <w:rPr>
+          <w:rFonts w:asciiTheme="minorEastAsia" w:hAnsiTheme="minorEastAsia" w:cs="宋体"/>
+          <w:color w:val="DD1144"/>
+          <w:kern w:val="0"/>
+          <w:sz w:val="24"/>
+          <w:szCs w:val="24"/>
+          <w:bdr w:val="single" w:sz="6" w:space="1" w:color="E1E1E8" w:frame="1"/>
+          <w:shd w:val="clear" w:color="auto" w:fill="F5F2F0"/>
+        </w:rPr>
+        <w:t xml:space="preserve"> EH</w:t>
+      </w:r>
+      <w:r>
+        <w:rPr>
+          <w:rFonts w:asciiTheme="minorEastAsia" w:hAnsiTheme="minorEastAsia" w:cs="宋体"/>
+          <w:color w:val="999999"/>
+          <w:kern w:val="0"/>
+          <w:sz w:val="24"/>
+          <w:szCs w:val="24"/>
+          <w:bdr w:val="single" w:sz="6" w:space="1" w:color="E1E1E8" w:frame="1"/>
+          <w:shd w:val="clear" w:color="auto" w:fill="F5F2F0"/>
+        </w:rPr>
+        <w:t>:</w:t>
+      </w:r>
+      <w:r>
+        <w:rPr>
+          <w:rFonts w:asciiTheme="minorEastAsia" w:hAnsiTheme="minorEastAsia" w:cs="宋体"/>
+          <w:color w:val="DD1144"/>
+          <w:kern w:val="0"/>
+          <w:sz w:val="24"/>
+          <w:szCs w:val="24"/>
+          <w:bdr w:val="single" w:sz="6" w:space="1" w:color="E1E1E8" w:frame="1"/>
+          <w:shd w:val="clear" w:color="auto" w:fill="F5F2F0"/>
+        </w:rPr>
+        <w:t xml:space="preserve">EF </w:t>
+      </w:r>
+      <w:r>
+        <w:rPr>
+          <w:rFonts w:asciiTheme="minorEastAsia" w:hAnsiTheme="minorEastAsia" w:cs="宋体"/>
+          <w:color w:val="A67F59"/>
+          <w:kern w:val="0"/>
+          <w:sz w:val="24"/>
+          <w:szCs w:val="24"/>
+          <w:bdr w:val="single" w:sz="6" w:space="1" w:color="E1E1E8" w:frame="1"/>
+          <w:shd w:val="clear" w:color="auto" w:fill="F5F2F0"/>
+        </w:rPr>
+        <w:t>=</w:t>
+      </w:r>
+      <w:r>
+        <w:rPr>
+          <w:rFonts w:asciiTheme="minorEastAsia" w:hAnsiTheme="minorEastAsia" w:cs="宋体"/>
+          <w:color w:val="DD1144"/>
+          <w:kern w:val="0"/>
+          <w:sz w:val="24"/>
+          <w:szCs w:val="24"/>
+          <w:bdr w:val="single" w:sz="6" w:space="1" w:color="E1E1E8" w:frame="1"/>
+          <w:shd w:val="clear" w:color="auto" w:fill="F5F2F0"/>
+        </w:rPr>
+        <w:t xml:space="preserve"> FI</w:t>
+      </w:r>
+      <w:r>
+        <w:rPr>
+          <w:rFonts w:asciiTheme="minorEastAsia" w:hAnsiTheme="minorEastAsia" w:cs="宋体"/>
+          <w:color w:val="999999"/>
+          <w:kern w:val="0"/>
+          <w:sz w:val="24"/>
+          <w:szCs w:val="24"/>
+          <w:bdr w:val="single" w:sz="6" w:space="1" w:color="E1E1E8" w:frame="1"/>
+          <w:shd w:val="clear" w:color="auto" w:fill="F5F2F0"/>
+        </w:rPr>
+        <w:t>:</w:t>
+      </w:r>
+      <w:r>
+        <w:rPr>
+          <w:rFonts w:asciiTheme="minorEastAsia" w:hAnsiTheme="minorEastAsia" w:cs="宋体"/>
+          <w:color w:val="DD1144"/>
+          <w:kern w:val="0"/>
+          <w:sz w:val="24"/>
+          <w:szCs w:val="24"/>
+          <w:bdr w:val="single" w:sz="6" w:space="1" w:color="E1E1E8" w:frame="1"/>
+          <w:shd w:val="clear" w:color="auto" w:fill="F5F2F0"/>
+        </w:rPr>
+        <w:t xml:space="preserve">FG </w:t>
+      </w:r>
+      <w:r>
+        <w:rPr>
+          <w:rFonts w:asciiTheme="minorEastAsia" w:hAnsiTheme="minorEastAsia" w:cs="宋体"/>
+          <w:color w:val="A67F59"/>
+          <w:kern w:val="0"/>
+          <w:sz w:val="24"/>
+          <w:szCs w:val="24"/>
+          <w:bdr w:val="single" w:sz="6" w:space="1" w:color="E1E1E8" w:frame="1"/>
+          <w:shd w:val="clear" w:color="auto" w:fill="F5F2F0"/>
+        </w:rPr>
+        <w:t>=</w:t>
+      </w:r>
+      <w:r>
+        <w:rPr>
+          <w:rFonts w:asciiTheme="minorEastAsia" w:hAnsiTheme="minorEastAsia" w:cs="宋体"/>
+          <w:color w:val="DD1144"/>
+          <w:kern w:val="0"/>
+          <w:sz w:val="24"/>
+          <w:szCs w:val="24"/>
+          <w:bdr w:val="single" w:sz="6" w:space="1" w:color="E1E1E8" w:frame="1"/>
+          <w:shd w:val="clear" w:color="auto" w:fill="F5F2F0"/>
+        </w:rPr>
+        <w:t xml:space="preserve"> HJ</w:t>
+      </w:r>
+      <w:r>
+        <w:rPr>
+          <w:rFonts w:asciiTheme="minorEastAsia" w:hAnsiTheme="minorEastAsia" w:cs="宋体"/>
+          <w:color w:val="999999"/>
+          <w:kern w:val="0"/>
+          <w:sz w:val="24"/>
+          <w:szCs w:val="24"/>
+          <w:bdr w:val="single" w:sz="6" w:space="1" w:color="E1E1E8" w:frame="1"/>
+          <w:shd w:val="clear" w:color="auto" w:fill="F5F2F0"/>
+        </w:rPr>
+        <w:t>:</w:t>
+      </w:r>
+      <w:r>
+        <w:rPr>
+          <w:rFonts w:asciiTheme="minorEastAsia" w:hAnsiTheme="minorEastAsia" w:cs="宋体"/>
+          <w:color w:val="DD1144"/>
+          <w:kern w:val="0"/>
+          <w:sz w:val="24"/>
+          <w:szCs w:val="24"/>
+          <w:bdr w:val="single" w:sz="6" w:space="1" w:color="E1E1E8" w:frame="1"/>
+          <w:shd w:val="clear" w:color="auto" w:fill="F5F2F0"/>
+        </w:rPr>
+        <w:t>HI</w:t>
+      </w:r>
+      <w:r>
+        <w:rPr>
+          <w:rFonts w:asciiTheme="minorEastAsia" w:hAnsiTheme="minorEastAsia" w:cs="Helvetica"/>
+          <w:color w:val="444444"/>
+          <w:kern w:val="0"/>
+          <w:sz w:val="24"/>
+          <w:szCs w:val="24"/>
+        </w:rPr>
+        <w:t>，其中点 J 就是最终得到的贝塞尔曲线上的一个点。</w:t>
+      </w:r>
+      <w:r>
+        <w:rPr>
+          <w:rFonts w:asciiTheme="minorEastAsia" w:hAnsiTheme="minorEastAsia" w:cs="Helvetica"/>
+          <w:noProof/>
+          <w:color w:val="444444"/>
+          <w:kern w:val="0"/>
+          <w:sz w:val="24"/>
+          <w:szCs w:val="24"/>
+        </w:rPr>
+        <w:drawing>
+          <wp:inline distT="0" distB="0" distL="0" distR="0" wp14:anchorId="2932E120" wp14:editId="1FF355BA">
+            <wp:extent cx="3838354" cy="2560609"/>
+            <wp:effectExtent l="0" t="0" r="0" b="0"/>
+            <wp:docPr id="9" name="图片 9" descr="enter image description here"/>
+            <wp:cNvGraphicFramePr>
+              <a:graphicFrameLocks xmlns:a="http://schemas.openxmlformats.org/drawingml/2006/main" noChangeAspect="1"/>
+            </wp:cNvGraphicFramePr>
+            <a:graphic xmlns:a="http://schemas.openxmlformats.org/drawingml/2006/main">
+              <a:graphicData uri="http://schemas.openxmlformats.org/drawingml/2006/picture">
+                <pic:pic xmlns:pic="http://schemas.openxmlformats.org/drawingml/2006/picture">
+                  <pic:nvPicPr>
+                    <pic:cNvPr id="0" name="Picture 10" descr="enter image description here"/>
+                    <pic:cNvPicPr>
+                      <a:picLocks noChangeAspect="1" noChangeArrowheads="1"/>
+                    </pic:cNvPicPr>
+                  </pic:nvPicPr>
+                  <pic:blipFill>
+                    <a:blip r:embed="rId36">
+                      <a:extLst>
+                        <a:ext uri="{28A0092B-C50C-407E-A947-70E740481C1C}">
+                          <a14:useLocalDpi xmlns:a14="http://schemas.microsoft.com/office/drawing/2010/main" val="0"/>
+                        </a:ext>
+                      </a:extLst>
+                    </a:blip>
+                    <a:srcRect/>
+                    <a:stretch>
+                      <a:fillRect/>
+                    </a:stretch>
+                  </pic:blipFill>
+                  <pic:spPr bwMode="auto">
+                    <a:xfrm>
+                      <a:off x="0" y="0"/>
+                      <a:ext cx="3843210" cy="2563848"/>
+                    </a:xfrm>
+                    <a:prstGeom prst="rect">
+                      <a:avLst/>
+                    </a:prstGeom>
+                    <a:noFill/>
+                    <a:ln>
+                      <a:noFill/>
+                    </a:ln>
+                  </pic:spPr>
+                </pic:pic>
+              </a:graphicData>
+            </a:graphic>
+          </wp:inline>
+        </w:drawing>
+      </w:r>
+    </w:p>
+    <w:p>
+      <w:pPr>
+        <w:widowControl/>
+        <w:shd w:val="clear" w:color="auto" w:fill="FFFFFF"/>
+        <w:adjustRightInd w:val="0"/>
+        <w:snapToGrid w:val="0"/>
+        <w:spacing w:before="360" w:after="360" w:line="360" w:lineRule="auto"/>
+        <w:ind w:firstLineChars="200" w:firstLine="480"/>
+        <w:jc w:val="left"/>
+        <w:rPr>
+          <w:rFonts w:asciiTheme="minorEastAsia" w:hAnsiTheme="minorEastAsia" w:cs="Helvetica"/>
+          <w:color w:val="444444"/>
+          <w:kern w:val="0"/>
+          <w:sz w:val="24"/>
+          <w:szCs w:val="24"/>
+        </w:rPr>
+      </w:pPr>
+      <w:r>
+        <w:rPr>
+          <w:rFonts w:asciiTheme="minorEastAsia" w:hAnsiTheme="minorEastAsia" w:cs="Helvetica"/>
+          <w:color w:val="444444"/>
+          <w:kern w:val="0"/>
+          <w:sz w:val="24"/>
+          <w:szCs w:val="24"/>
+        </w:rPr>
+        <w:lastRenderedPageBreak/>
+        <w:t>这样我们得到的是一条三次贝塞尔曲线。</w:t>
+      </w:r>
+      <w:r>
+        <w:rPr>
+          <w:rFonts w:asciiTheme="minorEastAsia" w:hAnsiTheme="minorEastAsia" w:cs="Helvetica"/>
+          <w:noProof/>
+          <w:color w:val="444444"/>
+          <w:kern w:val="0"/>
+          <w:sz w:val="24"/>
+          <w:szCs w:val="24"/>
+        </w:rPr>
+        <w:drawing>
+          <wp:inline distT="0" distB="0" distL="0" distR="0" wp14:anchorId="552C96E3" wp14:editId="2AA565E5">
+            <wp:extent cx="4061637" cy="2709564"/>
+            <wp:effectExtent l="0" t="0" r="0" b="0"/>
+            <wp:docPr id="8" name="图片 8" descr="enter image description here"/>
+            <wp:cNvGraphicFramePr>
+              <a:graphicFrameLocks xmlns:a="http://schemas.openxmlformats.org/drawingml/2006/main" noChangeAspect="1"/>
+            </wp:cNvGraphicFramePr>
+            <a:graphic xmlns:a="http://schemas.openxmlformats.org/drawingml/2006/main">
+              <a:graphicData uri="http://schemas.openxmlformats.org/drawingml/2006/picture">
+                <pic:pic xmlns:pic="http://schemas.openxmlformats.org/drawingml/2006/picture">
+                  <pic:nvPicPr>
+                    <pic:cNvPr id="0" name="Picture 11" descr="enter image description here"/>
+                    <pic:cNvPicPr>
+                      <a:picLocks noChangeAspect="1" noChangeArrowheads="1"/>
+                    </pic:cNvPicPr>
+                  </pic:nvPicPr>
+                  <pic:blipFill>
+                    <a:blip r:embed="rId37">
+                      <a:extLst>
+                        <a:ext uri="{28A0092B-C50C-407E-A947-70E740481C1C}">
+                          <a14:useLocalDpi xmlns:a14="http://schemas.microsoft.com/office/drawing/2010/main" val="0"/>
+                        </a:ext>
+                      </a:extLst>
+                    </a:blip>
+                    <a:srcRect/>
+                    <a:stretch>
+                      <a:fillRect/>
+                    </a:stretch>
+                  </pic:blipFill>
+                  <pic:spPr bwMode="auto">
+                    <a:xfrm>
+                      <a:off x="0" y="0"/>
+                      <a:ext cx="4066774" cy="2712991"/>
+                    </a:xfrm>
+                    <a:prstGeom prst="rect">
+                      <a:avLst/>
+                    </a:prstGeom>
+                    <a:noFill/>
+                    <a:ln>
+                      <a:noFill/>
+                    </a:ln>
+                  </pic:spPr>
+                </pic:pic>
+              </a:graphicData>
+            </a:graphic>
+          </wp:inline>
+        </w:drawing>
+      </w:r>
+    </w:p>
+    <w:p>
+      <w:pPr>
+        <w:widowControl/>
+        <w:shd w:val="clear" w:color="auto" w:fill="FFFFFF"/>
+        <w:adjustRightInd w:val="0"/>
+        <w:snapToGrid w:val="0"/>
+        <w:spacing w:before="360" w:after="360" w:line="360" w:lineRule="auto"/>
+        <w:ind w:firstLineChars="200" w:firstLine="480"/>
+        <w:jc w:val="left"/>
+        <w:rPr>
+          <w:rFonts w:asciiTheme="minorEastAsia" w:hAnsiTheme="minorEastAsia" w:cs="Helvetica"/>
+          <w:color w:val="444444"/>
+          <w:kern w:val="0"/>
+          <w:sz w:val="24"/>
+          <w:szCs w:val="24"/>
+        </w:rPr>
+      </w:pPr>
+      <w:r>
+        <w:rPr>
+          <w:rFonts w:asciiTheme="minorEastAsia" w:hAnsiTheme="minorEastAsia" w:cs="Helvetica"/>
+          <w:color w:val="444444"/>
+          <w:kern w:val="0"/>
+          <w:sz w:val="24"/>
+          <w:szCs w:val="24"/>
+        </w:rPr>
+        <w:t>看过了二次和三次曲线，更高次的贝塞尔曲线大家应该也知道要怎么画了吧。那么比二次曲线更简单的一次（线性）贝塞尔曲线存在吗？长什么样？根据前面的介绍，只要稍作思考，想必你也能猜出来了。哈！就是一条直线~</w:t>
+      </w:r>
+      <w:r>
+        <w:rPr>
+          <w:rFonts w:asciiTheme="minorEastAsia" w:hAnsiTheme="minorEastAsia" w:cs="Helvetica"/>
+          <w:noProof/>
+          <w:color w:val="444444"/>
+          <w:kern w:val="0"/>
+          <w:sz w:val="24"/>
+          <w:szCs w:val="24"/>
+        </w:rPr>
+        <w:drawing>
+          <wp:inline distT="0" distB="0" distL="0" distR="0" wp14:anchorId="2642DD75" wp14:editId="6E368E1E">
+            <wp:extent cx="3430905" cy="1426210"/>
+            <wp:effectExtent l="0" t="0" r="0" b="2540"/>
+            <wp:docPr id="7" name="图片 7" descr="enter image description here"/>
+            <wp:cNvGraphicFramePr>
+              <a:graphicFrameLocks xmlns:a="http://schemas.openxmlformats.org/drawingml/2006/main" noChangeAspect="1"/>
+            </wp:cNvGraphicFramePr>
+            <a:graphic xmlns:a="http://schemas.openxmlformats.org/drawingml/2006/main">
+              <a:graphicData uri="http://schemas.openxmlformats.org/drawingml/2006/picture">
+                <pic:pic xmlns:pic="http://schemas.openxmlformats.org/drawingml/2006/picture">
+                  <pic:nvPicPr>
+                    <pic:cNvPr id="0" name="Picture 12" descr="enter image description here"/>
+                    <pic:cNvPicPr>
+                      <a:picLocks noChangeAspect="1" noChangeArrowheads="1"/>
+                    </pic:cNvPicPr>
+                  </pic:nvPicPr>
+                  <pic:blipFill>
+                    <a:blip r:embed="rId38">
+                      <a:extLst>
+                        <a:ext uri="{28A0092B-C50C-407E-A947-70E740481C1C}">
+                          <a14:useLocalDpi xmlns:a14="http://schemas.microsoft.com/office/drawing/2010/main" val="0"/>
+                        </a:ext>
+                      </a:extLst>
+                    </a:blip>
+                    <a:srcRect/>
+                    <a:stretch>
+                      <a:fillRect/>
+                    </a:stretch>
+                  </pic:blipFill>
+                  <pic:spPr bwMode="auto">
+                    <a:xfrm>
+                      <a:off x="0" y="0"/>
+                      <a:ext cx="3430905" cy="1426210"/>
+                    </a:xfrm>
+                    <a:prstGeom prst="rect">
+                      <a:avLst/>
+                    </a:prstGeom>
+                    <a:noFill/>
+                    <a:ln>
+                      <a:noFill/>
+                    </a:ln>
+                  </pic:spPr>
+                </pic:pic>
+              </a:graphicData>
+            </a:graphic>
+          </wp:inline>
+        </w:drawing>
+      </w:r>
+    </w:p>
+    <w:p>
+      <w:pPr>
+        <w:widowControl/>
+        <w:shd w:val="clear" w:color="auto" w:fill="FFFFFF"/>
+        <w:adjustRightInd w:val="0"/>
+        <w:snapToGrid w:val="0"/>
+        <w:spacing w:before="360" w:after="360" w:line="360" w:lineRule="auto"/>
+        <w:ind w:firstLineChars="200" w:firstLine="480"/>
+        <w:jc w:val="left"/>
+        <w:rPr>
+          <w:rFonts w:asciiTheme="minorEastAsia" w:hAnsiTheme="minorEastAsia" w:cs="Helvetica"/>
+          <w:color w:val="444444"/>
+          <w:kern w:val="0"/>
+          <w:sz w:val="24"/>
+          <w:szCs w:val="24"/>
+        </w:rPr>
+      </w:pPr>
+      <w:r>
+        <w:rPr>
+          <w:rFonts w:asciiTheme="minorEastAsia" w:hAnsiTheme="minorEastAsia" w:cs="Helvetica"/>
+          <w:color w:val="444444"/>
+          <w:kern w:val="0"/>
+          <w:sz w:val="24"/>
+          <w:szCs w:val="24"/>
+        </w:rPr>
+        <w:t>能画曲线也能画直线，是不是很厉害？要绘制更复杂的曲线，控制点的增加也仅仅是线性的。这一特点使其不光在工业设计领域大展拳脚，就连数学基础不</w:t>
+      </w:r>
+      <w:r>
+        <w:rPr>
+          <w:rFonts w:asciiTheme="minorEastAsia" w:hAnsiTheme="minorEastAsia" w:cs="Helvetica"/>
+          <w:color w:val="444444"/>
+          <w:kern w:val="0"/>
+          <w:sz w:val="24"/>
+          <w:szCs w:val="24"/>
+        </w:rPr>
+        <w:lastRenderedPageBreak/>
+        <w:t>好的人也可以比较容易地掌握，比如大多数平面美术设计师们。</w:t>
+      </w:r>
+      <w:r>
+        <w:rPr>
+          <w:rFonts w:asciiTheme="minorEastAsia" w:hAnsiTheme="minorEastAsia" w:cs="Helvetica"/>
+          <w:noProof/>
+          <w:color w:val="444444"/>
+          <w:kern w:val="0"/>
+          <w:sz w:val="24"/>
+          <w:szCs w:val="24"/>
+        </w:rPr>
+        <w:drawing>
+          <wp:inline distT="0" distB="0" distL="0" distR="0" wp14:anchorId="3DF71314" wp14:editId="4AA3BB9C">
+            <wp:extent cx="3434317" cy="2743194"/>
+            <wp:effectExtent l="0" t="0" r="0" b="635"/>
+            <wp:docPr id="6" name="图片 6" descr="enter image description here"/>
+            <wp:cNvGraphicFramePr>
+              <a:graphicFrameLocks xmlns:a="http://schemas.openxmlformats.org/drawingml/2006/main" noChangeAspect="1"/>
+            </wp:cNvGraphicFramePr>
+            <a:graphic xmlns:a="http://schemas.openxmlformats.org/drawingml/2006/main">
+              <a:graphicData uri="http://schemas.openxmlformats.org/drawingml/2006/picture">
+                <pic:pic xmlns:pic="http://schemas.openxmlformats.org/drawingml/2006/picture">
+                  <pic:nvPicPr>
+                    <pic:cNvPr id="0" name="Picture 13" descr="enter image description here"/>
+                    <pic:cNvPicPr>
+                      <a:picLocks noChangeAspect="1" noChangeArrowheads="1"/>
+                    </pic:cNvPicPr>
+                  </pic:nvPicPr>
+                  <pic:blipFill>
+                    <a:blip r:embed="rId39">
+                      <a:extLst>
+                        <a:ext uri="{28A0092B-C50C-407E-A947-70E740481C1C}">
+                          <a14:useLocalDpi xmlns:a14="http://schemas.microsoft.com/office/drawing/2010/main" val="0"/>
+                        </a:ext>
+                      </a:extLst>
+                    </a:blip>
+                    <a:srcRect/>
+                    <a:stretch>
+                      <a:fillRect/>
+                    </a:stretch>
+                  </pic:blipFill>
+                  <pic:spPr bwMode="auto">
+                    <a:xfrm>
+                      <a:off x="0" y="0"/>
+                      <a:ext cx="3432607" cy="2741828"/>
+                    </a:xfrm>
+                    <a:prstGeom prst="rect">
+                      <a:avLst/>
+                    </a:prstGeom>
+                    <a:noFill/>
+                    <a:ln>
+                      <a:noFill/>
+                    </a:ln>
+                  </pic:spPr>
+                </pic:pic>
+              </a:graphicData>
+            </a:graphic>
+          </wp:inline>
+        </w:drawing>
+      </w:r>
+    </w:p>
+    <w:p>
+      <w:pPr>
+        <w:adjustRightInd w:val="0"/>
+        <w:snapToGrid w:val="0"/>
+        <w:spacing w:line="360" w:lineRule="auto"/>
+        <w:ind w:firstLineChars="200" w:firstLine="480"/>
+        <w:rPr>
+          <w:rFonts w:asciiTheme="minorEastAsia" w:hAnsiTheme="minorEastAsia"/>
+          <w:sz w:val="24"/>
+          <w:szCs w:val="24"/>
+        </w:rPr>
+      </w:pPr>
     </w:p>
     <w:sectPr>
       <w:pgSz w:w="11906" w:h="16838"/>
@@ -13709,6 +15330,155 @@
     </w:lvl>
   </w:abstractNum>
   <w:abstractNum w:abstractNumId="14">
+    <w:nsid w:val="6A226217"/>
+    <w:multiLevelType w:val="multilevel"/>
+    <w:tmpl w:val="B4584250"/>
+    <w:lvl w:ilvl="0">
+      <w:start w:val="1"/>
+      <w:numFmt w:val="bullet"/>
+      <w:lvlText w:val=""/>
+      <w:lvlJc w:val="left"/>
+      <w:pPr>
+        <w:tabs>
+          <w:tab w:val="num" w:pos="720"/>
+        </w:tabs>
+        <w:ind w:left="720" w:hanging="360"/>
+      </w:pPr>
+      <w:rPr>
+        <w:rFonts w:ascii="Symbol" w:hAnsi="Symbol" w:hint="default"/>
+        <w:sz w:val="20"/>
+      </w:rPr>
+    </w:lvl>
+    <w:lvl w:ilvl="1" w:tentative="1">
+      <w:start w:val="1"/>
+      <w:numFmt w:val="bullet"/>
+      <w:lvlText w:val="o"/>
+      <w:lvlJc w:val="left"/>
+      <w:pPr>
+        <w:tabs>
+          <w:tab w:val="num" w:pos="1440"/>
+        </w:tabs>
+        <w:ind w:left="1440" w:hanging="360"/>
+      </w:pPr>
+      <w:rPr>
+        <w:rFonts w:ascii="Courier New" w:hAnsi="Courier New" w:hint="default"/>
+        <w:sz w:val="20"/>
+      </w:rPr>
+    </w:lvl>
+    <w:lvl w:ilvl="2" w:tentative="1">
+      <w:start w:val="1"/>
+      <w:numFmt w:val="bullet"/>
+      <w:lvlText w:val=""/>
+      <w:lvlJc w:val="left"/>
+      <w:pPr>
+        <w:tabs>
+          <w:tab w:val="num" w:pos="2160"/>
+        </w:tabs>
+        <w:ind w:left="2160" w:hanging="360"/>
+      </w:pPr>
+      <w:rPr>
+        <w:rFonts w:ascii="Wingdings" w:hAnsi="Wingdings" w:hint="default"/>
+        <w:sz w:val="20"/>
+      </w:rPr>
+    </w:lvl>
+    <w:lvl w:ilvl="3" w:tentative="1">
+      <w:start w:val="1"/>
+      <w:numFmt w:val="bullet"/>
+      <w:lvlText w:val=""/>
+      <w:lvlJc w:val="left"/>
+      <w:pPr>
+        <w:tabs>
+          <w:tab w:val="num" w:pos="2880"/>
+        </w:tabs>
+        <w:ind w:left="2880" w:hanging="360"/>
+      </w:pPr>
+      <w:rPr>
+        <w:rFonts w:ascii="Wingdings" w:hAnsi="Wingdings" w:hint="default"/>
+        <w:sz w:val="20"/>
+      </w:rPr>
+    </w:lvl>
+    <w:lvl w:ilvl="4" w:tentative="1">
+      <w:start w:val="1"/>
+      <w:numFmt w:val="bullet"/>
+      <w:lvlText w:val=""/>
+      <w:lvlJc w:val="left"/>
+      <w:pPr>
+        <w:tabs>
+          <w:tab w:val="num" w:pos="3600"/>
+        </w:tabs>
+        <w:ind w:left="3600" w:hanging="360"/>
+      </w:pPr>
+      <w:rPr>
+        <w:rFonts w:ascii="Wingdings" w:hAnsi="Wingdings" w:hint="default"/>
+        <w:sz w:val="20"/>
+      </w:rPr>
+    </w:lvl>
+    <w:lvl w:ilvl="5" w:tentative="1">
+      <w:start w:val="1"/>
+      <w:numFmt w:val="bullet"/>
+      <w:lvlText w:val=""/>
+      <w:lvlJc w:val="left"/>
+      <w:pPr>
+        <w:tabs>
+          <w:tab w:val="num" w:pos="4320"/>
+        </w:tabs>
+        <w:ind w:left="4320" w:hanging="360"/>
+      </w:pPr>
+      <w:rPr>
+        <w:rFonts w:ascii="Wingdings" w:hAnsi="Wingdings" w:hint="default"/>
+        <w:sz w:val="20"/>
+      </w:rPr>
+    </w:lvl>
+    <w:lvl w:ilvl="6" w:tentative="1">
+      <w:start w:val="1"/>
+      <w:numFmt w:val="bullet"/>
+      <w:lvlText w:val=""/>
+      <w:lvlJc w:val="left"/>
+      <w:pPr>
+        <w:tabs>
+          <w:tab w:val="num" w:pos="5040"/>
+        </w:tabs>
+        <w:ind w:left="5040" w:hanging="360"/>
+      </w:pPr>
+      <w:rPr>
+        <w:rFonts w:ascii="Wingdings" w:hAnsi="Wingdings" w:hint="default"/>
+        <w:sz w:val="20"/>
+      </w:rPr>
+    </w:lvl>
+    <w:lvl w:ilvl="7" w:tentative="1">
+      <w:start w:val="1"/>
+      <w:numFmt w:val="bullet"/>
+      <w:lvlText w:val=""/>
+      <w:lvlJc w:val="left"/>
+      <w:pPr>
+        <w:tabs>
+          <w:tab w:val="num" w:pos="5760"/>
+        </w:tabs>
+        <w:ind w:left="5760" w:hanging="360"/>
+      </w:pPr>
+      <w:rPr>
+        <w:rFonts w:ascii="Wingdings" w:hAnsi="Wingdings" w:hint="default"/>
+        <w:sz w:val="20"/>
+      </w:rPr>
+    </w:lvl>
+    <w:lvl w:ilvl="8" w:tentative="1">
+      <w:start w:val="1"/>
+      <w:numFmt w:val="bullet"/>
+      <w:lvlText w:val=""/>
+      <w:lvlJc w:val="left"/>
+      <w:pPr>
+        <w:tabs>
+          <w:tab w:val="num" w:pos="6480"/>
+        </w:tabs>
+        <w:ind w:left="6480" w:hanging="360"/>
+      </w:pPr>
+      <w:rPr>
+        <w:rFonts w:ascii="Wingdings" w:hAnsi="Wingdings" w:hint="default"/>
+        <w:sz w:val="20"/>
+      </w:rPr>
+    </w:lvl>
+  </w:abstractNum>
+  <w:abstractNum w:abstractNumId="15">
     <w:nsid w:val="6BE74FBD"/>
     <w:multiLevelType w:val="hybridMultilevel"/>
     <w:tmpl w:val="A6D8160E"/>
@@ -13794,7 +15564,7 @@
       </w:pPr>
     </w:lvl>
   </w:abstractNum>
-  <w:abstractNum w:abstractNumId="15">
+  <w:abstractNum w:abstractNumId="16">
     <w:nsid w:val="6D011D4E"/>
     <w:multiLevelType w:val="hybridMultilevel"/>
     <w:tmpl w:val="D2E6688E"/>
@@ -13880,7 +15650,7 @@
       </w:pPr>
     </w:lvl>
   </w:abstractNum>
-  <w:abstractNum w:abstractNumId="16">
+  <w:abstractNum w:abstractNumId="17">
     <w:nsid w:val="6EDF2E9C"/>
     <w:multiLevelType w:val="multilevel"/>
     <w:tmpl w:val="8E3E4A16"/>
@@ -13993,7 +15763,7 @@
       </w:pPr>
     </w:lvl>
   </w:abstractNum>
-  <w:abstractNum w:abstractNumId="17">
+  <w:abstractNum w:abstractNumId="18">
     <w:nsid w:val="726976CF"/>
     <w:multiLevelType w:val="hybridMultilevel"/>
     <w:tmpl w:val="AB64B4BE"/>
@@ -14077,6 +15847,155 @@
       <w:pPr>
         <w:ind w:left="3780" w:hanging="420"/>
       </w:pPr>
+    </w:lvl>
+  </w:abstractNum>
+  <w:abstractNum w:abstractNumId="19">
+    <w:nsid w:val="74F41338"/>
+    <w:multiLevelType w:val="multilevel"/>
+    <w:tmpl w:val="0638E844"/>
+    <w:lvl w:ilvl="0">
+      <w:start w:val="1"/>
+      <w:numFmt w:val="bullet"/>
+      <w:lvlText w:val=""/>
+      <w:lvlJc w:val="left"/>
+      <w:pPr>
+        <w:tabs>
+          <w:tab w:val="num" w:pos="720"/>
+        </w:tabs>
+        <w:ind w:left="720" w:hanging="360"/>
+      </w:pPr>
+      <w:rPr>
+        <w:rFonts w:ascii="Symbol" w:hAnsi="Symbol" w:hint="default"/>
+        <w:sz w:val="20"/>
+      </w:rPr>
+    </w:lvl>
+    <w:lvl w:ilvl="1" w:tentative="1">
+      <w:start w:val="1"/>
+      <w:numFmt w:val="bullet"/>
+      <w:lvlText w:val="o"/>
+      <w:lvlJc w:val="left"/>
+      <w:pPr>
+        <w:tabs>
+          <w:tab w:val="num" w:pos="1440"/>
+        </w:tabs>
+        <w:ind w:left="1440" w:hanging="360"/>
+      </w:pPr>
+      <w:rPr>
+        <w:rFonts w:ascii="Courier New" w:hAnsi="Courier New" w:hint="default"/>
+        <w:sz w:val="20"/>
+      </w:rPr>
+    </w:lvl>
+    <w:lvl w:ilvl="2" w:tentative="1">
+      <w:start w:val="1"/>
+      <w:numFmt w:val="bullet"/>
+      <w:lvlText w:val=""/>
+      <w:lvlJc w:val="left"/>
+      <w:pPr>
+        <w:tabs>
+          <w:tab w:val="num" w:pos="2160"/>
+        </w:tabs>
+        <w:ind w:left="2160" w:hanging="360"/>
+      </w:pPr>
+      <w:rPr>
+        <w:rFonts w:ascii="Wingdings" w:hAnsi="Wingdings" w:hint="default"/>
+        <w:sz w:val="20"/>
+      </w:rPr>
+    </w:lvl>
+    <w:lvl w:ilvl="3" w:tentative="1">
+      <w:start w:val="1"/>
+      <w:numFmt w:val="bullet"/>
+      <w:lvlText w:val=""/>
+      <w:lvlJc w:val="left"/>
+      <w:pPr>
+        <w:tabs>
+          <w:tab w:val="num" w:pos="2880"/>
+        </w:tabs>
+        <w:ind w:left="2880" w:hanging="360"/>
+      </w:pPr>
+      <w:rPr>
+        <w:rFonts w:ascii="Wingdings" w:hAnsi="Wingdings" w:hint="default"/>
+        <w:sz w:val="20"/>
+      </w:rPr>
+    </w:lvl>
+    <w:lvl w:ilvl="4" w:tentative="1">
+      <w:start w:val="1"/>
+      <w:numFmt w:val="bullet"/>
+      <w:lvlText w:val=""/>
+      <w:lvlJc w:val="left"/>
+      <w:pPr>
+        <w:tabs>
+          <w:tab w:val="num" w:pos="3600"/>
+        </w:tabs>
+        <w:ind w:left="3600" w:hanging="360"/>
+      </w:pPr>
+      <w:rPr>
+        <w:rFonts w:ascii="Wingdings" w:hAnsi="Wingdings" w:hint="default"/>
+        <w:sz w:val="20"/>
+      </w:rPr>
+    </w:lvl>
+    <w:lvl w:ilvl="5" w:tentative="1">
+      <w:start w:val="1"/>
+      <w:numFmt w:val="bullet"/>
+      <w:lvlText w:val=""/>
+      <w:lvlJc w:val="left"/>
+      <w:pPr>
+        <w:tabs>
+          <w:tab w:val="num" w:pos="4320"/>
+        </w:tabs>
+        <w:ind w:left="4320" w:hanging="360"/>
+      </w:pPr>
+      <w:rPr>
+        <w:rFonts w:ascii="Wingdings" w:hAnsi="Wingdings" w:hint="default"/>
+        <w:sz w:val="20"/>
+      </w:rPr>
+    </w:lvl>
+    <w:lvl w:ilvl="6" w:tentative="1">
+      <w:start w:val="1"/>
+      <w:numFmt w:val="bullet"/>
+      <w:lvlText w:val=""/>
+      <w:lvlJc w:val="left"/>
+      <w:pPr>
+        <w:tabs>
+          <w:tab w:val="num" w:pos="5040"/>
+        </w:tabs>
+        <w:ind w:left="5040" w:hanging="360"/>
+      </w:pPr>
+      <w:rPr>
+        <w:rFonts w:ascii="Wingdings" w:hAnsi="Wingdings" w:hint="default"/>
+        <w:sz w:val="20"/>
+      </w:rPr>
+    </w:lvl>
+    <w:lvl w:ilvl="7" w:tentative="1">
+      <w:start w:val="1"/>
+      <w:numFmt w:val="bullet"/>
+      <w:lvlText w:val=""/>
+      <w:lvlJc w:val="left"/>
+      <w:pPr>
+        <w:tabs>
+          <w:tab w:val="num" w:pos="5760"/>
+        </w:tabs>
+        <w:ind w:left="5760" w:hanging="360"/>
+      </w:pPr>
+      <w:rPr>
+        <w:rFonts w:ascii="Wingdings" w:hAnsi="Wingdings" w:hint="default"/>
+        <w:sz w:val="20"/>
+      </w:rPr>
+    </w:lvl>
+    <w:lvl w:ilvl="8" w:tentative="1">
+      <w:start w:val="1"/>
+      <w:numFmt w:val="bullet"/>
+      <w:lvlText w:val=""/>
+      <w:lvlJc w:val="left"/>
+      <w:pPr>
+        <w:tabs>
+          <w:tab w:val="num" w:pos="6480"/>
+        </w:tabs>
+        <w:ind w:left="6480" w:hanging="360"/>
+      </w:pPr>
+      <w:rPr>
+        <w:rFonts w:ascii="Wingdings" w:hAnsi="Wingdings" w:hint="default"/>
+        <w:sz w:val="20"/>
+      </w:rPr>
     </w:lvl>
   </w:abstractNum>
   <w:num w:numId="1">
@@ -14101,7 +16020,7 @@
     <w:abstractNumId w:val="13"/>
   </w:num>
   <w:num w:numId="8">
-    <w:abstractNumId w:val="17"/>
+    <w:abstractNumId w:val="18"/>
   </w:num>
   <w:num w:numId="9">
     <w:abstractNumId w:val="11"/>
@@ -14110,7 +16029,7 @@
     <w:abstractNumId w:val="7"/>
   </w:num>
   <w:num w:numId="11">
-    <w:abstractNumId w:val="16"/>
+    <w:abstractNumId w:val="17"/>
   </w:num>
   <w:num w:numId="12">
     <w:abstractNumId w:val="10"/>
@@ -14128,10 +16047,16 @@
     <w:abstractNumId w:val="1"/>
   </w:num>
   <w:num w:numId="17">
+    <w:abstractNumId w:val="16"/>
+  </w:num>
+  <w:num w:numId="18">
     <w:abstractNumId w:val="15"/>
   </w:num>
-  <w:num w:numId="18">
+  <w:num w:numId="19">
     <w:abstractNumId w:val="14"/>
+  </w:num>
+  <w:num w:numId="20">
+    <w:abstractNumId w:val="19"/>
   </w:num>
 </w:numbering>
 </file>
@@ -14713,6 +16638,52 @@
     <w:rPr>
       <w:kern w:val="0"/>
       <w:sz w:val="22"/>
+    </w:rPr>
+  </w:style>
+  <w:style w:type="character" w:styleId="HTML">
+    <w:name w:val="HTML Code"/>
+    <w:basedOn w:val="a0"/>
+    <w:uiPriority w:val="99"/>
+    <w:semiHidden/>
+    <w:unhideWhenUsed/>
+    <w:rsid w:val="00D40706"/>
+    <w:rPr>
+      <w:rFonts w:ascii="宋体" w:eastAsia="宋体" w:hAnsi="宋体" w:cs="宋体"/>
+      <w:sz w:val="24"/>
+      <w:szCs w:val="24"/>
+    </w:rPr>
+  </w:style>
+  <w:style w:type="character" w:customStyle="1" w:styleId="token">
+    <w:name w:val="token"/>
+    <w:basedOn w:val="a0"/>
+    <w:rsid w:val="00D40706"/>
+  </w:style>
+  <w:style w:type="character" w:styleId="aa">
+    <w:name w:val="FollowedHyperlink"/>
+    <w:basedOn w:val="a0"/>
+    <w:uiPriority w:val="99"/>
+    <w:semiHidden/>
+    <w:unhideWhenUsed/>
+    <w:rsid w:val="00A7555E"/>
+    <w:rPr>
+      <w:color w:val="800080" w:themeColor="followedHyperlink"/>
+      <w:u w:val="single"/>
+    </w:rPr>
+  </w:style>
+  <w:style w:type="paragraph" w:customStyle="1" w:styleId="first">
+    <w:name w:val="first"/>
+    <w:basedOn w:val="a"/>
+    <w:rsid w:val="00C17234"/>
+    <w:pPr>
+      <w:widowControl/>
+      <w:spacing w:before="100" w:beforeAutospacing="1" w:after="100" w:afterAutospacing="1"/>
+      <w:jc w:val="left"/>
+    </w:pPr>
+    <w:rPr>
+      <w:rFonts w:ascii="宋体" w:eastAsia="宋体" w:hAnsi="宋体" w:cs="宋体"/>
+      <w:kern w:val="0"/>
+      <w:sz w:val="24"/>
+      <w:szCs w:val="24"/>
     </w:rPr>
   </w:style>
 </w:styles>
@@ -15297,6 +17268,52 @@
       <w:sz w:val="22"/>
     </w:rPr>
   </w:style>
+  <w:style w:type="character" w:styleId="HTML">
+    <w:name w:val="HTML Code"/>
+    <w:basedOn w:val="a0"/>
+    <w:uiPriority w:val="99"/>
+    <w:semiHidden/>
+    <w:unhideWhenUsed/>
+    <w:rsid w:val="00D40706"/>
+    <w:rPr>
+      <w:rFonts w:ascii="宋体" w:eastAsia="宋体" w:hAnsi="宋体" w:cs="宋体"/>
+      <w:sz w:val="24"/>
+      <w:szCs w:val="24"/>
+    </w:rPr>
+  </w:style>
+  <w:style w:type="character" w:customStyle="1" w:styleId="token">
+    <w:name w:val="token"/>
+    <w:basedOn w:val="a0"/>
+    <w:rsid w:val="00D40706"/>
+  </w:style>
+  <w:style w:type="character" w:styleId="aa">
+    <w:name w:val="FollowedHyperlink"/>
+    <w:basedOn w:val="a0"/>
+    <w:uiPriority w:val="99"/>
+    <w:semiHidden/>
+    <w:unhideWhenUsed/>
+    <w:rsid w:val="00A7555E"/>
+    <w:rPr>
+      <w:color w:val="800080" w:themeColor="followedHyperlink"/>
+      <w:u w:val="single"/>
+    </w:rPr>
+  </w:style>
+  <w:style w:type="paragraph" w:customStyle="1" w:styleId="first">
+    <w:name w:val="first"/>
+    <w:basedOn w:val="a"/>
+    <w:rsid w:val="00C17234"/>
+    <w:pPr>
+      <w:widowControl/>
+      <w:spacing w:before="100" w:beforeAutospacing="1" w:after="100" w:afterAutospacing="1"/>
+      <w:jc w:val="left"/>
+    </w:pPr>
+    <w:rPr>
+      <w:rFonts w:ascii="宋体" w:eastAsia="宋体" w:hAnsi="宋体" w:cs="宋体"/>
+      <w:kern w:val="0"/>
+      <w:sz w:val="24"/>
+      <w:szCs w:val="24"/>
+    </w:rPr>
+  </w:style>
 </w:styles>
 </file>
 
@@ -15590,7 +17607,7 @@
 </file>
 
 <file path=customXml/itemProps1.xml><?xml version="1.0" encoding="utf-8"?>
-<ds:datastoreItem xmlns:ds="http://schemas.openxmlformats.org/officeDocument/2006/customXml" ds:itemID="{6483E406-F1B5-422F-8441-E0FC3BBA901D}">
+<ds:datastoreItem xmlns:ds="http://schemas.openxmlformats.org/officeDocument/2006/customXml" ds:itemID="{B6246867-E675-4894-AB5C-686DF06392D6}">
   <ds:schemaRefs>
     <ds:schemaRef ds:uri="http://schemas.openxmlformats.org/officeDocument/2006/bibliography"/>
   </ds:schemaRefs>

--- a/图像二值化-轮廓提取-细化.docx
+++ b/图像二值化-轮廓提取-细化.docx
@@ -132,6 +132,7 @@
         </w:rPr>
         <w:t>因为一个像素点的颜色是由RGB三个值来表现的，所以一个像素点矩阵对应三个颜色向量矩阵，分别是R矩阵，G矩阵，B矩阵，它们也都是800 *800大小的矩阵。下面展示</w:t>
       </w:r>
+      <w:proofErr w:type="gramStart"/>
       <w:r>
         <w:rPr>
           <w:rFonts w:asciiTheme="minorEastAsia" w:hAnsiTheme="minorEastAsia" w:hint="eastAsia"/>
@@ -146,7 +147,16 @@
           <w:sz w:val="24"/>
           <w:szCs w:val="24"/>
         </w:rPr>
-        <w:t>图片的一部分颜色矩阵数据：</w:t>
+        <w:t>图片</w:t>
+      </w:r>
+      <w:proofErr w:type="gramEnd"/>
+      <w:r>
+        <w:rPr>
+          <w:rFonts w:asciiTheme="minorEastAsia" w:hAnsiTheme="minorEastAsia" w:hint="eastAsia"/>
+          <w:sz w:val="24"/>
+          <w:szCs w:val="24"/>
+        </w:rPr>
+        <w:t>的一部分颜色矩阵数据：</w:t>
       </w:r>
     </w:p>
     <w:p>
@@ -521,7 +531,25 @@
           <w:sz w:val="24"/>
           <w:szCs w:val="24"/>
         </w:rPr>
-        <w:t>存储像素值需要指定颜色空间和数据类型，彩色方式把颜色分成三种或者四种基元素，通过组合基元素可以产生所有颜色，RGB颜色空间是最常用的一种颜色空间，这归功于他也是人眼内部构成颜色的方式。他的颜色是红色，绿色，和蓝色，有时候为了表示透明颜色也会加入第四个元素alpha（A）。</w:t>
+        <w:t>存储</w:t>
+      </w:r>
+      <w:proofErr w:type="gramStart"/>
+      <w:r>
+        <w:rPr>
+          <w:rFonts w:asciiTheme="minorEastAsia" w:hAnsiTheme="minorEastAsia" w:hint="eastAsia"/>
+          <w:sz w:val="24"/>
+          <w:szCs w:val="24"/>
+        </w:rPr>
+        <w:t>像素值需要</w:t>
+      </w:r>
+      <w:proofErr w:type="gramEnd"/>
+      <w:r>
+        <w:rPr>
+          <w:rFonts w:asciiTheme="minorEastAsia" w:hAnsiTheme="minorEastAsia" w:hint="eastAsia"/>
+          <w:sz w:val="24"/>
+          <w:szCs w:val="24"/>
+        </w:rPr>
+        <w:t>指定颜色空间和数据类型，彩色方式把颜色分成三种或者四种基元素，通过组合基元素可以产生所有颜色，RGB颜色空间是最常用的一种颜色空间，这归功于他也是人眼内部构成颜色的方式。他的颜色是红色，绿色，和蓝色，有时候为了表示透明颜色也会加入第四个元素alpha（A）。</w:t>
       </w:r>
     </w:p>
     <w:p>
@@ -554,7 +582,25 @@
           <w:sz w:val="24"/>
           <w:szCs w:val="24"/>
         </w:rPr>
-        <w:t>图像中噪声是指由于成像传感器噪声、相片颗粒噪声、图片在传输过程中的通道传输误差等因素会使图片上出现一些随机的、离散的、孤立的像素点，这就是图像噪声。图像噪声在视觉上通常与它们相邻的像素明显不同，例如黑区域中的白点、白区域中的黑点等。</w:t>
+        <w:t>图像中噪声是指由于成像传感器噪声、相片颗粒噪声、图片在传输过程中的通道传输误差等因素会使图片上出现一些随机的、离散的、孤立的像素点，这就是图像噪声。图像噪声在视觉上通常与它们相邻的像素明显不同，例如</w:t>
+      </w:r>
+      <w:proofErr w:type="gramStart"/>
+      <w:r>
+        <w:rPr>
+          <w:rFonts w:asciiTheme="minorEastAsia" w:hAnsiTheme="minorEastAsia" w:hint="eastAsia"/>
+          <w:sz w:val="24"/>
+          <w:szCs w:val="24"/>
+        </w:rPr>
+        <w:t>黑区域</w:t>
+      </w:r>
+      <w:proofErr w:type="gramEnd"/>
+      <w:r>
+        <w:rPr>
+          <w:rFonts w:asciiTheme="minorEastAsia" w:hAnsiTheme="minorEastAsia" w:hint="eastAsia"/>
+          <w:sz w:val="24"/>
+          <w:szCs w:val="24"/>
+        </w:rPr>
+        <w:t>中的白点、白区域中的黑点等。</w:t>
       </w:r>
     </w:p>
     <w:p>
@@ -599,7 +645,580 @@
           <w:sz w:val="24"/>
           <w:szCs w:val="24"/>
         </w:rPr>
-        <w:t>在理解了一张图片是由一个像素点矩阵构成之后，我们就知道我们对图像的处理就是对这个像素点矩阵的操作，想要改变某个像素点的颜色，我们只要在这个像素点矩阵中找到这个像素点的位置，比如第x行，第y列，所以这个像素点在这个像素点矩阵中的位置就可以表示成（x，y）,因为一个像素点的颜色由红、绿、蓝三个颜色变量表示，所以我们通过给这三个变量赋值，来改变这个像素点的颜色，比如改成红色（255，0，0），可以表示为（x，y，（R=255，G=0，B=0））。</w:t>
+        <w:t>在理解了一张图片是由一个像素点矩阵构成之后，我们就知道我们对图像的处理就是对这个像素点矩阵的操作，想要改变某个像素点的颜色，我们只要在这个像素点矩阵中找到这个像素点的位置，比如第x行，第y列，所以这个像素点在这个像素点矩阵中的位置就可以表示成（x，y）,因为一个像素点的颜色由红、绿、蓝三</w:t>
+      </w:r>
+      <w:proofErr w:type="gramStart"/>
+      <w:r>
+        <w:rPr>
+          <w:rFonts w:asciiTheme="minorEastAsia" w:hAnsiTheme="minorEastAsia" w:hint="eastAsia"/>
+          <w:sz w:val="24"/>
+          <w:szCs w:val="24"/>
+        </w:rPr>
+        <w:t>个</w:t>
+      </w:r>
+      <w:proofErr w:type="gramEnd"/>
+      <w:r>
+        <w:rPr>
+          <w:rFonts w:asciiTheme="minorEastAsia" w:hAnsiTheme="minorEastAsia" w:hint="eastAsia"/>
+          <w:sz w:val="24"/>
+          <w:szCs w:val="24"/>
+        </w:rPr>
+        <w:t>颜色变量表示，所以我们通过给这三个变量赋值，来改变这个像素点的颜色，比如改成红色（255，0，0），可以表示为（x，y，（R=255，G=0，B=0））。</w:t>
+      </w:r>
+    </w:p>
+    <w:p>
+      <w:pPr>
+        <w:adjustRightInd w:val="0"/>
+        <w:snapToGrid w:val="0"/>
+        <w:spacing w:line="360" w:lineRule="auto"/>
+        <w:ind w:firstLineChars="200" w:firstLine="480"/>
+        <w:rPr>
+          <w:rFonts w:asciiTheme="minorEastAsia" w:hAnsiTheme="minorEastAsia"/>
+          <w:sz w:val="24"/>
+          <w:szCs w:val="24"/>
+        </w:rPr>
+      </w:pPr>
+    </w:p>
+    <w:p>
+      <w:pPr>
+        <w:pStyle w:val="3"/>
+        <w:adjustRightInd w:val="0"/>
+        <w:snapToGrid w:val="0"/>
+        <w:spacing w:line="360" w:lineRule="auto"/>
+        <w:rPr>
+          <w:rStyle w:val="ask-title"/>
+          <w:rFonts w:asciiTheme="minorEastAsia" w:hAnsiTheme="minorEastAsia"/>
+          <w:b w:val="0"/>
+          <w:bCs w:val="0"/>
+          <w:color w:val="333333"/>
+          <w:sz w:val="36"/>
+          <w:szCs w:val="36"/>
+        </w:rPr>
+      </w:pPr>
+      <w:r>
+        <w:rPr>
+          <w:rStyle w:val="ask-title"/>
+          <w:rFonts w:asciiTheme="minorEastAsia" w:hAnsiTheme="minorEastAsia" w:hint="eastAsia"/>
+          <w:b w:val="0"/>
+          <w:bCs w:val="0"/>
+          <w:color w:val="333333"/>
+          <w:sz w:val="36"/>
+          <w:szCs w:val="36"/>
+        </w:rPr>
+        <w:t>单通道图像</w:t>
+      </w:r>
+      <w:r>
+        <w:rPr>
+          <w:rStyle w:val="ask-title"/>
+          <w:rFonts w:asciiTheme="minorEastAsia" w:hAnsiTheme="minorEastAsia" w:hint="eastAsia"/>
+          <w:b w:val="0"/>
+          <w:bCs w:val="0"/>
+          <w:color w:val="333333"/>
+          <w:sz w:val="36"/>
+          <w:szCs w:val="36"/>
+        </w:rPr>
+        <w:t>和三通道</w:t>
+      </w:r>
+    </w:p>
+    <w:p>
+      <w:pPr>
+        <w:adjustRightInd w:val="0"/>
+        <w:snapToGrid w:val="0"/>
+        <w:spacing w:line="360" w:lineRule="auto"/>
+        <w:ind w:firstLineChars="200" w:firstLine="480"/>
+        <w:rPr>
+          <w:rFonts w:asciiTheme="minorEastAsia" w:hAnsiTheme="minorEastAsia"/>
+          <w:sz w:val="24"/>
+          <w:szCs w:val="24"/>
+        </w:rPr>
+      </w:pPr>
+      <w:r>
+        <w:rPr>
+          <w:rFonts w:asciiTheme="minorEastAsia" w:hAnsiTheme="minorEastAsia" w:hint="eastAsia"/>
+          <w:sz w:val="24"/>
+          <w:szCs w:val="24"/>
+        </w:rPr>
+        <w:t>（一）：单通道图，</w:t>
+      </w:r>
+    </w:p>
+    <w:p>
+      <w:pPr>
+        <w:adjustRightInd w:val="0"/>
+        <w:snapToGrid w:val="0"/>
+        <w:spacing w:line="360" w:lineRule="auto"/>
+        <w:ind w:firstLineChars="200" w:firstLine="480"/>
+        <w:rPr>
+          <w:rFonts w:asciiTheme="minorEastAsia" w:hAnsiTheme="minorEastAsia"/>
+          <w:sz w:val="24"/>
+          <w:szCs w:val="24"/>
+        </w:rPr>
+      </w:pPr>
+      <w:r>
+        <w:rPr>
+          <w:rFonts w:asciiTheme="minorEastAsia" w:hAnsiTheme="minorEastAsia" w:hint="eastAsia"/>
+          <w:sz w:val="24"/>
+          <w:szCs w:val="24"/>
+        </w:rPr>
+        <w:t>俗称灰度图，每个像素点只能有</w:t>
+      </w:r>
+      <w:proofErr w:type="gramStart"/>
+      <w:r>
+        <w:rPr>
+          <w:rFonts w:asciiTheme="minorEastAsia" w:hAnsiTheme="minorEastAsia" w:hint="eastAsia"/>
+          <w:sz w:val="24"/>
+          <w:szCs w:val="24"/>
+        </w:rPr>
+        <w:t>有</w:t>
+      </w:r>
+      <w:proofErr w:type="gramEnd"/>
+      <w:r>
+        <w:rPr>
+          <w:rFonts w:asciiTheme="minorEastAsia" w:hAnsiTheme="minorEastAsia" w:hint="eastAsia"/>
+          <w:sz w:val="24"/>
+          <w:szCs w:val="24"/>
+        </w:rPr>
+        <w:t>一个值表示颜色，它的</w:t>
+      </w:r>
+      <w:proofErr w:type="gramStart"/>
+      <w:r>
+        <w:rPr>
+          <w:rFonts w:asciiTheme="minorEastAsia" w:hAnsiTheme="minorEastAsia" w:hint="eastAsia"/>
+          <w:sz w:val="24"/>
+          <w:szCs w:val="24"/>
+        </w:rPr>
+        <w:t>像素值</w:t>
+      </w:r>
+      <w:proofErr w:type="gramEnd"/>
+      <w:r>
+        <w:rPr>
+          <w:rFonts w:asciiTheme="minorEastAsia" w:hAnsiTheme="minorEastAsia" w:hint="eastAsia"/>
+          <w:sz w:val="24"/>
+          <w:szCs w:val="24"/>
+        </w:rPr>
+        <w:t>在0到255之间，0是黑色，255是白色，中间值是一些不同等级的灰色。（也有3通道的灰度图，3通道灰度</w:t>
+      </w:r>
+      <w:proofErr w:type="gramStart"/>
+      <w:r>
+        <w:rPr>
+          <w:rFonts w:asciiTheme="minorEastAsia" w:hAnsiTheme="minorEastAsia" w:hint="eastAsia"/>
+          <w:sz w:val="24"/>
+          <w:szCs w:val="24"/>
+        </w:rPr>
+        <w:t>图只有</w:t>
+      </w:r>
+      <w:proofErr w:type="gramEnd"/>
+      <w:r>
+        <w:rPr>
+          <w:rFonts w:asciiTheme="minorEastAsia" w:hAnsiTheme="minorEastAsia" w:hint="eastAsia"/>
+          <w:sz w:val="24"/>
+          <w:szCs w:val="24"/>
+        </w:rPr>
+        <w:t>一个通道有值，其他两个通道的值都是零）。</w:t>
+      </w:r>
+    </w:p>
+    <w:p>
+      <w:pPr>
+        <w:adjustRightInd w:val="0"/>
+        <w:snapToGrid w:val="0"/>
+        <w:spacing w:line="360" w:lineRule="auto"/>
+        <w:ind w:firstLineChars="200" w:firstLine="480"/>
+        <w:rPr>
+          <w:rFonts w:asciiTheme="minorEastAsia" w:hAnsiTheme="minorEastAsia"/>
+          <w:sz w:val="24"/>
+          <w:szCs w:val="24"/>
+        </w:rPr>
+      </w:pPr>
+      <w:r>
+        <w:rPr>
+          <w:rFonts w:asciiTheme="minorEastAsia" w:hAnsiTheme="minorEastAsia" w:hint="eastAsia"/>
+          <w:sz w:val="24"/>
+          <w:szCs w:val="24"/>
+        </w:rPr>
+        <w:t>（二）:三通道图，每个像素点都有3个值表示</w:t>
+      </w:r>
+    </w:p>
+    <w:p>
+      <w:pPr>
+        <w:adjustRightInd w:val="0"/>
+        <w:snapToGrid w:val="0"/>
+        <w:spacing w:line="360" w:lineRule="auto"/>
+        <w:ind w:firstLineChars="200" w:firstLine="480"/>
+        <w:rPr>
+          <w:rFonts w:asciiTheme="minorEastAsia" w:hAnsiTheme="minorEastAsia"/>
+          <w:sz w:val="24"/>
+          <w:szCs w:val="24"/>
+        </w:rPr>
+      </w:pPr>
+      <w:r>
+        <w:rPr>
+          <w:rFonts w:asciiTheme="minorEastAsia" w:hAnsiTheme="minorEastAsia" w:hint="eastAsia"/>
+          <w:sz w:val="24"/>
+          <w:szCs w:val="24"/>
+        </w:rPr>
+        <w:t xml:space="preserve"> ，所以就是3通道。也有4通道的图。例如RGB图片即为三通道图片，RGB色彩模式是工业界的一种颜色标准，是通过对红(R)、绿(G)、蓝(B)三个颜色通道的变化以及它们相互之间的叠加来得到各式各样的颜色的，RGB即是代表红、绿、蓝三</w:t>
+      </w:r>
+      <w:proofErr w:type="gramStart"/>
+      <w:r>
+        <w:rPr>
+          <w:rFonts w:asciiTheme="minorEastAsia" w:hAnsiTheme="minorEastAsia" w:hint="eastAsia"/>
+          <w:sz w:val="24"/>
+          <w:szCs w:val="24"/>
+        </w:rPr>
+        <w:t>个</w:t>
+      </w:r>
+      <w:proofErr w:type="gramEnd"/>
+      <w:r>
+        <w:rPr>
+          <w:rFonts w:asciiTheme="minorEastAsia" w:hAnsiTheme="minorEastAsia" w:hint="eastAsia"/>
+          <w:sz w:val="24"/>
+          <w:szCs w:val="24"/>
+        </w:rPr>
+        <w:t>通道的颜色，这个标准几乎包括了人类视力所能感知的所有颜色，是目前运用最广的颜色系统之一。总之，每一个点由三个值表示。</w:t>
+      </w:r>
+    </w:p>
+    <w:p>
+      <w:pPr>
+        <w:adjustRightInd w:val="0"/>
+        <w:snapToGrid w:val="0"/>
+        <w:spacing w:line="360" w:lineRule="auto"/>
+        <w:ind w:firstLineChars="200" w:firstLine="480"/>
+        <w:rPr>
+          <w:rFonts w:asciiTheme="minorEastAsia" w:hAnsiTheme="minorEastAsia"/>
+          <w:sz w:val="24"/>
+          <w:szCs w:val="24"/>
+        </w:rPr>
+      </w:pPr>
+    </w:p>
+    <w:p>
+      <w:pPr>
+        <w:widowControl/>
+        <w:shd w:val="clear" w:color="auto" w:fill="FFFFFF"/>
+        <w:spacing w:before="100" w:beforeAutospacing="1" w:after="100" w:afterAutospacing="1" w:line="312" w:lineRule="atLeast"/>
+        <w:rPr>
+          <w:rFonts w:ascii="Arial" w:eastAsia="宋体" w:hAnsi="Arial" w:cs="Arial"/>
+          <w:color w:val="000000"/>
+          <w:kern w:val="0"/>
+          <w:sz w:val="24"/>
+          <w:szCs w:val="24"/>
+        </w:rPr>
+      </w:pPr>
+      <w:r>
+        <w:rPr>
+          <w:rFonts w:ascii="Arial" w:eastAsia="宋体" w:hAnsi="Arial" w:cs="Arial"/>
+          <w:color w:val="000000"/>
+          <w:kern w:val="0"/>
+          <w:sz w:val="24"/>
+          <w:szCs w:val="24"/>
+        </w:rPr>
+        <w:lastRenderedPageBreak/>
+        <w:t>在我的教程</w:t>
+      </w:r>
+      <w:r>
+        <w:rPr>
+          <w:rFonts w:ascii="Arial" w:eastAsia="宋体" w:hAnsi="Arial" w:cs="Arial"/>
+          <w:color w:val="000000"/>
+          <w:kern w:val="0"/>
+          <w:sz w:val="24"/>
+          <w:szCs w:val="24"/>
+        </w:rPr>
+        <w:t> </w:t>
+      </w:r>
+      <w:hyperlink r:id="rId15" w:anchor="matthebasicimagecontainer" w:history="1">
+        <w:r>
+          <w:rPr>
+            <w:rFonts w:ascii="Arial" w:eastAsia="宋体" w:hAnsi="Arial" w:cs="Arial"/>
+            <w:i/>
+            <w:iCs/>
+            <w:color w:val="0090D9"/>
+            <w:kern w:val="0"/>
+            <w:sz w:val="24"/>
+            <w:szCs w:val="24"/>
+          </w:rPr>
+          <w:t xml:space="preserve">Mat - </w:t>
+        </w:r>
+        <w:r>
+          <w:rPr>
+            <w:rFonts w:ascii="Arial" w:eastAsia="宋体" w:hAnsi="Arial" w:cs="Arial"/>
+            <w:i/>
+            <w:iCs/>
+            <w:color w:val="0090D9"/>
+            <w:kern w:val="0"/>
+            <w:sz w:val="24"/>
+            <w:szCs w:val="24"/>
+          </w:rPr>
+          <w:t>基本图像容器</w:t>
+        </w:r>
+      </w:hyperlink>
+      <w:r>
+        <w:rPr>
+          <w:rFonts w:ascii="Arial" w:eastAsia="宋体" w:hAnsi="Arial" w:cs="Arial"/>
+          <w:color w:val="000000"/>
+          <w:kern w:val="0"/>
+          <w:sz w:val="24"/>
+          <w:szCs w:val="24"/>
+        </w:rPr>
+        <w:t> </w:t>
+      </w:r>
+      <w:r>
+        <w:rPr>
+          <w:rFonts w:ascii="Arial" w:eastAsia="宋体" w:hAnsi="Arial" w:cs="Arial"/>
+          <w:color w:val="000000"/>
+          <w:kern w:val="0"/>
+          <w:sz w:val="24"/>
+          <w:szCs w:val="24"/>
+        </w:rPr>
+        <w:t>中，你或许已了解到，图像矩阵的大小取决于我们所用的颜色模型，确切地说，取决于所用通道数。如果是灰度图像，矩阵就会像这样：</w:t>
+      </w:r>
+    </w:p>
+    <w:p>
+      <w:pPr>
+        <w:widowControl/>
+        <w:shd w:val="clear" w:color="auto" w:fill="FFFFFF"/>
+        <w:spacing w:before="150" w:after="150" w:line="312" w:lineRule="atLeast"/>
+        <w:jc w:val="center"/>
+        <w:rPr>
+          <w:rFonts w:ascii="Arial" w:eastAsia="宋体" w:hAnsi="Arial" w:cs="Arial"/>
+          <w:color w:val="000000"/>
+          <w:kern w:val="0"/>
+          <w:sz w:val="24"/>
+          <w:szCs w:val="24"/>
+        </w:rPr>
+      </w:pPr>
+      <w:r>
+        <w:rPr>
+          <w:rFonts w:ascii="Arial" w:eastAsia="宋体" w:hAnsi="Arial" w:cs="Arial"/>
+          <w:noProof/>
+          <w:color w:val="000000"/>
+          <w:kern w:val="0"/>
+          <w:sz w:val="24"/>
+          <w:szCs w:val="24"/>
+        </w:rPr>
+        <w:drawing>
+          <wp:inline distT="0" distB="0" distL="0" distR="0">
+            <wp:extent cx="4338955" cy="1026795"/>
+            <wp:effectExtent l="0" t="0" r="4445" b="1905"/>
+            <wp:docPr id="27" name="图片 27" descr="\newcommand{\tabItG}[1] { \textcolor{black}{#1} \cellcolor[gray]{0.8}}&#10;\begin{tabular} {ccccc}&#10;~ &amp; \multicolumn{1}{c}{Column 0} &amp;   \multicolumn{1}{c}{Column 1} &amp;   \multicolumn{1}{c}{Column ...} &amp; \multicolumn{1}{c}{Column m}\\&#10;Row 0 &amp; \tabItG{0,0} &amp; \tabItG{0,1} &amp; \tabItG{...}  &amp; \tabItG{0, m} \\&#10;Row 1 &amp; \tabItG{1,0} &amp; \tabItG{1,1} &amp; \tabItG{...}  &amp; \tabItG{1, m} \\&#10;Row ... &amp; \tabItG{...,0} &amp; \tabItG{...,1} &amp; \tabItG{...} &amp; \tabItG{..., m} \\&#10;Row n &amp; \tabItG{n,0} &amp; \tabItG{n,1} &amp; \tabItG{n,...} &amp; \tabItG{n, m} \\&#10;\end{tabular}"/>
+            <wp:cNvGraphicFramePr>
+              <a:graphicFrameLocks xmlns:a="http://schemas.openxmlformats.org/drawingml/2006/main" noChangeAspect="1"/>
+            </wp:cNvGraphicFramePr>
+            <a:graphic xmlns:a="http://schemas.openxmlformats.org/drawingml/2006/main">
+              <a:graphicData uri="http://schemas.openxmlformats.org/drawingml/2006/picture">
+                <pic:pic xmlns:pic="http://schemas.openxmlformats.org/drawingml/2006/picture">
+                  <pic:nvPicPr>
+                    <pic:cNvPr id="0" name="Picture 11" descr="\newcommand{\tabItG}[1] { \textcolor{black}{#1} \cellcolor[gray]{0.8}}&#10;\begin{tabular} {ccccc}&#10;~ &amp; \multicolumn{1}{c}{Column 0} &amp;   \multicolumn{1}{c}{Column 1} &amp;   \multicolumn{1}{c}{Column ...} &amp; \multicolumn{1}{c}{Column m}\\&#10;Row 0 &amp; \tabItG{0,0} &amp; \tabItG{0,1} &amp; \tabItG{...}  &amp; \tabItG{0, m} \\&#10;Row 1 &amp; \tabItG{1,0} &amp; \tabItG{1,1} &amp; \tabItG{...}  &amp; \tabItG{1, m} \\&#10;Row ... &amp; \tabItG{...,0} &amp; \tabItG{...,1} &amp; \tabItG{...} &amp; \tabItG{..., m} \\&#10;Row n &amp; \tabItG{n,0} &amp; \tabItG{n,1} &amp; \tabItG{n,...} &amp; \tabItG{n, m} \\&#10;\end{tabular}"/>
+                    <pic:cNvPicPr>
+                      <a:picLocks noChangeAspect="1" noChangeArrowheads="1"/>
+                    </pic:cNvPicPr>
+                  </pic:nvPicPr>
+                  <pic:blipFill>
+                    <a:blip r:embed="rId16">
+                      <a:extLst>
+                        <a:ext uri="{28A0092B-C50C-407E-A947-70E740481C1C}">
+                          <a14:useLocalDpi xmlns:a14="http://schemas.microsoft.com/office/drawing/2010/main" val="0"/>
+                        </a:ext>
+                      </a:extLst>
+                    </a:blip>
+                    <a:srcRect/>
+                    <a:stretch>
+                      <a:fillRect/>
+                    </a:stretch>
+                  </pic:blipFill>
+                  <pic:spPr bwMode="auto">
+                    <a:xfrm>
+                      <a:off x="0" y="0"/>
+                      <a:ext cx="4338955" cy="1026795"/>
+                    </a:xfrm>
+                    <a:prstGeom prst="rect">
+                      <a:avLst/>
+                    </a:prstGeom>
+                    <a:noFill/>
+                    <a:ln>
+                      <a:noFill/>
+                    </a:ln>
+                  </pic:spPr>
+                </pic:pic>
+              </a:graphicData>
+            </a:graphic>
+          </wp:inline>
+        </w:drawing>
+      </w:r>
+    </w:p>
+    <w:p>
+      <w:pPr>
+        <w:widowControl/>
+        <w:shd w:val="clear" w:color="auto" w:fill="FFFFFF"/>
+        <w:spacing w:before="100" w:beforeAutospacing="1" w:after="100" w:afterAutospacing="1" w:line="312" w:lineRule="atLeast"/>
+        <w:rPr>
+          <w:rFonts w:ascii="Arial" w:eastAsia="宋体" w:hAnsi="Arial" w:cs="Arial"/>
+          <w:color w:val="000000"/>
+          <w:kern w:val="0"/>
+          <w:sz w:val="24"/>
+          <w:szCs w:val="24"/>
+        </w:rPr>
+      </w:pPr>
+      <w:r>
+        <w:rPr>
+          <w:rFonts w:ascii="Arial" w:eastAsia="宋体" w:hAnsi="Arial" w:cs="Arial"/>
+          <w:color w:val="000000"/>
+          <w:kern w:val="0"/>
+          <w:sz w:val="24"/>
+          <w:szCs w:val="24"/>
+        </w:rPr>
+        <w:t>而对多通道图像来说，矩阵中的</w:t>
+      </w:r>
+      <w:proofErr w:type="gramStart"/>
+      <w:r>
+        <w:rPr>
+          <w:rFonts w:ascii="Arial" w:eastAsia="宋体" w:hAnsi="Arial" w:cs="Arial"/>
+          <w:color w:val="000000"/>
+          <w:kern w:val="0"/>
+          <w:sz w:val="24"/>
+          <w:szCs w:val="24"/>
+        </w:rPr>
+        <w:t>列会</w:t>
+      </w:r>
+      <w:proofErr w:type="gramEnd"/>
+      <w:r>
+        <w:rPr>
+          <w:rFonts w:ascii="Arial" w:eastAsia="宋体" w:hAnsi="Arial" w:cs="Arial"/>
+          <w:color w:val="000000"/>
+          <w:kern w:val="0"/>
+          <w:sz w:val="24"/>
+          <w:szCs w:val="24"/>
+        </w:rPr>
+        <w:t>包含多个子列，其子列个数与通道数相等。例如，</w:t>
+      </w:r>
+      <w:r>
+        <w:rPr>
+          <w:rFonts w:ascii="Arial" w:eastAsia="宋体" w:hAnsi="Arial" w:cs="Arial"/>
+          <w:color w:val="000000"/>
+          <w:kern w:val="0"/>
+          <w:sz w:val="24"/>
+          <w:szCs w:val="24"/>
+        </w:rPr>
+        <w:t>RGB</w:t>
+      </w:r>
+      <w:r>
+        <w:rPr>
+          <w:rFonts w:ascii="Arial" w:eastAsia="宋体" w:hAnsi="Arial" w:cs="Arial"/>
+          <w:color w:val="000000"/>
+          <w:kern w:val="0"/>
+          <w:sz w:val="24"/>
+          <w:szCs w:val="24"/>
+        </w:rPr>
+        <w:t>颜色模型的矩阵：</w:t>
+      </w:r>
+    </w:p>
+    <w:p>
+      <w:pPr>
+        <w:widowControl/>
+        <w:shd w:val="clear" w:color="auto" w:fill="FFFFFF"/>
+        <w:spacing w:before="150" w:after="150" w:line="312" w:lineRule="atLeast"/>
+        <w:jc w:val="center"/>
+        <w:rPr>
+          <w:rFonts w:ascii="Arial" w:eastAsia="宋体" w:hAnsi="Arial" w:cs="Arial"/>
+          <w:color w:val="000000"/>
+          <w:kern w:val="0"/>
+          <w:sz w:val="24"/>
+          <w:szCs w:val="24"/>
+        </w:rPr>
+      </w:pPr>
+      <w:r>
+        <w:rPr>
+          <w:rFonts w:ascii="Arial" w:eastAsia="宋体" w:hAnsi="Arial" w:cs="Arial"/>
+          <w:noProof/>
+          <w:color w:val="000000"/>
+          <w:kern w:val="0"/>
+          <w:sz w:val="24"/>
+          <w:szCs w:val="24"/>
+        </w:rPr>
+        <w:drawing>
+          <wp:inline distT="0" distB="0" distL="0" distR="0">
+            <wp:extent cx="7108190" cy="1026795"/>
+            <wp:effectExtent l="0" t="0" r="0" b="1905"/>
+            <wp:docPr id="26" name="图片 26" descr="\newcommand{\tabIt}[1] { \textcolor{yellow}{#1} \cellcolor{blue} &amp;  \textcolor{black}{#1} \cellcolor{green} &amp; \textcolor{black}{#1} \cellcolor{red}}&#10;\begin{tabular} {ccccccccccccc}&#10;~ &amp; \multicolumn{3}{c}{Column 0} &amp;   \multicolumn{3}{c}{Column 1} &amp;   \multicolumn{3}{c}{Column ...} &amp; \multicolumn{3}{c}{Column m}\\&#10;Row 0 &amp; \tabIt{0,0} &amp; \tabIt{0,1} &amp; \tabIt{...}  &amp; \tabIt{0, m} \\&#10;Row 1 &amp; \tabIt{1,0} &amp; \tabIt{1,1} &amp; \tabIt{...}  &amp; \tabIt{1, m} \\&#10;Row ... &amp; \tabIt{...,0} &amp; \tabIt{...,1} &amp; \tabIt{...} &amp; \tabIt{..., m} \\&#10;Row n &amp; \tabIt{n,0} &amp; \tabIt{n,1} &amp; \tabIt{n,...} &amp; \tabIt{n, m} \\&#10;\end{tabular}"/>
+            <wp:cNvGraphicFramePr>
+              <a:graphicFrameLocks xmlns:a="http://schemas.openxmlformats.org/drawingml/2006/main" noChangeAspect="1"/>
+            </wp:cNvGraphicFramePr>
+            <a:graphic xmlns:a="http://schemas.openxmlformats.org/drawingml/2006/main">
+              <a:graphicData uri="http://schemas.openxmlformats.org/drawingml/2006/picture">
+                <pic:pic xmlns:pic="http://schemas.openxmlformats.org/drawingml/2006/picture">
+                  <pic:nvPicPr>
+                    <pic:cNvPr id="0" name="Picture 12" descr="\newcommand{\tabIt}[1] { \textcolor{yellow}{#1} \cellcolor{blue} &amp;  \textcolor{black}{#1} \cellcolor{green} &amp; \textcolor{black}{#1} \cellcolor{red}}&#10;\begin{tabular} {ccccccccccccc}&#10;~ &amp; \multicolumn{3}{c}{Column 0} &amp;   \multicolumn{3}{c}{Column 1} &amp;   \multicolumn{3}{c}{Column ...} &amp; \multicolumn{3}{c}{Column m}\\&#10;Row 0 &amp; \tabIt{0,0} &amp; \tabIt{0,1} &amp; \tabIt{...}  &amp; \tabIt{0, m} \\&#10;Row 1 &amp; \tabIt{1,0} &amp; \tabIt{1,1} &amp; \tabIt{...}  &amp; \tabIt{1, m} \\&#10;Row ... &amp; \tabIt{...,0} &amp; \tabIt{...,1} &amp; \tabIt{...} &amp; \tabIt{..., m} \\&#10;Row n &amp; \tabIt{n,0} &amp; \tabIt{n,1} &amp; \tabIt{n,...} &amp; \tabIt{n, m} \\&#10;\end{tabular}"/>
+                    <pic:cNvPicPr>
+                      <a:picLocks noChangeAspect="1" noChangeArrowheads="1"/>
+                    </pic:cNvPicPr>
+                  </pic:nvPicPr>
+                  <pic:blipFill>
+                    <a:blip r:embed="rId17">
+                      <a:extLst>
+                        <a:ext uri="{28A0092B-C50C-407E-A947-70E740481C1C}">
+                          <a14:useLocalDpi xmlns:a14="http://schemas.microsoft.com/office/drawing/2010/main" val="0"/>
+                        </a:ext>
+                      </a:extLst>
+                    </a:blip>
+                    <a:srcRect/>
+                    <a:stretch>
+                      <a:fillRect/>
+                    </a:stretch>
+                  </pic:blipFill>
+                  <pic:spPr bwMode="auto">
+                    <a:xfrm>
+                      <a:off x="0" y="0"/>
+                      <a:ext cx="7108190" cy="1026795"/>
+                    </a:xfrm>
+                    <a:prstGeom prst="rect">
+                      <a:avLst/>
+                    </a:prstGeom>
+                    <a:noFill/>
+                    <a:ln>
+                      <a:noFill/>
+                    </a:ln>
+                  </pic:spPr>
+                </pic:pic>
+              </a:graphicData>
+            </a:graphic>
+          </wp:inline>
+        </w:drawing>
+      </w:r>
+    </w:p>
+    <w:p>
+      <w:pPr>
+        <w:adjustRightInd w:val="0"/>
+        <w:snapToGrid w:val="0"/>
+        <w:spacing w:line="360" w:lineRule="auto"/>
+        <w:ind w:firstLineChars="200" w:firstLine="480"/>
+        <w:rPr>
+          <w:rFonts w:asciiTheme="minorEastAsia" w:hAnsiTheme="minorEastAsia"/>
+          <w:sz w:val="24"/>
+          <w:szCs w:val="24"/>
+        </w:rPr>
+      </w:pPr>
+      <w:r>
+        <w:rPr>
+          <w:rFonts w:asciiTheme="minorEastAsia" w:hAnsiTheme="minorEastAsia" w:hint="eastAsia"/>
+          <w:sz w:val="24"/>
+          <w:szCs w:val="24"/>
+        </w:rPr>
+        <w:t>注意到，子列的通道顺序是反过来的：BGR而不是RGB。很多情况下，因为内存足够大，可实现连续存储，因此，图像中的各行就能一行</w:t>
+      </w:r>
+      <w:proofErr w:type="gramStart"/>
+      <w:r>
+        <w:rPr>
+          <w:rFonts w:asciiTheme="minorEastAsia" w:hAnsiTheme="minorEastAsia" w:hint="eastAsia"/>
+          <w:sz w:val="24"/>
+          <w:szCs w:val="24"/>
+        </w:rPr>
+        <w:t>一行</w:t>
+      </w:r>
+      <w:proofErr w:type="gramEnd"/>
+      <w:r>
+        <w:rPr>
+          <w:rFonts w:asciiTheme="minorEastAsia" w:hAnsiTheme="minorEastAsia" w:hint="eastAsia"/>
+          <w:sz w:val="24"/>
+          <w:szCs w:val="24"/>
+        </w:rPr>
+        <w:t>地连接起来，形成一个长行。</w:t>
       </w:r>
     </w:p>
     <w:p>
@@ -849,6 +1468,7 @@
           <w:sz w:val="24"/>
           <w:szCs w:val="24"/>
         </w:rPr>
+        <w:lastRenderedPageBreak/>
         <w:t>灰度化后的G =  处理前的R * 0.3+ 处理前的G * 0.59 +处理前的B * 0.11</w:t>
       </w:r>
     </w:p>
@@ -871,7 +1491,6 @@
           <w:sz w:val="24"/>
           <w:szCs w:val="24"/>
         </w:rPr>
-        <w:lastRenderedPageBreak/>
         <w:t>灰度化后的B =  处理前的R * 0.3+ 处理前的G * 0.59 +处理前的B * 0.11</w:t>
       </w:r>
     </w:p>
@@ -974,7 +1593,25 @@
           <w:sz w:val="24"/>
           <w:szCs w:val="24"/>
         </w:rPr>
-        <w:t>//第二个参数imageGray是转换后输出的灰度图像；</w:t>
+        <w:t>//第二个参数</w:t>
+      </w:r>
+      <w:proofErr w:type="spellStart"/>
+      <w:r>
+        <w:rPr>
+          <w:rFonts w:asciiTheme="minorEastAsia" w:hAnsiTheme="minorEastAsia" w:hint="eastAsia"/>
+          <w:sz w:val="24"/>
+          <w:szCs w:val="24"/>
+        </w:rPr>
+        <w:t>imageGray</w:t>
+      </w:r>
+      <w:proofErr w:type="spellEnd"/>
+      <w:r>
+        <w:rPr>
+          <w:rFonts w:asciiTheme="minorEastAsia" w:hAnsiTheme="minorEastAsia" w:hint="eastAsia"/>
+          <w:sz w:val="24"/>
+          <w:szCs w:val="24"/>
+        </w:rPr>
+        <w:t>是转换后输出的灰度图像；</w:t>
       </w:r>
     </w:p>
     <w:p>
@@ -1012,13 +1649,77 @@
           <w:szCs w:val="24"/>
         </w:rPr>
       </w:pPr>
-      <w:r>
-        <w:rPr>
-          <w:rFonts w:asciiTheme="minorEastAsia" w:hAnsiTheme="minorEastAsia"/>
-          <w:sz w:val="24"/>
-          <w:szCs w:val="24"/>
-        </w:rPr>
-        <w:t>void ConvertRGB2GRAY(const Mat &amp;image,Mat &amp;imageGray)</w:t>
+      <w:proofErr w:type="gramStart"/>
+      <w:r>
+        <w:rPr>
+          <w:rFonts w:asciiTheme="minorEastAsia" w:hAnsiTheme="minorEastAsia"/>
+          <w:sz w:val="24"/>
+          <w:szCs w:val="24"/>
+        </w:rPr>
+        <w:t>void</w:t>
+      </w:r>
+      <w:proofErr w:type="gramEnd"/>
+      <w:r>
+        <w:rPr>
+          <w:rFonts w:asciiTheme="minorEastAsia" w:hAnsiTheme="minorEastAsia"/>
+          <w:sz w:val="24"/>
+          <w:szCs w:val="24"/>
+        </w:rPr>
+        <w:t xml:space="preserve"> ConvertRGB2GRAY(</w:t>
+      </w:r>
+      <w:proofErr w:type="spellStart"/>
+      <w:r>
+        <w:rPr>
+          <w:rFonts w:asciiTheme="minorEastAsia" w:hAnsiTheme="minorEastAsia"/>
+          <w:sz w:val="24"/>
+          <w:szCs w:val="24"/>
+        </w:rPr>
+        <w:t>const</w:t>
+      </w:r>
+      <w:proofErr w:type="spellEnd"/>
+      <w:r>
+        <w:rPr>
+          <w:rFonts w:asciiTheme="minorEastAsia" w:hAnsiTheme="minorEastAsia"/>
+          <w:sz w:val="24"/>
+          <w:szCs w:val="24"/>
+        </w:rPr>
+        <w:t xml:space="preserve"> Mat &amp;</w:t>
+      </w:r>
+      <w:proofErr w:type="spellStart"/>
+      <w:r>
+        <w:rPr>
+          <w:rFonts w:asciiTheme="minorEastAsia" w:hAnsiTheme="minorEastAsia"/>
+          <w:sz w:val="24"/>
+          <w:szCs w:val="24"/>
+        </w:rPr>
+        <w:t>image,Mat</w:t>
+      </w:r>
+      <w:proofErr w:type="spellEnd"/>
+      <w:r>
+        <w:rPr>
+          <w:rFonts w:asciiTheme="minorEastAsia" w:hAnsiTheme="minorEastAsia"/>
+          <w:sz w:val="24"/>
+          <w:szCs w:val="24"/>
+        </w:rPr>
+        <w:t xml:space="preserve"> &amp;</w:t>
+      </w:r>
+      <w:proofErr w:type="spellStart"/>
+      <w:r>
+        <w:rPr>
+          <w:rFonts w:asciiTheme="minorEastAsia" w:hAnsiTheme="minorEastAsia"/>
+          <w:sz w:val="24"/>
+          <w:szCs w:val="24"/>
+        </w:rPr>
+        <w:t>imageGray</w:t>
+      </w:r>
+      <w:proofErr w:type="spellEnd"/>
+      <w:r>
+        <w:rPr>
+          <w:rFonts w:asciiTheme="minorEastAsia" w:hAnsiTheme="minorEastAsia"/>
+          <w:sz w:val="24"/>
+          <w:szCs w:val="24"/>
+        </w:rPr>
+        <w:t>)</w:t>
       </w:r>
     </w:p>
     <w:p>
@@ -1063,7 +1764,60 @@
           <w:szCs w:val="24"/>
         </w:rPr>
         <w:tab/>
-        <w:t>if(!image.data||image.channels()!=3)</w:t>
+      </w:r>
+      <w:proofErr w:type="gramStart"/>
+      <w:r>
+        <w:rPr>
+          <w:rFonts w:asciiTheme="minorEastAsia" w:hAnsiTheme="minorEastAsia"/>
+          <w:sz w:val="24"/>
+          <w:szCs w:val="24"/>
+        </w:rPr>
+        <w:t>if(</w:t>
+      </w:r>
+      <w:proofErr w:type="gramEnd"/>
+      <w:r>
+        <w:rPr>
+          <w:rFonts w:asciiTheme="minorEastAsia" w:hAnsiTheme="minorEastAsia"/>
+          <w:sz w:val="24"/>
+          <w:szCs w:val="24"/>
+        </w:rPr>
+        <w:t>!</w:t>
+      </w:r>
+      <w:proofErr w:type="spellStart"/>
+      <w:r>
+        <w:rPr>
+          <w:rFonts w:asciiTheme="minorEastAsia" w:hAnsiTheme="minorEastAsia"/>
+          <w:sz w:val="24"/>
+          <w:szCs w:val="24"/>
+        </w:rPr>
+        <w:t>image.data</w:t>
+      </w:r>
+      <w:proofErr w:type="spellEnd"/>
+      <w:r>
+        <w:rPr>
+          <w:rFonts w:asciiTheme="minorEastAsia" w:hAnsiTheme="minorEastAsia"/>
+          <w:sz w:val="24"/>
+          <w:szCs w:val="24"/>
+        </w:rPr>
+        <w:t>||</w:t>
+      </w:r>
+      <w:proofErr w:type="spellStart"/>
+      <w:r>
+        <w:rPr>
+          <w:rFonts w:asciiTheme="minorEastAsia" w:hAnsiTheme="minorEastAsia"/>
+          <w:sz w:val="24"/>
+          <w:szCs w:val="24"/>
+        </w:rPr>
+        <w:t>image.channels</w:t>
+      </w:r>
+      <w:proofErr w:type="spellEnd"/>
+      <w:r>
+        <w:rPr>
+          <w:rFonts w:asciiTheme="minorEastAsia" w:hAnsiTheme="minorEastAsia"/>
+          <w:sz w:val="24"/>
+          <w:szCs w:val="24"/>
+        </w:rPr>
+        <w:t>()!=3)</w:t>
       </w:r>
     </w:p>
     <w:p>
@@ -1117,8 +1871,17 @@
           <w:szCs w:val="24"/>
         </w:rPr>
         <w:tab/>
+      </w:r>
+      <w:proofErr w:type="gramStart"/>
+      <w:r>
+        <w:rPr>
+          <w:rFonts w:asciiTheme="minorEastAsia" w:hAnsiTheme="minorEastAsia"/>
+          <w:sz w:val="24"/>
+          <w:szCs w:val="24"/>
+        </w:rPr>
         <w:t>return ;</w:t>
       </w:r>
+      <w:proofErr w:type="gramEnd"/>
     </w:p>
     <w:p>
       <w:pPr>
@@ -1163,7 +1926,52 @@
           <w:szCs w:val="24"/>
         </w:rPr>
         <w:tab/>
-        <w:t>imageGray=Mat::zeros(image.size(),CV_8UC1);</w:t>
+      </w:r>
+      <w:proofErr w:type="spellStart"/>
+      <w:proofErr w:type="gramStart"/>
+      <w:r>
+        <w:rPr>
+          <w:rFonts w:asciiTheme="minorEastAsia" w:hAnsiTheme="minorEastAsia"/>
+          <w:sz w:val="24"/>
+          <w:szCs w:val="24"/>
+        </w:rPr>
+        <w:t>imageGray</w:t>
+      </w:r>
+      <w:proofErr w:type="spellEnd"/>
+      <w:r>
+        <w:rPr>
+          <w:rFonts w:asciiTheme="minorEastAsia" w:hAnsiTheme="minorEastAsia"/>
+          <w:sz w:val="24"/>
+          <w:szCs w:val="24"/>
+        </w:rPr>
+        <w:t>=</w:t>
+      </w:r>
+      <w:proofErr w:type="gramEnd"/>
+      <w:r>
+        <w:rPr>
+          <w:rFonts w:asciiTheme="minorEastAsia" w:hAnsiTheme="minorEastAsia"/>
+          <w:sz w:val="24"/>
+          <w:szCs w:val="24"/>
+        </w:rPr>
+        <w:t>Mat::zeros(</w:t>
+      </w:r>
+      <w:proofErr w:type="spellStart"/>
+      <w:r>
+        <w:rPr>
+          <w:rFonts w:asciiTheme="minorEastAsia" w:hAnsiTheme="minorEastAsia"/>
+          <w:sz w:val="24"/>
+          <w:szCs w:val="24"/>
+        </w:rPr>
+        <w:t>image.size</w:t>
+      </w:r>
+      <w:proofErr w:type="spellEnd"/>
+      <w:r>
+        <w:rPr>
+          <w:rFonts w:asciiTheme="minorEastAsia" w:hAnsiTheme="minorEastAsia"/>
+          <w:sz w:val="24"/>
+          <w:szCs w:val="24"/>
+        </w:rPr>
+        <w:t>(),CV_8UC1);</w:t>
       </w:r>
     </w:p>
     <w:p>
@@ -1186,7 +1994,62 @@
           <w:szCs w:val="24"/>
         </w:rPr>
         <w:tab/>
-        <w:t>uchar *pointImage=image.data;</w:t>
+      </w:r>
+      <w:proofErr w:type="spellStart"/>
+      <w:proofErr w:type="gramStart"/>
+      <w:r>
+        <w:rPr>
+          <w:rFonts w:asciiTheme="minorEastAsia" w:hAnsiTheme="minorEastAsia"/>
+          <w:sz w:val="24"/>
+          <w:szCs w:val="24"/>
+        </w:rPr>
+        <w:t>uchar</w:t>
+      </w:r>
+      <w:proofErr w:type="spellEnd"/>
+      <w:proofErr w:type="gramEnd"/>
+      <w:r>
+        <w:rPr>
+          <w:rFonts w:asciiTheme="minorEastAsia" w:hAnsiTheme="minorEastAsia"/>
+          <w:sz w:val="24"/>
+          <w:szCs w:val="24"/>
+        </w:rPr>
+        <w:t xml:space="preserve"> *</w:t>
+      </w:r>
+      <w:proofErr w:type="spellStart"/>
+      <w:r>
+        <w:rPr>
+          <w:rFonts w:asciiTheme="minorEastAsia" w:hAnsiTheme="minorEastAsia"/>
+          <w:sz w:val="24"/>
+          <w:szCs w:val="24"/>
+        </w:rPr>
+        <w:t>pointImage</w:t>
+      </w:r>
+      <w:proofErr w:type="spellEnd"/>
+      <w:r>
+        <w:rPr>
+          <w:rFonts w:asciiTheme="minorEastAsia" w:hAnsiTheme="minorEastAsia"/>
+          <w:sz w:val="24"/>
+          <w:szCs w:val="24"/>
+        </w:rPr>
+        <w:t>=</w:t>
+      </w:r>
+      <w:proofErr w:type="spellStart"/>
+      <w:r>
+        <w:rPr>
+          <w:rFonts w:asciiTheme="minorEastAsia" w:hAnsiTheme="minorEastAsia"/>
+          <w:sz w:val="24"/>
+          <w:szCs w:val="24"/>
+        </w:rPr>
+        <w:t>image.data</w:t>
+      </w:r>
+      <w:proofErr w:type="spellEnd"/>
+      <w:r>
+        <w:rPr>
+          <w:rFonts w:asciiTheme="minorEastAsia" w:hAnsiTheme="minorEastAsia"/>
+          <w:sz w:val="24"/>
+          <w:szCs w:val="24"/>
+        </w:rPr>
+        <w:t>;</w:t>
       </w:r>
     </w:p>
     <w:p>
@@ -1209,7 +2072,62 @@
           <w:szCs w:val="24"/>
         </w:rPr>
         <w:tab/>
-        <w:t>uchar *pointImageGray=imageGray.data;</w:t>
+      </w:r>
+      <w:proofErr w:type="spellStart"/>
+      <w:proofErr w:type="gramStart"/>
+      <w:r>
+        <w:rPr>
+          <w:rFonts w:asciiTheme="minorEastAsia" w:hAnsiTheme="minorEastAsia"/>
+          <w:sz w:val="24"/>
+          <w:szCs w:val="24"/>
+        </w:rPr>
+        <w:t>uchar</w:t>
+      </w:r>
+      <w:proofErr w:type="spellEnd"/>
+      <w:proofErr w:type="gramEnd"/>
+      <w:r>
+        <w:rPr>
+          <w:rFonts w:asciiTheme="minorEastAsia" w:hAnsiTheme="minorEastAsia"/>
+          <w:sz w:val="24"/>
+          <w:szCs w:val="24"/>
+        </w:rPr>
+        <w:t xml:space="preserve"> *</w:t>
+      </w:r>
+      <w:proofErr w:type="spellStart"/>
+      <w:r>
+        <w:rPr>
+          <w:rFonts w:asciiTheme="minorEastAsia" w:hAnsiTheme="minorEastAsia"/>
+          <w:sz w:val="24"/>
+          <w:szCs w:val="24"/>
+        </w:rPr>
+        <w:t>pointImageGray</w:t>
+      </w:r>
+      <w:proofErr w:type="spellEnd"/>
+      <w:r>
+        <w:rPr>
+          <w:rFonts w:asciiTheme="minorEastAsia" w:hAnsiTheme="minorEastAsia"/>
+          <w:sz w:val="24"/>
+          <w:szCs w:val="24"/>
+        </w:rPr>
+        <w:t>=</w:t>
+      </w:r>
+      <w:proofErr w:type="spellStart"/>
+      <w:r>
+        <w:rPr>
+          <w:rFonts w:asciiTheme="minorEastAsia" w:hAnsiTheme="minorEastAsia"/>
+          <w:sz w:val="24"/>
+          <w:szCs w:val="24"/>
+        </w:rPr>
+        <w:t>imageGray.data</w:t>
+      </w:r>
+      <w:proofErr w:type="spellEnd"/>
+      <w:r>
+        <w:rPr>
+          <w:rFonts w:asciiTheme="minorEastAsia" w:hAnsiTheme="minorEastAsia"/>
+          <w:sz w:val="24"/>
+          <w:szCs w:val="24"/>
+        </w:rPr>
+        <w:t>;</w:t>
       </w:r>
     </w:p>
     <w:p>
@@ -1232,7 +2150,62 @@
           <w:szCs w:val="24"/>
         </w:rPr>
         <w:tab/>
-        <w:t>int stepImage=image.step;</w:t>
+      </w:r>
+      <w:proofErr w:type="spellStart"/>
+      <w:proofErr w:type="gramStart"/>
+      <w:r>
+        <w:rPr>
+          <w:rFonts w:asciiTheme="minorEastAsia" w:hAnsiTheme="minorEastAsia"/>
+          <w:sz w:val="24"/>
+          <w:szCs w:val="24"/>
+        </w:rPr>
+        <w:t>int</w:t>
+      </w:r>
+      <w:proofErr w:type="spellEnd"/>
+      <w:proofErr w:type="gramEnd"/>
+      <w:r>
+        <w:rPr>
+          <w:rFonts w:asciiTheme="minorEastAsia" w:hAnsiTheme="minorEastAsia"/>
+          <w:sz w:val="24"/>
+          <w:szCs w:val="24"/>
+        </w:rPr>
+        <w:t xml:space="preserve"> </w:t>
+      </w:r>
+      <w:proofErr w:type="spellStart"/>
+      <w:r>
+        <w:rPr>
+          <w:rFonts w:asciiTheme="minorEastAsia" w:hAnsiTheme="minorEastAsia"/>
+          <w:sz w:val="24"/>
+          <w:szCs w:val="24"/>
+        </w:rPr>
+        <w:t>stepImage</w:t>
+      </w:r>
+      <w:proofErr w:type="spellEnd"/>
+      <w:r>
+        <w:rPr>
+          <w:rFonts w:asciiTheme="minorEastAsia" w:hAnsiTheme="minorEastAsia"/>
+          <w:sz w:val="24"/>
+          <w:szCs w:val="24"/>
+        </w:rPr>
+        <w:t>=</w:t>
+      </w:r>
+      <w:proofErr w:type="spellStart"/>
+      <w:r>
+        <w:rPr>
+          <w:rFonts w:asciiTheme="minorEastAsia" w:hAnsiTheme="minorEastAsia"/>
+          <w:sz w:val="24"/>
+          <w:szCs w:val="24"/>
+        </w:rPr>
+        <w:t>image.step</w:t>
+      </w:r>
+      <w:proofErr w:type="spellEnd"/>
+      <w:r>
+        <w:rPr>
+          <w:rFonts w:asciiTheme="minorEastAsia" w:hAnsiTheme="minorEastAsia"/>
+          <w:sz w:val="24"/>
+          <w:szCs w:val="24"/>
+        </w:rPr>
+        <w:t>;</w:t>
       </w:r>
     </w:p>
     <w:p>
@@ -1255,7 +2228,62 @@
           <w:szCs w:val="24"/>
         </w:rPr>
         <w:tab/>
-        <w:t>int stepImageGray=imageGray.step;</w:t>
+      </w:r>
+      <w:proofErr w:type="spellStart"/>
+      <w:proofErr w:type="gramStart"/>
+      <w:r>
+        <w:rPr>
+          <w:rFonts w:asciiTheme="minorEastAsia" w:hAnsiTheme="minorEastAsia"/>
+          <w:sz w:val="24"/>
+          <w:szCs w:val="24"/>
+        </w:rPr>
+        <w:t>int</w:t>
+      </w:r>
+      <w:proofErr w:type="spellEnd"/>
+      <w:proofErr w:type="gramEnd"/>
+      <w:r>
+        <w:rPr>
+          <w:rFonts w:asciiTheme="minorEastAsia" w:hAnsiTheme="minorEastAsia"/>
+          <w:sz w:val="24"/>
+          <w:szCs w:val="24"/>
+        </w:rPr>
+        <w:t xml:space="preserve"> </w:t>
+      </w:r>
+      <w:proofErr w:type="spellStart"/>
+      <w:r>
+        <w:rPr>
+          <w:rFonts w:asciiTheme="minorEastAsia" w:hAnsiTheme="minorEastAsia"/>
+          <w:sz w:val="24"/>
+          <w:szCs w:val="24"/>
+        </w:rPr>
+        <w:t>stepImageGray</w:t>
+      </w:r>
+      <w:proofErr w:type="spellEnd"/>
+      <w:r>
+        <w:rPr>
+          <w:rFonts w:asciiTheme="minorEastAsia" w:hAnsiTheme="minorEastAsia"/>
+          <w:sz w:val="24"/>
+          <w:szCs w:val="24"/>
+        </w:rPr>
+        <w:t>=</w:t>
+      </w:r>
+      <w:proofErr w:type="spellStart"/>
+      <w:r>
+        <w:rPr>
+          <w:rFonts w:asciiTheme="minorEastAsia" w:hAnsiTheme="minorEastAsia"/>
+          <w:sz w:val="24"/>
+          <w:szCs w:val="24"/>
+        </w:rPr>
+        <w:t>imageGray.step</w:t>
+      </w:r>
+      <w:proofErr w:type="spellEnd"/>
+      <w:r>
+        <w:rPr>
+          <w:rFonts w:asciiTheme="minorEastAsia" w:hAnsiTheme="minorEastAsia"/>
+          <w:sz w:val="24"/>
+          <w:szCs w:val="24"/>
+        </w:rPr>
+        <w:t>;</w:t>
       </w:r>
     </w:p>
     <w:p>
@@ -1278,7 +2306,52 @@
           <w:szCs w:val="24"/>
         </w:rPr>
         <w:tab/>
-        <w:t>for(int i=0;i&lt;imageGray.rows;i++)</w:t>
+      </w:r>
+      <w:proofErr w:type="gramStart"/>
+      <w:r>
+        <w:rPr>
+          <w:rFonts w:asciiTheme="minorEastAsia" w:hAnsiTheme="minorEastAsia"/>
+          <w:sz w:val="24"/>
+          <w:szCs w:val="24"/>
+        </w:rPr>
+        <w:t>for(</w:t>
+      </w:r>
+      <w:proofErr w:type="spellStart"/>
+      <w:proofErr w:type="gramEnd"/>
+      <w:r>
+        <w:rPr>
+          <w:rFonts w:asciiTheme="minorEastAsia" w:hAnsiTheme="minorEastAsia"/>
+          <w:sz w:val="24"/>
+          <w:szCs w:val="24"/>
+        </w:rPr>
+        <w:t>int</w:t>
+      </w:r>
+      <w:proofErr w:type="spellEnd"/>
+      <w:r>
+        <w:rPr>
+          <w:rFonts w:asciiTheme="minorEastAsia" w:hAnsiTheme="minorEastAsia"/>
+          <w:sz w:val="24"/>
+          <w:szCs w:val="24"/>
+        </w:rPr>
+        <w:t xml:space="preserve"> i=0;i&lt;</w:t>
+      </w:r>
+      <w:proofErr w:type="spellStart"/>
+      <w:r>
+        <w:rPr>
+          <w:rFonts w:asciiTheme="minorEastAsia" w:hAnsiTheme="minorEastAsia"/>
+          <w:sz w:val="24"/>
+          <w:szCs w:val="24"/>
+        </w:rPr>
+        <w:t>imageGray.rows;i</w:t>
+      </w:r>
+      <w:proofErr w:type="spellEnd"/>
+      <w:r>
+        <w:rPr>
+          <w:rFonts w:asciiTheme="minorEastAsia" w:hAnsiTheme="minorEastAsia"/>
+          <w:sz w:val="24"/>
+          <w:szCs w:val="24"/>
+        </w:rPr>
+        <w:t>++)</w:t>
       </w:r>
     </w:p>
     <w:p>
@@ -1332,7 +2405,52 @@
           <w:szCs w:val="24"/>
         </w:rPr>
         <w:tab/>
-        <w:t>for(int j=0;j&lt;imageGray.cols;j++)</w:t>
+      </w:r>
+      <w:proofErr w:type="gramStart"/>
+      <w:r>
+        <w:rPr>
+          <w:rFonts w:asciiTheme="minorEastAsia" w:hAnsiTheme="minorEastAsia"/>
+          <w:sz w:val="24"/>
+          <w:szCs w:val="24"/>
+        </w:rPr>
+        <w:t>for(</w:t>
+      </w:r>
+      <w:proofErr w:type="spellStart"/>
+      <w:proofErr w:type="gramEnd"/>
+      <w:r>
+        <w:rPr>
+          <w:rFonts w:asciiTheme="minorEastAsia" w:hAnsiTheme="minorEastAsia"/>
+          <w:sz w:val="24"/>
+          <w:szCs w:val="24"/>
+        </w:rPr>
+        <w:t>int</w:t>
+      </w:r>
+      <w:proofErr w:type="spellEnd"/>
+      <w:r>
+        <w:rPr>
+          <w:rFonts w:asciiTheme="minorEastAsia" w:hAnsiTheme="minorEastAsia"/>
+          <w:sz w:val="24"/>
+          <w:szCs w:val="24"/>
+        </w:rPr>
+        <w:t xml:space="preserve"> j=0;j&lt;</w:t>
+      </w:r>
+      <w:proofErr w:type="spellStart"/>
+      <w:r>
+        <w:rPr>
+          <w:rFonts w:asciiTheme="minorEastAsia" w:hAnsiTheme="minorEastAsia"/>
+          <w:sz w:val="24"/>
+          <w:szCs w:val="24"/>
+        </w:rPr>
+        <w:t>imageGray.cols;j</w:t>
+      </w:r>
+      <w:proofErr w:type="spellEnd"/>
+      <w:r>
+        <w:rPr>
+          <w:rFonts w:asciiTheme="minorEastAsia" w:hAnsiTheme="minorEastAsia"/>
+          <w:sz w:val="24"/>
+          <w:szCs w:val="24"/>
+        </w:rPr>
+        <w:t>++)</w:t>
       </w:r>
     </w:p>
     <w:p>
@@ -1402,7 +2520,24 @@
           <w:szCs w:val="24"/>
         </w:rPr>
         <w:tab/>
-        <w:t>pointImageGray[i*stepImageGray+j]=0.114*pointImage[i*stepImage+3*j]+0.587*pointImage[i*stepImage+3*j+1]+0.299*pointImage[i*stepImage+3*j+2];</w:t>
+      </w:r>
+      <w:proofErr w:type="gramStart"/>
+      <w:r>
+        <w:rPr>
+          <w:rFonts w:asciiTheme="minorEastAsia" w:hAnsiTheme="minorEastAsia"/>
+          <w:sz w:val="24"/>
+          <w:szCs w:val="24"/>
+        </w:rPr>
+        <w:t>pointImageGray[</w:t>
+      </w:r>
+      <w:proofErr w:type="gramEnd"/>
+      <w:r>
+        <w:rPr>
+          <w:rFonts w:asciiTheme="minorEastAsia" w:hAnsiTheme="minorEastAsia"/>
+          <w:sz w:val="24"/>
+          <w:szCs w:val="24"/>
+        </w:rPr>
+        <w:t>i*stepImageGray+j]=0.114*pointImage[i*stepImage+3*j]+0.587*pointImage[i*stepImage+3*j+1]+0.299*pointImage[i*stepImage+3*j+2];</w:t>
       </w:r>
     </w:p>
     <w:p>
@@ -1497,6 +2632,7 @@
           <w:sz w:val="24"/>
           <w:szCs w:val="24"/>
         </w:rPr>
+        <w:lastRenderedPageBreak/>
         <w:br w:type="page"/>
       </w:r>
     </w:p>
@@ -1578,7 +2714,25 @@
           <w:sz w:val="24"/>
           <w:szCs w:val="24"/>
         </w:rPr>
-        <w:t>无符号最大表示范围为0到256，说明该图像最多有256各层次的灰度值。</w:t>
+        <w:t>无符号最大表示范围为0到256，说明该图像最多有256</w:t>
+      </w:r>
+      <w:proofErr w:type="gramStart"/>
+      <w:r>
+        <w:rPr>
+          <w:rFonts w:asciiTheme="minorEastAsia" w:hAnsiTheme="minorEastAsia" w:hint="eastAsia"/>
+          <w:sz w:val="24"/>
+          <w:szCs w:val="24"/>
+        </w:rPr>
+        <w:t>各</w:t>
+      </w:r>
+      <w:proofErr w:type="gramEnd"/>
+      <w:r>
+        <w:rPr>
+          <w:rFonts w:asciiTheme="minorEastAsia" w:hAnsiTheme="minorEastAsia" w:hint="eastAsia"/>
+          <w:sz w:val="24"/>
+          <w:szCs w:val="24"/>
+        </w:rPr>
+        <w:t>层次的灰度值。</w:t>
       </w:r>
     </w:p>
     <w:p>
@@ -1587,7 +2741,7 @@
         <w:snapToGrid w:val="0"/>
         <w:spacing w:line="360" w:lineRule="auto"/>
         <w:rPr>
-          <w:rFonts w:asciiTheme="minorEastAsia" w:hAnsiTheme="minorEastAsia"/>
+          <w:rFonts w:asciiTheme="minorEastAsia" w:hAnsiTheme="minorEastAsia" w:hint="eastAsia"/>
           <w:sz w:val="24"/>
           <w:szCs w:val="24"/>
         </w:rPr>
@@ -1614,7 +2768,25 @@
           <w:sz w:val="24"/>
           <w:szCs w:val="24"/>
         </w:rPr>
-        <w:t>位灰度图则最多只有0,1,2,3四种层次的灰度，如果是1</w:t>
+        <w:t>位灰度图则最多只有0,1,2,3</w:t>
+      </w:r>
+      <w:proofErr w:type="gramStart"/>
+      <w:r>
+        <w:rPr>
+          <w:rFonts w:asciiTheme="minorEastAsia" w:hAnsiTheme="minorEastAsia" w:hint="eastAsia"/>
+          <w:sz w:val="24"/>
+          <w:szCs w:val="24"/>
+        </w:rPr>
+        <w:t>四</w:t>
+      </w:r>
+      <w:proofErr w:type="gramEnd"/>
+      <w:r>
+        <w:rPr>
+          <w:rFonts w:asciiTheme="minorEastAsia" w:hAnsiTheme="minorEastAsia" w:hint="eastAsia"/>
+          <w:sz w:val="24"/>
+          <w:szCs w:val="24"/>
+        </w:rPr>
+        <w:t>种层次的灰度，如果是1</w:t>
       </w:r>
       <w:r>
         <w:rPr>
@@ -1635,27 +2807,62 @@
     </w:p>
     <w:p>
       <w:pPr>
+        <w:adjustRightInd w:val="0"/>
+        <w:snapToGrid w:val="0"/>
+        <w:spacing w:line="360" w:lineRule="auto"/>
+        <w:rPr>
+          <w:rFonts w:asciiTheme="minorEastAsia" w:hAnsiTheme="minorEastAsia" w:hint="eastAsia"/>
+          <w:sz w:val="24"/>
+          <w:szCs w:val="24"/>
+        </w:rPr>
+      </w:pPr>
+    </w:p>
+    <w:p>
+      <w:pPr>
+        <w:adjustRightInd w:val="0"/>
+        <w:snapToGrid w:val="0"/>
+        <w:spacing w:line="360" w:lineRule="auto"/>
+        <w:rPr>
+          <w:rFonts w:asciiTheme="minorEastAsia" w:hAnsiTheme="minorEastAsia" w:hint="eastAsia"/>
+          <w:sz w:val="24"/>
+          <w:szCs w:val="24"/>
+        </w:rPr>
+      </w:pPr>
+    </w:p>
+    <w:p>
+      <w:pPr>
         <w:pStyle w:val="2"/>
-      </w:pPr>
-      <w:r>
         <w:rPr>
           <w:rFonts w:hint="eastAsia"/>
         </w:rPr>
-        <w:t>图片的二值化：</w:t>
-      </w:r>
-    </w:p>
-    <w:p>
-      <w:pPr>
-        <w:pStyle w:val="3"/>
       </w:pPr>
       <w:r>
         <w:rPr>
           <w:rFonts w:hint="eastAsia"/>
         </w:rPr>
-        <w:t>什么是阈值</w:t>
-      </w:r>
-    </w:p>
-    <w:p/>
+        <w:t>腐蚀，膨胀，开运算和闭运算</w:t>
+      </w:r>
+    </w:p>
+    <w:p>
+      <w:pPr>
+        <w:adjustRightInd w:val="0"/>
+        <w:snapToGrid w:val="0"/>
+        <w:spacing w:line="360" w:lineRule="auto"/>
+        <w:rPr>
+          <w:rFonts w:asciiTheme="minorEastAsia" w:hAnsiTheme="minorEastAsia" w:hint="eastAsia"/>
+          <w:sz w:val="24"/>
+          <w:szCs w:val="24"/>
+        </w:rPr>
+      </w:pPr>
+      <w:r>
+        <w:rPr>
+          <w:rFonts w:asciiTheme="minorEastAsia" w:hAnsiTheme="minorEastAsia" w:hint="eastAsia"/>
+          <w:sz w:val="24"/>
+          <w:szCs w:val="24"/>
+        </w:rPr>
+        <w:t>1. 腐蚀是一种消除边界点，使边界向内部收缩的过程。可以用来消除小且无意义的物体。</w:t>
+      </w:r>
+    </w:p>
     <w:p>
       <w:pPr>
         <w:adjustRightInd w:val="0"/>
@@ -1674,15 +2881,306 @@
           <w:sz w:val="24"/>
           <w:szCs w:val="24"/>
         </w:rPr>
-        <w:t>二值化就是让图像的像素点矩阵中的每个像素点的灰度值为0（黑色）或者255（白色），也就是让整个图像呈现只有黑和白的效果。</w:t>
+        <w:t>腐蚀的算法：</w:t>
+      </w:r>
+    </w:p>
+    <w:p>
+      <w:pPr>
+        <w:adjustRightInd w:val="0"/>
+        <w:snapToGrid w:val="0"/>
+        <w:spacing w:line="360" w:lineRule="auto"/>
+        <w:ind w:firstLineChars="200" w:firstLine="480"/>
+        <w:rPr>
+          <w:rFonts w:asciiTheme="minorEastAsia" w:hAnsiTheme="minorEastAsia"/>
+          <w:sz w:val="24"/>
+          <w:szCs w:val="24"/>
+        </w:rPr>
+      </w:pPr>
+      <w:r>
+        <w:rPr>
+          <w:rFonts w:asciiTheme="minorEastAsia" w:hAnsiTheme="minorEastAsia" w:hint="eastAsia"/>
+          <w:sz w:val="24"/>
+          <w:szCs w:val="24"/>
+        </w:rPr>
+        <w:t>用3x3的结构元素，扫描图像的每一个像素用结构元素与其覆盖的二值图像做“与”操作如果都为1，结果图像的该像素为1。否则为0。结果：使二值图像减小一圈</w:t>
+      </w:r>
+    </w:p>
+    <w:p>
+      <w:pPr>
+        <w:adjustRightInd w:val="0"/>
+        <w:snapToGrid w:val="0"/>
+        <w:spacing w:line="360" w:lineRule="auto"/>
+        <w:ind w:firstLineChars="200" w:firstLine="480"/>
+        <w:rPr>
+          <w:rFonts w:asciiTheme="minorEastAsia" w:hAnsiTheme="minorEastAsia" w:hint="eastAsia"/>
+          <w:sz w:val="24"/>
+          <w:szCs w:val="24"/>
+        </w:rPr>
+      </w:pPr>
+      <w:r>
+        <w:rPr>
+          <w:rFonts w:asciiTheme="minorEastAsia" w:hAnsiTheme="minorEastAsia" w:hint="eastAsia"/>
+          <w:sz w:val="24"/>
+          <w:szCs w:val="24"/>
+        </w:rPr>
+        <w:t>2. 膨胀是将与物体接触的所有背景点合并到该物体中，使边界向外部扩张的过程。</w:t>
+      </w:r>
+    </w:p>
+    <w:p>
+      <w:pPr>
+        <w:adjustRightInd w:val="0"/>
+        <w:snapToGrid w:val="0"/>
+        <w:spacing w:line="360" w:lineRule="auto"/>
+        <w:ind w:firstLineChars="200" w:firstLine="480"/>
+        <w:rPr>
+          <w:rFonts w:asciiTheme="minorEastAsia" w:hAnsiTheme="minorEastAsia" w:hint="eastAsia"/>
+          <w:sz w:val="24"/>
+          <w:szCs w:val="24"/>
+        </w:rPr>
+      </w:pPr>
+      <w:r>
+        <w:rPr>
+          <w:rFonts w:asciiTheme="minorEastAsia" w:hAnsiTheme="minorEastAsia" w:hint="eastAsia"/>
+          <w:sz w:val="24"/>
+          <w:szCs w:val="24"/>
+        </w:rPr>
+        <w:t>可以用来填补物体中的空洞。</w:t>
+      </w:r>
+    </w:p>
+    <w:p>
+      <w:pPr>
+        <w:adjustRightInd w:val="0"/>
+        <w:snapToGrid w:val="0"/>
+        <w:spacing w:line="360" w:lineRule="auto"/>
+        <w:ind w:firstLineChars="200" w:firstLine="480"/>
+        <w:rPr>
+          <w:rFonts w:asciiTheme="minorEastAsia" w:hAnsiTheme="minorEastAsia" w:hint="eastAsia"/>
+          <w:sz w:val="24"/>
+          <w:szCs w:val="24"/>
+        </w:rPr>
+      </w:pPr>
+      <w:r>
+        <w:rPr>
+          <w:rFonts w:asciiTheme="minorEastAsia" w:hAnsiTheme="minorEastAsia" w:hint="eastAsia"/>
+          <w:sz w:val="24"/>
+          <w:szCs w:val="24"/>
+        </w:rPr>
+        <w:t>膨胀的算法：</w:t>
+      </w:r>
+    </w:p>
+    <w:p>
+      <w:pPr>
+        <w:adjustRightInd w:val="0"/>
+        <w:snapToGrid w:val="0"/>
+        <w:spacing w:line="360" w:lineRule="auto"/>
+        <w:ind w:firstLineChars="200" w:firstLine="480"/>
+        <w:rPr>
+          <w:rFonts w:asciiTheme="minorEastAsia" w:hAnsiTheme="minorEastAsia"/>
+          <w:sz w:val="24"/>
+          <w:szCs w:val="24"/>
+        </w:rPr>
+      </w:pPr>
+      <w:r>
+        <w:rPr>
+          <w:rFonts w:asciiTheme="minorEastAsia" w:hAnsiTheme="minorEastAsia" w:hint="eastAsia"/>
+          <w:sz w:val="24"/>
+          <w:szCs w:val="24"/>
+        </w:rPr>
+        <w:t>用3x3的结构元素，扫描图像的每一个像素用结构元素与其覆盖的二值图像做“与”操作如果都为0，结果图像的该像素为0。否则为</w:t>
+      </w:r>
+      <w:r>
+        <w:rPr>
+          <w:rFonts w:asciiTheme="minorEastAsia" w:hAnsiTheme="minorEastAsia" w:hint="eastAsia"/>
+          <w:sz w:val="24"/>
+          <w:szCs w:val="24"/>
+        </w:rPr>
+        <w:t>1</w:t>
+      </w:r>
+      <w:r>
+        <w:rPr>
+          <w:rFonts w:asciiTheme="minorEastAsia" w:hAnsiTheme="minorEastAsia" w:hint="eastAsia"/>
+          <w:sz w:val="24"/>
+          <w:szCs w:val="24"/>
+        </w:rPr>
+        <w:t>结果：使二值图像扩大一圈</w:t>
+      </w:r>
+      <w:r>
+        <w:rPr>
+          <w:rFonts w:asciiTheme="minorEastAsia" w:hAnsiTheme="minorEastAsia" w:hint="eastAsia"/>
+          <w:sz w:val="24"/>
+          <w:szCs w:val="24"/>
+        </w:rPr>
+        <w:t>。</w:t>
+      </w:r>
+    </w:p>
+    <w:p>
+      <w:pPr>
+        <w:adjustRightInd w:val="0"/>
+        <w:snapToGrid w:val="0"/>
+        <w:spacing w:line="360" w:lineRule="auto"/>
+        <w:ind w:firstLineChars="200" w:firstLine="480"/>
+        <w:rPr>
+          <w:rFonts w:asciiTheme="minorEastAsia" w:hAnsiTheme="minorEastAsia" w:hint="eastAsia"/>
+          <w:sz w:val="24"/>
+          <w:szCs w:val="24"/>
+        </w:rPr>
+      </w:pPr>
+      <w:r>
+        <w:rPr>
+          <w:rFonts w:asciiTheme="minorEastAsia" w:hAnsiTheme="minorEastAsia" w:hint="eastAsia"/>
+          <w:sz w:val="24"/>
+          <w:szCs w:val="24"/>
+        </w:rPr>
+        <w:t>3. 先腐蚀后膨胀的过程称为开运算。</w:t>
+      </w:r>
+    </w:p>
+    <w:p>
+      <w:pPr>
+        <w:adjustRightInd w:val="0"/>
+        <w:snapToGrid w:val="0"/>
+        <w:spacing w:line="360" w:lineRule="auto"/>
+        <w:ind w:firstLineChars="200" w:firstLine="480"/>
+        <w:rPr>
+          <w:rFonts w:asciiTheme="minorEastAsia" w:hAnsiTheme="minorEastAsia"/>
+          <w:sz w:val="24"/>
+          <w:szCs w:val="24"/>
+        </w:rPr>
+      </w:pPr>
+      <w:r>
+        <w:rPr>
+          <w:rFonts w:asciiTheme="minorEastAsia" w:hAnsiTheme="minorEastAsia" w:hint="eastAsia"/>
+          <w:sz w:val="24"/>
+          <w:szCs w:val="24"/>
+        </w:rPr>
+        <w:t>用来消除小物体、在</w:t>
+      </w:r>
+      <w:proofErr w:type="gramStart"/>
+      <w:r>
+        <w:rPr>
+          <w:rFonts w:asciiTheme="minorEastAsia" w:hAnsiTheme="minorEastAsia" w:hint="eastAsia"/>
+          <w:sz w:val="24"/>
+          <w:szCs w:val="24"/>
+        </w:rPr>
+        <w:t>纤细点</w:t>
+      </w:r>
+      <w:proofErr w:type="gramEnd"/>
+      <w:r>
+        <w:rPr>
+          <w:rFonts w:asciiTheme="minorEastAsia" w:hAnsiTheme="minorEastAsia" w:hint="eastAsia"/>
+          <w:sz w:val="24"/>
+          <w:szCs w:val="24"/>
+        </w:rPr>
+        <w:t>处分离物体、平滑较大物体的边界的同时并不明显改变其面积。</w:t>
+      </w:r>
+    </w:p>
+    <w:p>
+      <w:pPr>
+        <w:adjustRightInd w:val="0"/>
+        <w:snapToGrid w:val="0"/>
+        <w:spacing w:line="360" w:lineRule="auto"/>
+        <w:ind w:firstLineChars="200" w:firstLine="480"/>
+        <w:rPr>
+          <w:rFonts w:asciiTheme="minorEastAsia" w:hAnsiTheme="minorEastAsia" w:hint="eastAsia"/>
+          <w:sz w:val="24"/>
+          <w:szCs w:val="24"/>
+        </w:rPr>
+      </w:pPr>
+      <w:r>
+        <w:rPr>
+          <w:rFonts w:asciiTheme="minorEastAsia" w:hAnsiTheme="minorEastAsia" w:hint="eastAsia"/>
+          <w:sz w:val="24"/>
+          <w:szCs w:val="24"/>
+        </w:rPr>
+        <w:t>4. 先膨胀后腐蚀的过程称为闭运算。</w:t>
+      </w:r>
+    </w:p>
+    <w:p>
+      <w:pPr>
+        <w:adjustRightInd w:val="0"/>
+        <w:snapToGrid w:val="0"/>
+        <w:spacing w:line="360" w:lineRule="auto"/>
+        <w:ind w:firstLineChars="200" w:firstLine="480"/>
+        <w:rPr>
+          <w:rFonts w:asciiTheme="minorEastAsia" w:hAnsiTheme="minorEastAsia"/>
+          <w:sz w:val="24"/>
+          <w:szCs w:val="24"/>
+        </w:rPr>
+      </w:pPr>
+      <w:r>
+        <w:rPr>
+          <w:rFonts w:asciiTheme="minorEastAsia" w:hAnsiTheme="minorEastAsia" w:hint="eastAsia"/>
+          <w:sz w:val="24"/>
+          <w:szCs w:val="24"/>
+        </w:rPr>
+        <w:t>用来填充物体内细小空洞、连接邻近物体、平滑其边界的同时并不明显改变</w:t>
+      </w:r>
+      <w:r>
+        <w:rPr>
+          <w:rFonts w:asciiTheme="minorEastAsia" w:hAnsiTheme="minorEastAsia" w:hint="eastAsia"/>
+          <w:sz w:val="24"/>
+          <w:szCs w:val="24"/>
+        </w:rPr>
+        <w:lastRenderedPageBreak/>
+        <w:t>其面积。</w:t>
+      </w:r>
+    </w:p>
+    <w:p>
+      <w:pPr>
+        <w:pStyle w:val="2"/>
+      </w:pPr>
+      <w:r>
+        <w:rPr>
+          <w:rFonts w:hint="eastAsia"/>
+        </w:rPr>
+        <w:t>图片的二值化：</w:t>
+      </w:r>
+    </w:p>
+    <w:p>
+      <w:pPr>
+        <w:pStyle w:val="3"/>
+      </w:pPr>
+      <w:r>
+        <w:rPr>
+          <w:rFonts w:hint="eastAsia"/>
+        </w:rPr>
+        <w:t>什么是阈值</w:t>
+      </w:r>
+    </w:p>
+    <w:p/>
+    <w:p>
+      <w:pPr>
+        <w:adjustRightInd w:val="0"/>
+        <w:snapToGrid w:val="0"/>
+        <w:spacing w:line="360" w:lineRule="auto"/>
+        <w:ind w:firstLineChars="200" w:firstLine="480"/>
+        <w:rPr>
+          <w:rFonts w:asciiTheme="minorEastAsia" w:hAnsiTheme="minorEastAsia"/>
+          <w:sz w:val="24"/>
+          <w:szCs w:val="24"/>
+        </w:rPr>
+      </w:pPr>
+      <w:proofErr w:type="gramStart"/>
+      <w:r>
+        <w:rPr>
+          <w:rFonts w:asciiTheme="minorEastAsia" w:hAnsiTheme="minorEastAsia" w:hint="eastAsia"/>
+          <w:sz w:val="24"/>
+          <w:szCs w:val="24"/>
+        </w:rPr>
+        <w:t>二值化就是</w:t>
+      </w:r>
+      <w:proofErr w:type="gramEnd"/>
+      <w:r>
+        <w:rPr>
+          <w:rFonts w:asciiTheme="minorEastAsia" w:hAnsiTheme="minorEastAsia" w:hint="eastAsia"/>
+          <w:sz w:val="24"/>
+          <w:szCs w:val="24"/>
+        </w:rPr>
+        <w:t>让图像的像素点矩阵中的每个像素点的灰度值为0（黑色）或者255（白色），也就是让整个图像呈现只有黑和白的效果。</w:t>
       </w:r>
     </w:p>
     <w:p>
       <w:pPr>
         <w:pStyle w:val="4"/>
-        <w:rPr>
-          <w:rFonts w:hint="eastAsia"/>
-        </w:rPr>
       </w:pPr>
       <w:r>
         <w:rPr>
@@ -1716,7 +3214,29 @@
           <w:sz w:val="24"/>
           <w:szCs w:val="24"/>
         </w:rPr>
-        <w:t>该阈值化类型如下式所示：</w:t>
+        <w:t>该阈值</w:t>
+      </w:r>
+      <w:proofErr w:type="gramStart"/>
+      <w:r>
+        <w:rPr>
+          <w:rFonts w:ascii="Arial" w:eastAsia="宋体" w:hAnsi="Arial" w:cs="Arial"/>
+          <w:color w:val="000000"/>
+          <w:kern w:val="0"/>
+          <w:sz w:val="24"/>
+          <w:szCs w:val="24"/>
+        </w:rPr>
+        <w:t>化类型</w:t>
+      </w:r>
+      <w:proofErr w:type="gramEnd"/>
+      <w:r>
+        <w:rPr>
+          <w:rFonts w:ascii="Arial" w:eastAsia="宋体" w:hAnsi="Arial" w:cs="Arial"/>
+          <w:color w:val="000000"/>
+          <w:kern w:val="0"/>
+          <w:sz w:val="24"/>
+          <w:szCs w:val="24"/>
+        </w:rPr>
+        <w:t>如下式所示：</w:t>
       </w:r>
     </w:p>
     <w:p>
@@ -1761,7 +3281,7 @@
                     </pic:cNvPicPr>
                   </pic:nvPicPr>
                   <pic:blipFill>
-                    <a:blip r:embed="rId15">
+                    <a:blip r:embed="rId18">
                       <a:extLst>
                         <a:ext uri="{28A0092B-C50C-407E-A947-70E740481C1C}">
                           <a14:useLocalDpi xmlns:a14="http://schemas.microsoft.com/office/drawing/2010/main" val="0"/>
@@ -1908,7 +3428,7 @@
         <w:spacing w:beforeAutospacing="1" w:afterAutospacing="1" w:line="312" w:lineRule="atLeast"/>
         <w:ind w:left="720"/>
         <w:rPr>
-          <w:rFonts w:ascii="Arial" w:eastAsia="宋体" w:hAnsi="Arial" w:cs="Arial" w:hint="eastAsia"/>
+          <w:rFonts w:ascii="Arial" w:eastAsia="宋体" w:hAnsi="Arial" w:cs="Arial"/>
           <w:color w:val="000000"/>
           <w:kern w:val="0"/>
           <w:sz w:val="24"/>
@@ -1942,7 +3462,7 @@
                     </pic:cNvPicPr>
                   </pic:nvPicPr>
                   <pic:blipFill>
-                    <a:blip r:embed="rId16">
+                    <a:blip r:embed="rId19">
                       <a:extLst>
                         <a:ext uri="{28A0092B-C50C-407E-A947-70E740481C1C}">
                           <a14:useLocalDpi xmlns:a14="http://schemas.microsoft.com/office/drawing/2010/main" val="0"/>
@@ -1977,9 +3497,6 @@
     <w:p>
       <w:pPr>
         <w:pStyle w:val="4"/>
-        <w:rPr>
-          <w:rFonts w:hint="eastAsia"/>
-        </w:rPr>
       </w:pPr>
       <w:r>
         <w:rPr>
@@ -2040,7 +3557,6 @@
           <w:sz w:val="24"/>
           <w:szCs w:val="24"/>
         </w:rPr>
-        <w:lastRenderedPageBreak/>
         <w:drawing>
           <wp:inline distT="0" distB="0" distL="0" distR="0">
             <wp:extent cx="3528060" cy="431165"/>
@@ -2059,7 +3575,7 @@
                     </pic:cNvPicPr>
                   </pic:nvPicPr>
                   <pic:blipFill>
-                    <a:blip r:embed="rId17">
+                    <a:blip r:embed="rId20">
                       <a:extLst>
                         <a:ext uri="{28A0092B-C50C-407E-A947-70E740481C1C}">
                           <a14:useLocalDpi xmlns:a14="http://schemas.microsoft.com/office/drawing/2010/main" val="0"/>
@@ -2156,7 +3672,29 @@
           <w:sz w:val="24"/>
           <w:szCs w:val="24"/>
         </w:rPr>
-        <w:t>像素点的灰度值小于该阈值的，其灰度值全部变为</w:t>
+        <w:t>像素点的灰度值小于该阈值的，其灰度</w:t>
+      </w:r>
+      <w:proofErr w:type="gramStart"/>
+      <w:r>
+        <w:rPr>
+          <w:rFonts w:ascii="Arial" w:eastAsia="宋体" w:hAnsi="Arial" w:cs="Arial"/>
+          <w:color w:val="000000"/>
+          <w:kern w:val="0"/>
+          <w:sz w:val="24"/>
+          <w:szCs w:val="24"/>
+        </w:rPr>
+        <w:t>值全部</w:t>
+      </w:r>
+      <w:proofErr w:type="gramEnd"/>
+      <w:r>
+        <w:rPr>
+          <w:rFonts w:ascii="Arial" w:eastAsia="宋体" w:hAnsi="Arial" w:cs="Arial"/>
+          <w:color w:val="000000"/>
+          <w:kern w:val="0"/>
+          <w:sz w:val="24"/>
+          <w:szCs w:val="24"/>
+        </w:rPr>
+        <w:t>变为</w:t>
       </w:r>
       <w:r>
         <w:rPr>
@@ -2186,13 +3724,14 @@
         <w:spacing w:beforeAutospacing="1" w:afterAutospacing="1" w:line="312" w:lineRule="atLeast"/>
         <w:ind w:left="720"/>
         <w:rPr>
-          <w:rFonts w:ascii="Arial" w:eastAsia="宋体" w:hAnsi="Arial" w:cs="Arial" w:hint="eastAsia"/>
+          <w:rFonts w:ascii="Arial" w:eastAsia="宋体" w:hAnsi="Arial" w:cs="Arial"/>
           <w:color w:val="000000"/>
           <w:kern w:val="0"/>
           <w:sz w:val="24"/>
           <w:szCs w:val="24"/>
         </w:rPr>
       </w:pPr>
+      <w:bookmarkStart w:id="0" w:name="_GoBack"/>
       <w:r>
         <w:rPr>
           <w:rFonts w:ascii="Arial" w:eastAsia="宋体" w:hAnsi="Arial" w:cs="Arial"/>
@@ -2202,6 +3741,7 @@
           <w:sz w:val="24"/>
           <w:szCs w:val="24"/>
         </w:rPr>
+        <w:lastRenderedPageBreak/>
         <w:drawing>
           <wp:inline distT="0" distB="0" distL="0" distR="0" wp14:anchorId="256DFC8B" wp14:editId="077E1F97">
             <wp:extent cx="2777490" cy="914400"/>
@@ -2220,7 +3760,7 @@
                     </pic:cNvPicPr>
                   </pic:nvPicPr>
                   <pic:blipFill>
-                    <a:blip r:embed="rId18">
+                    <a:blip r:embed="rId21">
                       <a:extLst>
                         <a:ext uri="{28A0092B-C50C-407E-A947-70E740481C1C}">
                           <a14:useLocalDpi xmlns:a14="http://schemas.microsoft.com/office/drawing/2010/main" val="0"/>
@@ -2251,7 +3791,6 @@
           </wp:inline>
         </w:drawing>
       </w:r>
-      <w:bookmarkStart w:id="0" w:name="_GoBack"/>
       <w:bookmarkEnd w:id="0"/>
     </w:p>
     <w:p>
@@ -2308,7 +3847,25 @@
           <w:sz w:val="24"/>
           <w:szCs w:val="24"/>
         </w:rPr>
-        <w:t>在灰度化的图像中灰度值的范围为0~255，在二值化后的图像中的灰度值范围是0</w:t>
+        <w:t>在灰度化的图像中灰度值的范围为0~255，在</w:t>
+      </w:r>
+      <w:proofErr w:type="gramStart"/>
+      <w:r>
+        <w:rPr>
+          <w:rFonts w:asciiTheme="minorEastAsia" w:hAnsiTheme="minorEastAsia" w:hint="eastAsia"/>
+          <w:sz w:val="24"/>
+          <w:szCs w:val="24"/>
+        </w:rPr>
+        <w:t>二值化后</w:t>
+      </w:r>
+      <w:proofErr w:type="gramEnd"/>
+      <w:r>
+        <w:rPr>
+          <w:rFonts w:asciiTheme="minorEastAsia" w:hAnsiTheme="minorEastAsia" w:hint="eastAsia"/>
+          <w:sz w:val="24"/>
+          <w:szCs w:val="24"/>
+        </w:rPr>
+        <w:t>的图像中的灰度值范围是0</w:t>
       </w:r>
       <w:r>
         <w:rPr>
@@ -2332,12 +3889,14 @@
       <w:pPr>
         <w:pStyle w:val="2"/>
       </w:pPr>
+      <w:proofErr w:type="gramStart"/>
       <w:r>
         <w:rPr>
           <w:rFonts w:hint="eastAsia"/>
         </w:rPr>
         <w:t>二值化方法</w:t>
       </w:r>
+      <w:proofErr w:type="gramEnd"/>
       <w:r>
         <w:rPr>
           <w:rFonts w:hint="eastAsia"/>
@@ -2372,7 +3931,27 @@
           <w:sz w:val="24"/>
           <w:szCs w:val="24"/>
         </w:rPr>
-        <w:t xml:space="preserve">全局二值化 </w:t>
+        <w:t>全局</w:t>
+      </w:r>
+      <w:proofErr w:type="gramStart"/>
+      <w:r>
+        <w:rPr>
+          <w:rFonts w:asciiTheme="minorEastAsia" w:hAnsiTheme="minorEastAsia" w:hint="eastAsia"/>
+          <w:b/>
+          <w:sz w:val="24"/>
+          <w:szCs w:val="24"/>
+        </w:rPr>
+        <w:t>二值化</w:t>
+      </w:r>
+      <w:proofErr w:type="gramEnd"/>
+      <w:r>
+        <w:rPr>
+          <w:rFonts w:asciiTheme="minorEastAsia" w:hAnsiTheme="minorEastAsia" w:hint="eastAsia"/>
+          <w:b/>
+          <w:sz w:val="24"/>
+          <w:szCs w:val="24"/>
+        </w:rPr>
+        <w:t xml:space="preserve"> </w:t>
       </w:r>
       <w:r>
         <w:rPr>
@@ -2423,7 +4002,15 @@
         <w:pStyle w:val="3"/>
       </w:pPr>
       <w:r>
-        <w:t>Global Binariztion Method</w:t>
+        <w:t xml:space="preserve">Global </w:t>
+      </w:r>
+      <w:proofErr w:type="spellStart"/>
+      <w:r>
+        <w:t>Binariztion</w:t>
+      </w:r>
+      <w:proofErr w:type="spellEnd"/>
+      <w:r>
+        <w:t xml:space="preserve"> Method</w:t>
       </w:r>
     </w:p>
     <w:p>
@@ -2451,7 +4038,73 @@
           <w:sz w:val="24"/>
           <w:szCs w:val="24"/>
         </w:rPr>
-        <w:t>全局二值化方法(Global Binariztion Method)对每一幅图计算一个单一的阀值。灰度级大于阈值的像素被标记为背景色，否则为前景。</w:t>
+        <w:t>全局</w:t>
+      </w:r>
+      <w:proofErr w:type="gramStart"/>
+      <w:r>
+        <w:rPr>
+          <w:rFonts w:asciiTheme="minorEastAsia" w:hAnsiTheme="minorEastAsia" w:cs="Arial"/>
+          <w:color w:val="333333"/>
+          <w:kern w:val="0"/>
+          <w:sz w:val="24"/>
+          <w:szCs w:val="24"/>
+        </w:rPr>
+        <w:t>二值化方法</w:t>
+      </w:r>
+      <w:proofErr w:type="gramEnd"/>
+      <w:r>
+        <w:rPr>
+          <w:rFonts w:asciiTheme="minorEastAsia" w:hAnsiTheme="minorEastAsia" w:cs="Arial"/>
+          <w:color w:val="333333"/>
+          <w:kern w:val="0"/>
+          <w:sz w:val="24"/>
+          <w:szCs w:val="24"/>
+        </w:rPr>
+        <w:t xml:space="preserve">(Global </w:t>
+      </w:r>
+      <w:proofErr w:type="spellStart"/>
+      <w:r>
+        <w:rPr>
+          <w:rFonts w:asciiTheme="minorEastAsia" w:hAnsiTheme="minorEastAsia" w:cs="Arial"/>
+          <w:color w:val="333333"/>
+          <w:kern w:val="0"/>
+          <w:sz w:val="24"/>
+          <w:szCs w:val="24"/>
+        </w:rPr>
+        <w:t>Binariztion</w:t>
+      </w:r>
+      <w:proofErr w:type="spellEnd"/>
+      <w:r>
+        <w:rPr>
+          <w:rFonts w:asciiTheme="minorEastAsia" w:hAnsiTheme="minorEastAsia" w:cs="Arial"/>
+          <w:color w:val="333333"/>
+          <w:kern w:val="0"/>
+          <w:sz w:val="24"/>
+          <w:szCs w:val="24"/>
+        </w:rPr>
+        <w:t xml:space="preserve"> Method)对每一幅</w:t>
+      </w:r>
+      <w:proofErr w:type="gramStart"/>
+      <w:r>
+        <w:rPr>
+          <w:rFonts w:asciiTheme="minorEastAsia" w:hAnsiTheme="minorEastAsia" w:cs="Arial"/>
+          <w:color w:val="333333"/>
+          <w:kern w:val="0"/>
+          <w:sz w:val="24"/>
+          <w:szCs w:val="24"/>
+        </w:rPr>
+        <w:t>图计算</w:t>
+      </w:r>
+      <w:proofErr w:type="gramEnd"/>
+      <w:r>
+        <w:rPr>
+          <w:rFonts w:asciiTheme="minorEastAsia" w:hAnsiTheme="minorEastAsia" w:cs="Arial"/>
+          <w:color w:val="333333"/>
+          <w:kern w:val="0"/>
+          <w:sz w:val="24"/>
+          <w:szCs w:val="24"/>
+        </w:rPr>
+        <w:t>一个单一的阀值。灰度级大于阈值的像素被标记为背景色，否则为前景。</w:t>
       </w:r>
     </w:p>
     <w:p>
@@ -2459,7 +4112,15 @@
         <w:pStyle w:val="3"/>
       </w:pPr>
       <w:r>
-        <w:t>Local Adaptive Binarization Method</w:t>
+        <w:t xml:space="preserve">Local Adaptive </w:t>
+      </w:r>
+      <w:proofErr w:type="spellStart"/>
+      <w:r>
+        <w:t>Binarization</w:t>
+      </w:r>
+      <w:proofErr w:type="spellEnd"/>
+      <w:r>
+        <w:t xml:space="preserve"> Method</w:t>
       </w:r>
     </w:p>
     <w:p>
@@ -2488,8 +4149,9 @@
           <w:szCs w:val="24"/>
           <w:highlight w:val="yellow"/>
         </w:rPr>
-        <w:t>局部二值化方法</w:t>
-      </w:r>
+        <w:t>局部</w:t>
+      </w:r>
+      <w:proofErr w:type="gramStart"/>
       <w:r>
         <w:rPr>
           <w:rFonts w:asciiTheme="minorEastAsia" w:hAnsiTheme="minorEastAsia" w:cs="Arial"/>
@@ -2497,9 +4159,11 @@
           <w:kern w:val="0"/>
           <w:sz w:val="24"/>
           <w:szCs w:val="24"/>
-        </w:rPr>
-        <w:t>(Local Adaptive Binarization Method)以像素的邻域的信息为基础来计算每一个像素的阈值。其中一些方法还会计算整个图像中的一个阈</w:t>
-      </w:r>
+          <w:highlight w:val="yellow"/>
+        </w:rPr>
+        <w:t>二值化方法</w:t>
+      </w:r>
+      <w:proofErr w:type="gramEnd"/>
       <w:r>
         <w:rPr>
           <w:rFonts w:asciiTheme="minorEastAsia" w:hAnsiTheme="minorEastAsia" w:cs="Arial"/>
@@ -2508,8 +4172,95 @@
           <w:sz w:val="24"/>
           <w:szCs w:val="24"/>
         </w:rPr>
-        <w:lastRenderedPageBreak/>
-        <w:t>值面。如果图像中的一个像素(x,y)的灰度级高于在(x,y)点的阈值面的计算值，那么把像素(x,y)标记为背景，否则为前景字符。</w:t>
+        <w:t xml:space="preserve">(Local Adaptive </w:t>
+      </w:r>
+      <w:proofErr w:type="spellStart"/>
+      <w:r>
+        <w:rPr>
+          <w:rFonts w:asciiTheme="minorEastAsia" w:hAnsiTheme="minorEastAsia" w:cs="Arial"/>
+          <w:color w:val="333333"/>
+          <w:kern w:val="0"/>
+          <w:sz w:val="24"/>
+          <w:szCs w:val="24"/>
+        </w:rPr>
+        <w:t>Binarization</w:t>
+      </w:r>
+      <w:proofErr w:type="spellEnd"/>
+      <w:r>
+        <w:rPr>
+          <w:rFonts w:asciiTheme="minorEastAsia" w:hAnsiTheme="minorEastAsia" w:cs="Arial"/>
+          <w:color w:val="333333"/>
+          <w:kern w:val="0"/>
+          <w:sz w:val="24"/>
+          <w:szCs w:val="24"/>
+        </w:rPr>
+        <w:t xml:space="preserve"> Method)以像素的邻域的信息为基础来计算每一个像素的阈值。其中一些方法还会计算整个图像中的一个阈值面。如果图像中的一个像素(</w:t>
+      </w:r>
+      <w:proofErr w:type="spellStart"/>
+      <w:r>
+        <w:rPr>
+          <w:rFonts w:asciiTheme="minorEastAsia" w:hAnsiTheme="minorEastAsia" w:cs="Arial"/>
+          <w:color w:val="333333"/>
+          <w:kern w:val="0"/>
+          <w:sz w:val="24"/>
+          <w:szCs w:val="24"/>
+        </w:rPr>
+        <w:t>x,y</w:t>
+      </w:r>
+      <w:proofErr w:type="spellEnd"/>
+      <w:r>
+        <w:rPr>
+          <w:rFonts w:asciiTheme="minorEastAsia" w:hAnsiTheme="minorEastAsia" w:cs="Arial"/>
+          <w:color w:val="333333"/>
+          <w:kern w:val="0"/>
+          <w:sz w:val="24"/>
+          <w:szCs w:val="24"/>
+        </w:rPr>
+        <w:t>)的灰度级高于在(</w:t>
+      </w:r>
+      <w:proofErr w:type="spellStart"/>
+      <w:r>
+        <w:rPr>
+          <w:rFonts w:asciiTheme="minorEastAsia" w:hAnsiTheme="minorEastAsia" w:cs="Arial"/>
+          <w:color w:val="333333"/>
+          <w:kern w:val="0"/>
+          <w:sz w:val="24"/>
+          <w:szCs w:val="24"/>
+        </w:rPr>
+        <w:t>x,y</w:t>
+      </w:r>
+      <w:proofErr w:type="spellEnd"/>
+      <w:r>
+        <w:rPr>
+          <w:rFonts w:asciiTheme="minorEastAsia" w:hAnsiTheme="minorEastAsia" w:cs="Arial"/>
+          <w:color w:val="333333"/>
+          <w:kern w:val="0"/>
+          <w:sz w:val="24"/>
+          <w:szCs w:val="24"/>
+        </w:rPr>
+        <w:t>)点的阈值面的计算值，那么把像素(</w:t>
+      </w:r>
+      <w:proofErr w:type="spellStart"/>
+      <w:r>
+        <w:rPr>
+          <w:rFonts w:asciiTheme="minorEastAsia" w:hAnsiTheme="minorEastAsia" w:cs="Arial"/>
+          <w:color w:val="333333"/>
+          <w:kern w:val="0"/>
+          <w:sz w:val="24"/>
+          <w:szCs w:val="24"/>
+        </w:rPr>
+        <w:t>x,y</w:t>
+      </w:r>
+      <w:proofErr w:type="spellEnd"/>
+      <w:r>
+        <w:rPr>
+          <w:rFonts w:asciiTheme="minorEastAsia" w:hAnsiTheme="minorEastAsia" w:cs="Arial"/>
+          <w:color w:val="333333"/>
+          <w:kern w:val="0"/>
+          <w:sz w:val="24"/>
+          <w:szCs w:val="24"/>
+        </w:rPr>
+        <w:t>)标记为背景，否则为前景字符。</w:t>
       </w:r>
     </w:p>
     <w:p>
@@ -2537,8 +4288,9 @@
           <w:sz w:val="24"/>
           <w:szCs w:val="24"/>
         </w:rPr>
-        <w:t>经典的局部阈值方法包括Bernsen算法和Niblack算法。</w:t>
-      </w:r>
+        <w:t>经典的局部阈值方法包括</w:t>
+      </w:r>
+      <w:proofErr w:type="spellStart"/>
       <w:r>
         <w:rPr>
           <w:rFonts w:asciiTheme="minorEastAsia" w:hAnsiTheme="minorEastAsia" w:cs="Arial" w:hint="eastAsia"/>
@@ -2547,8 +4299,9 @@
           <w:sz w:val="24"/>
           <w:szCs w:val="24"/>
         </w:rPr>
-        <w:t>完</w:t>
-      </w:r>
+        <w:t>Bernsen</w:t>
+      </w:r>
+      <w:proofErr w:type="spellEnd"/>
       <w:r>
         <w:rPr>
           <w:rFonts w:asciiTheme="minorEastAsia" w:hAnsiTheme="minorEastAsia" w:cs="Arial" w:hint="eastAsia"/>
@@ -2557,7 +4310,71 @@
           <w:sz w:val="24"/>
           <w:szCs w:val="24"/>
         </w:rPr>
-        <w:t>全采用局部阈值方法进行二值化会过分夸大图像的细节而忽略了图像的整体特征易造成伪影、块效应、实现速度慢等缺点</w:t>
+        <w:t>算法和</w:t>
+      </w:r>
+      <w:proofErr w:type="spellStart"/>
+      <w:r>
+        <w:rPr>
+          <w:rFonts w:asciiTheme="minorEastAsia" w:hAnsiTheme="minorEastAsia" w:cs="Arial" w:hint="eastAsia"/>
+          <w:color w:val="333333"/>
+          <w:kern w:val="0"/>
+          <w:sz w:val="24"/>
+          <w:szCs w:val="24"/>
+        </w:rPr>
+        <w:t>Niblack</w:t>
+      </w:r>
+      <w:proofErr w:type="spellEnd"/>
+      <w:r>
+        <w:rPr>
+          <w:rFonts w:asciiTheme="minorEastAsia" w:hAnsiTheme="minorEastAsia" w:cs="Arial" w:hint="eastAsia"/>
+          <w:color w:val="333333"/>
+          <w:kern w:val="0"/>
+          <w:sz w:val="24"/>
+          <w:szCs w:val="24"/>
+        </w:rPr>
+        <w:t>算法。</w:t>
+      </w:r>
+      <w:r>
+        <w:rPr>
+          <w:rFonts w:asciiTheme="minorEastAsia" w:hAnsiTheme="minorEastAsia" w:cs="Arial" w:hint="eastAsia"/>
+          <w:color w:val="333333"/>
+          <w:kern w:val="0"/>
+          <w:sz w:val="24"/>
+          <w:szCs w:val="24"/>
+        </w:rPr>
+        <w:t>完</w:t>
+      </w:r>
+      <w:r>
+        <w:rPr>
+          <w:rFonts w:asciiTheme="minorEastAsia" w:hAnsiTheme="minorEastAsia" w:cs="Arial" w:hint="eastAsia"/>
+          <w:color w:val="333333"/>
+          <w:kern w:val="0"/>
+          <w:sz w:val="24"/>
+          <w:szCs w:val="24"/>
+        </w:rPr>
+        <w:t>全采用局部阈值方法进行</w:t>
+      </w:r>
+      <w:proofErr w:type="gramStart"/>
+      <w:r>
+        <w:rPr>
+          <w:rFonts w:asciiTheme="minorEastAsia" w:hAnsiTheme="minorEastAsia" w:cs="Arial" w:hint="eastAsia"/>
+          <w:color w:val="333333"/>
+          <w:kern w:val="0"/>
+          <w:sz w:val="24"/>
+          <w:szCs w:val="24"/>
+        </w:rPr>
+        <w:t>二值化会</w:t>
+      </w:r>
+      <w:proofErr w:type="gramEnd"/>
+      <w:r>
+        <w:rPr>
+          <w:rFonts w:asciiTheme="minorEastAsia" w:hAnsiTheme="minorEastAsia" w:cs="Arial" w:hint="eastAsia"/>
+          <w:color w:val="333333"/>
+          <w:kern w:val="0"/>
+          <w:sz w:val="24"/>
+          <w:szCs w:val="24"/>
+        </w:rPr>
+        <w:t>过分夸大图像的细节而忽略了图像的整体特征易造成伪影、块效应、实现速度慢等缺点</w:t>
       </w:r>
     </w:p>
     <w:p>
@@ -2604,8 +4421,17 @@
         <w:rPr>
           <w:rFonts w:hint="eastAsia"/>
         </w:rPr>
-        <w:t>常用二值化方法</w:t>
-      </w:r>
+        <w:lastRenderedPageBreak/>
+        <w:t>常用</w:t>
+      </w:r>
+      <w:proofErr w:type="gramStart"/>
+      <w:r>
+        <w:rPr>
+          <w:rFonts w:hint="eastAsia"/>
+        </w:rPr>
+        <w:t>二值化方法</w:t>
+      </w:r>
+      <w:proofErr w:type="gramEnd"/>
     </w:p>
     <w:p>
       <w:pPr>
@@ -2615,12 +4441,20 @@
         <w:rPr>
           <w:rFonts w:hint="eastAsia"/>
         </w:rPr>
-        <w:t>方法一</w:t>
-      </w:r>
+        <w:t>方法</w:t>
+      </w:r>
+      <w:proofErr w:type="gramStart"/>
       <w:r>
         <w:rPr>
           <w:rFonts w:hint="eastAsia"/>
         </w:rPr>
+        <w:t>一</w:t>
+      </w:r>
+      <w:proofErr w:type="gramEnd"/>
+      <w:r>
+        <w:rPr>
+          <w:rFonts w:hint="eastAsia"/>
+        </w:rPr>
         <w:t>（</w:t>
       </w:r>
       <w:r>
@@ -2669,7 +4503,43 @@
           <w:sz w:val="24"/>
           <w:szCs w:val="24"/>
         </w:rPr>
-        <w:t>的将像素值设为0(黑色)，值大于等于127的像素值设为255(白色)。</w:t>
+        <w:t>的将</w:t>
+      </w:r>
+      <w:proofErr w:type="gramStart"/>
+      <w:r>
+        <w:rPr>
+          <w:rFonts w:asciiTheme="minorEastAsia" w:hAnsiTheme="minorEastAsia" w:hint="eastAsia"/>
+          <w:sz w:val="24"/>
+          <w:szCs w:val="24"/>
+        </w:rPr>
+        <w:t>像素值</w:t>
+      </w:r>
+      <w:proofErr w:type="gramEnd"/>
+      <w:r>
+        <w:rPr>
+          <w:rFonts w:asciiTheme="minorEastAsia" w:hAnsiTheme="minorEastAsia" w:hint="eastAsia"/>
+          <w:sz w:val="24"/>
+          <w:szCs w:val="24"/>
+        </w:rPr>
+        <w:t>设为0(黑色)，值大于等于127的</w:t>
+      </w:r>
+      <w:proofErr w:type="gramStart"/>
+      <w:r>
+        <w:rPr>
+          <w:rFonts w:asciiTheme="minorEastAsia" w:hAnsiTheme="minorEastAsia" w:hint="eastAsia"/>
+          <w:sz w:val="24"/>
+          <w:szCs w:val="24"/>
+        </w:rPr>
+        <w:t>像素值</w:t>
+      </w:r>
+      <w:proofErr w:type="gramEnd"/>
+      <w:r>
+        <w:rPr>
+          <w:rFonts w:asciiTheme="minorEastAsia" w:hAnsiTheme="minorEastAsia" w:hint="eastAsia"/>
+          <w:sz w:val="24"/>
+          <w:szCs w:val="24"/>
+        </w:rPr>
+        <w:t>设为255(白色)。</w:t>
       </w:r>
       <w:r>
         <w:rPr>
@@ -2685,15 +4555,51 @@
           <w:sz w:val="24"/>
           <w:szCs w:val="24"/>
         </w:rPr>
-        <w:t>缺点也是很明显的，因为这个阀值在不同的图片中均为127，但是不同的图片，他们的颜色分布差别很大，所以用127做阀值，</w:t>
-      </w:r>
-      <w:r>
-        <w:rPr>
-          <w:rFonts w:asciiTheme="minorEastAsia" w:hAnsiTheme="minorEastAsia" w:hint="eastAsia"/>
-          <w:sz w:val="24"/>
-          <w:szCs w:val="24"/>
-        </w:rPr>
-        <w:t>完全不考虑图像的像素分布情况与像素值特征。</w:t>
+        <w:t>缺点也是很明显的，因为这个阀值在不同的图片中均为127，但是不同的图片，他们的颜色分布差别很大，所以用127</w:t>
+      </w:r>
+      <w:proofErr w:type="gramStart"/>
+      <w:r>
+        <w:rPr>
+          <w:rFonts w:asciiTheme="minorEastAsia" w:hAnsiTheme="minorEastAsia" w:hint="eastAsia"/>
+          <w:sz w:val="24"/>
+          <w:szCs w:val="24"/>
+        </w:rPr>
+        <w:t>做阀值</w:t>
+      </w:r>
+      <w:proofErr w:type="gramEnd"/>
+      <w:r>
+        <w:rPr>
+          <w:rFonts w:asciiTheme="minorEastAsia" w:hAnsiTheme="minorEastAsia" w:hint="eastAsia"/>
+          <w:sz w:val="24"/>
+          <w:szCs w:val="24"/>
+        </w:rPr>
+        <w:t>，</w:t>
+      </w:r>
+      <w:r>
+        <w:rPr>
+          <w:rFonts w:asciiTheme="minorEastAsia" w:hAnsiTheme="minorEastAsia" w:hint="eastAsia"/>
+          <w:sz w:val="24"/>
+          <w:szCs w:val="24"/>
+        </w:rPr>
+        <w:t>完全不考虑图像的像素分布情况与</w:t>
+      </w:r>
+      <w:proofErr w:type="gramStart"/>
+      <w:r>
+        <w:rPr>
+          <w:rFonts w:asciiTheme="minorEastAsia" w:hAnsiTheme="minorEastAsia" w:hint="eastAsia"/>
+          <w:sz w:val="24"/>
+          <w:szCs w:val="24"/>
+        </w:rPr>
+        <w:t>像素值</w:t>
+      </w:r>
+      <w:proofErr w:type="gramEnd"/>
+      <w:r>
+        <w:rPr>
+          <w:rFonts w:asciiTheme="minorEastAsia" w:hAnsiTheme="minorEastAsia" w:hint="eastAsia"/>
+          <w:sz w:val="24"/>
+          <w:szCs w:val="24"/>
+        </w:rPr>
+        <w:t>特征。</w:t>
       </w:r>
     </w:p>
     <w:p>
@@ -2724,12 +4630,14 @@
         </w:rPr>
         <w:t>（</w:t>
       </w:r>
+      <w:proofErr w:type="spellStart"/>
       <w:r>
         <w:rPr>
           <w:rFonts w:hint="eastAsia"/>
         </w:rPr>
         <w:t>imporve</w:t>
       </w:r>
+      <w:proofErr w:type="spellEnd"/>
       <w:r>
         <w:rPr>
           <w:rFonts w:hint="eastAsia"/>
@@ -2770,7 +4678,25 @@
           <w:sz w:val="24"/>
           <w:szCs w:val="24"/>
         </w:rPr>
-        <w:t>K，扫描图像的每个像素值如像素值大于</w:t>
+        <w:t>K，扫描图像的每个</w:t>
+      </w:r>
+      <w:proofErr w:type="gramStart"/>
+      <w:r>
+        <w:rPr>
+          <w:rFonts w:asciiTheme="minorEastAsia" w:hAnsiTheme="minorEastAsia" w:hint="eastAsia"/>
+          <w:sz w:val="24"/>
+          <w:szCs w:val="24"/>
+        </w:rPr>
+        <w:t>像素值如像素值</w:t>
+      </w:r>
+      <w:proofErr w:type="gramEnd"/>
+      <w:r>
+        <w:rPr>
+          <w:rFonts w:asciiTheme="minorEastAsia" w:hAnsiTheme="minorEastAsia" w:hint="eastAsia"/>
+          <w:sz w:val="24"/>
+          <w:szCs w:val="24"/>
+        </w:rPr>
+        <w:t>大于</w:t>
       </w:r>
       <w:r>
         <w:rPr>
@@ -2780,13 +4706,41 @@
         </w:rPr>
         <w:t>K</w:t>
       </w:r>
-      <w:r>
-        <w:rPr>
-          <w:rFonts w:asciiTheme="minorEastAsia" w:hAnsiTheme="minorEastAsia" w:hint="eastAsia"/>
-          <w:sz w:val="24"/>
-          <w:szCs w:val="24"/>
-        </w:rPr>
-        <w:t>像素值设为255(白色)，值小于等于K像素值设为0(黑色)。</w:t>
+      <w:proofErr w:type="gramStart"/>
+      <w:r>
+        <w:rPr>
+          <w:rFonts w:asciiTheme="minorEastAsia" w:hAnsiTheme="minorEastAsia" w:hint="eastAsia"/>
+          <w:sz w:val="24"/>
+          <w:szCs w:val="24"/>
+        </w:rPr>
+        <w:t>像素值</w:t>
+      </w:r>
+      <w:proofErr w:type="gramEnd"/>
+      <w:r>
+        <w:rPr>
+          <w:rFonts w:asciiTheme="minorEastAsia" w:hAnsiTheme="minorEastAsia" w:hint="eastAsia"/>
+          <w:sz w:val="24"/>
+          <w:szCs w:val="24"/>
+        </w:rPr>
+        <w:t>设为255(白色)，值小于等于K</w:t>
+      </w:r>
+      <w:proofErr w:type="gramStart"/>
+      <w:r>
+        <w:rPr>
+          <w:rFonts w:asciiTheme="minorEastAsia" w:hAnsiTheme="minorEastAsia" w:hint="eastAsia"/>
+          <w:sz w:val="24"/>
+          <w:szCs w:val="24"/>
+        </w:rPr>
+        <w:t>像素值</w:t>
+      </w:r>
+      <w:proofErr w:type="gramEnd"/>
+      <w:r>
+        <w:rPr>
+          <w:rFonts w:asciiTheme="minorEastAsia" w:hAnsiTheme="minorEastAsia" w:hint="eastAsia"/>
+          <w:sz w:val="24"/>
+          <w:szCs w:val="24"/>
+        </w:rPr>
+        <w:t>设为0(黑色)。</w:t>
       </w:r>
       <w:r>
         <w:rPr>
@@ -2818,7 +4772,25 @@
           <w:sz w:val="24"/>
           <w:szCs w:val="24"/>
         </w:rPr>
-        <w:t>二值化结果不能真实反映源图像信息。</w:t>
+        <w:t>二</w:t>
+      </w:r>
+      <w:proofErr w:type="gramStart"/>
+      <w:r>
+        <w:rPr>
+          <w:rFonts w:asciiTheme="minorEastAsia" w:hAnsiTheme="minorEastAsia" w:hint="eastAsia"/>
+          <w:sz w:val="24"/>
+          <w:szCs w:val="24"/>
+        </w:rPr>
+        <w:t>值化结果</w:t>
+      </w:r>
+      <w:proofErr w:type="gramEnd"/>
+      <w:r>
+        <w:rPr>
+          <w:rFonts w:asciiTheme="minorEastAsia" w:hAnsiTheme="minorEastAsia" w:hint="eastAsia"/>
+          <w:sz w:val="24"/>
+          <w:szCs w:val="24"/>
+        </w:rPr>
+        <w:t>不能真实反映源图像信息。</w:t>
       </w:r>
     </w:p>
     <w:p>
@@ -2867,7 +4839,232 @@
           <w:sz w:val="24"/>
           <w:szCs w:val="24"/>
         </w:rPr>
-        <w:t>使用直方图方法来寻找二值化阈值，直方图是图像的重要特质，直方图方法选择</w:t>
+        <w:t>使用直方图方法来寻找</w:t>
+      </w:r>
+      <w:proofErr w:type="gramStart"/>
+      <w:r>
+        <w:rPr>
+          <w:rFonts w:asciiTheme="minorEastAsia" w:hAnsiTheme="minorEastAsia" w:hint="eastAsia"/>
+          <w:sz w:val="24"/>
+          <w:szCs w:val="24"/>
+        </w:rPr>
+        <w:t>二值化阈值</w:t>
+      </w:r>
+      <w:proofErr w:type="gramEnd"/>
+      <w:r>
+        <w:rPr>
+          <w:rFonts w:asciiTheme="minorEastAsia" w:hAnsiTheme="minorEastAsia" w:hint="eastAsia"/>
+          <w:sz w:val="24"/>
+          <w:szCs w:val="24"/>
+        </w:rPr>
+        <w:t>，直方图是图像的重要特质，直方图方法选择</w:t>
+      </w:r>
+      <w:proofErr w:type="gramStart"/>
+      <w:r>
+        <w:rPr>
+          <w:rFonts w:asciiTheme="minorEastAsia" w:hAnsiTheme="minorEastAsia" w:hint="eastAsia"/>
+          <w:sz w:val="24"/>
+          <w:szCs w:val="24"/>
+        </w:rPr>
+        <w:t>二值化阈值</w:t>
+      </w:r>
+      <w:proofErr w:type="gramEnd"/>
+      <w:r>
+        <w:rPr>
+          <w:rFonts w:asciiTheme="minorEastAsia" w:hAnsiTheme="minorEastAsia" w:hint="eastAsia"/>
+          <w:sz w:val="24"/>
+          <w:szCs w:val="24"/>
+        </w:rPr>
+        <w:t>主要是发现图像的两个最高的峰，然后在阈值取值在两个峰之间的峰谷最低处。</w:t>
+      </w:r>
+    </w:p>
+    <w:p>
+      <w:pPr>
+        <w:adjustRightInd w:val="0"/>
+        <w:snapToGrid w:val="0"/>
+        <w:spacing w:line="360" w:lineRule="auto"/>
+        <w:rPr>
+          <w:rFonts w:asciiTheme="minorEastAsia" w:hAnsiTheme="minorEastAsia"/>
+          <w:sz w:val="24"/>
+          <w:szCs w:val="24"/>
+        </w:rPr>
+      </w:pPr>
+    </w:p>
+    <w:p>
+      <w:pPr>
+        <w:pStyle w:val="3"/>
+      </w:pPr>
+      <w:r>
+        <w:rPr>
+          <w:rFonts w:hint="eastAsia"/>
+        </w:rPr>
+        <w:t>方法四：</w:t>
+      </w:r>
+      <w:r>
+        <w:rPr>
+          <w:rFonts w:hint="eastAsia"/>
+        </w:rPr>
+        <w:t>Otsu</w:t>
+      </w:r>
+      <w:r>
+        <w:rPr>
+          <w:rFonts w:hint="eastAsia"/>
+        </w:rPr>
+        <w:t>（</w:t>
+      </w:r>
+      <w:proofErr w:type="gramStart"/>
+      <w:r>
+        <w:rPr>
+          <w:rFonts w:hint="eastAsia"/>
+        </w:rPr>
+        <w:t>最大类间方差</w:t>
+      </w:r>
+      <w:proofErr w:type="gramEnd"/>
+      <w:r>
+        <w:rPr>
+          <w:rFonts w:hint="eastAsia"/>
+        </w:rPr>
+        <w:t>法、大津算法</w:t>
+      </w:r>
+      <w:r>
+        <w:rPr>
+          <w:rFonts w:hint="eastAsia"/>
+        </w:rPr>
+        <w:t>）</w:t>
+      </w:r>
+    </w:p>
+    <w:p>
+      <w:pPr>
+        <w:adjustRightInd w:val="0"/>
+        <w:snapToGrid w:val="0"/>
+        <w:spacing w:line="360" w:lineRule="auto"/>
+        <w:rPr>
+          <w:rFonts w:asciiTheme="minorEastAsia" w:hAnsiTheme="minorEastAsia"/>
+          <w:sz w:val="24"/>
+          <w:szCs w:val="24"/>
+        </w:rPr>
+      </w:pPr>
+      <w:proofErr w:type="spellStart"/>
+      <w:r>
+        <w:rPr>
+          <w:rFonts w:asciiTheme="minorEastAsia" w:hAnsiTheme="minorEastAsia" w:hint="eastAsia"/>
+          <w:sz w:val="24"/>
+          <w:szCs w:val="24"/>
+        </w:rPr>
+        <w:t>matlab</w:t>
+      </w:r>
+      <w:proofErr w:type="spellEnd"/>
+      <w:r>
+        <w:rPr>
+          <w:rFonts w:asciiTheme="minorEastAsia" w:hAnsiTheme="minorEastAsia" w:hint="eastAsia"/>
+          <w:sz w:val="24"/>
+          <w:szCs w:val="24"/>
+        </w:rPr>
+        <w:t>中的</w:t>
+      </w:r>
+      <w:proofErr w:type="spellStart"/>
+      <w:r>
+        <w:rPr>
+          <w:rFonts w:asciiTheme="minorEastAsia" w:hAnsiTheme="minorEastAsia" w:hint="eastAsia"/>
+          <w:sz w:val="24"/>
+          <w:szCs w:val="24"/>
+        </w:rPr>
+        <w:t>graythresh</w:t>
+      </w:r>
+      <w:proofErr w:type="spellEnd"/>
+      <w:r>
+        <w:rPr>
+          <w:rFonts w:asciiTheme="minorEastAsia" w:hAnsiTheme="minorEastAsia" w:hint="eastAsia"/>
+          <w:sz w:val="24"/>
+          <w:szCs w:val="24"/>
+        </w:rPr>
+        <w:t>即是以该算法为原理执行的</w:t>
+      </w:r>
+      <w:r>
+        <w:rPr>
+          <w:rFonts w:asciiTheme="minorEastAsia" w:hAnsiTheme="minorEastAsia" w:hint="eastAsia"/>
+          <w:sz w:val="24"/>
+          <w:szCs w:val="24"/>
+        </w:rPr>
+        <w:t>。</w:t>
+      </w:r>
+      <w:r>
+        <w:rPr>
+          <w:rFonts w:asciiTheme="minorEastAsia" w:hAnsiTheme="minorEastAsia" w:hint="eastAsia"/>
+          <w:sz w:val="24"/>
+          <w:szCs w:val="24"/>
+        </w:rPr>
+        <w:t>该方法将图像分为前景和背景两部分，背景和目标之间的</w:t>
+      </w:r>
+      <w:proofErr w:type="gramStart"/>
+      <w:r>
+        <w:rPr>
+          <w:rFonts w:asciiTheme="minorEastAsia" w:hAnsiTheme="minorEastAsia" w:hint="eastAsia"/>
+          <w:sz w:val="24"/>
+          <w:szCs w:val="24"/>
+        </w:rPr>
+        <w:t>类间方差越</w:t>
+      </w:r>
+      <w:proofErr w:type="gramEnd"/>
+      <w:r>
+        <w:rPr>
+          <w:rFonts w:asciiTheme="minorEastAsia" w:hAnsiTheme="minorEastAsia" w:hint="eastAsia"/>
+          <w:sz w:val="24"/>
+          <w:szCs w:val="24"/>
+        </w:rPr>
+        <w:t>大,说明构成图像的2部分的差别越大</w:t>
+      </w:r>
+      <w:r>
+        <w:rPr>
+          <w:rFonts w:asciiTheme="minorEastAsia" w:hAnsiTheme="minorEastAsia" w:hint="eastAsia"/>
+          <w:sz w:val="24"/>
+          <w:szCs w:val="24"/>
+        </w:rPr>
+        <w:t>,</w:t>
+      </w:r>
+      <w:r>
+        <w:rPr>
+          <w:rFonts w:asciiTheme="minorEastAsia" w:hAnsiTheme="minorEastAsia" w:hint="eastAsia"/>
+          <w:sz w:val="24"/>
+          <w:szCs w:val="24"/>
+        </w:rPr>
+        <w:t>当部分目标</w:t>
+      </w:r>
+      <w:proofErr w:type="gramStart"/>
+      <w:r>
+        <w:rPr>
+          <w:rFonts w:asciiTheme="minorEastAsia" w:hAnsiTheme="minorEastAsia" w:hint="eastAsia"/>
+          <w:sz w:val="24"/>
+          <w:szCs w:val="24"/>
+        </w:rPr>
+        <w:t>错分为</w:t>
+      </w:r>
+      <w:proofErr w:type="gramEnd"/>
+      <w:r>
+        <w:rPr>
+          <w:rFonts w:asciiTheme="minorEastAsia" w:hAnsiTheme="minorEastAsia" w:hint="eastAsia"/>
+          <w:sz w:val="24"/>
+          <w:szCs w:val="24"/>
+        </w:rPr>
+        <w:t>背景或部分背景</w:t>
+      </w:r>
+      <w:proofErr w:type="gramStart"/>
+      <w:r>
+        <w:rPr>
+          <w:rFonts w:asciiTheme="minorEastAsia" w:hAnsiTheme="minorEastAsia" w:hint="eastAsia"/>
+          <w:sz w:val="24"/>
+          <w:szCs w:val="24"/>
+        </w:rPr>
+        <w:t>错分为</w:t>
+      </w:r>
+      <w:proofErr w:type="gramEnd"/>
+      <w:r>
+        <w:rPr>
+          <w:rFonts w:asciiTheme="minorEastAsia" w:hAnsiTheme="minorEastAsia" w:hint="eastAsia"/>
+          <w:sz w:val="24"/>
+          <w:szCs w:val="24"/>
+        </w:rPr>
+        <w:t>目标都会导致2部分差别变小。因</w:t>
       </w:r>
       <w:r>
         <w:rPr>
@@ -2876,7 +5073,33 @@
           <w:szCs w:val="24"/>
         </w:rPr>
         <w:lastRenderedPageBreak/>
-        <w:t>二值化阈值主要是发现图像的两个最高的峰，然后在阈值取值在两个峰之间的峰谷最低处。</w:t>
+        <w:t>此,</w:t>
+      </w:r>
+      <w:proofErr w:type="gramStart"/>
+      <w:r>
+        <w:rPr>
+          <w:rFonts w:asciiTheme="minorEastAsia" w:hAnsiTheme="minorEastAsia" w:hint="eastAsia"/>
+          <w:sz w:val="24"/>
+          <w:szCs w:val="24"/>
+        </w:rPr>
+        <w:t>使类间方差</w:t>
+      </w:r>
+      <w:proofErr w:type="gramEnd"/>
+      <w:r>
+        <w:rPr>
+          <w:rFonts w:asciiTheme="minorEastAsia" w:hAnsiTheme="minorEastAsia" w:hint="eastAsia"/>
+          <w:sz w:val="24"/>
+          <w:szCs w:val="24"/>
+        </w:rPr>
+        <w:t>最大的分割意味着错分概率最小</w:t>
+      </w:r>
+      <w:r>
+        <w:rPr>
+          <w:rFonts w:asciiTheme="minorEastAsia" w:hAnsiTheme="minorEastAsia" w:hint="eastAsia"/>
+          <w:sz w:val="24"/>
+          <w:szCs w:val="24"/>
+        </w:rPr>
+        <w:t>。</w:t>
       </w:r>
     </w:p>
     <w:p>
@@ -2890,40 +5113,13 @@
           <w:szCs w:val="24"/>
         </w:rPr>
       </w:pPr>
-    </w:p>
-    <w:p>
-      <w:pPr>
-        <w:pStyle w:val="3"/>
-      </w:pPr>
-      <w:r>
-        <w:rPr>
-          <w:rFonts w:hint="eastAsia"/>
-        </w:rPr>
-        <w:t>方法四：</w:t>
-      </w:r>
-      <w:r>
-        <w:rPr>
-          <w:rFonts w:hint="eastAsia"/>
-        </w:rPr>
-        <w:t>Otsu</w:t>
-      </w:r>
-      <w:r>
-        <w:rPr>
-          <w:rFonts w:hint="eastAsia"/>
-        </w:rPr>
-        <w:t>（</w:t>
-      </w:r>
-      <w:r>
-        <w:rPr>
-          <w:rFonts w:hint="eastAsia"/>
-        </w:rPr>
-        <w:t>最大类间方差法、大津算法</w:t>
-      </w:r>
-      <w:r>
-        <w:rPr>
-          <w:rFonts w:hint="eastAsia"/>
-        </w:rPr>
-        <w:t>）</w:t>
+      <w:r>
+        <w:rPr>
+          <w:rFonts w:asciiTheme="minorEastAsia" w:hAnsiTheme="minorEastAsia" w:hint="eastAsia"/>
+          <w:sz w:val="24"/>
+          <w:szCs w:val="24"/>
+        </w:rPr>
+        <w:t>算法步骤如下：</w:t>
       </w:r>
     </w:p>
     <w:p>
@@ -2943,87 +5139,79 @@
           <w:sz w:val="24"/>
           <w:szCs w:val="24"/>
         </w:rPr>
-        <w:t>matlab中的graythresh即是以该算法为原理执行的</w:t>
-      </w:r>
-      <w:r>
-        <w:rPr>
-          <w:rFonts w:asciiTheme="minorEastAsia" w:hAnsiTheme="minorEastAsia" w:hint="eastAsia"/>
-          <w:sz w:val="24"/>
-          <w:szCs w:val="24"/>
-        </w:rPr>
-        <w:t>。</w:t>
-      </w:r>
-      <w:r>
-        <w:rPr>
-          <w:rFonts w:asciiTheme="minorEastAsia" w:hAnsiTheme="minorEastAsia" w:hint="eastAsia"/>
-          <w:sz w:val="24"/>
-          <w:szCs w:val="24"/>
-        </w:rPr>
-        <w:t>该方法将图像分为前景和背景两部分，背景和目标之间的类间方差越大,说明构成图像的2部分的差别越大</w:t>
-      </w:r>
-      <w:r>
-        <w:rPr>
-          <w:rFonts w:asciiTheme="minorEastAsia" w:hAnsiTheme="minorEastAsia" w:hint="eastAsia"/>
-          <w:sz w:val="24"/>
-          <w:szCs w:val="24"/>
-        </w:rPr>
-        <w:t>,</w:t>
-      </w:r>
-      <w:r>
-        <w:rPr>
-          <w:rFonts w:asciiTheme="minorEastAsia" w:hAnsiTheme="minorEastAsia" w:hint="eastAsia"/>
-          <w:sz w:val="24"/>
-          <w:szCs w:val="24"/>
-        </w:rPr>
-        <w:t>当部分目标错分为背景或部分背景错分为目标都会导致2部分差别变小。因此,使类间方差最大的分割意味着错分概率最小</w:t>
-      </w:r>
-      <w:r>
-        <w:rPr>
-          <w:rFonts w:asciiTheme="minorEastAsia" w:hAnsiTheme="minorEastAsia" w:hint="eastAsia"/>
-          <w:sz w:val="24"/>
-          <w:szCs w:val="24"/>
-        </w:rPr>
-        <w:t>。</w:t>
-      </w:r>
-    </w:p>
-    <w:p>
-      <w:pPr>
-        <w:adjustRightInd w:val="0"/>
-        <w:snapToGrid w:val="0"/>
-        <w:spacing w:line="360" w:lineRule="auto"/>
-        <w:rPr>
-          <w:rFonts w:asciiTheme="minorEastAsia" w:hAnsiTheme="minorEastAsia"/>
-          <w:sz w:val="24"/>
-          <w:szCs w:val="24"/>
-        </w:rPr>
-      </w:pPr>
-      <w:r>
-        <w:rPr>
-          <w:rFonts w:asciiTheme="minorEastAsia" w:hAnsiTheme="minorEastAsia" w:hint="eastAsia"/>
-          <w:sz w:val="24"/>
-          <w:szCs w:val="24"/>
-        </w:rPr>
-        <w:t>算法步骤如下：</w:t>
-      </w:r>
-    </w:p>
-    <w:p>
-      <w:pPr>
-        <w:adjustRightInd w:val="0"/>
-        <w:snapToGrid w:val="0"/>
-        <w:spacing w:line="360" w:lineRule="auto"/>
-        <w:rPr>
-          <w:rFonts w:asciiTheme="minorEastAsia" w:hAnsiTheme="minorEastAsia"/>
-          <w:sz w:val="24"/>
-          <w:szCs w:val="24"/>
-        </w:rPr>
-      </w:pPr>
-      <w:r>
-        <w:rPr>
-          <w:rFonts w:asciiTheme="minorEastAsia" w:hAnsiTheme="minorEastAsia" w:hint="eastAsia"/>
-          <w:sz w:val="24"/>
-          <w:szCs w:val="24"/>
-        </w:rPr>
-        <w:t>设图象包含L个灰度级(0,1…,L-1)，灰度值为i的的象素点数为Ni，图象总的象素点数为N=N0+N1+...+N(L-1)。灰度值为i的点的概为：</w:t>
+        <w:t>设</w:t>
+      </w:r>
+      <w:proofErr w:type="gramStart"/>
+      <w:r>
+        <w:rPr>
+          <w:rFonts w:asciiTheme="minorEastAsia" w:hAnsiTheme="minorEastAsia" w:hint="eastAsia"/>
+          <w:sz w:val="24"/>
+          <w:szCs w:val="24"/>
+        </w:rPr>
+        <w:t>图象</w:t>
+      </w:r>
+      <w:proofErr w:type="gramEnd"/>
+      <w:r>
+        <w:rPr>
+          <w:rFonts w:asciiTheme="minorEastAsia" w:hAnsiTheme="minorEastAsia" w:hint="eastAsia"/>
+          <w:sz w:val="24"/>
+          <w:szCs w:val="24"/>
+        </w:rPr>
+        <w:t>包含L</w:t>
+      </w:r>
+      <w:proofErr w:type="gramStart"/>
+      <w:r>
+        <w:rPr>
+          <w:rFonts w:asciiTheme="minorEastAsia" w:hAnsiTheme="minorEastAsia" w:hint="eastAsia"/>
+          <w:sz w:val="24"/>
+          <w:szCs w:val="24"/>
+        </w:rPr>
+        <w:t>个</w:t>
+      </w:r>
+      <w:proofErr w:type="gramEnd"/>
+      <w:r>
+        <w:rPr>
+          <w:rFonts w:asciiTheme="minorEastAsia" w:hAnsiTheme="minorEastAsia" w:hint="eastAsia"/>
+          <w:sz w:val="24"/>
+          <w:szCs w:val="24"/>
+        </w:rPr>
+        <w:t>灰度级(0,1…,L-1)，灰度值为i的</w:t>
+      </w:r>
+      <w:proofErr w:type="gramStart"/>
+      <w:r>
+        <w:rPr>
+          <w:rFonts w:asciiTheme="minorEastAsia" w:hAnsiTheme="minorEastAsia" w:hint="eastAsia"/>
+          <w:sz w:val="24"/>
+          <w:szCs w:val="24"/>
+        </w:rPr>
+        <w:t>的</w:t>
+      </w:r>
+      <w:proofErr w:type="gramEnd"/>
+      <w:r>
+        <w:rPr>
+          <w:rFonts w:asciiTheme="minorEastAsia" w:hAnsiTheme="minorEastAsia" w:hint="eastAsia"/>
+          <w:sz w:val="24"/>
+          <w:szCs w:val="24"/>
+        </w:rPr>
+        <w:t>象素点数为Ni，</w:t>
+      </w:r>
+      <w:proofErr w:type="gramStart"/>
+      <w:r>
+        <w:rPr>
+          <w:rFonts w:asciiTheme="minorEastAsia" w:hAnsiTheme="minorEastAsia" w:hint="eastAsia"/>
+          <w:sz w:val="24"/>
+          <w:szCs w:val="24"/>
+        </w:rPr>
+        <w:t>图象</w:t>
+      </w:r>
+      <w:proofErr w:type="gramEnd"/>
+      <w:r>
+        <w:rPr>
+          <w:rFonts w:asciiTheme="minorEastAsia" w:hAnsiTheme="minorEastAsia" w:hint="eastAsia"/>
+          <w:sz w:val="24"/>
+          <w:szCs w:val="24"/>
+        </w:rPr>
+        <w:t>总的象素点数为N=N0+N1+...+N(L-1)。灰度值为i的点的概为：</w:t>
       </w:r>
     </w:p>
     <w:p>
@@ -3038,13 +5226,23 @@
           <w:szCs w:val="24"/>
         </w:rPr>
       </w:pPr>
-      <w:r>
-        <w:rPr>
-          <w:rFonts w:asciiTheme="minorEastAsia" w:hAnsiTheme="minorEastAsia"/>
-          <w:sz w:val="24"/>
-          <w:szCs w:val="24"/>
-        </w:rPr>
-        <w:t>P(i)=N(i)/N.</w:t>
+      <w:proofErr w:type="gramStart"/>
+      <w:r>
+        <w:rPr>
+          <w:rFonts w:asciiTheme="minorEastAsia" w:hAnsiTheme="minorEastAsia"/>
+          <w:sz w:val="24"/>
+          <w:szCs w:val="24"/>
+        </w:rPr>
+        <w:t>P(</w:t>
+      </w:r>
+      <w:proofErr w:type="gramEnd"/>
+      <w:r>
+        <w:rPr>
+          <w:rFonts w:asciiTheme="minorEastAsia" w:hAnsiTheme="minorEastAsia"/>
+          <w:sz w:val="24"/>
+          <w:szCs w:val="24"/>
+        </w:rPr>
+        <w:t>i)=N(i)/N.</w:t>
       </w:r>
     </w:p>
     <w:p>
@@ -3064,7 +5262,61 @@
           <w:sz w:val="24"/>
           <w:szCs w:val="24"/>
         </w:rPr>
-        <w:t>门限t将整幅图象分为暗区c1和亮区c2两类，则类间方差σ是t的函数：</w:t>
+        <w:t>门限t将整幅</w:t>
+      </w:r>
+      <w:proofErr w:type="gramStart"/>
+      <w:r>
+        <w:rPr>
+          <w:rFonts w:asciiTheme="minorEastAsia" w:hAnsiTheme="minorEastAsia" w:hint="eastAsia"/>
+          <w:sz w:val="24"/>
+          <w:szCs w:val="24"/>
+        </w:rPr>
+        <w:t>图象</w:t>
+      </w:r>
+      <w:proofErr w:type="gramEnd"/>
+      <w:r>
+        <w:rPr>
+          <w:rFonts w:asciiTheme="minorEastAsia" w:hAnsiTheme="minorEastAsia" w:hint="eastAsia"/>
+          <w:sz w:val="24"/>
+          <w:szCs w:val="24"/>
+        </w:rPr>
+        <w:t>分为暗区c1和亮区c2</w:t>
+      </w:r>
+      <w:proofErr w:type="gramStart"/>
+      <w:r>
+        <w:rPr>
+          <w:rFonts w:asciiTheme="minorEastAsia" w:hAnsiTheme="minorEastAsia" w:hint="eastAsia"/>
+          <w:sz w:val="24"/>
+          <w:szCs w:val="24"/>
+        </w:rPr>
+        <w:t>两</w:t>
+      </w:r>
+      <w:proofErr w:type="gramEnd"/>
+      <w:r>
+        <w:rPr>
+          <w:rFonts w:asciiTheme="minorEastAsia" w:hAnsiTheme="minorEastAsia" w:hint="eastAsia"/>
+          <w:sz w:val="24"/>
+          <w:szCs w:val="24"/>
+        </w:rPr>
+        <w:t>类，</w:t>
+      </w:r>
+      <w:proofErr w:type="gramStart"/>
+      <w:r>
+        <w:rPr>
+          <w:rFonts w:asciiTheme="minorEastAsia" w:hAnsiTheme="minorEastAsia" w:hint="eastAsia"/>
+          <w:sz w:val="24"/>
+          <w:szCs w:val="24"/>
+        </w:rPr>
+        <w:t>则类间方差</w:t>
+      </w:r>
+      <w:proofErr w:type="gramEnd"/>
+      <w:r>
+        <w:rPr>
+          <w:rFonts w:asciiTheme="minorEastAsia" w:hAnsiTheme="minorEastAsia" w:hint="eastAsia"/>
+          <w:sz w:val="24"/>
+          <w:szCs w:val="24"/>
+        </w:rPr>
+        <w:t>σ是t的函数：</w:t>
       </w:r>
     </w:p>
     <w:p>
@@ -3113,7 +5365,79 @@
           <w:sz w:val="24"/>
           <w:szCs w:val="24"/>
         </w:rPr>
-        <w:t>式中，aj为类cj的面积与图象总面积之比，a1=sum(P(i))i-&gt;t,a2=1-a1;uj为类cj的均值，u1=sum(i*P(i))/a10-&gt;t,</w:t>
+        <w:t>式中，</w:t>
+      </w:r>
+      <w:proofErr w:type="spellStart"/>
+      <w:r>
+        <w:rPr>
+          <w:rFonts w:asciiTheme="minorEastAsia" w:hAnsiTheme="minorEastAsia" w:hint="eastAsia"/>
+          <w:sz w:val="24"/>
+          <w:szCs w:val="24"/>
+        </w:rPr>
+        <w:t>aj</w:t>
+      </w:r>
+      <w:proofErr w:type="spellEnd"/>
+      <w:r>
+        <w:rPr>
+          <w:rFonts w:asciiTheme="minorEastAsia" w:hAnsiTheme="minorEastAsia" w:hint="eastAsia"/>
+          <w:sz w:val="24"/>
+          <w:szCs w:val="24"/>
+        </w:rPr>
+        <w:t>为类</w:t>
+      </w:r>
+      <w:proofErr w:type="spellStart"/>
+      <w:r>
+        <w:rPr>
+          <w:rFonts w:asciiTheme="minorEastAsia" w:hAnsiTheme="minorEastAsia" w:hint="eastAsia"/>
+          <w:sz w:val="24"/>
+          <w:szCs w:val="24"/>
+        </w:rPr>
+        <w:t>cj</w:t>
+      </w:r>
+      <w:proofErr w:type="spellEnd"/>
+      <w:r>
+        <w:rPr>
+          <w:rFonts w:asciiTheme="minorEastAsia" w:hAnsiTheme="minorEastAsia" w:hint="eastAsia"/>
+          <w:sz w:val="24"/>
+          <w:szCs w:val="24"/>
+        </w:rPr>
+        <w:t>的面积与</w:t>
+      </w:r>
+      <w:proofErr w:type="gramStart"/>
+      <w:r>
+        <w:rPr>
+          <w:rFonts w:asciiTheme="minorEastAsia" w:hAnsiTheme="minorEastAsia" w:hint="eastAsia"/>
+          <w:sz w:val="24"/>
+          <w:szCs w:val="24"/>
+        </w:rPr>
+        <w:t>图象</w:t>
+      </w:r>
+      <w:proofErr w:type="gramEnd"/>
+      <w:r>
+        <w:rPr>
+          <w:rFonts w:asciiTheme="minorEastAsia" w:hAnsiTheme="minorEastAsia" w:hint="eastAsia"/>
+          <w:sz w:val="24"/>
+          <w:szCs w:val="24"/>
+        </w:rPr>
+        <w:t>总面积之比，a1=sum(P(i))i-&gt;t,a2=1-a1;uj为类</w:t>
+      </w:r>
+      <w:proofErr w:type="spellStart"/>
+      <w:r>
+        <w:rPr>
+          <w:rFonts w:asciiTheme="minorEastAsia" w:hAnsiTheme="minorEastAsia" w:hint="eastAsia"/>
+          <w:sz w:val="24"/>
+          <w:szCs w:val="24"/>
+        </w:rPr>
+        <w:t>cj</w:t>
+      </w:r>
+      <w:proofErr w:type="spellEnd"/>
+      <w:r>
+        <w:rPr>
+          <w:rFonts w:asciiTheme="minorEastAsia" w:hAnsiTheme="minorEastAsia" w:hint="eastAsia"/>
+          <w:sz w:val="24"/>
+          <w:szCs w:val="24"/>
+        </w:rPr>
+        <w:t>的均值，u1=sum(i*P(i))/a10-&gt;t,</w:t>
       </w:r>
     </w:p>
     <w:p>
@@ -3133,7 +5457,25 @@
           <w:sz w:val="24"/>
           <w:szCs w:val="24"/>
         </w:rPr>
-        <w:t>u2=sum(i*P(i))/a2,t+1-&gt;L-1</w:t>
+        <w:t>u2=</w:t>
+      </w:r>
+      <w:proofErr w:type="gramStart"/>
+      <w:r>
+        <w:rPr>
+          <w:rFonts w:asciiTheme="minorEastAsia" w:hAnsiTheme="minorEastAsia"/>
+          <w:sz w:val="24"/>
+          <w:szCs w:val="24"/>
+        </w:rPr>
+        <w:t>sum(</w:t>
+      </w:r>
+      <w:proofErr w:type="gramEnd"/>
+      <w:r>
+        <w:rPr>
+          <w:rFonts w:asciiTheme="minorEastAsia" w:hAnsiTheme="minorEastAsia"/>
+          <w:sz w:val="24"/>
+          <w:szCs w:val="24"/>
+        </w:rPr>
+        <w:t>i*P(i))/a2,t+1-&gt;L-1</w:t>
       </w:r>
     </w:p>
     <w:p>
@@ -3153,7 +5495,25 @@
           <w:sz w:val="24"/>
           <w:szCs w:val="24"/>
         </w:rPr>
-        <w:t>该法选择最佳门限t^使类间方差最大，即：令Δu=u1-u2，σb=max{a1(t)*a2(t)Δu^2}</w:t>
+        <w:t>该法选择最佳门限t^</w:t>
+      </w:r>
+      <w:proofErr w:type="gramStart"/>
+      <w:r>
+        <w:rPr>
+          <w:rFonts w:asciiTheme="minorEastAsia" w:hAnsiTheme="minorEastAsia" w:hint="eastAsia"/>
+          <w:sz w:val="24"/>
+          <w:szCs w:val="24"/>
+        </w:rPr>
+        <w:t>使类间方差</w:t>
+      </w:r>
+      <w:proofErr w:type="gramEnd"/>
+      <w:r>
+        <w:rPr>
+          <w:rFonts w:asciiTheme="minorEastAsia" w:hAnsiTheme="minorEastAsia" w:hint="eastAsia"/>
+          <w:sz w:val="24"/>
+          <w:szCs w:val="24"/>
+        </w:rPr>
+        <w:t>最大，即：令Δu=u1-u2，σb=max{a1(t)*a2(t)Δu^2}</w:t>
       </w:r>
     </w:p>
     <w:p>
@@ -3175,17 +5535,33 @@
         </w:rPr>
         <w:t>参考：（</w:t>
       </w:r>
-      <w:hyperlink r:id="rId19" w:history="1">
-        <w:r>
-          <w:rPr>
-            <w:rStyle w:val="a8"/>
-            <w:rFonts w:asciiTheme="minorEastAsia" w:hAnsiTheme="minorEastAsia"/>
-            <w:sz w:val="24"/>
-            <w:szCs w:val="24"/>
-          </w:rPr>
-          <w:t>https://en.wikipedia.org/wiki/Otsu%27s_method</w:t>
-        </w:r>
-      </w:hyperlink>
+      <w:r>
+        <w:fldChar w:fldCharType="begin"/>
+      </w:r>
+      <w:r>
+        <w:instrText xml:space="preserve"> HYPERLINK "https://en.wikipedia.org/wiki/Otsu%27s_method" </w:instrText>
+      </w:r>
+      <w:r>
+        <w:fldChar w:fldCharType="separate"/>
+      </w:r>
+      <w:r>
+        <w:rPr>
+          <w:rStyle w:val="a8"/>
+          <w:rFonts w:asciiTheme="minorEastAsia" w:hAnsiTheme="minorEastAsia"/>
+          <w:sz w:val="24"/>
+          <w:szCs w:val="24"/>
+        </w:rPr>
+        <w:t>https://en.wikipedia.org/wiki/Otsu%27s_method</w:t>
+      </w:r>
+      <w:r>
+        <w:rPr>
+          <w:rStyle w:val="a8"/>
+          <w:rFonts w:asciiTheme="minorEastAsia" w:hAnsiTheme="minorEastAsia"/>
+          <w:sz w:val="24"/>
+          <w:szCs w:val="24"/>
+        </w:rPr>
+        <w:fldChar w:fldCharType="end"/>
+      </w:r>
       <w:r>
         <w:rPr>
           <w:rFonts w:asciiTheme="minorEastAsia" w:hAnsiTheme="minorEastAsia" w:hint="eastAsia"/>
@@ -3270,8 +5646,19 @@
           <w:sz w:val="24"/>
           <w:szCs w:val="24"/>
         </w:rPr>
-        <w:t>Otsu Thresholding</w:t>
-      </w:r>
+        <w:t xml:space="preserve">Otsu </w:t>
+      </w:r>
+      <w:proofErr w:type="spellStart"/>
+      <w:r>
+        <w:rPr>
+          <w:rFonts w:asciiTheme="minorEastAsia" w:hAnsiTheme="minorEastAsia"/>
+          <w:bCs/>
+          <w:sz w:val="24"/>
+          <w:szCs w:val="24"/>
+        </w:rPr>
+        <w:t>Thresholding</w:t>
+      </w:r>
+      <w:proofErr w:type="spellEnd"/>
       <w:r>
         <w:rPr>
           <w:rFonts w:asciiTheme="minorEastAsia" w:hAnsiTheme="minorEastAsia" w:hint="eastAsia"/>
@@ -3317,7 +5704,6 @@
         <w:rPr>
           <w:rFonts w:hint="eastAsia"/>
         </w:rPr>
-        <w:lastRenderedPageBreak/>
         <w:t>图像细化</w:t>
       </w:r>
     </w:p>
@@ -3564,6 +5950,7 @@
         <w:rPr>
           <w:rFonts w:hint="eastAsia"/>
         </w:rPr>
+        <w:lastRenderedPageBreak/>
         <w:t>两类依据是否使用迭代运算可以分为两类：</w:t>
       </w:r>
     </w:p>
@@ -3762,7 +6149,29 @@
           <w:sz w:val="24"/>
           <w:szCs w:val="24"/>
         </w:rPr>
-        <w:t>并行算法:像素点删除与否与像素值图像中的顺序无关，仅取决于前次迭代的结果。</w:t>
+        <w:t>并行算法:像素点删除与否与</w:t>
+      </w:r>
+      <w:proofErr w:type="gramStart"/>
+      <w:r>
+        <w:rPr>
+          <w:rFonts w:asciiTheme="minorEastAsia" w:hAnsiTheme="minorEastAsia" w:cs="宋体" w:hint="eastAsia"/>
+          <w:color w:val="333333"/>
+          <w:kern w:val="0"/>
+          <w:sz w:val="24"/>
+          <w:szCs w:val="24"/>
+        </w:rPr>
+        <w:t>像素值</w:t>
+      </w:r>
+      <w:proofErr w:type="gramEnd"/>
+      <w:r>
+        <w:rPr>
+          <w:rFonts w:asciiTheme="minorEastAsia" w:hAnsiTheme="minorEastAsia" w:cs="宋体" w:hint="eastAsia"/>
+          <w:color w:val="333333"/>
+          <w:kern w:val="0"/>
+          <w:sz w:val="24"/>
+          <w:szCs w:val="24"/>
+        </w:rPr>
+        <w:t>图像中的顺序无关，仅取决于前次迭代的结果。</w:t>
       </w:r>
     </w:p>
     <w:p>
@@ -3788,7 +6197,51 @@
           <w:sz w:val="24"/>
           <w:szCs w:val="24"/>
         </w:rPr>
-        <w:t>常用的迭代算法包括：Hilditch、Pavlidis、Rosenfeld细化算法以及基于索引表查询的细化算法等等。</w:t>
+        <w:t>常用的迭代算法包括：</w:t>
+      </w:r>
+      <w:proofErr w:type="spellStart"/>
+      <w:r>
+        <w:rPr>
+          <w:rFonts w:asciiTheme="minorEastAsia" w:hAnsiTheme="minorEastAsia" w:cs="宋体" w:hint="eastAsia"/>
+          <w:color w:val="333333"/>
+          <w:kern w:val="0"/>
+          <w:sz w:val="24"/>
+          <w:szCs w:val="24"/>
+        </w:rPr>
+        <w:t>Hilditch</w:t>
+      </w:r>
+      <w:proofErr w:type="spellEnd"/>
+      <w:r>
+        <w:rPr>
+          <w:rFonts w:asciiTheme="minorEastAsia" w:hAnsiTheme="minorEastAsia" w:cs="宋体" w:hint="eastAsia"/>
+          <w:color w:val="333333"/>
+          <w:kern w:val="0"/>
+          <w:sz w:val="24"/>
+          <w:szCs w:val="24"/>
+        </w:rPr>
+        <w:t>、</w:t>
+      </w:r>
+      <w:proofErr w:type="spellStart"/>
+      <w:r>
+        <w:rPr>
+          <w:rFonts w:asciiTheme="minorEastAsia" w:hAnsiTheme="minorEastAsia" w:cs="宋体" w:hint="eastAsia"/>
+          <w:color w:val="333333"/>
+          <w:kern w:val="0"/>
+          <w:sz w:val="24"/>
+          <w:szCs w:val="24"/>
+        </w:rPr>
+        <w:t>Pavlidis</w:t>
+      </w:r>
+      <w:proofErr w:type="spellEnd"/>
+      <w:r>
+        <w:rPr>
+          <w:rFonts w:asciiTheme="minorEastAsia" w:hAnsiTheme="minorEastAsia" w:cs="宋体" w:hint="eastAsia"/>
+          <w:color w:val="333333"/>
+          <w:kern w:val="0"/>
+          <w:sz w:val="24"/>
+          <w:szCs w:val="24"/>
+        </w:rPr>
+        <w:t>、Rosenfeld细化算法以及基于索引表查询的细化算法等等。</w:t>
       </w:r>
     </w:p>
     <w:p>
@@ -3812,6 +6265,7 @@
           <w:szCs w:val="24"/>
         </w:rPr>
       </w:pPr>
+      <w:proofErr w:type="spellStart"/>
       <w:r>
         <w:rPr>
           <w:rFonts w:asciiTheme="minorEastAsia" w:hAnsiTheme="minorEastAsia" w:cs="宋体" w:hint="eastAsia"/>
@@ -3820,7 +6274,18 @@
           <w:sz w:val="24"/>
           <w:szCs w:val="24"/>
         </w:rPr>
-        <w:t>Hilditch算法</w:t>
+        <w:t>Hilditch</w:t>
+      </w:r>
+      <w:proofErr w:type="spellEnd"/>
+      <w:r>
+        <w:rPr>
+          <w:rFonts w:asciiTheme="minorEastAsia" w:hAnsiTheme="minorEastAsia" w:cs="宋体" w:hint="eastAsia"/>
+          <w:color w:val="333333"/>
+          <w:kern w:val="0"/>
+          <w:sz w:val="24"/>
+          <w:szCs w:val="24"/>
+        </w:rPr>
+        <w:t>算法</w:t>
       </w:r>
       <w:r>
         <w:rPr>
@@ -3842,7 +6307,29 @@
           <w:sz w:val="24"/>
           <w:szCs w:val="24"/>
         </w:rPr>
-        <w:t>，该算法是并行串行结合的算法。</w:t>
+        <w:t>，该算法是并行</w:t>
+      </w:r>
+      <w:proofErr w:type="gramStart"/>
+      <w:r>
+        <w:rPr>
+          <w:rFonts w:asciiTheme="minorEastAsia" w:hAnsiTheme="minorEastAsia" w:cs="宋体" w:hint="eastAsia"/>
+          <w:color w:val="333333"/>
+          <w:kern w:val="0"/>
+          <w:sz w:val="24"/>
+          <w:szCs w:val="24"/>
+        </w:rPr>
+        <w:t>串行结合</w:t>
+      </w:r>
+      <w:proofErr w:type="gramEnd"/>
+      <w:r>
+        <w:rPr>
+          <w:rFonts w:asciiTheme="minorEastAsia" w:hAnsiTheme="minorEastAsia" w:cs="宋体" w:hint="eastAsia"/>
+          <w:color w:val="333333"/>
+          <w:kern w:val="0"/>
+          <w:sz w:val="24"/>
+          <w:szCs w:val="24"/>
+        </w:rPr>
+        <w:t>的算法。</w:t>
       </w:r>
     </w:p>
     <w:p>
@@ -3866,6 +6353,7 @@
           <w:szCs w:val="24"/>
         </w:rPr>
       </w:pPr>
+      <w:proofErr w:type="spellStart"/>
       <w:r>
         <w:rPr>
           <w:rFonts w:asciiTheme="minorEastAsia" w:hAnsiTheme="minorEastAsia" w:cs="宋体" w:hint="eastAsia"/>
@@ -3874,7 +6362,62 @@
           <w:sz w:val="24"/>
           <w:szCs w:val="24"/>
         </w:rPr>
-        <w:t>Pavlidis算法通过并行和串行混合处理来实现，用位运算进行特定模式的匹配，所得的骨架是8连接的（没有理解），用于0－1二值图像。</w:t>
+        <w:t>Pavlidis</w:t>
+      </w:r>
+      <w:proofErr w:type="spellEnd"/>
+      <w:r>
+        <w:rPr>
+          <w:rFonts w:asciiTheme="minorEastAsia" w:hAnsiTheme="minorEastAsia" w:cs="宋体" w:hint="eastAsia"/>
+          <w:color w:val="333333"/>
+          <w:kern w:val="0"/>
+          <w:sz w:val="24"/>
+          <w:szCs w:val="24"/>
+        </w:rPr>
+        <w:t>算法通过并行和串行混合处理来实现，</w:t>
+      </w:r>
+      <w:proofErr w:type="gramStart"/>
+      <w:r>
+        <w:rPr>
+          <w:rFonts w:asciiTheme="minorEastAsia" w:hAnsiTheme="minorEastAsia" w:cs="宋体" w:hint="eastAsia"/>
+          <w:color w:val="333333"/>
+          <w:kern w:val="0"/>
+          <w:sz w:val="24"/>
+          <w:szCs w:val="24"/>
+        </w:rPr>
+        <w:t>用位运算</w:t>
+      </w:r>
+      <w:proofErr w:type="gramEnd"/>
+      <w:r>
+        <w:rPr>
+          <w:rFonts w:asciiTheme="minorEastAsia" w:hAnsiTheme="minorEastAsia" w:cs="宋体" w:hint="eastAsia"/>
+          <w:color w:val="333333"/>
+          <w:kern w:val="0"/>
+          <w:sz w:val="24"/>
+          <w:szCs w:val="24"/>
+        </w:rPr>
+        <w:t>进行特定模式的匹配，所得的骨架是8连接的（没有理解），用于0－1</w:t>
+      </w:r>
+      <w:proofErr w:type="gramStart"/>
+      <w:r>
+        <w:rPr>
+          <w:rFonts w:asciiTheme="minorEastAsia" w:hAnsiTheme="minorEastAsia" w:cs="宋体" w:hint="eastAsia"/>
+          <w:color w:val="333333"/>
+          <w:kern w:val="0"/>
+          <w:sz w:val="24"/>
+          <w:szCs w:val="24"/>
+        </w:rPr>
+        <w:t>二</w:t>
+      </w:r>
+      <w:proofErr w:type="gramEnd"/>
+      <w:r>
+        <w:rPr>
+          <w:rFonts w:asciiTheme="minorEastAsia" w:hAnsiTheme="minorEastAsia" w:cs="宋体" w:hint="eastAsia"/>
+          <w:color w:val="333333"/>
+          <w:kern w:val="0"/>
+          <w:sz w:val="24"/>
+          <w:szCs w:val="24"/>
+        </w:rPr>
+        <w:t>值图像。</w:t>
       </w:r>
     </w:p>
     <w:p>
@@ -3906,7 +6449,29 @@
           <w:sz w:val="24"/>
           <w:szCs w:val="24"/>
         </w:rPr>
-        <w:t>Rosenfeld算法是一种并行细化算法，所得的骨架形态是8－连接的，使用于0－1二值图像。</w:t>
+        <w:t>Rosenfeld算法是一种并行细化算法，所得的骨架形态是8－连接的，使用于0－1</w:t>
+      </w:r>
+      <w:proofErr w:type="gramStart"/>
+      <w:r>
+        <w:rPr>
+          <w:rFonts w:asciiTheme="minorEastAsia" w:hAnsiTheme="minorEastAsia" w:cs="宋体" w:hint="eastAsia"/>
+          <w:color w:val="333333"/>
+          <w:kern w:val="0"/>
+          <w:sz w:val="24"/>
+          <w:szCs w:val="24"/>
+        </w:rPr>
+        <w:t>二</w:t>
+      </w:r>
+      <w:proofErr w:type="gramEnd"/>
+      <w:r>
+        <w:rPr>
+          <w:rFonts w:asciiTheme="minorEastAsia" w:hAnsiTheme="minorEastAsia" w:cs="宋体" w:hint="eastAsia"/>
+          <w:color w:val="333333"/>
+          <w:kern w:val="0"/>
+          <w:sz w:val="24"/>
+          <w:szCs w:val="24"/>
+        </w:rPr>
+        <w:t>值图像。</w:t>
       </w:r>
     </w:p>
     <w:p>
@@ -3916,13 +6481,14 @@
         <w:snapToGrid w:val="0"/>
         <w:spacing w:line="360" w:lineRule="auto"/>
       </w:pPr>
+      <w:proofErr w:type="spellStart"/>
       <w:r>
         <w:rPr>
           <w:rFonts w:hint="eastAsia"/>
         </w:rPr>
-        <w:lastRenderedPageBreak/>
         <w:t>Hilditch</w:t>
       </w:r>
+      <w:proofErr w:type="spellEnd"/>
       <w:r>
         <w:rPr>
           <w:rFonts w:hint="eastAsia"/>
@@ -4081,6 +6647,7 @@
           <w:sz w:val="24"/>
           <w:szCs w:val="24"/>
         </w:rPr>
+        <w:lastRenderedPageBreak/>
         <w:t>（3）：x1~x8中，至少有2个为1（若只有1个为1，则是线段的端点。若没有为1的，则为孤立点）；</w:t>
       </w:r>
     </w:p>
@@ -4167,7 +6734,7 @@
                     </pic:cNvPicPr>
                   </pic:nvPicPr>
                   <pic:blipFill>
-                    <a:blip r:embed="rId20">
+                    <a:blip r:embed="rId22">
                       <a:extLst>
                         <a:ext uri="{28A0092B-C50C-407E-A947-70E740481C1C}">
                           <a14:useLocalDpi xmlns:a14="http://schemas.microsoft.com/office/drawing/2010/main" val="0"/>
@@ -4256,7 +6823,7 @@
             <wp:extent cx="2286000" cy="517525"/>
             <wp:effectExtent l="0" t="0" r="0" b="0"/>
             <wp:docPr id="2" name="图片 2" descr="image">
-              <a:hlinkClick xmlns:a="http://schemas.openxmlformats.org/drawingml/2006/main" r:id="rId21" tgtFrame="_blank"/>
+              <a:hlinkClick xmlns:a="http://schemas.openxmlformats.org/drawingml/2006/main" r:id="rId23" tgtFrame="_blank"/>
             </wp:docPr>
             <wp:cNvGraphicFramePr>
               <a:graphicFrameLocks xmlns:a="http://schemas.openxmlformats.org/drawingml/2006/main" noChangeAspect="1"/>
@@ -4266,110 +6833,6 @@
                 <pic:pic xmlns:pic="http://schemas.openxmlformats.org/drawingml/2006/picture">
                   <pic:nvPicPr>
                     <pic:cNvPr id="0" name="Picture 3" descr="image"/>
-                    <pic:cNvPicPr>
-                      <a:picLocks noChangeAspect="1" noChangeArrowheads="1"/>
-                    </pic:cNvPicPr>
-                  </pic:nvPicPr>
-                  <pic:blipFill>
-                    <a:blip r:embed="rId22">
-                      <a:extLst>
-                        <a:ext uri="{28A0092B-C50C-407E-A947-70E740481C1C}">
-                          <a14:useLocalDpi xmlns:a14="http://schemas.microsoft.com/office/drawing/2010/main" val="0"/>
-                        </a:ext>
-                      </a:extLst>
-                    </a:blip>
-                    <a:srcRect/>
-                    <a:stretch>
-                      <a:fillRect/>
-                    </a:stretch>
-                  </pic:blipFill>
-                  <pic:spPr bwMode="auto">
-                    <a:xfrm>
-                      <a:off x="0" y="0"/>
-                      <a:ext cx="2286000" cy="517525"/>
-                    </a:xfrm>
-                    <a:prstGeom prst="rect">
-                      <a:avLst/>
-                    </a:prstGeom>
-                    <a:noFill/>
-                    <a:ln>
-                      <a:noFill/>
-                    </a:ln>
-                  </pic:spPr>
-                </pic:pic>
-              </a:graphicData>
-            </a:graphic>
-          </wp:inline>
-        </w:drawing>
-      </w:r>
-    </w:p>
-    <w:p>
-      <w:pPr>
-        <w:widowControl/>
-        <w:shd w:val="clear" w:color="auto" w:fill="FFFFFF"/>
-        <w:adjustRightInd w:val="0"/>
-        <w:snapToGrid w:val="0"/>
-        <w:spacing w:line="360" w:lineRule="auto"/>
-        <w:jc w:val="left"/>
-        <w:rPr>
-          <w:rFonts w:asciiTheme="minorEastAsia" w:hAnsiTheme="minorEastAsia" w:cs="Arial"/>
-          <w:color w:val="454545"/>
-          <w:kern w:val="0"/>
-          <w:sz w:val="24"/>
-          <w:szCs w:val="24"/>
-        </w:rPr>
-      </w:pPr>
-      <w:r>
-        <w:rPr>
-          <w:rFonts w:asciiTheme="minorEastAsia" w:hAnsiTheme="minorEastAsia" w:cs="Arial" w:hint="eastAsia"/>
-          <w:color w:val="454545"/>
-          <w:kern w:val="0"/>
-          <w:sz w:val="24"/>
-          <w:szCs w:val="24"/>
-        </w:rPr>
-        <w:t>8连通联结数计算公式是：</w:t>
-      </w:r>
-    </w:p>
-    <w:p>
-      <w:pPr>
-        <w:widowControl/>
-        <w:shd w:val="clear" w:color="auto" w:fill="FFFFFF"/>
-        <w:adjustRightInd w:val="0"/>
-        <w:snapToGrid w:val="0"/>
-        <w:spacing w:line="360" w:lineRule="auto"/>
-        <w:jc w:val="center"/>
-        <w:rPr>
-          <w:rFonts w:asciiTheme="minorEastAsia" w:hAnsiTheme="minorEastAsia" w:cs="Arial"/>
-          <w:color w:val="454545"/>
-          <w:kern w:val="0"/>
-          <w:sz w:val="24"/>
-          <w:szCs w:val="24"/>
-        </w:rPr>
-      </w:pPr>
-      <w:r>
-        <w:rPr>
-          <w:rFonts w:asciiTheme="minorEastAsia" w:hAnsiTheme="minorEastAsia" w:cs="Arial"/>
-          <w:noProof/>
-          <w:color w:val="A43964"/>
-          <w:kern w:val="0"/>
-          <w:sz w:val="24"/>
-          <w:szCs w:val="24"/>
-        </w:rPr>
-        <w:drawing>
-          <wp:inline distT="0" distB="0" distL="0" distR="0" wp14:anchorId="4698DDBA" wp14:editId="717EF764">
-            <wp:extent cx="2286000" cy="517525"/>
-            <wp:effectExtent l="0" t="0" r="0" b="0"/>
-            <wp:docPr id="3" name="图片 3" descr="image">
-              <a:hlinkClick xmlns:a="http://schemas.openxmlformats.org/drawingml/2006/main" r:id="rId23" tgtFrame="_blank"/>
-            </wp:docPr>
-            <wp:cNvGraphicFramePr>
-              <a:graphicFrameLocks xmlns:a="http://schemas.openxmlformats.org/drawingml/2006/main" noChangeAspect="1"/>
-            </wp:cNvGraphicFramePr>
-            <a:graphic xmlns:a="http://schemas.openxmlformats.org/drawingml/2006/main">
-              <a:graphicData uri="http://schemas.openxmlformats.org/drawingml/2006/picture">
-                <pic:pic xmlns:pic="http://schemas.openxmlformats.org/drawingml/2006/picture">
-                  <pic:nvPicPr>
-                    <pic:cNvPr id="0" name="Picture 5" descr="image"/>
                     <pic:cNvPicPr>
                       <a:picLocks noChangeAspect="1" noChangeArrowheads="1"/>
                     </pic:cNvPicPr>
@@ -4417,6 +6880,110 @@
         <w:jc w:val="left"/>
         <w:rPr>
           <w:rFonts w:asciiTheme="minorEastAsia" w:hAnsiTheme="minorEastAsia" w:cs="Arial"/>
+          <w:color w:val="454545"/>
+          <w:kern w:val="0"/>
+          <w:sz w:val="24"/>
+          <w:szCs w:val="24"/>
+        </w:rPr>
+      </w:pPr>
+      <w:r>
+        <w:rPr>
+          <w:rFonts w:asciiTheme="minorEastAsia" w:hAnsiTheme="minorEastAsia" w:cs="Arial" w:hint="eastAsia"/>
+          <w:color w:val="454545"/>
+          <w:kern w:val="0"/>
+          <w:sz w:val="24"/>
+          <w:szCs w:val="24"/>
+        </w:rPr>
+        <w:t>8连通联结数计算公式是：</w:t>
+      </w:r>
+    </w:p>
+    <w:p>
+      <w:pPr>
+        <w:widowControl/>
+        <w:shd w:val="clear" w:color="auto" w:fill="FFFFFF"/>
+        <w:adjustRightInd w:val="0"/>
+        <w:snapToGrid w:val="0"/>
+        <w:spacing w:line="360" w:lineRule="auto"/>
+        <w:jc w:val="center"/>
+        <w:rPr>
+          <w:rFonts w:asciiTheme="minorEastAsia" w:hAnsiTheme="minorEastAsia" w:cs="Arial"/>
+          <w:color w:val="454545"/>
+          <w:kern w:val="0"/>
+          <w:sz w:val="24"/>
+          <w:szCs w:val="24"/>
+        </w:rPr>
+      </w:pPr>
+      <w:r>
+        <w:rPr>
+          <w:rFonts w:asciiTheme="minorEastAsia" w:hAnsiTheme="minorEastAsia" w:cs="Arial"/>
+          <w:noProof/>
+          <w:color w:val="A43964"/>
+          <w:kern w:val="0"/>
+          <w:sz w:val="24"/>
+          <w:szCs w:val="24"/>
+        </w:rPr>
+        <w:drawing>
+          <wp:inline distT="0" distB="0" distL="0" distR="0" wp14:anchorId="4698DDBA" wp14:editId="717EF764">
+            <wp:extent cx="2286000" cy="517525"/>
+            <wp:effectExtent l="0" t="0" r="0" b="0"/>
+            <wp:docPr id="3" name="图片 3" descr="image">
+              <a:hlinkClick xmlns:a="http://schemas.openxmlformats.org/drawingml/2006/main" r:id="rId25" tgtFrame="_blank"/>
+            </wp:docPr>
+            <wp:cNvGraphicFramePr>
+              <a:graphicFrameLocks xmlns:a="http://schemas.openxmlformats.org/drawingml/2006/main" noChangeAspect="1"/>
+            </wp:cNvGraphicFramePr>
+            <a:graphic xmlns:a="http://schemas.openxmlformats.org/drawingml/2006/main">
+              <a:graphicData uri="http://schemas.openxmlformats.org/drawingml/2006/picture">
+                <pic:pic xmlns:pic="http://schemas.openxmlformats.org/drawingml/2006/picture">
+                  <pic:nvPicPr>
+                    <pic:cNvPr id="0" name="Picture 5" descr="image"/>
+                    <pic:cNvPicPr>
+                      <a:picLocks noChangeAspect="1" noChangeArrowheads="1"/>
+                    </pic:cNvPicPr>
+                  </pic:nvPicPr>
+                  <pic:blipFill>
+                    <a:blip r:embed="rId26">
+                      <a:extLst>
+                        <a:ext uri="{28A0092B-C50C-407E-A947-70E740481C1C}">
+                          <a14:useLocalDpi xmlns:a14="http://schemas.microsoft.com/office/drawing/2010/main" val="0"/>
+                        </a:ext>
+                      </a:extLst>
+                    </a:blip>
+                    <a:srcRect/>
+                    <a:stretch>
+                      <a:fillRect/>
+                    </a:stretch>
+                  </pic:blipFill>
+                  <pic:spPr bwMode="auto">
+                    <a:xfrm>
+                      <a:off x="0" y="0"/>
+                      <a:ext cx="2286000" cy="517525"/>
+                    </a:xfrm>
+                    <a:prstGeom prst="rect">
+                      <a:avLst/>
+                    </a:prstGeom>
+                    <a:noFill/>
+                    <a:ln>
+                      <a:noFill/>
+                    </a:ln>
+                  </pic:spPr>
+                </pic:pic>
+              </a:graphicData>
+            </a:graphic>
+          </wp:inline>
+        </w:drawing>
+      </w:r>
+    </w:p>
+    <w:p>
+      <w:pPr>
+        <w:widowControl/>
+        <w:shd w:val="clear" w:color="auto" w:fill="FFFFFF"/>
+        <w:adjustRightInd w:val="0"/>
+        <w:snapToGrid w:val="0"/>
+        <w:spacing w:line="360" w:lineRule="auto"/>
+        <w:jc w:val="left"/>
+        <w:rPr>
+          <w:rFonts w:asciiTheme="minorEastAsia" w:hAnsiTheme="minorEastAsia" w:cs="Arial"/>
           <w:color w:val="FF0000"/>
           <w:kern w:val="0"/>
           <w:sz w:val="24"/>
@@ -4464,7 +7031,7 @@
             <wp:extent cx="534670" cy="198120"/>
             <wp:effectExtent l="0" t="0" r="0" b="0"/>
             <wp:docPr id="4" name="图片 4" descr="image">
-              <a:hlinkClick xmlns:a="http://schemas.openxmlformats.org/drawingml/2006/main" r:id="rId25" tgtFrame="_blank"/>
+              <a:hlinkClick xmlns:a="http://schemas.openxmlformats.org/drawingml/2006/main" r:id="rId27" tgtFrame="_blank"/>
             </wp:docPr>
             <wp:cNvGraphicFramePr>
               <a:graphicFrameLocks xmlns:a="http://schemas.openxmlformats.org/drawingml/2006/main" noChangeAspect="1"/>
@@ -4479,7 +7046,7 @@
                     </pic:cNvPicPr>
                   </pic:nvPicPr>
                   <pic:blipFill>
-                    <a:blip r:embed="rId26">
+                    <a:blip r:embed="rId28">
                       <a:extLst>
                         <a:ext uri="{28A0092B-C50C-407E-A947-70E740481C1C}">
                           <a14:useLocalDpi xmlns:a14="http://schemas.microsoft.com/office/drawing/2010/main" val="0"/>
@@ -4591,7 +7158,6 @@
         <w:rPr>
           <w:rFonts w:hint="eastAsia"/>
         </w:rPr>
-        <w:lastRenderedPageBreak/>
         <w:t>Burning</w:t>
       </w:r>
       <w:r>
@@ -4610,7 +7176,21 @@
         <w:rPr>
           <w:rFonts w:hint="eastAsia"/>
         </w:rPr>
-        <w:t>可使用扫描线法来获取边界。设想在同一时刻，将目标的边缘线都点燃，火的前沿以匀速向内部蔓延，当前沿相交时火焰熄灭，火焰熄灭点的结合就是骨架。</w:t>
+        <w:t>可使用扫描线法来获取边界。设想在同一时刻，将目标的边缘线都点燃，火的前沿以</w:t>
+      </w:r>
+      <w:proofErr w:type="gramStart"/>
+      <w:r>
+        <w:rPr>
+          <w:rFonts w:hint="eastAsia"/>
+        </w:rPr>
+        <w:t>匀速向</w:t>
+      </w:r>
+      <w:proofErr w:type="gramEnd"/>
+      <w:r>
+        <w:rPr>
+          <w:rFonts w:hint="eastAsia"/>
+        </w:rPr>
+        <w:t>内部蔓延，当前沿相交时火焰熄灭，火焰熄灭点的结合就是骨架。</w:t>
       </w:r>
     </w:p>
     <w:p>
@@ -4669,7 +7249,25 @@
           <w:sz w:val="24"/>
           <w:szCs w:val="24"/>
         </w:rPr>
-        <w:t>Zhang-Suen细化算法通常是一个迭代算法，整个迭代过程分为两步：</w:t>
+        <w:t>Zhang-</w:t>
+      </w:r>
+      <w:proofErr w:type="spellStart"/>
+      <w:r>
+        <w:rPr>
+          <w:rFonts w:asciiTheme="minorEastAsia" w:hAnsiTheme="minorEastAsia" w:hint="eastAsia"/>
+          <w:sz w:val="24"/>
+          <w:szCs w:val="24"/>
+        </w:rPr>
+        <w:t>Suen</w:t>
+      </w:r>
+      <w:proofErr w:type="spellEnd"/>
+      <w:r>
+        <w:rPr>
+          <w:rFonts w:asciiTheme="minorEastAsia" w:hAnsiTheme="minorEastAsia" w:hint="eastAsia"/>
+          <w:sz w:val="24"/>
+          <w:szCs w:val="24"/>
+        </w:rPr>
+        <w:t>细化算法通常是一个迭代算法，整个迭代过程分为两步：</w:t>
       </w:r>
     </w:p>
     <w:p>
@@ -4695,6 +7293,7 @@
           <w:sz w:val="24"/>
           <w:szCs w:val="24"/>
         </w:rPr>
+        <w:lastRenderedPageBreak/>
         <w:t>第一步：循环所有前景像素点，对符合如下条件的像素点标记为删除：</w:t>
       </w:r>
     </w:p>
@@ -4716,7 +7315,25 @@
           <w:sz w:val="24"/>
           <w:szCs w:val="24"/>
         </w:rPr>
-        <w:t>1.2&lt;=N(p1)&lt;=6</w:t>
+        <w:t>1.2&lt;=</w:t>
+      </w:r>
+      <w:proofErr w:type="gramStart"/>
+      <w:r>
+        <w:rPr>
+          <w:rFonts w:asciiTheme="minorEastAsia" w:hAnsiTheme="minorEastAsia"/>
+          <w:sz w:val="24"/>
+          <w:szCs w:val="24"/>
+        </w:rPr>
+        <w:t>N(</w:t>
+      </w:r>
+      <w:proofErr w:type="gramEnd"/>
+      <w:r>
+        <w:rPr>
+          <w:rFonts w:asciiTheme="minorEastAsia" w:hAnsiTheme="minorEastAsia"/>
+          <w:sz w:val="24"/>
+          <w:szCs w:val="24"/>
+        </w:rPr>
+        <w:t>p1)&lt;=6</w:t>
       </w:r>
     </w:p>
     <w:p>
@@ -4731,13 +7348,23 @@
           <w:szCs w:val="24"/>
         </w:rPr>
       </w:pPr>
-      <w:r>
-        <w:rPr>
-          <w:rFonts w:asciiTheme="minorEastAsia" w:hAnsiTheme="minorEastAsia"/>
-          <w:sz w:val="24"/>
-          <w:szCs w:val="24"/>
-        </w:rPr>
-        <w:t>2.S(P1)=1</w:t>
+      <w:proofErr w:type="gramStart"/>
+      <w:r>
+        <w:rPr>
+          <w:rFonts w:asciiTheme="minorEastAsia" w:hAnsiTheme="minorEastAsia"/>
+          <w:sz w:val="24"/>
+          <w:szCs w:val="24"/>
+        </w:rPr>
+        <w:t>2.S</w:t>
+      </w:r>
+      <w:proofErr w:type="gramEnd"/>
+      <w:r>
+        <w:rPr>
+          <w:rFonts w:asciiTheme="minorEastAsia" w:hAnsiTheme="minorEastAsia"/>
+          <w:sz w:val="24"/>
+          <w:szCs w:val="24"/>
+        </w:rPr>
+        <w:t>(P1)=1</w:t>
       </w:r>
     </w:p>
     <w:p>
@@ -4752,13 +7379,23 @@
           <w:szCs w:val="24"/>
         </w:rPr>
       </w:pPr>
-      <w:r>
-        <w:rPr>
-          <w:rFonts w:asciiTheme="minorEastAsia" w:hAnsiTheme="minorEastAsia"/>
-          <w:sz w:val="24"/>
-          <w:szCs w:val="24"/>
-        </w:rPr>
-        <w:t>3.P2*P4*P6=0</w:t>
+      <w:proofErr w:type="gramStart"/>
+      <w:r>
+        <w:rPr>
+          <w:rFonts w:asciiTheme="minorEastAsia" w:hAnsiTheme="minorEastAsia"/>
+          <w:sz w:val="24"/>
+          <w:szCs w:val="24"/>
+        </w:rPr>
+        <w:t>3.P2</w:t>
+      </w:r>
+      <w:proofErr w:type="gramEnd"/>
+      <w:r>
+        <w:rPr>
+          <w:rFonts w:asciiTheme="minorEastAsia" w:hAnsiTheme="minorEastAsia"/>
+          <w:sz w:val="24"/>
+          <w:szCs w:val="24"/>
+        </w:rPr>
+        <w:t>*P4*P6=0</w:t>
       </w:r>
     </w:p>
     <w:p>
@@ -4773,13 +7410,23 @@
           <w:szCs w:val="24"/>
         </w:rPr>
       </w:pPr>
-      <w:r>
-        <w:rPr>
-          <w:rFonts w:asciiTheme="minorEastAsia" w:hAnsiTheme="minorEastAsia"/>
-          <w:sz w:val="24"/>
-          <w:szCs w:val="24"/>
-        </w:rPr>
-        <w:t>4.P4*P6*P8=0</w:t>
+      <w:proofErr w:type="gramStart"/>
+      <w:r>
+        <w:rPr>
+          <w:rFonts w:asciiTheme="minorEastAsia" w:hAnsiTheme="minorEastAsia"/>
+          <w:sz w:val="24"/>
+          <w:szCs w:val="24"/>
+        </w:rPr>
+        <w:t>4.P4</w:t>
+      </w:r>
+      <w:proofErr w:type="gramEnd"/>
+      <w:r>
+        <w:rPr>
+          <w:rFonts w:asciiTheme="minorEastAsia" w:hAnsiTheme="minorEastAsia"/>
+          <w:sz w:val="24"/>
+          <w:szCs w:val="24"/>
+        </w:rPr>
+        <w:t>*P6*P8=0</w:t>
       </w:r>
     </w:p>
     <w:p>
@@ -4910,7 +7557,25 @@
           <w:sz w:val="24"/>
           <w:szCs w:val="24"/>
         </w:rPr>
-        <w:t>1.2&lt;=N(p1)&lt;=6</w:t>
+        <w:t>1.2&lt;=</w:t>
+      </w:r>
+      <w:proofErr w:type="gramStart"/>
+      <w:r>
+        <w:rPr>
+          <w:rFonts w:asciiTheme="minorEastAsia" w:hAnsiTheme="minorEastAsia"/>
+          <w:sz w:val="24"/>
+          <w:szCs w:val="24"/>
+        </w:rPr>
+        <w:t>N(</w:t>
+      </w:r>
+      <w:proofErr w:type="gramEnd"/>
+      <w:r>
+        <w:rPr>
+          <w:rFonts w:asciiTheme="minorEastAsia" w:hAnsiTheme="minorEastAsia"/>
+          <w:sz w:val="24"/>
+          <w:szCs w:val="24"/>
+        </w:rPr>
+        <w:t>p1)&lt;=6</w:t>
       </w:r>
     </w:p>
     <w:p>
@@ -4925,13 +7590,23 @@
           <w:szCs w:val="24"/>
         </w:rPr>
       </w:pPr>
-      <w:r>
-        <w:rPr>
-          <w:rFonts w:asciiTheme="minorEastAsia" w:hAnsiTheme="minorEastAsia"/>
-          <w:sz w:val="24"/>
-          <w:szCs w:val="24"/>
-        </w:rPr>
-        <w:t>2.S(P1)=1</w:t>
+      <w:proofErr w:type="gramStart"/>
+      <w:r>
+        <w:rPr>
+          <w:rFonts w:asciiTheme="minorEastAsia" w:hAnsiTheme="minorEastAsia"/>
+          <w:sz w:val="24"/>
+          <w:szCs w:val="24"/>
+        </w:rPr>
+        <w:t>2.S</w:t>
+      </w:r>
+      <w:proofErr w:type="gramEnd"/>
+      <w:r>
+        <w:rPr>
+          <w:rFonts w:asciiTheme="minorEastAsia" w:hAnsiTheme="minorEastAsia"/>
+          <w:sz w:val="24"/>
+          <w:szCs w:val="24"/>
+        </w:rPr>
+        <w:t>(P1)=1</w:t>
       </w:r>
     </w:p>
     <w:p>
@@ -4946,13 +7621,23 @@
           <w:szCs w:val="24"/>
         </w:rPr>
       </w:pPr>
-      <w:r>
-        <w:rPr>
-          <w:rFonts w:asciiTheme="minorEastAsia" w:hAnsiTheme="minorEastAsia"/>
-          <w:sz w:val="24"/>
-          <w:szCs w:val="24"/>
-        </w:rPr>
-        <w:t>3.P2*P4*P8=0</w:t>
+      <w:proofErr w:type="gramStart"/>
+      <w:r>
+        <w:rPr>
+          <w:rFonts w:asciiTheme="minorEastAsia" w:hAnsiTheme="minorEastAsia"/>
+          <w:sz w:val="24"/>
+          <w:szCs w:val="24"/>
+        </w:rPr>
+        <w:t>3.P2</w:t>
+      </w:r>
+      <w:proofErr w:type="gramEnd"/>
+      <w:r>
+        <w:rPr>
+          <w:rFonts w:asciiTheme="minorEastAsia" w:hAnsiTheme="minorEastAsia"/>
+          <w:sz w:val="24"/>
+          <w:szCs w:val="24"/>
+        </w:rPr>
+        <w:t>*P4*P8=0</w:t>
       </w:r>
     </w:p>
     <w:p>
@@ -4967,13 +7652,23 @@
           <w:szCs w:val="24"/>
         </w:rPr>
       </w:pPr>
-      <w:r>
-        <w:rPr>
-          <w:rFonts w:asciiTheme="minorEastAsia" w:hAnsiTheme="minorEastAsia"/>
-          <w:sz w:val="24"/>
-          <w:szCs w:val="24"/>
-        </w:rPr>
-        <w:t>4.P2*P6*P8=0</w:t>
+      <w:proofErr w:type="gramStart"/>
+      <w:r>
+        <w:rPr>
+          <w:rFonts w:asciiTheme="minorEastAsia" w:hAnsiTheme="minorEastAsia"/>
+          <w:sz w:val="24"/>
+          <w:szCs w:val="24"/>
+        </w:rPr>
+        <w:t>4.P2</w:t>
+      </w:r>
+      <w:proofErr w:type="gramEnd"/>
+      <w:r>
+        <w:rPr>
+          <w:rFonts w:asciiTheme="minorEastAsia" w:hAnsiTheme="minorEastAsia"/>
+          <w:sz w:val="24"/>
+          <w:szCs w:val="24"/>
+        </w:rPr>
+        <w:t>*P6*P8=0</w:t>
       </w:r>
     </w:p>
     <w:p>
@@ -5016,7 +7711,6 @@
         <w:rPr>
           <w:rFonts w:hint="eastAsia"/>
         </w:rPr>
-        <w:lastRenderedPageBreak/>
         <w:t>基于索引表的细化方法</w:t>
       </w:r>
     </w:p>
@@ -5312,20 +8006,34 @@
         <w:rPr>
           <w:rFonts w:hint="eastAsia"/>
         </w:rPr>
-        <w:t>2^8</w:t>
-      </w:r>
+        <w:t>2^</w:t>
+      </w:r>
+      <w:proofErr w:type="gramStart"/>
       <w:r>
         <w:rPr>
           <w:rFonts w:hint="eastAsia"/>
         </w:rPr>
-        <w:t>次方种情况。</w:t>
-      </w:r>
-    </w:p>
-    <w:p>
+        <w:t>8</w:t>
+      </w:r>
       <w:r>
         <w:rPr>
           <w:rFonts w:hint="eastAsia"/>
         </w:rPr>
+        <w:t>次方种情况</w:t>
+      </w:r>
+      <w:proofErr w:type="gramEnd"/>
+      <w:r>
+        <w:rPr>
+          <w:rFonts w:hint="eastAsia"/>
+        </w:rPr>
+        <w:t>。</w:t>
+      </w:r>
+    </w:p>
+    <w:p>
+      <w:r>
+        <w:rPr>
+          <w:rFonts w:hint="eastAsia"/>
+        </w:rPr>
         <w:t>首先把</w:t>
       </w:r>
       <w:r>
@@ -5389,6 +8097,7 @@
     </w:p>
     <w:p>
       <w:r>
+        <w:lastRenderedPageBreak/>
         <w:t>1p1</w:t>
       </w:r>
     </w:p>
@@ -5835,6 +8544,7 @@
                 <w:szCs w:val="24"/>
               </w:rPr>
             </w:pPr>
+            <w:proofErr w:type="spellStart"/>
             <w:r>
               <w:rPr>
                 <w:rFonts w:asciiTheme="minorEastAsia" w:hAnsiTheme="minorEastAsia" w:hint="eastAsia"/>
@@ -5844,6 +8554,7 @@
               </w:rPr>
               <w:t>DeleteEnable</w:t>
             </w:r>
+            <w:proofErr w:type="spellEnd"/>
           </w:p>
         </w:tc>
       </w:tr>
@@ -6089,7 +8800,47 @@
           <w:sz w:val="24"/>
           <w:szCs w:val="24"/>
         </w:rPr>
-        <w:t>其中Sum的取值从0~255，DeleteEnable为1表示可以删除，为0表示不能删除，这样我们就建立了一个索引表deletemark[256]，</w:t>
+        <w:t>其中Sum的取值从0~255，</w:t>
+      </w:r>
+      <w:proofErr w:type="spellStart"/>
+      <w:r>
+        <w:rPr>
+          <w:rFonts w:asciiTheme="minorEastAsia" w:hAnsiTheme="minorEastAsia" w:hint="eastAsia"/>
+          <w:bCs/>
+          <w:sz w:val="24"/>
+          <w:szCs w:val="24"/>
+        </w:rPr>
+        <w:t>DeleteEnable</w:t>
+      </w:r>
+      <w:proofErr w:type="spellEnd"/>
+      <w:r>
+        <w:rPr>
+          <w:rFonts w:asciiTheme="minorEastAsia" w:hAnsiTheme="minorEastAsia" w:hint="eastAsia"/>
+          <w:bCs/>
+          <w:sz w:val="24"/>
+          <w:szCs w:val="24"/>
+        </w:rPr>
+        <w:t>为1表示可以删除，为0表示不能删除，这样我们就建立了一个索引表</w:t>
+      </w:r>
+      <w:proofErr w:type="spellStart"/>
+      <w:r>
+        <w:rPr>
+          <w:rFonts w:asciiTheme="minorEastAsia" w:hAnsiTheme="minorEastAsia" w:hint="eastAsia"/>
+          <w:bCs/>
+          <w:sz w:val="24"/>
+          <w:szCs w:val="24"/>
+        </w:rPr>
+        <w:t>deletemark</w:t>
+      </w:r>
+      <w:proofErr w:type="spellEnd"/>
+      <w:r>
+        <w:rPr>
+          <w:rFonts w:asciiTheme="minorEastAsia" w:hAnsiTheme="minorEastAsia" w:hint="eastAsia"/>
+          <w:bCs/>
+          <w:sz w:val="24"/>
+          <w:szCs w:val="24"/>
+        </w:rPr>
+        <w:t>[256]，</w:t>
       </w:r>
     </w:p>
     <w:p>
@@ -6109,6 +8860,7 @@
           <w:szCs w:val="18"/>
         </w:rPr>
       </w:pPr>
+      <w:proofErr w:type="spellStart"/>
       <w:r>
         <w:rPr>
           <w:rFonts w:ascii="Consolas" w:eastAsia="宋体" w:hAnsi="Consolas" w:cs="宋体"/>
@@ -6119,6 +8871,7 @@
         </w:rPr>
         <w:t>deletemark</w:t>
       </w:r>
+      <w:proofErr w:type="spellEnd"/>
       <w:r>
         <w:rPr>
           <w:rFonts w:ascii="Consolas" w:eastAsia="宋体" w:hAnsi="Consolas" w:cs="宋体"/>
@@ -11582,7 +14335,6 @@
           <w:szCs w:val="21"/>
           <w:bdr w:val="none" w:sz="0" w:space="0" w:color="auto" w:frame="1"/>
         </w:rPr>
-        <w:lastRenderedPageBreak/>
         <w:t>};</w:t>
       </w:r>
       <w:r>
@@ -11715,6 +14467,7 @@
           <w:sz w:val="24"/>
           <w:szCs w:val="24"/>
         </w:rPr>
+        <w:lastRenderedPageBreak/>
         <w:t>基于边缘分组：线逼近算法去除噪声+边缘点逐步组合合并成（噪声敏感）</w:t>
       </w:r>
     </w:p>
@@ -11735,13 +14488,23 @@
           <w:szCs w:val="24"/>
         </w:rPr>
       </w:pPr>
-      <w:r>
-        <w:rPr>
-          <w:rFonts w:asciiTheme="minorEastAsia" w:hAnsiTheme="minorEastAsia" w:hint="eastAsia"/>
-          <w:sz w:val="24"/>
-          <w:szCs w:val="24"/>
-        </w:rPr>
-        <w:t>Opencv中提供了很多关于图像轮廓处理的函数</w:t>
+      <w:proofErr w:type="spellStart"/>
+      <w:r>
+        <w:rPr>
+          <w:rFonts w:asciiTheme="minorEastAsia" w:hAnsiTheme="minorEastAsia" w:hint="eastAsia"/>
+          <w:sz w:val="24"/>
+          <w:szCs w:val="24"/>
+        </w:rPr>
+        <w:t>Opencv</w:t>
+      </w:r>
+      <w:proofErr w:type="spellEnd"/>
+      <w:r>
+        <w:rPr>
+          <w:rFonts w:asciiTheme="minorEastAsia" w:hAnsiTheme="minorEastAsia" w:hint="eastAsia"/>
+          <w:sz w:val="24"/>
+          <w:szCs w:val="24"/>
+        </w:rPr>
+        <w:t>中提供了很多关于图像轮廓处理的函数</w:t>
       </w:r>
     </w:p>
     <w:p>
@@ -11761,7 +14524,133 @@
           <w:sz w:val="24"/>
           <w:szCs w:val="24"/>
         </w:rPr>
-        <w:t>这里我用cvFindContours函数来提取轮廓，首先将图像二值化，因为这个图像必须是一个二值图。得到二值图的方法有很多，这里我采用的是Opencv中的cvThreshold函数，就不需要自己写二值化的相关函数，通过设置阀值来得到相应的二值图。最后用cvDrawContours函数将提取的轮廓画出来。函数cvFindContours的第一个参数就是要进行提取轮廓的目标图像。</w:t>
+        <w:t>这里我用</w:t>
+      </w:r>
+      <w:proofErr w:type="spellStart"/>
+      <w:r>
+        <w:rPr>
+          <w:rFonts w:asciiTheme="minorEastAsia" w:hAnsiTheme="minorEastAsia" w:hint="eastAsia"/>
+          <w:sz w:val="24"/>
+          <w:szCs w:val="24"/>
+        </w:rPr>
+        <w:t>cvFindContours</w:t>
+      </w:r>
+      <w:proofErr w:type="spellEnd"/>
+      <w:r>
+        <w:rPr>
+          <w:rFonts w:asciiTheme="minorEastAsia" w:hAnsiTheme="minorEastAsia" w:hint="eastAsia"/>
+          <w:sz w:val="24"/>
+          <w:szCs w:val="24"/>
+        </w:rPr>
+        <w:t>函数来提取轮廓，首先将图像二值化，因为这个图像必须是一个二值图。得到</w:t>
+      </w:r>
+      <w:proofErr w:type="gramStart"/>
+      <w:r>
+        <w:rPr>
+          <w:rFonts w:asciiTheme="minorEastAsia" w:hAnsiTheme="minorEastAsia" w:hint="eastAsia"/>
+          <w:sz w:val="24"/>
+          <w:szCs w:val="24"/>
+        </w:rPr>
+        <w:t>二值图的</w:t>
+      </w:r>
+      <w:proofErr w:type="gramEnd"/>
+      <w:r>
+        <w:rPr>
+          <w:rFonts w:asciiTheme="minorEastAsia" w:hAnsiTheme="minorEastAsia" w:hint="eastAsia"/>
+          <w:sz w:val="24"/>
+          <w:szCs w:val="24"/>
+        </w:rPr>
+        <w:t>方法有很多，这里我采用的是</w:t>
+      </w:r>
+      <w:proofErr w:type="spellStart"/>
+      <w:r>
+        <w:rPr>
+          <w:rFonts w:asciiTheme="minorEastAsia" w:hAnsiTheme="minorEastAsia" w:hint="eastAsia"/>
+          <w:sz w:val="24"/>
+          <w:szCs w:val="24"/>
+        </w:rPr>
+        <w:t>Opencv</w:t>
+      </w:r>
+      <w:proofErr w:type="spellEnd"/>
+      <w:r>
+        <w:rPr>
+          <w:rFonts w:asciiTheme="minorEastAsia" w:hAnsiTheme="minorEastAsia" w:hint="eastAsia"/>
+          <w:sz w:val="24"/>
+          <w:szCs w:val="24"/>
+        </w:rPr>
+        <w:t>中的</w:t>
+      </w:r>
+      <w:proofErr w:type="spellStart"/>
+      <w:r>
+        <w:rPr>
+          <w:rFonts w:asciiTheme="minorEastAsia" w:hAnsiTheme="minorEastAsia" w:hint="eastAsia"/>
+          <w:sz w:val="24"/>
+          <w:szCs w:val="24"/>
+        </w:rPr>
+        <w:t>cvThreshold</w:t>
+      </w:r>
+      <w:proofErr w:type="spellEnd"/>
+      <w:r>
+        <w:rPr>
+          <w:rFonts w:asciiTheme="minorEastAsia" w:hAnsiTheme="minorEastAsia" w:hint="eastAsia"/>
+          <w:sz w:val="24"/>
+          <w:szCs w:val="24"/>
+        </w:rPr>
+        <w:t>函数，就不需要自己</w:t>
+      </w:r>
+      <w:proofErr w:type="gramStart"/>
+      <w:r>
+        <w:rPr>
+          <w:rFonts w:asciiTheme="minorEastAsia" w:hAnsiTheme="minorEastAsia" w:hint="eastAsia"/>
+          <w:sz w:val="24"/>
+          <w:szCs w:val="24"/>
+        </w:rPr>
+        <w:t>写二值化</w:t>
+      </w:r>
+      <w:proofErr w:type="gramEnd"/>
+      <w:r>
+        <w:rPr>
+          <w:rFonts w:asciiTheme="minorEastAsia" w:hAnsiTheme="minorEastAsia" w:hint="eastAsia"/>
+          <w:sz w:val="24"/>
+          <w:szCs w:val="24"/>
+        </w:rPr>
+        <w:t>的相关函数，通过设置阀值来得到相应的二值图。最后用</w:t>
+      </w:r>
+      <w:proofErr w:type="spellStart"/>
+      <w:r>
+        <w:rPr>
+          <w:rFonts w:asciiTheme="minorEastAsia" w:hAnsiTheme="minorEastAsia" w:hint="eastAsia"/>
+          <w:sz w:val="24"/>
+          <w:szCs w:val="24"/>
+        </w:rPr>
+        <w:t>cvDrawContours</w:t>
+      </w:r>
+      <w:proofErr w:type="spellEnd"/>
+      <w:r>
+        <w:rPr>
+          <w:rFonts w:asciiTheme="minorEastAsia" w:hAnsiTheme="minorEastAsia" w:hint="eastAsia"/>
+          <w:sz w:val="24"/>
+          <w:szCs w:val="24"/>
+        </w:rPr>
+        <w:t>函数将提取的轮廓画出来。函数</w:t>
+      </w:r>
+      <w:proofErr w:type="spellStart"/>
+      <w:r>
+        <w:rPr>
+          <w:rFonts w:asciiTheme="minorEastAsia" w:hAnsiTheme="minorEastAsia" w:hint="eastAsia"/>
+          <w:sz w:val="24"/>
+          <w:szCs w:val="24"/>
+        </w:rPr>
+        <w:t>cvFindContours</w:t>
+      </w:r>
+      <w:proofErr w:type="spellEnd"/>
+      <w:r>
+        <w:rPr>
+          <w:rFonts w:asciiTheme="minorEastAsia" w:hAnsiTheme="minorEastAsia" w:hint="eastAsia"/>
+          <w:sz w:val="24"/>
+          <w:szCs w:val="24"/>
+        </w:rPr>
+        <w:t>的第一个参数就是要进行提取轮廓的目标图像。</w:t>
       </w:r>
     </w:p>
     <w:p>
@@ -11882,7 +14771,25 @@
           <w:sz w:val="24"/>
           <w:szCs w:val="24"/>
         </w:rPr>
-        <w:t>对单一边缘仅有唯一响应，即单个边缘产生多个响应的概率要低，并且虚假响应边缘应该得到最大抑制；</w:t>
+        <w:t>对单一边缘仅有唯一响应，即单个边缘产生多个响应的概率要低，并且</w:t>
+      </w:r>
+      <w:proofErr w:type="gramStart"/>
+      <w:r>
+        <w:rPr>
+          <w:rFonts w:asciiTheme="minorEastAsia" w:hAnsiTheme="minorEastAsia" w:hint="eastAsia"/>
+          <w:sz w:val="24"/>
+          <w:szCs w:val="24"/>
+        </w:rPr>
+        <w:t>虚假响应</w:t>
+      </w:r>
+      <w:proofErr w:type="gramEnd"/>
+      <w:r>
+        <w:rPr>
+          <w:rFonts w:asciiTheme="minorEastAsia" w:hAnsiTheme="minorEastAsia" w:hint="eastAsia"/>
+          <w:sz w:val="24"/>
+          <w:szCs w:val="24"/>
+        </w:rPr>
+        <w:t>边缘应该得到最大抑制；</w:t>
       </w:r>
     </w:p>
     <w:p>
@@ -11913,7 +14820,6 @@
         <w:rPr>
           <w:rFonts w:hint="eastAsia"/>
         </w:rPr>
-        <w:lastRenderedPageBreak/>
         <w:t>Canny算子边缘检测的具体步骤如下：</w:t>
       </w:r>
     </w:p>
@@ -11974,7 +14880,25 @@
           <w:sz w:val="24"/>
           <w:szCs w:val="24"/>
         </w:rPr>
-        <w:t>用Sobel等梯度算子计算梯度幅值和方向</w:t>
+        <w:t>用</w:t>
+      </w:r>
+      <w:proofErr w:type="spellStart"/>
+      <w:r>
+        <w:rPr>
+          <w:rFonts w:asciiTheme="minorEastAsia" w:hAnsiTheme="minorEastAsia" w:hint="eastAsia"/>
+          <w:sz w:val="24"/>
+          <w:szCs w:val="24"/>
+        </w:rPr>
+        <w:t>Sobel</w:t>
+      </w:r>
+      <w:proofErr w:type="spellEnd"/>
+      <w:r>
+        <w:rPr>
+          <w:rFonts w:asciiTheme="minorEastAsia" w:hAnsiTheme="minorEastAsia" w:hint="eastAsia"/>
+          <w:sz w:val="24"/>
+          <w:szCs w:val="24"/>
+        </w:rPr>
+        <w:t>等梯度算子计算梯度幅值和方向</w:t>
       </w:r>
     </w:p>
     <w:p>
@@ -12043,62 +14967,13 @@
     </w:p>
     <w:p>
       <w:pPr>
-        <w:adjustRightInd w:val="0"/>
-        <w:snapToGrid w:val="0"/>
-        <w:spacing w:line="360" w:lineRule="auto"/>
-        <w:rPr>
-          <w:rFonts w:asciiTheme="minorEastAsia" w:hAnsiTheme="minorEastAsia"/>
-          <w:sz w:val="24"/>
-          <w:szCs w:val="24"/>
-        </w:rPr>
-      </w:pPr>
-    </w:p>
-    <w:p>
-      <w:pPr>
-        <w:adjustRightInd w:val="0"/>
-        <w:snapToGrid w:val="0"/>
-        <w:spacing w:line="360" w:lineRule="auto"/>
-        <w:rPr>
-          <w:rFonts w:asciiTheme="minorEastAsia" w:hAnsiTheme="minorEastAsia"/>
-          <w:sz w:val="24"/>
-          <w:szCs w:val="24"/>
-        </w:rPr>
-      </w:pPr>
-    </w:p>
-    <w:p>
+        <w:pStyle w:val="1"/>
+      </w:pPr>
       <w:r>
         <w:rPr>
           <w:rFonts w:hint="eastAsia"/>
         </w:rPr>
-        <w:t>问题：并行串行不知道</w:t>
-      </w:r>
-    </w:p>
-    <w:p>
-      <w:r>
-        <w:rPr>
-          <w:rFonts w:hint="eastAsia"/>
-        </w:rPr>
-        <w:t>GDIPlus</w:t>
-      </w:r>
-      <w:r>
-        <w:rPr>
-          <w:rFonts w:hint="eastAsia"/>
-        </w:rPr>
-        <w:t>是什么</w:t>
-      </w:r>
-    </w:p>
-    <w:p>
-      <w:pPr>
-        <w:pStyle w:val="1"/>
-        <w:numPr>
-          <w:ilvl w:val="1"/>
-          <w:numId w:val="14"/>
-        </w:numPr>
-      </w:pPr>
-      <w:r>
-        <w:rPr>
-          <w:rFonts w:hint="eastAsia"/>
-        </w:rPr>
+        <w:lastRenderedPageBreak/>
         <w:t>高斯滤波器</w:t>
       </w:r>
     </w:p>
@@ -12138,6 +15013,12 @@
       <w:pPr>
         <w:pStyle w:val="1"/>
       </w:pPr>
+      <w:r>
+        <w:rPr>
+          <w:rFonts w:hint="eastAsia"/>
+        </w:rPr>
+        <w:t>二维</w:t>
+      </w:r>
       <w:r>
         <w:rPr>
           <w:rFonts w:hint="eastAsia"/>
@@ -12159,7 +15040,7 @@
         </w:rPr>
         <w:t>动态绘制贝塞尔曲线的</w:t>
       </w:r>
-      <w:hyperlink r:id="rId27" w:history="1">
+      <w:hyperlink r:id="rId29" w:history="1">
         <w:r>
           <w:rPr>
             <w:rStyle w:val="a8"/>
@@ -12218,7 +15099,61 @@
           <w:sz w:val="24"/>
           <w:szCs w:val="24"/>
         </w:rPr>
-        <w:t>贝塞尔曲线的数学基础是早在 1912 年就广为人知的伯恩斯坦多项式。但直到 1959 年，当时就职于雪铁龙的法国数学家 Paul de Casteljau 才开始对它进行图形化应用的尝试，并提出了一种数值稳定的 de Casteljau 算法。然而贝塞尔曲线的得名，却是由于 1962 年另一位就职于雷诺的法国工程师 Pierre Bézier 的广泛宣传。</w:t>
+        <w:t xml:space="preserve">贝塞尔曲线的数学基础是早在 1912 年就广为人知的伯恩斯坦多项式。但直到 1959 年，当时就职于雪铁龙的法国数学家 Paul de </w:t>
+      </w:r>
+      <w:proofErr w:type="spellStart"/>
+      <w:r>
+        <w:rPr>
+          <w:rFonts w:asciiTheme="minorEastAsia" w:hAnsiTheme="minorEastAsia" w:hint="eastAsia"/>
+          <w:sz w:val="24"/>
+          <w:szCs w:val="24"/>
+        </w:rPr>
+        <w:t>Casteljau</w:t>
+      </w:r>
+      <w:proofErr w:type="spellEnd"/>
+      <w:r>
+        <w:rPr>
+          <w:rFonts w:asciiTheme="minorEastAsia" w:hAnsiTheme="minorEastAsia" w:hint="eastAsia"/>
+          <w:sz w:val="24"/>
+          <w:szCs w:val="24"/>
+        </w:rPr>
+        <w:t xml:space="preserve"> 才开始对它进行图形化应用的尝试，并提出了一种数值稳定的 de </w:t>
+      </w:r>
+      <w:proofErr w:type="spellStart"/>
+      <w:r>
+        <w:rPr>
+          <w:rFonts w:asciiTheme="minorEastAsia" w:hAnsiTheme="minorEastAsia" w:hint="eastAsia"/>
+          <w:sz w:val="24"/>
+          <w:szCs w:val="24"/>
+        </w:rPr>
+        <w:t>Casteljau</w:t>
+      </w:r>
+      <w:proofErr w:type="spellEnd"/>
+      <w:r>
+        <w:rPr>
+          <w:rFonts w:asciiTheme="minorEastAsia" w:hAnsiTheme="minorEastAsia" w:hint="eastAsia"/>
+          <w:sz w:val="24"/>
+          <w:szCs w:val="24"/>
+        </w:rPr>
+        <w:t xml:space="preserve"> 算法。然而贝塞尔曲线的得名，却是由于 1962 年另一位就职于雷诺的法国工程师 Pierre Bé</w:t>
+      </w:r>
+      <w:proofErr w:type="spellStart"/>
+      <w:r>
+        <w:rPr>
+          <w:rFonts w:asciiTheme="minorEastAsia" w:hAnsiTheme="minorEastAsia" w:hint="eastAsia"/>
+          <w:sz w:val="24"/>
+          <w:szCs w:val="24"/>
+        </w:rPr>
+        <w:t>zier</w:t>
+      </w:r>
+      <w:proofErr w:type="spellEnd"/>
+      <w:r>
+        <w:rPr>
+          <w:rFonts w:asciiTheme="minorEastAsia" w:hAnsiTheme="minorEastAsia" w:hint="eastAsia"/>
+          <w:sz w:val="24"/>
+          <w:szCs w:val="24"/>
+        </w:rPr>
+        <w:t xml:space="preserve"> 的广泛宣传。</w:t>
       </w:r>
     </w:p>
     <w:p>
@@ -12252,7 +15187,6 @@
           <w:sz w:val="24"/>
           <w:szCs w:val="24"/>
         </w:rPr>
-        <w:lastRenderedPageBreak/>
         <w:t>正是因为控制简便却具有极强的描述能力，贝塞尔曲线在工业设计领域迅速得到了广泛的应用。不仅如此，在计算机图形学领域，尤其是矢量图形学，贝塞尔曲线也占有重要的地位。今天我们最常见的一些矢量绘图软件，如 Flash、Illustrator、CorelDraw 等，无一例外都提供了绘制贝塞尔曲线的功能。Photoshop 这样的位图编辑软件，也把贝塞尔曲线作为仅有的矢量绘制工具（钢笔工具）包含其中。</w:t>
       </w:r>
     </w:p>
@@ -12287,7 +15221,25 @@
           <w:sz w:val="24"/>
           <w:szCs w:val="24"/>
         </w:rPr>
-        <w:t>贝塞尔曲线在 web 开发领域同样占有一席之地。CSS3 新增了 transition-timing-function 属性，它的取值就可以设置为一个三次贝塞尔曲线方程。在此之前，也有不少 JavaScript 动画库使用贝塞尔曲线来实现美观逼真的缓动效果。</w:t>
+        <w:t>贝塞尔曲线在 web 开发领域同样占有一席之地。CSS3 新增了 transition-timing-function 属性，它的取值就可以设置为一个三次贝塞尔曲线方程。在此之前，也有不少 JavaScript 动画</w:t>
+      </w:r>
+      <w:proofErr w:type="gramStart"/>
+      <w:r>
+        <w:rPr>
+          <w:rFonts w:asciiTheme="minorEastAsia" w:hAnsiTheme="minorEastAsia" w:hint="eastAsia"/>
+          <w:sz w:val="24"/>
+          <w:szCs w:val="24"/>
+        </w:rPr>
+        <w:t>库使用贝</w:t>
+      </w:r>
+      <w:proofErr w:type="gramEnd"/>
+      <w:r>
+        <w:rPr>
+          <w:rFonts w:asciiTheme="minorEastAsia" w:hAnsiTheme="minorEastAsia" w:hint="eastAsia"/>
+          <w:sz w:val="24"/>
+          <w:szCs w:val="24"/>
+        </w:rPr>
+        <w:t>塞尔曲线来实现美观逼真的缓动效果。</w:t>
       </w:r>
     </w:p>
     <w:p>
@@ -12321,7 +15273,26 @@
           <w:sz w:val="24"/>
           <w:szCs w:val="24"/>
         </w:rPr>
-        <w:t>下面我们就通过例子来了解一下如何用 de Casteljau 算法绘制一条贝塞尔曲线。</w:t>
+        <w:lastRenderedPageBreak/>
+        <w:t xml:space="preserve">下面我们就通过例子来了解一下如何用 de </w:t>
+      </w:r>
+      <w:proofErr w:type="spellStart"/>
+      <w:r>
+        <w:rPr>
+          <w:rFonts w:asciiTheme="minorEastAsia" w:hAnsiTheme="minorEastAsia" w:hint="eastAsia"/>
+          <w:sz w:val="24"/>
+          <w:szCs w:val="24"/>
+        </w:rPr>
+        <w:t>Casteljau</w:t>
+      </w:r>
+      <w:proofErr w:type="spellEnd"/>
+      <w:r>
+        <w:rPr>
+          <w:rFonts w:asciiTheme="minorEastAsia" w:hAnsiTheme="minorEastAsia" w:hint="eastAsia"/>
+          <w:sz w:val="24"/>
+          <w:szCs w:val="24"/>
+        </w:rPr>
+        <w:t xml:space="preserve"> 算法绘制一条贝塞尔曲线。</w:t>
       </w:r>
     </w:p>
     <w:p>
@@ -12355,7 +15326,25 @@
           <w:sz w:val="24"/>
           <w:szCs w:val="24"/>
         </w:rPr>
-        <w:t>在平面内任选 3 个不共线的点，依次用线段连接。</w:t>
+        <w:t xml:space="preserve">在平面内任选 3 </w:t>
+      </w:r>
+      <w:proofErr w:type="gramStart"/>
+      <w:r>
+        <w:rPr>
+          <w:rFonts w:asciiTheme="minorEastAsia" w:hAnsiTheme="minorEastAsia" w:hint="eastAsia"/>
+          <w:sz w:val="24"/>
+          <w:szCs w:val="24"/>
+        </w:rPr>
+        <w:t>个不</w:t>
+      </w:r>
+      <w:proofErr w:type="gramEnd"/>
+      <w:r>
+        <w:rPr>
+          <w:rFonts w:asciiTheme="minorEastAsia" w:hAnsiTheme="minorEastAsia" w:hint="eastAsia"/>
+          <w:sz w:val="24"/>
+          <w:szCs w:val="24"/>
+        </w:rPr>
+        <w:t>共线的点，依次用线段连接。</w:t>
       </w:r>
     </w:p>
     <w:p>
@@ -12396,7 +15385,7 @@
                     </pic:cNvPicPr>
                   </pic:nvPicPr>
                   <pic:blipFill>
-                    <a:blip r:embed="rId28" cstate="print">
+                    <a:blip r:embed="rId30" cstate="print">
                       <a:extLst>
                         <a:ext uri="{28A0092B-C50C-407E-A947-70E740481C1C}">
                           <a14:useLocalDpi xmlns:a14="http://schemas.microsoft.com/office/drawing/2010/main" val="0"/>
@@ -12453,7 +15442,6 @@
           <w:sz w:val="24"/>
           <w:szCs w:val="24"/>
         </w:rPr>
-        <w:lastRenderedPageBreak/>
         <w:t>在第一条线段上任选一个点 D。计算该点到线段起点的距离 AD，与该线段总长 AB 的比例。</w:t>
       </w:r>
       <w:r>
@@ -12483,7 +15471,7 @@
                     </pic:cNvPicPr>
                   </pic:nvPicPr>
                   <pic:blipFill>
-                    <a:blip r:embed="rId29">
+                    <a:blip r:embed="rId31">
                       <a:extLst>
                         <a:ext uri="{28A0092B-C50C-407E-A947-70E740481C1C}">
                           <a14:useLocalDpi xmlns:a14="http://schemas.microsoft.com/office/drawing/2010/main" val="0"/>
@@ -12540,6 +15528,7 @@
           <w:sz w:val="24"/>
           <w:szCs w:val="24"/>
         </w:rPr>
+        <w:lastRenderedPageBreak/>
         <w:t>根据上一步得到的比例，从第二条线段上找出对应的点 E，使得 </w:t>
       </w:r>
       <w:r>
@@ -12663,7 +15652,7 @@
                     </pic:cNvPicPr>
                   </pic:nvPicPr>
                   <pic:blipFill>
-                    <a:blip r:embed="rId30">
+                    <a:blip r:embed="rId32">
                       <a:extLst>
                         <a:ext uri="{28A0092B-C50C-407E-A947-70E740481C1C}">
                           <a14:useLocalDpi xmlns:a14="http://schemas.microsoft.com/office/drawing/2010/main" val="0"/>
@@ -12749,7 +15738,7 @@
                     </pic:cNvPicPr>
                   </pic:nvPicPr>
                   <pic:blipFill>
-                    <a:blip r:embed="rId31">
+                    <a:blip r:embed="rId33">
                       <a:extLst>
                         <a:ext uri="{28A0092B-C50C-407E-A947-70E740481C1C}">
                           <a14:useLocalDpi xmlns:a14="http://schemas.microsoft.com/office/drawing/2010/main" val="0"/>
@@ -12806,7 +15795,6 @@
           <w:sz w:val="24"/>
           <w:szCs w:val="24"/>
         </w:rPr>
-        <w:lastRenderedPageBreak/>
         <w:t>从新的线段 DE 上再次找出相同比例的点 F，使得 </w:t>
       </w:r>
       <w:r>
@@ -12978,7 +15966,7 @@
                     </pic:cNvPicPr>
                   </pic:nvPicPr>
                   <pic:blipFill>
-                    <a:blip r:embed="rId32">
+                    <a:blip r:embed="rId34">
                       <a:extLst>
                         <a:ext uri="{28A0092B-C50C-407E-A947-70E740481C1C}">
                           <a14:useLocalDpi xmlns:a14="http://schemas.microsoft.com/office/drawing/2010/main" val="0"/>
@@ -13035,6 +16023,7 @@
           <w:sz w:val="24"/>
           <w:szCs w:val="24"/>
         </w:rPr>
+        <w:lastRenderedPageBreak/>
         <w:t>到这里，我们就确定了贝塞尔曲线上的一个点 F。接下来，请稍微回想一下中学所学的极限知识，让选取的点 D 在第一条线段上从起点 A 移动到终点 B，找出所有的贝塞尔曲线上的点 F。所有的点找出来之后，我们也得到了这条贝塞尔曲线。</w:t>
       </w:r>
       <w:r>
@@ -13064,7 +16053,7 @@
                     </pic:cNvPicPr>
                   </pic:nvPicPr>
                   <pic:blipFill>
-                    <a:blip r:embed="rId33">
+                    <a:blip r:embed="rId35">
                       <a:extLst>
                         <a:ext uri="{28A0092B-C50C-407E-A947-70E740481C1C}">
                           <a14:useLocalDpi xmlns:a14="http://schemas.microsoft.com/office/drawing/2010/main" val="0"/>
@@ -13150,7 +16139,7 @@
                     </pic:cNvPicPr>
                   </pic:nvPicPr>
                   <pic:blipFill>
-                    <a:blip r:embed="rId34">
+                    <a:blip r:embed="rId36">
                       <a:extLst>
                         <a:ext uri="{28A0092B-C50C-407E-A947-70E740481C1C}">
                           <a14:useLocalDpi xmlns:a14="http://schemas.microsoft.com/office/drawing/2010/main" val="0"/>
@@ -13207,8 +16196,29 @@
           <w:sz w:val="24"/>
           <w:szCs w:val="24"/>
         </w:rPr>
-        <w:lastRenderedPageBreak/>
-        <w:t>回过头来看这条贝塞尔曲线，为了确定曲线上的一个点，需要进行两轮取点的操作，因此我们称得到的贝塞尔曲线为二次曲线（这样记忆很直观，但曲线的次数其实是由前面提到的伯恩斯坦多项式决定的）。</w:t>
+        <w:t>回过头来看这条贝塞尔曲线，为了确定曲线上的一个点，需要进行两轮取点的操作，因此我们</w:t>
+      </w:r>
+      <w:proofErr w:type="gramStart"/>
+      <w:r>
+        <w:rPr>
+          <w:rFonts w:asciiTheme="minorEastAsia" w:hAnsiTheme="minorEastAsia" w:cs="Helvetica"/>
+          <w:color w:val="444444"/>
+          <w:kern w:val="0"/>
+          <w:sz w:val="24"/>
+          <w:szCs w:val="24"/>
+        </w:rPr>
+        <w:t>称得到</w:t>
+      </w:r>
+      <w:proofErr w:type="gramEnd"/>
+      <w:r>
+        <w:rPr>
+          <w:rFonts w:asciiTheme="minorEastAsia" w:hAnsiTheme="minorEastAsia" w:cs="Helvetica"/>
+          <w:color w:val="444444"/>
+          <w:kern w:val="0"/>
+          <w:sz w:val="24"/>
+          <w:szCs w:val="24"/>
+        </w:rPr>
+        <w:t>的贝塞尔曲线为二次曲线（这样记忆很直观，但曲线的次数其实是由前面提到的伯恩斯坦多项式决定的）。</w:t>
       </w:r>
     </w:p>
     <w:p>
@@ -13228,75 +16238,44 @@
           <w:szCs w:val="24"/>
         </w:rPr>
       </w:pPr>
-      <w:r>
-        <w:rPr>
-          <w:rFonts w:asciiTheme="minorEastAsia" w:hAnsiTheme="minorEastAsia" w:cs="Helvetica"/>
-          <w:color w:val="444444"/>
-          <w:kern w:val="0"/>
-          <w:sz w:val="24"/>
-          <w:szCs w:val="24"/>
-        </w:rPr>
-        <w:t>当控制点个数为 4 时，情况是怎样的？</w:t>
-      </w:r>
-      <w:r>
-        <w:rPr>
-          <w:rFonts w:asciiTheme="minorEastAsia" w:hAnsiTheme="minorEastAsia" w:cs="Helvetica"/>
-          <w:noProof/>
-          <w:color w:val="444444"/>
-          <w:kern w:val="0"/>
-          <w:sz w:val="24"/>
-          <w:szCs w:val="24"/>
-        </w:rPr>
-        <w:drawing>
-          <wp:inline distT="0" distB="0" distL="0" distR="0" wp14:anchorId="2587FADD" wp14:editId="6CAFA3FC">
-            <wp:extent cx="3841107" cy="2562446"/>
-            <wp:effectExtent l="0" t="0" r="7620" b="0"/>
-            <wp:docPr id="10" name="图片 10" descr="enter image description here"/>
-            <wp:cNvGraphicFramePr>
-              <a:graphicFrameLocks xmlns:a="http://schemas.openxmlformats.org/drawingml/2006/main" noChangeAspect="1"/>
-            </wp:cNvGraphicFramePr>
-            <a:graphic xmlns:a="http://schemas.openxmlformats.org/drawingml/2006/main">
-              <a:graphicData uri="http://schemas.openxmlformats.org/drawingml/2006/picture">
-                <pic:pic xmlns:pic="http://schemas.openxmlformats.org/drawingml/2006/picture">
-                  <pic:nvPicPr>
-                    <pic:cNvPr id="0" name="Picture 9" descr="enter image description here"/>
-                    <pic:cNvPicPr>
-                      <a:picLocks noChangeAspect="1" noChangeArrowheads="1"/>
-                    </pic:cNvPicPr>
-                  </pic:nvPicPr>
-                  <pic:blipFill>
-                    <a:blip r:embed="rId35">
-                      <a:extLst>
-                        <a:ext uri="{28A0092B-C50C-407E-A947-70E740481C1C}">
-                          <a14:useLocalDpi xmlns:a14="http://schemas.microsoft.com/office/drawing/2010/main" val="0"/>
-                        </a:ext>
-                      </a:extLst>
-                    </a:blip>
-                    <a:srcRect/>
-                    <a:stretch>
-                      <a:fillRect/>
-                    </a:stretch>
-                  </pic:blipFill>
-                  <pic:spPr bwMode="auto">
-                    <a:xfrm>
-                      <a:off x="0" y="0"/>
-                      <a:ext cx="3845966" cy="2565687"/>
-                    </a:xfrm>
-                    <a:prstGeom prst="rect">
-                      <a:avLst/>
-                    </a:prstGeom>
-                    <a:noFill/>
-                    <a:ln>
-                      <a:noFill/>
-                    </a:ln>
-                  </pic:spPr>
-                </pic:pic>
-              </a:graphicData>
-            </a:graphic>
-          </wp:inline>
-        </w:drawing>
-      </w:r>
-    </w:p>
+    </w:p>
+    <w:p>
+      <w:pPr>
+        <w:pStyle w:val="1"/>
+      </w:pPr>
+      <w:r>
+        <w:t>如何遍历图像中的每一个像素？</w:t>
+      </w:r>
+    </w:p>
+    <w:p>
+      <w:r>
+        <w:rPr>
+          <w:rFonts w:ascii="Arial" w:hAnsi="Arial" w:cs="Arial"/>
+          <w:color w:val="000000"/>
+          <w:shd w:val="clear" w:color="auto" w:fill="FFFFFF"/>
+        </w:rPr>
+        <w:t>目前，</w:t>
+      </w:r>
+      <w:proofErr w:type="spellStart"/>
+      <w:r>
+        <w:rPr>
+          <w:rFonts w:ascii="Arial" w:hAnsi="Arial" w:cs="Arial"/>
+          <w:color w:val="000000"/>
+          <w:shd w:val="clear" w:color="auto" w:fill="FFFFFF"/>
+        </w:rPr>
+        <w:t>OpenCV</w:t>
+      </w:r>
+      <w:proofErr w:type="spellEnd"/>
+      <w:r>
+        <w:rPr>
+          <w:rFonts w:ascii="Arial" w:hAnsi="Arial" w:cs="Arial"/>
+          <w:color w:val="000000"/>
+          <w:shd w:val="clear" w:color="auto" w:fill="FFFFFF"/>
+        </w:rPr>
+        <w:t>主要有三种逐像素遍历图像的方法。我们将分别用这三种方法扫描图像，并将它们所用时间输出到屏幕上。我想这样的对比应该很有意思。</w:t>
+      </w:r>
+    </w:p>
+    <w:p/>
     <w:p>
       <w:pPr>
         <w:widowControl/>
@@ -13310,643 +16289,6 @@
           <w:rFonts w:asciiTheme="minorEastAsia" w:hAnsiTheme="minorEastAsia" w:cs="Helvetica"/>
           <w:color w:val="444444"/>
           <w:kern w:val="0"/>
-          <w:sz w:val="24"/>
-          <w:szCs w:val="24"/>
-        </w:rPr>
-      </w:pPr>
-      <w:r>
-        <w:rPr>
-          <w:rFonts w:asciiTheme="minorEastAsia" w:hAnsiTheme="minorEastAsia" w:cs="Helvetica"/>
-          <w:color w:val="444444"/>
-          <w:kern w:val="0"/>
-          <w:sz w:val="24"/>
-          <w:szCs w:val="24"/>
-        </w:rPr>
-        <w:t>步骤都是相同的，只不过我们每确定一个贝塞尔曲线上的点，要进行三轮取点操作。如图，</w:t>
-      </w:r>
-      <w:r>
-        <w:rPr>
-          <w:rFonts w:asciiTheme="minorEastAsia" w:hAnsiTheme="minorEastAsia" w:cs="宋体"/>
-          <w:color w:val="DD1144"/>
-          <w:kern w:val="0"/>
-          <w:sz w:val="24"/>
-          <w:szCs w:val="24"/>
-          <w:bdr w:val="single" w:sz="6" w:space="1" w:color="E1E1E8" w:frame="1"/>
-          <w:shd w:val="clear" w:color="auto" w:fill="F5F2F0"/>
-        </w:rPr>
-        <w:t>AE</w:t>
-      </w:r>
-      <w:r>
-        <w:rPr>
-          <w:rFonts w:asciiTheme="minorEastAsia" w:hAnsiTheme="minorEastAsia" w:cs="宋体"/>
-          <w:color w:val="999999"/>
-          <w:kern w:val="0"/>
-          <w:sz w:val="24"/>
-          <w:szCs w:val="24"/>
-          <w:bdr w:val="single" w:sz="6" w:space="1" w:color="E1E1E8" w:frame="1"/>
-          <w:shd w:val="clear" w:color="auto" w:fill="F5F2F0"/>
-        </w:rPr>
-        <w:t>:</w:t>
-      </w:r>
-      <w:r>
-        <w:rPr>
-          <w:rFonts w:asciiTheme="minorEastAsia" w:hAnsiTheme="minorEastAsia" w:cs="宋体"/>
-          <w:color w:val="DD1144"/>
-          <w:kern w:val="0"/>
-          <w:sz w:val="24"/>
-          <w:szCs w:val="24"/>
-          <w:bdr w:val="single" w:sz="6" w:space="1" w:color="E1E1E8" w:frame="1"/>
-          <w:shd w:val="clear" w:color="auto" w:fill="F5F2F0"/>
-        </w:rPr>
-        <w:t xml:space="preserve">AB </w:t>
-      </w:r>
-      <w:r>
-        <w:rPr>
-          <w:rFonts w:asciiTheme="minorEastAsia" w:hAnsiTheme="minorEastAsia" w:cs="宋体"/>
-          <w:color w:val="A67F59"/>
-          <w:kern w:val="0"/>
-          <w:sz w:val="24"/>
-          <w:szCs w:val="24"/>
-          <w:bdr w:val="single" w:sz="6" w:space="1" w:color="E1E1E8" w:frame="1"/>
-          <w:shd w:val="clear" w:color="auto" w:fill="F5F2F0"/>
-        </w:rPr>
-        <w:t>=</w:t>
-      </w:r>
-      <w:r>
-        <w:rPr>
-          <w:rFonts w:asciiTheme="minorEastAsia" w:hAnsiTheme="minorEastAsia" w:cs="宋体"/>
-          <w:color w:val="DD1144"/>
-          <w:kern w:val="0"/>
-          <w:sz w:val="24"/>
-          <w:szCs w:val="24"/>
-          <w:bdr w:val="single" w:sz="6" w:space="1" w:color="E1E1E8" w:frame="1"/>
-          <w:shd w:val="clear" w:color="auto" w:fill="F5F2F0"/>
-        </w:rPr>
-        <w:t xml:space="preserve"> BF</w:t>
-      </w:r>
-      <w:r>
-        <w:rPr>
-          <w:rFonts w:asciiTheme="minorEastAsia" w:hAnsiTheme="minorEastAsia" w:cs="宋体"/>
-          <w:color w:val="999999"/>
-          <w:kern w:val="0"/>
-          <w:sz w:val="24"/>
-          <w:szCs w:val="24"/>
-          <w:bdr w:val="single" w:sz="6" w:space="1" w:color="E1E1E8" w:frame="1"/>
-          <w:shd w:val="clear" w:color="auto" w:fill="F5F2F0"/>
-        </w:rPr>
-        <w:t>:</w:t>
-      </w:r>
-      <w:r>
-        <w:rPr>
-          <w:rFonts w:asciiTheme="minorEastAsia" w:hAnsiTheme="minorEastAsia" w:cs="宋体"/>
-          <w:color w:val="DD1144"/>
-          <w:kern w:val="0"/>
-          <w:sz w:val="24"/>
-          <w:szCs w:val="24"/>
-          <w:bdr w:val="single" w:sz="6" w:space="1" w:color="E1E1E8" w:frame="1"/>
-          <w:shd w:val="clear" w:color="auto" w:fill="F5F2F0"/>
-        </w:rPr>
-        <w:t xml:space="preserve">BC </w:t>
-      </w:r>
-      <w:r>
-        <w:rPr>
-          <w:rFonts w:asciiTheme="minorEastAsia" w:hAnsiTheme="minorEastAsia" w:cs="宋体"/>
-          <w:color w:val="A67F59"/>
-          <w:kern w:val="0"/>
-          <w:sz w:val="24"/>
-          <w:szCs w:val="24"/>
-          <w:bdr w:val="single" w:sz="6" w:space="1" w:color="E1E1E8" w:frame="1"/>
-          <w:shd w:val="clear" w:color="auto" w:fill="F5F2F0"/>
-        </w:rPr>
-        <w:t>=</w:t>
-      </w:r>
-      <w:r>
-        <w:rPr>
-          <w:rFonts w:asciiTheme="minorEastAsia" w:hAnsiTheme="minorEastAsia" w:cs="宋体"/>
-          <w:color w:val="DD1144"/>
-          <w:kern w:val="0"/>
-          <w:sz w:val="24"/>
-          <w:szCs w:val="24"/>
-          <w:bdr w:val="single" w:sz="6" w:space="1" w:color="E1E1E8" w:frame="1"/>
-          <w:shd w:val="clear" w:color="auto" w:fill="F5F2F0"/>
-        </w:rPr>
-        <w:t xml:space="preserve"> CG</w:t>
-      </w:r>
-      <w:r>
-        <w:rPr>
-          <w:rFonts w:asciiTheme="minorEastAsia" w:hAnsiTheme="minorEastAsia" w:cs="宋体"/>
-          <w:color w:val="999999"/>
-          <w:kern w:val="0"/>
-          <w:sz w:val="24"/>
-          <w:szCs w:val="24"/>
-          <w:bdr w:val="single" w:sz="6" w:space="1" w:color="E1E1E8" w:frame="1"/>
-          <w:shd w:val="clear" w:color="auto" w:fill="F5F2F0"/>
-        </w:rPr>
-        <w:t>:</w:t>
-      </w:r>
-      <w:r>
-        <w:rPr>
-          <w:rFonts w:asciiTheme="minorEastAsia" w:hAnsiTheme="minorEastAsia" w:cs="宋体"/>
-          <w:color w:val="DD1144"/>
-          <w:kern w:val="0"/>
-          <w:sz w:val="24"/>
-          <w:szCs w:val="24"/>
-          <w:bdr w:val="single" w:sz="6" w:space="1" w:color="E1E1E8" w:frame="1"/>
-          <w:shd w:val="clear" w:color="auto" w:fill="F5F2F0"/>
-        </w:rPr>
-        <w:t xml:space="preserve">CD </w:t>
-      </w:r>
-      <w:r>
-        <w:rPr>
-          <w:rFonts w:asciiTheme="minorEastAsia" w:hAnsiTheme="minorEastAsia" w:cs="宋体"/>
-          <w:color w:val="A67F59"/>
-          <w:kern w:val="0"/>
-          <w:sz w:val="24"/>
-          <w:szCs w:val="24"/>
-          <w:bdr w:val="single" w:sz="6" w:space="1" w:color="E1E1E8" w:frame="1"/>
-          <w:shd w:val="clear" w:color="auto" w:fill="F5F2F0"/>
-        </w:rPr>
-        <w:t>=</w:t>
-      </w:r>
-      <w:r>
-        <w:rPr>
-          <w:rFonts w:asciiTheme="minorEastAsia" w:hAnsiTheme="minorEastAsia" w:cs="宋体"/>
-          <w:color w:val="DD1144"/>
-          <w:kern w:val="0"/>
-          <w:sz w:val="24"/>
-          <w:szCs w:val="24"/>
-          <w:bdr w:val="single" w:sz="6" w:space="1" w:color="E1E1E8" w:frame="1"/>
-          <w:shd w:val="clear" w:color="auto" w:fill="F5F2F0"/>
-        </w:rPr>
-        <w:t xml:space="preserve"> EH</w:t>
-      </w:r>
-      <w:r>
-        <w:rPr>
-          <w:rFonts w:asciiTheme="minorEastAsia" w:hAnsiTheme="minorEastAsia" w:cs="宋体"/>
-          <w:color w:val="999999"/>
-          <w:kern w:val="0"/>
-          <w:sz w:val="24"/>
-          <w:szCs w:val="24"/>
-          <w:bdr w:val="single" w:sz="6" w:space="1" w:color="E1E1E8" w:frame="1"/>
-          <w:shd w:val="clear" w:color="auto" w:fill="F5F2F0"/>
-        </w:rPr>
-        <w:t>:</w:t>
-      </w:r>
-      <w:r>
-        <w:rPr>
-          <w:rFonts w:asciiTheme="minorEastAsia" w:hAnsiTheme="minorEastAsia" w:cs="宋体"/>
-          <w:color w:val="DD1144"/>
-          <w:kern w:val="0"/>
-          <w:sz w:val="24"/>
-          <w:szCs w:val="24"/>
-          <w:bdr w:val="single" w:sz="6" w:space="1" w:color="E1E1E8" w:frame="1"/>
-          <w:shd w:val="clear" w:color="auto" w:fill="F5F2F0"/>
-        </w:rPr>
-        <w:t xml:space="preserve">EF </w:t>
-      </w:r>
-      <w:r>
-        <w:rPr>
-          <w:rFonts w:asciiTheme="minorEastAsia" w:hAnsiTheme="minorEastAsia" w:cs="宋体"/>
-          <w:color w:val="A67F59"/>
-          <w:kern w:val="0"/>
-          <w:sz w:val="24"/>
-          <w:szCs w:val="24"/>
-          <w:bdr w:val="single" w:sz="6" w:space="1" w:color="E1E1E8" w:frame="1"/>
-          <w:shd w:val="clear" w:color="auto" w:fill="F5F2F0"/>
-        </w:rPr>
-        <w:t>=</w:t>
-      </w:r>
-      <w:r>
-        <w:rPr>
-          <w:rFonts w:asciiTheme="minorEastAsia" w:hAnsiTheme="minorEastAsia" w:cs="宋体"/>
-          <w:color w:val="DD1144"/>
-          <w:kern w:val="0"/>
-          <w:sz w:val="24"/>
-          <w:szCs w:val="24"/>
-          <w:bdr w:val="single" w:sz="6" w:space="1" w:color="E1E1E8" w:frame="1"/>
-          <w:shd w:val="clear" w:color="auto" w:fill="F5F2F0"/>
-        </w:rPr>
-        <w:t xml:space="preserve"> FI</w:t>
-      </w:r>
-      <w:r>
-        <w:rPr>
-          <w:rFonts w:asciiTheme="minorEastAsia" w:hAnsiTheme="minorEastAsia" w:cs="宋体"/>
-          <w:color w:val="999999"/>
-          <w:kern w:val="0"/>
-          <w:sz w:val="24"/>
-          <w:szCs w:val="24"/>
-          <w:bdr w:val="single" w:sz="6" w:space="1" w:color="E1E1E8" w:frame="1"/>
-          <w:shd w:val="clear" w:color="auto" w:fill="F5F2F0"/>
-        </w:rPr>
-        <w:t>:</w:t>
-      </w:r>
-      <w:r>
-        <w:rPr>
-          <w:rFonts w:asciiTheme="minorEastAsia" w:hAnsiTheme="minorEastAsia" w:cs="宋体"/>
-          <w:color w:val="DD1144"/>
-          <w:kern w:val="0"/>
-          <w:sz w:val="24"/>
-          <w:szCs w:val="24"/>
-          <w:bdr w:val="single" w:sz="6" w:space="1" w:color="E1E1E8" w:frame="1"/>
-          <w:shd w:val="clear" w:color="auto" w:fill="F5F2F0"/>
-        </w:rPr>
-        <w:t xml:space="preserve">FG </w:t>
-      </w:r>
-      <w:r>
-        <w:rPr>
-          <w:rFonts w:asciiTheme="minorEastAsia" w:hAnsiTheme="minorEastAsia" w:cs="宋体"/>
-          <w:color w:val="A67F59"/>
-          <w:kern w:val="0"/>
-          <w:sz w:val="24"/>
-          <w:szCs w:val="24"/>
-          <w:bdr w:val="single" w:sz="6" w:space="1" w:color="E1E1E8" w:frame="1"/>
-          <w:shd w:val="clear" w:color="auto" w:fill="F5F2F0"/>
-        </w:rPr>
-        <w:t>=</w:t>
-      </w:r>
-      <w:r>
-        <w:rPr>
-          <w:rFonts w:asciiTheme="minorEastAsia" w:hAnsiTheme="minorEastAsia" w:cs="宋体"/>
-          <w:color w:val="DD1144"/>
-          <w:kern w:val="0"/>
-          <w:sz w:val="24"/>
-          <w:szCs w:val="24"/>
-          <w:bdr w:val="single" w:sz="6" w:space="1" w:color="E1E1E8" w:frame="1"/>
-          <w:shd w:val="clear" w:color="auto" w:fill="F5F2F0"/>
-        </w:rPr>
-        <w:t xml:space="preserve"> HJ</w:t>
-      </w:r>
-      <w:r>
-        <w:rPr>
-          <w:rFonts w:asciiTheme="minorEastAsia" w:hAnsiTheme="minorEastAsia" w:cs="宋体"/>
-          <w:color w:val="999999"/>
-          <w:kern w:val="0"/>
-          <w:sz w:val="24"/>
-          <w:szCs w:val="24"/>
-          <w:bdr w:val="single" w:sz="6" w:space="1" w:color="E1E1E8" w:frame="1"/>
-          <w:shd w:val="clear" w:color="auto" w:fill="F5F2F0"/>
-        </w:rPr>
-        <w:t>:</w:t>
-      </w:r>
-      <w:r>
-        <w:rPr>
-          <w:rFonts w:asciiTheme="minorEastAsia" w:hAnsiTheme="minorEastAsia" w:cs="宋体"/>
-          <w:color w:val="DD1144"/>
-          <w:kern w:val="0"/>
-          <w:sz w:val="24"/>
-          <w:szCs w:val="24"/>
-          <w:bdr w:val="single" w:sz="6" w:space="1" w:color="E1E1E8" w:frame="1"/>
-          <w:shd w:val="clear" w:color="auto" w:fill="F5F2F0"/>
-        </w:rPr>
-        <w:t>HI</w:t>
-      </w:r>
-      <w:r>
-        <w:rPr>
-          <w:rFonts w:asciiTheme="minorEastAsia" w:hAnsiTheme="minorEastAsia" w:cs="Helvetica"/>
-          <w:color w:val="444444"/>
-          <w:kern w:val="0"/>
-          <w:sz w:val="24"/>
-          <w:szCs w:val="24"/>
-        </w:rPr>
-        <w:t>，其中点 J 就是最终得到的贝塞尔曲线上的一个点。</w:t>
-      </w:r>
-      <w:r>
-        <w:rPr>
-          <w:rFonts w:asciiTheme="minorEastAsia" w:hAnsiTheme="minorEastAsia" w:cs="Helvetica"/>
-          <w:noProof/>
-          <w:color w:val="444444"/>
-          <w:kern w:val="0"/>
-          <w:sz w:val="24"/>
-          <w:szCs w:val="24"/>
-        </w:rPr>
-        <w:drawing>
-          <wp:inline distT="0" distB="0" distL="0" distR="0" wp14:anchorId="2932E120" wp14:editId="1FF355BA">
-            <wp:extent cx="3838354" cy="2560609"/>
-            <wp:effectExtent l="0" t="0" r="0" b="0"/>
-            <wp:docPr id="9" name="图片 9" descr="enter image description here"/>
-            <wp:cNvGraphicFramePr>
-              <a:graphicFrameLocks xmlns:a="http://schemas.openxmlformats.org/drawingml/2006/main" noChangeAspect="1"/>
-            </wp:cNvGraphicFramePr>
-            <a:graphic xmlns:a="http://schemas.openxmlformats.org/drawingml/2006/main">
-              <a:graphicData uri="http://schemas.openxmlformats.org/drawingml/2006/picture">
-                <pic:pic xmlns:pic="http://schemas.openxmlformats.org/drawingml/2006/picture">
-                  <pic:nvPicPr>
-                    <pic:cNvPr id="0" name="Picture 10" descr="enter image description here"/>
-                    <pic:cNvPicPr>
-                      <a:picLocks noChangeAspect="1" noChangeArrowheads="1"/>
-                    </pic:cNvPicPr>
-                  </pic:nvPicPr>
-                  <pic:blipFill>
-                    <a:blip r:embed="rId36">
-                      <a:extLst>
-                        <a:ext uri="{28A0092B-C50C-407E-A947-70E740481C1C}">
-                          <a14:useLocalDpi xmlns:a14="http://schemas.microsoft.com/office/drawing/2010/main" val="0"/>
-                        </a:ext>
-                      </a:extLst>
-                    </a:blip>
-                    <a:srcRect/>
-                    <a:stretch>
-                      <a:fillRect/>
-                    </a:stretch>
-                  </pic:blipFill>
-                  <pic:spPr bwMode="auto">
-                    <a:xfrm>
-                      <a:off x="0" y="0"/>
-                      <a:ext cx="3843210" cy="2563848"/>
-                    </a:xfrm>
-                    <a:prstGeom prst="rect">
-                      <a:avLst/>
-                    </a:prstGeom>
-                    <a:noFill/>
-                    <a:ln>
-                      <a:noFill/>
-                    </a:ln>
-                  </pic:spPr>
-                </pic:pic>
-              </a:graphicData>
-            </a:graphic>
-          </wp:inline>
-        </w:drawing>
-      </w:r>
-    </w:p>
-    <w:p>
-      <w:pPr>
-        <w:widowControl/>
-        <w:shd w:val="clear" w:color="auto" w:fill="FFFFFF"/>
-        <w:adjustRightInd w:val="0"/>
-        <w:snapToGrid w:val="0"/>
-        <w:spacing w:before="360" w:after="360" w:line="360" w:lineRule="auto"/>
-        <w:ind w:firstLineChars="200" w:firstLine="480"/>
-        <w:jc w:val="left"/>
-        <w:rPr>
-          <w:rFonts w:asciiTheme="minorEastAsia" w:hAnsiTheme="minorEastAsia" w:cs="Helvetica"/>
-          <w:color w:val="444444"/>
-          <w:kern w:val="0"/>
-          <w:sz w:val="24"/>
-          <w:szCs w:val="24"/>
-        </w:rPr>
-      </w:pPr>
-      <w:r>
-        <w:rPr>
-          <w:rFonts w:asciiTheme="minorEastAsia" w:hAnsiTheme="minorEastAsia" w:cs="Helvetica"/>
-          <w:color w:val="444444"/>
-          <w:kern w:val="0"/>
-          <w:sz w:val="24"/>
-          <w:szCs w:val="24"/>
-        </w:rPr>
-        <w:lastRenderedPageBreak/>
-        <w:t>这样我们得到的是一条三次贝塞尔曲线。</w:t>
-      </w:r>
-      <w:r>
-        <w:rPr>
-          <w:rFonts w:asciiTheme="minorEastAsia" w:hAnsiTheme="minorEastAsia" w:cs="Helvetica"/>
-          <w:noProof/>
-          <w:color w:val="444444"/>
-          <w:kern w:val="0"/>
-          <w:sz w:val="24"/>
-          <w:szCs w:val="24"/>
-        </w:rPr>
-        <w:drawing>
-          <wp:inline distT="0" distB="0" distL="0" distR="0" wp14:anchorId="552C96E3" wp14:editId="2AA565E5">
-            <wp:extent cx="4061637" cy="2709564"/>
-            <wp:effectExtent l="0" t="0" r="0" b="0"/>
-            <wp:docPr id="8" name="图片 8" descr="enter image description here"/>
-            <wp:cNvGraphicFramePr>
-              <a:graphicFrameLocks xmlns:a="http://schemas.openxmlformats.org/drawingml/2006/main" noChangeAspect="1"/>
-            </wp:cNvGraphicFramePr>
-            <a:graphic xmlns:a="http://schemas.openxmlformats.org/drawingml/2006/main">
-              <a:graphicData uri="http://schemas.openxmlformats.org/drawingml/2006/picture">
-                <pic:pic xmlns:pic="http://schemas.openxmlformats.org/drawingml/2006/picture">
-                  <pic:nvPicPr>
-                    <pic:cNvPr id="0" name="Picture 11" descr="enter image description here"/>
-                    <pic:cNvPicPr>
-                      <a:picLocks noChangeAspect="1" noChangeArrowheads="1"/>
-                    </pic:cNvPicPr>
-                  </pic:nvPicPr>
-                  <pic:blipFill>
-                    <a:blip r:embed="rId37">
-                      <a:extLst>
-                        <a:ext uri="{28A0092B-C50C-407E-A947-70E740481C1C}">
-                          <a14:useLocalDpi xmlns:a14="http://schemas.microsoft.com/office/drawing/2010/main" val="0"/>
-                        </a:ext>
-                      </a:extLst>
-                    </a:blip>
-                    <a:srcRect/>
-                    <a:stretch>
-                      <a:fillRect/>
-                    </a:stretch>
-                  </pic:blipFill>
-                  <pic:spPr bwMode="auto">
-                    <a:xfrm>
-                      <a:off x="0" y="0"/>
-                      <a:ext cx="4066774" cy="2712991"/>
-                    </a:xfrm>
-                    <a:prstGeom prst="rect">
-                      <a:avLst/>
-                    </a:prstGeom>
-                    <a:noFill/>
-                    <a:ln>
-                      <a:noFill/>
-                    </a:ln>
-                  </pic:spPr>
-                </pic:pic>
-              </a:graphicData>
-            </a:graphic>
-          </wp:inline>
-        </w:drawing>
-      </w:r>
-    </w:p>
-    <w:p>
-      <w:pPr>
-        <w:widowControl/>
-        <w:shd w:val="clear" w:color="auto" w:fill="FFFFFF"/>
-        <w:adjustRightInd w:val="0"/>
-        <w:snapToGrid w:val="0"/>
-        <w:spacing w:before="360" w:after="360" w:line="360" w:lineRule="auto"/>
-        <w:ind w:firstLineChars="200" w:firstLine="480"/>
-        <w:jc w:val="left"/>
-        <w:rPr>
-          <w:rFonts w:asciiTheme="minorEastAsia" w:hAnsiTheme="minorEastAsia" w:cs="Helvetica"/>
-          <w:color w:val="444444"/>
-          <w:kern w:val="0"/>
-          <w:sz w:val="24"/>
-          <w:szCs w:val="24"/>
-        </w:rPr>
-      </w:pPr>
-      <w:r>
-        <w:rPr>
-          <w:rFonts w:asciiTheme="minorEastAsia" w:hAnsiTheme="minorEastAsia" w:cs="Helvetica"/>
-          <w:color w:val="444444"/>
-          <w:kern w:val="0"/>
-          <w:sz w:val="24"/>
-          <w:szCs w:val="24"/>
-        </w:rPr>
-        <w:t>看过了二次和三次曲线，更高次的贝塞尔曲线大家应该也知道要怎么画了吧。那么比二次曲线更简单的一次（线性）贝塞尔曲线存在吗？长什么样？根据前面的介绍，只要稍作思考，想必你也能猜出来了。哈！就是一条直线~</w:t>
-      </w:r>
-      <w:r>
-        <w:rPr>
-          <w:rFonts w:asciiTheme="minorEastAsia" w:hAnsiTheme="minorEastAsia" w:cs="Helvetica"/>
-          <w:noProof/>
-          <w:color w:val="444444"/>
-          <w:kern w:val="0"/>
-          <w:sz w:val="24"/>
-          <w:szCs w:val="24"/>
-        </w:rPr>
-        <w:drawing>
-          <wp:inline distT="0" distB="0" distL="0" distR="0" wp14:anchorId="2642DD75" wp14:editId="6E368E1E">
-            <wp:extent cx="3430905" cy="1426210"/>
-            <wp:effectExtent l="0" t="0" r="0" b="2540"/>
-            <wp:docPr id="7" name="图片 7" descr="enter image description here"/>
-            <wp:cNvGraphicFramePr>
-              <a:graphicFrameLocks xmlns:a="http://schemas.openxmlformats.org/drawingml/2006/main" noChangeAspect="1"/>
-            </wp:cNvGraphicFramePr>
-            <a:graphic xmlns:a="http://schemas.openxmlformats.org/drawingml/2006/main">
-              <a:graphicData uri="http://schemas.openxmlformats.org/drawingml/2006/picture">
-                <pic:pic xmlns:pic="http://schemas.openxmlformats.org/drawingml/2006/picture">
-                  <pic:nvPicPr>
-                    <pic:cNvPr id="0" name="Picture 12" descr="enter image description here"/>
-                    <pic:cNvPicPr>
-                      <a:picLocks noChangeAspect="1" noChangeArrowheads="1"/>
-                    </pic:cNvPicPr>
-                  </pic:nvPicPr>
-                  <pic:blipFill>
-                    <a:blip r:embed="rId38">
-                      <a:extLst>
-                        <a:ext uri="{28A0092B-C50C-407E-A947-70E740481C1C}">
-                          <a14:useLocalDpi xmlns:a14="http://schemas.microsoft.com/office/drawing/2010/main" val="0"/>
-                        </a:ext>
-                      </a:extLst>
-                    </a:blip>
-                    <a:srcRect/>
-                    <a:stretch>
-                      <a:fillRect/>
-                    </a:stretch>
-                  </pic:blipFill>
-                  <pic:spPr bwMode="auto">
-                    <a:xfrm>
-                      <a:off x="0" y="0"/>
-                      <a:ext cx="3430905" cy="1426210"/>
-                    </a:xfrm>
-                    <a:prstGeom prst="rect">
-                      <a:avLst/>
-                    </a:prstGeom>
-                    <a:noFill/>
-                    <a:ln>
-                      <a:noFill/>
-                    </a:ln>
-                  </pic:spPr>
-                </pic:pic>
-              </a:graphicData>
-            </a:graphic>
-          </wp:inline>
-        </w:drawing>
-      </w:r>
-    </w:p>
-    <w:p>
-      <w:pPr>
-        <w:widowControl/>
-        <w:shd w:val="clear" w:color="auto" w:fill="FFFFFF"/>
-        <w:adjustRightInd w:val="0"/>
-        <w:snapToGrid w:val="0"/>
-        <w:spacing w:before="360" w:after="360" w:line="360" w:lineRule="auto"/>
-        <w:ind w:firstLineChars="200" w:firstLine="480"/>
-        <w:jc w:val="left"/>
-        <w:rPr>
-          <w:rFonts w:asciiTheme="minorEastAsia" w:hAnsiTheme="minorEastAsia" w:cs="Helvetica"/>
-          <w:color w:val="444444"/>
-          <w:kern w:val="0"/>
-          <w:sz w:val="24"/>
-          <w:szCs w:val="24"/>
-        </w:rPr>
-      </w:pPr>
-      <w:r>
-        <w:rPr>
-          <w:rFonts w:asciiTheme="minorEastAsia" w:hAnsiTheme="minorEastAsia" w:cs="Helvetica"/>
-          <w:color w:val="444444"/>
-          <w:kern w:val="0"/>
-          <w:sz w:val="24"/>
-          <w:szCs w:val="24"/>
-        </w:rPr>
-        <w:t>能画曲线也能画直线，是不是很厉害？要绘制更复杂的曲线，控制点的增加也仅仅是线性的。这一特点使其不光在工业设计领域大展拳脚，就连数学基础不</w:t>
-      </w:r>
-      <w:r>
-        <w:rPr>
-          <w:rFonts w:asciiTheme="minorEastAsia" w:hAnsiTheme="minorEastAsia" w:cs="Helvetica"/>
-          <w:color w:val="444444"/>
-          <w:kern w:val="0"/>
-          <w:sz w:val="24"/>
-          <w:szCs w:val="24"/>
-        </w:rPr>
-        <w:lastRenderedPageBreak/>
-        <w:t>好的人也可以比较容易地掌握，比如大多数平面美术设计师们。</w:t>
-      </w:r>
-      <w:r>
-        <w:rPr>
-          <w:rFonts w:asciiTheme="minorEastAsia" w:hAnsiTheme="minorEastAsia" w:cs="Helvetica"/>
-          <w:noProof/>
-          <w:color w:val="444444"/>
-          <w:kern w:val="0"/>
-          <w:sz w:val="24"/>
-          <w:szCs w:val="24"/>
-        </w:rPr>
-        <w:drawing>
-          <wp:inline distT="0" distB="0" distL="0" distR="0" wp14:anchorId="3DF71314" wp14:editId="4AA3BB9C">
-            <wp:extent cx="3434317" cy="2743194"/>
-            <wp:effectExtent l="0" t="0" r="0" b="635"/>
-            <wp:docPr id="6" name="图片 6" descr="enter image description here"/>
-            <wp:cNvGraphicFramePr>
-              <a:graphicFrameLocks xmlns:a="http://schemas.openxmlformats.org/drawingml/2006/main" noChangeAspect="1"/>
-            </wp:cNvGraphicFramePr>
-            <a:graphic xmlns:a="http://schemas.openxmlformats.org/drawingml/2006/main">
-              <a:graphicData uri="http://schemas.openxmlformats.org/drawingml/2006/picture">
-                <pic:pic xmlns:pic="http://schemas.openxmlformats.org/drawingml/2006/picture">
-                  <pic:nvPicPr>
-                    <pic:cNvPr id="0" name="Picture 13" descr="enter image description here"/>
-                    <pic:cNvPicPr>
-                      <a:picLocks noChangeAspect="1" noChangeArrowheads="1"/>
-                    </pic:cNvPicPr>
-                  </pic:nvPicPr>
-                  <pic:blipFill>
-                    <a:blip r:embed="rId39">
-                      <a:extLst>
-                        <a:ext uri="{28A0092B-C50C-407E-A947-70E740481C1C}">
-                          <a14:useLocalDpi xmlns:a14="http://schemas.microsoft.com/office/drawing/2010/main" val="0"/>
-                        </a:ext>
-                      </a:extLst>
-                    </a:blip>
-                    <a:srcRect/>
-                    <a:stretch>
-                      <a:fillRect/>
-                    </a:stretch>
-                  </pic:blipFill>
-                  <pic:spPr bwMode="auto">
-                    <a:xfrm>
-                      <a:off x="0" y="0"/>
-                      <a:ext cx="3432607" cy="2741828"/>
-                    </a:xfrm>
-                    <a:prstGeom prst="rect">
-                      <a:avLst/>
-                    </a:prstGeom>
-                    <a:noFill/>
-                    <a:ln>
-                      <a:noFill/>
-                    </a:ln>
-                  </pic:spPr>
-                </pic:pic>
-              </a:graphicData>
-            </a:graphic>
-          </wp:inline>
-        </w:drawing>
-      </w:r>
-    </w:p>
-    <w:p>
-      <w:pPr>
-        <w:adjustRightInd w:val="0"/>
-        <w:snapToGrid w:val="0"/>
-        <w:spacing w:line="360" w:lineRule="auto"/>
-        <w:ind w:firstLineChars="200" w:firstLine="480"/>
-        <w:rPr>
-          <w:rFonts w:asciiTheme="minorEastAsia" w:hAnsiTheme="minorEastAsia"/>
           <w:sz w:val="24"/>
           <w:szCs w:val="24"/>
         </w:rPr>
@@ -14264,6 +16606,155 @@
     </w:lvl>
   </w:abstractNum>
   <w:abstractNum w:abstractNumId="3">
+    <w:nsid w:val="21A3172A"/>
+    <w:multiLevelType w:val="multilevel"/>
+    <w:tmpl w:val="BB72834E"/>
+    <w:lvl w:ilvl="0">
+      <w:start w:val="1"/>
+      <w:numFmt w:val="bullet"/>
+      <w:lvlText w:val=""/>
+      <w:lvlJc w:val="left"/>
+      <w:pPr>
+        <w:tabs>
+          <w:tab w:val="num" w:pos="720"/>
+        </w:tabs>
+        <w:ind w:left="720" w:hanging="360"/>
+      </w:pPr>
+      <w:rPr>
+        <w:rFonts w:ascii="Wingdings" w:hAnsi="Wingdings" w:hint="default"/>
+        <w:sz w:val="20"/>
+      </w:rPr>
+    </w:lvl>
+    <w:lvl w:ilvl="1" w:tentative="1">
+      <w:start w:val="1"/>
+      <w:numFmt w:val="bullet"/>
+      <w:lvlText w:val=""/>
+      <w:lvlJc w:val="left"/>
+      <w:pPr>
+        <w:tabs>
+          <w:tab w:val="num" w:pos="1440"/>
+        </w:tabs>
+        <w:ind w:left="1440" w:hanging="360"/>
+      </w:pPr>
+      <w:rPr>
+        <w:rFonts w:ascii="Wingdings" w:hAnsi="Wingdings" w:hint="default"/>
+        <w:sz w:val="20"/>
+      </w:rPr>
+    </w:lvl>
+    <w:lvl w:ilvl="2" w:tentative="1">
+      <w:start w:val="1"/>
+      <w:numFmt w:val="bullet"/>
+      <w:lvlText w:val=""/>
+      <w:lvlJc w:val="left"/>
+      <w:pPr>
+        <w:tabs>
+          <w:tab w:val="num" w:pos="2160"/>
+        </w:tabs>
+        <w:ind w:left="2160" w:hanging="360"/>
+      </w:pPr>
+      <w:rPr>
+        <w:rFonts w:ascii="Wingdings" w:hAnsi="Wingdings" w:hint="default"/>
+        <w:sz w:val="20"/>
+      </w:rPr>
+    </w:lvl>
+    <w:lvl w:ilvl="3" w:tentative="1">
+      <w:start w:val="1"/>
+      <w:numFmt w:val="bullet"/>
+      <w:lvlText w:val=""/>
+      <w:lvlJc w:val="left"/>
+      <w:pPr>
+        <w:tabs>
+          <w:tab w:val="num" w:pos="2880"/>
+        </w:tabs>
+        <w:ind w:left="2880" w:hanging="360"/>
+      </w:pPr>
+      <w:rPr>
+        <w:rFonts w:ascii="Wingdings" w:hAnsi="Wingdings" w:hint="default"/>
+        <w:sz w:val="20"/>
+      </w:rPr>
+    </w:lvl>
+    <w:lvl w:ilvl="4" w:tentative="1">
+      <w:start w:val="1"/>
+      <w:numFmt w:val="bullet"/>
+      <w:lvlText w:val=""/>
+      <w:lvlJc w:val="left"/>
+      <w:pPr>
+        <w:tabs>
+          <w:tab w:val="num" w:pos="3600"/>
+        </w:tabs>
+        <w:ind w:left="3600" w:hanging="360"/>
+      </w:pPr>
+      <w:rPr>
+        <w:rFonts w:ascii="Wingdings" w:hAnsi="Wingdings" w:hint="default"/>
+        <w:sz w:val="20"/>
+      </w:rPr>
+    </w:lvl>
+    <w:lvl w:ilvl="5" w:tentative="1">
+      <w:start w:val="1"/>
+      <w:numFmt w:val="bullet"/>
+      <w:lvlText w:val=""/>
+      <w:lvlJc w:val="left"/>
+      <w:pPr>
+        <w:tabs>
+          <w:tab w:val="num" w:pos="4320"/>
+        </w:tabs>
+        <w:ind w:left="4320" w:hanging="360"/>
+      </w:pPr>
+      <w:rPr>
+        <w:rFonts w:ascii="Wingdings" w:hAnsi="Wingdings" w:hint="default"/>
+        <w:sz w:val="20"/>
+      </w:rPr>
+    </w:lvl>
+    <w:lvl w:ilvl="6" w:tentative="1">
+      <w:start w:val="1"/>
+      <w:numFmt w:val="bullet"/>
+      <w:lvlText w:val=""/>
+      <w:lvlJc w:val="left"/>
+      <w:pPr>
+        <w:tabs>
+          <w:tab w:val="num" w:pos="5040"/>
+        </w:tabs>
+        <w:ind w:left="5040" w:hanging="360"/>
+      </w:pPr>
+      <w:rPr>
+        <w:rFonts w:ascii="Wingdings" w:hAnsi="Wingdings" w:hint="default"/>
+        <w:sz w:val="20"/>
+      </w:rPr>
+    </w:lvl>
+    <w:lvl w:ilvl="7" w:tentative="1">
+      <w:start w:val="1"/>
+      <w:numFmt w:val="bullet"/>
+      <w:lvlText w:val=""/>
+      <w:lvlJc w:val="left"/>
+      <w:pPr>
+        <w:tabs>
+          <w:tab w:val="num" w:pos="5760"/>
+        </w:tabs>
+        <w:ind w:left="5760" w:hanging="360"/>
+      </w:pPr>
+      <w:rPr>
+        <w:rFonts w:ascii="Wingdings" w:hAnsi="Wingdings" w:hint="default"/>
+        <w:sz w:val="20"/>
+      </w:rPr>
+    </w:lvl>
+    <w:lvl w:ilvl="8" w:tentative="1">
+      <w:start w:val="1"/>
+      <w:numFmt w:val="bullet"/>
+      <w:lvlText w:val=""/>
+      <w:lvlJc w:val="left"/>
+      <w:pPr>
+        <w:tabs>
+          <w:tab w:val="num" w:pos="6480"/>
+        </w:tabs>
+        <w:ind w:left="6480" w:hanging="360"/>
+      </w:pPr>
+      <w:rPr>
+        <w:rFonts w:ascii="Wingdings" w:hAnsi="Wingdings" w:hint="default"/>
+        <w:sz w:val="20"/>
+      </w:rPr>
+    </w:lvl>
+  </w:abstractNum>
+  <w:abstractNum w:abstractNumId="4">
     <w:nsid w:val="24771AF5"/>
     <w:multiLevelType w:val="multilevel"/>
     <w:tmpl w:val="8E3E4A16"/>
@@ -14376,7 +16867,7 @@
       </w:pPr>
     </w:lvl>
   </w:abstractNum>
-  <w:abstractNum w:abstractNumId="4">
+  <w:abstractNum w:abstractNumId="5">
     <w:nsid w:val="2AE83B77"/>
     <w:multiLevelType w:val="hybridMultilevel"/>
     <w:tmpl w:val="FC3E6FF6"/>
@@ -14462,7 +16953,7 @@
       </w:pPr>
     </w:lvl>
   </w:abstractNum>
-  <w:abstractNum w:abstractNumId="5">
+  <w:abstractNum w:abstractNumId="6">
     <w:nsid w:val="2E90118C"/>
     <w:multiLevelType w:val="hybridMultilevel"/>
     <w:tmpl w:val="B8FE8638"/>
@@ -14548,7 +17039,7 @@
       </w:pPr>
     </w:lvl>
   </w:abstractNum>
-  <w:abstractNum w:abstractNumId="6">
+  <w:abstractNum w:abstractNumId="7">
     <w:nsid w:val="39595AE5"/>
     <w:multiLevelType w:val="hybridMultilevel"/>
     <w:tmpl w:val="ACDAD2AA"/>
@@ -14634,7 +17125,7 @@
       </w:pPr>
     </w:lvl>
   </w:abstractNum>
-  <w:abstractNum w:abstractNumId="7">
+  <w:abstractNum w:abstractNumId="8">
     <w:nsid w:val="3CAA7BC9"/>
     <w:multiLevelType w:val="hybridMultilevel"/>
     <w:tmpl w:val="C0CA8F82"/>
@@ -14720,7 +17211,7 @@
       </w:pPr>
     </w:lvl>
   </w:abstractNum>
-  <w:abstractNum w:abstractNumId="8">
+  <w:abstractNum w:abstractNumId="9">
     <w:nsid w:val="3D1D45FD"/>
     <w:multiLevelType w:val="hybridMultilevel"/>
     <w:tmpl w:val="9AAADF04"/>
@@ -14806,7 +17297,7 @@
       </w:pPr>
     </w:lvl>
   </w:abstractNum>
-  <w:abstractNum w:abstractNumId="9">
+  <w:abstractNum w:abstractNumId="10">
     <w:nsid w:val="4D5F0DCC"/>
     <w:multiLevelType w:val="multilevel"/>
     <w:tmpl w:val="E4448740"/>
@@ -14955,7 +17446,7 @@
       </w:rPr>
     </w:lvl>
   </w:abstractNum>
-  <w:abstractNum w:abstractNumId="10">
+  <w:abstractNum w:abstractNumId="11">
     <w:nsid w:val="4E8E62E1"/>
     <w:multiLevelType w:val="multilevel"/>
     <w:tmpl w:val="5DA26AB0"/>
@@ -15068,7 +17559,7 @@
       </w:pPr>
     </w:lvl>
   </w:abstractNum>
-  <w:abstractNum w:abstractNumId="11">
+  <w:abstractNum w:abstractNumId="12">
     <w:nsid w:val="59FC6908"/>
     <w:multiLevelType w:val="hybridMultilevel"/>
     <w:tmpl w:val="C24EE1F2"/>
@@ -15154,7 +17645,7 @@
       </w:pPr>
     </w:lvl>
   </w:abstractNum>
-  <w:abstractNum w:abstractNumId="12">
+  <w:abstractNum w:abstractNumId="13">
     <w:nsid w:val="5CF86DC9"/>
     <w:multiLevelType w:val="hybridMultilevel"/>
     <w:tmpl w:val="8AA430C2"/>
@@ -15243,7 +17734,7 @@
       </w:pPr>
     </w:lvl>
   </w:abstractNum>
-  <w:abstractNum w:abstractNumId="13">
+  <w:abstractNum w:abstractNumId="14">
     <w:nsid w:val="6247043E"/>
     <w:multiLevelType w:val="hybridMultilevel"/>
     <w:tmpl w:val="F91EB396"/>
@@ -15329,7 +17820,7 @@
       </w:pPr>
     </w:lvl>
   </w:abstractNum>
-  <w:abstractNum w:abstractNumId="14">
+  <w:abstractNum w:abstractNumId="15">
     <w:nsid w:val="6A226217"/>
     <w:multiLevelType w:val="multilevel"/>
     <w:tmpl w:val="B4584250"/>
@@ -15478,7 +17969,7 @@
       </w:rPr>
     </w:lvl>
   </w:abstractNum>
-  <w:abstractNum w:abstractNumId="15">
+  <w:abstractNum w:abstractNumId="16">
     <w:nsid w:val="6BE74FBD"/>
     <w:multiLevelType w:val="hybridMultilevel"/>
     <w:tmpl w:val="A6D8160E"/>
@@ -15564,7 +18055,7 @@
       </w:pPr>
     </w:lvl>
   </w:abstractNum>
-  <w:abstractNum w:abstractNumId="16">
+  <w:abstractNum w:abstractNumId="17">
     <w:nsid w:val="6D011D4E"/>
     <w:multiLevelType w:val="hybridMultilevel"/>
     <w:tmpl w:val="D2E6688E"/>
@@ -15650,7 +18141,7 @@
       </w:pPr>
     </w:lvl>
   </w:abstractNum>
-  <w:abstractNum w:abstractNumId="17">
+  <w:abstractNum w:abstractNumId="18">
     <w:nsid w:val="6EDF2E9C"/>
     <w:multiLevelType w:val="multilevel"/>
     <w:tmpl w:val="8E3E4A16"/>
@@ -15763,7 +18254,7 @@
       </w:pPr>
     </w:lvl>
   </w:abstractNum>
-  <w:abstractNum w:abstractNumId="18">
+  <w:abstractNum w:abstractNumId="19">
     <w:nsid w:val="726976CF"/>
     <w:multiLevelType w:val="hybridMultilevel"/>
     <w:tmpl w:val="AB64B4BE"/>
@@ -15849,7 +18340,7 @@
       </w:pPr>
     </w:lvl>
   </w:abstractNum>
-  <w:abstractNum w:abstractNumId="19">
+  <w:abstractNum w:abstractNumId="20">
     <w:nsid w:val="74F41338"/>
     <w:multiLevelType w:val="multilevel"/>
     <w:tmpl w:val="0638E844"/>
@@ -15999,64 +18490,67 @@
     </w:lvl>
   </w:abstractNum>
   <w:num w:numId="1">
-    <w:abstractNumId w:val="9"/>
+    <w:abstractNumId w:val="10"/>
   </w:num>
   <w:num w:numId="2">
-    <w:abstractNumId w:val="3"/>
+    <w:abstractNumId w:val="4"/>
   </w:num>
   <w:num w:numId="3">
-    <w:abstractNumId w:val="12"/>
+    <w:abstractNumId w:val="13"/>
   </w:num>
   <w:num w:numId="4">
-    <w:abstractNumId w:val="8"/>
+    <w:abstractNumId w:val="9"/>
   </w:num>
   <w:num w:numId="5">
     <w:abstractNumId w:val="2"/>
   </w:num>
   <w:num w:numId="6">
-    <w:abstractNumId w:val="5"/>
+    <w:abstractNumId w:val="6"/>
   </w:num>
   <w:num w:numId="7">
-    <w:abstractNumId w:val="13"/>
+    <w:abstractNumId w:val="14"/>
   </w:num>
   <w:num w:numId="8">
+    <w:abstractNumId w:val="19"/>
+  </w:num>
+  <w:num w:numId="9">
+    <w:abstractNumId w:val="12"/>
+  </w:num>
+  <w:num w:numId="10">
+    <w:abstractNumId w:val="8"/>
+  </w:num>
+  <w:num w:numId="11">
     <w:abstractNumId w:val="18"/>
   </w:num>
-  <w:num w:numId="9">
+  <w:num w:numId="12">
     <w:abstractNumId w:val="11"/>
   </w:num>
-  <w:num w:numId="10">
-    <w:abstractNumId w:val="7"/>
-  </w:num>
-  <w:num w:numId="11">
-    <w:abstractNumId w:val="17"/>
-  </w:num>
-  <w:num w:numId="12">
-    <w:abstractNumId w:val="10"/>
-  </w:num>
   <w:num w:numId="13">
-    <w:abstractNumId w:val="4"/>
+    <w:abstractNumId w:val="5"/>
   </w:num>
   <w:num w:numId="14">
     <w:abstractNumId w:val="0"/>
   </w:num>
   <w:num w:numId="15">
-    <w:abstractNumId w:val="6"/>
+    <w:abstractNumId w:val="7"/>
   </w:num>
   <w:num w:numId="16">
     <w:abstractNumId w:val="1"/>
   </w:num>
   <w:num w:numId="17">
+    <w:abstractNumId w:val="17"/>
+  </w:num>
+  <w:num w:numId="18">
     <w:abstractNumId w:val="16"/>
   </w:num>
-  <w:num w:numId="18">
+  <w:num w:numId="19">
     <w:abstractNumId w:val="15"/>
   </w:num>
-  <w:num w:numId="19">
-    <w:abstractNumId w:val="14"/>
+  <w:num w:numId="20">
+    <w:abstractNumId w:val="20"/>
   </w:num>
-  <w:num w:numId="20">
-    <w:abstractNumId w:val="19"/>
+  <w:num w:numId="21">
+    <w:abstractNumId w:val="3"/>
   </w:num>
 </w:numbering>
 </file>
@@ -16310,6 +18804,29 @@
       <w:kern w:val="0"/>
       <w:sz w:val="24"/>
       <w:szCs w:val="24"/>
+    </w:rPr>
+  </w:style>
+  <w:style w:type="paragraph" w:styleId="5">
+    <w:name w:val="heading 5"/>
+    <w:basedOn w:val="a"/>
+    <w:next w:val="a"/>
+    <w:link w:val="5Char"/>
+    <w:uiPriority w:val="9"/>
+    <w:semiHidden/>
+    <w:unhideWhenUsed/>
+    <w:qFormat/>
+    <w:rsid w:val="001D04A1"/>
+    <w:pPr>
+      <w:keepNext/>
+      <w:keepLines/>
+      <w:spacing w:before="280" w:after="290" w:line="376" w:lineRule="auto"/>
+      <w:outlineLvl w:val="4"/>
+    </w:pPr>
+    <w:rPr>
+      <w:b/>
+      <w:bCs/>
+      <w:sz w:val="28"/>
+      <w:szCs w:val="28"/>
     </w:rPr>
   </w:style>
   <w:style w:type="character" w:default="1" w:styleId="a0">
@@ -16686,6 +19203,36 @@
       <w:szCs w:val="24"/>
     </w:rPr>
   </w:style>
+  <w:style w:type="character" w:customStyle="1" w:styleId="ask-title">
+    <w:name w:val="ask-title"/>
+    <w:basedOn w:val="a0"/>
+    <w:rsid w:val="00351223"/>
+  </w:style>
+  <w:style w:type="character" w:styleId="ab">
+    <w:name w:val="Emphasis"/>
+    <w:basedOn w:val="a0"/>
+    <w:uiPriority w:val="20"/>
+    <w:qFormat/>
+    <w:rsid w:val="00AA50EF"/>
+    <w:rPr>
+      <w:i/>
+      <w:iCs/>
+    </w:rPr>
+  </w:style>
+  <w:style w:type="character" w:customStyle="1" w:styleId="5Char">
+    <w:name w:val="标题 5 Char"/>
+    <w:basedOn w:val="a0"/>
+    <w:link w:val="5"/>
+    <w:uiPriority w:val="9"/>
+    <w:semiHidden/>
+    <w:rsid w:val="001D04A1"/>
+    <w:rPr>
+      <w:b/>
+      <w:bCs/>
+      <w:sz w:val="28"/>
+      <w:szCs w:val="28"/>
+    </w:rPr>
+  </w:style>
 </w:styles>
 </file>
 
@@ -16938,6 +19485,29 @@
       <w:kern w:val="0"/>
       <w:sz w:val="24"/>
       <w:szCs w:val="24"/>
+    </w:rPr>
+  </w:style>
+  <w:style w:type="paragraph" w:styleId="5">
+    <w:name w:val="heading 5"/>
+    <w:basedOn w:val="a"/>
+    <w:next w:val="a"/>
+    <w:link w:val="5Char"/>
+    <w:uiPriority w:val="9"/>
+    <w:semiHidden/>
+    <w:unhideWhenUsed/>
+    <w:qFormat/>
+    <w:rsid w:val="001D04A1"/>
+    <w:pPr>
+      <w:keepNext/>
+      <w:keepLines/>
+      <w:spacing w:before="280" w:after="290" w:line="376" w:lineRule="auto"/>
+      <w:outlineLvl w:val="4"/>
+    </w:pPr>
+    <w:rPr>
+      <w:b/>
+      <w:bCs/>
+      <w:sz w:val="28"/>
+      <w:szCs w:val="28"/>
     </w:rPr>
   </w:style>
   <w:style w:type="character" w:default="1" w:styleId="a0">
@@ -17314,6 +19884,36 @@
       <w:szCs w:val="24"/>
     </w:rPr>
   </w:style>
+  <w:style w:type="character" w:customStyle="1" w:styleId="ask-title">
+    <w:name w:val="ask-title"/>
+    <w:basedOn w:val="a0"/>
+    <w:rsid w:val="00351223"/>
+  </w:style>
+  <w:style w:type="character" w:styleId="ab">
+    <w:name w:val="Emphasis"/>
+    <w:basedOn w:val="a0"/>
+    <w:uiPriority w:val="20"/>
+    <w:qFormat/>
+    <w:rsid w:val="00AA50EF"/>
+    <w:rPr>
+      <w:i/>
+      <w:iCs/>
+    </w:rPr>
+  </w:style>
+  <w:style w:type="character" w:customStyle="1" w:styleId="5Char">
+    <w:name w:val="标题 5 Char"/>
+    <w:basedOn w:val="a0"/>
+    <w:link w:val="5"/>
+    <w:uiPriority w:val="9"/>
+    <w:semiHidden/>
+    <w:rsid w:val="001D04A1"/>
+    <w:rPr>
+      <w:b/>
+      <w:bCs/>
+      <w:sz w:val="28"/>
+      <w:szCs w:val="28"/>
+    </w:rPr>
+  </w:style>
 </w:styles>
 </file>
 
@@ -17607,7 +20207,7 @@
 </file>
 
 <file path=customXml/itemProps1.xml><?xml version="1.0" encoding="utf-8"?>
-<ds:datastoreItem xmlns:ds="http://schemas.openxmlformats.org/officeDocument/2006/customXml" ds:itemID="{B6246867-E675-4894-AB5C-686DF06392D6}">
+<ds:datastoreItem xmlns:ds="http://schemas.openxmlformats.org/officeDocument/2006/customXml" ds:itemID="{2CF32A90-7CF3-494F-9C5C-847FAF4C21A3}">
   <ds:schemaRefs>
     <ds:schemaRef ds:uri="http://schemas.openxmlformats.org/officeDocument/2006/bibliography"/>
   </ds:schemaRefs>
